--- a/front-ent.docx
+++ b/front-ent.docx
@@ -28,7 +28,10 @@
     </w:p>
     <w:p>
       <w:r>
-        <w:t xml:space="preserve">Cài đặt xong xuôi thì vào tại thư mục project coreui </w:t>
+        <w:t xml:space="preserve">Tải thư mục về giải nén thì tại </w:t>
+      </w:r>
+      <w:r>
+        <w:t xml:space="preserve">project coreui </w:t>
       </w:r>
       <w:r>
         <w:t>(</w:t>
@@ -65,8 +68,6 @@
       <w:r>
         <w:t xml:space="preserve"> lúc này xuất thư mục node_module</w:t>
       </w:r>
-      <w:bookmarkStart w:id="0" w:name="_GoBack"/>
-      <w:bookmarkEnd w:id="0"/>
     </w:p>
     <w:p>
       <w:pPr>
@@ -3976,6 +3977,55 @@
     </w:p>
     <w:p>
       <w:pPr>
+        <w:pStyle w:val="Heading2"/>
+        <w:rPr>
+          <w:rStyle w:val="token"/>
+          <w:rFonts w:ascii="Consolas" w:hAnsi="Consolas"/>
+          <w:color w:val="22863A"/>
+          <w:sz w:val="23"/>
+          <w:szCs w:val="23"/>
+          <w:shd w:val="clear" w:color="auto" w:fill="F1F2F3"/>
+        </w:rPr>
+      </w:pPr>
+      <w:r>
+        <w:rPr>
+          <w:rStyle w:val="token"/>
+          <w:rFonts w:ascii="Consolas" w:hAnsi="Consolas"/>
+          <w:color w:val="22863A"/>
+          <w:sz w:val="23"/>
+          <w:szCs w:val="23"/>
+          <w:shd w:val="clear" w:color="auto" w:fill="F1F2F3"/>
+        </w:rPr>
+        <w:t>Thực hành: Dùng sass và koala</w:t>
+      </w:r>
+    </w:p>
+    <w:p>
+      <w:r>
+        <w:t>-</w:t>
+      </w:r>
+      <w:r>
+        <w:t xml:space="preserve"> </w:t>
+      </w:r>
+      <w:r>
+        <w:t xml:space="preserve">Viết code trong sublime text </w:t>
+      </w:r>
+      <w:bookmarkStart w:id="0" w:name="_GoBack"/>
+      <w:bookmarkEnd w:id="0"/>
+    </w:p>
+    <w:p>
+      <w:pPr>
+        <w:rPr>
+          <w:rStyle w:val="token"/>
+          <w:rFonts w:ascii="Consolas" w:hAnsi="Consolas"/>
+          <w:color w:val="22863A"/>
+          <w:sz w:val="23"/>
+          <w:szCs w:val="23"/>
+          <w:shd w:val="clear" w:color="auto" w:fill="F1F2F3"/>
+        </w:rPr>
+      </w:pPr>
+    </w:p>
+    <w:p>
+      <w:pPr>
         <w:pStyle w:val="Heading1"/>
       </w:pPr>
       <w:r>
@@ -4047,7 +4097,6 @@
         <w:pStyle w:val="Heading1"/>
       </w:pPr>
       <w:r>
-        <w:lastRenderedPageBreak/>
         <w:t>Cài đặt phần mềm tiện dụng</w:t>
       </w:r>
     </w:p>

--- a/front-ent.docx
+++ b/front-ent.docx
@@ -1,6 +1,6 @@
 
 <file path=word/document.xml><?xml version="1.0" encoding="utf-8"?>
-<w:document xmlns:wpc="http://schemas.microsoft.com/office/word/2010/wordprocessingCanvas" xmlns:mc="http://schemas.openxmlformats.org/markup-compatibility/2006" xmlns:o="urn:schemas-microsoft-com:office:office" xmlns:r="http://schemas.openxmlformats.org/officeDocument/2006/relationships" xmlns:m="http://schemas.openxmlformats.org/officeDocument/2006/math" xmlns:v="urn:schemas-microsoft-com:vml" xmlns:wp14="http://schemas.microsoft.com/office/word/2010/wordprocessingDrawing" xmlns:wp="http://schemas.openxmlformats.org/drawingml/2006/wordprocessingDrawing" xmlns:w10="urn:schemas-microsoft-com:office:word" xmlns:w="http://schemas.openxmlformats.org/wordprocessingml/2006/main" xmlns:w14="http://schemas.microsoft.com/office/word/2010/wordml" xmlns:w15="http://schemas.microsoft.com/office/word/2012/wordml" xmlns:wpg="http://schemas.microsoft.com/office/word/2010/wordprocessingGroup" xmlns:wpi="http://schemas.microsoft.com/office/word/2010/wordprocessingInk" xmlns:wne="http://schemas.microsoft.com/office/word/2006/wordml" xmlns:wps="http://schemas.microsoft.com/office/word/2010/wordprocessingShape" mc:Ignorable="w14 w15 wp14">
+<w:document xmlns:wpc="http://schemas.microsoft.com/office/word/2010/wordprocessingCanvas" xmlns:cx="http://schemas.microsoft.com/office/drawing/2014/chartex" xmlns:cx1="http://schemas.microsoft.com/office/drawing/2015/9/8/chartex" xmlns:cx2="http://schemas.microsoft.com/office/drawing/2015/10/21/chartex" xmlns:cx3="http://schemas.microsoft.com/office/drawing/2016/5/9/chartex" xmlns:cx4="http://schemas.microsoft.com/office/drawing/2016/5/10/chartex" xmlns:cx5="http://schemas.microsoft.com/office/drawing/2016/5/11/chartex" xmlns:cx6="http://schemas.microsoft.com/office/drawing/2016/5/12/chartex" xmlns:cx7="http://schemas.microsoft.com/office/drawing/2016/5/13/chartex" xmlns:cx8="http://schemas.microsoft.com/office/drawing/2016/5/14/chartex" xmlns:mc="http://schemas.openxmlformats.org/markup-compatibility/2006" xmlns:aink="http://schemas.microsoft.com/office/drawing/2016/ink" xmlns:am3d="http://schemas.microsoft.com/office/drawing/2017/model3d" xmlns:o="urn:schemas-microsoft-com:office:office" xmlns:r="http://schemas.openxmlformats.org/officeDocument/2006/relationships" xmlns:m="http://schemas.openxmlformats.org/officeDocument/2006/math" xmlns:v="urn:schemas-microsoft-com:vml" xmlns:wp14="http://schemas.microsoft.com/office/word/2010/wordprocessingDrawing" xmlns:wp="http://schemas.openxmlformats.org/drawingml/2006/wordprocessingDrawing" xmlns:w10="urn:schemas-microsoft-com:office:word" xmlns:w="http://schemas.openxmlformats.org/wordprocessingml/2006/main" xmlns:w14="http://schemas.microsoft.com/office/word/2010/wordml" xmlns:w15="http://schemas.microsoft.com/office/word/2012/wordml" xmlns:w16cid="http://schemas.microsoft.com/office/word/2016/wordml/cid" xmlns:w16se="http://schemas.microsoft.com/office/word/2015/wordml/symex" xmlns:wpg="http://schemas.microsoft.com/office/word/2010/wordprocessingGroup" xmlns:wpi="http://schemas.microsoft.com/office/word/2010/wordprocessingInk" xmlns:wne="http://schemas.microsoft.com/office/word/2006/wordml" xmlns:wps="http://schemas.microsoft.com/office/word/2010/wordprocessingShape" mc:Ignorable="w14 w15 w16se w16cid wp14">
   <w:body>
     <w:p>
       <w:pPr>
@@ -210,1471 +210,30 @@
     </w:p>
     <w:p>
       <w:pPr>
-        <w:pStyle w:val="Heading3"/>
-      </w:pPr>
-      <w:r>
-        <w:t>margin- padding</w:t>
-      </w:r>
-    </w:p>
-    <w:p>
+        <w:ind w:firstLine="720"/>
+      </w:pPr>
+      <w:r>
+        <w:t xml:space="preserve">Tham khảo: </w:t>
+      </w:r>
+    </w:p>
+    <w:p>
+      <w:pPr>
+        <w:ind w:firstLine="720"/>
+      </w:pPr>
       <w:hyperlink r:id="rId5" w:history="1">
         <w:r>
           <w:rPr>
             <w:rStyle w:val="Hyperlink"/>
           </w:rPr>
-          <w:t>https://mdbootstrap.com/docs/jquery/utilities/spacing/</w:t>
+          <w:t>https://getbootstrap.com/docs/4.2/utilities/borders/</w:t>
         </w:r>
       </w:hyperlink>
     </w:p>
     <w:p>
       <w:pPr>
-        <w:shd w:val="clear" w:color="auto" w:fill="FFFFFF"/>
-        <w:spacing w:after="100" w:afterAutospacing="1" w:line="240" w:lineRule="auto"/>
-        <w:rPr>
-          <w:rFonts w:ascii="Arial" w:eastAsia="Times New Roman" w:hAnsi="Arial" w:cs="Arial"/>
-          <w:color w:val="212529"/>
-          <w:sz w:val="30"/>
-          <w:szCs w:val="30"/>
-        </w:rPr>
-      </w:pPr>
-      <w:r>
-        <w:rPr>
-          <w:rFonts w:ascii="Arial" w:eastAsia="Times New Roman" w:hAnsi="Arial" w:cs="Arial"/>
-          <w:color w:val="212529"/>
-          <w:sz w:val="30"/>
-          <w:szCs w:val="30"/>
-        </w:rPr>
-        <w:t>The classes are named using the format </w:t>
-      </w:r>
-      <w:r>
-        <w:rPr>
-          <w:rFonts w:ascii="Consolas" w:eastAsia="Times New Roman" w:hAnsi="Consolas" w:cs="Courier New"/>
-          <w:color w:val="E83E8C"/>
-          <w:sz w:val="26"/>
-          <w:szCs w:val="26"/>
-        </w:rPr>
-        <w:t>{property}{sides}-{size}</w:t>
-      </w:r>
-      <w:r>
-        <w:rPr>
-          <w:rFonts w:ascii="Arial" w:eastAsia="Times New Roman" w:hAnsi="Arial" w:cs="Arial"/>
-          <w:color w:val="212529"/>
-          <w:sz w:val="30"/>
-          <w:szCs w:val="30"/>
-        </w:rPr>
-        <w:t> for </w:t>
-      </w:r>
-      <w:r>
-        <w:rPr>
-          <w:rFonts w:ascii="Consolas" w:eastAsia="Times New Roman" w:hAnsi="Consolas" w:cs="Courier New"/>
-          <w:color w:val="E83E8C"/>
-          <w:sz w:val="26"/>
-          <w:szCs w:val="26"/>
-        </w:rPr>
-        <w:t>xs</w:t>
-      </w:r>
-      <w:r>
-        <w:rPr>
-          <w:rFonts w:ascii="Arial" w:eastAsia="Times New Roman" w:hAnsi="Arial" w:cs="Arial"/>
-          <w:color w:val="212529"/>
-          <w:sz w:val="30"/>
-          <w:szCs w:val="30"/>
-        </w:rPr>
-        <w:t> and </w:t>
-      </w:r>
-      <w:r>
-        <w:rPr>
-          <w:rFonts w:ascii="Consolas" w:eastAsia="Times New Roman" w:hAnsi="Consolas" w:cs="Courier New"/>
-          <w:color w:val="E83E8C"/>
-          <w:sz w:val="26"/>
-          <w:szCs w:val="26"/>
-        </w:rPr>
-        <w:t>{property}{sides}-{breakpoint}-{size}</w:t>
-      </w:r>
-      <w:r>
-        <w:rPr>
-          <w:rFonts w:ascii="Arial" w:eastAsia="Times New Roman" w:hAnsi="Arial" w:cs="Arial"/>
-          <w:color w:val="212529"/>
-          <w:sz w:val="30"/>
-          <w:szCs w:val="30"/>
-        </w:rPr>
-        <w:t> for </w:t>
-      </w:r>
-      <w:r>
-        <w:rPr>
-          <w:rFonts w:ascii="Consolas" w:eastAsia="Times New Roman" w:hAnsi="Consolas" w:cs="Courier New"/>
-          <w:color w:val="E83E8C"/>
-          <w:sz w:val="26"/>
-          <w:szCs w:val="26"/>
-        </w:rPr>
-        <w:t>sm</w:t>
-      </w:r>
-      <w:r>
-        <w:rPr>
-          <w:rFonts w:ascii="Arial" w:eastAsia="Times New Roman" w:hAnsi="Arial" w:cs="Arial"/>
-          <w:color w:val="212529"/>
-          <w:sz w:val="30"/>
-          <w:szCs w:val="30"/>
-        </w:rPr>
-        <w:t>, </w:t>
-      </w:r>
-      <w:r>
-        <w:rPr>
-          <w:rFonts w:ascii="Consolas" w:eastAsia="Times New Roman" w:hAnsi="Consolas" w:cs="Courier New"/>
-          <w:color w:val="E83E8C"/>
-          <w:sz w:val="26"/>
-          <w:szCs w:val="26"/>
-        </w:rPr>
-        <w:t>md</w:t>
-      </w:r>
-      <w:r>
-        <w:rPr>
-          <w:rFonts w:ascii="Arial" w:eastAsia="Times New Roman" w:hAnsi="Arial" w:cs="Arial"/>
-          <w:color w:val="212529"/>
-          <w:sz w:val="30"/>
-          <w:szCs w:val="30"/>
-        </w:rPr>
-        <w:t>, </w:t>
-      </w:r>
-      <w:r>
-        <w:rPr>
-          <w:rFonts w:ascii="Consolas" w:eastAsia="Times New Roman" w:hAnsi="Consolas" w:cs="Courier New"/>
-          <w:color w:val="E83E8C"/>
-          <w:sz w:val="26"/>
-          <w:szCs w:val="26"/>
-        </w:rPr>
-        <w:t>lg</w:t>
-      </w:r>
-      <w:r>
-        <w:rPr>
-          <w:rFonts w:ascii="Arial" w:eastAsia="Times New Roman" w:hAnsi="Arial" w:cs="Arial"/>
-          <w:color w:val="212529"/>
-          <w:sz w:val="30"/>
-          <w:szCs w:val="30"/>
-        </w:rPr>
-        <w:t>, and </w:t>
-      </w:r>
-      <w:r>
-        <w:rPr>
-          <w:rFonts w:ascii="Consolas" w:eastAsia="Times New Roman" w:hAnsi="Consolas" w:cs="Courier New"/>
-          <w:color w:val="E83E8C"/>
-          <w:sz w:val="26"/>
-          <w:szCs w:val="26"/>
-        </w:rPr>
-        <w:t>xl</w:t>
-      </w:r>
-      <w:r>
-        <w:rPr>
-          <w:rFonts w:ascii="Arial" w:eastAsia="Times New Roman" w:hAnsi="Arial" w:cs="Arial"/>
-          <w:color w:val="212529"/>
-          <w:sz w:val="30"/>
-          <w:szCs w:val="30"/>
-        </w:rPr>
-        <w:t>.</w:t>
-      </w:r>
-    </w:p>
-    <w:p>
-      <w:pPr>
-        <w:shd w:val="clear" w:color="auto" w:fill="FFFFFF"/>
-        <w:spacing w:after="100" w:afterAutospacing="1" w:line="240" w:lineRule="auto"/>
-        <w:rPr>
-          <w:rFonts w:ascii="Arial" w:eastAsia="Times New Roman" w:hAnsi="Arial" w:cs="Arial"/>
-          <w:color w:val="212529"/>
-          <w:sz w:val="30"/>
-          <w:szCs w:val="30"/>
-        </w:rPr>
-      </w:pPr>
-      <w:r>
-        <w:rPr>
-          <w:rFonts w:ascii="Arial" w:eastAsia="Times New Roman" w:hAnsi="Arial" w:cs="Arial"/>
-          <w:color w:val="212529"/>
-          <w:sz w:val="30"/>
-          <w:szCs w:val="30"/>
-        </w:rPr>
-        <w:t>Where </w:t>
-      </w:r>
-      <w:r>
-        <w:rPr>
-          <w:rFonts w:ascii="Arial" w:eastAsia="Times New Roman" w:hAnsi="Arial" w:cs="Arial"/>
-          <w:i/>
-          <w:iCs/>
-          <w:color w:val="212529"/>
-          <w:sz w:val="30"/>
-          <w:szCs w:val="30"/>
-        </w:rPr>
-        <w:t>property</w:t>
-      </w:r>
-      <w:r>
-        <w:rPr>
-          <w:rFonts w:ascii="Arial" w:eastAsia="Times New Roman" w:hAnsi="Arial" w:cs="Arial"/>
-          <w:color w:val="212529"/>
-          <w:sz w:val="30"/>
-          <w:szCs w:val="30"/>
-        </w:rPr>
-        <w:t> is one of:</w:t>
-      </w:r>
-    </w:p>
-    <w:p>
-      <w:pPr>
-        <w:numPr>
-          <w:ilvl w:val="0"/>
-          <w:numId w:val="1"/>
-        </w:numPr>
-        <w:spacing w:before="100" w:beforeAutospacing="1" w:after="100" w:afterAutospacing="1" w:line="240" w:lineRule="auto"/>
-        <w:rPr>
-          <w:rFonts w:ascii="Times New Roman" w:eastAsia="Times New Roman" w:hAnsi="Times New Roman" w:cs="Times New Roman"/>
-          <w:sz w:val="24"/>
-          <w:szCs w:val="24"/>
-        </w:rPr>
-      </w:pPr>
-      <w:r>
-        <w:rPr>
-          <w:rFonts w:ascii="Consolas" w:eastAsia="Times New Roman" w:hAnsi="Consolas" w:cs="Courier New"/>
-          <w:color w:val="E83E8C"/>
-          <w:sz w:val="26"/>
-          <w:szCs w:val="26"/>
-        </w:rPr>
-        <w:t>m</w:t>
-      </w:r>
-      <w:r>
-        <w:rPr>
-          <w:rFonts w:ascii="Times New Roman" w:eastAsia="Times New Roman" w:hAnsi="Times New Roman" w:cs="Times New Roman"/>
-          <w:sz w:val="24"/>
-          <w:szCs w:val="24"/>
-        </w:rPr>
-        <w:t> - for classes that set </w:t>
-      </w:r>
-      <w:r>
-        <w:rPr>
-          <w:rFonts w:ascii="Consolas" w:eastAsia="Times New Roman" w:hAnsi="Consolas" w:cs="Courier New"/>
-          <w:color w:val="E83E8C"/>
-          <w:sz w:val="26"/>
-          <w:szCs w:val="26"/>
-        </w:rPr>
-        <w:t>margin</w:t>
-      </w:r>
-    </w:p>
-    <w:p>
-      <w:pPr>
-        <w:numPr>
-          <w:ilvl w:val="0"/>
-          <w:numId w:val="1"/>
-        </w:numPr>
-        <w:spacing w:before="100" w:beforeAutospacing="1" w:after="100" w:afterAutospacing="1" w:line="240" w:lineRule="auto"/>
-        <w:rPr>
-          <w:rFonts w:ascii="Times New Roman" w:eastAsia="Times New Roman" w:hAnsi="Times New Roman" w:cs="Times New Roman"/>
-          <w:sz w:val="24"/>
-          <w:szCs w:val="24"/>
-        </w:rPr>
-      </w:pPr>
-      <w:r>
-        <w:rPr>
-          <w:rFonts w:ascii="Consolas" w:eastAsia="Times New Roman" w:hAnsi="Consolas" w:cs="Courier New"/>
-          <w:color w:val="E83E8C"/>
-          <w:sz w:val="26"/>
-          <w:szCs w:val="26"/>
-        </w:rPr>
-        <w:t>p</w:t>
-      </w:r>
-      <w:r>
-        <w:rPr>
-          <w:rFonts w:ascii="Times New Roman" w:eastAsia="Times New Roman" w:hAnsi="Times New Roman" w:cs="Times New Roman"/>
-          <w:sz w:val="24"/>
-          <w:szCs w:val="24"/>
-        </w:rPr>
-        <w:t> - for classes that set </w:t>
-      </w:r>
-      <w:r>
-        <w:rPr>
-          <w:rFonts w:ascii="Consolas" w:eastAsia="Times New Roman" w:hAnsi="Consolas" w:cs="Courier New"/>
-          <w:color w:val="E83E8C"/>
-          <w:sz w:val="26"/>
-          <w:szCs w:val="26"/>
-        </w:rPr>
-        <w:t>padding</w:t>
-      </w:r>
-    </w:p>
-    <w:p>
-      <w:pPr>
-        <w:spacing w:after="100" w:afterAutospacing="1" w:line="240" w:lineRule="auto"/>
-        <w:rPr>
-          <w:rFonts w:ascii="Times New Roman" w:eastAsia="Times New Roman" w:hAnsi="Times New Roman" w:cs="Times New Roman"/>
-          <w:sz w:val="24"/>
-          <w:szCs w:val="24"/>
-        </w:rPr>
-      </w:pPr>
-      <w:r>
-        <w:rPr>
-          <w:rFonts w:ascii="Times New Roman" w:eastAsia="Times New Roman" w:hAnsi="Times New Roman" w:cs="Times New Roman"/>
-          <w:sz w:val="24"/>
-          <w:szCs w:val="24"/>
-        </w:rPr>
-        <w:t>Where </w:t>
-      </w:r>
-      <w:r>
-        <w:rPr>
-          <w:rFonts w:ascii="Times New Roman" w:eastAsia="Times New Roman" w:hAnsi="Times New Roman" w:cs="Times New Roman"/>
-          <w:i/>
-          <w:iCs/>
-          <w:sz w:val="24"/>
-          <w:szCs w:val="24"/>
-        </w:rPr>
-        <w:t>sides</w:t>
-      </w:r>
-      <w:r>
-        <w:rPr>
-          <w:rFonts w:ascii="Times New Roman" w:eastAsia="Times New Roman" w:hAnsi="Times New Roman" w:cs="Times New Roman"/>
-          <w:sz w:val="24"/>
-          <w:szCs w:val="24"/>
-        </w:rPr>
-        <w:t> is one of:</w:t>
-      </w:r>
-    </w:p>
-    <w:p>
-      <w:pPr>
-        <w:numPr>
-          <w:ilvl w:val="0"/>
-          <w:numId w:val="2"/>
-        </w:numPr>
-        <w:spacing w:before="100" w:beforeAutospacing="1" w:after="100" w:afterAutospacing="1" w:line="240" w:lineRule="auto"/>
-        <w:rPr>
-          <w:rFonts w:ascii="Times New Roman" w:eastAsia="Times New Roman" w:hAnsi="Times New Roman" w:cs="Times New Roman"/>
-          <w:sz w:val="24"/>
-          <w:szCs w:val="24"/>
-        </w:rPr>
-      </w:pPr>
-      <w:r>
-        <w:rPr>
-          <w:rFonts w:ascii="Consolas" w:eastAsia="Times New Roman" w:hAnsi="Consolas" w:cs="Courier New"/>
-          <w:color w:val="E83E8C"/>
-          <w:sz w:val="26"/>
-          <w:szCs w:val="26"/>
-        </w:rPr>
-        <w:t>t</w:t>
-      </w:r>
-      <w:r>
-        <w:rPr>
-          <w:rFonts w:ascii="Times New Roman" w:eastAsia="Times New Roman" w:hAnsi="Times New Roman" w:cs="Times New Roman"/>
-          <w:sz w:val="24"/>
-          <w:szCs w:val="24"/>
-        </w:rPr>
-        <w:t> - for classes that set </w:t>
-      </w:r>
-      <w:r>
-        <w:rPr>
-          <w:rFonts w:ascii="Consolas" w:eastAsia="Times New Roman" w:hAnsi="Consolas" w:cs="Courier New"/>
-          <w:color w:val="E83E8C"/>
-          <w:sz w:val="26"/>
-          <w:szCs w:val="26"/>
-        </w:rPr>
-        <w:t>margin-top</w:t>
-      </w:r>
-      <w:r>
-        <w:rPr>
-          <w:rFonts w:ascii="Times New Roman" w:eastAsia="Times New Roman" w:hAnsi="Times New Roman" w:cs="Times New Roman"/>
-          <w:sz w:val="24"/>
-          <w:szCs w:val="24"/>
-        </w:rPr>
-        <w:t> or </w:t>
-      </w:r>
-      <w:r>
-        <w:rPr>
-          <w:rFonts w:ascii="Consolas" w:eastAsia="Times New Roman" w:hAnsi="Consolas" w:cs="Courier New"/>
-          <w:color w:val="E83E8C"/>
-          <w:sz w:val="26"/>
-          <w:szCs w:val="26"/>
-        </w:rPr>
-        <w:t>padding-top</w:t>
-      </w:r>
-    </w:p>
-    <w:p>
-      <w:pPr>
-        <w:numPr>
-          <w:ilvl w:val="0"/>
-          <w:numId w:val="2"/>
-        </w:numPr>
-        <w:spacing w:before="100" w:beforeAutospacing="1" w:after="100" w:afterAutospacing="1" w:line="240" w:lineRule="auto"/>
-        <w:rPr>
-          <w:rFonts w:ascii="Times New Roman" w:eastAsia="Times New Roman" w:hAnsi="Times New Roman" w:cs="Times New Roman"/>
-          <w:sz w:val="24"/>
-          <w:szCs w:val="24"/>
-        </w:rPr>
-      </w:pPr>
-      <w:r>
-        <w:rPr>
-          <w:rFonts w:ascii="Consolas" w:eastAsia="Times New Roman" w:hAnsi="Consolas" w:cs="Courier New"/>
-          <w:color w:val="E83E8C"/>
-          <w:sz w:val="26"/>
-          <w:szCs w:val="26"/>
-        </w:rPr>
-        <w:t>b</w:t>
-      </w:r>
-      <w:r>
-        <w:rPr>
-          <w:rFonts w:ascii="Times New Roman" w:eastAsia="Times New Roman" w:hAnsi="Times New Roman" w:cs="Times New Roman"/>
-          <w:sz w:val="24"/>
-          <w:szCs w:val="24"/>
-        </w:rPr>
-        <w:t> - for classes that set </w:t>
-      </w:r>
-      <w:r>
-        <w:rPr>
-          <w:rFonts w:ascii="Consolas" w:eastAsia="Times New Roman" w:hAnsi="Consolas" w:cs="Courier New"/>
-          <w:color w:val="E83E8C"/>
-          <w:sz w:val="26"/>
-          <w:szCs w:val="26"/>
-        </w:rPr>
-        <w:t>margin-bottom</w:t>
-      </w:r>
-      <w:r>
-        <w:rPr>
-          <w:rFonts w:ascii="Times New Roman" w:eastAsia="Times New Roman" w:hAnsi="Times New Roman" w:cs="Times New Roman"/>
-          <w:sz w:val="24"/>
-          <w:szCs w:val="24"/>
-        </w:rPr>
-        <w:t> or </w:t>
-      </w:r>
-      <w:r>
-        <w:rPr>
-          <w:rFonts w:ascii="Consolas" w:eastAsia="Times New Roman" w:hAnsi="Consolas" w:cs="Courier New"/>
-          <w:color w:val="E83E8C"/>
-          <w:sz w:val="26"/>
-          <w:szCs w:val="26"/>
-        </w:rPr>
-        <w:t>padding-bottom</w:t>
-      </w:r>
-    </w:p>
-    <w:p>
-      <w:pPr>
-        <w:numPr>
-          <w:ilvl w:val="0"/>
-          <w:numId w:val="2"/>
-        </w:numPr>
-        <w:spacing w:before="100" w:beforeAutospacing="1" w:after="100" w:afterAutospacing="1" w:line="240" w:lineRule="auto"/>
-        <w:rPr>
-          <w:rFonts w:ascii="Times New Roman" w:eastAsia="Times New Roman" w:hAnsi="Times New Roman" w:cs="Times New Roman"/>
-          <w:sz w:val="24"/>
-          <w:szCs w:val="24"/>
-        </w:rPr>
-      </w:pPr>
-      <w:r>
-        <w:rPr>
-          <w:rFonts w:ascii="Consolas" w:eastAsia="Times New Roman" w:hAnsi="Consolas" w:cs="Courier New"/>
-          <w:color w:val="E83E8C"/>
-          <w:sz w:val="26"/>
-          <w:szCs w:val="26"/>
-        </w:rPr>
-        <w:t>l</w:t>
-      </w:r>
-      <w:r>
-        <w:rPr>
-          <w:rFonts w:ascii="Times New Roman" w:eastAsia="Times New Roman" w:hAnsi="Times New Roman" w:cs="Times New Roman"/>
-          <w:sz w:val="24"/>
-          <w:szCs w:val="24"/>
-        </w:rPr>
-        <w:t> - for classes that set </w:t>
-      </w:r>
-      <w:r>
-        <w:rPr>
-          <w:rFonts w:ascii="Consolas" w:eastAsia="Times New Roman" w:hAnsi="Consolas" w:cs="Courier New"/>
-          <w:color w:val="E83E8C"/>
-          <w:sz w:val="26"/>
-          <w:szCs w:val="26"/>
-        </w:rPr>
-        <w:t>margin-left</w:t>
-      </w:r>
-      <w:r>
-        <w:rPr>
-          <w:rFonts w:ascii="Times New Roman" w:eastAsia="Times New Roman" w:hAnsi="Times New Roman" w:cs="Times New Roman"/>
-          <w:sz w:val="24"/>
-          <w:szCs w:val="24"/>
-        </w:rPr>
-        <w:t> or </w:t>
-      </w:r>
-      <w:r>
-        <w:rPr>
-          <w:rFonts w:ascii="Consolas" w:eastAsia="Times New Roman" w:hAnsi="Consolas" w:cs="Courier New"/>
-          <w:color w:val="E83E8C"/>
-          <w:sz w:val="26"/>
-          <w:szCs w:val="26"/>
-        </w:rPr>
-        <w:t>padding-left</w:t>
-      </w:r>
-    </w:p>
-    <w:p>
-      <w:pPr>
-        <w:numPr>
-          <w:ilvl w:val="0"/>
-          <w:numId w:val="2"/>
-        </w:numPr>
-        <w:spacing w:before="100" w:beforeAutospacing="1" w:after="100" w:afterAutospacing="1" w:line="240" w:lineRule="auto"/>
-        <w:rPr>
-          <w:rFonts w:ascii="Times New Roman" w:eastAsia="Times New Roman" w:hAnsi="Times New Roman" w:cs="Times New Roman"/>
-          <w:sz w:val="24"/>
-          <w:szCs w:val="24"/>
-        </w:rPr>
-      </w:pPr>
-      <w:r>
-        <w:rPr>
-          <w:rFonts w:ascii="Consolas" w:eastAsia="Times New Roman" w:hAnsi="Consolas" w:cs="Courier New"/>
-          <w:color w:val="E83E8C"/>
-          <w:sz w:val="26"/>
-          <w:szCs w:val="26"/>
-        </w:rPr>
-        <w:t>r</w:t>
-      </w:r>
-      <w:r>
-        <w:rPr>
-          <w:rFonts w:ascii="Times New Roman" w:eastAsia="Times New Roman" w:hAnsi="Times New Roman" w:cs="Times New Roman"/>
-          <w:sz w:val="24"/>
-          <w:szCs w:val="24"/>
-        </w:rPr>
-        <w:t> - for classes that set </w:t>
-      </w:r>
-      <w:r>
-        <w:rPr>
-          <w:rFonts w:ascii="Consolas" w:eastAsia="Times New Roman" w:hAnsi="Consolas" w:cs="Courier New"/>
-          <w:color w:val="E83E8C"/>
-          <w:sz w:val="26"/>
-          <w:szCs w:val="26"/>
-        </w:rPr>
-        <w:t>margin-right</w:t>
-      </w:r>
-      <w:r>
-        <w:rPr>
-          <w:rFonts w:ascii="Times New Roman" w:eastAsia="Times New Roman" w:hAnsi="Times New Roman" w:cs="Times New Roman"/>
-          <w:sz w:val="24"/>
-          <w:szCs w:val="24"/>
-        </w:rPr>
-        <w:t> or </w:t>
-      </w:r>
-      <w:r>
-        <w:rPr>
-          <w:rFonts w:ascii="Consolas" w:eastAsia="Times New Roman" w:hAnsi="Consolas" w:cs="Courier New"/>
-          <w:color w:val="E83E8C"/>
-          <w:sz w:val="26"/>
-          <w:szCs w:val="26"/>
-        </w:rPr>
-        <w:t>padding-right</w:t>
-      </w:r>
-    </w:p>
-    <w:p>
-      <w:pPr>
-        <w:numPr>
-          <w:ilvl w:val="0"/>
-          <w:numId w:val="2"/>
-        </w:numPr>
-        <w:spacing w:before="100" w:beforeAutospacing="1" w:after="100" w:afterAutospacing="1" w:line="240" w:lineRule="auto"/>
-        <w:rPr>
-          <w:rFonts w:ascii="Times New Roman" w:eastAsia="Times New Roman" w:hAnsi="Times New Roman" w:cs="Times New Roman"/>
-          <w:sz w:val="24"/>
-          <w:szCs w:val="24"/>
-        </w:rPr>
-      </w:pPr>
-      <w:r>
-        <w:rPr>
-          <w:rFonts w:ascii="Consolas" w:eastAsia="Times New Roman" w:hAnsi="Consolas" w:cs="Courier New"/>
-          <w:color w:val="E83E8C"/>
-          <w:sz w:val="26"/>
-          <w:szCs w:val="26"/>
-        </w:rPr>
-        <w:t>x</w:t>
-      </w:r>
-      <w:r>
-        <w:rPr>
-          <w:rFonts w:ascii="Times New Roman" w:eastAsia="Times New Roman" w:hAnsi="Times New Roman" w:cs="Times New Roman"/>
-          <w:sz w:val="24"/>
-          <w:szCs w:val="24"/>
-        </w:rPr>
-        <w:t> - for classes that set both </w:t>
-      </w:r>
-      <w:r>
-        <w:rPr>
-          <w:rFonts w:ascii="Consolas" w:eastAsia="Times New Roman" w:hAnsi="Consolas" w:cs="Courier New"/>
-          <w:color w:val="E83E8C"/>
-          <w:sz w:val="26"/>
-          <w:szCs w:val="26"/>
-        </w:rPr>
-        <w:t>*-left</w:t>
-      </w:r>
-      <w:r>
-        <w:rPr>
-          <w:rFonts w:ascii="Times New Roman" w:eastAsia="Times New Roman" w:hAnsi="Times New Roman" w:cs="Times New Roman"/>
-          <w:sz w:val="24"/>
-          <w:szCs w:val="24"/>
-        </w:rPr>
-        <w:t> and </w:t>
-      </w:r>
-      <w:r>
-        <w:rPr>
-          <w:rFonts w:ascii="Consolas" w:eastAsia="Times New Roman" w:hAnsi="Consolas" w:cs="Courier New"/>
-          <w:color w:val="E83E8C"/>
-          <w:sz w:val="26"/>
-          <w:szCs w:val="26"/>
-        </w:rPr>
-        <w:t>*-right</w:t>
-      </w:r>
-    </w:p>
-    <w:p>
-      <w:pPr>
-        <w:numPr>
-          <w:ilvl w:val="0"/>
-          <w:numId w:val="2"/>
-        </w:numPr>
-        <w:spacing w:before="100" w:beforeAutospacing="1" w:after="100" w:afterAutospacing="1" w:line="240" w:lineRule="auto"/>
-        <w:rPr>
-          <w:rFonts w:ascii="Times New Roman" w:eastAsia="Times New Roman" w:hAnsi="Times New Roman" w:cs="Times New Roman"/>
-          <w:sz w:val="24"/>
-          <w:szCs w:val="24"/>
-        </w:rPr>
-      </w:pPr>
-      <w:r>
-        <w:rPr>
-          <w:rFonts w:ascii="Consolas" w:eastAsia="Times New Roman" w:hAnsi="Consolas" w:cs="Courier New"/>
-          <w:color w:val="E83E8C"/>
-          <w:sz w:val="26"/>
-          <w:szCs w:val="26"/>
-        </w:rPr>
-        <w:t>y</w:t>
-      </w:r>
-      <w:r>
-        <w:rPr>
-          <w:rFonts w:ascii="Times New Roman" w:eastAsia="Times New Roman" w:hAnsi="Times New Roman" w:cs="Times New Roman"/>
-          <w:sz w:val="24"/>
-          <w:szCs w:val="24"/>
-        </w:rPr>
-        <w:t> - for classes that set both </w:t>
-      </w:r>
-      <w:r>
-        <w:rPr>
-          <w:rFonts w:ascii="Consolas" w:eastAsia="Times New Roman" w:hAnsi="Consolas" w:cs="Courier New"/>
-          <w:color w:val="E83E8C"/>
-          <w:sz w:val="26"/>
-          <w:szCs w:val="26"/>
-        </w:rPr>
-        <w:t>*-top</w:t>
-      </w:r>
-      <w:r>
-        <w:rPr>
-          <w:rFonts w:ascii="Times New Roman" w:eastAsia="Times New Roman" w:hAnsi="Times New Roman" w:cs="Times New Roman"/>
-          <w:sz w:val="24"/>
-          <w:szCs w:val="24"/>
-        </w:rPr>
-        <w:t> and </w:t>
-      </w:r>
-      <w:r>
-        <w:rPr>
-          <w:rFonts w:ascii="Consolas" w:eastAsia="Times New Roman" w:hAnsi="Consolas" w:cs="Courier New"/>
-          <w:color w:val="E83E8C"/>
-          <w:sz w:val="26"/>
-          <w:szCs w:val="26"/>
-        </w:rPr>
-        <w:t>*-bottom</w:t>
-      </w:r>
-    </w:p>
-    <w:p>
-      <w:pPr>
-        <w:numPr>
-          <w:ilvl w:val="0"/>
-          <w:numId w:val="2"/>
-        </w:numPr>
-        <w:spacing w:before="100" w:beforeAutospacing="1" w:after="100" w:afterAutospacing="1" w:line="240" w:lineRule="auto"/>
-        <w:rPr>
-          <w:rFonts w:ascii="Times New Roman" w:eastAsia="Times New Roman" w:hAnsi="Times New Roman" w:cs="Times New Roman"/>
-          <w:sz w:val="24"/>
-          <w:szCs w:val="24"/>
-        </w:rPr>
-      </w:pPr>
-      <w:r>
-        <w:rPr>
-          <w:rFonts w:ascii="Times New Roman" w:eastAsia="Times New Roman" w:hAnsi="Times New Roman" w:cs="Times New Roman"/>
-          <w:sz w:val="24"/>
-          <w:szCs w:val="24"/>
-        </w:rPr>
-        <w:t>blank - for classes that set a </w:t>
-      </w:r>
-      <w:r>
-        <w:rPr>
-          <w:rFonts w:ascii="Consolas" w:eastAsia="Times New Roman" w:hAnsi="Consolas" w:cs="Courier New"/>
-          <w:color w:val="E83E8C"/>
-          <w:sz w:val="26"/>
-          <w:szCs w:val="26"/>
-        </w:rPr>
-        <w:t>margin</w:t>
-      </w:r>
-      <w:r>
-        <w:rPr>
-          <w:rFonts w:ascii="Times New Roman" w:eastAsia="Times New Roman" w:hAnsi="Times New Roman" w:cs="Times New Roman"/>
-          <w:sz w:val="24"/>
-          <w:szCs w:val="24"/>
-        </w:rPr>
-        <w:t> or </w:t>
-      </w:r>
-      <w:r>
-        <w:rPr>
-          <w:rFonts w:ascii="Consolas" w:eastAsia="Times New Roman" w:hAnsi="Consolas" w:cs="Courier New"/>
-          <w:color w:val="E83E8C"/>
-          <w:sz w:val="26"/>
-          <w:szCs w:val="26"/>
-        </w:rPr>
-        <w:t>padding</w:t>
-      </w:r>
-      <w:r>
-        <w:rPr>
-          <w:rFonts w:ascii="Times New Roman" w:eastAsia="Times New Roman" w:hAnsi="Times New Roman" w:cs="Times New Roman"/>
-          <w:sz w:val="24"/>
-          <w:szCs w:val="24"/>
-        </w:rPr>
-        <w:t> on all 4 sides of the element</w:t>
-      </w:r>
-    </w:p>
-    <w:p>
-      <w:pPr>
-        <w:spacing w:after="100" w:afterAutospacing="1" w:line="240" w:lineRule="auto"/>
-        <w:rPr>
-          <w:rFonts w:ascii="Times New Roman" w:eastAsia="Times New Roman" w:hAnsi="Times New Roman" w:cs="Times New Roman"/>
-          <w:sz w:val="24"/>
-          <w:szCs w:val="24"/>
-        </w:rPr>
-      </w:pPr>
-      <w:r>
-        <w:rPr>
-          <w:rFonts w:ascii="Times New Roman" w:eastAsia="Times New Roman" w:hAnsi="Times New Roman" w:cs="Times New Roman"/>
-          <w:sz w:val="24"/>
-          <w:szCs w:val="24"/>
-        </w:rPr>
-        <w:t>Where </w:t>
-      </w:r>
-      <w:r>
-        <w:rPr>
-          <w:rFonts w:ascii="Times New Roman" w:eastAsia="Times New Roman" w:hAnsi="Times New Roman" w:cs="Times New Roman"/>
-          <w:i/>
-          <w:iCs/>
-          <w:sz w:val="24"/>
-          <w:szCs w:val="24"/>
-        </w:rPr>
-        <w:t>breakpoint</w:t>
-      </w:r>
-      <w:r>
-        <w:rPr>
-          <w:rFonts w:ascii="Times New Roman" w:eastAsia="Times New Roman" w:hAnsi="Times New Roman" w:cs="Times New Roman"/>
-          <w:sz w:val="24"/>
-          <w:szCs w:val="24"/>
-        </w:rPr>
-        <w:t> is one of:</w:t>
-      </w:r>
-    </w:p>
-    <w:p>
-      <w:pPr>
-        <w:numPr>
-          <w:ilvl w:val="0"/>
-          <w:numId w:val="3"/>
-        </w:numPr>
-        <w:spacing w:before="100" w:beforeAutospacing="1" w:after="100" w:afterAutospacing="1" w:line="240" w:lineRule="auto"/>
-        <w:rPr>
-          <w:rFonts w:ascii="Times New Roman" w:eastAsia="Times New Roman" w:hAnsi="Times New Roman" w:cs="Times New Roman"/>
-          <w:sz w:val="24"/>
-          <w:szCs w:val="24"/>
-        </w:rPr>
-      </w:pPr>
-      <w:r>
-        <w:rPr>
-          <w:rFonts w:ascii="Consolas" w:eastAsia="Times New Roman" w:hAnsi="Consolas" w:cs="Courier New"/>
-          <w:color w:val="E83E8C"/>
-          <w:sz w:val="26"/>
-          <w:szCs w:val="26"/>
-        </w:rPr>
-        <w:t>sm</w:t>
-      </w:r>
-    </w:p>
-    <w:p>
-      <w:pPr>
-        <w:numPr>
-          <w:ilvl w:val="0"/>
-          <w:numId w:val="3"/>
-        </w:numPr>
-        <w:spacing w:before="100" w:beforeAutospacing="1" w:after="100" w:afterAutospacing="1" w:line="240" w:lineRule="auto"/>
-        <w:rPr>
-          <w:rFonts w:ascii="Times New Roman" w:eastAsia="Times New Roman" w:hAnsi="Times New Roman" w:cs="Times New Roman"/>
-          <w:sz w:val="24"/>
-          <w:szCs w:val="24"/>
-        </w:rPr>
-      </w:pPr>
-      <w:r>
-        <w:rPr>
-          <w:rFonts w:ascii="Consolas" w:eastAsia="Times New Roman" w:hAnsi="Consolas" w:cs="Courier New"/>
-          <w:color w:val="E83E8C"/>
-          <w:sz w:val="26"/>
-          <w:szCs w:val="26"/>
-        </w:rPr>
-        <w:t>md</w:t>
-      </w:r>
-    </w:p>
-    <w:p>
-      <w:pPr>
-        <w:numPr>
-          <w:ilvl w:val="0"/>
-          <w:numId w:val="3"/>
-        </w:numPr>
-        <w:spacing w:before="100" w:beforeAutospacing="1" w:after="100" w:afterAutospacing="1" w:line="240" w:lineRule="auto"/>
-        <w:rPr>
-          <w:rFonts w:ascii="Times New Roman" w:eastAsia="Times New Roman" w:hAnsi="Times New Roman" w:cs="Times New Roman"/>
-          <w:sz w:val="24"/>
-          <w:szCs w:val="24"/>
-        </w:rPr>
-      </w:pPr>
-      <w:r>
-        <w:rPr>
-          <w:rFonts w:ascii="Consolas" w:eastAsia="Times New Roman" w:hAnsi="Consolas" w:cs="Courier New"/>
-          <w:color w:val="E83E8C"/>
-          <w:sz w:val="26"/>
-          <w:szCs w:val="26"/>
-        </w:rPr>
-        <w:t>lg</w:t>
-      </w:r>
-    </w:p>
-    <w:p>
-      <w:pPr>
-        <w:numPr>
-          <w:ilvl w:val="0"/>
-          <w:numId w:val="3"/>
-        </w:numPr>
-        <w:spacing w:before="100" w:beforeAutospacing="1" w:after="100" w:afterAutospacing="1" w:line="240" w:lineRule="auto"/>
-        <w:rPr>
-          <w:rFonts w:ascii="Times New Roman" w:eastAsia="Times New Roman" w:hAnsi="Times New Roman" w:cs="Times New Roman"/>
-          <w:sz w:val="24"/>
-          <w:szCs w:val="24"/>
-        </w:rPr>
-      </w:pPr>
-      <w:r>
-        <w:rPr>
-          <w:rFonts w:ascii="Consolas" w:eastAsia="Times New Roman" w:hAnsi="Consolas" w:cs="Courier New"/>
-          <w:color w:val="E83E8C"/>
-          <w:sz w:val="26"/>
-          <w:szCs w:val="26"/>
-        </w:rPr>
-        <w:lastRenderedPageBreak/>
-        <w:t>xl</w:t>
-      </w:r>
-    </w:p>
-    <w:p>
-      <w:pPr>
-        <w:spacing w:after="100" w:afterAutospacing="1" w:line="240" w:lineRule="auto"/>
-        <w:rPr>
-          <w:rFonts w:ascii="Times New Roman" w:eastAsia="Times New Roman" w:hAnsi="Times New Roman" w:cs="Times New Roman"/>
-          <w:sz w:val="24"/>
-          <w:szCs w:val="24"/>
-        </w:rPr>
-      </w:pPr>
-      <w:r>
-        <w:rPr>
-          <w:rFonts w:ascii="Times New Roman" w:eastAsia="Times New Roman" w:hAnsi="Times New Roman" w:cs="Times New Roman"/>
-          <w:sz w:val="24"/>
-          <w:szCs w:val="24"/>
-        </w:rPr>
-        <w:t>Where </w:t>
-      </w:r>
-      <w:r>
-        <w:rPr>
-          <w:rFonts w:ascii="Times New Roman" w:eastAsia="Times New Roman" w:hAnsi="Times New Roman" w:cs="Times New Roman"/>
-          <w:i/>
-          <w:iCs/>
-          <w:sz w:val="24"/>
-          <w:szCs w:val="24"/>
-        </w:rPr>
-        <w:t>size</w:t>
-      </w:r>
-      <w:r>
-        <w:rPr>
-          <w:rFonts w:ascii="Times New Roman" w:eastAsia="Times New Roman" w:hAnsi="Times New Roman" w:cs="Times New Roman"/>
-          <w:sz w:val="24"/>
-          <w:szCs w:val="24"/>
-        </w:rPr>
-        <w:t> is one of:</w:t>
-      </w:r>
-    </w:p>
-    <w:p>
-      <w:pPr>
-        <w:numPr>
-          <w:ilvl w:val="0"/>
-          <w:numId w:val="4"/>
-        </w:numPr>
-        <w:spacing w:before="100" w:beforeAutospacing="1" w:after="100" w:afterAutospacing="1" w:line="240" w:lineRule="auto"/>
-        <w:rPr>
-          <w:rFonts w:ascii="Times New Roman" w:eastAsia="Times New Roman" w:hAnsi="Times New Roman" w:cs="Times New Roman"/>
-          <w:sz w:val="24"/>
-          <w:szCs w:val="24"/>
-        </w:rPr>
-      </w:pPr>
-      <w:r>
-        <w:rPr>
-          <w:rFonts w:ascii="Consolas" w:eastAsia="Times New Roman" w:hAnsi="Consolas" w:cs="Courier New"/>
-          <w:color w:val="E83E8C"/>
-          <w:sz w:val="26"/>
-          <w:szCs w:val="26"/>
-        </w:rPr>
-        <w:t>0</w:t>
-      </w:r>
-      <w:r>
-        <w:rPr>
-          <w:rFonts w:ascii="Times New Roman" w:eastAsia="Times New Roman" w:hAnsi="Times New Roman" w:cs="Times New Roman"/>
-          <w:sz w:val="24"/>
-          <w:szCs w:val="24"/>
-        </w:rPr>
-        <w:t> - for classes that eliminate the margin or </w:t>
-      </w:r>
-      <w:r>
-        <w:rPr>
-          <w:rFonts w:ascii="Consolas" w:eastAsia="Times New Roman" w:hAnsi="Consolas" w:cs="Courier New"/>
-          <w:color w:val="E83E8C"/>
-          <w:sz w:val="26"/>
-          <w:szCs w:val="26"/>
-        </w:rPr>
-        <w:t>padding</w:t>
-      </w:r>
-      <w:r>
-        <w:rPr>
-          <w:rFonts w:ascii="Times New Roman" w:eastAsia="Times New Roman" w:hAnsi="Times New Roman" w:cs="Times New Roman"/>
-          <w:sz w:val="24"/>
-          <w:szCs w:val="24"/>
-        </w:rPr>
-        <w:t> by setting it to </w:t>
-      </w:r>
-      <w:r>
-        <w:rPr>
-          <w:rFonts w:ascii="Consolas" w:eastAsia="Times New Roman" w:hAnsi="Consolas" w:cs="Courier New"/>
-          <w:color w:val="E83E8C"/>
-          <w:sz w:val="26"/>
-          <w:szCs w:val="26"/>
-        </w:rPr>
-        <w:t>0</w:t>
-      </w:r>
-    </w:p>
-    <w:p>
-      <w:pPr>
-        <w:numPr>
-          <w:ilvl w:val="0"/>
-          <w:numId w:val="4"/>
-        </w:numPr>
-        <w:spacing w:before="100" w:beforeAutospacing="1" w:after="100" w:afterAutospacing="1" w:line="240" w:lineRule="auto"/>
-        <w:rPr>
-          <w:rFonts w:ascii="Times New Roman" w:eastAsia="Times New Roman" w:hAnsi="Times New Roman" w:cs="Times New Roman"/>
-          <w:sz w:val="24"/>
-          <w:szCs w:val="24"/>
-        </w:rPr>
-      </w:pPr>
-      <w:r>
-        <w:rPr>
-          <w:rFonts w:ascii="Consolas" w:eastAsia="Times New Roman" w:hAnsi="Consolas" w:cs="Courier New"/>
-          <w:color w:val="E83E8C"/>
-          <w:sz w:val="26"/>
-          <w:szCs w:val="26"/>
-        </w:rPr>
-        <w:t>1</w:t>
-      </w:r>
-      <w:r>
-        <w:rPr>
-          <w:rFonts w:ascii="Times New Roman" w:eastAsia="Times New Roman" w:hAnsi="Times New Roman" w:cs="Times New Roman"/>
-          <w:sz w:val="24"/>
-          <w:szCs w:val="24"/>
-        </w:rPr>
-        <w:t> - (by default) for classes that set the </w:t>
-      </w:r>
-      <w:r>
-        <w:rPr>
-          <w:rFonts w:ascii="Consolas" w:eastAsia="Times New Roman" w:hAnsi="Consolas" w:cs="Courier New"/>
-          <w:color w:val="E83E8C"/>
-          <w:sz w:val="26"/>
-          <w:szCs w:val="26"/>
-        </w:rPr>
-        <w:t>margin</w:t>
-      </w:r>
-      <w:r>
-        <w:rPr>
-          <w:rFonts w:ascii="Times New Roman" w:eastAsia="Times New Roman" w:hAnsi="Times New Roman" w:cs="Times New Roman"/>
-          <w:sz w:val="24"/>
-          <w:szCs w:val="24"/>
-        </w:rPr>
-        <w:t> or </w:t>
-      </w:r>
-      <w:r>
-        <w:rPr>
-          <w:rFonts w:ascii="Consolas" w:eastAsia="Times New Roman" w:hAnsi="Consolas" w:cs="Courier New"/>
-          <w:color w:val="E83E8C"/>
-          <w:sz w:val="26"/>
-          <w:szCs w:val="26"/>
-        </w:rPr>
-        <w:t>padding</w:t>
-      </w:r>
-      <w:r>
-        <w:rPr>
-          <w:rFonts w:ascii="Times New Roman" w:eastAsia="Times New Roman" w:hAnsi="Times New Roman" w:cs="Times New Roman"/>
-          <w:sz w:val="24"/>
-          <w:szCs w:val="24"/>
-        </w:rPr>
-        <w:t> to </w:t>
-      </w:r>
-      <w:r>
-        <w:rPr>
-          <w:rFonts w:ascii="Consolas" w:eastAsia="Times New Roman" w:hAnsi="Consolas" w:cs="Courier New"/>
-          <w:color w:val="E83E8C"/>
-          <w:sz w:val="26"/>
-          <w:szCs w:val="26"/>
-        </w:rPr>
-        <w:t>$spacer-x</w:t>
-      </w:r>
-      <w:r>
-        <w:rPr>
-          <w:rFonts w:ascii="Times New Roman" w:eastAsia="Times New Roman" w:hAnsi="Times New Roman" w:cs="Times New Roman"/>
-          <w:sz w:val="24"/>
-          <w:szCs w:val="24"/>
-        </w:rPr>
-        <w:t> </w:t>
-      </w:r>
-      <w:r>
-        <w:rPr>
-          <w:rFonts w:ascii="Consolas" w:eastAsia="Times New Roman" w:hAnsi="Consolas" w:cs="Courier New"/>
-          <w:color w:val="E83E8C"/>
-          <w:sz w:val="26"/>
-          <w:szCs w:val="26"/>
-        </w:rPr>
-        <w:t>* .25</w:t>
-      </w:r>
-      <w:r>
-        <w:rPr>
-          <w:rFonts w:ascii="Times New Roman" w:eastAsia="Times New Roman" w:hAnsi="Times New Roman" w:cs="Times New Roman"/>
-          <w:sz w:val="24"/>
-          <w:szCs w:val="24"/>
-        </w:rPr>
-        <w:t> or </w:t>
-      </w:r>
-      <w:r>
-        <w:rPr>
-          <w:rFonts w:ascii="Consolas" w:eastAsia="Times New Roman" w:hAnsi="Consolas" w:cs="Courier New"/>
-          <w:color w:val="E83E8C"/>
-          <w:sz w:val="26"/>
-          <w:szCs w:val="26"/>
-        </w:rPr>
-        <w:t>$spacer-y * .25</w:t>
-      </w:r>
-    </w:p>
-    <w:p>
-      <w:pPr>
-        <w:numPr>
-          <w:ilvl w:val="0"/>
-          <w:numId w:val="4"/>
-        </w:numPr>
-        <w:spacing w:before="100" w:beforeAutospacing="1" w:after="100" w:afterAutospacing="1" w:line="240" w:lineRule="auto"/>
-        <w:rPr>
-          <w:rFonts w:ascii="Times New Roman" w:eastAsia="Times New Roman" w:hAnsi="Times New Roman" w:cs="Times New Roman"/>
-          <w:sz w:val="24"/>
-          <w:szCs w:val="24"/>
-        </w:rPr>
-      </w:pPr>
-      <w:r>
-        <w:rPr>
-          <w:rFonts w:ascii="Consolas" w:eastAsia="Times New Roman" w:hAnsi="Consolas" w:cs="Courier New"/>
-          <w:color w:val="E83E8C"/>
-          <w:sz w:val="26"/>
-          <w:szCs w:val="26"/>
-        </w:rPr>
-        <w:t>2</w:t>
-      </w:r>
-      <w:r>
-        <w:rPr>
-          <w:rFonts w:ascii="Times New Roman" w:eastAsia="Times New Roman" w:hAnsi="Times New Roman" w:cs="Times New Roman"/>
-          <w:sz w:val="24"/>
-          <w:szCs w:val="24"/>
-        </w:rPr>
-        <w:t> - (by default) for classes that set the </w:t>
-      </w:r>
-      <w:r>
-        <w:rPr>
-          <w:rFonts w:ascii="Consolas" w:eastAsia="Times New Roman" w:hAnsi="Consolas" w:cs="Courier New"/>
-          <w:color w:val="E83E8C"/>
-          <w:sz w:val="26"/>
-          <w:szCs w:val="26"/>
-        </w:rPr>
-        <w:t>margin</w:t>
-      </w:r>
-      <w:r>
-        <w:rPr>
-          <w:rFonts w:ascii="Times New Roman" w:eastAsia="Times New Roman" w:hAnsi="Times New Roman" w:cs="Times New Roman"/>
-          <w:sz w:val="24"/>
-          <w:szCs w:val="24"/>
-        </w:rPr>
-        <w:t> or </w:t>
-      </w:r>
-      <w:r>
-        <w:rPr>
-          <w:rFonts w:ascii="Consolas" w:eastAsia="Times New Roman" w:hAnsi="Consolas" w:cs="Courier New"/>
-          <w:color w:val="E83E8C"/>
-          <w:sz w:val="26"/>
-          <w:szCs w:val="26"/>
-        </w:rPr>
-        <w:t>padding</w:t>
-      </w:r>
-      <w:r>
-        <w:rPr>
-          <w:rFonts w:ascii="Times New Roman" w:eastAsia="Times New Roman" w:hAnsi="Times New Roman" w:cs="Times New Roman"/>
-          <w:sz w:val="24"/>
-          <w:szCs w:val="24"/>
-        </w:rPr>
-        <w:t> to </w:t>
-      </w:r>
-      <w:r>
-        <w:rPr>
-          <w:rFonts w:ascii="Consolas" w:eastAsia="Times New Roman" w:hAnsi="Consolas" w:cs="Courier New"/>
-          <w:color w:val="E83E8C"/>
-          <w:sz w:val="26"/>
-          <w:szCs w:val="26"/>
-        </w:rPr>
-        <w:t>$spacer-x</w:t>
-      </w:r>
-      <w:r>
-        <w:rPr>
-          <w:rFonts w:ascii="Times New Roman" w:eastAsia="Times New Roman" w:hAnsi="Times New Roman" w:cs="Times New Roman"/>
-          <w:sz w:val="24"/>
-          <w:szCs w:val="24"/>
-        </w:rPr>
-        <w:t> </w:t>
-      </w:r>
-      <w:r>
-        <w:rPr>
-          <w:rFonts w:ascii="Consolas" w:eastAsia="Times New Roman" w:hAnsi="Consolas" w:cs="Courier New"/>
-          <w:color w:val="E83E8C"/>
-          <w:sz w:val="26"/>
-          <w:szCs w:val="26"/>
-        </w:rPr>
-        <w:t>* .5</w:t>
-      </w:r>
-      <w:r>
-        <w:rPr>
-          <w:rFonts w:ascii="Times New Roman" w:eastAsia="Times New Roman" w:hAnsi="Times New Roman" w:cs="Times New Roman"/>
-          <w:sz w:val="24"/>
-          <w:szCs w:val="24"/>
-        </w:rPr>
-        <w:t> or </w:t>
-      </w:r>
-      <w:r>
-        <w:rPr>
-          <w:rFonts w:ascii="Consolas" w:eastAsia="Times New Roman" w:hAnsi="Consolas" w:cs="Courier New"/>
-          <w:color w:val="E83E8C"/>
-          <w:sz w:val="26"/>
-          <w:szCs w:val="26"/>
-        </w:rPr>
-        <w:t>$spacer-y * .5</w:t>
-      </w:r>
-    </w:p>
-    <w:p>
-      <w:pPr>
-        <w:numPr>
-          <w:ilvl w:val="0"/>
-          <w:numId w:val="4"/>
-        </w:numPr>
-        <w:spacing w:before="100" w:beforeAutospacing="1" w:after="100" w:afterAutospacing="1" w:line="240" w:lineRule="auto"/>
-        <w:rPr>
-          <w:rFonts w:ascii="Times New Roman" w:eastAsia="Times New Roman" w:hAnsi="Times New Roman" w:cs="Times New Roman"/>
-          <w:sz w:val="24"/>
-          <w:szCs w:val="24"/>
-        </w:rPr>
-      </w:pPr>
-      <w:r>
-        <w:rPr>
-          <w:rFonts w:ascii="Consolas" w:eastAsia="Times New Roman" w:hAnsi="Consolas" w:cs="Courier New"/>
-          <w:color w:val="E83E8C"/>
-          <w:sz w:val="26"/>
-          <w:szCs w:val="26"/>
-        </w:rPr>
-        <w:t>3</w:t>
-      </w:r>
-      <w:r>
-        <w:rPr>
-          <w:rFonts w:ascii="Times New Roman" w:eastAsia="Times New Roman" w:hAnsi="Times New Roman" w:cs="Times New Roman"/>
-          <w:sz w:val="24"/>
-          <w:szCs w:val="24"/>
-        </w:rPr>
-        <w:t> - (by default) for classes that set the </w:t>
-      </w:r>
-      <w:r>
-        <w:rPr>
-          <w:rFonts w:ascii="Consolas" w:eastAsia="Times New Roman" w:hAnsi="Consolas" w:cs="Courier New"/>
-          <w:color w:val="E83E8C"/>
-          <w:sz w:val="26"/>
-          <w:szCs w:val="26"/>
-        </w:rPr>
-        <w:t>margin</w:t>
-      </w:r>
-      <w:r>
-        <w:rPr>
-          <w:rFonts w:ascii="Times New Roman" w:eastAsia="Times New Roman" w:hAnsi="Times New Roman" w:cs="Times New Roman"/>
-          <w:sz w:val="24"/>
-          <w:szCs w:val="24"/>
-        </w:rPr>
-        <w:t> or </w:t>
-      </w:r>
-      <w:r>
-        <w:rPr>
-          <w:rFonts w:ascii="Consolas" w:eastAsia="Times New Roman" w:hAnsi="Consolas" w:cs="Courier New"/>
-          <w:color w:val="E83E8C"/>
-          <w:sz w:val="26"/>
-          <w:szCs w:val="26"/>
-        </w:rPr>
-        <w:t>padding</w:t>
-      </w:r>
-      <w:r>
-        <w:rPr>
-          <w:rFonts w:ascii="Times New Roman" w:eastAsia="Times New Roman" w:hAnsi="Times New Roman" w:cs="Times New Roman"/>
-          <w:sz w:val="24"/>
-          <w:szCs w:val="24"/>
-        </w:rPr>
-        <w:t> to </w:t>
-      </w:r>
-      <w:r>
-        <w:rPr>
-          <w:rFonts w:ascii="Consolas" w:eastAsia="Times New Roman" w:hAnsi="Consolas" w:cs="Courier New"/>
-          <w:color w:val="E83E8C"/>
-          <w:sz w:val="26"/>
-          <w:szCs w:val="26"/>
-        </w:rPr>
-        <w:t>$spacer-x</w:t>
-      </w:r>
-      <w:r>
-        <w:rPr>
-          <w:rFonts w:ascii="Times New Roman" w:eastAsia="Times New Roman" w:hAnsi="Times New Roman" w:cs="Times New Roman"/>
-          <w:sz w:val="24"/>
-          <w:szCs w:val="24"/>
-        </w:rPr>
-        <w:t> or </w:t>
-      </w:r>
-      <w:r>
-        <w:rPr>
-          <w:rFonts w:ascii="Consolas" w:eastAsia="Times New Roman" w:hAnsi="Consolas" w:cs="Courier New"/>
-          <w:color w:val="E83E8C"/>
-          <w:sz w:val="26"/>
-          <w:szCs w:val="26"/>
-        </w:rPr>
-        <w:t>$spacer-y</w:t>
-      </w:r>
-    </w:p>
-    <w:p>
-      <w:pPr>
-        <w:numPr>
-          <w:ilvl w:val="0"/>
-          <w:numId w:val="4"/>
-        </w:numPr>
-        <w:spacing w:before="100" w:beforeAutospacing="1" w:after="100" w:afterAutospacing="1" w:line="240" w:lineRule="auto"/>
-        <w:rPr>
-          <w:rFonts w:ascii="Times New Roman" w:eastAsia="Times New Roman" w:hAnsi="Times New Roman" w:cs="Times New Roman"/>
-          <w:sz w:val="24"/>
-          <w:szCs w:val="24"/>
-        </w:rPr>
-      </w:pPr>
-      <w:r>
-        <w:rPr>
-          <w:rFonts w:ascii="Consolas" w:eastAsia="Times New Roman" w:hAnsi="Consolas" w:cs="Courier New"/>
-          <w:color w:val="E83E8C"/>
-          <w:sz w:val="26"/>
-          <w:szCs w:val="26"/>
-        </w:rPr>
-        <w:t>4</w:t>
-      </w:r>
-      <w:r>
-        <w:rPr>
-          <w:rFonts w:ascii="Times New Roman" w:eastAsia="Times New Roman" w:hAnsi="Times New Roman" w:cs="Times New Roman"/>
-          <w:sz w:val="24"/>
-          <w:szCs w:val="24"/>
-        </w:rPr>
-        <w:t> - (by default) for classes that set the </w:t>
-      </w:r>
-      <w:r>
-        <w:rPr>
-          <w:rFonts w:ascii="Consolas" w:eastAsia="Times New Roman" w:hAnsi="Consolas" w:cs="Courier New"/>
-          <w:color w:val="E83E8C"/>
-          <w:sz w:val="26"/>
-          <w:szCs w:val="26"/>
-        </w:rPr>
-        <w:t>margin</w:t>
-      </w:r>
-      <w:r>
-        <w:rPr>
-          <w:rFonts w:ascii="Times New Roman" w:eastAsia="Times New Roman" w:hAnsi="Times New Roman" w:cs="Times New Roman"/>
-          <w:sz w:val="24"/>
-          <w:szCs w:val="24"/>
-        </w:rPr>
-        <w:t> or </w:t>
-      </w:r>
-      <w:r>
-        <w:rPr>
-          <w:rFonts w:ascii="Consolas" w:eastAsia="Times New Roman" w:hAnsi="Consolas" w:cs="Courier New"/>
-          <w:color w:val="E83E8C"/>
-          <w:sz w:val="26"/>
-          <w:szCs w:val="26"/>
-        </w:rPr>
-        <w:t>padding</w:t>
-      </w:r>
-      <w:r>
-        <w:rPr>
-          <w:rFonts w:ascii="Times New Roman" w:eastAsia="Times New Roman" w:hAnsi="Times New Roman" w:cs="Times New Roman"/>
-          <w:sz w:val="24"/>
-          <w:szCs w:val="24"/>
-        </w:rPr>
-        <w:t> to </w:t>
-      </w:r>
-      <w:r>
-        <w:rPr>
-          <w:rFonts w:ascii="Consolas" w:eastAsia="Times New Roman" w:hAnsi="Consolas" w:cs="Courier New"/>
-          <w:color w:val="E83E8C"/>
-          <w:sz w:val="26"/>
-          <w:szCs w:val="26"/>
-        </w:rPr>
-        <w:t>$spacer-x</w:t>
-      </w:r>
-      <w:r>
-        <w:rPr>
-          <w:rFonts w:ascii="Times New Roman" w:eastAsia="Times New Roman" w:hAnsi="Times New Roman" w:cs="Times New Roman"/>
-          <w:sz w:val="24"/>
-          <w:szCs w:val="24"/>
-        </w:rPr>
-        <w:t> </w:t>
-      </w:r>
-      <w:r>
-        <w:rPr>
-          <w:rFonts w:ascii="Consolas" w:eastAsia="Times New Roman" w:hAnsi="Consolas" w:cs="Courier New"/>
-          <w:color w:val="E83E8C"/>
-          <w:sz w:val="26"/>
-          <w:szCs w:val="26"/>
-        </w:rPr>
-        <w:t>* 1.5</w:t>
-      </w:r>
-      <w:r>
-        <w:rPr>
-          <w:rFonts w:ascii="Times New Roman" w:eastAsia="Times New Roman" w:hAnsi="Times New Roman" w:cs="Times New Roman"/>
-          <w:sz w:val="24"/>
-          <w:szCs w:val="24"/>
-        </w:rPr>
-        <w:t> or </w:t>
-      </w:r>
-      <w:r>
-        <w:rPr>
-          <w:rFonts w:ascii="Consolas" w:eastAsia="Times New Roman" w:hAnsi="Consolas" w:cs="Courier New"/>
-          <w:color w:val="E83E8C"/>
-          <w:sz w:val="26"/>
-          <w:szCs w:val="26"/>
-        </w:rPr>
-        <w:t>$spacer-y * 1.5</w:t>
-      </w:r>
-    </w:p>
-    <w:p>
-      <w:pPr>
-        <w:numPr>
-          <w:ilvl w:val="0"/>
-          <w:numId w:val="4"/>
-        </w:numPr>
-        <w:spacing w:before="100" w:beforeAutospacing="1" w:after="100" w:afterAutospacing="1" w:line="240" w:lineRule="auto"/>
-        <w:rPr>
-          <w:rFonts w:ascii="Times New Roman" w:eastAsia="Times New Roman" w:hAnsi="Times New Roman" w:cs="Times New Roman"/>
-          <w:sz w:val="24"/>
-          <w:szCs w:val="24"/>
-        </w:rPr>
-      </w:pPr>
-      <w:r>
-        <w:rPr>
-          <w:rFonts w:ascii="Consolas" w:eastAsia="Times New Roman" w:hAnsi="Consolas" w:cs="Courier New"/>
-          <w:color w:val="E83E8C"/>
-          <w:sz w:val="26"/>
-          <w:szCs w:val="26"/>
-        </w:rPr>
-        <w:t>5</w:t>
-      </w:r>
-      <w:r>
-        <w:rPr>
-          <w:rFonts w:ascii="Times New Roman" w:eastAsia="Times New Roman" w:hAnsi="Times New Roman" w:cs="Times New Roman"/>
-          <w:sz w:val="24"/>
-          <w:szCs w:val="24"/>
-        </w:rPr>
-        <w:t> - (by default) for classes that set the </w:t>
-      </w:r>
-      <w:r>
-        <w:rPr>
-          <w:rFonts w:ascii="Consolas" w:eastAsia="Times New Roman" w:hAnsi="Consolas" w:cs="Courier New"/>
-          <w:color w:val="E83E8C"/>
-          <w:sz w:val="26"/>
-          <w:szCs w:val="26"/>
-        </w:rPr>
-        <w:t>margin</w:t>
-      </w:r>
-      <w:r>
-        <w:rPr>
-          <w:rFonts w:ascii="Times New Roman" w:eastAsia="Times New Roman" w:hAnsi="Times New Roman" w:cs="Times New Roman"/>
-          <w:sz w:val="24"/>
-          <w:szCs w:val="24"/>
-        </w:rPr>
-        <w:t> or </w:t>
-      </w:r>
-      <w:r>
-        <w:rPr>
-          <w:rFonts w:ascii="Consolas" w:eastAsia="Times New Roman" w:hAnsi="Consolas" w:cs="Courier New"/>
-          <w:color w:val="E83E8C"/>
-          <w:sz w:val="26"/>
-          <w:szCs w:val="26"/>
-        </w:rPr>
-        <w:t>padding</w:t>
-      </w:r>
-      <w:r>
-        <w:rPr>
-          <w:rFonts w:ascii="Times New Roman" w:eastAsia="Times New Roman" w:hAnsi="Times New Roman" w:cs="Times New Roman"/>
-          <w:sz w:val="24"/>
-          <w:szCs w:val="24"/>
-        </w:rPr>
-        <w:t> to </w:t>
-      </w:r>
-      <w:r>
-        <w:rPr>
-          <w:rFonts w:ascii="Consolas" w:eastAsia="Times New Roman" w:hAnsi="Consolas" w:cs="Courier New"/>
-          <w:color w:val="E83E8C"/>
-          <w:sz w:val="26"/>
-          <w:szCs w:val="26"/>
-        </w:rPr>
-        <w:t>$spacer-x</w:t>
-      </w:r>
-      <w:r>
-        <w:rPr>
-          <w:rFonts w:ascii="Times New Roman" w:eastAsia="Times New Roman" w:hAnsi="Times New Roman" w:cs="Times New Roman"/>
-          <w:sz w:val="24"/>
-          <w:szCs w:val="24"/>
-        </w:rPr>
-        <w:t> </w:t>
-      </w:r>
-      <w:r>
-        <w:rPr>
-          <w:rFonts w:ascii="Consolas" w:eastAsia="Times New Roman" w:hAnsi="Consolas" w:cs="Courier New"/>
-          <w:color w:val="E83E8C"/>
-          <w:sz w:val="26"/>
-          <w:szCs w:val="26"/>
-        </w:rPr>
-        <w:t>* 3</w:t>
-      </w:r>
-      <w:r>
-        <w:rPr>
-          <w:rFonts w:ascii="Times New Roman" w:eastAsia="Times New Roman" w:hAnsi="Times New Roman" w:cs="Times New Roman"/>
-          <w:sz w:val="24"/>
-          <w:szCs w:val="24"/>
-        </w:rPr>
-        <w:t> or </w:t>
-      </w:r>
-      <w:r>
-        <w:rPr>
-          <w:rFonts w:ascii="Consolas" w:eastAsia="Times New Roman" w:hAnsi="Consolas" w:cs="Courier New"/>
-          <w:color w:val="E83E8C"/>
-          <w:sz w:val="26"/>
-          <w:szCs w:val="26"/>
-        </w:rPr>
-        <w:t>$spacer-y * 3</w:t>
-      </w:r>
-    </w:p>
-    <w:p/>
-    <w:p/>
+        <w:ind w:firstLine="720"/>
+      </w:pPr>
+    </w:p>
     <w:p>
       <w:pPr>
         <w:pStyle w:val="Heading2"/>
@@ -1685,6 +244,8 @@
       <w:r>
         <w:t xml:space="preserve"> tính data-</w:t>
       </w:r>
+      <w:bookmarkStart w:id="0" w:name="_GoBack"/>
+      <w:bookmarkEnd w:id="0"/>
     </w:p>
     <w:p>
       <w:pPr>
@@ -2128,6 +689,7 @@
           <w:szCs w:val="23"/>
           <w:shd w:val="clear" w:color="auto" w:fill="F1F2F3"/>
         </w:rPr>
+        <w:lastRenderedPageBreak/>
         <w:t>http://getbootstrap.com.vn/javascript/</w:t>
       </w:r>
     </w:p>
@@ -2204,7 +766,17 @@
           <w:sz w:val="21"/>
           <w:szCs w:val="21"/>
         </w:rPr>
-        <w:t> vào </w:t>
+        <w:t> </w:t>
+      </w:r>
+      <w:proofErr w:type="gramStart"/>
+      <w:r>
+        <w:rPr>
+          <w:rFonts w:ascii="Helvetica" w:hAnsi="Helvetica"/>
+          <w:color w:val="333333"/>
+          <w:sz w:val="21"/>
+          <w:szCs w:val="21"/>
+        </w:rPr>
+        <w:t>vào </w:t>
       </w:r>
       <w:r>
         <w:rPr>
@@ -2217,6 +789,7 @@
         </w:rPr>
         <w:t>.modal</w:t>
       </w:r>
+      <w:proofErr w:type="gramEnd"/>
       <w:r>
         <w:rPr>
           <w:rFonts w:ascii="Helvetica" w:hAnsi="Helvetica"/>
@@ -2305,7 +878,17 @@
           <w:sz w:val="21"/>
           <w:szCs w:val="21"/>
         </w:rPr>
-        <w:t> trên </w:t>
+        <w:t> </w:t>
+      </w:r>
+      <w:proofErr w:type="gramStart"/>
+      <w:r>
+        <w:rPr>
+          <w:rFonts w:ascii="Helvetica" w:hAnsi="Helvetica"/>
+          <w:color w:val="333333"/>
+          <w:sz w:val="21"/>
+          <w:szCs w:val="21"/>
+        </w:rPr>
+        <w:t>trên </w:t>
       </w:r>
       <w:r>
         <w:rPr>
@@ -2318,6 +901,7 @@
         </w:rPr>
         <w:t>.modal</w:t>
       </w:r>
+      <w:proofErr w:type="gramEnd"/>
       <w:r>
         <w:rPr>
           <w:rFonts w:ascii="Helvetica" w:hAnsi="Helvetica"/>
@@ -2359,10 +943,21 @@
         <w:rPr>
           <w:color w:val="00B050"/>
         </w:rPr>
-        <w:t xml:space="preserve">.container </w:t>
-      </w:r>
-      <w:r>
-        <w:t xml:space="preserve">: </w:t>
+        <w:t>.</w:t>
+      </w:r>
+      <w:proofErr w:type="gramStart"/>
+      <w:r>
+        <w:rPr>
+          <w:color w:val="00B050"/>
+        </w:rPr>
+        <w:t xml:space="preserve">container </w:t>
+      </w:r>
+      <w:r>
+        <w:t>:</w:t>
+      </w:r>
+      <w:proofErr w:type="gramEnd"/>
+      <w:r>
+        <w:t xml:space="preserve"> </w:t>
       </w:r>
       <w:r>
         <w:t>cung cấp vùng chứa có độ rộng cố định</w:t>
@@ -2373,10 +968,21 @@
         <w:rPr>
           <w:color w:val="00B050"/>
         </w:rPr>
-        <w:t xml:space="preserve">.container-fluid </w:t>
-      </w:r>
-      <w:r>
-        <w:t xml:space="preserve">: </w:t>
+        <w:t>.container-</w:t>
+      </w:r>
+      <w:proofErr w:type="gramStart"/>
+      <w:r>
+        <w:rPr>
+          <w:color w:val="00B050"/>
+        </w:rPr>
+        <w:t xml:space="preserve">fluid </w:t>
+      </w:r>
+      <w:r>
+        <w:t>:</w:t>
+      </w:r>
+      <w:proofErr w:type="gramEnd"/>
+      <w:r>
+        <w:t xml:space="preserve"> </w:t>
       </w:r>
       <w:r>
         <w:t>cung cấp độ rộng toàn phần, tùy theo kích thước màn hình.</w:t>
@@ -2603,7 +1209,7 @@
           <w:noProof/>
         </w:rPr>
         <w:drawing>
-          <wp:anchor distT="0" distB="0" distL="114300" distR="114300" simplePos="0" relativeHeight="251659264" behindDoc="1" locked="0" layoutInCell="1" allowOverlap="1" wp14:anchorId="78B825EF" wp14:editId="4B944BFE">
+          <wp:anchor distT="0" distB="0" distL="114300" distR="114300" simplePos="0" relativeHeight="251659264" behindDoc="1" locked="0" layoutInCell="1" allowOverlap="1" wp14:anchorId="303B6535" wp14:editId="71A67918">
             <wp:simplePos x="0" y="0"/>
             <wp:positionH relativeFrom="column">
               <wp:posOffset>2714625</wp:posOffset>
@@ -2665,7 +1271,7 @@
           <w:noProof/>
         </w:rPr>
         <w:drawing>
-          <wp:anchor distT="0" distB="0" distL="114300" distR="114300" simplePos="0" relativeHeight="251658240" behindDoc="1" locked="0" layoutInCell="1" allowOverlap="1" wp14:anchorId="30149D31" wp14:editId="21DF3F5D">
+          <wp:anchor distT="0" distB="0" distL="114300" distR="114300" simplePos="0" relativeHeight="251658240" behindDoc="1" locked="0" layoutInCell="1" allowOverlap="1" wp14:anchorId="1A807B91" wp14:editId="4E11283E">
             <wp:simplePos x="0" y="0"/>
             <wp:positionH relativeFrom="margin">
               <wp:posOffset>28575</wp:posOffset>
@@ -2769,7 +1375,7 @@
           <w:noProof/>
         </w:rPr>
         <w:drawing>
-          <wp:anchor distT="0" distB="0" distL="114300" distR="114300" simplePos="0" relativeHeight="251660288" behindDoc="1" locked="0" layoutInCell="1" allowOverlap="1">
+          <wp:anchor distT="0" distB="0" distL="114300" distR="114300" simplePos="0" relativeHeight="251660288" behindDoc="1" locked="0" layoutInCell="1" allowOverlap="1" wp14:anchorId="03419FB4" wp14:editId="07987351">
             <wp:simplePos x="0" y="0"/>
             <wp:positionH relativeFrom="column">
               <wp:posOffset>0</wp:posOffset>
@@ -2836,7 +1442,7 @@
           <w:noProof/>
         </w:rPr>
         <w:drawing>
-          <wp:inline distT="0" distB="0" distL="0" distR="0">
+          <wp:inline distT="0" distB="0" distL="0" distR="0" wp14:anchorId="7E8CA35F" wp14:editId="74646624">
             <wp:extent cx="2352675" cy="1204890"/>
             <wp:effectExtent l="0" t="0" r="0" b="0"/>
             <wp:docPr id="4" name="Picture 4"/>
@@ -2929,7 +1535,7 @@
           <w:noProof/>
         </w:rPr>
         <w:drawing>
-          <wp:inline distT="0" distB="0" distL="0" distR="0">
+          <wp:inline distT="0" distB="0" distL="0" distR="0" wp14:anchorId="4AAF60B3" wp14:editId="451D82FA">
             <wp:extent cx="2343477" cy="1324160"/>
             <wp:effectExtent l="0" t="0" r="0" b="9525"/>
             <wp:docPr id="6" name="Picture 6"/>
@@ -2975,7 +1581,7 @@
           <w:noProof/>
         </w:rPr>
         <w:drawing>
-          <wp:anchor distT="0" distB="0" distL="114300" distR="114300" simplePos="0" relativeHeight="251661312" behindDoc="1" locked="0" layoutInCell="1" allowOverlap="1">
+          <wp:anchor distT="0" distB="0" distL="114300" distR="114300" simplePos="0" relativeHeight="251661312" behindDoc="1" locked="0" layoutInCell="1" allowOverlap="1" wp14:anchorId="18368365" wp14:editId="7E5B739C">
             <wp:simplePos x="914400" y="914400"/>
             <wp:positionH relativeFrom="column">
               <wp:align>left</wp:align>
@@ -3058,7 +1664,7 @@
           <w:noProof/>
         </w:rPr>
         <w:drawing>
-          <wp:inline distT="0" distB="0" distL="0" distR="0">
+          <wp:inline distT="0" distB="0" distL="0" distR="0" wp14:anchorId="156F112D" wp14:editId="60F2953B">
             <wp:extent cx="2762636" cy="1305107"/>
             <wp:effectExtent l="0" t="0" r="0" b="9525"/>
             <wp:docPr id="8" name="Picture 8"/>
@@ -3104,7 +1710,7 @@
           <w:noProof/>
         </w:rPr>
         <w:drawing>
-          <wp:anchor distT="0" distB="0" distL="114300" distR="114300" simplePos="0" relativeHeight="251662336" behindDoc="1" locked="0" layoutInCell="1" allowOverlap="1">
+          <wp:anchor distT="0" distB="0" distL="114300" distR="114300" simplePos="0" relativeHeight="251662336" behindDoc="1" locked="0" layoutInCell="1" allowOverlap="1" wp14:anchorId="5553E6E0" wp14:editId="0ECD158A">
             <wp:simplePos x="0" y="0"/>
             <wp:positionH relativeFrom="column">
               <wp:posOffset>0</wp:posOffset>
@@ -3189,7 +1795,7 @@
           <w:noProof/>
         </w:rPr>
         <w:drawing>
-          <wp:inline distT="0" distB="0" distL="0" distR="0">
+          <wp:inline distT="0" distB="0" distL="0" distR="0" wp14:anchorId="6CC013C4" wp14:editId="1FC32EBB">
             <wp:extent cx="2638793" cy="1124107"/>
             <wp:effectExtent l="0" t="0" r="0" b="0"/>
             <wp:docPr id="10" name="Picture 10"/>
@@ -3235,7 +1841,7 @@
           <w:noProof/>
         </w:rPr>
         <w:drawing>
-          <wp:anchor distT="0" distB="0" distL="114300" distR="114300" simplePos="0" relativeHeight="251663360" behindDoc="0" locked="0" layoutInCell="1" allowOverlap="1">
+          <wp:anchor distT="0" distB="0" distL="114300" distR="114300" simplePos="0" relativeHeight="251663360" behindDoc="0" locked="0" layoutInCell="1" allowOverlap="1" wp14:anchorId="1DE47E66" wp14:editId="61D1C6F3">
             <wp:simplePos x="914400" y="5010150"/>
             <wp:positionH relativeFrom="column">
               <wp:align>left</wp:align>
@@ -3300,7 +1906,7 @@
           <w:noProof/>
         </w:rPr>
         <w:drawing>
-          <wp:inline distT="0" distB="0" distL="0" distR="0">
+          <wp:inline distT="0" distB="0" distL="0" distR="0" wp14:anchorId="47CA4573" wp14:editId="35D71935">
             <wp:extent cx="2162175" cy="1735725"/>
             <wp:effectExtent l="0" t="0" r="0" b="0"/>
             <wp:docPr id="12" name="Picture 12"/>
@@ -3346,7 +1952,7 @@
           <w:noProof/>
         </w:rPr>
         <w:drawing>
-          <wp:anchor distT="0" distB="0" distL="114300" distR="114300" simplePos="0" relativeHeight="251664384" behindDoc="0" locked="0" layoutInCell="1" allowOverlap="1">
+          <wp:anchor distT="0" distB="0" distL="114300" distR="114300" simplePos="0" relativeHeight="251664384" behindDoc="0" locked="0" layoutInCell="1" allowOverlap="1" wp14:anchorId="17EEC439" wp14:editId="3DEA7A80">
             <wp:simplePos x="914400" y="6610350"/>
             <wp:positionH relativeFrom="column">
               <wp:align>left</wp:align>
@@ -3419,7 +2025,7 @@
           <w:noProof/>
         </w:rPr>
         <w:drawing>
-          <wp:inline distT="0" distB="0" distL="0" distR="0">
+          <wp:inline distT="0" distB="0" distL="0" distR="0" wp14:anchorId="676A5864" wp14:editId="75CDD0A3">
             <wp:extent cx="2514600" cy="1346200"/>
             <wp:effectExtent l="0" t="0" r="0" b="6350"/>
             <wp:docPr id="14" name="Picture 14"/>
@@ -3465,7 +2071,7 @@
           <w:noProof/>
         </w:rPr>
         <w:drawing>
-          <wp:anchor distT="0" distB="0" distL="114300" distR="114300" simplePos="0" relativeHeight="251665408" behindDoc="0" locked="0" layoutInCell="1" allowOverlap="1">
+          <wp:anchor distT="0" distB="0" distL="114300" distR="114300" simplePos="0" relativeHeight="251665408" behindDoc="0" locked="0" layoutInCell="1" allowOverlap="1" wp14:anchorId="73C9F506" wp14:editId="25C9D21B">
             <wp:simplePos x="914400" y="1133475"/>
             <wp:positionH relativeFrom="column">
               <wp:align>left</wp:align>
@@ -3536,7 +2142,7 @@
           <w:noProof/>
         </w:rPr>
         <w:drawing>
-          <wp:inline distT="0" distB="0" distL="0" distR="0">
+          <wp:inline distT="0" distB="0" distL="0" distR="0" wp14:anchorId="4A8E1114" wp14:editId="4731F9BE">
             <wp:extent cx="2505075" cy="1506611"/>
             <wp:effectExtent l="0" t="0" r="0" b="0"/>
             <wp:docPr id="17" name="Picture 17"/>
@@ -3582,7 +2188,7 @@
           <w:noProof/>
         </w:rPr>
         <w:drawing>
-          <wp:anchor distT="0" distB="0" distL="114300" distR="114300" simplePos="0" relativeHeight="251666432" behindDoc="0" locked="0" layoutInCell="1" allowOverlap="1">
+          <wp:anchor distT="0" distB="0" distL="114300" distR="114300" simplePos="0" relativeHeight="251666432" behindDoc="0" locked="0" layoutInCell="1" allowOverlap="1" wp14:anchorId="6346C0D1" wp14:editId="2C60071D">
             <wp:simplePos x="914400" y="3095625"/>
             <wp:positionH relativeFrom="column">
               <wp:align>left</wp:align>
@@ -3652,7 +2258,7 @@
           <w:noProof/>
         </w:rPr>
         <w:drawing>
-          <wp:inline distT="0" distB="0" distL="0" distR="0">
+          <wp:inline distT="0" distB="0" distL="0" distR="0" wp14:anchorId="7AFDC0AB" wp14:editId="73D557DB">
             <wp:extent cx="2981325" cy="921267"/>
             <wp:effectExtent l="0" t="0" r="0" b="0"/>
             <wp:docPr id="21" name="Picture 21"/>
@@ -3698,7 +2304,7 @@
           <w:noProof/>
         </w:rPr>
         <w:drawing>
-          <wp:anchor distT="0" distB="0" distL="114300" distR="114300" simplePos="0" relativeHeight="251667456" behindDoc="1" locked="0" layoutInCell="1" allowOverlap="1">
+          <wp:anchor distT="0" distB="0" distL="114300" distR="114300" simplePos="0" relativeHeight="251667456" behindDoc="1" locked="0" layoutInCell="1" allowOverlap="1" wp14:anchorId="5A985096" wp14:editId="20587737">
             <wp:simplePos x="914400" y="5153025"/>
             <wp:positionH relativeFrom="column">
               <wp:align>left</wp:align>
@@ -3766,7 +2372,15 @@
     </w:p>
     <w:p>
       <w:r>
-        <w:t>- Tạo một file tên : _typography.scss</w:t>
+        <w:t xml:space="preserve">- Tạo một file </w:t>
+      </w:r>
+      <w:proofErr w:type="gramStart"/>
+      <w:r>
+        <w:t>tên :</w:t>
+      </w:r>
+      <w:proofErr w:type="gramEnd"/>
+      <w:r>
+        <w:t xml:space="preserve"> _typography.scss</w:t>
       </w:r>
       <w:r>
         <w:t xml:space="preserve"> </w:t>
@@ -3790,7 +2404,7 @@
           <w:noProof/>
         </w:rPr>
         <w:drawing>
-          <wp:inline distT="0" distB="0" distL="0" distR="0">
+          <wp:inline distT="0" distB="0" distL="0" distR="0" wp14:anchorId="7CE241F5" wp14:editId="0F095110">
             <wp:extent cx="2715004" cy="371527"/>
             <wp:effectExtent l="0" t="0" r="0" b="9525"/>
             <wp:docPr id="22" name="Picture 22"/>
@@ -3903,8 +2517,9 @@
           <w:szCs w:val="23"/>
           <w:shd w:val="clear" w:color="auto" w:fill="F1F2F3"/>
         </w:rPr>
-        <w:t>Bourbon NEAT : chia cột</w:t>
-      </w:r>
+        <w:t xml:space="preserve">Bourbon </w:t>
+      </w:r>
+      <w:proofErr w:type="gramStart"/>
       <w:r>
         <w:rPr>
           <w:rStyle w:val="token"/>
@@ -3914,6 +2529,29 @@
           <w:szCs w:val="23"/>
           <w:shd w:val="clear" w:color="auto" w:fill="F1F2F3"/>
         </w:rPr>
+        <w:t>NEAT :</w:t>
+      </w:r>
+      <w:proofErr w:type="gramEnd"/>
+      <w:r>
+        <w:rPr>
+          <w:rStyle w:val="token"/>
+          <w:rFonts w:ascii="Consolas" w:hAnsi="Consolas"/>
+          <w:color w:val="22863A"/>
+          <w:sz w:val="23"/>
+          <w:szCs w:val="23"/>
+          <w:shd w:val="clear" w:color="auto" w:fill="F1F2F3"/>
+        </w:rPr>
+        <w:t xml:space="preserve"> chia cột</w:t>
+      </w:r>
+      <w:r>
+        <w:rPr>
+          <w:rStyle w:val="token"/>
+          <w:rFonts w:ascii="Consolas" w:hAnsi="Consolas"/>
+          <w:color w:val="22863A"/>
+          <w:sz w:val="23"/>
+          <w:szCs w:val="23"/>
+          <w:shd w:val="clear" w:color="auto" w:fill="F1F2F3"/>
+        </w:rPr>
         <w:t xml:space="preserve"> (nên xem)</w:t>
       </w:r>
     </w:p>
@@ -4001,16 +2639,8 @@
     </w:p>
     <w:p>
       <w:r>
-        <w:t>-</w:t>
-      </w:r>
-      <w:r>
-        <w:t xml:space="preserve"> </w:t>
-      </w:r>
-      <w:r>
-        <w:t xml:space="preserve">Viết code trong sublime text </w:t>
-      </w:r>
-      <w:bookmarkStart w:id="0" w:name="_GoBack"/>
-      <w:bookmarkEnd w:id="0"/>
+        <w:t xml:space="preserve">- Viết code trong sublime text </w:t>
+      </w:r>
     </w:p>
     <w:p>
       <w:pPr>
@@ -4121,8 +2751,8 @@
 </file>
 
 <file path=word/numbering.xml><?xml version="1.0" encoding="utf-8"?>
-<w:numbering xmlns:wpc="http://schemas.microsoft.com/office/word/2010/wordprocessingCanvas" xmlns:mc="http://schemas.openxmlformats.org/markup-compatibility/2006" xmlns:o="urn:schemas-microsoft-com:office:office" xmlns:r="http://schemas.openxmlformats.org/officeDocument/2006/relationships" xmlns:m="http://schemas.openxmlformats.org/officeDocument/2006/math" xmlns:v="urn:schemas-microsoft-com:vml" xmlns:wp14="http://schemas.microsoft.com/office/word/2010/wordprocessingDrawing" xmlns:wp="http://schemas.openxmlformats.org/drawingml/2006/wordprocessingDrawing" xmlns:w10="urn:schemas-microsoft-com:office:word" xmlns:w="http://schemas.openxmlformats.org/wordprocessingml/2006/main" xmlns:w14="http://schemas.microsoft.com/office/word/2010/wordml" xmlns:w15="http://schemas.microsoft.com/office/word/2012/wordml" xmlns:wpg="http://schemas.microsoft.com/office/word/2010/wordprocessingGroup" xmlns:wpi="http://schemas.microsoft.com/office/word/2010/wordprocessingInk" xmlns:wne="http://schemas.microsoft.com/office/word/2006/wordml" xmlns:wps="http://schemas.microsoft.com/office/word/2010/wordprocessingShape" mc:Ignorable="w14 w15 wp14">
-  <w:abstractNum w:abstractNumId="0">
+<w:numbering xmlns:wpc="http://schemas.microsoft.com/office/word/2010/wordprocessingCanvas" xmlns:cx="http://schemas.microsoft.com/office/drawing/2014/chartex" xmlns:cx1="http://schemas.microsoft.com/office/drawing/2015/9/8/chartex" xmlns:cx2="http://schemas.microsoft.com/office/drawing/2015/10/21/chartex" xmlns:cx3="http://schemas.microsoft.com/office/drawing/2016/5/9/chartex" xmlns:cx4="http://schemas.microsoft.com/office/drawing/2016/5/10/chartex" xmlns:cx5="http://schemas.microsoft.com/office/drawing/2016/5/11/chartex" xmlns:cx6="http://schemas.microsoft.com/office/drawing/2016/5/12/chartex" xmlns:cx7="http://schemas.microsoft.com/office/drawing/2016/5/13/chartex" xmlns:cx8="http://schemas.microsoft.com/office/drawing/2016/5/14/chartex" xmlns:mc="http://schemas.openxmlformats.org/markup-compatibility/2006" xmlns:aink="http://schemas.microsoft.com/office/drawing/2016/ink" xmlns:am3d="http://schemas.microsoft.com/office/drawing/2017/model3d" xmlns:o="urn:schemas-microsoft-com:office:office" xmlns:r="http://schemas.openxmlformats.org/officeDocument/2006/relationships" xmlns:m="http://schemas.openxmlformats.org/officeDocument/2006/math" xmlns:v="urn:schemas-microsoft-com:vml" xmlns:wp14="http://schemas.microsoft.com/office/word/2010/wordprocessingDrawing" xmlns:wp="http://schemas.openxmlformats.org/drawingml/2006/wordprocessingDrawing" xmlns:w10="urn:schemas-microsoft-com:office:word" xmlns:w="http://schemas.openxmlformats.org/wordprocessingml/2006/main" xmlns:w14="http://schemas.microsoft.com/office/word/2010/wordml" xmlns:w15="http://schemas.microsoft.com/office/word/2012/wordml" xmlns:w16cid="http://schemas.microsoft.com/office/word/2016/wordml/cid" xmlns:w16se="http://schemas.microsoft.com/office/word/2015/wordml/symex" xmlns:wpg="http://schemas.microsoft.com/office/word/2010/wordprocessingGroup" xmlns:wpi="http://schemas.microsoft.com/office/word/2010/wordprocessingInk" xmlns:wne="http://schemas.microsoft.com/office/word/2006/wordml" xmlns:wps="http://schemas.microsoft.com/office/word/2010/wordprocessingShape" mc:Ignorable="w14 w15 w16se w16cid wp14">
+  <w:abstractNum w:abstractNumId="0" w15:restartNumberingAfterBreak="0">
     <w:nsid w:val="3E3C49F5"/>
     <w:multiLevelType w:val="multilevel"/>
     <w:tmpl w:val="ECF63828"/>
@@ -4271,7 +2901,7 @@
       </w:rPr>
     </w:lvl>
   </w:abstractNum>
-  <w:abstractNum w:abstractNumId="1">
+  <w:abstractNum w:abstractNumId="1" w15:restartNumberingAfterBreak="0">
     <w:nsid w:val="455F7D7B"/>
     <w:multiLevelType w:val="multilevel"/>
     <w:tmpl w:val="4E50A9B8"/>
@@ -4420,7 +3050,7 @@
       </w:rPr>
     </w:lvl>
   </w:abstractNum>
-  <w:abstractNum w:abstractNumId="2">
+  <w:abstractNum w:abstractNumId="2" w15:restartNumberingAfterBreak="0">
     <w:nsid w:val="598347CF"/>
     <w:multiLevelType w:val="multilevel"/>
     <w:tmpl w:val="2D8EF58E"/>
@@ -4569,7 +3199,7 @@
       </w:rPr>
     </w:lvl>
   </w:abstractNum>
-  <w:abstractNum w:abstractNumId="3">
+  <w:abstractNum w:abstractNumId="3" w15:restartNumberingAfterBreak="0">
     <w:nsid w:val="752440CC"/>
     <w:multiLevelType w:val="multilevel"/>
     <w:tmpl w:val="4134DB70"/>
@@ -4734,7 +3364,7 @@
 </file>
 
 <file path=word/styles.xml><?xml version="1.0" encoding="utf-8"?>
-<w:styles xmlns:mc="http://schemas.openxmlformats.org/markup-compatibility/2006" xmlns:r="http://schemas.openxmlformats.org/officeDocument/2006/relationships" xmlns:w="http://schemas.openxmlformats.org/wordprocessingml/2006/main" xmlns:w14="http://schemas.microsoft.com/office/word/2010/wordml" xmlns:w15="http://schemas.microsoft.com/office/word/2012/wordml" mc:Ignorable="w14 w15">
+<w:styles xmlns:mc="http://schemas.openxmlformats.org/markup-compatibility/2006" xmlns:r="http://schemas.openxmlformats.org/officeDocument/2006/relationships" xmlns:w="http://schemas.openxmlformats.org/wordprocessingml/2006/main" xmlns:w14="http://schemas.microsoft.com/office/word/2010/wordml" xmlns:w15="http://schemas.microsoft.com/office/word/2012/wordml" xmlns:w16cid="http://schemas.microsoft.com/office/word/2016/wordml/cid" xmlns:w16se="http://schemas.microsoft.com/office/word/2015/wordml/symex" mc:Ignorable="w14 w15 w16se w16cid">
   <w:docDefaults>
     <w:rPrDefault>
       <w:rPr>
@@ -4750,7 +3380,7 @@
       </w:pPr>
     </w:pPrDefault>
   </w:docDefaults>
-  <w:latentStyles w:defLockedState="0" w:defUIPriority="99" w:defSemiHidden="0" w:defUnhideWhenUsed="0" w:defQFormat="0" w:count="371">
+  <w:latentStyles w:defLockedState="0" w:defUIPriority="99" w:defSemiHidden="0" w:defUnhideWhenUsed="0" w:defQFormat="0" w:count="375">
     <w:lsdException w:name="Normal" w:uiPriority="0" w:qFormat="1"/>
     <w:lsdException w:name="heading 1" w:uiPriority="9" w:qFormat="1"/>
     <w:lsdException w:name="heading 2" w:semiHidden="1" w:uiPriority="9" w:unhideWhenUsed="1" w:qFormat="1"/>
@@ -4856,7 +3486,6 @@
     <w:lsdException w:name="HTML Sample" w:semiHidden="1" w:unhideWhenUsed="1"/>
     <w:lsdException w:name="HTML Typewriter" w:semiHidden="1" w:unhideWhenUsed="1"/>
     <w:lsdException w:name="HTML Variable" w:semiHidden="1" w:unhideWhenUsed="1"/>
-    <w:lsdException w:name="Normal Table" w:semiHidden="1" w:unhideWhenUsed="1"/>
     <w:lsdException w:name="annotation subject" w:semiHidden="1" w:unhideWhenUsed="1"/>
     <w:lsdException w:name="No List" w:semiHidden="1" w:unhideWhenUsed="1"/>
     <w:lsdException w:name="Outline List 1" w:semiHidden="1" w:unhideWhenUsed="1"/>
@@ -4900,10 +3529,8 @@
     <w:lsdException w:name="Table Elegant" w:semiHidden="1" w:unhideWhenUsed="1"/>
     <w:lsdException w:name="Table Professional" w:semiHidden="1" w:unhideWhenUsed="1"/>
     <w:lsdException w:name="Table Subtle 1" w:semiHidden="1" w:unhideWhenUsed="1"/>
-    <w:lsdException w:name="Table Subtle 2" w:semiHidden="1" w:unhideWhenUsed="1"/>
     <w:lsdException w:name="Table Web 1" w:semiHidden="1" w:unhideWhenUsed="1"/>
     <w:lsdException w:name="Table Web 2" w:semiHidden="1" w:unhideWhenUsed="1"/>
-    <w:lsdException w:name="Table Web 3" w:semiHidden="1" w:unhideWhenUsed="1"/>
     <w:lsdException w:name="Balloon Text" w:semiHidden="1" w:unhideWhenUsed="1"/>
     <w:lsdException w:name="Table Grid" w:uiPriority="39"/>
     <w:lsdException w:name="Table Theme" w:semiHidden="1" w:unhideWhenUsed="1"/>
@@ -5122,6 +3749,10 @@
     <w:lsdException w:name="List Table 5 Dark Accent 6" w:uiPriority="50"/>
     <w:lsdException w:name="List Table 6 Colorful Accent 6" w:uiPriority="51"/>
     <w:lsdException w:name="List Table 7 Colorful Accent 6" w:uiPriority="52"/>
+    <w:lsdException w:name="Mention" w:semiHidden="1" w:unhideWhenUsed="1"/>
+    <w:lsdException w:name="Smart Hyperlink" w:semiHidden="1" w:unhideWhenUsed="1"/>
+    <w:lsdException w:name="Hashtag" w:semiHidden="1" w:unhideWhenUsed="1"/>
+    <w:lsdException w:name="Unresolved Mention" w:semiHidden="1" w:unhideWhenUsed="1"/>
   </w:latentStyles>
   <w:style w:type="paragraph" w:default="1" w:styleId="Normal">
     <w:name w:val="Normal"/>
@@ -5343,6 +3974,18 @@
       <w:rFonts w:ascii="Times New Roman" w:eastAsia="Times New Roman" w:hAnsi="Times New Roman" w:cs="Times New Roman"/>
       <w:sz w:val="24"/>
       <w:szCs w:val="24"/>
+    </w:rPr>
+  </w:style>
+  <w:style w:type="character" w:styleId="UnresolvedMention">
+    <w:name w:val="Unresolved Mention"/>
+    <w:basedOn w:val="DefaultParagraphFont"/>
+    <w:uiPriority w:val="99"/>
+    <w:semiHidden/>
+    <w:unhideWhenUsed/>
+    <w:rsid w:val="00F33FDF"/>
+    <w:rPr>
+      <w:color w:val="605E5C"/>
+      <w:shd w:val="clear" w:color="auto" w:fill="E1DFDD"/>
     </w:rPr>
   </w:style>
 </w:styles>

--- a/front-ent.docx
+++ b/front-ent.docx
@@ -10,6 +10,8 @@
           <w:szCs w:val="28"/>
         </w:rPr>
       </w:pPr>
+      <w:bookmarkStart w:id="0" w:name="_GoBack"/>
+      <w:bookmarkEnd w:id="0"/>
       <w:r>
         <w:rPr>
           <w:sz w:val="28"/>
@@ -244,8 +246,6 @@
       <w:r>
         <w:t xml:space="preserve"> tính data-</w:t>
       </w:r>
-      <w:bookmarkStart w:id="0" w:name="_GoBack"/>
-      <w:bookmarkEnd w:id="0"/>
     </w:p>
     <w:p>
       <w:pPr>
@@ -690,7 +690,7 @@
           <w:shd w:val="clear" w:color="auto" w:fill="F1F2F3"/>
         </w:rPr>
         <w:lastRenderedPageBreak/>
-        <w:t>http://getbootstrap.com.vn/javascript/</w:t>
+        <w:t>npm</w:t>
       </w:r>
     </w:p>
     <w:p>

--- a/front-ent.docx
+++ b/front-ent.docx
@@ -10,8 +10,6 @@
           <w:szCs w:val="28"/>
         </w:rPr>
       </w:pPr>
-      <w:bookmarkStart w:id="0" w:name="_GoBack"/>
-      <w:bookmarkEnd w:id="0"/>
       <w:r>
         <w:rPr>
           <w:sz w:val="28"/>
@@ -2736,9 +2734,150 @@
       </w:r>
     </w:p>
     <w:p>
-      <w:r>
-        <w:t>https://github.com/twbs/bootlint</w:t>
-      </w:r>
+      <w:hyperlink r:id="rId34" w:history="1">
+        <w:r>
+          <w:rPr>
+            <w:rStyle w:val="Hyperlink"/>
+          </w:rPr>
+          <w:t>https://github.com/twbs/bootlint</w:t>
+        </w:r>
+      </w:hyperlink>
+    </w:p>
+    <w:p/>
+    <w:p/>
+    <w:p>
+      <w:pPr>
+        <w:pStyle w:val="Heading1"/>
+      </w:pPr>
+      <w:r>
+        <w:rPr>
+          <w:rStyle w:val="Heading2Char"/>
+        </w:rPr>
+        <w:t>Jquery</w:t>
+      </w:r>
+      <w:r>
+        <w:t>:</w:t>
+      </w:r>
+    </w:p>
+    <w:p>
+      <w:pPr>
+        <w:pStyle w:val="Heading2"/>
+      </w:pPr>
+      <w:r>
+        <w:t xml:space="preserve">Kiểm tra checkbox: </w:t>
+      </w:r>
+    </w:p>
+    <w:p>
+      <w:pPr>
+        <w:ind w:firstLine="720"/>
+      </w:pPr>
+      <w:r>
+        <w:t>$("#check_semrush_project_id").is(</w:t>
+      </w:r>
+      <w:proofErr w:type="gramStart"/>
+      <w:r>
+        <w:t>":checked</w:t>
+      </w:r>
+      <w:proofErr w:type="gramEnd"/>
+      <w:r>
+        <w:t>")</w:t>
+      </w:r>
+      <w:r>
+        <w:t xml:space="preserve"> </w:t>
+      </w:r>
+      <w:r>
+        <w:sym w:font="Wingdings" w:char="F0E8"/>
+      </w:r>
+      <w:r>
+        <w:t xml:space="preserve"> kiểm tra có check hay không</w:t>
+      </w:r>
+    </w:p>
+    <w:p>
+      <w:pPr>
+        <w:pStyle w:val="Heading2"/>
+      </w:pPr>
+      <w:r>
+        <w:t>Input</w:t>
+      </w:r>
+    </w:p>
+    <w:p>
+      <w:pPr>
+        <w:ind w:firstLine="720"/>
+      </w:pPr>
+      <w:r>
+        <w:t>$("#</w:t>
+      </w:r>
+      <w:r>
+        <w:t>input</w:t>
+      </w:r>
+      <w:r>
+        <w:t xml:space="preserve"> </w:t>
+      </w:r>
+      <w:r>
+        <w:t>"</w:t>
+      </w:r>
+      <w:proofErr w:type="gramStart"/>
+      <w:r>
+        <w:t>).prop</w:t>
+      </w:r>
+      <w:proofErr w:type="gramEnd"/>
+      <w:r>
+        <w:t>('disabled', true);</w:t>
+      </w:r>
+      <w:r>
+        <w:t xml:space="preserve"> </w:t>
+      </w:r>
+      <w:r>
+        <w:sym w:font="Wingdings" w:char="F0E8"/>
+      </w:r>
+      <w:r>
+        <w:t xml:space="preserve"> </w:t>
+      </w:r>
+      <w:r>
+        <w:t>bật disable cho thẻ input</w:t>
+      </w:r>
+    </w:p>
+    <w:p>
+      <w:pPr>
+        <w:ind w:firstLine="720"/>
+      </w:pPr>
+      <w:r>
+        <w:t>$("#</w:t>
+      </w:r>
+      <w:r>
+        <w:t>input</w:t>
+      </w:r>
+      <w:r>
+        <w:t xml:space="preserve"> ").prop('disabled',</w:t>
+      </w:r>
+      <w:r>
+        <w:t>false</w:t>
+      </w:r>
+      <w:r>
+        <w:t>);</w:t>
+      </w:r>
+      <w:r>
+        <w:t xml:space="preserve"> </w:t>
+      </w:r>
+      <w:r>
+        <w:sym w:font="Wingdings" w:char="F0E8"/>
+      </w:r>
+      <w:r>
+        <w:t xml:space="preserve"> </w:t>
+      </w:r>
+      <w:r>
+        <w:t xml:space="preserve">tắt </w:t>
+      </w:r>
+      <w:bookmarkStart w:id="0" w:name="_GoBack"/>
+      <w:bookmarkEnd w:id="0"/>
+      <w:r>
+        <w:t>disable cho thẻ input</w:t>
+      </w:r>
+    </w:p>
+    <w:p>
+      <w:pPr>
+        <w:ind w:firstLine="720"/>
+      </w:pPr>
     </w:p>
     <w:sectPr>
       <w:pgSz w:w="12240" w:h="15840"/>
@@ -3486,6 +3625,7 @@
     <w:lsdException w:name="HTML Sample" w:semiHidden="1" w:unhideWhenUsed="1"/>
     <w:lsdException w:name="HTML Typewriter" w:semiHidden="1" w:unhideWhenUsed="1"/>
     <w:lsdException w:name="HTML Variable" w:semiHidden="1" w:unhideWhenUsed="1"/>
+    <w:lsdException w:name="Normal Table" w:semiHidden="1" w:unhideWhenUsed="1"/>
     <w:lsdException w:name="annotation subject" w:semiHidden="1" w:unhideWhenUsed="1"/>
     <w:lsdException w:name="No List" w:semiHidden="1" w:unhideWhenUsed="1"/>
     <w:lsdException w:name="Outline List 1" w:semiHidden="1" w:unhideWhenUsed="1"/>
@@ -3529,8 +3669,10 @@
     <w:lsdException w:name="Table Elegant" w:semiHidden="1" w:unhideWhenUsed="1"/>
     <w:lsdException w:name="Table Professional" w:semiHidden="1" w:unhideWhenUsed="1"/>
     <w:lsdException w:name="Table Subtle 1" w:semiHidden="1" w:unhideWhenUsed="1"/>
+    <w:lsdException w:name="Table Subtle 2" w:semiHidden="1" w:unhideWhenUsed="1"/>
     <w:lsdException w:name="Table Web 1" w:semiHidden="1" w:unhideWhenUsed="1"/>
     <w:lsdException w:name="Table Web 2" w:semiHidden="1" w:unhideWhenUsed="1"/>
+    <w:lsdException w:name="Table Web 3" w:semiHidden="1" w:unhideWhenUsed="1"/>
     <w:lsdException w:name="Balloon Text" w:semiHidden="1" w:unhideWhenUsed="1"/>
     <w:lsdException w:name="Table Grid" w:uiPriority="39"/>
     <w:lsdException w:name="Table Theme" w:semiHidden="1" w:unhideWhenUsed="1"/>
@@ -3854,7 +3996,6 @@
   <w:style w:type="character" w:default="1" w:styleId="DefaultParagraphFont">
     <w:name w:val="Default Paragraph Font"/>
     <w:uiPriority w:val="1"/>
-    <w:semiHidden/>
     <w:unhideWhenUsed/>
   </w:style>
   <w:style w:type="table" w:default="1" w:styleId="TableNormal">
@@ -3986,6 +4127,49 @@
     <w:rPr>
       <w:color w:val="605E5C"/>
       <w:shd w:val="clear" w:color="auto" w:fill="E1DFDD"/>
+    </w:rPr>
+  </w:style>
+  <w:style w:type="paragraph" w:styleId="NoSpacing">
+    <w:name w:val="No Spacing"/>
+    <w:uiPriority w:val="1"/>
+    <w:qFormat/>
+    <w:rsid w:val="00FF30D1"/>
+    <w:pPr>
+      <w:spacing w:after="0" w:line="240" w:lineRule="auto"/>
+    </w:pPr>
+  </w:style>
+  <w:style w:type="paragraph" w:styleId="Title">
+    <w:name w:val="Title"/>
+    <w:basedOn w:val="Normal"/>
+    <w:next w:val="Normal"/>
+    <w:link w:val="TitleChar"/>
+    <w:uiPriority w:val="10"/>
+    <w:qFormat/>
+    <w:rsid w:val="00FF30D1"/>
+    <w:pPr>
+      <w:spacing w:after="0" w:line="240" w:lineRule="auto"/>
+      <w:contextualSpacing/>
+    </w:pPr>
+    <w:rPr>
+      <w:rFonts w:asciiTheme="majorHAnsi" w:eastAsiaTheme="majorEastAsia" w:hAnsiTheme="majorHAnsi" w:cstheme="majorBidi"/>
+      <w:spacing w:val="-10"/>
+      <w:kern w:val="28"/>
+      <w:sz w:val="56"/>
+      <w:szCs w:val="56"/>
+    </w:rPr>
+  </w:style>
+  <w:style w:type="character" w:customStyle="1" w:styleId="TitleChar">
+    <w:name w:val="Title Char"/>
+    <w:basedOn w:val="DefaultParagraphFont"/>
+    <w:link w:val="Title"/>
+    <w:uiPriority w:val="10"/>
+    <w:rsid w:val="00FF30D1"/>
+    <w:rPr>
+      <w:rFonts w:asciiTheme="majorHAnsi" w:eastAsiaTheme="majorEastAsia" w:hAnsiTheme="majorHAnsi" w:cstheme="majorBidi"/>
+      <w:spacing w:val="-10"/>
+      <w:kern w:val="28"/>
+      <w:sz w:val="56"/>
+      <w:szCs w:val="56"/>
     </w:rPr>
   </w:style>
 </w:styles>

--- a/front-ent.docx
+++ b/front-ent.docx
@@ -1,6 +1,6 @@
 
 <file path=word/document.xml><?xml version="1.0" encoding="utf-8"?>
-<w:document xmlns:wpc="http://schemas.microsoft.com/office/word/2010/wordprocessingCanvas" xmlns:cx="http://schemas.microsoft.com/office/drawing/2014/chartex" xmlns:cx1="http://schemas.microsoft.com/office/drawing/2015/9/8/chartex" xmlns:cx2="http://schemas.microsoft.com/office/drawing/2015/10/21/chartex" xmlns:cx3="http://schemas.microsoft.com/office/drawing/2016/5/9/chartex" xmlns:cx4="http://schemas.microsoft.com/office/drawing/2016/5/10/chartex" xmlns:cx5="http://schemas.microsoft.com/office/drawing/2016/5/11/chartex" xmlns:cx6="http://schemas.microsoft.com/office/drawing/2016/5/12/chartex" xmlns:cx7="http://schemas.microsoft.com/office/drawing/2016/5/13/chartex" xmlns:cx8="http://schemas.microsoft.com/office/drawing/2016/5/14/chartex" xmlns:mc="http://schemas.openxmlformats.org/markup-compatibility/2006" xmlns:aink="http://schemas.microsoft.com/office/drawing/2016/ink" xmlns:am3d="http://schemas.microsoft.com/office/drawing/2017/model3d" xmlns:o="urn:schemas-microsoft-com:office:office" xmlns:r="http://schemas.openxmlformats.org/officeDocument/2006/relationships" xmlns:m="http://schemas.openxmlformats.org/officeDocument/2006/math" xmlns:v="urn:schemas-microsoft-com:vml" xmlns:wp14="http://schemas.microsoft.com/office/word/2010/wordprocessingDrawing" xmlns:wp="http://schemas.openxmlformats.org/drawingml/2006/wordprocessingDrawing" xmlns:w10="urn:schemas-microsoft-com:office:word" xmlns:w="http://schemas.openxmlformats.org/wordprocessingml/2006/main" xmlns:w14="http://schemas.microsoft.com/office/word/2010/wordml" xmlns:w15="http://schemas.microsoft.com/office/word/2012/wordml" xmlns:w16cid="http://schemas.microsoft.com/office/word/2016/wordml/cid" xmlns:w16se="http://schemas.microsoft.com/office/word/2015/wordml/symex" xmlns:wpg="http://schemas.microsoft.com/office/word/2010/wordprocessingGroup" xmlns:wpi="http://schemas.microsoft.com/office/word/2010/wordprocessingInk" xmlns:wne="http://schemas.microsoft.com/office/word/2006/wordml" xmlns:wps="http://schemas.microsoft.com/office/word/2010/wordprocessingShape" mc:Ignorable="w14 w15 w16se w16cid wp14">
+<w:document xmlns:wpc="http://schemas.microsoft.com/office/word/2010/wordprocessingCanvas" xmlns:mc="http://schemas.openxmlformats.org/markup-compatibility/2006" xmlns:o="urn:schemas-microsoft-com:office:office" xmlns:r="http://schemas.openxmlformats.org/officeDocument/2006/relationships" xmlns:m="http://schemas.openxmlformats.org/officeDocument/2006/math" xmlns:v="urn:schemas-microsoft-com:vml" xmlns:wp14="http://schemas.microsoft.com/office/word/2010/wordprocessingDrawing" xmlns:wp="http://schemas.openxmlformats.org/drawingml/2006/wordprocessingDrawing" xmlns:w10="urn:schemas-microsoft-com:office:word" xmlns:w="http://schemas.openxmlformats.org/wordprocessingml/2006/main" xmlns:w14="http://schemas.microsoft.com/office/word/2010/wordml" xmlns:w15="http://schemas.microsoft.com/office/word/2012/wordml" xmlns:wpg="http://schemas.microsoft.com/office/word/2010/wordprocessingGroup" xmlns:wpi="http://schemas.microsoft.com/office/word/2010/wordprocessingInk" xmlns:wne="http://schemas.microsoft.com/office/word/2006/wordml" xmlns:wps="http://schemas.microsoft.com/office/word/2010/wordprocessingShape" mc:Ignorable="w14 w15 wp14">
   <w:body>
     <w:p>
       <w:pPr>
@@ -764,9 +764,19 @@
           <w:sz w:val="21"/>
           <w:szCs w:val="21"/>
         </w:rPr>
-        <w:t> </w:t>
-      </w:r>
-      <w:proofErr w:type="gramStart"/>
+        <w:t> vào </w:t>
+      </w:r>
+      <w:r>
+        <w:rPr>
+          <w:rStyle w:val="HTMLCode"/>
+          <w:rFonts w:ascii="Consolas" w:hAnsi="Consolas"/>
+          <w:color w:val="C7254E"/>
+          <w:sz w:val="19"/>
+          <w:szCs w:val="19"/>
+          <w:shd w:val="clear" w:color="auto" w:fill="FFFFFF"/>
+        </w:rPr>
+        <w:t>.modal</w:t>
+      </w:r>
       <w:r>
         <w:rPr>
           <w:rFonts w:ascii="Helvetica" w:hAnsi="Helvetica"/>
@@ -774,7 +784,7 @@
           <w:sz w:val="21"/>
           <w:szCs w:val="21"/>
         </w:rPr>
-        <w:t>vào </w:t>
+        <w:t>, thuộc tính </w:t>
       </w:r>
       <w:r>
         <w:rPr>
@@ -785,9 +795,8 @@
           <w:szCs w:val="19"/>
           <w:shd w:val="clear" w:color="auto" w:fill="FFFFFF"/>
         </w:rPr>
-        <w:t>.modal</w:t>
-      </w:r>
-      <w:proofErr w:type="gramEnd"/>
+        <w:t>aria-labelledby="myModalLabel"</w:t>
+      </w:r>
       <w:r>
         <w:rPr>
           <w:rFonts w:ascii="Helvetica" w:hAnsi="Helvetica"/>
@@ -795,7 +804,7 @@
           <w:sz w:val="21"/>
           <w:szCs w:val="21"/>
         </w:rPr>
-        <w:t>, thuộc tính </w:t>
+        <w:t> dùng để tham chiếu đến phần tiêu đề của modal, và </w:t>
       </w:r>
       <w:r>
         <w:rPr>
@@ -806,7 +815,7 @@
           <w:szCs w:val="19"/>
           <w:shd w:val="clear" w:color="auto" w:fill="FFFFFF"/>
         </w:rPr>
-        <w:t>aria-labelledby="myModalLabel"</w:t>
+        <w:t>aria-hidden="true"</w:t>
       </w:r>
       <w:r>
         <w:rPr>
@@ -815,7 +824,28 @@
           <w:sz w:val="21"/>
           <w:szCs w:val="21"/>
         </w:rPr>
-        <w:t> dùng để tham chiếu đến phần tiêu đề của modal, và </w:t>
+        <w:t> để các công nghệ hỗ trợ bỏ qua các phần tử DOM của modal.</w:t>
+      </w:r>
+    </w:p>
+    <w:p>
+      <w:pPr>
+        <w:pStyle w:val="NormalWeb"/>
+        <w:spacing w:before="0" w:beforeAutospacing="0" w:after="0" w:afterAutospacing="0"/>
+        <w:rPr>
+          <w:rFonts w:ascii="Helvetica" w:hAnsi="Helvetica"/>
+          <w:color w:val="333333"/>
+          <w:sz w:val="21"/>
+          <w:szCs w:val="21"/>
+        </w:rPr>
+      </w:pPr>
+      <w:r>
+        <w:rPr>
+          <w:rFonts w:ascii="Helvetica" w:hAnsi="Helvetica"/>
+          <w:color w:val="333333"/>
+          <w:sz w:val="21"/>
+          <w:szCs w:val="21"/>
+        </w:rPr>
+        <w:t>Thêm vào đó, bạn cũng có thể thêm phần mô tả cho modal của bạn thông qua thuộc tính </w:t>
       </w:r>
       <w:r>
         <w:rPr>
@@ -826,7 +856,7 @@
           <w:szCs w:val="19"/>
           <w:shd w:val="clear" w:color="auto" w:fill="FFFFFF"/>
         </w:rPr>
-        <w:t>aria-hidden="true"</w:t>
+        <w:t>aria-describedby</w:t>
       </w:r>
       <w:r>
         <w:rPr>
@@ -835,78 +865,26 @@
           <w:sz w:val="21"/>
           <w:szCs w:val="21"/>
         </w:rPr>
-        <w:t> để các công nghệ hỗ trợ bỏ qua các phần tử DOM của modal.</w:t>
-      </w:r>
-    </w:p>
-    <w:p>
-      <w:pPr>
-        <w:pStyle w:val="NormalWeb"/>
-        <w:spacing w:before="0" w:beforeAutospacing="0" w:after="0" w:afterAutospacing="0"/>
+        <w:t> trên </w:t>
+      </w:r>
+      <w:r>
+        <w:rPr>
+          <w:rStyle w:val="HTMLCode"/>
+          <w:rFonts w:ascii="Consolas" w:hAnsi="Consolas"/>
+          <w:color w:val="C7254E"/>
+          <w:sz w:val="19"/>
+          <w:szCs w:val="19"/>
+          <w:shd w:val="clear" w:color="auto" w:fill="FFFFFF"/>
+        </w:rPr>
+        <w:t>.modal</w:t>
+      </w:r>
+      <w:r>
         <w:rPr>
           <w:rFonts w:ascii="Helvetica" w:hAnsi="Helvetica"/>
           <w:color w:val="333333"/>
           <w:sz w:val="21"/>
           <w:szCs w:val="21"/>
         </w:rPr>
-      </w:pPr>
-      <w:r>
-        <w:rPr>
-          <w:rFonts w:ascii="Helvetica" w:hAnsi="Helvetica"/>
-          <w:color w:val="333333"/>
-          <w:sz w:val="21"/>
-          <w:szCs w:val="21"/>
-        </w:rPr>
-        <w:t>Thêm vào đó, bạn cũng có thể thêm phần mô tả cho modal của bạn thông qua thuộc tính </w:t>
-      </w:r>
-      <w:r>
-        <w:rPr>
-          <w:rStyle w:val="HTMLCode"/>
-          <w:rFonts w:ascii="Consolas" w:hAnsi="Consolas"/>
-          <w:color w:val="C7254E"/>
-          <w:sz w:val="19"/>
-          <w:szCs w:val="19"/>
-          <w:shd w:val="clear" w:color="auto" w:fill="FFFFFF"/>
-        </w:rPr>
-        <w:t>aria-describedby</w:t>
-      </w:r>
-      <w:r>
-        <w:rPr>
-          <w:rFonts w:ascii="Helvetica" w:hAnsi="Helvetica"/>
-          <w:color w:val="333333"/>
-          <w:sz w:val="21"/>
-          <w:szCs w:val="21"/>
-        </w:rPr>
-        <w:t> </w:t>
-      </w:r>
-      <w:proofErr w:type="gramStart"/>
-      <w:r>
-        <w:rPr>
-          <w:rFonts w:ascii="Helvetica" w:hAnsi="Helvetica"/>
-          <w:color w:val="333333"/>
-          <w:sz w:val="21"/>
-          <w:szCs w:val="21"/>
-        </w:rPr>
-        <w:t>trên </w:t>
-      </w:r>
-      <w:r>
-        <w:rPr>
-          <w:rStyle w:val="HTMLCode"/>
-          <w:rFonts w:ascii="Consolas" w:hAnsi="Consolas"/>
-          <w:color w:val="C7254E"/>
-          <w:sz w:val="19"/>
-          <w:szCs w:val="19"/>
-          <w:shd w:val="clear" w:color="auto" w:fill="FFFFFF"/>
-        </w:rPr>
-        <w:t>.modal</w:t>
-      </w:r>
-      <w:proofErr w:type="gramEnd"/>
-      <w:r>
-        <w:rPr>
-          <w:rFonts w:ascii="Helvetica" w:hAnsi="Helvetica"/>
-          <w:color w:val="333333"/>
-          <w:sz w:val="21"/>
-          <w:szCs w:val="21"/>
-        </w:rPr>
         <w:t>.</w:t>
       </w:r>
     </w:p>
@@ -941,46 +919,24 @@
         <w:rPr>
           <w:color w:val="00B050"/>
         </w:rPr>
-        <w:t>.</w:t>
-      </w:r>
-      <w:proofErr w:type="gramStart"/>
+        <w:t xml:space="preserve">.container </w:t>
+      </w:r>
+      <w:r>
+        <w:t xml:space="preserve">: </w:t>
+      </w:r>
+      <w:r>
+        <w:t>cung cấp vùng chứa có độ rộng cố định</w:t>
+      </w:r>
+    </w:p>
+    <w:p>
       <w:r>
         <w:rPr>
           <w:color w:val="00B050"/>
         </w:rPr>
-        <w:t xml:space="preserve">container </w:t>
-      </w:r>
-      <w:r>
-        <w:t>:</w:t>
-      </w:r>
-      <w:proofErr w:type="gramEnd"/>
-      <w:r>
-        <w:t xml:space="preserve"> </w:t>
-      </w:r>
-      <w:r>
-        <w:t>cung cấp vùng chứa có độ rộng cố định</w:t>
-      </w:r>
-    </w:p>
-    <w:p>
-      <w:r>
-        <w:rPr>
-          <w:color w:val="00B050"/>
-        </w:rPr>
-        <w:t>.container-</w:t>
-      </w:r>
-      <w:proofErr w:type="gramStart"/>
-      <w:r>
-        <w:rPr>
-          <w:color w:val="00B050"/>
-        </w:rPr>
-        <w:t xml:space="preserve">fluid </w:t>
-      </w:r>
-      <w:r>
-        <w:t>:</w:t>
-      </w:r>
-      <w:proofErr w:type="gramEnd"/>
-      <w:r>
-        <w:t xml:space="preserve"> </w:t>
+        <w:t xml:space="preserve">.container-fluid </w:t>
+      </w:r>
+      <w:r>
+        <w:t xml:space="preserve">: </w:t>
       </w:r>
       <w:r>
         <w:t>cung cấp độ rộng toàn phần, tùy theo kích thước màn hình.</w:t>
@@ -2370,15 +2326,7 @@
     </w:p>
     <w:p>
       <w:r>
-        <w:t xml:space="preserve">- Tạo một file </w:t>
-      </w:r>
-      <w:proofErr w:type="gramStart"/>
-      <w:r>
-        <w:t>tên :</w:t>
-      </w:r>
-      <w:proofErr w:type="gramEnd"/>
-      <w:r>
-        <w:t xml:space="preserve"> _typography.scss</w:t>
+        <w:t>- Tạo một file tên : _typography.scss</w:t>
       </w:r>
       <w:r>
         <w:t xml:space="preserve"> </w:t>
@@ -2515,31 +2463,7 @@
           <w:szCs w:val="23"/>
           <w:shd w:val="clear" w:color="auto" w:fill="F1F2F3"/>
         </w:rPr>
-        <w:t xml:space="preserve">Bourbon </w:t>
-      </w:r>
-      <w:proofErr w:type="gramStart"/>
-      <w:r>
-        <w:rPr>
-          <w:rStyle w:val="token"/>
-          <w:rFonts w:ascii="Consolas" w:hAnsi="Consolas"/>
-          <w:color w:val="22863A"/>
-          <w:sz w:val="23"/>
-          <w:szCs w:val="23"/>
-          <w:shd w:val="clear" w:color="auto" w:fill="F1F2F3"/>
-        </w:rPr>
-        <w:t>NEAT :</w:t>
-      </w:r>
-      <w:proofErr w:type="gramEnd"/>
-      <w:r>
-        <w:rPr>
-          <w:rStyle w:val="token"/>
-          <w:rFonts w:ascii="Consolas" w:hAnsi="Consolas"/>
-          <w:color w:val="22863A"/>
-          <w:sz w:val="23"/>
-          <w:szCs w:val="23"/>
-          <w:shd w:val="clear" w:color="auto" w:fill="F1F2F3"/>
-        </w:rPr>
-        <w:t xml:space="preserve"> chia cột</w:t>
+        <w:t>Bourbon NEAT : chia cột</w:t>
       </w:r>
       <w:r>
         <w:rPr>
@@ -2719,7 +2643,49 @@
         </w:r>
       </w:hyperlink>
     </w:p>
-    <w:p/>
+    <w:p>
+      <w:pPr>
+        <w:pStyle w:val="Heading1"/>
+      </w:pPr>
+      <w:r>
+        <w:t>Yarn</w:t>
+      </w:r>
+    </w:p>
+    <w:p>
+      <w:pPr>
+        <w:rPr>
+          <w:rFonts w:ascii="Arial" w:hAnsi="Arial" w:cs="Arial"/>
+          <w:color w:val="333333"/>
+          <w:sz w:val="23"/>
+          <w:szCs w:val="23"/>
+          <w:shd w:val="clear" w:color="auto" w:fill="FFFFFF"/>
+        </w:rPr>
+      </w:pPr>
+      <w:r>
+        <w:rPr>
+          <w:rFonts w:ascii="Arial" w:hAnsi="Arial" w:cs="Arial"/>
+          <w:color w:val="333333"/>
+          <w:sz w:val="23"/>
+          <w:szCs w:val="23"/>
+          <w:shd w:val="clear" w:color="auto" w:fill="FFFFFF"/>
+        </w:rPr>
+        <w:t>Tất cả các gói được sử dụng sẽ được mô tả trong file package.json nằm trong thư mục gốc của dự án.</w:t>
+      </w:r>
+    </w:p>
+    <w:p>
+      <w:r>
+        <w:rPr>
+          <w:rFonts w:ascii="Arial" w:hAnsi="Arial" w:cs="Arial"/>
+          <w:color w:val="333333"/>
+          <w:sz w:val="23"/>
+          <w:szCs w:val="23"/>
+          <w:shd w:val="clear" w:color="auto" w:fill="FFFFFF"/>
+        </w:rPr>
+        <w:t>Sử dụng npm để quản lý gói phần mềm có thể dẫn đến trường hợp hai máy có cùng một file cấu hình package.json nhưng lại có các phiên bản của các gói khác nhau và nảy sinh các lỗi “bug on my machine”</w:t>
+      </w:r>
+      <w:bookmarkStart w:id="0" w:name="_GoBack"/>
+      <w:bookmarkEnd w:id="0"/>
+    </w:p>
     <w:p>
       <w:pPr>
         <w:pStyle w:val="Heading1"/>
@@ -2772,15 +2738,7 @@
         <w:ind w:firstLine="720"/>
       </w:pPr>
       <w:r>
-        <w:t>$("#check_semrush_project_id").is(</w:t>
-      </w:r>
-      <w:proofErr w:type="gramStart"/>
-      <w:r>
-        <w:t>":checked</w:t>
-      </w:r>
-      <w:proofErr w:type="gramEnd"/>
-      <w:r>
-        <w:t>")</w:t>
+        <w:t>$("#check_semrush_project_id").is(":checked")</w:t>
       </w:r>
       <w:r>
         <w:t xml:space="preserve"> </w:t>
@@ -2811,65 +2769,52 @@
         <w:t>input</w:t>
       </w:r>
       <w:r>
+        <w:t xml:space="preserve"> ").prop('disabled', true);</w:t>
+      </w:r>
+      <w:r>
         <w:t xml:space="preserve"> </w:t>
       </w:r>
       <w:r>
-        <w:t>"</w:t>
-      </w:r>
-      <w:proofErr w:type="gramStart"/>
-      <w:r>
-        <w:t>).prop</w:t>
-      </w:r>
-      <w:proofErr w:type="gramEnd"/>
-      <w:r>
-        <w:t>('disabled', true);</w:t>
+        <w:sym w:font="Wingdings" w:char="F0E8"/>
       </w:r>
       <w:r>
         <w:t xml:space="preserve"> </w:t>
       </w:r>
       <w:r>
+        <w:t>bật disable cho thẻ input</w:t>
+      </w:r>
+    </w:p>
+    <w:p>
+      <w:pPr>
+        <w:ind w:firstLine="720"/>
+      </w:pPr>
+      <w:r>
+        <w:t>$("#</w:t>
+      </w:r>
+      <w:r>
+        <w:t>input</w:t>
+      </w:r>
+      <w:r>
+        <w:t xml:space="preserve"> ").prop('disabled',</w:t>
+      </w:r>
+      <w:r>
+        <w:t>false</w:t>
+      </w:r>
+      <w:r>
+        <w:t>);</w:t>
+      </w:r>
+      <w:r>
+        <w:t xml:space="preserve"> </w:t>
+      </w:r>
+      <w:r>
         <w:sym w:font="Wingdings" w:char="F0E8"/>
       </w:r>
       <w:r>
         <w:t xml:space="preserve"> </w:t>
       </w:r>
       <w:r>
-        <w:t>bật disable cho thẻ input</w:t>
-      </w:r>
-    </w:p>
-    <w:p>
-      <w:pPr>
-        <w:ind w:firstLine="720"/>
-      </w:pPr>
-      <w:r>
-        <w:t>$("#</w:t>
-      </w:r>
-      <w:r>
-        <w:t>input</w:t>
-      </w:r>
-      <w:r>
-        <w:t xml:space="preserve"> ").prop('disabled',</w:t>
-      </w:r>
-      <w:r>
-        <w:t>false</w:t>
-      </w:r>
-      <w:r>
-        <w:t>);</w:t>
-      </w:r>
-      <w:r>
-        <w:t xml:space="preserve"> </w:t>
-      </w:r>
-      <w:r>
-        <w:sym w:font="Wingdings" w:char="F0E8"/>
-      </w:r>
-      <w:r>
-        <w:t xml:space="preserve"> </w:t>
-      </w:r>
-      <w:r>
         <w:t xml:space="preserve">tắt </w:t>
       </w:r>
-      <w:bookmarkStart w:id="0" w:name="_GoBack"/>
-      <w:bookmarkEnd w:id="0"/>
       <w:r>
         <w:t>disable cho thẻ input</w:t>
       </w:r>
@@ -2890,8 +2835,8 @@
 </file>
 
 <file path=word/numbering.xml><?xml version="1.0" encoding="utf-8"?>
-<w:numbering xmlns:wpc="http://schemas.microsoft.com/office/word/2010/wordprocessingCanvas" xmlns:cx="http://schemas.microsoft.com/office/drawing/2014/chartex" xmlns:cx1="http://schemas.microsoft.com/office/drawing/2015/9/8/chartex" xmlns:cx2="http://schemas.microsoft.com/office/drawing/2015/10/21/chartex" xmlns:cx3="http://schemas.microsoft.com/office/drawing/2016/5/9/chartex" xmlns:cx4="http://schemas.microsoft.com/office/drawing/2016/5/10/chartex" xmlns:cx5="http://schemas.microsoft.com/office/drawing/2016/5/11/chartex" xmlns:cx6="http://schemas.microsoft.com/office/drawing/2016/5/12/chartex" xmlns:cx7="http://schemas.microsoft.com/office/drawing/2016/5/13/chartex" xmlns:cx8="http://schemas.microsoft.com/office/drawing/2016/5/14/chartex" xmlns:mc="http://schemas.openxmlformats.org/markup-compatibility/2006" xmlns:aink="http://schemas.microsoft.com/office/drawing/2016/ink" xmlns:am3d="http://schemas.microsoft.com/office/drawing/2017/model3d" xmlns:o="urn:schemas-microsoft-com:office:office" xmlns:r="http://schemas.openxmlformats.org/officeDocument/2006/relationships" xmlns:m="http://schemas.openxmlformats.org/officeDocument/2006/math" xmlns:v="urn:schemas-microsoft-com:vml" xmlns:wp14="http://schemas.microsoft.com/office/word/2010/wordprocessingDrawing" xmlns:wp="http://schemas.openxmlformats.org/drawingml/2006/wordprocessingDrawing" xmlns:w10="urn:schemas-microsoft-com:office:word" xmlns:w="http://schemas.openxmlformats.org/wordprocessingml/2006/main" xmlns:w14="http://schemas.microsoft.com/office/word/2010/wordml" xmlns:w15="http://schemas.microsoft.com/office/word/2012/wordml" xmlns:w16cid="http://schemas.microsoft.com/office/word/2016/wordml/cid" xmlns:w16se="http://schemas.microsoft.com/office/word/2015/wordml/symex" xmlns:wpg="http://schemas.microsoft.com/office/word/2010/wordprocessingGroup" xmlns:wpi="http://schemas.microsoft.com/office/word/2010/wordprocessingInk" xmlns:wne="http://schemas.microsoft.com/office/word/2006/wordml" xmlns:wps="http://schemas.microsoft.com/office/word/2010/wordprocessingShape" mc:Ignorable="w14 w15 w16se w16cid wp14">
-  <w:abstractNum w:abstractNumId="0" w15:restartNumberingAfterBreak="0">
+<w:numbering xmlns:wpc="http://schemas.microsoft.com/office/word/2010/wordprocessingCanvas" xmlns:mc="http://schemas.openxmlformats.org/markup-compatibility/2006" xmlns:o="urn:schemas-microsoft-com:office:office" xmlns:r="http://schemas.openxmlformats.org/officeDocument/2006/relationships" xmlns:m="http://schemas.openxmlformats.org/officeDocument/2006/math" xmlns:v="urn:schemas-microsoft-com:vml" xmlns:wp14="http://schemas.microsoft.com/office/word/2010/wordprocessingDrawing" xmlns:wp="http://schemas.openxmlformats.org/drawingml/2006/wordprocessingDrawing" xmlns:w10="urn:schemas-microsoft-com:office:word" xmlns:w="http://schemas.openxmlformats.org/wordprocessingml/2006/main" xmlns:w14="http://schemas.microsoft.com/office/word/2010/wordml" xmlns:w15="http://schemas.microsoft.com/office/word/2012/wordml" xmlns:wpg="http://schemas.microsoft.com/office/word/2010/wordprocessingGroup" xmlns:wpi="http://schemas.microsoft.com/office/word/2010/wordprocessingInk" xmlns:wne="http://schemas.microsoft.com/office/word/2006/wordml" xmlns:wps="http://schemas.microsoft.com/office/word/2010/wordprocessingShape" mc:Ignorable="w14 w15 wp14">
+  <w:abstractNum w:abstractNumId="0">
     <w:nsid w:val="3E3C49F5"/>
     <w:multiLevelType w:val="multilevel"/>
     <w:tmpl w:val="ECF63828"/>
@@ -3040,7 +2985,7 @@
       </w:rPr>
     </w:lvl>
   </w:abstractNum>
-  <w:abstractNum w:abstractNumId="1" w15:restartNumberingAfterBreak="0">
+  <w:abstractNum w:abstractNumId="1">
     <w:nsid w:val="455F7D7B"/>
     <w:multiLevelType w:val="multilevel"/>
     <w:tmpl w:val="4E50A9B8"/>
@@ -3189,7 +3134,7 @@
       </w:rPr>
     </w:lvl>
   </w:abstractNum>
-  <w:abstractNum w:abstractNumId="2" w15:restartNumberingAfterBreak="0">
+  <w:abstractNum w:abstractNumId="2">
     <w:nsid w:val="598347CF"/>
     <w:multiLevelType w:val="multilevel"/>
     <w:tmpl w:val="2D8EF58E"/>
@@ -3338,7 +3283,7 @@
       </w:rPr>
     </w:lvl>
   </w:abstractNum>
-  <w:abstractNum w:abstractNumId="3" w15:restartNumberingAfterBreak="0">
+  <w:abstractNum w:abstractNumId="3">
     <w:nsid w:val="752440CC"/>
     <w:multiLevelType w:val="multilevel"/>
     <w:tmpl w:val="4134DB70"/>
@@ -3503,7 +3448,7 @@
 </file>
 
 <file path=word/styles.xml><?xml version="1.0" encoding="utf-8"?>
-<w:styles xmlns:mc="http://schemas.openxmlformats.org/markup-compatibility/2006" xmlns:r="http://schemas.openxmlformats.org/officeDocument/2006/relationships" xmlns:w="http://schemas.openxmlformats.org/wordprocessingml/2006/main" xmlns:w14="http://schemas.microsoft.com/office/word/2010/wordml" xmlns:w15="http://schemas.microsoft.com/office/word/2012/wordml" xmlns:w16cid="http://schemas.microsoft.com/office/word/2016/wordml/cid" xmlns:w16se="http://schemas.microsoft.com/office/word/2015/wordml/symex" mc:Ignorable="w14 w15 w16se w16cid">
+<w:styles xmlns:mc="http://schemas.openxmlformats.org/markup-compatibility/2006" xmlns:r="http://schemas.openxmlformats.org/officeDocument/2006/relationships" xmlns:w="http://schemas.openxmlformats.org/wordprocessingml/2006/main" xmlns:w14="http://schemas.microsoft.com/office/word/2010/wordml" xmlns:w15="http://schemas.microsoft.com/office/word/2012/wordml" mc:Ignorable="w14 w15">
   <w:docDefaults>
     <w:rPrDefault>
       <w:rPr>
@@ -3519,7 +3464,7 @@
       </w:pPr>
     </w:pPrDefault>
   </w:docDefaults>
-  <w:latentStyles w:defLockedState="0" w:defUIPriority="99" w:defSemiHidden="0" w:defUnhideWhenUsed="0" w:defQFormat="0" w:count="375">
+  <w:latentStyles w:defLockedState="0" w:defUIPriority="99" w:defSemiHidden="0" w:defUnhideWhenUsed="0" w:defQFormat="0" w:count="371">
     <w:lsdException w:name="Normal" w:uiPriority="0" w:qFormat="1"/>
     <w:lsdException w:name="heading 1" w:uiPriority="9" w:qFormat="1"/>
     <w:lsdException w:name="heading 2" w:semiHidden="1" w:uiPriority="9" w:unhideWhenUsed="1" w:qFormat="1"/>
@@ -3891,10 +3836,6 @@
     <w:lsdException w:name="List Table 5 Dark Accent 6" w:uiPriority="50"/>
     <w:lsdException w:name="List Table 6 Colorful Accent 6" w:uiPriority="51"/>
     <w:lsdException w:name="List Table 7 Colorful Accent 6" w:uiPriority="52"/>
-    <w:lsdException w:name="Mention" w:semiHidden="1" w:unhideWhenUsed="1"/>
-    <w:lsdException w:name="Smart Hyperlink" w:semiHidden="1" w:unhideWhenUsed="1"/>
-    <w:lsdException w:name="Hashtag" w:semiHidden="1" w:unhideWhenUsed="1"/>
-    <w:lsdException w:name="Unresolved Mention" w:semiHidden="1" w:unhideWhenUsed="1"/>
   </w:latentStyles>
   <w:style w:type="paragraph" w:default="1" w:styleId="Normal">
     <w:name w:val="Normal"/>
@@ -3996,6 +3937,7 @@
   <w:style w:type="character" w:default="1" w:styleId="DefaultParagraphFont">
     <w:name w:val="Default Paragraph Font"/>
     <w:uiPriority w:val="1"/>
+    <w:semiHidden/>
     <w:unhideWhenUsed/>
   </w:style>
   <w:style w:type="table" w:default="1" w:styleId="TableNormal">
@@ -4117,7 +4059,7 @@
       <w:szCs w:val="24"/>
     </w:rPr>
   </w:style>
-  <w:style w:type="character" w:styleId="UnresolvedMention">
+  <w:style w:type="character" w:customStyle="1" w:styleId="UnresolvedMention">
     <w:name w:val="Unresolved Mention"/>
     <w:basedOn w:val="DefaultParagraphFont"/>
     <w:uiPriority w:val="99"/>

--- a/front-ent.docx
+++ b/front-ent.docx
@@ -15,172 +15,262 @@
           <w:sz w:val="28"/>
           <w:szCs w:val="28"/>
         </w:rPr>
-        <w:t>core-ui</w:t>
+        <w:t>CSS Thuần</w:t>
       </w:r>
     </w:p>
     <w:p>
       <w:pPr>
         <w:pStyle w:val="Heading2"/>
-      </w:pPr>
-      <w:r>
-        <w:t>Build core-ui</w:t>
-      </w:r>
-    </w:p>
-    <w:p>
-      <w:r>
-        <w:t xml:space="preserve">Tải thư mục về giải nén thì tại </w:t>
-      </w:r>
-      <w:r>
-        <w:t xml:space="preserve">project coreui </w:t>
-      </w:r>
-      <w:r>
-        <w:t>(</w:t>
-      </w:r>
-      <w:r>
-        <w:t>có file package</w:t>
-      </w:r>
-      <w:r>
-        <w:t>)</w:t>
-      </w:r>
-    </w:p>
-    <w:p>
-      <w:r>
-        <w:t>Mở</w:t>
-      </w:r>
-      <w:r>
-        <w:t xml:space="preserve"> cmd lên và chạy lệnh: </w:t>
-      </w:r>
-      <w:r>
-        <w:rPr>
-          <w:color w:val="00B050"/>
-        </w:rPr>
-        <w:t>npm install</w:t>
-      </w:r>
-      <w:r>
-        <w:rPr>
-          <w:color w:val="00B050"/>
-        </w:rPr>
-        <w:t xml:space="preserve">  </w:t>
-      </w:r>
-      <w:r>
-        <w:sym w:font="Wingdings" w:char="F0E8"/>
-      </w:r>
-      <w:r>
-        <w:t xml:space="preserve"> lúc này xuất thư mục node_module</w:t>
-      </w:r>
-    </w:p>
-    <w:p>
-      <w:pPr>
-        <w:rPr>
-          <w:rFonts w:ascii="Consolas" w:hAnsi="Consolas"/>
-          <w:color w:val="E83E8C"/>
-          <w:sz w:val="23"/>
-          <w:szCs w:val="23"/>
-          <w:shd w:val="clear" w:color="auto" w:fill="FFFFFF"/>
-        </w:rPr>
-      </w:pPr>
-      <w:r>
-        <w:t xml:space="preserve">Tạo thư mục dist: </w:t>
-      </w:r>
-      <w:r>
-        <w:t xml:space="preserve"> </w:t>
-      </w:r>
-      <w:r>
-        <w:rPr>
-          <w:rFonts w:ascii="Consolas" w:hAnsi="Consolas"/>
-          <w:color w:val="E83E8C"/>
-          <w:sz w:val="23"/>
-          <w:szCs w:val="23"/>
-          <w:shd w:val="clear" w:color="auto" w:fill="FFFFFF"/>
-        </w:rPr>
-        <w:t>npm run build</w:t>
-      </w:r>
-      <w:r>
-        <w:rPr>
-          <w:rFonts w:ascii="Consolas" w:hAnsi="Consolas"/>
-          <w:color w:val="E83E8C"/>
-          <w:sz w:val="23"/>
-          <w:szCs w:val="23"/>
-          <w:shd w:val="clear" w:color="auto" w:fill="FFFFFF"/>
-        </w:rPr>
-        <w:t xml:space="preserve">  </w:t>
-      </w:r>
-      <w:r>
-        <w:rPr>
-          <w:rFonts w:ascii="Consolas" w:hAnsi="Consolas"/>
-          <w:color w:val="E83E8C"/>
-          <w:sz w:val="23"/>
-          <w:szCs w:val="23"/>
-          <w:shd w:val="clear" w:color="auto" w:fill="FFFFFF"/>
-        </w:rPr>
-        <w:sym w:font="Wingdings" w:char="F0E8"/>
-      </w:r>
-      <w:r>
-        <w:rPr>
-          <w:rFonts w:ascii="Consolas" w:hAnsi="Consolas"/>
-          <w:color w:val="E83E8C"/>
-          <w:sz w:val="23"/>
-          <w:szCs w:val="23"/>
-          <w:shd w:val="clear" w:color="auto" w:fill="FFFFFF"/>
-        </w:rPr>
-        <w:t xml:space="preserve"> lúc này thư mục dist sẽ xuất hiện</w:t>
-      </w:r>
-    </w:p>
-    <w:p>
-      <w:r>
-        <w:rPr>
-          <w:rFonts w:ascii="Consolas" w:hAnsi="Consolas"/>
-          <w:sz w:val="23"/>
-          <w:szCs w:val="23"/>
-          <w:shd w:val="clear" w:color="auto" w:fill="FFFFFF"/>
-        </w:rPr>
-        <w:t>Dùng</w:t>
-      </w:r>
-      <w:r>
-        <w:rPr>
-          <w:rFonts w:ascii="Consolas" w:hAnsi="Consolas"/>
-          <w:color w:val="E83E8C"/>
-          <w:sz w:val="23"/>
-          <w:szCs w:val="23"/>
-          <w:shd w:val="clear" w:color="auto" w:fill="FFFFFF"/>
-        </w:rPr>
-        <w:t xml:space="preserve"> npm run </w:t>
-      </w:r>
-      <w:r>
-        <w:rPr>
-          <w:rFonts w:ascii="Consolas" w:hAnsi="Consolas"/>
-          <w:sz w:val="23"/>
-          <w:szCs w:val="23"/>
-          <w:shd w:val="clear" w:color="auto" w:fill="FFFFFF"/>
-        </w:rPr>
-        <w:t>đ</w:t>
-      </w:r>
-      <w:r>
-        <w:rPr>
-          <w:rFonts w:ascii="Consolas" w:hAnsi="Consolas"/>
-          <w:sz w:val="23"/>
-          <w:szCs w:val="23"/>
-          <w:shd w:val="clear" w:color="auto" w:fill="FFFFFF"/>
-        </w:rPr>
-        <w:t>ể</w:t>
-      </w:r>
-      <w:r>
-        <w:rPr>
-          <w:rFonts w:ascii="Consolas" w:hAnsi="Consolas"/>
-          <w:sz w:val="23"/>
-          <w:szCs w:val="23"/>
-          <w:shd w:val="clear" w:color="auto" w:fill="FFFFFF"/>
-        </w:rPr>
-        <w:t xml:space="preserve"> thấy hết tất cả</w:t>
-      </w:r>
-      <w:r>
-        <w:rPr>
-          <w:rFonts w:ascii="Consolas" w:hAnsi="Consolas"/>
-          <w:sz w:val="23"/>
-          <w:szCs w:val="23"/>
-          <w:shd w:val="clear" w:color="auto" w:fill="FFFFFF"/>
-        </w:rPr>
-        <w:t xml:space="preserve"> các script</w:t>
+        <w:rPr>
+          <w:shd w:val="clear" w:color="auto" w:fill="F2F2F2"/>
+        </w:rPr>
+      </w:pPr>
+      <w:r>
+        <w:rPr>
+          <w:shd w:val="clear" w:color="auto" w:fill="F2F2F2"/>
+        </w:rPr>
+        <w:t>Hiển thị … khi text bị tràn ra màn hình</w:t>
+      </w:r>
+    </w:p>
+    <w:p>
+      <w:pPr>
+        <w:rPr>
+          <w:rFonts w:ascii="Arial" w:hAnsi="Arial" w:cs="Arial"/>
+          <w:color w:val="000000"/>
+          <w:sz w:val="23"/>
+          <w:szCs w:val="23"/>
+          <w:shd w:val="clear" w:color="auto" w:fill="F2F2F2"/>
+        </w:rPr>
+      </w:pPr>
+      <w:r>
+        <w:rPr>
+          <w:rFonts w:ascii="Arial" w:hAnsi="Arial" w:cs="Arial"/>
+          <w:color w:val="000000"/>
+          <w:sz w:val="23"/>
+          <w:szCs w:val="23"/>
+          <w:shd w:val="clear" w:color="auto" w:fill="F2F2F2"/>
+        </w:rPr>
+        <w:t>text-overflow: clip|ellipsis|string|initial|inherit;</w:t>
+      </w:r>
+    </w:p>
+    <w:p>
+      <w:pPr>
+        <w:numPr>
+          <w:ilvl w:val="0"/>
+          <w:numId w:val="5"/>
+        </w:numPr>
+        <w:shd w:val="clear" w:color="auto" w:fill="FFFFFF"/>
+        <w:spacing w:before="100" w:beforeAutospacing="1" w:after="30" w:line="240" w:lineRule="auto"/>
+        <w:rPr>
+          <w:rFonts w:ascii="Helvetica" w:eastAsia="Times New Roman" w:hAnsi="Helvetica" w:cs="Helvetica"/>
+          <w:color w:val="333333"/>
+          <w:sz w:val="23"/>
+          <w:szCs w:val="23"/>
+        </w:rPr>
+      </w:pPr>
+      <w:r>
+        <w:rPr>
+          <w:rFonts w:ascii="Helvetica" w:eastAsia="Times New Roman" w:hAnsi="Helvetica" w:cs="Helvetica"/>
+          <w:b/>
+          <w:bCs/>
+          <w:color w:val="333333"/>
+          <w:sz w:val="23"/>
+          <w:szCs w:val="23"/>
+        </w:rPr>
+        <w:t>clip</w:t>
+      </w:r>
+      <w:r>
+        <w:rPr>
+          <w:rFonts w:ascii="Helvetica" w:eastAsia="Times New Roman" w:hAnsi="Helvetica" w:cs="Helvetica"/>
+          <w:color w:val="333333"/>
+          <w:sz w:val="23"/>
+          <w:szCs w:val="23"/>
+        </w:rPr>
+        <w:t>: là giá trị mặc định, nó sẽ kẹp các văn bản.</w:t>
+      </w:r>
+    </w:p>
+    <w:p>
+      <w:pPr>
+        <w:numPr>
+          <w:ilvl w:val="0"/>
+          <w:numId w:val="5"/>
+        </w:numPr>
+        <w:shd w:val="clear" w:color="auto" w:fill="FFFFFF"/>
+        <w:spacing w:before="100" w:beforeAutospacing="1" w:after="30" w:line="240" w:lineRule="auto"/>
+        <w:rPr>
+          <w:rFonts w:ascii="Helvetica" w:eastAsia="Times New Roman" w:hAnsi="Helvetica" w:cs="Helvetica"/>
+          <w:color w:val="333333"/>
+          <w:sz w:val="23"/>
+          <w:szCs w:val="23"/>
+        </w:rPr>
+      </w:pPr>
+      <w:r>
+        <w:rPr>
+          <w:rFonts w:ascii="Helvetica" w:eastAsia="Times New Roman" w:hAnsi="Helvetica" w:cs="Helvetica"/>
+          <w:b/>
+          <w:bCs/>
+          <w:color w:val="333333"/>
+          <w:sz w:val="23"/>
+          <w:szCs w:val="23"/>
+        </w:rPr>
+        <w:t>ellipsis</w:t>
+      </w:r>
+      <w:r>
+        <w:rPr>
+          <w:rFonts w:ascii="Helvetica" w:eastAsia="Times New Roman" w:hAnsi="Helvetica" w:cs="Helvetica"/>
+          <w:color w:val="333333"/>
+          <w:sz w:val="23"/>
+          <w:szCs w:val="23"/>
+        </w:rPr>
+        <w:t> : thêm ba dấu chấm (...) nếu text bị tràn ra ngoài</w:t>
+      </w:r>
+    </w:p>
+    <w:p>
+      <w:pPr>
+        <w:numPr>
+          <w:ilvl w:val="0"/>
+          <w:numId w:val="5"/>
+        </w:numPr>
+        <w:shd w:val="clear" w:color="auto" w:fill="FFFFFF"/>
+        <w:spacing w:before="100" w:beforeAutospacing="1" w:after="30" w:line="240" w:lineRule="auto"/>
+        <w:rPr>
+          <w:rFonts w:ascii="Helvetica" w:eastAsia="Times New Roman" w:hAnsi="Helvetica" w:cs="Helvetica"/>
+          <w:color w:val="333333"/>
+          <w:sz w:val="23"/>
+          <w:szCs w:val="23"/>
+        </w:rPr>
+      </w:pPr>
+      <w:r>
+        <w:rPr>
+          <w:rFonts w:ascii="Helvetica" w:eastAsia="Times New Roman" w:hAnsi="Helvetica" w:cs="Helvetica"/>
+          <w:b/>
+          <w:bCs/>
+          <w:color w:val="333333"/>
+          <w:sz w:val="23"/>
+          <w:szCs w:val="23"/>
+        </w:rPr>
+        <w:t>string</w:t>
+      </w:r>
+      <w:r>
+        <w:rPr>
+          <w:rFonts w:ascii="Helvetica" w:eastAsia="Times New Roman" w:hAnsi="Helvetica" w:cs="Helvetica"/>
+          <w:color w:val="333333"/>
+          <w:sz w:val="23"/>
+          <w:szCs w:val="23"/>
+        </w:rPr>
+        <w:t> : tự định nghĩa đoạn text nào đó thêm vào khi bị tràn ra ngoài.</w:t>
+      </w:r>
+    </w:p>
+    <w:p>
+      <w:pPr>
+        <w:numPr>
+          <w:ilvl w:val="0"/>
+          <w:numId w:val="5"/>
+        </w:numPr>
+        <w:shd w:val="clear" w:color="auto" w:fill="FFFFFF"/>
+        <w:spacing w:before="100" w:beforeAutospacing="1" w:after="30" w:line="240" w:lineRule="auto"/>
+        <w:rPr>
+          <w:rFonts w:ascii="Helvetica" w:eastAsia="Times New Roman" w:hAnsi="Helvetica" w:cs="Helvetica"/>
+          <w:color w:val="333333"/>
+          <w:sz w:val="23"/>
+          <w:szCs w:val="23"/>
+        </w:rPr>
+      </w:pPr>
+      <w:r>
+        <w:rPr>
+          <w:rFonts w:ascii="Helvetica" w:eastAsia="Times New Roman" w:hAnsi="Helvetica" w:cs="Helvetica"/>
+          <w:b/>
+          <w:bCs/>
+          <w:color w:val="333333"/>
+          <w:sz w:val="23"/>
+          <w:szCs w:val="23"/>
+        </w:rPr>
+        <w:t>initial</w:t>
+      </w:r>
+      <w:r>
+        <w:rPr>
+          <w:rFonts w:ascii="Helvetica" w:eastAsia="Times New Roman" w:hAnsi="Helvetica" w:cs="Helvetica"/>
+          <w:color w:val="333333"/>
+          <w:sz w:val="23"/>
+          <w:szCs w:val="23"/>
+        </w:rPr>
+        <w:t> : thiết lập giá trị mặc định</w:t>
+      </w:r>
+    </w:p>
+    <w:p>
+      <w:pPr>
+        <w:numPr>
+          <w:ilvl w:val="0"/>
+          <w:numId w:val="5"/>
+        </w:numPr>
+        <w:shd w:val="clear" w:color="auto" w:fill="FFFFFF"/>
+        <w:spacing w:before="100" w:beforeAutospacing="1" w:after="30" w:line="240" w:lineRule="auto"/>
+        <w:rPr>
+          <w:rFonts w:ascii="Helvetica" w:eastAsia="Times New Roman" w:hAnsi="Helvetica" w:cs="Helvetica"/>
+          <w:color w:val="333333"/>
+          <w:sz w:val="23"/>
+          <w:szCs w:val="23"/>
+        </w:rPr>
+      </w:pPr>
+      <w:r>
+        <w:rPr>
+          <w:rFonts w:ascii="Helvetica" w:eastAsia="Times New Roman" w:hAnsi="Helvetica" w:cs="Helvetica"/>
+          <w:b/>
+          <w:bCs/>
+          <w:color w:val="333333"/>
+          <w:sz w:val="23"/>
+          <w:szCs w:val="23"/>
+        </w:rPr>
+        <w:t>inherit </w:t>
+      </w:r>
+      <w:r>
+        <w:rPr>
+          <w:rFonts w:ascii="Helvetica" w:eastAsia="Times New Roman" w:hAnsi="Helvetica" w:cs="Helvetica"/>
+          <w:color w:val="333333"/>
+          <w:sz w:val="23"/>
+          <w:szCs w:val="23"/>
+        </w:rPr>
+        <w:t>: kế thừa giá trị từ thẻ HTML cha.</w:t>
+      </w:r>
+    </w:p>
+    <w:p>
+      <w:pPr>
+        <w:shd w:val="clear" w:color="auto" w:fill="FFFFFF"/>
+        <w:spacing w:after="300" w:line="240" w:lineRule="auto"/>
+        <w:rPr>
+          <w:rFonts w:ascii="Helvetica" w:eastAsia="Times New Roman" w:hAnsi="Helvetica" w:cs="Helvetica"/>
+          <w:color w:val="333333"/>
+          <w:sz w:val="23"/>
+          <w:szCs w:val="23"/>
+        </w:rPr>
+      </w:pPr>
+      <w:r>
+        <w:rPr>
+          <w:rFonts w:ascii="Helvetica" w:eastAsia="Times New Roman" w:hAnsi="Helvetica" w:cs="Helvetica"/>
+          <w:color w:val="333333"/>
+          <w:sz w:val="23"/>
+          <w:szCs w:val="23"/>
+        </w:rPr>
+        <w:t>Có một số giá trị sẽ không chạy trên trình duyệt Chrome, Opera, ... nên bạn phải cân nhắc khi sử dụng. Tuy nhiên thuộc tính </w:t>
+      </w:r>
+      <w:r>
+        <w:rPr>
+          <w:rFonts w:ascii="Arial" w:eastAsia="Times New Roman" w:hAnsi="Arial" w:cs="Arial"/>
+          <w:color w:val="000000"/>
+          <w:sz w:val="23"/>
+          <w:szCs w:val="23"/>
+          <w:shd w:val="clear" w:color="auto" w:fill="F2F2F2"/>
+        </w:rPr>
+        <w:t>ellipsis</w:t>
+      </w:r>
+      <w:r>
+        <w:rPr>
+          <w:rFonts w:ascii="Helvetica" w:eastAsia="Times New Roman" w:hAnsi="Helvetica" w:cs="Helvetica"/>
+          <w:color w:val="333333"/>
+          <w:sz w:val="23"/>
+          <w:szCs w:val="23"/>
+        </w:rPr>
+        <w:t> thì hoạt động hầu hết các trình duyệt mới hiện nay.</w:t>
       </w:r>
     </w:p>
     <w:p/>
@@ -197,6 +287,188 @@
           <w:sz w:val="28"/>
           <w:szCs w:val="28"/>
         </w:rPr>
+        <w:t>core-ui</w:t>
+      </w:r>
+    </w:p>
+    <w:p>
+      <w:pPr>
+        <w:pStyle w:val="Heading2"/>
+      </w:pPr>
+      <w:r>
+        <w:t>Build core-ui</w:t>
+      </w:r>
+    </w:p>
+    <w:p>
+      <w:r>
+        <w:t xml:space="preserve">Tải thư mục về giải nén thì tại </w:t>
+      </w:r>
+      <w:r>
+        <w:t xml:space="preserve">project coreui </w:t>
+      </w:r>
+      <w:r>
+        <w:t>(</w:t>
+      </w:r>
+      <w:r>
+        <w:t>có file package</w:t>
+      </w:r>
+      <w:r>
+        <w:t>)</w:t>
+      </w:r>
+    </w:p>
+    <w:p>
+      <w:r>
+        <w:t>Mở</w:t>
+      </w:r>
+      <w:r>
+        <w:t xml:space="preserve"> cmd lên và chạy lệnh: </w:t>
+      </w:r>
+      <w:r>
+        <w:rPr>
+          <w:color w:val="00B050"/>
+        </w:rPr>
+        <w:t>npm install</w:t>
+      </w:r>
+      <w:r>
+        <w:rPr>
+          <w:color w:val="00B050"/>
+        </w:rPr>
+        <w:t xml:space="preserve">  </w:t>
+      </w:r>
+      <w:r>
+        <w:sym w:font="Wingdings" w:char="F0E8"/>
+      </w:r>
+      <w:r>
+        <w:t xml:space="preserve"> lúc này xuất thư mục node_module</w:t>
+      </w:r>
+    </w:p>
+    <w:p>
+      <w:pPr>
+        <w:rPr>
+          <w:rFonts w:ascii="Consolas" w:hAnsi="Consolas"/>
+          <w:color w:val="E83E8C"/>
+          <w:sz w:val="23"/>
+          <w:szCs w:val="23"/>
+          <w:shd w:val="clear" w:color="auto" w:fill="FFFFFF"/>
+        </w:rPr>
+      </w:pPr>
+      <w:r>
+        <w:t xml:space="preserve">Tạo thư mục dist: </w:t>
+      </w:r>
+      <w:r>
+        <w:t xml:space="preserve"> </w:t>
+      </w:r>
+      <w:r>
+        <w:rPr>
+          <w:rFonts w:ascii="Consolas" w:hAnsi="Consolas"/>
+          <w:color w:val="E83E8C"/>
+          <w:sz w:val="23"/>
+          <w:szCs w:val="23"/>
+          <w:shd w:val="clear" w:color="auto" w:fill="FFFFFF"/>
+        </w:rPr>
+        <w:t>npm run build</w:t>
+      </w:r>
+      <w:r>
+        <w:rPr>
+          <w:rFonts w:ascii="Consolas" w:hAnsi="Consolas"/>
+          <w:color w:val="E83E8C"/>
+          <w:sz w:val="23"/>
+          <w:szCs w:val="23"/>
+          <w:shd w:val="clear" w:color="auto" w:fill="FFFFFF"/>
+        </w:rPr>
+        <w:t xml:space="preserve">  </w:t>
+      </w:r>
+      <w:r>
+        <w:rPr>
+          <w:rFonts w:ascii="Consolas" w:hAnsi="Consolas"/>
+          <w:color w:val="E83E8C"/>
+          <w:sz w:val="23"/>
+          <w:szCs w:val="23"/>
+          <w:shd w:val="clear" w:color="auto" w:fill="FFFFFF"/>
+        </w:rPr>
+        <w:sym w:font="Wingdings" w:char="F0E8"/>
+      </w:r>
+      <w:r>
+        <w:rPr>
+          <w:rFonts w:ascii="Consolas" w:hAnsi="Consolas"/>
+          <w:color w:val="E83E8C"/>
+          <w:sz w:val="23"/>
+          <w:szCs w:val="23"/>
+          <w:shd w:val="clear" w:color="auto" w:fill="FFFFFF"/>
+        </w:rPr>
+        <w:t xml:space="preserve"> lúc này thư mục dist sẽ xuất hiện</w:t>
+      </w:r>
+    </w:p>
+    <w:p>
+      <w:r>
+        <w:rPr>
+          <w:rFonts w:ascii="Consolas" w:hAnsi="Consolas"/>
+          <w:sz w:val="23"/>
+          <w:szCs w:val="23"/>
+          <w:shd w:val="clear" w:color="auto" w:fill="FFFFFF"/>
+        </w:rPr>
+        <w:t>Dùng</w:t>
+      </w:r>
+      <w:r>
+        <w:rPr>
+          <w:rFonts w:ascii="Consolas" w:hAnsi="Consolas"/>
+          <w:color w:val="E83E8C"/>
+          <w:sz w:val="23"/>
+          <w:szCs w:val="23"/>
+          <w:shd w:val="clear" w:color="auto" w:fill="FFFFFF"/>
+        </w:rPr>
+        <w:t xml:space="preserve"> npm run </w:t>
+      </w:r>
+      <w:r>
+        <w:rPr>
+          <w:rFonts w:ascii="Consolas" w:hAnsi="Consolas"/>
+          <w:sz w:val="23"/>
+          <w:szCs w:val="23"/>
+          <w:shd w:val="clear" w:color="auto" w:fill="FFFFFF"/>
+        </w:rPr>
+        <w:t>đ</w:t>
+      </w:r>
+      <w:r>
+        <w:rPr>
+          <w:rFonts w:ascii="Consolas" w:hAnsi="Consolas"/>
+          <w:sz w:val="23"/>
+          <w:szCs w:val="23"/>
+          <w:shd w:val="clear" w:color="auto" w:fill="FFFFFF"/>
+        </w:rPr>
+        <w:t>ể</w:t>
+      </w:r>
+      <w:r>
+        <w:rPr>
+          <w:rFonts w:ascii="Consolas" w:hAnsi="Consolas"/>
+          <w:sz w:val="23"/>
+          <w:szCs w:val="23"/>
+          <w:shd w:val="clear" w:color="auto" w:fill="FFFFFF"/>
+        </w:rPr>
+        <w:t xml:space="preserve"> thấy hết tất cả</w:t>
+      </w:r>
+      <w:r>
+        <w:rPr>
+          <w:rFonts w:ascii="Consolas" w:hAnsi="Consolas"/>
+          <w:sz w:val="23"/>
+          <w:szCs w:val="23"/>
+          <w:shd w:val="clear" w:color="auto" w:fill="FFFFFF"/>
+        </w:rPr>
+        <w:t xml:space="preserve"> các script</w:t>
+      </w:r>
+    </w:p>
+    <w:p/>
+    <w:p>
+      <w:pPr>
+        <w:pStyle w:val="Heading1"/>
+        <w:rPr>
+          <w:sz w:val="28"/>
+          <w:szCs w:val="28"/>
+        </w:rPr>
+      </w:pPr>
+      <w:r>
+        <w:rPr>
+          <w:sz w:val="28"/>
+          <w:szCs w:val="28"/>
+        </w:rPr>
         <w:t>boostrap</w:t>
       </w:r>
     </w:p>
@@ -219,6 +491,9 @@
     <w:p>
       <w:pPr>
         <w:ind w:firstLine="720"/>
+        <w:rPr>
+          <w:rStyle w:val="Hyperlink"/>
+        </w:rPr>
       </w:pPr>
       <w:hyperlink r:id="rId5" w:history="1">
         <w:r>
@@ -229,6 +504,127 @@
         </w:r>
       </w:hyperlink>
     </w:p>
+    <w:p/>
+    <w:p>
+      <w:pPr>
+        <w:pStyle w:val="Heading3"/>
+      </w:pPr>
+      <w:r>
+        <w:t>class hay dùng</w:t>
+      </w:r>
+    </w:p>
+    <w:p>
+      <w:bookmarkStart w:id="0" w:name="_GoBack"/>
+      <w:bookmarkEnd w:id="0"/>
+    </w:p>
+    <w:p>
+      <w:pPr>
+        <w:shd w:val="clear" w:color="auto" w:fill="FFFFFF"/>
+        <w:spacing w:after="300" w:line="240" w:lineRule="auto"/>
+        <w:ind w:left="720"/>
+        <w:rPr>
+          <w:rFonts w:ascii="Helvetica" w:eastAsia="Times New Roman" w:hAnsi="Helvetica" w:cs="Helvetica"/>
+          <w:color w:val="333333"/>
+          <w:sz w:val="23"/>
+          <w:szCs w:val="23"/>
+        </w:rPr>
+      </w:pPr>
+      <w:r>
+        <w:rPr>
+          <w:rFonts w:ascii="Helvetica" w:eastAsia="Times New Roman" w:hAnsi="Helvetica" w:cs="Helvetica"/>
+          <w:color w:val="333333"/>
+          <w:sz w:val="23"/>
+          <w:szCs w:val="23"/>
+        </w:rPr>
+        <w:t>.table-hover // BẢNG HOVER</w:t>
+      </w:r>
+    </w:p>
+    <w:p>
+      <w:pPr>
+        <w:shd w:val="clear" w:color="auto" w:fill="FFFFFF"/>
+        <w:spacing w:after="300" w:line="240" w:lineRule="auto"/>
+        <w:ind w:left="720"/>
+        <w:rPr>
+          <w:rFonts w:ascii="Helvetica" w:eastAsia="Times New Roman" w:hAnsi="Helvetica" w:cs="Helvetica"/>
+          <w:color w:val="333333"/>
+          <w:sz w:val="23"/>
+          <w:szCs w:val="23"/>
+        </w:rPr>
+      </w:pPr>
+      <w:r>
+        <w:rPr>
+          <w:rFonts w:ascii="Helvetica" w:eastAsia="Times New Roman" w:hAnsi="Helvetica" w:cs="Helvetica"/>
+          <w:color w:val="333333"/>
+          <w:sz w:val="23"/>
+          <w:szCs w:val="23"/>
+        </w:rPr>
+        <w:t>.text-danger // thay màu chữ</w:t>
+      </w:r>
+    </w:p>
+    <w:p>
+      <w:pPr>
+        <w:shd w:val="clear" w:color="auto" w:fill="FFFFFF"/>
+        <w:spacing w:after="300" w:line="240" w:lineRule="auto"/>
+        <w:ind w:left="720"/>
+        <w:rPr>
+          <w:rFonts w:ascii="Helvetica" w:eastAsia="Times New Roman" w:hAnsi="Helvetica" w:cs="Helvetica"/>
+          <w:color w:val="333333"/>
+          <w:sz w:val="23"/>
+          <w:szCs w:val="23"/>
+        </w:rPr>
+      </w:pPr>
+      <w:r>
+        <w:rPr>
+          <w:rFonts w:ascii="Helvetica" w:eastAsia="Times New Roman" w:hAnsi="Helvetica" w:cs="Helvetica"/>
+          <w:color w:val="333333"/>
+          <w:sz w:val="23"/>
+          <w:szCs w:val="23"/>
+        </w:rPr>
+        <w:t>.https://getbootstrap.com/docs/4.1</w:t>
+      </w:r>
+      <w:r>
+        <w:rPr>
+          <w:rFonts w:ascii="Helvetica" w:eastAsia="Times New Roman" w:hAnsi="Helvetica" w:cs="Helvetica"/>
+          <w:color w:val="333333"/>
+          <w:sz w:val="23"/>
+          <w:szCs w:val="23"/>
+        </w:rPr>
+        <w:t>/utilities/display/  // display</w:t>
+      </w:r>
+    </w:p>
+    <w:p>
+      <w:pPr>
+        <w:shd w:val="clear" w:color="auto" w:fill="FFFFFF"/>
+        <w:spacing w:after="300" w:line="240" w:lineRule="auto"/>
+        <w:ind w:left="720"/>
+        <w:rPr>
+          <w:rFonts w:ascii="Helvetica" w:eastAsia="Times New Roman" w:hAnsi="Helvetica" w:cs="Helvetica"/>
+          <w:color w:val="333333"/>
+          <w:sz w:val="23"/>
+          <w:szCs w:val="23"/>
+        </w:rPr>
+      </w:pPr>
+      <w:r>
+        <w:rPr>
+          <w:rFonts w:ascii="Helvetica" w:eastAsia="Times New Roman" w:hAnsi="Helvetica" w:cs="Helvetica"/>
+          <w:color w:val="333333"/>
+          <w:sz w:val="23"/>
+          <w:szCs w:val="23"/>
+        </w:rPr>
+        <w:lastRenderedPageBreak/>
+        <w:t>.animated .fadeIn //</w:t>
+      </w:r>
+      <w:r>
+        <w:rPr>
+          <w:rFonts w:ascii="Helvetica" w:eastAsia="Times New Roman" w:hAnsi="Helvetica" w:cs="Helvetica"/>
+          <w:color w:val="333333"/>
+          <w:sz w:val="23"/>
+          <w:szCs w:val="23"/>
+        </w:rPr>
+        <w:t xml:space="preserve"> hiệu ứng hiện element ra một cách mượt mà</w:t>
+      </w:r>
+    </w:p>
+    <w:p/>
     <w:p>
       <w:pPr>
         <w:ind w:firstLine="720"/>
@@ -687,7 +1083,6 @@
           <w:szCs w:val="23"/>
           <w:shd w:val="clear" w:color="auto" w:fill="F1F2F3"/>
         </w:rPr>
-        <w:lastRenderedPageBreak/>
         <w:t>npm</w:t>
       </w:r>
     </w:p>
@@ -911,6 +1306,7 @@
         <w:rPr>
           <w:rStyle w:val="token"/>
         </w:rPr>
+        <w:lastRenderedPageBreak/>
         <w:t>Vùng chứa – Container</w:t>
       </w:r>
     </w:p>
@@ -1147,7 +1543,6 @@
         <w:pStyle w:val="Heading2"/>
       </w:pPr>
       <w:r>
-        <w:lastRenderedPageBreak/>
         <w:t>Quy tắc xếp chồ</w:t>
       </w:r>
       <w:r>
@@ -1328,6 +1723,7 @@
         <w:rPr>
           <w:noProof/>
         </w:rPr>
+        <w:lastRenderedPageBreak/>
         <w:drawing>
           <wp:anchor distT="0" distB="0" distL="114300" distR="114300" simplePos="0" relativeHeight="251660288" behindDoc="1" locked="0" layoutInCell="1" allowOverlap="1" wp14:anchorId="03419FB4" wp14:editId="07987351">
             <wp:simplePos x="0" y="0"/>
@@ -1602,7 +1998,6 @@
         <w:pStyle w:val="Heading2"/>
       </w:pPr>
       <w:r>
-        <w:lastRenderedPageBreak/>
         <w:t xml:space="preserve">Quy tắc Mixin </w:t>
       </w:r>
     </w:p>
@@ -1728,6 +2123,7 @@
         <w:pStyle w:val="Heading3"/>
       </w:pPr>
       <w:r>
+        <w:lastRenderedPageBreak/>
         <w:t>Truyền tham số vào</w:t>
       </w:r>
       <w:r>
@@ -2085,7 +2481,6 @@
     </w:p>
     <w:p>
       <w:r>
-        <w:lastRenderedPageBreak/>
         <w:sym w:font="Wingdings" w:char="F0E8"/>
       </w:r>
       <w:r>
@@ -2200,6 +2595,7 @@
         <w:pStyle w:val="Heading2"/>
       </w:pPr>
       <w:r>
+        <w:lastRenderedPageBreak/>
         <w:t>Các mệnh đề điều kiện</w:t>
       </w:r>
       <w:r>
@@ -2681,10 +3077,9 @@
           <w:szCs w:val="23"/>
           <w:shd w:val="clear" w:color="auto" w:fill="FFFFFF"/>
         </w:rPr>
+        <w:lastRenderedPageBreak/>
         <w:t>Sử dụng npm để quản lý gói phần mềm có thể dẫn đến trường hợp hai máy có cùng một file cấu hình package.json nhưng lại có các phiên bản của các gói khác nhau và nảy sinh các lỗi “bug on my machine”</w:t>
       </w:r>
-      <w:bookmarkStart w:id="0" w:name="_GoBack"/>
-      <w:bookmarkEnd w:id="0"/>
     </w:p>
     <w:p>
       <w:pPr>
@@ -3432,6 +3827,155 @@
       </w:rPr>
     </w:lvl>
   </w:abstractNum>
+  <w:abstractNum w:abstractNumId="4">
+    <w:nsid w:val="79255AD9"/>
+    <w:multiLevelType w:val="multilevel"/>
+    <w:tmpl w:val="F1C26A72"/>
+    <w:lvl w:ilvl="0">
+      <w:start w:val="1"/>
+      <w:numFmt w:val="bullet"/>
+      <w:lvlText w:val=""/>
+      <w:lvlJc w:val="left"/>
+      <w:pPr>
+        <w:tabs>
+          <w:tab w:val="num" w:pos="720"/>
+        </w:tabs>
+        <w:ind w:left="720" w:hanging="360"/>
+      </w:pPr>
+      <w:rPr>
+        <w:rFonts w:ascii="Symbol" w:hAnsi="Symbol" w:hint="default"/>
+        <w:sz w:val="20"/>
+      </w:rPr>
+    </w:lvl>
+    <w:lvl w:ilvl="1" w:tentative="1">
+      <w:start w:val="1"/>
+      <w:numFmt w:val="bullet"/>
+      <w:lvlText w:val="o"/>
+      <w:lvlJc w:val="left"/>
+      <w:pPr>
+        <w:tabs>
+          <w:tab w:val="num" w:pos="1440"/>
+        </w:tabs>
+        <w:ind w:left="1440" w:hanging="360"/>
+      </w:pPr>
+      <w:rPr>
+        <w:rFonts w:ascii="Courier New" w:hAnsi="Courier New" w:hint="default"/>
+        <w:sz w:val="20"/>
+      </w:rPr>
+    </w:lvl>
+    <w:lvl w:ilvl="2" w:tentative="1">
+      <w:start w:val="1"/>
+      <w:numFmt w:val="bullet"/>
+      <w:lvlText w:val=""/>
+      <w:lvlJc w:val="left"/>
+      <w:pPr>
+        <w:tabs>
+          <w:tab w:val="num" w:pos="2160"/>
+        </w:tabs>
+        <w:ind w:left="2160" w:hanging="360"/>
+      </w:pPr>
+      <w:rPr>
+        <w:rFonts w:ascii="Wingdings" w:hAnsi="Wingdings" w:hint="default"/>
+        <w:sz w:val="20"/>
+      </w:rPr>
+    </w:lvl>
+    <w:lvl w:ilvl="3" w:tentative="1">
+      <w:start w:val="1"/>
+      <w:numFmt w:val="bullet"/>
+      <w:lvlText w:val=""/>
+      <w:lvlJc w:val="left"/>
+      <w:pPr>
+        <w:tabs>
+          <w:tab w:val="num" w:pos="2880"/>
+        </w:tabs>
+        <w:ind w:left="2880" w:hanging="360"/>
+      </w:pPr>
+      <w:rPr>
+        <w:rFonts w:ascii="Wingdings" w:hAnsi="Wingdings" w:hint="default"/>
+        <w:sz w:val="20"/>
+      </w:rPr>
+    </w:lvl>
+    <w:lvl w:ilvl="4" w:tentative="1">
+      <w:start w:val="1"/>
+      <w:numFmt w:val="bullet"/>
+      <w:lvlText w:val=""/>
+      <w:lvlJc w:val="left"/>
+      <w:pPr>
+        <w:tabs>
+          <w:tab w:val="num" w:pos="3600"/>
+        </w:tabs>
+        <w:ind w:left="3600" w:hanging="360"/>
+      </w:pPr>
+      <w:rPr>
+        <w:rFonts w:ascii="Wingdings" w:hAnsi="Wingdings" w:hint="default"/>
+        <w:sz w:val="20"/>
+      </w:rPr>
+    </w:lvl>
+    <w:lvl w:ilvl="5" w:tentative="1">
+      <w:start w:val="1"/>
+      <w:numFmt w:val="bullet"/>
+      <w:lvlText w:val=""/>
+      <w:lvlJc w:val="left"/>
+      <w:pPr>
+        <w:tabs>
+          <w:tab w:val="num" w:pos="4320"/>
+        </w:tabs>
+        <w:ind w:left="4320" w:hanging="360"/>
+      </w:pPr>
+      <w:rPr>
+        <w:rFonts w:ascii="Wingdings" w:hAnsi="Wingdings" w:hint="default"/>
+        <w:sz w:val="20"/>
+      </w:rPr>
+    </w:lvl>
+    <w:lvl w:ilvl="6" w:tentative="1">
+      <w:start w:val="1"/>
+      <w:numFmt w:val="bullet"/>
+      <w:lvlText w:val=""/>
+      <w:lvlJc w:val="left"/>
+      <w:pPr>
+        <w:tabs>
+          <w:tab w:val="num" w:pos="5040"/>
+        </w:tabs>
+        <w:ind w:left="5040" w:hanging="360"/>
+      </w:pPr>
+      <w:rPr>
+        <w:rFonts w:ascii="Wingdings" w:hAnsi="Wingdings" w:hint="default"/>
+        <w:sz w:val="20"/>
+      </w:rPr>
+    </w:lvl>
+    <w:lvl w:ilvl="7" w:tentative="1">
+      <w:start w:val="1"/>
+      <w:numFmt w:val="bullet"/>
+      <w:lvlText w:val=""/>
+      <w:lvlJc w:val="left"/>
+      <w:pPr>
+        <w:tabs>
+          <w:tab w:val="num" w:pos="5760"/>
+        </w:tabs>
+        <w:ind w:left="5760" w:hanging="360"/>
+      </w:pPr>
+      <w:rPr>
+        <w:rFonts w:ascii="Wingdings" w:hAnsi="Wingdings" w:hint="default"/>
+        <w:sz w:val="20"/>
+      </w:rPr>
+    </w:lvl>
+    <w:lvl w:ilvl="8" w:tentative="1">
+      <w:start w:val="1"/>
+      <w:numFmt w:val="bullet"/>
+      <w:lvlText w:val=""/>
+      <w:lvlJc w:val="left"/>
+      <w:pPr>
+        <w:tabs>
+          <w:tab w:val="num" w:pos="6480"/>
+        </w:tabs>
+        <w:ind w:left="6480" w:hanging="360"/>
+      </w:pPr>
+      <w:rPr>
+        <w:rFonts w:ascii="Wingdings" w:hAnsi="Wingdings" w:hint="default"/>
+        <w:sz w:val="20"/>
+      </w:rPr>
+    </w:lvl>
+  </w:abstractNum>
   <w:num w:numId="1">
     <w:abstractNumId w:val="1"/>
   </w:num>
@@ -3443,6 +3987,9 @@
   </w:num>
   <w:num w:numId="4">
     <w:abstractNumId w:val="3"/>
+  </w:num>
+  <w:num w:numId="5">
+    <w:abstractNumId w:val="4"/>
   </w:num>
 </w:numbering>
 </file>

--- a/front-ent.docx
+++ b/front-ent.docx
@@ -513,10 +513,7 @@
         <w:t>class hay dùng</w:t>
       </w:r>
     </w:p>
-    <w:p>
-      <w:bookmarkStart w:id="0" w:name="_GoBack"/>
-      <w:bookmarkEnd w:id="0"/>
-    </w:p>
+    <w:p/>
     <w:p>
       <w:pPr>
         <w:shd w:val="clear" w:color="auto" w:fill="FFFFFF"/>
@@ -3214,6 +3211,113 @@
         <w:t>disable cho thẻ input</w:t>
       </w:r>
     </w:p>
+    <w:p/>
+    <w:p>
+      <w:pPr>
+        <w:pStyle w:val="Heading1"/>
+      </w:pPr>
+      <w:r>
+        <w:t>Jquery UI</w:t>
+      </w:r>
+    </w:p>
+    <w:p>
+      <w:pPr>
+        <w:pStyle w:val="Heading2"/>
+      </w:pPr>
+      <w:r>
+        <w:t>Sortable</w:t>
+      </w:r>
+      <w:r>
+        <w:t>:</w:t>
+      </w:r>
+    </w:p>
+    <w:p>
+      <w:pPr>
+        <w:pStyle w:val="Heading3"/>
+      </w:pPr>
+      <w:r>
+        <w:t>Option:</w:t>
+      </w:r>
+    </w:p>
+    <w:p>
+      <w:r>
+        <w:rPr>
+          <w:b/>
+        </w:rPr>
+        <w:t>appendTo</w:t>
+      </w:r>
+      <w:r>
+        <w:t xml:space="preserve">: </w:t>
+      </w:r>
+      <w:r>
+        <w:t xml:space="preserve"> ??????</w:t>
+      </w:r>
+    </w:p>
+    <w:p>
+      <w:r>
+        <w:rPr>
+          <w:b/>
+        </w:rPr>
+        <w:t>axis</w:t>
+      </w:r>
+      <w:r>
+        <w:rPr>
+          <w:b/>
+        </w:rPr>
+        <w:t xml:space="preserve"> : </w:t>
+      </w:r>
+      <w:r>
+        <w:t>chỉ có thể di chuyển element theo chiều đã chỉ định (“x” : theo chiều ngang; “y”: theo chiều dọc)</w:t>
+      </w:r>
+    </w:p>
+    <w:p>
+      <w:r>
+        <w:rPr>
+          <w:b/>
+        </w:rPr>
+        <w:t>cancel</w:t>
+      </w:r>
+      <w:r>
+        <w:rPr>
+          <w:b/>
+        </w:rPr>
+        <w:t xml:space="preserve">: </w:t>
+      </w:r>
+      <w:r>
+        <w:t xml:space="preserve">không cho </w:t>
+      </w:r>
+      <w:r>
+        <w:t>kéo để sắp xếp</w:t>
+      </w:r>
+    </w:p>
+    <w:p>
+      <w:r>
+        <w:rPr>
+          <w:b/>
+        </w:rPr>
+        <w:t>classes</w:t>
+      </w:r>
+      <w:r>
+        <w:rPr>
+          <w:b/>
+        </w:rPr>
+        <w:t xml:space="preserve">: </w:t>
+      </w:r>
+      <w:r>
+        <w:t>thêm class</w:t>
+      </w:r>
+      <w:r>
+        <w:t xml:space="preserve"> vào 1 class cụ thể</w:t>
+      </w:r>
+      <w:r>
+        <w:t xml:space="preserve"> là class của sortable </w:t>
+      </w:r>
+      <w:bookmarkStart w:id="0" w:name="_GoBack"/>
+      <w:bookmarkEnd w:id="0"/>
+    </w:p>
+    <w:p/>
+    <w:p/>
+    <w:p/>
     <w:p>
       <w:pPr>
         <w:ind w:firstLine="720"/>

--- a/front-ent.docx
+++ b/front-ent.docx
@@ -3312,9 +3312,134 @@
       <w:r>
         <w:t xml:space="preserve"> là class của sortable </w:t>
       </w:r>
+    </w:p>
+    <w:p>
+      <w:r>
+        <w:rPr>
+          <w:b/>
+        </w:rPr>
+        <w:t>connectWith</w:t>
+      </w:r>
+      <w:r>
+        <w:rPr>
+          <w:b/>
+        </w:rPr>
+        <w:t xml:space="preserve">: </w:t>
+      </w:r>
+      <w:r>
+        <w:t xml:space="preserve"> có thể sortable với những list sortable tương tự khác</w:t>
+      </w:r>
+    </w:p>
+    <w:p>
+      <w:r>
+        <w:rPr>
+          <w:b/>
+        </w:rPr>
+        <w:t xml:space="preserve">containment </w:t>
+      </w:r>
+      <w:r>
+        <w:rPr>
+          <w:b/>
+        </w:rPr>
+        <w:t xml:space="preserve">: </w:t>
+      </w:r>
+      <w:r>
+        <w:t>giới hạn vùng di chuyển, ko dùng chung với scroll. Giá trị là “id” của vùng thẻ html muốn giới hạn hoặc “parent” chỉ cha của đối tượng</w:t>
+      </w:r>
+    </w:p>
+    <w:p>
+      <w:r>
+        <w:rPr>
+          <w:b/>
+        </w:rPr>
+        <w:t>cursor</w:t>
+      </w:r>
+      <w:r>
+        <w:t xml:space="preserve">: </w:t>
+      </w:r>
+      <w:r>
+        <w:t>quy định con trỏ chuột sẽ hiển thị như thế nào khi sortable</w:t>
+      </w:r>
+    </w:p>
+    <w:p>
+      <w:r>
+        <w:rPr>
+          <w:b/>
+        </w:rPr>
+        <w:t>cursorAt</w:t>
+      </w:r>
+      <w:r>
+        <w:t xml:space="preserve">: </w:t>
+      </w:r>
+      <w:r>
+        <w:t>con trỏ chuột sẽ luôn xuất hiện tại vị trí (position) khi sortable</w:t>
+      </w:r>
+    </w:p>
+    <w:p>
+      <w:r>
+        <w:rPr>
+          <w:b/>
+        </w:rPr>
+        <w:t>delay</w:t>
+      </w:r>
+      <w:r>
+        <w:t>: delay một khoảng thời gian trước khi được phép sắp xếp</w:t>
+      </w:r>
+    </w:p>
+    <w:p>
+      <w:r>
+        <w:rPr>
+          <w:b/>
+        </w:rPr>
+        <w:t>disabled</w:t>
+      </w:r>
+      <w:r>
+        <w:t xml:space="preserve">: </w:t>
+      </w:r>
+      <w:r>
+        <w:t>disabled: true</w:t>
+      </w:r>
+      <w:r>
+        <w:t xml:space="preserve"> thì sẽ không thể disable được nữa</w:t>
+      </w:r>
+    </w:p>
+    <w:p>
+      <w:r>
+        <w:rPr>
+          <w:b/>
+        </w:rPr>
+        <w:lastRenderedPageBreak/>
+        <w:t>distance</w:t>
+      </w:r>
+      <w:r>
+        <w:t>: phải kéo ra ngoài 1 khoảng bằng bao nhiêu đó thì mới thực hiện việc sortable được</w:t>
+      </w:r>
+    </w:p>
+    <w:p>
+      <w:r>
+        <w:rPr>
+          <w:b/>
+        </w:rPr>
+        <w:t>dropOnEmpty</w:t>
+      </w:r>
+      <w:r>
+        <w:t>: = false thì sẽ không thể thả element vào trong 1 empty connect sortable được</w:t>
+      </w:r>
+    </w:p>
+    <w:p>
+      <w:r>
+        <w:rPr>
+          <w:b/>
+        </w:rPr>
+        <w:t>forceHelperSize</w:t>
+      </w:r>
+      <w:r>
+        <w:t xml:space="preserve">: </w:t>
+      </w:r>
       <w:bookmarkStart w:id="0" w:name="_GoBack"/>
       <w:bookmarkEnd w:id="0"/>
     </w:p>
+    <w:p/>
     <w:p/>
     <w:p/>
     <w:p/>

--- a/front-ent.docx
+++ b/front-ent.docx
@@ -3435,6 +3435,45 @@
       </w:r>
       <w:r>
         <w:t xml:space="preserve">: </w:t>
+      </w:r>
+      <w:r>
+        <w:t>???</w:t>
+      </w:r>
+    </w:p>
+    <w:p>
+      <w:r>
+        <w:rPr>
+          <w:b/>
+        </w:rPr>
+        <w:t>forcePlaceholderSize</w:t>
+      </w:r>
+      <w:r>
+        <w:t>: ???</w:t>
+      </w:r>
+    </w:p>
+    <w:p>
+      <w:r>
+        <w:rPr>
+          <w:b/>
+        </w:rPr>
+        <w:t>grid</w:t>
+      </w:r>
+      <w:r>
+        <w:t>: ???</w:t>
+      </w:r>
+    </w:p>
+    <w:p>
+      <w:r>
+        <w:rPr>
+          <w:b/>
+        </w:rPr>
+        <w:t>handle</w:t>
+      </w:r>
+      <w:r>
+        <w:t xml:space="preserve">: </w:t>
+      </w:r>
+      <w:r>
+        <w:t>???</w:t>
       </w:r>
       <w:bookmarkStart w:id="0" w:name="_GoBack"/>
       <w:bookmarkEnd w:id="0"/>

--- a/front-ent.docx
+++ b/front-ent.docx
@@ -3475,8 +3475,19 @@
       <w:r>
         <w:t>???</w:t>
       </w:r>
+    </w:p>
+    <w:p>
       <w:bookmarkStart w:id="0" w:name="_GoBack"/>
+      <w:r>
+        <w:rPr>
+          <w:b/>
+        </w:rPr>
+        <w:t>helper</w:t>
+      </w:r>
       <w:bookmarkEnd w:id="0"/>
+      <w:r>
+        <w:t xml:space="preserve">: </w:t>
+      </w:r>
     </w:p>
     <w:p/>
     <w:p/>

--- a/front-ent.docx
+++ b/front-ent.docx
@@ -3214,6 +3214,111 @@
     <w:p/>
     <w:p>
       <w:pPr>
+        <w:pStyle w:val="Heading2"/>
+      </w:pPr>
+      <w:r>
+        <w:t>Function</w:t>
+      </w:r>
+    </w:p>
+    <w:p>
+      <w:pPr>
+        <w:pStyle w:val="Heading3"/>
+      </w:pPr>
+      <w:r>
+        <w:t>Gọi chính nó trong function click.</w:t>
+      </w:r>
+    </w:p>
+    <w:p>
+      <w:pPr>
+        <w:pStyle w:val="ListParagraph"/>
+        <w:numPr>
+          <w:ilvl w:val="0"/>
+          <w:numId w:val="6"/>
+        </w:numPr>
+      </w:pPr>
+      <w:r>
+        <w:rPr>
+          <w:i/>
+        </w:rPr>
+        <w:t>HTML</w:t>
+      </w:r>
+      <w:r>
+        <w:t>:</w:t>
+      </w:r>
+    </w:p>
+    <w:p>
+      <w:pPr>
+        <w:ind w:left="720"/>
+      </w:pPr>
+      <w:r>
+        <w:t xml:space="preserve">&lt;span class="input-group-text" </w:t>
+      </w:r>
+      <w:r>
+        <w:rPr>
+          <w:b/>
+          <w:color w:val="00B050"/>
+        </w:rPr>
+        <w:t>onclick="del_properties(this);"</w:t>
+      </w:r>
+      <w:r>
+        <w:t>&gt;&lt;i class="fa fa-trash-o" title="Delete"&gt;&lt;/i&gt;&lt;/span&gt;</w:t>
+      </w:r>
+    </w:p>
+    <w:p>
+      <w:pPr>
+        <w:pStyle w:val="Heading3"/>
+      </w:pPr>
+      <w:r>
+        <w:t>JS:</w:t>
+      </w:r>
+    </w:p>
+    <w:p>
+      <w:pPr>
+        <w:ind w:left="720"/>
+      </w:pPr>
+      <w:r>
+        <w:t>function del_properties(</w:t>
+      </w:r>
+      <w:r>
+        <w:rPr>
+          <w:b/>
+          <w:color w:val="00B050"/>
+        </w:rPr>
+        <w:t>e</w:t>
+      </w:r>
+      <w:r>
+        <w:t>){</w:t>
+      </w:r>
+    </w:p>
+    <w:p>
+      <w:pPr>
+        <w:ind w:left="720"/>
+      </w:pPr>
+      <w:r>
+        <w:t xml:space="preserve">  </w:t>
+      </w:r>
+      <w:r>
+        <w:rPr>
+          <w:b/>
+          <w:color w:val="00B050"/>
+        </w:rPr>
+        <w:t>$(e)</w:t>
+      </w:r>
+      <w:r>
+        <w:t>.remove();</w:t>
+      </w:r>
+    </w:p>
+    <w:p>
+      <w:pPr>
+        <w:ind w:left="720"/>
+      </w:pPr>
+      <w:r>
+        <w:t>}</w:t>
+      </w:r>
+    </w:p>
+    <w:p/>
+    <w:p>
+      <w:pPr>
         <w:pStyle w:val="Heading1"/>
       </w:pPr>
       <w:r>
@@ -3275,6 +3380,7 @@
         <w:rPr>
           <w:b/>
         </w:rPr>
+        <w:lastRenderedPageBreak/>
         <w:t>cancel</w:t>
       </w:r>
       <w:r>
@@ -3331,12 +3437,14 @@
       </w:r>
     </w:p>
     <w:p>
+      <w:bookmarkStart w:id="0" w:name="_GoBack"/>
       <w:r>
         <w:rPr>
           <w:b/>
         </w:rPr>
         <w:t xml:space="preserve">containment </w:t>
       </w:r>
+      <w:bookmarkEnd w:id="0"/>
       <w:r>
         <w:rPr>
           <w:b/>
@@ -3372,7 +3480,13 @@
         <w:t xml:space="preserve">: </w:t>
       </w:r>
       <w:r>
-        <w:t>con trỏ chuột sẽ luôn xuất hiện tại vị trí (position) khi sortable</w:t>
+        <w:t>con trỏ chuột sẽ luôn xuất hiện tại vị trí (position)</w:t>
+      </w:r>
+      <w:r>
+        <w:t xml:space="preserve"> nào trên phần tử đang kéo</w:t>
+      </w:r>
+      <w:r>
+        <w:t xml:space="preserve"> khi sortable</w:t>
       </w:r>
     </w:p>
     <w:p>
@@ -3408,7 +3522,6 @@
         <w:rPr>
           <w:b/>
         </w:rPr>
-        <w:lastRenderedPageBreak/>
         <w:t>distance</w:t>
       </w:r>
       <w:r>
@@ -3448,6 +3561,20 @@
         <w:t>forcePlaceholderSize</w:t>
       </w:r>
       <w:r>
+        <w:t xml:space="preserve">: </w:t>
+      </w:r>
+      <w:r>
+        <w:t>border giữ chỗ đúng bằng kích thước của item được kéo</w:t>
+      </w:r>
+    </w:p>
+    <w:p>
+      <w:r>
+        <w:rPr>
+          <w:b/>
+        </w:rPr>
+        <w:t>grid</w:t>
+      </w:r>
+      <w:r>
         <w:t>: ???</w:t>
       </w:r>
     </w:p>
@@ -3456,10 +3583,13 @@
         <w:rPr>
           <w:b/>
         </w:rPr>
-        <w:t>grid</w:t>
-      </w:r>
-      <w:r>
-        <w:t>: ???</w:t>
+        <w:t>handle</w:t>
+      </w:r>
+      <w:r>
+        <w:t xml:space="preserve">: </w:t>
+      </w:r>
+      <w:r>
+        <w:t>???</w:t>
       </w:r>
     </w:p>
     <w:p>
@@ -3467,7 +3597,7 @@
         <w:rPr>
           <w:b/>
         </w:rPr>
-        <w:t>handle</w:t>
+        <w:t>helper</w:t>
       </w:r>
       <w:r>
         <w:t xml:space="preserve">: </w:t>
@@ -3477,19 +3607,120 @@
       </w:r>
     </w:p>
     <w:p>
-      <w:bookmarkStart w:id="0" w:name="_GoBack"/>
       <w:r>
         <w:rPr>
           <w:b/>
         </w:rPr>
-        <w:t>helper</w:t>
-      </w:r>
-      <w:bookmarkEnd w:id="0"/>
+        <w:t>items</w:t>
+      </w:r>
       <w:r>
         <w:t xml:space="preserve">: </w:t>
       </w:r>
     </w:p>
-    <w:p/>
+    <w:p>
+      <w:pPr>
+        <w:rPr>
+          <w:b/>
+          <w:color w:val="00B050"/>
+        </w:rPr>
+      </w:pPr>
+      <w:r>
+        <w:rPr>
+          <w:b/>
+        </w:rPr>
+        <w:t>opacity</w:t>
+      </w:r>
+      <w:r>
+        <w:t>: phần tử được kéo sẽ bị làm mờ đi</w:t>
+      </w:r>
+      <w:r>
+        <w:t xml:space="preserve">. </w:t>
+      </w:r>
+      <w:r>
+        <w:rPr>
+          <w:b/>
+          <w:color w:val="00B050"/>
+        </w:rPr>
+        <w:t>opacity: 0.5</w:t>
+      </w:r>
+    </w:p>
+    <w:p>
+      <w:r>
+        <w:rPr>
+          <w:b/>
+        </w:rPr>
+        <w:t>placeholder</w:t>
+      </w:r>
+      <w:r>
+        <w:t xml:space="preserve">: </w:t>
+      </w:r>
+      <w:r>
+        <w:t>tạo khoảng không giữ chỗ cho item được kéo</w:t>
+      </w:r>
+      <w:r>
+        <w:t xml:space="preserve">. </w:t>
+      </w:r>
+      <w:r>
+        <w:rPr>
+          <w:b/>
+          <w:color w:val="00B050"/>
+        </w:rPr>
+        <w:t>placeholder: "card-placeholder",</w:t>
+      </w:r>
+      <w:r>
+        <w:rPr>
+          <w:b/>
+          <w:color w:val="00B050"/>
+        </w:rPr>
+        <w:t xml:space="preserve"> </w:t>
+      </w:r>
+      <w:r>
+        <w:t xml:space="preserve">card-placeholder là một class. Hãy style lại nó. Dùng chung </w:t>
+      </w:r>
+      <w:r>
+        <w:rPr>
+          <w:color w:val="00B050"/>
+        </w:rPr>
+        <w:t xml:space="preserve">placeholder </w:t>
+      </w:r>
+      <w:r>
+        <w:t xml:space="preserve">với </w:t>
+      </w:r>
+      <w:r>
+        <w:rPr>
+          <w:color w:val="00B050"/>
+        </w:rPr>
+        <w:t xml:space="preserve">forcePlaceholderSize </w:t>
+      </w:r>
+      <w:r>
+        <w:t>để hiển thị đúng hơn.</w:t>
+      </w:r>
+    </w:p>
+    <w:p>
+      <w:r>
+        <w:rPr>
+          <w:b/>
+        </w:rPr>
+        <w:t>revert</w:t>
+      </w:r>
+      <w:r>
+        <w:t xml:space="preserve">: </w:t>
+      </w:r>
+      <w:r>
+        <w:t>Làm cho việc thả một item vào vị trí của nó mượt mà hơn</w:t>
+      </w:r>
+    </w:p>
+    <w:p>
+      <w:r>
+        <w:rPr>
+          <w:b/>
+        </w:rPr>
+        <w:t>scroll</w:t>
+      </w:r>
+      <w:r>
+        <w:t xml:space="preserve">: </w:t>
+      </w:r>
+    </w:p>
     <w:p/>
     <w:p/>
     <w:p/>
@@ -3510,6 +3741,32 @@
 
 <file path=word/numbering.xml><?xml version="1.0" encoding="utf-8"?>
 <w:numbering xmlns:wpc="http://schemas.microsoft.com/office/word/2010/wordprocessingCanvas" xmlns:mc="http://schemas.openxmlformats.org/markup-compatibility/2006" xmlns:o="urn:schemas-microsoft-com:office:office" xmlns:r="http://schemas.openxmlformats.org/officeDocument/2006/relationships" xmlns:m="http://schemas.openxmlformats.org/officeDocument/2006/math" xmlns:v="urn:schemas-microsoft-com:vml" xmlns:wp14="http://schemas.microsoft.com/office/word/2010/wordprocessingDrawing" xmlns:wp="http://schemas.openxmlformats.org/drawingml/2006/wordprocessingDrawing" xmlns:w10="urn:schemas-microsoft-com:office:word" xmlns:w="http://schemas.openxmlformats.org/wordprocessingml/2006/main" xmlns:w14="http://schemas.microsoft.com/office/word/2010/wordml" xmlns:w15="http://schemas.microsoft.com/office/word/2012/wordml" xmlns:wpg="http://schemas.microsoft.com/office/word/2010/wordprocessingGroup" xmlns:wpi="http://schemas.microsoft.com/office/word/2010/wordprocessingInk" xmlns:wne="http://schemas.microsoft.com/office/word/2006/wordml" xmlns:wps="http://schemas.microsoft.com/office/word/2010/wordprocessingShape" mc:Ignorable="w14 w15 wp14">
+  <w:numPicBullet w:numPicBulletId="0">
+    <w:pict>
+      <v:shapetype id="_x0000_t75" coordsize="21600,21600" o:spt="75" o:preferrelative="t" path="m@4@5l@4@11@9@11@9@5xe" filled="f" stroked="f">
+        <v:stroke joinstyle="miter"/>
+        <v:formulas>
+          <v:f eqn="if lineDrawn pixelLineWidth 0"/>
+          <v:f eqn="sum @0 1 0"/>
+          <v:f eqn="sum 0 0 @1"/>
+          <v:f eqn="prod @2 1 2"/>
+          <v:f eqn="prod @3 21600 pixelWidth"/>
+          <v:f eqn="prod @3 21600 pixelHeight"/>
+          <v:f eqn="sum @0 0 1"/>
+          <v:f eqn="prod @6 1 2"/>
+          <v:f eqn="prod @7 21600 pixelWidth"/>
+          <v:f eqn="sum @8 21600 0"/>
+          <v:f eqn="prod @7 21600 pixelHeight"/>
+          <v:f eqn="sum @10 21600 0"/>
+        </v:formulas>
+        <v:path o:extrusionok="f" gradientshapeok="t" o:connecttype="rect"/>
+        <o:lock v:ext="edit" aspectratio="t"/>
+      </v:shapetype>
+      <v:shape id="_x0000_i1058" type="#_x0000_t75" style="width:11.5pt;height:11.5pt" o:bullet="t">
+        <v:imagedata r:id="rId1" o:title="msoE400"/>
+      </v:shape>
+    </w:pict>
+  </w:numPicBullet>
   <w:abstractNum w:abstractNumId="0">
     <w:nsid w:val="3E3C49F5"/>
     <w:multiLevelType w:val="multilevel"/>
@@ -3809,6 +4066,233 @@
     </w:lvl>
   </w:abstractNum>
   <w:abstractNum w:abstractNumId="2">
+    <w:nsid w:val="52821297"/>
+    <w:multiLevelType w:val="hybridMultilevel"/>
+    <w:tmpl w:val="884C607A"/>
+    <w:lvl w:ilvl="0" w:tplc="04090001">
+      <w:start w:val="1"/>
+      <w:numFmt w:val="bullet"/>
+      <w:lvlText w:val=""/>
+      <w:lvlJc w:val="left"/>
+      <w:pPr>
+        <w:ind w:left="720" w:hanging="360"/>
+      </w:pPr>
+      <w:rPr>
+        <w:rFonts w:ascii="Symbol" w:hAnsi="Symbol" w:hint="default"/>
+      </w:rPr>
+    </w:lvl>
+    <w:lvl w:ilvl="1" w:tplc="04090003" w:tentative="1">
+      <w:start w:val="1"/>
+      <w:numFmt w:val="bullet"/>
+      <w:lvlText w:val="o"/>
+      <w:lvlJc w:val="left"/>
+      <w:pPr>
+        <w:ind w:left="1440" w:hanging="360"/>
+      </w:pPr>
+      <w:rPr>
+        <w:rFonts w:ascii="Courier New" w:hAnsi="Courier New" w:cs="Courier New" w:hint="default"/>
+      </w:rPr>
+    </w:lvl>
+    <w:lvl w:ilvl="2" w:tplc="04090005" w:tentative="1">
+      <w:start w:val="1"/>
+      <w:numFmt w:val="bullet"/>
+      <w:lvlText w:val=""/>
+      <w:lvlJc w:val="left"/>
+      <w:pPr>
+        <w:ind w:left="2160" w:hanging="360"/>
+      </w:pPr>
+      <w:rPr>
+        <w:rFonts w:ascii="Wingdings" w:hAnsi="Wingdings" w:hint="default"/>
+      </w:rPr>
+    </w:lvl>
+    <w:lvl w:ilvl="3" w:tplc="04090001" w:tentative="1">
+      <w:start w:val="1"/>
+      <w:numFmt w:val="bullet"/>
+      <w:lvlText w:val=""/>
+      <w:lvlJc w:val="left"/>
+      <w:pPr>
+        <w:ind w:left="2880" w:hanging="360"/>
+      </w:pPr>
+      <w:rPr>
+        <w:rFonts w:ascii="Symbol" w:hAnsi="Symbol" w:hint="default"/>
+      </w:rPr>
+    </w:lvl>
+    <w:lvl w:ilvl="4" w:tplc="04090003" w:tentative="1">
+      <w:start w:val="1"/>
+      <w:numFmt w:val="bullet"/>
+      <w:lvlText w:val="o"/>
+      <w:lvlJc w:val="left"/>
+      <w:pPr>
+        <w:ind w:left="3600" w:hanging="360"/>
+      </w:pPr>
+      <w:rPr>
+        <w:rFonts w:ascii="Courier New" w:hAnsi="Courier New" w:cs="Courier New" w:hint="default"/>
+      </w:rPr>
+    </w:lvl>
+    <w:lvl w:ilvl="5" w:tplc="04090005" w:tentative="1">
+      <w:start w:val="1"/>
+      <w:numFmt w:val="bullet"/>
+      <w:lvlText w:val=""/>
+      <w:lvlJc w:val="left"/>
+      <w:pPr>
+        <w:ind w:left="4320" w:hanging="360"/>
+      </w:pPr>
+      <w:rPr>
+        <w:rFonts w:ascii="Wingdings" w:hAnsi="Wingdings" w:hint="default"/>
+      </w:rPr>
+    </w:lvl>
+    <w:lvl w:ilvl="6" w:tplc="04090001" w:tentative="1">
+      <w:start w:val="1"/>
+      <w:numFmt w:val="bullet"/>
+      <w:lvlText w:val=""/>
+      <w:lvlJc w:val="left"/>
+      <w:pPr>
+        <w:ind w:left="5040" w:hanging="360"/>
+      </w:pPr>
+      <w:rPr>
+        <w:rFonts w:ascii="Symbol" w:hAnsi="Symbol" w:hint="default"/>
+      </w:rPr>
+    </w:lvl>
+    <w:lvl w:ilvl="7" w:tplc="04090003" w:tentative="1">
+      <w:start w:val="1"/>
+      <w:numFmt w:val="bullet"/>
+      <w:lvlText w:val="o"/>
+      <w:lvlJc w:val="left"/>
+      <w:pPr>
+        <w:ind w:left="5760" w:hanging="360"/>
+      </w:pPr>
+      <w:rPr>
+        <w:rFonts w:ascii="Courier New" w:hAnsi="Courier New" w:cs="Courier New" w:hint="default"/>
+      </w:rPr>
+    </w:lvl>
+    <w:lvl w:ilvl="8" w:tplc="04090005" w:tentative="1">
+      <w:start w:val="1"/>
+      <w:numFmt w:val="bullet"/>
+      <w:lvlText w:val=""/>
+      <w:lvlJc w:val="left"/>
+      <w:pPr>
+        <w:ind w:left="6480" w:hanging="360"/>
+      </w:pPr>
+      <w:rPr>
+        <w:rFonts w:ascii="Wingdings" w:hAnsi="Wingdings" w:hint="default"/>
+      </w:rPr>
+    </w:lvl>
+  </w:abstractNum>
+  <w:abstractNum w:abstractNumId="3">
+    <w:nsid w:val="57E245E6"/>
+    <w:multiLevelType w:val="hybridMultilevel"/>
+    <w:tmpl w:val="B7500798"/>
+    <w:lvl w:ilvl="0" w:tplc="04090007">
+      <w:start w:val="1"/>
+      <w:numFmt w:val="bullet"/>
+      <w:lvlText w:val=""/>
+      <w:lvlPicBulletId w:val="0"/>
+      <w:lvlJc w:val="left"/>
+      <w:pPr>
+        <w:ind w:left="720" w:hanging="360"/>
+      </w:pPr>
+      <w:rPr>
+        <w:rFonts w:ascii="Symbol" w:hAnsi="Symbol" w:hint="default"/>
+      </w:rPr>
+    </w:lvl>
+    <w:lvl w:ilvl="1" w:tplc="04090003" w:tentative="1">
+      <w:start w:val="1"/>
+      <w:numFmt w:val="bullet"/>
+      <w:lvlText w:val="o"/>
+      <w:lvlJc w:val="left"/>
+      <w:pPr>
+        <w:ind w:left="1440" w:hanging="360"/>
+      </w:pPr>
+      <w:rPr>
+        <w:rFonts w:ascii="Courier New" w:hAnsi="Courier New" w:cs="Courier New" w:hint="default"/>
+      </w:rPr>
+    </w:lvl>
+    <w:lvl w:ilvl="2" w:tplc="04090005" w:tentative="1">
+      <w:start w:val="1"/>
+      <w:numFmt w:val="bullet"/>
+      <w:lvlText w:val=""/>
+      <w:lvlJc w:val="left"/>
+      <w:pPr>
+        <w:ind w:left="2160" w:hanging="360"/>
+      </w:pPr>
+      <w:rPr>
+        <w:rFonts w:ascii="Wingdings" w:hAnsi="Wingdings" w:hint="default"/>
+      </w:rPr>
+    </w:lvl>
+    <w:lvl w:ilvl="3" w:tplc="04090001" w:tentative="1">
+      <w:start w:val="1"/>
+      <w:numFmt w:val="bullet"/>
+      <w:lvlText w:val=""/>
+      <w:lvlJc w:val="left"/>
+      <w:pPr>
+        <w:ind w:left="2880" w:hanging="360"/>
+      </w:pPr>
+      <w:rPr>
+        <w:rFonts w:ascii="Symbol" w:hAnsi="Symbol" w:hint="default"/>
+      </w:rPr>
+    </w:lvl>
+    <w:lvl w:ilvl="4" w:tplc="04090003" w:tentative="1">
+      <w:start w:val="1"/>
+      <w:numFmt w:val="bullet"/>
+      <w:lvlText w:val="o"/>
+      <w:lvlJc w:val="left"/>
+      <w:pPr>
+        <w:ind w:left="3600" w:hanging="360"/>
+      </w:pPr>
+      <w:rPr>
+        <w:rFonts w:ascii="Courier New" w:hAnsi="Courier New" w:cs="Courier New" w:hint="default"/>
+      </w:rPr>
+    </w:lvl>
+    <w:lvl w:ilvl="5" w:tplc="04090005" w:tentative="1">
+      <w:start w:val="1"/>
+      <w:numFmt w:val="bullet"/>
+      <w:lvlText w:val=""/>
+      <w:lvlJc w:val="left"/>
+      <w:pPr>
+        <w:ind w:left="4320" w:hanging="360"/>
+      </w:pPr>
+      <w:rPr>
+        <w:rFonts w:ascii="Wingdings" w:hAnsi="Wingdings" w:hint="default"/>
+      </w:rPr>
+    </w:lvl>
+    <w:lvl w:ilvl="6" w:tplc="04090001" w:tentative="1">
+      <w:start w:val="1"/>
+      <w:numFmt w:val="bullet"/>
+      <w:lvlText w:val=""/>
+      <w:lvlJc w:val="left"/>
+      <w:pPr>
+        <w:ind w:left="5040" w:hanging="360"/>
+      </w:pPr>
+      <w:rPr>
+        <w:rFonts w:ascii="Symbol" w:hAnsi="Symbol" w:hint="default"/>
+      </w:rPr>
+    </w:lvl>
+    <w:lvl w:ilvl="7" w:tplc="04090003" w:tentative="1">
+      <w:start w:val="1"/>
+      <w:numFmt w:val="bullet"/>
+      <w:lvlText w:val="o"/>
+      <w:lvlJc w:val="left"/>
+      <w:pPr>
+        <w:ind w:left="5760" w:hanging="360"/>
+      </w:pPr>
+      <w:rPr>
+        <w:rFonts w:ascii="Courier New" w:hAnsi="Courier New" w:cs="Courier New" w:hint="default"/>
+      </w:rPr>
+    </w:lvl>
+    <w:lvl w:ilvl="8" w:tplc="04090005" w:tentative="1">
+      <w:start w:val="1"/>
+      <w:numFmt w:val="bullet"/>
+      <w:lvlText w:val=""/>
+      <w:lvlJc w:val="left"/>
+      <w:pPr>
+        <w:ind w:left="6480" w:hanging="360"/>
+      </w:pPr>
+      <w:rPr>
+        <w:rFonts w:ascii="Wingdings" w:hAnsi="Wingdings" w:hint="default"/>
+      </w:rPr>
+    </w:lvl>
+  </w:abstractNum>
+  <w:abstractNum w:abstractNumId="4">
     <w:nsid w:val="598347CF"/>
     <w:multiLevelType w:val="multilevel"/>
     <w:tmpl w:val="2D8EF58E"/>
@@ -3957,7 +4441,7 @@
       </w:rPr>
     </w:lvl>
   </w:abstractNum>
-  <w:abstractNum w:abstractNumId="3">
+  <w:abstractNum w:abstractNumId="5">
     <w:nsid w:val="752440CC"/>
     <w:multiLevelType w:val="multilevel"/>
     <w:tmpl w:val="4134DB70"/>
@@ -4106,7 +4590,7 @@
       </w:rPr>
     </w:lvl>
   </w:abstractNum>
-  <w:abstractNum w:abstractNumId="4">
+  <w:abstractNum w:abstractNumId="6">
     <w:nsid w:val="79255AD9"/>
     <w:multiLevelType w:val="multilevel"/>
     <w:tmpl w:val="F1C26A72"/>
@@ -4262,13 +4746,19 @@
     <w:abstractNumId w:val="0"/>
   </w:num>
   <w:num w:numId="3">
+    <w:abstractNumId w:val="4"/>
+  </w:num>
+  <w:num w:numId="4">
+    <w:abstractNumId w:val="5"/>
+  </w:num>
+  <w:num w:numId="5">
+    <w:abstractNumId w:val="6"/>
+  </w:num>
+  <w:num w:numId="6">
     <w:abstractNumId w:val="2"/>
   </w:num>
-  <w:num w:numId="4">
+  <w:num w:numId="7">
     <w:abstractNumId w:val="3"/>
-  </w:num>
-  <w:num w:numId="5">
-    <w:abstractNumId w:val="4"/>
   </w:num>
 </w:numbering>
 </file>
@@ -4721,7 +5211,7 @@
     <w:uiPriority w:val="9"/>
     <w:unhideWhenUsed/>
     <w:qFormat/>
-    <w:rsid w:val="004D30D7"/>
+    <w:rsid w:val="00FE6A12"/>
     <w:pPr>
       <w:keepNext/>
       <w:keepLines/>
@@ -4731,7 +5221,7 @@
     </w:pPr>
     <w:rPr>
       <w:rFonts w:ascii="Consolas" w:eastAsiaTheme="majorEastAsia" w:hAnsi="Consolas" w:cstheme="majorBidi"/>
-      <w:i/>
+      <w:b/>
       <w:color w:val="22863A"/>
       <w:sz w:val="23"/>
       <w:szCs w:val="23"/>
@@ -4847,10 +5337,10 @@
     <w:basedOn w:val="DefaultParagraphFont"/>
     <w:link w:val="Heading3"/>
     <w:uiPriority w:val="9"/>
-    <w:rsid w:val="004D30D7"/>
+    <w:rsid w:val="00FE6A12"/>
     <w:rPr>
       <w:rFonts w:ascii="Consolas" w:eastAsiaTheme="majorEastAsia" w:hAnsi="Consolas" w:cstheme="majorBidi"/>
-      <w:i/>
+      <w:b/>
       <w:color w:val="22863A"/>
       <w:sz w:val="23"/>
       <w:szCs w:val="23"/>
@@ -4939,6 +5429,17 @@
       <w:sz w:val="56"/>
       <w:szCs w:val="56"/>
     </w:rPr>
+  </w:style>
+  <w:style w:type="paragraph" w:styleId="ListParagraph">
+    <w:name w:val="List Paragraph"/>
+    <w:basedOn w:val="Normal"/>
+    <w:uiPriority w:val="34"/>
+    <w:qFormat/>
+    <w:rsid w:val="0048091D"/>
+    <w:pPr>
+      <w:ind w:left="720"/>
+      <w:contextualSpacing/>
+    </w:pPr>
   </w:style>
 </w:styles>
 </file>

--- a/front-ent.docx
+++ b/front-ent.docx
@@ -1,6 +1,6 @@
 
 <file path=word/document.xml><?xml version="1.0" encoding="utf-8"?>
-<w:document xmlns:wpc="http://schemas.microsoft.com/office/word/2010/wordprocessingCanvas" xmlns:mc="http://schemas.openxmlformats.org/markup-compatibility/2006" xmlns:o="urn:schemas-microsoft-com:office:office" xmlns:r="http://schemas.openxmlformats.org/officeDocument/2006/relationships" xmlns:m="http://schemas.openxmlformats.org/officeDocument/2006/math" xmlns:v="urn:schemas-microsoft-com:vml" xmlns:wp14="http://schemas.microsoft.com/office/word/2010/wordprocessingDrawing" xmlns:wp="http://schemas.openxmlformats.org/drawingml/2006/wordprocessingDrawing" xmlns:w10="urn:schemas-microsoft-com:office:word" xmlns:w="http://schemas.openxmlformats.org/wordprocessingml/2006/main" xmlns:w14="http://schemas.microsoft.com/office/word/2010/wordml" xmlns:w15="http://schemas.microsoft.com/office/word/2012/wordml" xmlns:wpg="http://schemas.microsoft.com/office/word/2010/wordprocessingGroup" xmlns:wpi="http://schemas.microsoft.com/office/word/2010/wordprocessingInk" xmlns:wne="http://schemas.microsoft.com/office/word/2006/wordml" xmlns:wps="http://schemas.microsoft.com/office/word/2010/wordprocessingShape" mc:Ignorable="w14 w15 wp14">
+<w:document xmlns:wpc="http://schemas.microsoft.com/office/word/2010/wordprocessingCanvas" xmlns:cx="http://schemas.microsoft.com/office/drawing/2014/chartex" xmlns:cx1="http://schemas.microsoft.com/office/drawing/2015/9/8/chartex" xmlns:cx2="http://schemas.microsoft.com/office/drawing/2015/10/21/chartex" xmlns:cx3="http://schemas.microsoft.com/office/drawing/2016/5/9/chartex" xmlns:cx4="http://schemas.microsoft.com/office/drawing/2016/5/10/chartex" xmlns:cx5="http://schemas.microsoft.com/office/drawing/2016/5/11/chartex" xmlns:cx6="http://schemas.microsoft.com/office/drawing/2016/5/12/chartex" xmlns:cx7="http://schemas.microsoft.com/office/drawing/2016/5/13/chartex" xmlns:cx8="http://schemas.microsoft.com/office/drawing/2016/5/14/chartex" xmlns:mc="http://schemas.openxmlformats.org/markup-compatibility/2006" xmlns:aink="http://schemas.microsoft.com/office/drawing/2016/ink" xmlns:am3d="http://schemas.microsoft.com/office/drawing/2017/model3d" xmlns:o="urn:schemas-microsoft-com:office:office" xmlns:r="http://schemas.openxmlformats.org/officeDocument/2006/relationships" xmlns:m="http://schemas.openxmlformats.org/officeDocument/2006/math" xmlns:v="urn:schemas-microsoft-com:vml" xmlns:wp14="http://schemas.microsoft.com/office/word/2010/wordprocessingDrawing" xmlns:wp="http://schemas.openxmlformats.org/drawingml/2006/wordprocessingDrawing" xmlns:w10="urn:schemas-microsoft-com:office:word" xmlns:w="http://schemas.openxmlformats.org/wordprocessingml/2006/main" xmlns:w14="http://schemas.microsoft.com/office/word/2010/wordml" xmlns:w15="http://schemas.microsoft.com/office/word/2012/wordml" xmlns:w16cid="http://schemas.microsoft.com/office/word/2016/wordml/cid" xmlns:w16se="http://schemas.microsoft.com/office/word/2015/wordml/symex" xmlns:wpg="http://schemas.microsoft.com/office/word/2010/wordprocessingGroup" xmlns:wpi="http://schemas.microsoft.com/office/word/2010/wordprocessingInk" xmlns:wne="http://schemas.microsoft.com/office/word/2006/wordml" xmlns:wps="http://schemas.microsoft.com/office/word/2010/wordprocessingShape" mc:Ignorable="w14 w15 w16se w16cid wp14">
   <w:body>
     <w:p>
       <w:pPr>
@@ -104,6 +104,7 @@
           <w:szCs w:val="23"/>
         </w:rPr>
       </w:pPr>
+      <w:proofErr w:type="gramStart"/>
       <w:r>
         <w:rPr>
           <w:rFonts w:ascii="Helvetica" w:eastAsia="Times New Roman" w:hAnsi="Helvetica" w:cs="Helvetica"/>
@@ -122,7 +123,17 @@
           <w:sz w:val="23"/>
           <w:szCs w:val="23"/>
         </w:rPr>
-        <w:t> : thêm ba dấu chấm (...) nếu text bị tràn ra ngoài</w:t>
+        <w:t> :</w:t>
+      </w:r>
+      <w:proofErr w:type="gramEnd"/>
+      <w:r>
+        <w:rPr>
+          <w:rFonts w:ascii="Helvetica" w:eastAsia="Times New Roman" w:hAnsi="Helvetica" w:cs="Helvetica"/>
+          <w:color w:val="333333"/>
+          <w:sz w:val="23"/>
+          <w:szCs w:val="23"/>
+        </w:rPr>
+        <w:t xml:space="preserve"> thêm ba dấu chấm (...) nếu text bị tràn ra ngoài</w:t>
       </w:r>
     </w:p>
     <w:p>
@@ -140,6 +151,7 @@
           <w:szCs w:val="23"/>
         </w:rPr>
       </w:pPr>
+      <w:proofErr w:type="gramStart"/>
       <w:r>
         <w:rPr>
           <w:rFonts w:ascii="Helvetica" w:eastAsia="Times New Roman" w:hAnsi="Helvetica" w:cs="Helvetica"/>
@@ -158,7 +170,17 @@
           <w:sz w:val="23"/>
           <w:szCs w:val="23"/>
         </w:rPr>
-        <w:t> : tự định nghĩa đoạn text nào đó thêm vào khi bị tràn ra ngoài.</w:t>
+        <w:t> :</w:t>
+      </w:r>
+      <w:proofErr w:type="gramEnd"/>
+      <w:r>
+        <w:rPr>
+          <w:rFonts w:ascii="Helvetica" w:eastAsia="Times New Roman" w:hAnsi="Helvetica" w:cs="Helvetica"/>
+          <w:color w:val="333333"/>
+          <w:sz w:val="23"/>
+          <w:szCs w:val="23"/>
+        </w:rPr>
+        <w:t xml:space="preserve"> tự định nghĩa đoạn text nào đó thêm vào khi bị tràn ra ngoài.</w:t>
       </w:r>
     </w:p>
     <w:p>
@@ -176,6 +198,7 @@
           <w:szCs w:val="23"/>
         </w:rPr>
       </w:pPr>
+      <w:proofErr w:type="gramStart"/>
       <w:r>
         <w:rPr>
           <w:rFonts w:ascii="Helvetica" w:eastAsia="Times New Roman" w:hAnsi="Helvetica" w:cs="Helvetica"/>
@@ -194,7 +217,17 @@
           <w:sz w:val="23"/>
           <w:szCs w:val="23"/>
         </w:rPr>
-        <w:t> : thiết lập giá trị mặc định</w:t>
+        <w:t> :</w:t>
+      </w:r>
+      <w:proofErr w:type="gramEnd"/>
+      <w:r>
+        <w:rPr>
+          <w:rFonts w:ascii="Helvetica" w:eastAsia="Times New Roman" w:hAnsi="Helvetica" w:cs="Helvetica"/>
+          <w:color w:val="333333"/>
+          <w:sz w:val="23"/>
+          <w:szCs w:val="23"/>
+        </w:rPr>
+        <w:t xml:space="preserve"> thiết lập giá trị mặc định</w:t>
       </w:r>
     </w:p>
     <w:p>
@@ -212,6 +245,7 @@
           <w:szCs w:val="23"/>
         </w:rPr>
       </w:pPr>
+      <w:proofErr w:type="gramStart"/>
       <w:r>
         <w:rPr>
           <w:rFonts w:ascii="Helvetica" w:eastAsia="Times New Roman" w:hAnsi="Helvetica" w:cs="Helvetica"/>
@@ -230,7 +264,17 @@
           <w:sz w:val="23"/>
           <w:szCs w:val="23"/>
         </w:rPr>
-        <w:t>: kế thừa giá trị từ thẻ HTML cha.</w:t>
+        <w:t>:</w:t>
+      </w:r>
+      <w:proofErr w:type="gramEnd"/>
+      <w:r>
+        <w:rPr>
+          <w:rFonts w:ascii="Helvetica" w:eastAsia="Times New Roman" w:hAnsi="Helvetica" w:cs="Helvetica"/>
+          <w:color w:val="333333"/>
+          <w:sz w:val="23"/>
+          <w:szCs w:val="23"/>
+        </w:rPr>
+        <w:t xml:space="preserve"> kế thừa giá trị từ thẻ HTML cha.</w:t>
       </w:r>
     </w:p>
     <w:p>
@@ -272,6 +316,122 @@
         </w:rPr>
         <w:t> thì hoạt động hầu hết các trình duyệt mới hiện nay.</w:t>
       </w:r>
+    </w:p>
+    <w:p>
+      <w:pPr>
+        <w:pStyle w:val="Heading2"/>
+      </w:pPr>
+      <w:r>
+        <w:t>Text xuống dòng hay không</w:t>
+      </w:r>
+    </w:p>
+    <w:p>
+      <w:pPr>
+        <w:shd w:val="clear" w:color="auto" w:fill="FFFFFF"/>
+        <w:spacing w:after="300" w:line="240" w:lineRule="auto"/>
+        <w:rPr>
+          <w:rFonts w:ascii="Helvetica" w:eastAsia="Times New Roman" w:hAnsi="Helvetica" w:cs="Helvetica"/>
+          <w:color w:val="333333"/>
+          <w:sz w:val="23"/>
+          <w:szCs w:val="23"/>
+        </w:rPr>
+      </w:pPr>
+      <w:r>
+        <w:rPr>
+          <w:rFonts w:ascii="Helvetica" w:eastAsia="Times New Roman" w:hAnsi="Helvetica" w:cs="Helvetica"/>
+          <w:color w:val="333333"/>
+          <w:sz w:val="23"/>
+          <w:szCs w:val="23"/>
+        </w:rPr>
+        <w:t>white-space: normal;</w:t>
+      </w:r>
+      <w:r>
+        <w:rPr>
+          <w:rFonts w:ascii="Helvetica" w:eastAsia="Times New Roman" w:hAnsi="Helvetica" w:cs="Helvetica"/>
+          <w:color w:val="333333"/>
+          <w:sz w:val="23"/>
+          <w:szCs w:val="23"/>
+        </w:rPr>
+        <w:t xml:space="preserve"> </w:t>
+      </w:r>
+      <w:r>
+        <w:rPr>
+          <w:rFonts w:ascii="Helvetica" w:eastAsia="Times New Roman" w:hAnsi="Helvetica" w:cs="Helvetica"/>
+          <w:color w:val="333333"/>
+          <w:sz w:val="23"/>
+          <w:szCs w:val="23"/>
+        </w:rPr>
+        <w:sym w:font="Wingdings" w:char="F0E8"/>
+      </w:r>
+      <w:r>
+        <w:rPr>
+          <w:rFonts w:ascii="Helvetica" w:eastAsia="Times New Roman" w:hAnsi="Helvetica" w:cs="Helvetica"/>
+          <w:color w:val="333333"/>
+          <w:sz w:val="23"/>
+          <w:szCs w:val="23"/>
+        </w:rPr>
+        <w:t xml:space="preserve"> xuống dòng bình thường (mặc định thì sẽ có chế độ này)</w:t>
+      </w:r>
+    </w:p>
+    <w:p>
+      <w:pPr>
+        <w:shd w:val="clear" w:color="auto" w:fill="FFFFFF"/>
+        <w:spacing w:after="300" w:line="240" w:lineRule="auto"/>
+        <w:rPr>
+          <w:rFonts w:ascii="Helvetica" w:eastAsia="Times New Roman" w:hAnsi="Helvetica" w:cs="Helvetica"/>
+          <w:color w:val="333333"/>
+          <w:sz w:val="23"/>
+          <w:szCs w:val="23"/>
+        </w:rPr>
+      </w:pPr>
+      <w:r>
+        <w:rPr>
+          <w:rFonts w:ascii="Helvetica" w:eastAsia="Times New Roman" w:hAnsi="Helvetica" w:cs="Helvetica"/>
+          <w:color w:val="333333"/>
+          <w:sz w:val="23"/>
+          <w:szCs w:val="23"/>
+        </w:rPr>
+        <w:t>white-space: nowrap;</w:t>
+      </w:r>
+      <w:r>
+        <w:rPr>
+          <w:rFonts w:ascii="Helvetica" w:eastAsia="Times New Roman" w:hAnsi="Helvetica" w:cs="Helvetica"/>
+          <w:color w:val="333333"/>
+          <w:sz w:val="23"/>
+          <w:szCs w:val="23"/>
+        </w:rPr>
+        <w:t xml:space="preserve"> </w:t>
+      </w:r>
+      <w:r>
+        <w:rPr>
+          <w:rFonts w:ascii="Helvetica" w:eastAsia="Times New Roman" w:hAnsi="Helvetica" w:cs="Helvetica"/>
+          <w:color w:val="333333"/>
+          <w:sz w:val="23"/>
+          <w:szCs w:val="23"/>
+        </w:rPr>
+        <w:sym w:font="Wingdings" w:char="F0E8"/>
+      </w:r>
+      <w:r>
+        <w:rPr>
+          <w:rFonts w:ascii="Helvetica" w:eastAsia="Times New Roman" w:hAnsi="Helvetica" w:cs="Helvetica"/>
+          <w:color w:val="333333"/>
+          <w:sz w:val="23"/>
+          <w:szCs w:val="23"/>
+        </w:rPr>
+        <w:t xml:space="preserve"> không xuống dòng</w:t>
+      </w:r>
+    </w:p>
+    <w:p>
+      <w:pPr>
+        <w:shd w:val="clear" w:color="auto" w:fill="FFFFFF"/>
+        <w:spacing w:after="300" w:line="240" w:lineRule="auto"/>
+        <w:rPr>
+          <w:rFonts w:ascii="Helvetica" w:eastAsia="Times New Roman" w:hAnsi="Helvetica" w:cs="Helvetica"/>
+          <w:color w:val="333333"/>
+          <w:sz w:val="23"/>
+          <w:szCs w:val="23"/>
+        </w:rPr>
+      </w:pPr>
     </w:p>
     <w:p/>
     <w:p>
@@ -526,6 +686,7 @@
           <w:szCs w:val="23"/>
         </w:rPr>
       </w:pPr>
+      <w:proofErr w:type="gramStart"/>
       <w:r>
         <w:rPr>
           <w:rFonts w:ascii="Helvetica" w:eastAsia="Times New Roman" w:hAnsi="Helvetica" w:cs="Helvetica"/>
@@ -533,7 +694,18 @@
           <w:sz w:val="23"/>
           <w:szCs w:val="23"/>
         </w:rPr>
-        <w:t>.table-hover // BẢNG HOVER</w:t>
+        <w:lastRenderedPageBreak/>
+        <w:t>.table</w:t>
+      </w:r>
+      <w:proofErr w:type="gramEnd"/>
+      <w:r>
+        <w:rPr>
+          <w:rFonts w:ascii="Helvetica" w:eastAsia="Times New Roman" w:hAnsi="Helvetica" w:cs="Helvetica"/>
+          <w:color w:val="333333"/>
+          <w:sz w:val="23"/>
+          <w:szCs w:val="23"/>
+        </w:rPr>
+        <w:t>-hover // BẢNG HOVER</w:t>
       </w:r>
     </w:p>
     <w:p>
@@ -570,6 +742,7 @@
           <w:szCs w:val="23"/>
         </w:rPr>
       </w:pPr>
+      <w:proofErr w:type="gramStart"/>
       <w:r>
         <w:rPr>
           <w:rFonts w:ascii="Helvetica" w:eastAsia="Times New Roman" w:hAnsi="Helvetica" w:cs="Helvetica"/>
@@ -586,7 +759,17 @@
           <w:sz w:val="23"/>
           <w:szCs w:val="23"/>
         </w:rPr>
-        <w:t>/utilities/display/  // display</w:t>
+        <w:t>/utilities/display/</w:t>
+      </w:r>
+      <w:proofErr w:type="gramEnd"/>
+      <w:r>
+        <w:rPr>
+          <w:rFonts w:ascii="Helvetica" w:eastAsia="Times New Roman" w:hAnsi="Helvetica" w:cs="Helvetica"/>
+          <w:color w:val="333333"/>
+          <w:sz w:val="23"/>
+          <w:szCs w:val="23"/>
+        </w:rPr>
+        <w:t xml:space="preserve">  // display</w:t>
       </w:r>
     </w:p>
     <w:p>
@@ -601,6 +784,7 @@
           <w:szCs w:val="23"/>
         </w:rPr>
       </w:pPr>
+      <w:proofErr w:type="gramStart"/>
       <w:r>
         <w:rPr>
           <w:rFonts w:ascii="Helvetica" w:eastAsia="Times New Roman" w:hAnsi="Helvetica" w:cs="Helvetica"/>
@@ -608,8 +792,17 @@
           <w:sz w:val="23"/>
           <w:szCs w:val="23"/>
         </w:rPr>
-        <w:lastRenderedPageBreak/>
-        <w:t>.animated .fadeIn //</w:t>
+        <w:t>.animated</w:t>
+      </w:r>
+      <w:proofErr w:type="gramEnd"/>
+      <w:r>
+        <w:rPr>
+          <w:rFonts w:ascii="Helvetica" w:eastAsia="Times New Roman" w:hAnsi="Helvetica" w:cs="Helvetica"/>
+          <w:color w:val="333333"/>
+          <w:sz w:val="23"/>
+          <w:szCs w:val="23"/>
+        </w:rPr>
+        <w:t xml:space="preserve"> .fadeIn //</w:t>
       </w:r>
       <w:r>
         <w:rPr>
@@ -1115,6 +1308,7 @@
         <w:pStyle w:val="Heading3"/>
       </w:pPr>
       <w:r>
+        <w:lastRenderedPageBreak/>
         <w:t>Truy nhập modal</w:t>
       </w:r>
     </w:p>
@@ -1156,7 +1350,17 @@
           <w:sz w:val="21"/>
           <w:szCs w:val="21"/>
         </w:rPr>
-        <w:t> vào </w:t>
+        <w:t> </w:t>
+      </w:r>
+      <w:proofErr w:type="gramStart"/>
+      <w:r>
+        <w:rPr>
+          <w:rFonts w:ascii="Helvetica" w:hAnsi="Helvetica"/>
+          <w:color w:val="333333"/>
+          <w:sz w:val="21"/>
+          <w:szCs w:val="21"/>
+        </w:rPr>
+        <w:t>vào </w:t>
       </w:r>
       <w:r>
         <w:rPr>
@@ -1169,6 +1373,7 @@
         </w:rPr>
         <w:t>.modal</w:t>
       </w:r>
+      <w:proofErr w:type="gramEnd"/>
       <w:r>
         <w:rPr>
           <w:rFonts w:ascii="Helvetica" w:hAnsi="Helvetica"/>
@@ -1257,7 +1462,17 @@
           <w:sz w:val="21"/>
           <w:szCs w:val="21"/>
         </w:rPr>
-        <w:t> trên </w:t>
+        <w:t> </w:t>
+      </w:r>
+      <w:proofErr w:type="gramStart"/>
+      <w:r>
+        <w:rPr>
+          <w:rFonts w:ascii="Helvetica" w:hAnsi="Helvetica"/>
+          <w:color w:val="333333"/>
+          <w:sz w:val="21"/>
+          <w:szCs w:val="21"/>
+        </w:rPr>
+        <w:t>trên </w:t>
       </w:r>
       <w:r>
         <w:rPr>
@@ -1270,6 +1485,7 @@
         </w:rPr>
         <w:t>.modal</w:t>
       </w:r>
+      <w:proofErr w:type="gramEnd"/>
       <w:r>
         <w:rPr>
           <w:rFonts w:ascii="Helvetica" w:hAnsi="Helvetica"/>
@@ -1303,7 +1519,6 @@
         <w:rPr>
           <w:rStyle w:val="token"/>
         </w:rPr>
-        <w:lastRenderedPageBreak/>
         <w:t>Vùng chứa – Container</w:t>
       </w:r>
     </w:p>
@@ -1312,10 +1527,21 @@
         <w:rPr>
           <w:color w:val="00B050"/>
         </w:rPr>
-        <w:t xml:space="preserve">.container </w:t>
-      </w:r>
-      <w:r>
-        <w:t xml:space="preserve">: </w:t>
+        <w:t>.</w:t>
+      </w:r>
+      <w:proofErr w:type="gramStart"/>
+      <w:r>
+        <w:rPr>
+          <w:color w:val="00B050"/>
+        </w:rPr>
+        <w:t xml:space="preserve">container </w:t>
+      </w:r>
+      <w:r>
+        <w:t>:</w:t>
+      </w:r>
+      <w:proofErr w:type="gramEnd"/>
+      <w:r>
+        <w:t xml:space="preserve"> </w:t>
       </w:r>
       <w:r>
         <w:t>cung cấp vùng chứa có độ rộng cố định</w:t>
@@ -1326,10 +1552,21 @@
         <w:rPr>
           <w:color w:val="00B050"/>
         </w:rPr>
-        <w:t xml:space="preserve">.container-fluid </w:t>
-      </w:r>
-      <w:r>
-        <w:t xml:space="preserve">: </w:t>
+        <w:t>.container-</w:t>
+      </w:r>
+      <w:proofErr w:type="gramStart"/>
+      <w:r>
+        <w:rPr>
+          <w:color w:val="00B050"/>
+        </w:rPr>
+        <w:t xml:space="preserve">fluid </w:t>
+      </w:r>
+      <w:r>
+        <w:t>:</w:t>
+      </w:r>
+      <w:proofErr w:type="gramEnd"/>
+      <w:r>
+        <w:t xml:space="preserve"> </w:t>
       </w:r>
       <w:r>
         <w:t>cung cấp độ rộng toàn phần, tùy theo kích thước màn hình.</w:t>
@@ -1691,6 +1928,7 @@
         <w:ind w:left="1440" w:firstLine="720"/>
       </w:pPr>
       <w:r>
+        <w:lastRenderedPageBreak/>
         <w:t>Sass</w:t>
       </w:r>
       <w:r>
@@ -1720,7 +1958,6 @@
         <w:rPr>
           <w:noProof/>
         </w:rPr>
-        <w:lastRenderedPageBreak/>
         <w:drawing>
           <wp:anchor distT="0" distB="0" distL="114300" distR="114300" simplePos="0" relativeHeight="251660288" behindDoc="1" locked="0" layoutInCell="1" allowOverlap="1" wp14:anchorId="03419FB4" wp14:editId="07987351">
             <wp:simplePos x="0" y="0"/>
@@ -2719,7 +2956,15 @@
     </w:p>
     <w:p>
       <w:r>
-        <w:t>- Tạo một file tên : _typography.scss</w:t>
+        <w:t xml:space="preserve">- Tạo một file </w:t>
+      </w:r>
+      <w:proofErr w:type="gramStart"/>
+      <w:r>
+        <w:t>tên :</w:t>
+      </w:r>
+      <w:proofErr w:type="gramEnd"/>
+      <w:r>
+        <w:t xml:space="preserve"> _typography.scss</w:t>
       </w:r>
       <w:r>
         <w:t xml:space="preserve"> </w:t>
@@ -2856,7 +3101,31 @@
           <w:szCs w:val="23"/>
           <w:shd w:val="clear" w:color="auto" w:fill="F1F2F3"/>
         </w:rPr>
-        <w:t>Bourbon NEAT : chia cột</w:t>
+        <w:t xml:space="preserve">Bourbon </w:t>
+      </w:r>
+      <w:proofErr w:type="gramStart"/>
+      <w:r>
+        <w:rPr>
+          <w:rStyle w:val="token"/>
+          <w:rFonts w:ascii="Consolas" w:hAnsi="Consolas"/>
+          <w:color w:val="22863A"/>
+          <w:sz w:val="23"/>
+          <w:szCs w:val="23"/>
+          <w:shd w:val="clear" w:color="auto" w:fill="F1F2F3"/>
+        </w:rPr>
+        <w:t>NEAT :</w:t>
+      </w:r>
+      <w:proofErr w:type="gramEnd"/>
+      <w:r>
+        <w:rPr>
+          <w:rStyle w:val="token"/>
+          <w:rFonts w:ascii="Consolas" w:hAnsi="Consolas"/>
+          <w:color w:val="22863A"/>
+          <w:sz w:val="23"/>
+          <w:szCs w:val="23"/>
+          <w:shd w:val="clear" w:color="auto" w:fill="F1F2F3"/>
+        </w:rPr>
+        <w:t xml:space="preserve"> chia cột</w:t>
       </w:r>
       <w:r>
         <w:rPr>
@@ -3062,10 +3331,9 @@
           <w:szCs w:val="23"/>
           <w:shd w:val="clear" w:color="auto" w:fill="FFFFFF"/>
         </w:rPr>
-        <w:t>Tất cả các gói được sử dụng sẽ được mô tả trong file package.json nằm trong thư mục gốc của dự án.</w:t>
-      </w:r>
-    </w:p>
-    <w:p>
+        <w:t xml:space="preserve">Tất cả các gói được sử dụng sẽ được mô tả trong file </w:t>
+      </w:r>
+      <w:proofErr w:type="gramStart"/>
       <w:r>
         <w:rPr>
           <w:rFonts w:ascii="Arial" w:hAnsi="Arial" w:cs="Arial"/>
@@ -3074,8 +3342,53 @@
           <w:szCs w:val="23"/>
           <w:shd w:val="clear" w:color="auto" w:fill="FFFFFF"/>
         </w:rPr>
+        <w:t>package.json</w:t>
+      </w:r>
+      <w:proofErr w:type="gramEnd"/>
+      <w:r>
+        <w:rPr>
+          <w:rFonts w:ascii="Arial" w:hAnsi="Arial" w:cs="Arial"/>
+          <w:color w:val="333333"/>
+          <w:sz w:val="23"/>
+          <w:szCs w:val="23"/>
+          <w:shd w:val="clear" w:color="auto" w:fill="FFFFFF"/>
+        </w:rPr>
+        <w:t xml:space="preserve"> nằm trong thư mục gốc của dự án.</w:t>
+      </w:r>
+    </w:p>
+    <w:p>
+      <w:r>
+        <w:rPr>
+          <w:rFonts w:ascii="Arial" w:hAnsi="Arial" w:cs="Arial"/>
+          <w:color w:val="333333"/>
+          <w:sz w:val="23"/>
+          <w:szCs w:val="23"/>
+          <w:shd w:val="clear" w:color="auto" w:fill="FFFFFF"/>
+        </w:rPr>
         <w:lastRenderedPageBreak/>
-        <w:t>Sử dụng npm để quản lý gói phần mềm có thể dẫn đến trường hợp hai máy có cùng một file cấu hình package.json nhưng lại có các phiên bản của các gói khác nhau và nảy sinh các lỗi “bug on my machine”</w:t>
+        <w:t xml:space="preserve">Sử dụng npm để quản lý gói phần mềm có thể dẫn đến trường hợp hai máy có cùng một file cấu hình </w:t>
+      </w:r>
+      <w:proofErr w:type="gramStart"/>
+      <w:r>
+        <w:rPr>
+          <w:rFonts w:ascii="Arial" w:hAnsi="Arial" w:cs="Arial"/>
+          <w:color w:val="333333"/>
+          <w:sz w:val="23"/>
+          <w:szCs w:val="23"/>
+          <w:shd w:val="clear" w:color="auto" w:fill="FFFFFF"/>
+        </w:rPr>
+        <w:t>package.json</w:t>
+      </w:r>
+      <w:proofErr w:type="gramEnd"/>
+      <w:r>
+        <w:rPr>
+          <w:rFonts w:ascii="Arial" w:hAnsi="Arial" w:cs="Arial"/>
+          <w:color w:val="333333"/>
+          <w:sz w:val="23"/>
+          <w:szCs w:val="23"/>
+          <w:shd w:val="clear" w:color="auto" w:fill="FFFFFF"/>
+        </w:rPr>
+        <w:t xml:space="preserve"> nhưng lại có các phiên bản của các gói khác nhau và nảy sinh các lỗi “bug on my machine”</w:t>
       </w:r>
     </w:p>
     <w:p>
@@ -3130,7 +3443,15 @@
         <w:ind w:firstLine="720"/>
       </w:pPr>
       <w:r>
-        <w:t>$("#check_semrush_project_id").is(":checked")</w:t>
+        <w:t>$("#check_semrush_project_id").is(</w:t>
+      </w:r>
+      <w:proofErr w:type="gramStart"/>
+      <w:r>
+        <w:t>":checked</w:t>
+      </w:r>
+      <w:proofErr w:type="gramEnd"/>
+      <w:r>
+        <w:t>")</w:t>
       </w:r>
       <w:r>
         <w:t xml:space="preserve"> </w:t>
@@ -3161,7 +3482,15 @@
         <w:t>input</w:t>
       </w:r>
       <w:r>
-        <w:t xml:space="preserve"> ").prop('disabled', true);</w:t>
+        <w:t xml:space="preserve"> "</w:t>
+      </w:r>
+      <w:proofErr w:type="gramStart"/>
+      <w:r>
+        <w:t>).prop</w:t>
+      </w:r>
+      <w:proofErr w:type="gramEnd"/>
+      <w:r>
+        <w:t>('disabled', true);</w:t>
       </w:r>
       <w:r>
         <w:t xml:space="preserve"> </w:t>
@@ -3187,7 +3516,15 @@
         <w:t>input</w:t>
       </w:r>
       <w:r>
-        <w:t xml:space="preserve"> ").prop('disabled',</w:t>
+        <w:t xml:space="preserve"> "</w:t>
+      </w:r>
+      <w:proofErr w:type="gramStart"/>
+      <w:r>
+        <w:t>).prop</w:t>
+      </w:r>
+      <w:proofErr w:type="gramEnd"/>
+      <w:r>
+        <w:t>('disabled',</w:t>
       </w:r>
       <w:r>
         <w:t>false</w:t>
@@ -3286,9 +3623,11 @@
         </w:rPr>
         <w:t>e</w:t>
       </w:r>
+      <w:proofErr w:type="gramStart"/>
       <w:r>
         <w:t>){</w:t>
       </w:r>
+      <w:proofErr w:type="gramEnd"/>
     </w:p>
     <w:p>
       <w:pPr>
@@ -3302,10 +3641,22 @@
           <w:b/>
           <w:color w:val="00B050"/>
         </w:rPr>
-        <w:t>$(e)</w:t>
-      </w:r>
-      <w:r>
-        <w:t>.remove();</w:t>
+        <w:t>$(e</w:t>
+      </w:r>
+      <w:proofErr w:type="gramStart"/>
+      <w:r>
+        <w:rPr>
+          <w:b/>
+          <w:color w:val="00B050"/>
+        </w:rPr>
+        <w:t>)</w:t>
+      </w:r>
+      <w:r>
+        <w:t>.remove</w:t>
+      </w:r>
+      <w:proofErr w:type="gramEnd"/>
+      <w:r>
+        <w:t>();</w:t>
       </w:r>
     </w:p>
     <w:p>
@@ -3352,13 +3703,19 @@
         <w:t>appendTo</w:t>
       </w:r>
       <w:r>
-        <w:t xml:space="preserve">: </w:t>
+        <w:t>:</w:t>
+      </w:r>
+      <w:proofErr w:type="gramStart"/>
+      <w:r>
+        <w:t xml:space="preserve"> </w:t>
       </w:r>
       <w:r>
         <w:t xml:space="preserve"> ??????</w:t>
       </w:r>
-    </w:p>
-    <w:p>
+      <w:proofErr w:type="gramEnd"/>
+    </w:p>
+    <w:p>
+      <w:proofErr w:type="gramStart"/>
       <w:r>
         <w:rPr>
           <w:b/>
@@ -3369,7 +3726,14 @@
         <w:rPr>
           <w:b/>
         </w:rPr>
-        <w:t xml:space="preserve"> : </w:t>
+        <w:t xml:space="preserve"> :</w:t>
+      </w:r>
+      <w:proofErr w:type="gramEnd"/>
+      <w:r>
+        <w:rPr>
+          <w:b/>
+        </w:rPr>
+        <w:t xml:space="preserve"> </w:t>
       </w:r>
       <w:r>
         <w:t>chỉ có thể di chuyển element theo chiều đã chỉ định (“x” : theo chiều ngang; “y”: theo chiều dọc)</w:t>
@@ -3437,22 +3801,42 @@
       </w:r>
     </w:p>
     <w:p>
-      <w:bookmarkStart w:id="0" w:name="_GoBack"/>
+      <w:proofErr w:type="gramStart"/>
       <w:r>
         <w:rPr>
           <w:b/>
         </w:rPr>
         <w:t xml:space="preserve">containment </w:t>
       </w:r>
-      <w:bookmarkEnd w:id="0"/>
       <w:r>
         <w:rPr>
           <w:b/>
         </w:rPr>
+        <w:t>:</w:t>
+      </w:r>
+      <w:proofErr w:type="gramEnd"/>
+      <w:r>
+        <w:rPr>
+          <w:b/>
+        </w:rPr>
+        <w:t xml:space="preserve"> </w:t>
+      </w:r>
+      <w:r>
+        <w:t>giới hạn vùng di chuyển, ko dùng chung với scroll. Giá trị là “id” của vùng thẻ html muốn giới hạn hoặc “parent” chỉ cha của đối tượng</w:t>
+      </w:r>
+    </w:p>
+    <w:p>
+      <w:r>
+        <w:rPr>
+          <w:b/>
+        </w:rPr>
+        <w:t>cursor</w:t>
+      </w:r>
+      <w:r>
         <w:t xml:space="preserve">: </w:t>
       </w:r>
       <w:r>
-        <w:t>giới hạn vùng di chuyển, ko dùng chung với scroll. Giá trị là “id” của vùng thẻ html muốn giới hạn hoặc “parent” chỉ cha của đối tượng</w:t>
+        <w:t>quy định con trỏ chuột sẽ hiển thị như thế nào khi sortable</w:t>
       </w:r>
     </w:p>
     <w:p>
@@ -3460,13 +3844,19 @@
         <w:rPr>
           <w:b/>
         </w:rPr>
-        <w:t>cursor</w:t>
+        <w:t>cursorAt</w:t>
       </w:r>
       <w:r>
         <w:t xml:space="preserve">: </w:t>
       </w:r>
       <w:r>
-        <w:t>quy định con trỏ chuột sẽ hiển thị như thế nào khi sortable</w:t>
+        <w:t>con trỏ chuột sẽ luôn xuất hiện tại vị trí (position)</w:t>
+      </w:r>
+      <w:r>
+        <w:t xml:space="preserve"> nào trên phần tử đang kéo</w:t>
+      </w:r>
+      <w:r>
+        <w:t xml:space="preserve"> khi sortable</w:t>
       </w:r>
     </w:p>
     <w:p>
@@ -3474,19 +3864,27 @@
         <w:rPr>
           <w:b/>
         </w:rPr>
-        <w:t>cursorAt</w:t>
+        <w:t>delay</w:t>
+      </w:r>
+      <w:r>
+        <w:t>: delay một khoảng thời gian trước khi được phép sắp xếp</w:t>
+      </w:r>
+    </w:p>
+    <w:p>
+      <w:r>
+        <w:rPr>
+          <w:b/>
+        </w:rPr>
+        <w:t>disabled</w:t>
       </w:r>
       <w:r>
         <w:t xml:space="preserve">: </w:t>
       </w:r>
       <w:r>
-        <w:t>con trỏ chuột sẽ luôn xuất hiện tại vị trí (position)</w:t>
-      </w:r>
-      <w:r>
-        <w:t xml:space="preserve"> nào trên phần tử đang kéo</w:t>
-      </w:r>
-      <w:r>
-        <w:t xml:space="preserve"> khi sortable</w:t>
+        <w:t>disabled: true</w:t>
+      </w:r>
+      <w:r>
+        <w:t xml:space="preserve"> thì sẽ không thể disable được nữa</w:t>
       </w:r>
     </w:p>
     <w:p>
@@ -3494,10 +3892,10 @@
         <w:rPr>
           <w:b/>
         </w:rPr>
-        <w:t>delay</w:t>
-      </w:r>
-      <w:r>
-        <w:t>: delay một khoảng thời gian trước khi được phép sắp xếp</w:t>
+        <w:t>distance</w:t>
+      </w:r>
+      <w:r>
+        <w:t>: phải kéo ra ngoài 1 khoảng bằng bao nhiêu đó thì mới thực hiện việc sortable được</w:t>
       </w:r>
     </w:p>
     <w:p>
@@ -3505,27 +3903,40 @@
         <w:rPr>
           <w:b/>
         </w:rPr>
-        <w:t>disabled</w:t>
-      </w:r>
+        <w:t>dropOnEmpty</w:t>
+      </w:r>
+      <w:r>
+        <w:t>: = false thì sẽ không thể thả element vào trong 1 empty connect sortable được</w:t>
+      </w:r>
+    </w:p>
+    <w:p>
+      <w:r>
+        <w:rPr>
+          <w:b/>
+        </w:rPr>
+        <w:t>forceHelperSize</w:t>
+      </w:r>
+      <w:proofErr w:type="gramStart"/>
       <w:r>
         <w:t xml:space="preserve">: </w:t>
       </w:r>
       <w:r>
-        <w:t>disabled: true</w:t>
-      </w:r>
-      <w:r>
-        <w:t xml:space="preserve"> thì sẽ không thể disable được nữa</w:t>
-      </w:r>
+        <w:t>???</w:t>
+      </w:r>
+      <w:proofErr w:type="gramEnd"/>
     </w:p>
     <w:p>
       <w:r>
         <w:rPr>
           <w:b/>
         </w:rPr>
-        <w:t>distance</w:t>
-      </w:r>
-      <w:r>
-        <w:t>: phải kéo ra ngoài 1 khoảng bằng bao nhiêu đó thì mới thực hiện việc sortable được</w:t>
+        <w:t>forcePlaceholderSize</w:t>
+      </w:r>
+      <w:r>
+        <w:t xml:space="preserve">: </w:t>
+      </w:r>
+      <w:r>
+        <w:t>border giữ chỗ đúng bằng kích thước của item được kéo</w:t>
       </w:r>
     </w:p>
     <w:p>
@@ -3533,78 +3944,45 @@
         <w:rPr>
           <w:b/>
         </w:rPr>
-        <w:t>dropOnEmpty</w:t>
-      </w:r>
-      <w:r>
-        <w:t>: = false thì sẽ không thể thả element vào trong 1 empty connect sortable được</w:t>
-      </w:r>
+        <w:t>grid</w:t>
+      </w:r>
+      <w:proofErr w:type="gramStart"/>
+      <w:r>
+        <w:t>: ???</w:t>
+      </w:r>
+      <w:proofErr w:type="gramEnd"/>
     </w:p>
     <w:p>
       <w:r>
         <w:rPr>
           <w:b/>
         </w:rPr>
-        <w:t>forceHelperSize</w:t>
-      </w:r>
+        <w:t>handle</w:t>
+      </w:r>
+      <w:proofErr w:type="gramStart"/>
       <w:r>
         <w:t xml:space="preserve">: </w:t>
       </w:r>
       <w:r>
         <w:t>???</w:t>
       </w:r>
+      <w:proofErr w:type="gramEnd"/>
     </w:p>
     <w:p>
       <w:r>
         <w:rPr>
           <w:b/>
         </w:rPr>
-        <w:t>forcePlaceholderSize</w:t>
-      </w:r>
+        <w:t>helper</w:t>
+      </w:r>
+      <w:proofErr w:type="gramStart"/>
       <w:r>
         <w:t xml:space="preserve">: </w:t>
       </w:r>
       <w:r>
-        <w:t>border giữ chỗ đúng bằng kích thước của item được kéo</w:t>
-      </w:r>
-    </w:p>
-    <w:p>
-      <w:r>
-        <w:rPr>
-          <w:b/>
-        </w:rPr>
-        <w:t>grid</w:t>
-      </w:r>
-      <w:r>
-        <w:t>: ???</w:t>
-      </w:r>
-    </w:p>
-    <w:p>
-      <w:r>
-        <w:rPr>
-          <w:b/>
-        </w:rPr>
-        <w:t>handle</w:t>
-      </w:r>
-      <w:r>
-        <w:t xml:space="preserve">: </w:t>
-      </w:r>
-      <w:r>
         <w:t>???</w:t>
       </w:r>
-    </w:p>
-    <w:p>
-      <w:r>
-        <w:rPr>
-          <w:b/>
-        </w:rPr>
-        <w:t>helper</w:t>
-      </w:r>
-      <w:r>
-        <w:t xml:space="preserve">: </w:t>
-      </w:r>
-      <w:r>
-        <w:t>???</w:t>
-      </w:r>
+      <w:proofErr w:type="gramEnd"/>
     </w:p>
     <w:p>
       <w:r>
@@ -3722,8 +4100,72 @@
       </w:r>
     </w:p>
     <w:p/>
+    <w:p>
+      <w:pPr>
+        <w:pStyle w:val="Heading1"/>
+      </w:pPr>
+      <w:r>
+        <w:t>Argular</w:t>
+      </w:r>
+    </w:p>
+    <w:p>
+      <w:pPr>
+        <w:pStyle w:val="ListParagraph"/>
+        <w:numPr>
+          <w:ilvl w:val="0"/>
+          <w:numId w:val="8"/>
+        </w:numPr>
+        <w:rPr>
+          <w:color w:val="00B050"/>
+        </w:rPr>
+      </w:pPr>
+      <w:r>
+        <w:t xml:space="preserve">Không phải chữ </w:t>
+      </w:r>
+      <w:proofErr w:type="gramStart"/>
+      <w:r>
+        <w:t xml:space="preserve">số  </w:t>
+      </w:r>
+      <w:r>
+        <w:rPr>
+          <w:color w:val="00B050"/>
+        </w:rPr>
+        <w:t>replace</w:t>
+      </w:r>
+      <w:proofErr w:type="gramEnd"/>
+      <w:r>
+        <w:rPr>
+          <w:color w:val="00B050"/>
+        </w:rPr>
+        <w:t>(/[^a-z0-9\s]/gi, '')</w:t>
+      </w:r>
+    </w:p>
+    <w:p>
+      <w:pPr>
+        <w:pStyle w:val="ListParagraph"/>
+        <w:numPr>
+          <w:ilvl w:val="0"/>
+          <w:numId w:val="8"/>
+        </w:numPr>
+        <w:rPr>
+          <w:color w:val="00B050"/>
+        </w:rPr>
+      </w:pPr>
+      <w:r>
+        <w:t xml:space="preserve">Là khoảng trắng </w:t>
+      </w:r>
+      <w:r>
+        <w:rPr>
+          <w:color w:val="00B050"/>
+        </w:rPr>
+        <w:t>replace(/[_\s]/g, '_')</w:t>
+      </w:r>
+    </w:p>
     <w:p/>
-    <w:p/>
+    <w:p>
+      <w:bookmarkStart w:id="0" w:name="_GoBack"/>
+      <w:bookmarkEnd w:id="0"/>
+    </w:p>
     <w:p>
       <w:pPr>
         <w:ind w:firstLine="720"/>
@@ -3740,7 +4182,7 @@
 </file>
 
 <file path=word/numbering.xml><?xml version="1.0" encoding="utf-8"?>
-<w:numbering xmlns:wpc="http://schemas.microsoft.com/office/word/2010/wordprocessingCanvas" xmlns:mc="http://schemas.openxmlformats.org/markup-compatibility/2006" xmlns:o="urn:schemas-microsoft-com:office:office" xmlns:r="http://schemas.openxmlformats.org/officeDocument/2006/relationships" xmlns:m="http://schemas.openxmlformats.org/officeDocument/2006/math" xmlns:v="urn:schemas-microsoft-com:vml" xmlns:wp14="http://schemas.microsoft.com/office/word/2010/wordprocessingDrawing" xmlns:wp="http://schemas.openxmlformats.org/drawingml/2006/wordprocessingDrawing" xmlns:w10="urn:schemas-microsoft-com:office:word" xmlns:w="http://schemas.openxmlformats.org/wordprocessingml/2006/main" xmlns:w14="http://schemas.microsoft.com/office/word/2010/wordml" xmlns:w15="http://schemas.microsoft.com/office/word/2012/wordml" xmlns:wpg="http://schemas.microsoft.com/office/word/2010/wordprocessingGroup" xmlns:wpi="http://schemas.microsoft.com/office/word/2010/wordprocessingInk" xmlns:wne="http://schemas.microsoft.com/office/word/2006/wordml" xmlns:wps="http://schemas.microsoft.com/office/word/2010/wordprocessingShape" mc:Ignorable="w14 w15 wp14">
+<w:numbering xmlns:wpc="http://schemas.microsoft.com/office/word/2010/wordprocessingCanvas" xmlns:cx="http://schemas.microsoft.com/office/drawing/2014/chartex" xmlns:cx1="http://schemas.microsoft.com/office/drawing/2015/9/8/chartex" xmlns:cx2="http://schemas.microsoft.com/office/drawing/2015/10/21/chartex" xmlns:cx3="http://schemas.microsoft.com/office/drawing/2016/5/9/chartex" xmlns:cx4="http://schemas.microsoft.com/office/drawing/2016/5/10/chartex" xmlns:cx5="http://schemas.microsoft.com/office/drawing/2016/5/11/chartex" xmlns:cx6="http://schemas.microsoft.com/office/drawing/2016/5/12/chartex" xmlns:cx7="http://schemas.microsoft.com/office/drawing/2016/5/13/chartex" xmlns:cx8="http://schemas.microsoft.com/office/drawing/2016/5/14/chartex" xmlns:mc="http://schemas.openxmlformats.org/markup-compatibility/2006" xmlns:aink="http://schemas.microsoft.com/office/drawing/2016/ink" xmlns:am3d="http://schemas.microsoft.com/office/drawing/2017/model3d" xmlns:o="urn:schemas-microsoft-com:office:office" xmlns:r="http://schemas.openxmlformats.org/officeDocument/2006/relationships" xmlns:m="http://schemas.openxmlformats.org/officeDocument/2006/math" xmlns:v="urn:schemas-microsoft-com:vml" xmlns:wp14="http://schemas.microsoft.com/office/word/2010/wordprocessingDrawing" xmlns:wp="http://schemas.openxmlformats.org/drawingml/2006/wordprocessingDrawing" xmlns:w10="urn:schemas-microsoft-com:office:word" xmlns:w="http://schemas.openxmlformats.org/wordprocessingml/2006/main" xmlns:w14="http://schemas.microsoft.com/office/word/2010/wordml" xmlns:w15="http://schemas.microsoft.com/office/word/2012/wordml" xmlns:w16cid="http://schemas.microsoft.com/office/word/2016/wordml/cid" xmlns:w16se="http://schemas.microsoft.com/office/word/2015/wordml/symex" xmlns:wpg="http://schemas.microsoft.com/office/word/2010/wordprocessingGroup" xmlns:wpi="http://schemas.microsoft.com/office/word/2010/wordprocessingInk" xmlns:wne="http://schemas.microsoft.com/office/word/2006/wordml" xmlns:wps="http://schemas.microsoft.com/office/word/2010/wordprocessingShape" mc:Ignorable="w14 w15 w16se w16cid wp14">
   <w:numPicBullet w:numPicBulletId="0">
     <w:pict>
       <v:shapetype id="_x0000_t75" coordsize="21600,21600" o:spt="75" o:preferrelative="t" path="m@4@5l@4@11@9@11@9@5xe" filled="f" stroked="f">
@@ -3762,12 +4204,12 @@
         <v:path o:extrusionok="f" gradientshapeok="t" o:connecttype="rect"/>
         <o:lock v:ext="edit" aspectratio="t"/>
       </v:shapetype>
-      <v:shape id="_x0000_i1058" type="#_x0000_t75" style="width:11.5pt;height:11.5pt" o:bullet="t">
+      <v:shape id="_x0000_i1043" type="#_x0000_t75" style="width:11.25pt;height:11.25pt" o:bullet="t">
         <v:imagedata r:id="rId1" o:title="msoE400"/>
       </v:shape>
     </w:pict>
   </w:numPicBullet>
-  <w:abstractNum w:abstractNumId="0">
+  <w:abstractNum w:abstractNumId="0" w15:restartNumberingAfterBreak="0">
     <w:nsid w:val="3E3C49F5"/>
     <w:multiLevelType w:val="multilevel"/>
     <w:tmpl w:val="ECF63828"/>
@@ -3916,7 +4358,7 @@
       </w:rPr>
     </w:lvl>
   </w:abstractNum>
-  <w:abstractNum w:abstractNumId="1">
+  <w:abstractNum w:abstractNumId="1" w15:restartNumberingAfterBreak="0">
     <w:nsid w:val="455F7D7B"/>
     <w:multiLevelType w:val="multilevel"/>
     <w:tmpl w:val="4E50A9B8"/>
@@ -4065,7 +4507,7 @@
       </w:rPr>
     </w:lvl>
   </w:abstractNum>
-  <w:abstractNum w:abstractNumId="2">
+  <w:abstractNum w:abstractNumId="2" w15:restartNumberingAfterBreak="0">
     <w:nsid w:val="52821297"/>
     <w:multiLevelType w:val="hybridMultilevel"/>
     <w:tmpl w:val="884C607A"/>
@@ -4178,7 +4620,7 @@
       </w:rPr>
     </w:lvl>
   </w:abstractNum>
-  <w:abstractNum w:abstractNumId="3">
+  <w:abstractNum w:abstractNumId="3" w15:restartNumberingAfterBreak="0">
     <w:nsid w:val="57E245E6"/>
     <w:multiLevelType w:val="hybridMultilevel"/>
     <w:tmpl w:val="B7500798"/>
@@ -4292,7 +4734,7 @@
       </w:rPr>
     </w:lvl>
   </w:abstractNum>
-  <w:abstractNum w:abstractNumId="4">
+  <w:abstractNum w:abstractNumId="4" w15:restartNumberingAfterBreak="0">
     <w:nsid w:val="598347CF"/>
     <w:multiLevelType w:val="multilevel"/>
     <w:tmpl w:val="2D8EF58E"/>
@@ -4441,7 +4883,7 @@
       </w:rPr>
     </w:lvl>
   </w:abstractNum>
-  <w:abstractNum w:abstractNumId="5">
+  <w:abstractNum w:abstractNumId="5" w15:restartNumberingAfterBreak="0">
     <w:nsid w:val="752440CC"/>
     <w:multiLevelType w:val="multilevel"/>
     <w:tmpl w:val="4134DB70"/>
@@ -4590,7 +5032,119 @@
       </w:rPr>
     </w:lvl>
   </w:abstractNum>
-  <w:abstractNum w:abstractNumId="6">
+  <w:abstractNum w:abstractNumId="6" w15:restartNumberingAfterBreak="0">
+    <w:nsid w:val="77D15FBA"/>
+    <w:multiLevelType w:val="hybridMultilevel"/>
+    <w:tmpl w:val="C8809284"/>
+    <w:lvl w:ilvl="0" w:tplc="9160955E">
+      <w:numFmt w:val="bullet"/>
+      <w:lvlText w:val="-"/>
+      <w:lvlJc w:val="left"/>
+      <w:pPr>
+        <w:ind w:left="720" w:hanging="360"/>
+      </w:pPr>
+      <w:rPr>
+        <w:rFonts w:ascii="Calibri" w:eastAsiaTheme="minorEastAsia" w:hAnsi="Calibri" w:cs="Calibri" w:hint="default"/>
+      </w:rPr>
+    </w:lvl>
+    <w:lvl w:ilvl="1" w:tplc="04090003" w:tentative="1">
+      <w:start w:val="1"/>
+      <w:numFmt w:val="bullet"/>
+      <w:lvlText w:val="o"/>
+      <w:lvlJc w:val="left"/>
+      <w:pPr>
+        <w:ind w:left="1440" w:hanging="360"/>
+      </w:pPr>
+      <w:rPr>
+        <w:rFonts w:ascii="Courier New" w:hAnsi="Courier New" w:cs="Courier New" w:hint="default"/>
+      </w:rPr>
+    </w:lvl>
+    <w:lvl w:ilvl="2" w:tplc="04090005" w:tentative="1">
+      <w:start w:val="1"/>
+      <w:numFmt w:val="bullet"/>
+      <w:lvlText w:val=""/>
+      <w:lvlJc w:val="left"/>
+      <w:pPr>
+        <w:ind w:left="2160" w:hanging="360"/>
+      </w:pPr>
+      <w:rPr>
+        <w:rFonts w:ascii="Wingdings" w:hAnsi="Wingdings" w:hint="default"/>
+      </w:rPr>
+    </w:lvl>
+    <w:lvl w:ilvl="3" w:tplc="04090001" w:tentative="1">
+      <w:start w:val="1"/>
+      <w:numFmt w:val="bullet"/>
+      <w:lvlText w:val=""/>
+      <w:lvlJc w:val="left"/>
+      <w:pPr>
+        <w:ind w:left="2880" w:hanging="360"/>
+      </w:pPr>
+      <w:rPr>
+        <w:rFonts w:ascii="Symbol" w:hAnsi="Symbol" w:hint="default"/>
+      </w:rPr>
+    </w:lvl>
+    <w:lvl w:ilvl="4" w:tplc="04090003" w:tentative="1">
+      <w:start w:val="1"/>
+      <w:numFmt w:val="bullet"/>
+      <w:lvlText w:val="o"/>
+      <w:lvlJc w:val="left"/>
+      <w:pPr>
+        <w:ind w:left="3600" w:hanging="360"/>
+      </w:pPr>
+      <w:rPr>
+        <w:rFonts w:ascii="Courier New" w:hAnsi="Courier New" w:cs="Courier New" w:hint="default"/>
+      </w:rPr>
+    </w:lvl>
+    <w:lvl w:ilvl="5" w:tplc="04090005" w:tentative="1">
+      <w:start w:val="1"/>
+      <w:numFmt w:val="bullet"/>
+      <w:lvlText w:val=""/>
+      <w:lvlJc w:val="left"/>
+      <w:pPr>
+        <w:ind w:left="4320" w:hanging="360"/>
+      </w:pPr>
+      <w:rPr>
+        <w:rFonts w:ascii="Wingdings" w:hAnsi="Wingdings" w:hint="default"/>
+      </w:rPr>
+    </w:lvl>
+    <w:lvl w:ilvl="6" w:tplc="04090001" w:tentative="1">
+      <w:start w:val="1"/>
+      <w:numFmt w:val="bullet"/>
+      <w:lvlText w:val=""/>
+      <w:lvlJc w:val="left"/>
+      <w:pPr>
+        <w:ind w:left="5040" w:hanging="360"/>
+      </w:pPr>
+      <w:rPr>
+        <w:rFonts w:ascii="Symbol" w:hAnsi="Symbol" w:hint="default"/>
+      </w:rPr>
+    </w:lvl>
+    <w:lvl w:ilvl="7" w:tplc="04090003" w:tentative="1">
+      <w:start w:val="1"/>
+      <w:numFmt w:val="bullet"/>
+      <w:lvlText w:val="o"/>
+      <w:lvlJc w:val="left"/>
+      <w:pPr>
+        <w:ind w:left="5760" w:hanging="360"/>
+      </w:pPr>
+      <w:rPr>
+        <w:rFonts w:ascii="Courier New" w:hAnsi="Courier New" w:cs="Courier New" w:hint="default"/>
+      </w:rPr>
+    </w:lvl>
+    <w:lvl w:ilvl="8" w:tplc="04090005" w:tentative="1">
+      <w:start w:val="1"/>
+      <w:numFmt w:val="bullet"/>
+      <w:lvlText w:val=""/>
+      <w:lvlJc w:val="left"/>
+      <w:pPr>
+        <w:ind w:left="6480" w:hanging="360"/>
+      </w:pPr>
+      <w:rPr>
+        <w:rFonts w:ascii="Wingdings" w:hAnsi="Wingdings" w:hint="default"/>
+      </w:rPr>
+    </w:lvl>
+  </w:abstractNum>
+  <w:abstractNum w:abstractNumId="7" w15:restartNumberingAfterBreak="0">
     <w:nsid w:val="79255AD9"/>
     <w:multiLevelType w:val="multilevel"/>
     <w:tmpl w:val="F1C26A72"/>
@@ -4752,7 +5306,7 @@
     <w:abstractNumId w:val="5"/>
   </w:num>
   <w:num w:numId="5">
-    <w:abstractNumId w:val="6"/>
+    <w:abstractNumId w:val="7"/>
   </w:num>
   <w:num w:numId="6">
     <w:abstractNumId w:val="2"/>
@@ -4760,11 +5314,14 @@
   <w:num w:numId="7">
     <w:abstractNumId w:val="3"/>
   </w:num>
+  <w:num w:numId="8">
+    <w:abstractNumId w:val="6"/>
+  </w:num>
 </w:numbering>
 </file>
 
 <file path=word/styles.xml><?xml version="1.0" encoding="utf-8"?>
-<w:styles xmlns:mc="http://schemas.openxmlformats.org/markup-compatibility/2006" xmlns:r="http://schemas.openxmlformats.org/officeDocument/2006/relationships" xmlns:w="http://schemas.openxmlformats.org/wordprocessingml/2006/main" xmlns:w14="http://schemas.microsoft.com/office/word/2010/wordml" xmlns:w15="http://schemas.microsoft.com/office/word/2012/wordml" mc:Ignorable="w14 w15">
+<w:styles xmlns:mc="http://schemas.openxmlformats.org/markup-compatibility/2006" xmlns:r="http://schemas.openxmlformats.org/officeDocument/2006/relationships" xmlns:w="http://schemas.openxmlformats.org/wordprocessingml/2006/main" xmlns:w14="http://schemas.microsoft.com/office/word/2010/wordml" xmlns:w15="http://schemas.microsoft.com/office/word/2012/wordml" xmlns:w16cid="http://schemas.microsoft.com/office/word/2016/wordml/cid" xmlns:w16se="http://schemas.microsoft.com/office/word/2015/wordml/symex" mc:Ignorable="w14 w15 w16se w16cid">
   <w:docDefaults>
     <w:rPrDefault>
       <w:rPr>
@@ -4780,7 +5337,7 @@
       </w:pPr>
     </w:pPrDefault>
   </w:docDefaults>
-  <w:latentStyles w:defLockedState="0" w:defUIPriority="99" w:defSemiHidden="0" w:defUnhideWhenUsed="0" w:defQFormat="0" w:count="371">
+  <w:latentStyles w:defLockedState="0" w:defUIPriority="99" w:defSemiHidden="0" w:defUnhideWhenUsed="0" w:defQFormat="0" w:count="376">
     <w:lsdException w:name="Normal" w:uiPriority="0" w:qFormat="1"/>
     <w:lsdException w:name="heading 1" w:uiPriority="9" w:qFormat="1"/>
     <w:lsdException w:name="heading 2" w:semiHidden="1" w:uiPriority="9" w:unhideWhenUsed="1" w:qFormat="1"/>
@@ -4886,7 +5443,6 @@
     <w:lsdException w:name="HTML Sample" w:semiHidden="1" w:unhideWhenUsed="1"/>
     <w:lsdException w:name="HTML Typewriter" w:semiHidden="1" w:unhideWhenUsed="1"/>
     <w:lsdException w:name="HTML Variable" w:semiHidden="1" w:unhideWhenUsed="1"/>
-    <w:lsdException w:name="Normal Table" w:semiHidden="1" w:unhideWhenUsed="1"/>
     <w:lsdException w:name="annotation subject" w:semiHidden="1" w:unhideWhenUsed="1"/>
     <w:lsdException w:name="No List" w:semiHidden="1" w:unhideWhenUsed="1"/>
     <w:lsdException w:name="Outline List 1" w:semiHidden="1" w:unhideWhenUsed="1"/>
@@ -4929,11 +5485,8 @@
     <w:lsdException w:name="Table Contemporary" w:semiHidden="1" w:unhideWhenUsed="1"/>
     <w:lsdException w:name="Table Elegant" w:semiHidden="1" w:unhideWhenUsed="1"/>
     <w:lsdException w:name="Table Professional" w:semiHidden="1" w:unhideWhenUsed="1"/>
-    <w:lsdException w:name="Table Subtle 1" w:semiHidden="1" w:unhideWhenUsed="1"/>
     <w:lsdException w:name="Table Subtle 2" w:semiHidden="1" w:unhideWhenUsed="1"/>
     <w:lsdException w:name="Table Web 1" w:semiHidden="1" w:unhideWhenUsed="1"/>
-    <w:lsdException w:name="Table Web 2" w:semiHidden="1" w:unhideWhenUsed="1"/>
-    <w:lsdException w:name="Table Web 3" w:semiHidden="1" w:unhideWhenUsed="1"/>
     <w:lsdException w:name="Balloon Text" w:semiHidden="1" w:unhideWhenUsed="1"/>
     <w:lsdException w:name="Table Grid" w:uiPriority="39"/>
     <w:lsdException w:name="Table Theme" w:semiHidden="1" w:unhideWhenUsed="1"/>
@@ -5152,6 +5705,11 @@
     <w:lsdException w:name="List Table 5 Dark Accent 6" w:uiPriority="50"/>
     <w:lsdException w:name="List Table 6 Colorful Accent 6" w:uiPriority="51"/>
     <w:lsdException w:name="List Table 7 Colorful Accent 6" w:uiPriority="52"/>
+    <w:lsdException w:name="Mention" w:semiHidden="1" w:unhideWhenUsed="1"/>
+    <w:lsdException w:name="Smart Hyperlink" w:semiHidden="1" w:unhideWhenUsed="1"/>
+    <w:lsdException w:name="Hashtag" w:semiHidden="1" w:unhideWhenUsed="1"/>
+    <w:lsdException w:name="Unresolved Mention" w:semiHidden="1" w:unhideWhenUsed="1"/>
+    <w:lsdException w:name="Smart Link" w:semiHidden="1" w:unhideWhenUsed="1"/>
   </w:latentStyles>
   <w:style w:type="paragraph" w:default="1" w:styleId="Normal">
     <w:name w:val="Normal"/>
@@ -5375,8 +5933,8 @@
       <w:szCs w:val="24"/>
     </w:rPr>
   </w:style>
-  <w:style w:type="character" w:customStyle="1" w:styleId="UnresolvedMention">
-    <w:name w:val="Unresolved Mention"/>
+  <w:style w:type="character" w:customStyle="1" w:styleId="UnresolvedMention1">
+    <w:name w:val="Unresolved Mention1"/>
     <w:basedOn w:val="DefaultParagraphFont"/>
     <w:uiPriority w:val="99"/>
     <w:semiHidden/>
@@ -5440,6 +5998,36 @@
       <w:ind w:left="720"/>
       <w:contextualSpacing/>
     </w:pPr>
+  </w:style>
+  <w:style w:type="paragraph" w:styleId="BalloonText">
+    <w:name w:val="Balloon Text"/>
+    <w:basedOn w:val="Normal"/>
+    <w:link w:val="BalloonTextChar"/>
+    <w:uiPriority w:val="99"/>
+    <w:semiHidden/>
+    <w:unhideWhenUsed/>
+    <w:rsid w:val="00FA1952"/>
+    <w:pPr>
+      <w:spacing w:after="0" w:line="240" w:lineRule="auto"/>
+    </w:pPr>
+    <w:rPr>
+      <w:rFonts w:ascii="Segoe UI" w:hAnsi="Segoe UI" w:cs="Segoe UI"/>
+      <w:sz w:val="18"/>
+      <w:szCs w:val="18"/>
+    </w:rPr>
+  </w:style>
+  <w:style w:type="character" w:customStyle="1" w:styleId="BalloonTextChar">
+    <w:name w:val="Balloon Text Char"/>
+    <w:basedOn w:val="DefaultParagraphFont"/>
+    <w:link w:val="BalloonText"/>
+    <w:uiPriority w:val="99"/>
+    <w:semiHidden/>
+    <w:rsid w:val="00FA1952"/>
+    <w:rPr>
+      <w:rFonts w:ascii="Segoe UI" w:hAnsi="Segoe UI" w:cs="Segoe UI"/>
+      <w:sz w:val="18"/>
+      <w:szCs w:val="18"/>
+    </w:rPr>
   </w:style>
 </w:styles>
 </file>

--- a/front-ent.docx
+++ b/front-ent.docx
@@ -1,6 +1,6 @@
 
 <file path=word/document.xml><?xml version="1.0" encoding="utf-8"?>
-<w:document xmlns:wpc="http://schemas.microsoft.com/office/word/2010/wordprocessingCanvas" xmlns:cx="http://schemas.microsoft.com/office/drawing/2014/chartex" xmlns:cx1="http://schemas.microsoft.com/office/drawing/2015/9/8/chartex" xmlns:cx2="http://schemas.microsoft.com/office/drawing/2015/10/21/chartex" xmlns:cx3="http://schemas.microsoft.com/office/drawing/2016/5/9/chartex" xmlns:cx4="http://schemas.microsoft.com/office/drawing/2016/5/10/chartex" xmlns:cx5="http://schemas.microsoft.com/office/drawing/2016/5/11/chartex" xmlns:cx6="http://schemas.microsoft.com/office/drawing/2016/5/12/chartex" xmlns:cx7="http://schemas.microsoft.com/office/drawing/2016/5/13/chartex" xmlns:cx8="http://schemas.microsoft.com/office/drawing/2016/5/14/chartex" xmlns:mc="http://schemas.openxmlformats.org/markup-compatibility/2006" xmlns:aink="http://schemas.microsoft.com/office/drawing/2016/ink" xmlns:am3d="http://schemas.microsoft.com/office/drawing/2017/model3d" xmlns:o="urn:schemas-microsoft-com:office:office" xmlns:r="http://schemas.openxmlformats.org/officeDocument/2006/relationships" xmlns:m="http://schemas.openxmlformats.org/officeDocument/2006/math" xmlns:v="urn:schemas-microsoft-com:vml" xmlns:wp14="http://schemas.microsoft.com/office/word/2010/wordprocessingDrawing" xmlns:wp="http://schemas.openxmlformats.org/drawingml/2006/wordprocessingDrawing" xmlns:w10="urn:schemas-microsoft-com:office:word" xmlns:w="http://schemas.openxmlformats.org/wordprocessingml/2006/main" xmlns:w14="http://schemas.microsoft.com/office/word/2010/wordml" xmlns:w15="http://schemas.microsoft.com/office/word/2012/wordml" xmlns:w16cid="http://schemas.microsoft.com/office/word/2016/wordml/cid" xmlns:w16se="http://schemas.microsoft.com/office/word/2015/wordml/symex" xmlns:wpg="http://schemas.microsoft.com/office/word/2010/wordprocessingGroup" xmlns:wpi="http://schemas.microsoft.com/office/word/2010/wordprocessingInk" xmlns:wne="http://schemas.microsoft.com/office/word/2006/wordml" xmlns:wps="http://schemas.microsoft.com/office/word/2010/wordprocessingShape" mc:Ignorable="w14 w15 w16se w16cid wp14">
+<w:document xmlns:wpc="http://schemas.microsoft.com/office/word/2010/wordprocessingCanvas" xmlns:mc="http://schemas.openxmlformats.org/markup-compatibility/2006" xmlns:o="urn:schemas-microsoft-com:office:office" xmlns:r="http://schemas.openxmlformats.org/officeDocument/2006/relationships" xmlns:m="http://schemas.openxmlformats.org/officeDocument/2006/math" xmlns:v="urn:schemas-microsoft-com:vml" xmlns:wp14="http://schemas.microsoft.com/office/word/2010/wordprocessingDrawing" xmlns:wp="http://schemas.openxmlformats.org/drawingml/2006/wordprocessingDrawing" xmlns:w10="urn:schemas-microsoft-com:office:word" xmlns:w="http://schemas.openxmlformats.org/wordprocessingml/2006/main" xmlns:w14="http://schemas.microsoft.com/office/word/2010/wordml" xmlns:w15="http://schemas.microsoft.com/office/word/2012/wordml" xmlns:wpg="http://schemas.microsoft.com/office/word/2010/wordprocessingGroup" xmlns:wpi="http://schemas.microsoft.com/office/word/2010/wordprocessingInk" xmlns:wne="http://schemas.microsoft.com/office/word/2006/wordml" xmlns:wps="http://schemas.microsoft.com/office/word/2010/wordprocessingShape" mc:Ignorable="w14 w15 wp14">
   <w:body>
     <w:p>
       <w:pPr>
@@ -104,7 +104,6 @@
           <w:szCs w:val="23"/>
         </w:rPr>
       </w:pPr>
-      <w:proofErr w:type="gramStart"/>
       <w:r>
         <w:rPr>
           <w:rFonts w:ascii="Helvetica" w:eastAsia="Times New Roman" w:hAnsi="Helvetica" w:cs="Helvetica"/>
@@ -123,17 +122,7 @@
           <w:sz w:val="23"/>
           <w:szCs w:val="23"/>
         </w:rPr>
-        <w:t> :</w:t>
-      </w:r>
-      <w:proofErr w:type="gramEnd"/>
-      <w:r>
-        <w:rPr>
-          <w:rFonts w:ascii="Helvetica" w:eastAsia="Times New Roman" w:hAnsi="Helvetica" w:cs="Helvetica"/>
-          <w:color w:val="333333"/>
-          <w:sz w:val="23"/>
-          <w:szCs w:val="23"/>
-        </w:rPr>
-        <w:t xml:space="preserve"> thêm ba dấu chấm (...) nếu text bị tràn ra ngoài</w:t>
+        <w:t> : thêm ba dấu chấm (...) nếu text bị tràn ra ngoài</w:t>
       </w:r>
     </w:p>
     <w:p>
@@ -151,7 +140,6 @@
           <w:szCs w:val="23"/>
         </w:rPr>
       </w:pPr>
-      <w:proofErr w:type="gramStart"/>
       <w:r>
         <w:rPr>
           <w:rFonts w:ascii="Helvetica" w:eastAsia="Times New Roman" w:hAnsi="Helvetica" w:cs="Helvetica"/>
@@ -170,17 +158,7 @@
           <w:sz w:val="23"/>
           <w:szCs w:val="23"/>
         </w:rPr>
-        <w:t> :</w:t>
-      </w:r>
-      <w:proofErr w:type="gramEnd"/>
-      <w:r>
-        <w:rPr>
-          <w:rFonts w:ascii="Helvetica" w:eastAsia="Times New Roman" w:hAnsi="Helvetica" w:cs="Helvetica"/>
-          <w:color w:val="333333"/>
-          <w:sz w:val="23"/>
-          <w:szCs w:val="23"/>
-        </w:rPr>
-        <w:t xml:space="preserve"> tự định nghĩa đoạn text nào đó thêm vào khi bị tràn ra ngoài.</w:t>
+        <w:t> : tự định nghĩa đoạn text nào đó thêm vào khi bị tràn ra ngoài.</w:t>
       </w:r>
     </w:p>
     <w:p>
@@ -198,7 +176,6 @@
           <w:szCs w:val="23"/>
         </w:rPr>
       </w:pPr>
-      <w:proofErr w:type="gramStart"/>
       <w:r>
         <w:rPr>
           <w:rFonts w:ascii="Helvetica" w:eastAsia="Times New Roman" w:hAnsi="Helvetica" w:cs="Helvetica"/>
@@ -217,17 +194,7 @@
           <w:sz w:val="23"/>
           <w:szCs w:val="23"/>
         </w:rPr>
-        <w:t> :</w:t>
-      </w:r>
-      <w:proofErr w:type="gramEnd"/>
-      <w:r>
-        <w:rPr>
-          <w:rFonts w:ascii="Helvetica" w:eastAsia="Times New Roman" w:hAnsi="Helvetica" w:cs="Helvetica"/>
-          <w:color w:val="333333"/>
-          <w:sz w:val="23"/>
-          <w:szCs w:val="23"/>
-        </w:rPr>
-        <w:t xml:space="preserve"> thiết lập giá trị mặc định</w:t>
+        <w:t> : thiết lập giá trị mặc định</w:t>
       </w:r>
     </w:p>
     <w:p>
@@ -245,7 +212,6 @@
           <w:szCs w:val="23"/>
         </w:rPr>
       </w:pPr>
-      <w:proofErr w:type="gramStart"/>
       <w:r>
         <w:rPr>
           <w:rFonts w:ascii="Helvetica" w:eastAsia="Times New Roman" w:hAnsi="Helvetica" w:cs="Helvetica"/>
@@ -264,17 +230,7 @@
           <w:sz w:val="23"/>
           <w:szCs w:val="23"/>
         </w:rPr>
-        <w:t>:</w:t>
-      </w:r>
-      <w:proofErr w:type="gramEnd"/>
-      <w:r>
-        <w:rPr>
-          <w:rFonts w:ascii="Helvetica" w:eastAsia="Times New Roman" w:hAnsi="Helvetica" w:cs="Helvetica"/>
-          <w:color w:val="333333"/>
-          <w:sz w:val="23"/>
-          <w:szCs w:val="23"/>
-        </w:rPr>
-        <w:t xml:space="preserve"> kế thừa giá trị từ thẻ HTML cha.</w:t>
+        <w:t>: kế thừa giá trị từ thẻ HTML cha.</w:t>
       </w:r>
     </w:p>
     <w:p>
@@ -686,7 +642,6 @@
           <w:szCs w:val="23"/>
         </w:rPr>
       </w:pPr>
-      <w:proofErr w:type="gramStart"/>
       <w:r>
         <w:rPr>
           <w:rFonts w:ascii="Helvetica" w:eastAsia="Times New Roman" w:hAnsi="Helvetica" w:cs="Helvetica"/>
@@ -695,17 +650,7 @@
           <w:szCs w:val="23"/>
         </w:rPr>
         <w:lastRenderedPageBreak/>
-        <w:t>.table</w:t>
-      </w:r>
-      <w:proofErr w:type="gramEnd"/>
-      <w:r>
-        <w:rPr>
-          <w:rFonts w:ascii="Helvetica" w:eastAsia="Times New Roman" w:hAnsi="Helvetica" w:cs="Helvetica"/>
-          <w:color w:val="333333"/>
-          <w:sz w:val="23"/>
-          <w:szCs w:val="23"/>
-        </w:rPr>
-        <w:t>-hover // BẢNG HOVER</w:t>
+        <w:t>.table-hover // BẢNG HOVER</w:t>
       </w:r>
     </w:p>
     <w:p>
@@ -742,7 +687,6 @@
           <w:szCs w:val="23"/>
         </w:rPr>
       </w:pPr>
-      <w:proofErr w:type="gramStart"/>
       <w:r>
         <w:rPr>
           <w:rFonts w:ascii="Helvetica" w:eastAsia="Times New Roman" w:hAnsi="Helvetica" w:cs="Helvetica"/>
@@ -759,17 +703,7 @@
           <w:sz w:val="23"/>
           <w:szCs w:val="23"/>
         </w:rPr>
-        <w:t>/utilities/display/</w:t>
-      </w:r>
-      <w:proofErr w:type="gramEnd"/>
-      <w:r>
-        <w:rPr>
-          <w:rFonts w:ascii="Helvetica" w:eastAsia="Times New Roman" w:hAnsi="Helvetica" w:cs="Helvetica"/>
-          <w:color w:val="333333"/>
-          <w:sz w:val="23"/>
-          <w:szCs w:val="23"/>
-        </w:rPr>
-        <w:t xml:space="preserve">  // display</w:t>
+        <w:t>/utilities/display/  // display</w:t>
       </w:r>
     </w:p>
     <w:p>
@@ -784,7 +718,6 @@
           <w:szCs w:val="23"/>
         </w:rPr>
       </w:pPr>
-      <w:proofErr w:type="gramStart"/>
       <w:r>
         <w:rPr>
           <w:rFonts w:ascii="Helvetica" w:eastAsia="Times New Roman" w:hAnsi="Helvetica" w:cs="Helvetica"/>
@@ -792,17 +725,7 @@
           <w:sz w:val="23"/>
           <w:szCs w:val="23"/>
         </w:rPr>
-        <w:t>.animated</w:t>
-      </w:r>
-      <w:proofErr w:type="gramEnd"/>
-      <w:r>
-        <w:rPr>
-          <w:rFonts w:ascii="Helvetica" w:eastAsia="Times New Roman" w:hAnsi="Helvetica" w:cs="Helvetica"/>
-          <w:color w:val="333333"/>
-          <w:sz w:val="23"/>
-          <w:szCs w:val="23"/>
-        </w:rPr>
-        <w:t xml:space="preserve"> .fadeIn //</w:t>
+        <w:t>.animated .fadeIn //</w:t>
       </w:r>
       <w:r>
         <w:rPr>
@@ -1350,17 +1273,7 @@
           <w:sz w:val="21"/>
           <w:szCs w:val="21"/>
         </w:rPr>
-        <w:t> </w:t>
-      </w:r>
-      <w:proofErr w:type="gramStart"/>
-      <w:r>
-        <w:rPr>
-          <w:rFonts w:ascii="Helvetica" w:hAnsi="Helvetica"/>
-          <w:color w:val="333333"/>
-          <w:sz w:val="21"/>
-          <w:szCs w:val="21"/>
-        </w:rPr>
-        <w:t>vào </w:t>
+        <w:t> vào </w:t>
       </w:r>
       <w:r>
         <w:rPr>
@@ -1373,7 +1286,6 @@
         </w:rPr>
         <w:t>.modal</w:t>
       </w:r>
-      <w:proofErr w:type="gramEnd"/>
       <w:r>
         <w:rPr>
           <w:rFonts w:ascii="Helvetica" w:hAnsi="Helvetica"/>
@@ -1462,17 +1374,7 @@
           <w:sz w:val="21"/>
           <w:szCs w:val="21"/>
         </w:rPr>
-        <w:t> </w:t>
-      </w:r>
-      <w:proofErr w:type="gramStart"/>
-      <w:r>
-        <w:rPr>
-          <w:rFonts w:ascii="Helvetica" w:hAnsi="Helvetica"/>
-          <w:color w:val="333333"/>
-          <w:sz w:val="21"/>
-          <w:szCs w:val="21"/>
-        </w:rPr>
-        <w:t>trên </w:t>
+        <w:t> trên </w:t>
       </w:r>
       <w:r>
         <w:rPr>
@@ -1485,7 +1387,6 @@
         </w:rPr>
         <w:t>.modal</w:t>
       </w:r>
-      <w:proofErr w:type="gramEnd"/>
       <w:r>
         <w:rPr>
           <w:rFonts w:ascii="Helvetica" w:hAnsi="Helvetica"/>
@@ -1527,46 +1428,24 @@
         <w:rPr>
           <w:color w:val="00B050"/>
         </w:rPr>
-        <w:t>.</w:t>
-      </w:r>
-      <w:proofErr w:type="gramStart"/>
+        <w:t xml:space="preserve">.container </w:t>
+      </w:r>
+      <w:r>
+        <w:t xml:space="preserve">: </w:t>
+      </w:r>
+      <w:r>
+        <w:t>cung cấp vùng chứa có độ rộng cố định</w:t>
+      </w:r>
+    </w:p>
+    <w:p>
       <w:r>
         <w:rPr>
           <w:color w:val="00B050"/>
         </w:rPr>
-        <w:t xml:space="preserve">container </w:t>
-      </w:r>
-      <w:r>
-        <w:t>:</w:t>
-      </w:r>
-      <w:proofErr w:type="gramEnd"/>
-      <w:r>
-        <w:t xml:space="preserve"> </w:t>
-      </w:r>
-      <w:r>
-        <w:t>cung cấp vùng chứa có độ rộng cố định</w:t>
-      </w:r>
-    </w:p>
-    <w:p>
-      <w:r>
-        <w:rPr>
-          <w:color w:val="00B050"/>
-        </w:rPr>
-        <w:t>.container-</w:t>
-      </w:r>
-      <w:proofErr w:type="gramStart"/>
-      <w:r>
-        <w:rPr>
-          <w:color w:val="00B050"/>
-        </w:rPr>
-        <w:t xml:space="preserve">fluid </w:t>
-      </w:r>
-      <w:r>
-        <w:t>:</w:t>
-      </w:r>
-      <w:proofErr w:type="gramEnd"/>
-      <w:r>
-        <w:t xml:space="preserve"> </w:t>
+        <w:t xml:space="preserve">.container-fluid </w:t>
+      </w:r>
+      <w:r>
+        <w:t xml:space="preserve">: </w:t>
       </w:r>
       <w:r>
         <w:t>cung cấp độ rộng toàn phần, tùy theo kích thước màn hình.</w:t>
@@ -1928,7 +1807,6 @@
         <w:ind w:left="1440" w:firstLine="720"/>
       </w:pPr>
       <w:r>
-        <w:lastRenderedPageBreak/>
         <w:t>Sass</w:t>
       </w:r>
       <w:r>
@@ -2956,15 +2834,7 @@
     </w:p>
     <w:p>
       <w:r>
-        <w:t xml:space="preserve">- Tạo một file </w:t>
-      </w:r>
-      <w:proofErr w:type="gramStart"/>
-      <w:r>
-        <w:t>tên :</w:t>
-      </w:r>
-      <w:proofErr w:type="gramEnd"/>
-      <w:r>
-        <w:t xml:space="preserve"> _typography.scss</w:t>
+        <w:t>- Tạo một file tên : _typography.scss</w:t>
       </w:r>
       <w:r>
         <w:t xml:space="preserve"> </w:t>
@@ -3101,31 +2971,7 @@
           <w:szCs w:val="23"/>
           <w:shd w:val="clear" w:color="auto" w:fill="F1F2F3"/>
         </w:rPr>
-        <w:t xml:space="preserve">Bourbon </w:t>
-      </w:r>
-      <w:proofErr w:type="gramStart"/>
-      <w:r>
-        <w:rPr>
-          <w:rStyle w:val="token"/>
-          <w:rFonts w:ascii="Consolas" w:hAnsi="Consolas"/>
-          <w:color w:val="22863A"/>
-          <w:sz w:val="23"/>
-          <w:szCs w:val="23"/>
-          <w:shd w:val="clear" w:color="auto" w:fill="F1F2F3"/>
-        </w:rPr>
-        <w:t>NEAT :</w:t>
-      </w:r>
-      <w:proofErr w:type="gramEnd"/>
-      <w:r>
-        <w:rPr>
-          <w:rStyle w:val="token"/>
-          <w:rFonts w:ascii="Consolas" w:hAnsi="Consolas"/>
-          <w:color w:val="22863A"/>
-          <w:sz w:val="23"/>
-          <w:szCs w:val="23"/>
-          <w:shd w:val="clear" w:color="auto" w:fill="F1F2F3"/>
-        </w:rPr>
-        <w:t xml:space="preserve"> chia cột</w:t>
+        <w:t>Bourbon NEAT : chia cột</w:t>
       </w:r>
       <w:r>
         <w:rPr>
@@ -3331,9 +3177,10 @@
           <w:szCs w:val="23"/>
           <w:shd w:val="clear" w:color="auto" w:fill="FFFFFF"/>
         </w:rPr>
-        <w:t xml:space="preserve">Tất cả các gói được sử dụng sẽ được mô tả trong file </w:t>
-      </w:r>
-      <w:proofErr w:type="gramStart"/>
+        <w:t>Tất cả các gói được sử dụng sẽ được mô tả trong file package.json nằm trong thư mục gốc của dự án.</w:t>
+      </w:r>
+    </w:p>
+    <w:p>
       <w:r>
         <w:rPr>
           <w:rFonts w:ascii="Arial" w:hAnsi="Arial" w:cs="Arial"/>
@@ -3342,53 +3189,8 @@
           <w:szCs w:val="23"/>
           <w:shd w:val="clear" w:color="auto" w:fill="FFFFFF"/>
         </w:rPr>
-        <w:t>package.json</w:t>
-      </w:r>
-      <w:proofErr w:type="gramEnd"/>
-      <w:r>
-        <w:rPr>
-          <w:rFonts w:ascii="Arial" w:hAnsi="Arial" w:cs="Arial"/>
-          <w:color w:val="333333"/>
-          <w:sz w:val="23"/>
-          <w:szCs w:val="23"/>
-          <w:shd w:val="clear" w:color="auto" w:fill="FFFFFF"/>
-        </w:rPr>
-        <w:t xml:space="preserve"> nằm trong thư mục gốc của dự án.</w:t>
-      </w:r>
-    </w:p>
-    <w:p>
-      <w:r>
-        <w:rPr>
-          <w:rFonts w:ascii="Arial" w:hAnsi="Arial" w:cs="Arial"/>
-          <w:color w:val="333333"/>
-          <w:sz w:val="23"/>
-          <w:szCs w:val="23"/>
-          <w:shd w:val="clear" w:color="auto" w:fill="FFFFFF"/>
-        </w:rPr>
         <w:lastRenderedPageBreak/>
-        <w:t xml:space="preserve">Sử dụng npm để quản lý gói phần mềm có thể dẫn đến trường hợp hai máy có cùng một file cấu hình </w:t>
-      </w:r>
-      <w:proofErr w:type="gramStart"/>
-      <w:r>
-        <w:rPr>
-          <w:rFonts w:ascii="Arial" w:hAnsi="Arial" w:cs="Arial"/>
-          <w:color w:val="333333"/>
-          <w:sz w:val="23"/>
-          <w:szCs w:val="23"/>
-          <w:shd w:val="clear" w:color="auto" w:fill="FFFFFF"/>
-        </w:rPr>
-        <w:t>package.json</w:t>
-      </w:r>
-      <w:proofErr w:type="gramEnd"/>
-      <w:r>
-        <w:rPr>
-          <w:rFonts w:ascii="Arial" w:hAnsi="Arial" w:cs="Arial"/>
-          <w:color w:val="333333"/>
-          <w:sz w:val="23"/>
-          <w:szCs w:val="23"/>
-          <w:shd w:val="clear" w:color="auto" w:fill="FFFFFF"/>
-        </w:rPr>
-        <w:t xml:space="preserve"> nhưng lại có các phiên bản của các gói khác nhau và nảy sinh các lỗi “bug on my machine”</w:t>
+        <w:t>Sử dụng npm để quản lý gói phần mềm có thể dẫn đến trường hợp hai máy có cùng một file cấu hình package.json nhưng lại có các phiên bản của các gói khác nhau và nảy sinh các lỗi “bug on my machine”</w:t>
       </w:r>
     </w:p>
     <w:p>
@@ -3443,15 +3245,7 @@
         <w:ind w:firstLine="720"/>
       </w:pPr>
       <w:r>
-        <w:t>$("#check_semrush_project_id").is(</w:t>
-      </w:r>
-      <w:proofErr w:type="gramStart"/>
-      <w:r>
-        <w:t>":checked</w:t>
-      </w:r>
-      <w:proofErr w:type="gramEnd"/>
-      <w:r>
-        <w:t>")</w:t>
+        <w:t>$("#check_semrush_project_id").is(":checked")</w:t>
       </w:r>
       <w:r>
         <w:t xml:space="preserve"> </w:t>
@@ -3482,15 +3276,7 @@
         <w:t>input</w:t>
       </w:r>
       <w:r>
-        <w:t xml:space="preserve"> "</w:t>
-      </w:r>
-      <w:proofErr w:type="gramStart"/>
-      <w:r>
-        <w:t>).prop</w:t>
-      </w:r>
-      <w:proofErr w:type="gramEnd"/>
-      <w:r>
-        <w:t>('disabled', true);</w:t>
+        <w:t xml:space="preserve"> ").prop('disabled', true);</w:t>
       </w:r>
       <w:r>
         <w:t xml:space="preserve"> </w:t>
@@ -3516,15 +3302,7 @@
         <w:t>input</w:t>
       </w:r>
       <w:r>
-        <w:t xml:space="preserve"> "</w:t>
-      </w:r>
-      <w:proofErr w:type="gramStart"/>
-      <w:r>
-        <w:t>).prop</w:t>
-      </w:r>
-      <w:proofErr w:type="gramEnd"/>
-      <w:r>
-        <w:t>('disabled',</w:t>
+        <w:t xml:space="preserve"> ").prop('disabled',</w:t>
       </w:r>
       <w:r>
         <w:t>false</w:t>
@@ -3623,11 +3401,9 @@
         </w:rPr>
         <w:t>e</w:t>
       </w:r>
-      <w:proofErr w:type="gramStart"/>
       <w:r>
         <w:t>){</w:t>
       </w:r>
-      <w:proofErr w:type="gramEnd"/>
     </w:p>
     <w:p>
       <w:pPr>
@@ -3641,58 +3417,60 @@
           <w:b/>
           <w:color w:val="00B050"/>
         </w:rPr>
-        <w:t>$(e</w:t>
-      </w:r>
-      <w:proofErr w:type="gramStart"/>
+        <w:t>$(e)</w:t>
+      </w:r>
+      <w:r>
+        <w:t>.remove();</w:t>
+      </w:r>
+    </w:p>
+    <w:p>
+      <w:pPr>
+        <w:ind w:left="720"/>
+      </w:pPr>
+      <w:r>
+        <w:t>}</w:t>
+      </w:r>
+    </w:p>
+    <w:p/>
+    <w:p>
+      <w:pPr>
+        <w:pStyle w:val="Heading1"/>
+      </w:pPr>
+      <w:r>
+        <w:t>Jquery UI</w:t>
+      </w:r>
+    </w:p>
+    <w:p>
+      <w:pPr>
+        <w:pStyle w:val="Heading2"/>
+      </w:pPr>
+      <w:r>
+        <w:t>Sortable</w:t>
+      </w:r>
+      <w:r>
+        <w:t>:</w:t>
+      </w:r>
+    </w:p>
+    <w:p>
+      <w:pPr>
+        <w:pStyle w:val="Heading3"/>
+      </w:pPr>
+      <w:r>
+        <w:t>Option:</w:t>
+      </w:r>
+    </w:p>
+    <w:p>
       <w:r>
         <w:rPr>
           <w:b/>
-          <w:color w:val="00B050"/>
-        </w:rPr>
-        <w:t>)</w:t>
-      </w:r>
-      <w:r>
-        <w:t>.remove</w:t>
-      </w:r>
-      <w:proofErr w:type="gramEnd"/>
-      <w:r>
-        <w:t>();</w:t>
-      </w:r>
-    </w:p>
-    <w:p>
-      <w:pPr>
-        <w:ind w:left="720"/>
-      </w:pPr>
-      <w:r>
-        <w:t>}</w:t>
-      </w:r>
-    </w:p>
-    <w:p/>
-    <w:p>
-      <w:pPr>
-        <w:pStyle w:val="Heading1"/>
-      </w:pPr>
-      <w:r>
-        <w:t>Jquery UI</w:t>
-      </w:r>
-    </w:p>
-    <w:p>
-      <w:pPr>
-        <w:pStyle w:val="Heading2"/>
-      </w:pPr>
-      <w:r>
-        <w:t>Sortable</w:t>
-      </w:r>
-      <w:r>
-        <w:t>:</w:t>
-      </w:r>
-    </w:p>
-    <w:p>
-      <w:pPr>
-        <w:pStyle w:val="Heading3"/>
-      </w:pPr>
-      <w:r>
-        <w:t>Option:</w:t>
+        </w:rPr>
+        <w:t>appendTo</w:t>
+      </w:r>
+      <w:r>
+        <w:t xml:space="preserve">: </w:t>
+      </w:r>
+      <w:r>
+        <w:t xml:space="preserve"> ??????</w:t>
       </w:r>
     </w:p>
     <w:p>
@@ -3700,40 +3478,13 @@
         <w:rPr>
           <w:b/>
         </w:rPr>
-        <w:t>appendTo</w:t>
-      </w:r>
-      <w:r>
-        <w:t>:</w:t>
-      </w:r>
-      <w:proofErr w:type="gramStart"/>
-      <w:r>
-        <w:t xml:space="preserve"> </w:t>
-      </w:r>
-      <w:r>
-        <w:t xml:space="preserve"> ??????</w:t>
-      </w:r>
-      <w:proofErr w:type="gramEnd"/>
-    </w:p>
-    <w:p>
-      <w:proofErr w:type="gramStart"/>
+        <w:t>axis</w:t>
+      </w:r>
       <w:r>
         <w:rPr>
           <w:b/>
         </w:rPr>
-        <w:t>axis</w:t>
-      </w:r>
-      <w:r>
-        <w:rPr>
-          <w:b/>
-        </w:rPr>
-        <w:t xml:space="preserve"> :</w:t>
-      </w:r>
-      <w:proofErr w:type="gramEnd"/>
-      <w:r>
-        <w:rPr>
-          <w:b/>
-        </w:rPr>
-        <w:t xml:space="preserve"> </w:t>
+        <w:t xml:space="preserve"> : </w:t>
       </w:r>
       <w:r>
         <w:t>chỉ có thể di chuyển element theo chiều đã chỉ định (“x” : theo chiều ngang; “y”: theo chiều dọc)</w:t>
@@ -3801,7 +3552,6 @@
       </w:r>
     </w:p>
     <w:p>
-      <w:proofErr w:type="gramStart"/>
       <w:r>
         <w:rPr>
           <w:b/>
@@ -3812,17 +3562,24 @@
         <w:rPr>
           <w:b/>
         </w:rPr>
-        <w:t>:</w:t>
-      </w:r>
-      <w:proofErr w:type="gramEnd"/>
+        <w:t xml:space="preserve">: </w:t>
+      </w:r>
+      <w:r>
+        <w:t>giới hạn vùng di chuyển, ko dùng chung với scroll. Giá trị là “id” của vùng thẻ html muốn giới hạn hoặc “parent” chỉ cha của đối tượng</w:t>
+      </w:r>
+    </w:p>
+    <w:p>
       <w:r>
         <w:rPr>
           <w:b/>
         </w:rPr>
-        <w:t xml:space="preserve"> </w:t>
-      </w:r>
-      <w:r>
-        <w:t>giới hạn vùng di chuyển, ko dùng chung với scroll. Giá trị là “id” của vùng thẻ html muốn giới hạn hoặc “parent” chỉ cha của đối tượng</w:t>
+        <w:t>cursor</w:t>
+      </w:r>
+      <w:r>
+        <w:t xml:space="preserve">: </w:t>
+      </w:r>
+      <w:r>
+        <w:t>quy định con trỏ chuột sẽ hiển thị như thế nào khi sortable</w:t>
       </w:r>
     </w:p>
     <w:p>
@@ -3830,13 +3587,19 @@
         <w:rPr>
           <w:b/>
         </w:rPr>
-        <w:t>cursor</w:t>
+        <w:t>cursorAt</w:t>
       </w:r>
       <w:r>
         <w:t xml:space="preserve">: </w:t>
       </w:r>
       <w:r>
-        <w:t>quy định con trỏ chuột sẽ hiển thị như thế nào khi sortable</w:t>
+        <w:t>con trỏ chuột sẽ luôn xuất hiện tại vị trí (position)</w:t>
+      </w:r>
+      <w:r>
+        <w:t xml:space="preserve"> nào trên phần tử đang kéo</w:t>
+      </w:r>
+      <w:r>
+        <w:t xml:space="preserve"> khi sortable</w:t>
       </w:r>
     </w:p>
     <w:p>
@@ -3844,19 +3607,27 @@
         <w:rPr>
           <w:b/>
         </w:rPr>
-        <w:t>cursorAt</w:t>
+        <w:t>delay</w:t>
+      </w:r>
+      <w:r>
+        <w:t>: delay một khoảng thời gian trước khi được phép sắp xếp</w:t>
+      </w:r>
+    </w:p>
+    <w:p>
+      <w:r>
+        <w:rPr>
+          <w:b/>
+        </w:rPr>
+        <w:t>disabled</w:t>
       </w:r>
       <w:r>
         <w:t xml:space="preserve">: </w:t>
       </w:r>
       <w:r>
-        <w:t>con trỏ chuột sẽ luôn xuất hiện tại vị trí (position)</w:t>
-      </w:r>
-      <w:r>
-        <w:t xml:space="preserve"> nào trên phần tử đang kéo</w:t>
-      </w:r>
-      <w:r>
-        <w:t xml:space="preserve"> khi sortable</w:t>
+        <w:t>disabled: true</w:t>
+      </w:r>
+      <w:r>
+        <w:t xml:space="preserve"> thì sẽ không thể disable được nữa</w:t>
       </w:r>
     </w:p>
     <w:p>
@@ -3864,10 +3635,10 @@
         <w:rPr>
           <w:b/>
         </w:rPr>
-        <w:t>delay</w:t>
-      </w:r>
-      <w:r>
-        <w:t>: delay một khoảng thời gian trước khi được phép sắp xếp</w:t>
+        <w:t>distance</w:t>
+      </w:r>
+      <w:r>
+        <w:t>: phải kéo ra ngoài 1 khoảng bằng bao nhiêu đó thì mới thực hiện việc sortable được</w:t>
       </w:r>
     </w:p>
     <w:p>
@@ -3875,16 +3646,24 @@
         <w:rPr>
           <w:b/>
         </w:rPr>
-        <w:t>disabled</w:t>
+        <w:t>dropOnEmpty</w:t>
+      </w:r>
+      <w:r>
+        <w:t>: = false thì sẽ không thể thả element vào trong 1 empty connect sortable được</w:t>
+      </w:r>
+    </w:p>
+    <w:p>
+      <w:r>
+        <w:rPr>
+          <w:b/>
+        </w:rPr>
+        <w:t>forceHelperSize</w:t>
       </w:r>
       <w:r>
         <w:t xml:space="preserve">: </w:t>
       </w:r>
       <w:r>
-        <w:t>disabled: true</w:t>
-      </w:r>
-      <w:r>
-        <w:t xml:space="preserve"> thì sẽ không thể disable được nữa</w:t>
+        <w:t>???</w:t>
       </w:r>
     </w:p>
     <w:p>
@@ -3892,10 +3671,13 @@
         <w:rPr>
           <w:b/>
         </w:rPr>
-        <w:t>distance</w:t>
-      </w:r>
-      <w:r>
-        <w:t>: phải kéo ra ngoài 1 khoảng bằng bao nhiêu đó thì mới thực hiện việc sortable được</w:t>
+        <w:t>forcePlaceholderSize</w:t>
+      </w:r>
+      <w:r>
+        <w:t xml:space="preserve">: </w:t>
+      </w:r>
+      <w:r>
+        <w:t>border giữ chỗ đúng bằng kích thước của item được kéo</w:t>
       </w:r>
     </w:p>
     <w:p>
@@ -3903,10 +3685,10 @@
         <w:rPr>
           <w:b/>
         </w:rPr>
-        <w:t>dropOnEmpty</w:t>
-      </w:r>
-      <w:r>
-        <w:t>: = false thì sẽ không thể thả element vào trong 1 empty connect sortable được</w:t>
+        <w:t>grid</w:t>
+      </w:r>
+      <w:r>
+        <w:t>: ???</w:t>
       </w:r>
     </w:p>
     <w:p>
@@ -3914,75 +3696,28 @@
         <w:rPr>
           <w:b/>
         </w:rPr>
-        <w:t>forceHelperSize</w:t>
-      </w:r>
-      <w:proofErr w:type="gramStart"/>
+        <w:t>handle</w:t>
+      </w:r>
       <w:r>
         <w:t xml:space="preserve">: </w:t>
       </w:r>
       <w:r>
         <w:t>???</w:t>
       </w:r>
-      <w:proofErr w:type="gramEnd"/>
     </w:p>
     <w:p>
       <w:r>
         <w:rPr>
           <w:b/>
         </w:rPr>
-        <w:t>forcePlaceholderSize</w:t>
+        <w:t>helper</w:t>
       </w:r>
       <w:r>
         <w:t xml:space="preserve">: </w:t>
       </w:r>
       <w:r>
-        <w:t>border giữ chỗ đúng bằng kích thước của item được kéo</w:t>
-      </w:r>
-    </w:p>
-    <w:p>
-      <w:r>
-        <w:rPr>
-          <w:b/>
-        </w:rPr>
-        <w:t>grid</w:t>
-      </w:r>
-      <w:proofErr w:type="gramStart"/>
-      <w:r>
-        <w:t>: ???</w:t>
-      </w:r>
-      <w:proofErr w:type="gramEnd"/>
-    </w:p>
-    <w:p>
-      <w:r>
-        <w:rPr>
-          <w:b/>
-        </w:rPr>
-        <w:t>handle</w:t>
-      </w:r>
-      <w:proofErr w:type="gramStart"/>
-      <w:r>
-        <w:t xml:space="preserve">: </w:t>
-      </w:r>
-      <w:r>
         <w:t>???</w:t>
       </w:r>
-      <w:proofErr w:type="gramEnd"/>
-    </w:p>
-    <w:p>
-      <w:r>
-        <w:rPr>
-          <w:b/>
-        </w:rPr>
-        <w:t>helper</w:t>
-      </w:r>
-      <w:proofErr w:type="gramStart"/>
-      <w:r>
-        <w:t xml:space="preserve">: </w:t>
-      </w:r>
-      <w:r>
-        <w:t>???</w:t>
-      </w:r>
-      <w:proofErr w:type="gramEnd"/>
     </w:p>
     <w:p>
       <w:r>
@@ -4120,24 +3855,13 @@
         </w:rPr>
       </w:pPr>
       <w:r>
-        <w:t xml:space="preserve">Không phải chữ </w:t>
-      </w:r>
-      <w:proofErr w:type="gramStart"/>
-      <w:r>
-        <w:t xml:space="preserve">số  </w:t>
+        <w:t xml:space="preserve">Không phải chữ số  </w:t>
       </w:r>
       <w:r>
         <w:rPr>
           <w:color w:val="00B050"/>
         </w:rPr>
-        <w:t>replace</w:t>
-      </w:r>
-      <w:proofErr w:type="gramEnd"/>
-      <w:r>
-        <w:rPr>
-          <w:color w:val="00B050"/>
-        </w:rPr>
-        <w:t>(/[^a-z0-9\s]/gi, '')</w:t>
+        <w:t>replace(/[^a-z0-9\s]/gi, '')</w:t>
       </w:r>
     </w:p>
     <w:p>
@@ -4161,11 +3885,341 @@
         <w:t>replace(/[_\s]/g, '_')</w:t>
       </w:r>
     </w:p>
-    <w:p/>
-    <w:p>
+    <w:p>
+      <w:pPr>
+        <w:pStyle w:val="Heading1"/>
+      </w:pPr>
+      <w:r>
+        <w:lastRenderedPageBreak/>
+        <w:t>UI – UX</w:t>
+      </w:r>
+    </w:p>
+    <w:p>
+      <w:pPr>
+        <w:pStyle w:val="Heading2"/>
+      </w:pPr>
+      <w:r>
+        <w:t>Lý thuyết</w:t>
+      </w:r>
+    </w:p>
+    <w:p>
+      <w:pPr>
+        <w:pStyle w:val="ListParagraph"/>
+        <w:numPr>
+          <w:ilvl w:val="0"/>
+          <w:numId w:val="9"/>
+        </w:numPr>
+      </w:pPr>
+      <w:r>
+        <w:t>UX tốt là như thế nào:</w:t>
+      </w:r>
+    </w:p>
+    <w:p>
+      <w:r>
+        <w:t>- Tạo được cảm giác về việc người dùng có thể điều khiển được (Ví dụ: iphone là một sản phẩm ai cũng có thể dùng được, từ người già đến trẻ con, từ đàn ông đến phụ nữ, và không mất quá nhiều công để sử dụng nó)</w:t>
+      </w:r>
+    </w:p>
+    <w:p>
+      <w:r>
+        <w:t>- Tạo được cảm giác an toàn (ok, tôi biết cái đó sẽ làm được, không vỡ hỏng điều gì cả và không làm ai bị thương hết, nó an toàn)</w:t>
+      </w:r>
+    </w:p>
+    <w:p>
+      <w:r>
+        <w:t>- Tạo cảm giác về tính tự ngã (</w:t>
+      </w:r>
+      <w:r>
+        <w:t>Tính cá nhân của sản phẩm, ok tôi dùng nó vì không một ai có một thứ như thế, tôi dùng nó vì tôi thấy tôi mạnh mẽ hơn, sành điệu hơn, xinh đẹp hơn</w:t>
+      </w:r>
+      <w:r>
+        <w:t>)</w:t>
+      </w:r>
+    </w:p>
+    <w:p>
+      <w:pPr>
+        <w:pStyle w:val="ListParagraph"/>
+        <w:numPr>
+          <w:ilvl w:val="0"/>
+          <w:numId w:val="9"/>
+        </w:numPr>
+      </w:pPr>
+      <w:r>
+        <w:t>Mô hình cầu thang</w:t>
+      </w:r>
+    </w:p>
+    <w:p>
+      <w:pPr>
+        <w:rPr>
+          <w:b/>
+        </w:rPr>
+      </w:pPr>
+      <w:r>
+        <w:rPr>
+          <w:b/>
+        </w:rPr>
+        <w:t>1. Findable</w:t>
+      </w:r>
+    </w:p>
+    <w:p>
+      <w:r>
+        <w:t>Người dùng có thể tìm thấy những gì họ cần tìm hay không?</w:t>
+      </w:r>
+      <w:r>
+        <w:t xml:space="preserve"> (Hệ thông tìm kiến, menu điều hướng, phân trang có dễ dùng hay không – Điều người dùng quan tâm đầu tiên là website này có bán sp mà họ cần hay không?)</w:t>
+      </w:r>
+    </w:p>
+    <w:p>
+      <w:pPr>
+        <w:rPr>
+          <w:b/>
+        </w:rPr>
+      </w:pPr>
+      <w:r>
+        <w:rPr>
+          <w:b/>
+        </w:rPr>
+        <w:t>2. Accessible</w:t>
+      </w:r>
+    </w:p>
+    <w:p>
+      <w:r>
+        <w:t>Người dùng có đủ điều kiện để dùng được sản phẩm hay không?</w:t>
+      </w:r>
+      <w:r>
+        <w:t xml:space="preserve"> (bạn có một website rất đẹp nhưng ko có phiên bản trên mobile thì bạn đã mất 60% người dùng sản phẩm. Hoặc website của bạn phải tải một video nền nên chạy quá chậm. Trung bình 10s mới tải xong thì khả năng người dùng rời bỏ bạn là rất cao)</w:t>
+      </w:r>
+    </w:p>
+    <w:p>
+      <w:pPr>
+        <w:rPr>
+          <w:b/>
+        </w:rPr>
+      </w:pPr>
+      <w:r>
+        <w:rPr>
+          <w:b/>
+        </w:rPr>
+        <w:t>3. Usable</w:t>
+      </w:r>
+    </w:p>
+    <w:p>
+      <w:r>
+        <w:t>Sản phẩm có dễ sử dụng không?</w:t>
+      </w:r>
+      <w:r>
+        <w:t xml:space="preserve"> (Suy cho cùng thì sẽ có rất nhiều cách để thực hiện một việc gì đó. Và người dùng sẽ chọn cách dễ dàng nhất và đơn giản nhất)</w:t>
+      </w:r>
+    </w:p>
+    <w:p>
+      <w:pPr>
+        <w:rPr>
+          <w:b/>
+        </w:rPr>
+      </w:pPr>
+      <w:r>
+        <w:rPr>
+          <w:b/>
+        </w:rPr>
+        <w:t>4. Desirable</w:t>
+      </w:r>
+    </w:p>
+    <w:p>
+      <w:r>
+        <w:t>Sản phẩm của bạn có lôi cuốn không và dễ nhớ không? (Đây là bậc thang mà giao diện người dùng sẽ thực hiện vai trò. Tại đây người thiết kế trải nghiệm sử dụng các hình ảnh, màu sắc hoặc các kỹ thuật sử dụng từ ngữ để thúc đẩy hành động hay là khơi dậy sự tò mò để khiến người dùng đi tiếp)</w:t>
+      </w:r>
+    </w:p>
+    <w:p>
+      <w:pPr>
+        <w:rPr>
+          <w:b/>
+        </w:rPr>
+      </w:pPr>
+      <w:r>
+        <w:rPr>
+          <w:b/>
+        </w:rPr>
+        <w:t>5. Credible</w:t>
+      </w:r>
+    </w:p>
+    <w:p>
+      <w:r>
+        <w:t>Sản phẩm của bạn có đáng tin cậy không? (1 thiết kế UX tốt phải xây dựng được 1 sự tin cậy, và đó cũng là một sự tin cậy quan trọng nhất của UX)</w:t>
+      </w:r>
+    </w:p>
+    <w:p>
+      <w:r>
+        <w:t>Biểu tượng màu xanh lá cho ta cảm giác an toàn hơn</w:t>
+      </w:r>
+    </w:p>
+    <w:p>
+      <w:pPr>
+        <w:rPr>
+          <w:b/>
+        </w:rPr>
+      </w:pPr>
+      <w:r>
+        <w:rPr>
+          <w:b/>
+        </w:rPr>
+        <w:t>6. Useful</w:t>
+      </w:r>
+    </w:p>
+    <w:p>
+      <w:r>
+        <w:lastRenderedPageBreak/>
+        <w:t>Đây có phải là một sản phẩm có giá trị không? Nó có đáp ứng nhu cầu của tôi không? (Ví dụ: khi người dùng đặt hàng và trả tiền trên 1 website bán hàng của bạn, nhưng do hệ thống quản lý tồi, bạn buộc phải liên hệ và báo rằng “không có hàng ở trong kho” mặc dù trên website có niêm yết. Và bạn phải hoàn tiền lại cho khách hàng sau 7 ngày. Lúc đó khách hàng sẽ cho rằng, đây là một website mua hàng không uy tín và không có giá trị)</w:t>
+      </w:r>
+    </w:p>
+    <w:p>
+      <w:r>
+        <w:t>Có một điều đặc biệt khi vượt qua được bước cuối cùng này, người dùng đã thấy đây là một sản phẩm hữu dụng và đạt được user goal của họ thì hầu như bạn đã thành công</w:t>
+      </w:r>
+      <w:r>
+        <w:t>. Thậm chí, đôi khi họ vướng mắc trong quá trình sử dụng nhưng thường là họ sẽ không bỏ bạn vì nó thực sự có ý nghĩa và cần thiết</w:t>
+      </w:r>
+      <w:r>
+        <w:t xml:space="preserve"> cho họ</w:t>
+      </w:r>
+    </w:p>
+    <w:p>
+      <w:r>
+        <w:t>Chúng ta phải đi lần lượt từng bước, từ thấp đến cao, khách hàng sẽ không nhảy  1 phát lên bậc thang useful được</w:t>
+      </w:r>
+      <w:r>
+        <w:t>. Mỗi bậc thang phải cao vừa phải, không cao đến mức người phải bỏ cuộc</w:t>
+      </w:r>
+      <w:r>
+        <w:t>.</w:t>
+      </w:r>
+    </w:p>
+    <w:p>
+      <w:r>
+        <w:t>Không nên thiết kế giao diện người dùng ngay từ lúc đầu mới vào</w:t>
+      </w:r>
+    </w:p>
+    <w:p>
+      <w:r>
+        <w:t>Các đơn vị làm phần mềm thường bỏ qua bước credible vì nó rất khó để thực hiện</w:t>
+      </w:r>
+      <w:r>
+        <w:t xml:space="preserve"> (có thể bạn sẽ phải có chứng chỉ về SSL, chứng chỉ về an toàn thông tin hoặc là xây dựng lâu dài thông qua dịch vụ khách hàng)</w:t>
+      </w:r>
+    </w:p>
+    <w:p>
+      <w:pPr>
+        <w:pStyle w:val="ListParagraph"/>
+        <w:numPr>
+          <w:ilvl w:val="0"/>
+          <w:numId w:val="9"/>
+        </w:numPr>
+      </w:pPr>
+      <w:r>
+        <w:t>3 thứ tạo ra 1 ux tốt</w:t>
+      </w:r>
+    </w:p>
+    <w:p>
+      <w:r>
+        <w:rPr>
+          <w:noProof/>
+        </w:rPr>
+        <w:drawing>
+          <wp:inline distT="0" distB="0" distL="0" distR="0" wp14:anchorId="356B42B4" wp14:editId="7F8DD745">
+            <wp:extent cx="2830982" cy="1332227"/>
+            <wp:effectExtent l="0" t="0" r="7620" b="1905"/>
+            <wp:docPr id="15" name="Picture 15"/>
+            <wp:cNvGraphicFramePr>
+              <a:graphicFrameLocks xmlns:a="http://schemas.openxmlformats.org/drawingml/2006/main" noChangeAspect="1"/>
+            </wp:cNvGraphicFramePr>
+            <a:graphic xmlns:a="http://schemas.openxmlformats.org/drawingml/2006/main">
+              <a:graphicData uri="http://schemas.openxmlformats.org/drawingml/2006/picture">
+                <pic:pic xmlns:pic="http://schemas.openxmlformats.org/drawingml/2006/picture">
+                  <pic:nvPicPr>
+                    <pic:cNvPr id="15" name="861.PNG"/>
+                    <pic:cNvPicPr/>
+                  </pic:nvPicPr>
+                  <pic:blipFill>
+                    <a:blip r:embed="rId35">
+                      <a:extLst>
+                        <a:ext uri="{28A0092B-C50C-407E-A947-70E740481C1C}">
+                          <a14:useLocalDpi xmlns:a14="http://schemas.microsoft.com/office/drawing/2010/main" val="0"/>
+                        </a:ext>
+                      </a:extLst>
+                    </a:blip>
+                    <a:stretch>
+                      <a:fillRect/>
+                    </a:stretch>
+                  </pic:blipFill>
+                  <pic:spPr>
+                    <a:xfrm>
+                      <a:off x="0" y="0"/>
+                      <a:ext cx="2869680" cy="1350438"/>
+                    </a:xfrm>
+                    <a:prstGeom prst="rect">
+                      <a:avLst/>
+                    </a:prstGeom>
+                  </pic:spPr>
+                </pic:pic>
+              </a:graphicData>
+            </a:graphic>
+          </wp:inline>
+        </w:drawing>
+      </w:r>
+    </w:p>
+    <w:p>
+      <w:r>
+        <w:t>Input: Người dùng cần gì và mục tiêu kinh doanh</w:t>
+      </w:r>
+      <w:r>
+        <w:t xml:space="preserve"> (Khả năng sai từ việc tìm ra input là thường xuyên xảy ra)</w:t>
+      </w:r>
+      <w:r>
+        <w:t xml:space="preserve"> Người dùng hay nói về những điều họ muốn chứ không nói được những điều họ cần</w:t>
+      </w:r>
+      <w:r>
+        <w:t>. Nếu bạn không có 1 kỹ thuật khoa học để hiểu được những gì họ cần bạn sẽ rất dễ bị đánh lừa bởi những gì họ nói</w:t>
+      </w:r>
+      <w:r>
+        <w:t>. Business need (tăng lượng doanh thu, tăng lượng khách hàng hay giảm tỷ lệ rời bỏ sản phẩm). User need and business need khó đi chung với nhau</w:t>
+      </w:r>
+      <w:r>
+        <w:t>. Trong một số trường có thể làm tăng doanh thu nhưng làm giảm trải nghiệm người dùng</w:t>
+      </w:r>
+      <w:r>
+        <w:t>. Công việc của UX chính là cân đối giữa hai yếu tố này</w:t>
+      </w:r>
       <w:bookmarkStart w:id="0" w:name="_GoBack"/>
       <w:bookmarkEnd w:id="0"/>
     </w:p>
+    <w:p/>
+    <w:p>
+      <w:pPr>
+        <w:pStyle w:val="Heading2"/>
+      </w:pPr>
+      <w:r>
+        <w:t>Link</w:t>
+      </w:r>
+    </w:p>
+    <w:p>
+      <w:pPr>
+        <w:rPr>
+          <w:color w:val="00B0F0"/>
+        </w:rPr>
+      </w:pPr>
+      <w:r>
+        <w:t xml:space="preserve">Forum thảo luận: </w:t>
+      </w:r>
+      <w:r>
+        <w:rPr>
+          <w:color w:val="00B0F0"/>
+        </w:rPr>
+        <w:t>forum.uxvietnam.com</w:t>
+      </w:r>
+    </w:p>
+    <w:p/>
+    <w:p/>
+    <w:p/>
+    <w:p/>
+    <w:p/>
     <w:p>
       <w:pPr>
         <w:ind w:firstLine="720"/>
@@ -4182,7 +4236,7 @@
 </file>
 
 <file path=word/numbering.xml><?xml version="1.0" encoding="utf-8"?>
-<w:numbering xmlns:wpc="http://schemas.microsoft.com/office/word/2010/wordprocessingCanvas" xmlns:cx="http://schemas.microsoft.com/office/drawing/2014/chartex" xmlns:cx1="http://schemas.microsoft.com/office/drawing/2015/9/8/chartex" xmlns:cx2="http://schemas.microsoft.com/office/drawing/2015/10/21/chartex" xmlns:cx3="http://schemas.microsoft.com/office/drawing/2016/5/9/chartex" xmlns:cx4="http://schemas.microsoft.com/office/drawing/2016/5/10/chartex" xmlns:cx5="http://schemas.microsoft.com/office/drawing/2016/5/11/chartex" xmlns:cx6="http://schemas.microsoft.com/office/drawing/2016/5/12/chartex" xmlns:cx7="http://schemas.microsoft.com/office/drawing/2016/5/13/chartex" xmlns:cx8="http://schemas.microsoft.com/office/drawing/2016/5/14/chartex" xmlns:mc="http://schemas.openxmlformats.org/markup-compatibility/2006" xmlns:aink="http://schemas.microsoft.com/office/drawing/2016/ink" xmlns:am3d="http://schemas.microsoft.com/office/drawing/2017/model3d" xmlns:o="urn:schemas-microsoft-com:office:office" xmlns:r="http://schemas.openxmlformats.org/officeDocument/2006/relationships" xmlns:m="http://schemas.openxmlformats.org/officeDocument/2006/math" xmlns:v="urn:schemas-microsoft-com:vml" xmlns:wp14="http://schemas.microsoft.com/office/word/2010/wordprocessingDrawing" xmlns:wp="http://schemas.openxmlformats.org/drawingml/2006/wordprocessingDrawing" xmlns:w10="urn:schemas-microsoft-com:office:word" xmlns:w="http://schemas.openxmlformats.org/wordprocessingml/2006/main" xmlns:w14="http://schemas.microsoft.com/office/word/2010/wordml" xmlns:w15="http://schemas.microsoft.com/office/word/2012/wordml" xmlns:w16cid="http://schemas.microsoft.com/office/word/2016/wordml/cid" xmlns:w16se="http://schemas.microsoft.com/office/word/2015/wordml/symex" xmlns:wpg="http://schemas.microsoft.com/office/word/2010/wordprocessingGroup" xmlns:wpi="http://schemas.microsoft.com/office/word/2010/wordprocessingInk" xmlns:wne="http://schemas.microsoft.com/office/word/2006/wordml" xmlns:wps="http://schemas.microsoft.com/office/word/2010/wordprocessingShape" mc:Ignorable="w14 w15 w16se w16cid wp14">
+<w:numbering xmlns:wpc="http://schemas.microsoft.com/office/word/2010/wordprocessingCanvas" xmlns:mc="http://schemas.openxmlformats.org/markup-compatibility/2006" xmlns:o="urn:schemas-microsoft-com:office:office" xmlns:r="http://schemas.openxmlformats.org/officeDocument/2006/relationships" xmlns:m="http://schemas.openxmlformats.org/officeDocument/2006/math" xmlns:v="urn:schemas-microsoft-com:vml" xmlns:wp14="http://schemas.microsoft.com/office/word/2010/wordprocessingDrawing" xmlns:wp="http://schemas.openxmlformats.org/drawingml/2006/wordprocessingDrawing" xmlns:w10="urn:schemas-microsoft-com:office:word" xmlns:w="http://schemas.openxmlformats.org/wordprocessingml/2006/main" xmlns:w14="http://schemas.microsoft.com/office/word/2010/wordml" xmlns:w15="http://schemas.microsoft.com/office/word/2012/wordml" xmlns:wpg="http://schemas.microsoft.com/office/word/2010/wordprocessingGroup" xmlns:wpi="http://schemas.microsoft.com/office/word/2010/wordprocessingInk" xmlns:wne="http://schemas.microsoft.com/office/word/2006/wordml" xmlns:wps="http://schemas.microsoft.com/office/word/2010/wordprocessingShape" mc:Ignorable="w14 w15 wp14">
   <w:numPicBullet w:numPicBulletId="0">
     <w:pict>
       <v:shapetype id="_x0000_t75" coordsize="21600,21600" o:spt="75" o:preferrelative="t" path="m@4@5l@4@11@9@11@9@5xe" filled="f" stroked="f">
@@ -4204,12 +4258,125 @@
         <v:path o:extrusionok="f" gradientshapeok="t" o:connecttype="rect"/>
         <o:lock v:ext="edit" aspectratio="t"/>
       </v:shapetype>
-      <v:shape id="_x0000_i1043" type="#_x0000_t75" style="width:11.25pt;height:11.25pt" o:bullet="t">
+      <v:shape id="_x0000_i1073" type="#_x0000_t75" style="width:11.5pt;height:11.5pt" o:bullet="t">
         <v:imagedata r:id="rId1" o:title="msoE400"/>
       </v:shape>
     </w:pict>
   </w:numPicBullet>
-  <w:abstractNum w:abstractNumId="0" w15:restartNumberingAfterBreak="0">
+  <w:abstractNum w:abstractNumId="0">
+    <w:nsid w:val="272E48EF"/>
+    <w:multiLevelType w:val="hybridMultilevel"/>
+    <w:tmpl w:val="DF487608"/>
+    <w:lvl w:ilvl="0" w:tplc="04090001">
+      <w:start w:val="1"/>
+      <w:numFmt w:val="bullet"/>
+      <w:lvlText w:val=""/>
+      <w:lvlJc w:val="left"/>
+      <w:pPr>
+        <w:ind w:left="720" w:hanging="360"/>
+      </w:pPr>
+      <w:rPr>
+        <w:rFonts w:ascii="Symbol" w:hAnsi="Symbol" w:hint="default"/>
+      </w:rPr>
+    </w:lvl>
+    <w:lvl w:ilvl="1" w:tplc="04090003" w:tentative="1">
+      <w:start w:val="1"/>
+      <w:numFmt w:val="bullet"/>
+      <w:lvlText w:val="o"/>
+      <w:lvlJc w:val="left"/>
+      <w:pPr>
+        <w:ind w:left="1440" w:hanging="360"/>
+      </w:pPr>
+      <w:rPr>
+        <w:rFonts w:ascii="Courier New" w:hAnsi="Courier New" w:cs="Courier New" w:hint="default"/>
+      </w:rPr>
+    </w:lvl>
+    <w:lvl w:ilvl="2" w:tplc="04090005" w:tentative="1">
+      <w:start w:val="1"/>
+      <w:numFmt w:val="bullet"/>
+      <w:lvlText w:val=""/>
+      <w:lvlJc w:val="left"/>
+      <w:pPr>
+        <w:ind w:left="2160" w:hanging="360"/>
+      </w:pPr>
+      <w:rPr>
+        <w:rFonts w:ascii="Wingdings" w:hAnsi="Wingdings" w:hint="default"/>
+      </w:rPr>
+    </w:lvl>
+    <w:lvl w:ilvl="3" w:tplc="04090001" w:tentative="1">
+      <w:start w:val="1"/>
+      <w:numFmt w:val="bullet"/>
+      <w:lvlText w:val=""/>
+      <w:lvlJc w:val="left"/>
+      <w:pPr>
+        <w:ind w:left="2880" w:hanging="360"/>
+      </w:pPr>
+      <w:rPr>
+        <w:rFonts w:ascii="Symbol" w:hAnsi="Symbol" w:hint="default"/>
+      </w:rPr>
+    </w:lvl>
+    <w:lvl w:ilvl="4" w:tplc="04090003" w:tentative="1">
+      <w:start w:val="1"/>
+      <w:numFmt w:val="bullet"/>
+      <w:lvlText w:val="o"/>
+      <w:lvlJc w:val="left"/>
+      <w:pPr>
+        <w:ind w:left="3600" w:hanging="360"/>
+      </w:pPr>
+      <w:rPr>
+        <w:rFonts w:ascii="Courier New" w:hAnsi="Courier New" w:cs="Courier New" w:hint="default"/>
+      </w:rPr>
+    </w:lvl>
+    <w:lvl w:ilvl="5" w:tplc="04090005" w:tentative="1">
+      <w:start w:val="1"/>
+      <w:numFmt w:val="bullet"/>
+      <w:lvlText w:val=""/>
+      <w:lvlJc w:val="left"/>
+      <w:pPr>
+        <w:ind w:left="4320" w:hanging="360"/>
+      </w:pPr>
+      <w:rPr>
+        <w:rFonts w:ascii="Wingdings" w:hAnsi="Wingdings" w:hint="default"/>
+      </w:rPr>
+    </w:lvl>
+    <w:lvl w:ilvl="6" w:tplc="04090001" w:tentative="1">
+      <w:start w:val="1"/>
+      <w:numFmt w:val="bullet"/>
+      <w:lvlText w:val=""/>
+      <w:lvlJc w:val="left"/>
+      <w:pPr>
+        <w:ind w:left="5040" w:hanging="360"/>
+      </w:pPr>
+      <w:rPr>
+        <w:rFonts w:ascii="Symbol" w:hAnsi="Symbol" w:hint="default"/>
+      </w:rPr>
+    </w:lvl>
+    <w:lvl w:ilvl="7" w:tplc="04090003" w:tentative="1">
+      <w:start w:val="1"/>
+      <w:numFmt w:val="bullet"/>
+      <w:lvlText w:val="o"/>
+      <w:lvlJc w:val="left"/>
+      <w:pPr>
+        <w:ind w:left="5760" w:hanging="360"/>
+      </w:pPr>
+      <w:rPr>
+        <w:rFonts w:ascii="Courier New" w:hAnsi="Courier New" w:cs="Courier New" w:hint="default"/>
+      </w:rPr>
+    </w:lvl>
+    <w:lvl w:ilvl="8" w:tplc="04090005" w:tentative="1">
+      <w:start w:val="1"/>
+      <w:numFmt w:val="bullet"/>
+      <w:lvlText w:val=""/>
+      <w:lvlJc w:val="left"/>
+      <w:pPr>
+        <w:ind w:left="6480" w:hanging="360"/>
+      </w:pPr>
+      <w:rPr>
+        <w:rFonts w:ascii="Wingdings" w:hAnsi="Wingdings" w:hint="default"/>
+      </w:rPr>
+    </w:lvl>
+  </w:abstractNum>
+  <w:abstractNum w:abstractNumId="1">
     <w:nsid w:val="3E3C49F5"/>
     <w:multiLevelType w:val="multilevel"/>
     <w:tmpl w:val="ECF63828"/>
@@ -4358,7 +4525,7 @@
       </w:rPr>
     </w:lvl>
   </w:abstractNum>
-  <w:abstractNum w:abstractNumId="1" w15:restartNumberingAfterBreak="0">
+  <w:abstractNum w:abstractNumId="2">
     <w:nsid w:val="455F7D7B"/>
     <w:multiLevelType w:val="multilevel"/>
     <w:tmpl w:val="4E50A9B8"/>
@@ -4507,7 +4674,7 @@
       </w:rPr>
     </w:lvl>
   </w:abstractNum>
-  <w:abstractNum w:abstractNumId="2" w15:restartNumberingAfterBreak="0">
+  <w:abstractNum w:abstractNumId="3">
     <w:nsid w:val="52821297"/>
     <w:multiLevelType w:val="hybridMultilevel"/>
     <w:tmpl w:val="884C607A"/>
@@ -4620,7 +4787,7 @@
       </w:rPr>
     </w:lvl>
   </w:abstractNum>
-  <w:abstractNum w:abstractNumId="3" w15:restartNumberingAfterBreak="0">
+  <w:abstractNum w:abstractNumId="4">
     <w:nsid w:val="57E245E6"/>
     <w:multiLevelType w:val="hybridMultilevel"/>
     <w:tmpl w:val="B7500798"/>
@@ -4734,7 +4901,7 @@
       </w:rPr>
     </w:lvl>
   </w:abstractNum>
-  <w:abstractNum w:abstractNumId="4" w15:restartNumberingAfterBreak="0">
+  <w:abstractNum w:abstractNumId="5">
     <w:nsid w:val="598347CF"/>
     <w:multiLevelType w:val="multilevel"/>
     <w:tmpl w:val="2D8EF58E"/>
@@ -4883,7 +5050,7 @@
       </w:rPr>
     </w:lvl>
   </w:abstractNum>
-  <w:abstractNum w:abstractNumId="5" w15:restartNumberingAfterBreak="0">
+  <w:abstractNum w:abstractNumId="6">
     <w:nsid w:val="752440CC"/>
     <w:multiLevelType w:val="multilevel"/>
     <w:tmpl w:val="4134DB70"/>
@@ -5032,7 +5199,7 @@
       </w:rPr>
     </w:lvl>
   </w:abstractNum>
-  <w:abstractNum w:abstractNumId="6" w15:restartNumberingAfterBreak="0">
+  <w:abstractNum w:abstractNumId="7">
     <w:nsid w:val="77D15FBA"/>
     <w:multiLevelType w:val="hybridMultilevel"/>
     <w:tmpl w:val="C8809284"/>
@@ -5144,7 +5311,7 @@
       </w:rPr>
     </w:lvl>
   </w:abstractNum>
-  <w:abstractNum w:abstractNumId="7" w15:restartNumberingAfterBreak="0">
+  <w:abstractNum w:abstractNumId="8">
     <w:nsid w:val="79255AD9"/>
     <w:multiLevelType w:val="multilevel"/>
     <w:tmpl w:val="F1C26A72"/>
@@ -5294,34 +5461,37 @@
     </w:lvl>
   </w:abstractNum>
   <w:num w:numId="1">
+    <w:abstractNumId w:val="2"/>
+  </w:num>
+  <w:num w:numId="2">
     <w:abstractNumId w:val="1"/>
   </w:num>
-  <w:num w:numId="2">
-    <w:abstractNumId w:val="0"/>
+  <w:num w:numId="3">
+    <w:abstractNumId w:val="5"/>
   </w:num>
-  <w:num w:numId="3">
+  <w:num w:numId="4">
+    <w:abstractNumId w:val="6"/>
+  </w:num>
+  <w:num w:numId="5">
+    <w:abstractNumId w:val="8"/>
+  </w:num>
+  <w:num w:numId="6">
+    <w:abstractNumId w:val="3"/>
+  </w:num>
+  <w:num w:numId="7">
     <w:abstractNumId w:val="4"/>
   </w:num>
-  <w:num w:numId="4">
-    <w:abstractNumId w:val="5"/>
-  </w:num>
-  <w:num w:numId="5">
+  <w:num w:numId="8">
     <w:abstractNumId w:val="7"/>
   </w:num>
-  <w:num w:numId="6">
-    <w:abstractNumId w:val="2"/>
-  </w:num>
-  <w:num w:numId="7">
-    <w:abstractNumId w:val="3"/>
-  </w:num>
-  <w:num w:numId="8">
-    <w:abstractNumId w:val="6"/>
+  <w:num w:numId="9">
+    <w:abstractNumId w:val="0"/>
   </w:num>
 </w:numbering>
 </file>
 
 <file path=word/styles.xml><?xml version="1.0" encoding="utf-8"?>
-<w:styles xmlns:mc="http://schemas.openxmlformats.org/markup-compatibility/2006" xmlns:r="http://schemas.openxmlformats.org/officeDocument/2006/relationships" xmlns:w="http://schemas.openxmlformats.org/wordprocessingml/2006/main" xmlns:w14="http://schemas.microsoft.com/office/word/2010/wordml" xmlns:w15="http://schemas.microsoft.com/office/word/2012/wordml" xmlns:w16cid="http://schemas.microsoft.com/office/word/2016/wordml/cid" xmlns:w16se="http://schemas.microsoft.com/office/word/2015/wordml/symex" mc:Ignorable="w14 w15 w16se w16cid">
+<w:styles xmlns:mc="http://schemas.openxmlformats.org/markup-compatibility/2006" xmlns:r="http://schemas.openxmlformats.org/officeDocument/2006/relationships" xmlns:w="http://schemas.openxmlformats.org/wordprocessingml/2006/main" xmlns:w14="http://schemas.microsoft.com/office/word/2010/wordml" xmlns:w15="http://schemas.microsoft.com/office/word/2012/wordml" mc:Ignorable="w14 w15">
   <w:docDefaults>
     <w:rPrDefault>
       <w:rPr>
@@ -5337,7 +5507,7 @@
       </w:pPr>
     </w:pPrDefault>
   </w:docDefaults>
-  <w:latentStyles w:defLockedState="0" w:defUIPriority="99" w:defSemiHidden="0" w:defUnhideWhenUsed="0" w:defQFormat="0" w:count="376">
+  <w:latentStyles w:defLockedState="0" w:defUIPriority="99" w:defSemiHidden="0" w:defUnhideWhenUsed="0" w:defQFormat="0" w:count="371">
     <w:lsdException w:name="Normal" w:uiPriority="0" w:qFormat="1"/>
     <w:lsdException w:name="heading 1" w:uiPriority="9" w:qFormat="1"/>
     <w:lsdException w:name="heading 2" w:semiHidden="1" w:uiPriority="9" w:unhideWhenUsed="1" w:qFormat="1"/>
@@ -5443,6 +5613,7 @@
     <w:lsdException w:name="HTML Sample" w:semiHidden="1" w:unhideWhenUsed="1"/>
     <w:lsdException w:name="HTML Typewriter" w:semiHidden="1" w:unhideWhenUsed="1"/>
     <w:lsdException w:name="HTML Variable" w:semiHidden="1" w:unhideWhenUsed="1"/>
+    <w:lsdException w:name="Normal Table" w:semiHidden="1" w:unhideWhenUsed="1"/>
     <w:lsdException w:name="annotation subject" w:semiHidden="1" w:unhideWhenUsed="1"/>
     <w:lsdException w:name="No List" w:semiHidden="1" w:unhideWhenUsed="1"/>
     <w:lsdException w:name="Outline List 1" w:semiHidden="1" w:unhideWhenUsed="1"/>
@@ -5485,8 +5656,11 @@
     <w:lsdException w:name="Table Contemporary" w:semiHidden="1" w:unhideWhenUsed="1"/>
     <w:lsdException w:name="Table Elegant" w:semiHidden="1" w:unhideWhenUsed="1"/>
     <w:lsdException w:name="Table Professional" w:semiHidden="1" w:unhideWhenUsed="1"/>
+    <w:lsdException w:name="Table Subtle 1" w:semiHidden="1" w:unhideWhenUsed="1"/>
     <w:lsdException w:name="Table Subtle 2" w:semiHidden="1" w:unhideWhenUsed="1"/>
     <w:lsdException w:name="Table Web 1" w:semiHidden="1" w:unhideWhenUsed="1"/>
+    <w:lsdException w:name="Table Web 2" w:semiHidden="1" w:unhideWhenUsed="1"/>
+    <w:lsdException w:name="Table Web 3" w:semiHidden="1" w:unhideWhenUsed="1"/>
     <w:lsdException w:name="Balloon Text" w:semiHidden="1" w:unhideWhenUsed="1"/>
     <w:lsdException w:name="Table Grid" w:uiPriority="39"/>
     <w:lsdException w:name="Table Theme" w:semiHidden="1" w:unhideWhenUsed="1"/>
@@ -5705,11 +5879,6 @@
     <w:lsdException w:name="List Table 5 Dark Accent 6" w:uiPriority="50"/>
     <w:lsdException w:name="List Table 6 Colorful Accent 6" w:uiPriority="51"/>
     <w:lsdException w:name="List Table 7 Colorful Accent 6" w:uiPriority="52"/>
-    <w:lsdException w:name="Mention" w:semiHidden="1" w:unhideWhenUsed="1"/>
-    <w:lsdException w:name="Smart Hyperlink" w:semiHidden="1" w:unhideWhenUsed="1"/>
-    <w:lsdException w:name="Hashtag" w:semiHidden="1" w:unhideWhenUsed="1"/>
-    <w:lsdException w:name="Unresolved Mention" w:semiHidden="1" w:unhideWhenUsed="1"/>
-    <w:lsdException w:name="Smart Link" w:semiHidden="1" w:unhideWhenUsed="1"/>
   </w:latentStyles>
   <w:style w:type="paragraph" w:default="1" w:styleId="Normal">
     <w:name w:val="Normal"/>

--- a/front-ent.docx
+++ b/front-ent.docx
@@ -611,7 +611,7 @@
           <w:rStyle w:val="Hyperlink"/>
         </w:rPr>
       </w:pPr>
-      <w:hyperlink r:id="rId5" w:history="1">
+      <w:hyperlink r:id="rId6" w:history="1">
         <w:r>
           <w:rPr>
             <w:rStyle w:val="Hyperlink"/>
@@ -1151,7 +1151,7 @@
           <w:shd w:val="clear" w:color="auto" w:fill="F1F2F3"/>
         </w:rPr>
       </w:pPr>
-      <w:hyperlink r:id="rId6" w:history="1">
+      <w:hyperlink r:id="rId7" w:history="1">
         <w:r>
           <w:rPr>
             <w:rStyle w:val="Hyperlink"/>
@@ -1495,7 +1495,7 @@
           <w:rFonts w:ascii="Times New Roman" w:hAnsi="Times New Roman" w:cs="Times New Roman"/>
         </w:rPr>
       </w:pPr>
-      <w:hyperlink r:id="rId7" w:tgtFrame="_blank" w:history="1">
+      <w:hyperlink r:id="rId8" w:tgtFrame="_blank" w:history="1">
         <w:r>
           <w:rPr>
             <w:rStyle w:val="Hyperlink"/>
@@ -1515,7 +1515,7 @@
           <w:color w:val="222222"/>
         </w:rPr>
       </w:pPr>
-      <w:hyperlink r:id="rId8" w:tgtFrame="_blank" w:history="1">
+      <w:hyperlink r:id="rId9" w:tgtFrame="_blank" w:history="1">
         <w:r>
           <w:rPr>
             <w:rStyle w:val="Hyperlink"/>
@@ -1561,7 +1561,7 @@
           <w:color w:val="222222"/>
         </w:rPr>
       </w:pPr>
-      <w:hyperlink r:id="rId9" w:tgtFrame="_blank" w:history="1">
+      <w:hyperlink r:id="rId10" w:tgtFrame="_blank" w:history="1">
         <w:r>
           <w:rPr>
             <w:rStyle w:val="Hyperlink"/>
@@ -1582,7 +1582,7 @@
           <w:color w:val="222222"/>
         </w:rPr>
       </w:pPr>
-      <w:hyperlink r:id="rId10" w:tgtFrame="_blank" w:history="1">
+      <w:hyperlink r:id="rId11" w:tgtFrame="_blank" w:history="1">
         <w:r>
           <w:rPr>
             <w:rStyle w:val="Hyperlink"/>
@@ -1601,7 +1601,7 @@
           <w:color w:val="222222"/>
         </w:rPr>
       </w:pPr>
-      <w:hyperlink r:id="rId11" w:tgtFrame="_blank" w:history="1">
+      <w:hyperlink r:id="rId12" w:tgtFrame="_blank" w:history="1">
         <w:r>
           <w:rPr>
             <w:rStyle w:val="Hyperlink"/>
@@ -1702,7 +1702,7 @@
                     <pic:cNvPicPr/>
                   </pic:nvPicPr>
                   <pic:blipFill>
-                    <a:blip r:embed="rId12">
+                    <a:blip r:embed="rId13">
                       <a:extLst>
                         <a:ext uri="{28A0092B-C50C-407E-A947-70E740481C1C}">
                           <a14:useLocalDpi xmlns:a14="http://schemas.microsoft.com/office/drawing/2010/main" val="0"/>
@@ -1764,7 +1764,7 @@
                     <pic:cNvPicPr/>
                   </pic:nvPicPr>
                   <pic:blipFill>
-                    <a:blip r:embed="rId13">
+                    <a:blip r:embed="rId14">
                       <a:extLst>
                         <a:ext uri="{28A0092B-C50C-407E-A947-70E740481C1C}">
                           <a14:useLocalDpi xmlns:a14="http://schemas.microsoft.com/office/drawing/2010/main" val="0"/>
@@ -1868,7 +1868,7 @@
                     <pic:cNvPicPr/>
                   </pic:nvPicPr>
                   <pic:blipFill>
-                    <a:blip r:embed="rId14">
+                    <a:blip r:embed="rId15">
                       <a:extLst>
                         <a:ext uri="{28A0092B-C50C-407E-A947-70E740481C1C}">
                           <a14:useLocalDpi xmlns:a14="http://schemas.microsoft.com/office/drawing/2010/main" val="0"/>
@@ -1919,7 +1919,7 @@
                     <pic:cNvPicPr/>
                   </pic:nvPicPr>
                   <pic:blipFill>
-                    <a:blip r:embed="rId15">
+                    <a:blip r:embed="rId16">
                       <a:extLst>
                         <a:ext uri="{28A0092B-C50C-407E-A947-70E740481C1C}">
                           <a14:useLocalDpi xmlns:a14="http://schemas.microsoft.com/office/drawing/2010/main" val="0"/>
@@ -2012,7 +2012,7 @@
                     <pic:cNvPicPr/>
                   </pic:nvPicPr>
                   <pic:blipFill>
-                    <a:blip r:embed="rId16">
+                    <a:blip r:embed="rId17">
                       <a:extLst>
                         <a:ext uri="{28A0092B-C50C-407E-A947-70E740481C1C}">
                           <a14:useLocalDpi xmlns:a14="http://schemas.microsoft.com/office/drawing/2010/main" val="0"/>
@@ -2074,7 +2074,7 @@
                     <pic:cNvPicPr/>
                   </pic:nvPicPr>
                   <pic:blipFill>
-                    <a:blip r:embed="rId17">
+                    <a:blip r:embed="rId18">
                       <a:extLst>
                         <a:ext uri="{28A0092B-C50C-407E-A947-70E740481C1C}">
                           <a14:useLocalDpi xmlns:a14="http://schemas.microsoft.com/office/drawing/2010/main" val="0"/>
@@ -2140,7 +2140,7 @@
                     <pic:cNvPicPr/>
                   </pic:nvPicPr>
                   <pic:blipFill>
-                    <a:blip r:embed="rId18">
+                    <a:blip r:embed="rId19">
                       <a:extLst>
                         <a:ext uri="{28A0092B-C50C-407E-A947-70E740481C1C}">
                           <a14:useLocalDpi xmlns:a14="http://schemas.microsoft.com/office/drawing/2010/main" val="0"/>
@@ -2202,7 +2202,7 @@
                     <pic:cNvPicPr/>
                   </pic:nvPicPr>
                   <pic:blipFill>
-                    <a:blip r:embed="rId19">
+                    <a:blip r:embed="rId20">
                       <a:extLst>
                         <a:ext uri="{28A0092B-C50C-407E-A947-70E740481C1C}">
                           <a14:useLocalDpi xmlns:a14="http://schemas.microsoft.com/office/drawing/2010/main" val="0"/>
@@ -2272,7 +2272,7 @@
                     <pic:cNvPicPr/>
                   </pic:nvPicPr>
                   <pic:blipFill>
-                    <a:blip r:embed="rId20">
+                    <a:blip r:embed="rId21">
                       <a:extLst>
                         <a:ext uri="{28A0092B-C50C-407E-A947-70E740481C1C}">
                           <a14:useLocalDpi xmlns:a14="http://schemas.microsoft.com/office/drawing/2010/main" val="0"/>
@@ -2326,7 +2326,7 @@
                     <pic:cNvPicPr/>
                   </pic:nvPicPr>
                   <pic:blipFill>
-                    <a:blip r:embed="rId21">
+                    <a:blip r:embed="rId22">
                       <a:extLst>
                         <a:ext uri="{28A0092B-C50C-407E-A947-70E740481C1C}">
                           <a14:useLocalDpi xmlns:a14="http://schemas.microsoft.com/office/drawing/2010/main" val="0"/>
@@ -2383,7 +2383,7 @@
                     <pic:cNvPicPr/>
                   </pic:nvPicPr>
                   <pic:blipFill>
-                    <a:blip r:embed="rId22">
+                    <a:blip r:embed="rId23">
                       <a:extLst>
                         <a:ext uri="{28A0092B-C50C-407E-A947-70E740481C1C}">
                           <a14:useLocalDpi xmlns:a14="http://schemas.microsoft.com/office/drawing/2010/main" val="0"/>
@@ -2437,7 +2437,7 @@
                     <pic:cNvPicPr/>
                   </pic:nvPicPr>
                   <pic:blipFill>
-                    <a:blip r:embed="rId23">
+                    <a:blip r:embed="rId24">
                       <a:extLst>
                         <a:ext uri="{28A0092B-C50C-407E-A947-70E740481C1C}">
                           <a14:useLocalDpi xmlns:a14="http://schemas.microsoft.com/office/drawing/2010/main" val="0"/>
@@ -2502,7 +2502,7 @@
                     <pic:cNvPicPr/>
                   </pic:nvPicPr>
                   <pic:blipFill>
-                    <a:blip r:embed="rId24">
+                    <a:blip r:embed="rId25">
                       <a:extLst>
                         <a:ext uri="{28A0092B-C50C-407E-A947-70E740481C1C}">
                           <a14:useLocalDpi xmlns:a14="http://schemas.microsoft.com/office/drawing/2010/main" val="0"/>
@@ -2556,7 +2556,7 @@
                     <pic:cNvPicPr/>
                   </pic:nvPicPr>
                   <pic:blipFill>
-                    <a:blip r:embed="rId25">
+                    <a:blip r:embed="rId26">
                       <a:extLst>
                         <a:ext uri="{28A0092B-C50C-407E-A947-70E740481C1C}">
                           <a14:useLocalDpi xmlns:a14="http://schemas.microsoft.com/office/drawing/2010/main" val="0"/>
@@ -2618,7 +2618,7 @@
                     <pic:cNvPicPr/>
                   </pic:nvPicPr>
                   <pic:blipFill>
-                    <a:blip r:embed="rId26">
+                    <a:blip r:embed="rId27">
                       <a:extLst>
                         <a:ext uri="{28A0092B-C50C-407E-A947-70E740481C1C}">
                           <a14:useLocalDpi xmlns:a14="http://schemas.microsoft.com/office/drawing/2010/main" val="0"/>
@@ -2672,7 +2672,7 @@
                     <pic:cNvPicPr/>
                   </pic:nvPicPr>
                   <pic:blipFill>
-                    <a:blip r:embed="rId27">
+                    <a:blip r:embed="rId28">
                       <a:extLst>
                         <a:ext uri="{28A0092B-C50C-407E-A947-70E740481C1C}">
                           <a14:useLocalDpi xmlns:a14="http://schemas.microsoft.com/office/drawing/2010/main" val="0"/>
@@ -2735,7 +2735,7 @@
                     <pic:cNvPicPr/>
                   </pic:nvPicPr>
                   <pic:blipFill>
-                    <a:blip r:embed="rId28">
+                    <a:blip r:embed="rId29">
                       <a:extLst>
                         <a:ext uri="{28A0092B-C50C-407E-A947-70E740481C1C}">
                           <a14:useLocalDpi xmlns:a14="http://schemas.microsoft.com/office/drawing/2010/main" val="0"/>
@@ -2797,7 +2797,7 @@
                     <pic:cNvPicPr/>
                   </pic:nvPicPr>
                   <pic:blipFill>
-                    <a:blip r:embed="rId29">
+                    <a:blip r:embed="rId30">
                       <a:extLst>
                         <a:ext uri="{28A0092B-C50C-407E-A947-70E740481C1C}">
                           <a14:useLocalDpi xmlns:a14="http://schemas.microsoft.com/office/drawing/2010/main" val="0"/>
@@ -2873,7 +2873,7 @@
                     <pic:cNvPicPr/>
                   </pic:nvPicPr>
                   <pic:blipFill>
-                    <a:blip r:embed="rId30">
+                    <a:blip r:embed="rId31">
                       <a:extLst>
                         <a:ext uri="{28A0092B-C50C-407E-A947-70E740481C1C}">
                           <a14:useLocalDpi xmlns:a14="http://schemas.microsoft.com/office/drawing/2010/main" val="0"/>
@@ -3100,7 +3100,7 @@
           <w:color w:val="222222"/>
         </w:rPr>
       </w:pPr>
-      <w:hyperlink r:id="rId31" w:tgtFrame="_blank" w:history="1">
+      <w:hyperlink r:id="rId32" w:tgtFrame="_blank" w:history="1">
         <w:r>
           <w:rPr>
             <w:rStyle w:val="Hyperlink"/>
@@ -3121,7 +3121,7 @@
           <w:color w:val="222222"/>
         </w:rPr>
       </w:pPr>
-      <w:hyperlink r:id="rId32" w:tgtFrame="_blank" w:history="1">
+      <w:hyperlink r:id="rId33" w:tgtFrame="_blank" w:history="1">
         <w:r>
           <w:rPr>
             <w:rStyle w:val="Hyperlink"/>
@@ -3140,7 +3140,7 @@
           <w:color w:val="222222"/>
         </w:rPr>
       </w:pPr>
-      <w:hyperlink r:id="rId33" w:tgtFrame="_blank" w:history="1">
+      <w:hyperlink r:id="rId34" w:tgtFrame="_blank" w:history="1">
         <w:r>
           <w:rPr>
             <w:rStyle w:val="Hyperlink"/>
@@ -3207,7 +3207,7 @@
       </w:r>
     </w:p>
     <w:p>
-      <w:hyperlink r:id="rId34" w:history="1">
+      <w:hyperlink r:id="rId35" w:history="1">
         <w:r>
           <w:rPr>
             <w:rStyle w:val="Hyperlink"/>
@@ -4138,7 +4138,7 @@
                     <pic:cNvPicPr/>
                   </pic:nvPicPr>
                   <pic:blipFill>
-                    <a:blip r:embed="rId35">
+                    <a:blip r:embed="rId36">
                       <a:extLst>
                         <a:ext uri="{28A0092B-C50C-407E-A947-70E740481C1C}">
                           <a14:useLocalDpi xmlns:a14="http://schemas.microsoft.com/office/drawing/2010/main" val="0"/>
@@ -4187,8 +4187,197 @@
       <w:r>
         <w:t>. Công việc của UX chính là cân đối giữa hai yếu tố này</w:t>
       </w:r>
-      <w:bookmarkStart w:id="0" w:name="_GoBack"/>
-      <w:bookmarkEnd w:id="0"/>
+    </w:p>
+    <w:p>
+      <w:pPr>
+        <w:pStyle w:val="ListParagraph"/>
+        <w:numPr>
+          <w:ilvl w:val="0"/>
+          <w:numId w:val="9"/>
+        </w:numPr>
+      </w:pPr>
+      <w:r>
+        <w:t>Các vị trí (role) trong 1 team UX</w:t>
+      </w:r>
+    </w:p>
+    <w:p>
+      <w:r>
+        <w:rPr>
+          <w:noProof/>
+        </w:rPr>
+        <w:lastRenderedPageBreak/>
+        <w:drawing>
+          <wp:inline distT="0" distB="0" distL="0" distR="0" wp14:anchorId="476601ED" wp14:editId="08C1605B">
+            <wp:extent cx="5201376" cy="2162477"/>
+            <wp:effectExtent l="0" t="0" r="0" b="9525"/>
+            <wp:docPr id="18" name="Picture 18"/>
+            <wp:cNvGraphicFramePr>
+              <a:graphicFrameLocks xmlns:a="http://schemas.openxmlformats.org/drawingml/2006/main" noChangeAspect="1"/>
+            </wp:cNvGraphicFramePr>
+            <a:graphic xmlns:a="http://schemas.openxmlformats.org/drawingml/2006/main">
+              <a:graphicData uri="http://schemas.openxmlformats.org/drawingml/2006/picture">
+                <pic:pic xmlns:pic="http://schemas.openxmlformats.org/drawingml/2006/picture">
+                  <pic:nvPicPr>
+                    <pic:cNvPr id="18" name="860.PNG"/>
+                    <pic:cNvPicPr/>
+                  </pic:nvPicPr>
+                  <pic:blipFill>
+                    <a:blip r:embed="rId37">
+                      <a:extLst>
+                        <a:ext uri="{28A0092B-C50C-407E-A947-70E740481C1C}">
+                          <a14:useLocalDpi xmlns:a14="http://schemas.microsoft.com/office/drawing/2010/main" val="0"/>
+                        </a:ext>
+                      </a:extLst>
+                    </a:blip>
+                    <a:stretch>
+                      <a:fillRect/>
+                    </a:stretch>
+                  </pic:blipFill>
+                  <pic:spPr>
+                    <a:xfrm>
+                      <a:off x="0" y="0"/>
+                      <a:ext cx="5201376" cy="2162477"/>
+                    </a:xfrm>
+                    <a:prstGeom prst="rect">
+                      <a:avLst/>
+                    </a:prstGeom>
+                  </pic:spPr>
+                </pic:pic>
+              </a:graphicData>
+            </a:graphic>
+          </wp:inline>
+        </w:drawing>
+      </w:r>
+    </w:p>
+    <w:p>
+      <w:r>
+        <w:rPr>
+          <w:b/>
+        </w:rPr>
+        <w:t>UX designer</w:t>
+      </w:r>
+      <w:r>
+        <w:t>: kiến trúc sư</w:t>
+      </w:r>
+    </w:p>
+    <w:p>
+      <w:r>
+        <w:t>Lãnh đạo team UX để đảm bảo mọi việc diễn ra đúng quy trình, làm việc với người dùng mục tiêu</w:t>
+      </w:r>
+      <w:r>
+        <w:t xml:space="preserve"> và các đơn vị liên quan đến sản phẩm (team marketing, phòng quảng cáo, phòng thư pháp</w:t>
+      </w:r>
+      <w:r>
+        <w:t>, bộ phận bán hàng, bộ phận phát triển sản phẩm</w:t>
+      </w:r>
+      <w:r>
+        <w:t>…</w:t>
+      </w:r>
+      <w:r>
+        <w:t>)</w:t>
+      </w:r>
+      <w:r>
+        <w:t>. Mục tiêu là chuyển đổi yêu cầu của người dùng, yêu cầu kinh doanh thành đầu vào cho việc phát triển sản phẩm</w:t>
+      </w:r>
+    </w:p>
+    <w:p>
+      <w:r>
+        <w:t>Lo phần kiến trúc cho ứng dụng: thiết kế thông tin</w:t>
+      </w:r>
+      <w:r>
+        <w:t>, tổ chức thông tin</w:t>
+      </w:r>
+      <w:r>
+        <w:t>, xây dựng persona, tạo tags role</w:t>
+      </w:r>
+      <w:r>
+        <w:t xml:space="preserve"> hoặc user </w:t>
+      </w:r>
+    </w:p>
+    <w:p/>
+    <w:p>
+      <w:r>
+        <w:rPr>
+          <w:b/>
+        </w:rPr>
+        <w:t>UX Researcher</w:t>
+      </w:r>
+      <w:r>
+        <w:t>: người giám sát công trình</w:t>
+      </w:r>
+      <w:r>
+        <w:t xml:space="preserve"> (cái gì khó thì hỏi người này)</w:t>
+      </w:r>
+    </w:p>
+    <w:p>
+      <w:r>
+        <w:t>Kiểm tra và nghiên cứu để hiểu tốt hơn về yêu cầu của người dùng và tìm ra các vấn đề. Nếu không có một người giám sát xây dựng thì ngôi nhà sẽ dễ bị sụp lún, nứt tường sau khi ở được vài năm</w:t>
+      </w:r>
+      <w:r>
+        <w:t>.</w:t>
+      </w:r>
+    </w:p>
+    <w:p>
+      <w:pPr>
+        <w:rPr>
+          <w:color w:val="FF0000"/>
+          <w:sz w:val="32"/>
+        </w:rPr>
+      </w:pPr>
+      <w:r>
+        <w:rPr>
+          <w:color w:val="FF0000"/>
+          <w:sz w:val="32"/>
+        </w:rPr>
+        <w:t xml:space="preserve">Đang học ở đây: </w:t>
+      </w:r>
+      <w:hyperlink r:id="rId38" w:history="1">
+        <w:r>
+          <w:rPr>
+            <w:rStyle w:val="Hyperlink"/>
+            <w:color w:val="FF0000"/>
+            <w:sz w:val="32"/>
+          </w:rPr>
+          <w:t>https://designlab.edu.v</w:t>
+        </w:r>
+        <w:bookmarkStart w:id="0" w:name="_GoBack"/>
+        <w:bookmarkEnd w:id="0"/>
+        <w:r>
+          <w:rPr>
+            <w:rStyle w:val="Hyperlink"/>
+            <w:color w:val="FF0000"/>
+            <w:sz w:val="32"/>
+          </w:rPr>
+          <w:t>n/t8-cac-vi-tri-role-trong-ux</w:t>
+        </w:r>
+      </w:hyperlink>
+      <w:r>
+        <w:rPr>
+          <w:color w:val="FF0000"/>
+          <w:sz w:val="32"/>
+        </w:rPr>
+        <w:t xml:space="preserve"> (1:45)</w:t>
+      </w:r>
+    </w:p>
+    <w:p/>
+    <w:p/>
+    <w:p>
+      <w:r>
+        <w:t>Visual designer: thiết kế nội, ngoại thất</w:t>
+      </w:r>
+    </w:p>
+    <w:p>
+      <w:r>
+        <w:t>Front-ent developer: thợ xây gạch, trát tường</w:t>
+      </w:r>
+    </w:p>
+    <w:p>
+      <w:r>
+        <w:t>Backend developer: thợ hàn, thợ điện nước</w:t>
+      </w:r>
+      <w:r>
+        <w:t>, đục bê tông, chạy đường điện, đường nước</w:t>
+      </w:r>
     </w:p>
     <w:p/>
     <w:p>
@@ -4258,7 +4447,7 @@
         <v:path o:extrusionok="f" gradientshapeok="t" o:connecttype="rect"/>
         <o:lock v:ext="edit" aspectratio="t"/>
       </v:shapetype>
-      <v:shape id="_x0000_i1073" type="#_x0000_t75" style="width:11.5pt;height:11.5pt" o:bullet="t">
+      <v:shape id="_x0000_i1051" type="#_x0000_t75" style="width:11.5pt;height:11.5pt" o:bullet="t">
         <v:imagedata r:id="rId1" o:title="msoE400"/>
       </v:shape>
     </w:pict>
@@ -4266,7 +4455,7 @@
   <w:abstractNum w:abstractNumId="0">
     <w:nsid w:val="272E48EF"/>
     <w:multiLevelType w:val="hybridMultilevel"/>
-    <w:tmpl w:val="DF487608"/>
+    <w:tmpl w:val="89FCEC74"/>
     <w:lvl w:ilvl="0" w:tplc="04090001">
       <w:start w:val="1"/>
       <w:numFmt w:val="bullet"/>
@@ -6460,4 +6649,16 @@
     </a:ext>
   </a:extLst>
 </a:theme>
+</file>
+
+<file path=customXml/item1.xml><?xml version="1.0" encoding="utf-8"?>
+<b:Sources xmlns:b="http://schemas.openxmlformats.org/officeDocument/2006/bibliography" xmlns="http://schemas.openxmlformats.org/officeDocument/2006/bibliography" SelectedStyle="\APASixthEditionOfficeOnline.xsl" StyleName="APA" Version="6"/>
+</file>
+
+<file path=customXml/itemProps1.xml><?xml version="1.0" encoding="utf-8"?>
+<ds:datastoreItem xmlns:ds="http://schemas.openxmlformats.org/officeDocument/2006/customXml" ds:itemID="{9AE4D863-67BA-473E-A77D-4E10E4092970}">
+  <ds:schemaRefs>
+    <ds:schemaRef ds:uri="http://schemas.openxmlformats.org/officeDocument/2006/bibliography"/>
+  </ds:schemaRefs>
+</ds:datastoreItem>
 </file>
--- a/front-ent.docx
+++ b/front-ent.docx
@@ -3904,10 +3904,10 @@
     </w:p>
     <w:p>
       <w:pPr>
-        <w:pStyle w:val="ListParagraph"/>
+        <w:pStyle w:val="Heading3"/>
         <w:numPr>
           <w:ilvl w:val="0"/>
-          <w:numId w:val="9"/>
+          <w:numId w:val="11"/>
         </w:numPr>
       </w:pPr>
       <w:r>
@@ -3937,11 +3937,7 @@
     </w:p>
     <w:p>
       <w:pPr>
-        <w:pStyle w:val="ListParagraph"/>
-        <w:numPr>
-          <w:ilvl w:val="0"/>
-          <w:numId w:val="9"/>
-        </w:numPr>
+        <w:pStyle w:val="Heading3"/>
       </w:pPr>
       <w:r>
         <w:t>Mô hình cầu thang</w:t>
@@ -4066,8 +4062,11 @@
     </w:p>
     <w:p>
       <w:r>
+        <w:t xml:space="preserve">Đây có phải là một sản phẩm có giá trị không? Nó có đáp ứng nhu cầu của tôi không? (Ví dụ: khi người dùng đặt hàng và trả tiền trên 1 website bán hàng của bạn, nhưng do hệ thống quản lý tồi, bạn buộc phải liên hệ và báo rằng “không có hàng ở trong kho” mặc dù trên website có niêm yết. Và bạn phải </w:t>
+      </w:r>
+      <w:r>
         <w:lastRenderedPageBreak/>
-        <w:t>Đây có phải là một sản phẩm có giá trị không? Nó có đáp ứng nhu cầu của tôi không? (Ví dụ: khi người dùng đặt hàng và trả tiền trên 1 website bán hàng của bạn, nhưng do hệ thống quản lý tồi, bạn buộc phải liên hệ và báo rằng “không có hàng ở trong kho” mặc dù trên website có niêm yết. Và bạn phải hoàn tiền lại cho khách hàng sau 7 ngày. Lúc đó khách hàng sẽ cho rằng, đây là một website mua hàng không uy tín và không có giá trị)</w:t>
+        <w:t>hoàn tiền lại cho khách hàng sau 7 ngày. Lúc đó khách hàng sẽ cho rằng, đây là một website mua hàng không uy tín và không có giá trị)</w:t>
       </w:r>
     </w:p>
     <w:p>
@@ -4105,13 +4104,10 @@
         <w:t xml:space="preserve"> (có thể bạn sẽ phải có chứng chỉ về SSL, chứng chỉ về an toàn thông tin hoặc là xây dựng lâu dài thông qua dịch vụ khách hàng)</w:t>
       </w:r>
     </w:p>
-    <w:p>
-      <w:pPr>
-        <w:pStyle w:val="ListParagraph"/>
-        <w:numPr>
-          <w:ilvl w:val="0"/>
-          <w:numId w:val="9"/>
-        </w:numPr>
+    <w:p/>
+    <w:p>
+      <w:pPr>
+        <w:pStyle w:val="Heading3"/>
       </w:pPr>
       <w:r>
         <w:t>3 thứ tạo ra 1 ux tốt</w:t>
@@ -4205,7 +4201,6 @@
         <w:rPr>
           <w:noProof/>
         </w:rPr>
-        <w:lastRenderedPageBreak/>
         <w:drawing>
           <wp:inline distT="0" distB="0" distL="0" distR="0" wp14:anchorId="476601ED" wp14:editId="08C1605B">
             <wp:extent cx="5201376" cy="2162477"/>
@@ -4254,6 +4249,7 @@
         <w:rPr>
           <w:b/>
         </w:rPr>
+        <w:lastRenderedPageBreak/>
         <w:t>UX designer</w:t>
       </w:r>
       <w:r>
@@ -4317,66 +4313,215 @@
         <w:t>.</w:t>
       </w:r>
     </w:p>
-    <w:p>
-      <w:pPr>
+    <w:p/>
+    <w:p>
+      <w:r>
+        <w:rPr>
+          <w:b/>
+        </w:rPr>
+        <w:t>Visual designer</w:t>
+      </w:r>
+      <w:r>
+        <w:t>: thiết kế nội, ngoại thất</w:t>
+      </w:r>
+      <w:r>
+        <w:t xml:space="preserve"> (hình ảnh, màu sắc, phông chữ, biểu tượng</w:t>
+      </w:r>
+      <w:r>
+        <w:t>, đáp ứng cả việc làm cho nó hoạt động tốt hơn, như xây một ngôi nhà, ngoài làm cho nó đẹp hơn thì còn làm cho nó tiện nghi hơn</w:t>
+      </w:r>
+      <w:r>
+        <w:t>)</w:t>
+      </w:r>
+      <w:r>
+        <w:t>, làm cho sản phẩm dễ dùng và thông minh hơn</w:t>
+      </w:r>
+    </w:p>
+    <w:p/>
+    <w:p>
+      <w:r>
+        <w:rPr>
+          <w:b/>
+        </w:rPr>
+        <w:t>Front-ent developer</w:t>
+      </w:r>
+      <w:r>
+        <w:t>: thợ xây gạch, trát tường</w:t>
+      </w:r>
+      <w:r>
+        <w:t xml:space="preserve"> (biến file thiết kế thành một sản phẩm hữu hình)</w:t>
+      </w:r>
+      <w:r>
+        <w:t xml:space="preserve">. Đảm bảo đầu ra với chất lượng pixel perfect </w:t>
+      </w:r>
+      <w:r>
+        <w:t>đối với file thiết kế</w:t>
+      </w:r>
+      <w:r>
+        <w:t>. Đảm bảo tính tương thích trên nhiều thiết bị</w:t>
+      </w:r>
+      <w:r>
+        <w:t>. Đảm bảo tính bảo mật giữa các trang màn hình</w:t>
+      </w:r>
+      <w:r>
+        <w:t>. Đảm bảo các hiệu ứng animation</w:t>
+      </w:r>
+      <w:r>
+        <w:t xml:space="preserve"> giữa các thành phần giao diện</w:t>
+      </w:r>
+      <w:r>
+        <w:t>. Animation thực sự hấp dẫn với người dùng</w:t>
+      </w:r>
+      <w:r>
+        <w:t>. Ux, UI không thể thay thế front-ent chính vì điều này</w:t>
+      </w:r>
+    </w:p>
+    <w:p>
+      <w:r>
+        <w:t>Backend developer: thợ hàn, thợ điện nước</w:t>
+      </w:r>
+      <w:r>
+        <w:t>, đục bê tông, chạy đường điện, đường nước</w:t>
+      </w:r>
+      <w:r>
+        <w:t xml:space="preserve">. Rất quan trọng trong team UX. Người dùng sẽ từ bỏ sử dụng website của bạn khi cần 10s để tải một trang chủ (cho dù trang đó có đẹp đến mức nào). Nhưng người vẫn ưu thích một website chạy nhanh </w:t>
+      </w:r>
+      <w:r>
+        <w:t>và</w:t>
+      </w:r>
+      <w:r>
+        <w:t xml:space="preserve"> giao diện không cần bắt mắt</w:t>
+      </w:r>
+    </w:p>
+    <w:p>
+      <w:r>
+        <w:t>- 1 người như UI designer, UX designer là không đủ để</w:t>
+      </w:r>
+      <w:r>
+        <w:t xml:space="preserve"> sản phẩm được người dùng yêu thích</w:t>
+      </w:r>
+    </w:p>
+    <w:p>
+      <w:r>
+        <w:t>- Và có thể nói, một trong những nhiệm vụ lớn nhất của một designer giỏi chính là việc liên kết mọi người trong team thành một tập thể hỗ trợ lần nhau và tập trung</w:t>
+      </w:r>
+      <w:r>
+        <w:t xml:space="preserve"> vào trải nghiệm của người dùng</w:t>
+      </w:r>
+      <w:r>
+        <w:t>. Những tính cách như làm việc cá nhân, chống đối sẽ hủy diệt một sản phẩm</w:t>
+      </w:r>
+      <w:r>
+        <w:t>.</w:t>
+      </w:r>
+    </w:p>
+    <w:p>
+      <w:r>
+        <w:t>- Một UX designer có thể kiêm vị trí của UX researcher nhưng không nên kiêm vị trí củ</w:t>
+      </w:r>
+      <w:r>
+        <w:t>a UI designer. Đối với 1 người làm UX tốt thì nên có kiến thức về Visual design nhưng thường thì không làm tốt ở vai trò đó</w:t>
+      </w:r>
+      <w:r>
+        <w:t>. Nếu đặt người dùng vào yếu tố trung tâm thì cũng phải đặt UX designer vào vị trí trung tâm</w:t>
+      </w:r>
+    </w:p>
+    <w:p/>
+    <w:p>
+      <w:pPr>
+        <w:pStyle w:val="Heading3"/>
+      </w:pPr>
+      <w:r>
+        <w:lastRenderedPageBreak/>
+        <w:t>Vai trò của thiết kế đối với doanh nghiệp</w:t>
+      </w:r>
+    </w:p>
+    <w:p>
+      <w:r>
+        <w:t>Các nhận dạng như là hình ảnh, ngôn từ, tương tác, cảm xúc, sáng tạo trên sản phẩm của của riêng bạn người khác sẽ khó lòng bắt chước được =&gt; UX rất quan trọng, yếu tố để cạnh tranh giữa các doanh nghiệp</w:t>
+      </w:r>
+    </w:p>
+    <w:p>
+      <w:pPr>
+        <w:pStyle w:val="ListParagraph"/>
+        <w:numPr>
+          <w:ilvl w:val="0"/>
+          <w:numId w:val="9"/>
+        </w:numPr>
+      </w:pPr>
+      <w:r>
+        <w:t>Lợi ích của UX đối với doanh nghiệp</w:t>
+      </w:r>
+    </w:p>
+    <w:p>
+      <w:r>
+        <w:t>Giảm chi phí tạo ra sản phẩm: Có rất nhiều thông tin, cả những công ty start-up hay những công ty lớn gặp một vấn đề và họ phát triển một sản phẩm, họ hoàn toàn dựa trên các dự đoán, tưởng tượng. Họ nghĩ sản phẩm sẽ hoạt động như thê này, sp hoạt động như thế kia, và áp đặt rằng là người dùng sẽ cũng sẽ nghĩ giống họ. Và sản phẩm xây dựng gần xong thì mới đưa sản phẩm cho người dùng</w:t>
+      </w:r>
+      <w:r>
+        <w:t>. Lúc đó, họ mới nhận thất một sai lầm. Và cái giá cho sai lầm đó đơn giản là thay đổi cảm nhận. Còn phức tạp hơn là đập đi làm lại từ đầu</w:t>
+      </w:r>
+      <w:r>
+        <w:t>. Hãy đưa người dùng vào những đầu tiên để tránh sai lầm, lãng phí thời gian và công sức</w:t>
+      </w:r>
+    </w:p>
+    <w:p>
+      <w:pPr>
+        <w:pStyle w:val="ListParagraph"/>
+        <w:numPr>
+          <w:ilvl w:val="0"/>
+          <w:numId w:val="9"/>
+        </w:numPr>
+      </w:pPr>
+      <w:r>
+        <w:t>Giảm rủi ro khi nâng cấp, thay đổi sản phẩm</w:t>
+      </w:r>
+    </w:p>
+    <w:p>
+      <w:pPr>
+        <w:pStyle w:val="ListParagraph"/>
+        <w:numPr>
+          <w:ilvl w:val="0"/>
+          <w:numId w:val="9"/>
+        </w:numPr>
+      </w:pPr>
+      <w:r>
+        <w:t>Có cơ hội kiếm được nhiều hơn</w:t>
+      </w:r>
+    </w:p>
+    <w:p>
+      <w:pPr>
+        <w:pStyle w:val="ListParagraph"/>
+        <w:numPr>
+          <w:ilvl w:val="0"/>
+          <w:numId w:val="9"/>
+        </w:numPr>
+      </w:pPr>
+      <w:r>
+        <w:t>Sản phẩm trở nên dễ bán hơn</w:t>
+      </w:r>
+    </w:p>
+    <w:p>
+      <w:bookmarkStart w:id="0" w:name="_GoBack"/>
+      <w:r>
         <w:rPr>
           <w:color w:val="FF0000"/>
-          <w:sz w:val="32"/>
-        </w:rPr>
-      </w:pPr>
-      <w:r>
-        <w:rPr>
-          <w:color w:val="FF0000"/>
-          <w:sz w:val="32"/>
-        </w:rPr>
-        <w:t xml:space="preserve">Đang học ở đây: </w:t>
+          <w:sz w:val="36"/>
+        </w:rPr>
+        <w:t xml:space="preserve">Đang học tới đây: </w:t>
       </w:r>
       <w:hyperlink r:id="rId38" w:history="1">
         <w:r>
           <w:rPr>
             <w:rStyle w:val="Hyperlink"/>
             <w:color w:val="FF0000"/>
-            <w:sz w:val="32"/>
+            <w:sz w:val="36"/>
           </w:rPr>
-          <w:t>https://designlab.edu.v</w:t>
-        </w:r>
-        <w:bookmarkStart w:id="0" w:name="_GoBack"/>
-        <w:bookmarkEnd w:id="0"/>
-        <w:r>
-          <w:rPr>
-            <w:rStyle w:val="Hyperlink"/>
-            <w:color w:val="FF0000"/>
-            <w:sz w:val="32"/>
-          </w:rPr>
-          <w:t>n/t8-cac-vi-tri-role-trong-ux</w:t>
+          <w:t>https://designlab.edu.vn/t10-quy-trinh-thiet-ke-ux</w:t>
         </w:r>
       </w:hyperlink>
-      <w:r>
-        <w:rPr>
-          <w:color w:val="FF0000"/>
-          <w:sz w:val="32"/>
-        </w:rPr>
-        <w:t xml:space="preserve"> (1:45)</w:t>
-      </w:r>
-    </w:p>
-    <w:p/>
-    <w:p/>
-    <w:p>
-      <w:r>
-        <w:t>Visual designer: thiết kế nội, ngoại thất</w:t>
-      </w:r>
-    </w:p>
-    <w:p>
-      <w:r>
-        <w:t>Front-ent developer: thợ xây gạch, trát tường</w:t>
-      </w:r>
-    </w:p>
-    <w:p>
-      <w:r>
-        <w:t>Backend developer: thợ hàn, thợ điện nước</w:t>
-      </w:r>
-      <w:r>
-        <w:t>, đục bê tông, chạy đường điện, đường nước</w:t>
+      <w:bookmarkEnd w:id="0"/>
+      <w:r>
+        <w:t xml:space="preserve"> </w:t>
       </w:r>
     </w:p>
     <w:p/>
@@ -4447,7 +4592,7 @@
         <v:path o:extrusionok="f" gradientshapeok="t" o:connecttype="rect"/>
         <o:lock v:ext="edit" aspectratio="t"/>
       </v:shapetype>
-      <v:shape id="_x0000_i1051" type="#_x0000_t75" style="width:11.5pt;height:11.5pt" o:bullet="t">
+      <v:shape id="_x0000_i1082" type="#_x0000_t75" style="width:11.5pt;height:11.5pt" o:bullet="t">
         <v:imagedata r:id="rId1" o:title="msoE400"/>
       </v:shape>
     </w:pict>
@@ -4455,7 +4600,7 @@
   <w:abstractNum w:abstractNumId="0">
     <w:nsid w:val="272E48EF"/>
     <w:multiLevelType w:val="hybridMultilevel"/>
-    <w:tmpl w:val="89FCEC74"/>
+    <w:tmpl w:val="C72800DA"/>
     <w:lvl w:ilvl="0" w:tplc="04090001">
       <w:start w:val="1"/>
       <w:numFmt w:val="bullet"/>
@@ -5091,6 +5236,93 @@
     </w:lvl>
   </w:abstractNum>
   <w:abstractNum w:abstractNumId="5">
+    <w:nsid w:val="58696D10"/>
+    <w:multiLevelType w:val="hybridMultilevel"/>
+    <w:tmpl w:val="696820AC"/>
+    <w:lvl w:ilvl="0" w:tplc="CC1AA174">
+      <w:start w:val="1"/>
+      <w:numFmt w:val="upperRoman"/>
+      <w:pStyle w:val="Heading3"/>
+      <w:lvlText w:val="%1."/>
+      <w:lvlJc w:val="right"/>
+      <w:pPr>
+        <w:ind w:left="1440" w:hanging="360"/>
+      </w:pPr>
+    </w:lvl>
+    <w:lvl w:ilvl="1" w:tplc="04090019" w:tentative="1">
+      <w:start w:val="1"/>
+      <w:numFmt w:val="lowerLetter"/>
+      <w:lvlText w:val="%2."/>
+      <w:lvlJc w:val="left"/>
+      <w:pPr>
+        <w:ind w:left="2160" w:hanging="360"/>
+      </w:pPr>
+    </w:lvl>
+    <w:lvl w:ilvl="2" w:tplc="0409001B" w:tentative="1">
+      <w:start w:val="1"/>
+      <w:numFmt w:val="lowerRoman"/>
+      <w:lvlText w:val="%3."/>
+      <w:lvlJc w:val="right"/>
+      <w:pPr>
+        <w:ind w:left="2880" w:hanging="180"/>
+      </w:pPr>
+    </w:lvl>
+    <w:lvl w:ilvl="3" w:tplc="0409000F" w:tentative="1">
+      <w:start w:val="1"/>
+      <w:numFmt w:val="decimal"/>
+      <w:lvlText w:val="%4."/>
+      <w:lvlJc w:val="left"/>
+      <w:pPr>
+        <w:ind w:left="3600" w:hanging="360"/>
+      </w:pPr>
+    </w:lvl>
+    <w:lvl w:ilvl="4" w:tplc="04090019" w:tentative="1">
+      <w:start w:val="1"/>
+      <w:numFmt w:val="lowerLetter"/>
+      <w:lvlText w:val="%5."/>
+      <w:lvlJc w:val="left"/>
+      <w:pPr>
+        <w:ind w:left="4320" w:hanging="360"/>
+      </w:pPr>
+    </w:lvl>
+    <w:lvl w:ilvl="5" w:tplc="0409001B" w:tentative="1">
+      <w:start w:val="1"/>
+      <w:numFmt w:val="lowerRoman"/>
+      <w:lvlText w:val="%6."/>
+      <w:lvlJc w:val="right"/>
+      <w:pPr>
+        <w:ind w:left="5040" w:hanging="180"/>
+      </w:pPr>
+    </w:lvl>
+    <w:lvl w:ilvl="6" w:tplc="0409000F" w:tentative="1">
+      <w:start w:val="1"/>
+      <w:numFmt w:val="decimal"/>
+      <w:lvlText w:val="%7."/>
+      <w:lvlJc w:val="left"/>
+      <w:pPr>
+        <w:ind w:left="5760" w:hanging="360"/>
+      </w:pPr>
+    </w:lvl>
+    <w:lvl w:ilvl="7" w:tplc="04090019" w:tentative="1">
+      <w:start w:val="1"/>
+      <w:numFmt w:val="lowerLetter"/>
+      <w:lvlText w:val="%8."/>
+      <w:lvlJc w:val="left"/>
+      <w:pPr>
+        <w:ind w:left="6480" w:hanging="360"/>
+      </w:pPr>
+    </w:lvl>
+    <w:lvl w:ilvl="8" w:tplc="0409001B" w:tentative="1">
+      <w:start w:val="1"/>
+      <w:numFmt w:val="lowerRoman"/>
+      <w:lvlText w:val="%9."/>
+      <w:lvlJc w:val="right"/>
+      <w:pPr>
+        <w:ind w:left="7200" w:hanging="180"/>
+      </w:pPr>
+    </w:lvl>
+  </w:abstractNum>
+  <w:abstractNum w:abstractNumId="6">
     <w:nsid w:val="598347CF"/>
     <w:multiLevelType w:val="multilevel"/>
     <w:tmpl w:val="2D8EF58E"/>
@@ -5239,7 +5471,7 @@
       </w:rPr>
     </w:lvl>
   </w:abstractNum>
-  <w:abstractNum w:abstractNumId="6">
+  <w:abstractNum w:abstractNumId="7">
     <w:nsid w:val="752440CC"/>
     <w:multiLevelType w:val="multilevel"/>
     <w:tmpl w:val="4134DB70"/>
@@ -5388,7 +5620,7 @@
       </w:rPr>
     </w:lvl>
   </w:abstractNum>
-  <w:abstractNum w:abstractNumId="7">
+  <w:abstractNum w:abstractNumId="8">
     <w:nsid w:val="77D15FBA"/>
     <w:multiLevelType w:val="hybridMultilevel"/>
     <w:tmpl w:val="C8809284"/>
@@ -5500,7 +5732,7 @@
       </w:rPr>
     </w:lvl>
   </w:abstractNum>
-  <w:abstractNum w:abstractNumId="8">
+  <w:abstractNum w:abstractNumId="9">
     <w:nsid w:val="79255AD9"/>
     <w:multiLevelType w:val="multilevel"/>
     <w:tmpl w:val="F1C26A72"/>
@@ -5656,13 +5888,13 @@
     <w:abstractNumId w:val="1"/>
   </w:num>
   <w:num w:numId="3">
-    <w:abstractNumId w:val="5"/>
+    <w:abstractNumId w:val="6"/>
   </w:num>
   <w:num w:numId="4">
-    <w:abstractNumId w:val="6"/>
+    <w:abstractNumId w:val="7"/>
   </w:num>
   <w:num w:numId="5">
-    <w:abstractNumId w:val="8"/>
+    <w:abstractNumId w:val="9"/>
   </w:num>
   <w:num w:numId="6">
     <w:abstractNumId w:val="3"/>
@@ -5671,10 +5903,19 @@
     <w:abstractNumId w:val="4"/>
   </w:num>
   <w:num w:numId="8">
-    <w:abstractNumId w:val="7"/>
+    <w:abstractNumId w:val="8"/>
   </w:num>
   <w:num w:numId="9">
     <w:abstractNumId w:val="0"/>
+  </w:num>
+  <w:num w:numId="10">
+    <w:abstractNumId w:val="5"/>
+  </w:num>
+  <w:num w:numId="11">
+    <w:abstractNumId w:val="5"/>
+    <w:lvlOverride w:ilvl="0">
+      <w:startOverride w:val="1"/>
+    </w:lvlOverride>
   </w:num>
 </w:numbering>
 </file>
@@ -6127,19 +6368,20 @@
     <w:uiPriority w:val="9"/>
     <w:unhideWhenUsed/>
     <w:qFormat/>
-    <w:rsid w:val="00FE6A12"/>
+    <w:rsid w:val="001D0D9A"/>
     <w:pPr>
       <w:keepNext/>
       <w:keepLines/>
+      <w:numPr>
+        <w:numId w:val="10"/>
+      </w:numPr>
       <w:spacing w:before="40" w:after="0"/>
-      <w:ind w:left="720"/>
       <w:outlineLvl w:val="2"/>
     </w:pPr>
     <w:rPr>
-      <w:rFonts w:ascii="Consolas" w:eastAsiaTheme="majorEastAsia" w:hAnsi="Consolas" w:cstheme="majorBidi"/>
-      <w:b/>
-      <w:color w:val="22863A"/>
-      <w:sz w:val="23"/>
+      <w:rFonts w:asciiTheme="majorHAnsi" w:eastAsiaTheme="majorEastAsia" w:hAnsiTheme="majorHAnsi" w:cstheme="majorBidi"/>
+      <w:color w:val="2E74B5" w:themeColor="accent1" w:themeShade="BF"/>
+      <w:sz w:val="21"/>
       <w:szCs w:val="23"/>
       <w:shd w:val="clear" w:color="auto" w:fill="F1F2F3"/>
     </w:rPr>
@@ -6253,12 +6495,11 @@
     <w:basedOn w:val="DefaultParagraphFont"/>
     <w:link w:val="Heading3"/>
     <w:uiPriority w:val="9"/>
-    <w:rsid w:val="00FE6A12"/>
+    <w:rsid w:val="001D0D9A"/>
     <w:rPr>
-      <w:rFonts w:ascii="Consolas" w:eastAsiaTheme="majorEastAsia" w:hAnsi="Consolas" w:cstheme="majorBidi"/>
-      <w:b/>
-      <w:color w:val="22863A"/>
-      <w:sz w:val="23"/>
+      <w:rFonts w:asciiTheme="majorHAnsi" w:eastAsiaTheme="majorEastAsia" w:hAnsiTheme="majorHAnsi" w:cstheme="majorBidi"/>
+      <w:color w:val="2E74B5" w:themeColor="accent1" w:themeShade="BF"/>
+      <w:sz w:val="21"/>
       <w:szCs w:val="23"/>
     </w:rPr>
   </w:style>
@@ -6656,7 +6897,7 @@
 </file>
 
 <file path=customXml/itemProps1.xml><?xml version="1.0" encoding="utf-8"?>
-<ds:datastoreItem xmlns:ds="http://schemas.openxmlformats.org/officeDocument/2006/customXml" ds:itemID="{9AE4D863-67BA-473E-A77D-4E10E4092970}">
+<ds:datastoreItem xmlns:ds="http://schemas.openxmlformats.org/officeDocument/2006/customXml" ds:itemID="{7935A729-54D8-4912-92D1-EF5A7530AA20}">
   <ds:schemaRefs>
     <ds:schemaRef ds:uri="http://schemas.openxmlformats.org/officeDocument/2006/bibliography"/>
   </ds:schemaRefs>

--- a/front-ent.docx
+++ b/front-ent.docx
@@ -1,6 +1,6 @@
 
 <file path=word/document.xml><?xml version="1.0" encoding="utf-8"?>
-<w:document xmlns:wpc="http://schemas.microsoft.com/office/word/2010/wordprocessingCanvas" xmlns:mc="http://schemas.openxmlformats.org/markup-compatibility/2006" xmlns:o="urn:schemas-microsoft-com:office:office" xmlns:r="http://schemas.openxmlformats.org/officeDocument/2006/relationships" xmlns:m="http://schemas.openxmlformats.org/officeDocument/2006/math" xmlns:v="urn:schemas-microsoft-com:vml" xmlns:wp14="http://schemas.microsoft.com/office/word/2010/wordprocessingDrawing" xmlns:wp="http://schemas.openxmlformats.org/drawingml/2006/wordprocessingDrawing" xmlns:w10="urn:schemas-microsoft-com:office:word" xmlns:w="http://schemas.openxmlformats.org/wordprocessingml/2006/main" xmlns:w14="http://schemas.microsoft.com/office/word/2010/wordml" xmlns:w15="http://schemas.microsoft.com/office/word/2012/wordml" xmlns:wpg="http://schemas.microsoft.com/office/word/2010/wordprocessingGroup" xmlns:wpi="http://schemas.microsoft.com/office/word/2010/wordprocessingInk" xmlns:wne="http://schemas.microsoft.com/office/word/2006/wordml" xmlns:wps="http://schemas.microsoft.com/office/word/2010/wordprocessingShape" mc:Ignorable="w14 w15 wp14">
+<w:document xmlns:wpc="http://schemas.microsoft.com/office/word/2010/wordprocessingCanvas" xmlns:cx="http://schemas.microsoft.com/office/drawing/2014/chartex" xmlns:cx1="http://schemas.microsoft.com/office/drawing/2015/9/8/chartex" xmlns:cx2="http://schemas.microsoft.com/office/drawing/2015/10/21/chartex" xmlns:cx3="http://schemas.microsoft.com/office/drawing/2016/5/9/chartex" xmlns:cx4="http://schemas.microsoft.com/office/drawing/2016/5/10/chartex" xmlns:cx5="http://schemas.microsoft.com/office/drawing/2016/5/11/chartex" xmlns:cx6="http://schemas.microsoft.com/office/drawing/2016/5/12/chartex" xmlns:cx7="http://schemas.microsoft.com/office/drawing/2016/5/13/chartex" xmlns:cx8="http://schemas.microsoft.com/office/drawing/2016/5/14/chartex" xmlns:mc="http://schemas.openxmlformats.org/markup-compatibility/2006" xmlns:aink="http://schemas.microsoft.com/office/drawing/2016/ink" xmlns:am3d="http://schemas.microsoft.com/office/drawing/2017/model3d" xmlns:o="urn:schemas-microsoft-com:office:office" xmlns:r="http://schemas.openxmlformats.org/officeDocument/2006/relationships" xmlns:m="http://schemas.openxmlformats.org/officeDocument/2006/math" xmlns:v="urn:schemas-microsoft-com:vml" xmlns:wp14="http://schemas.microsoft.com/office/word/2010/wordprocessingDrawing" xmlns:wp="http://schemas.openxmlformats.org/drawingml/2006/wordprocessingDrawing" xmlns:w10="urn:schemas-microsoft-com:office:word" xmlns:w="http://schemas.openxmlformats.org/wordprocessingml/2006/main" xmlns:w14="http://schemas.microsoft.com/office/word/2010/wordml" xmlns:w15="http://schemas.microsoft.com/office/word/2012/wordml" xmlns:w16cid="http://schemas.microsoft.com/office/word/2016/wordml/cid" xmlns:w16se="http://schemas.microsoft.com/office/word/2015/wordml/symex" xmlns:wpg="http://schemas.microsoft.com/office/word/2010/wordprocessingGroup" xmlns:wpi="http://schemas.microsoft.com/office/word/2010/wordprocessingInk" xmlns:wne="http://schemas.microsoft.com/office/word/2006/wordml" xmlns:wps="http://schemas.microsoft.com/office/word/2010/wordprocessingShape" mc:Ignorable="w14 w15 w16se w16cid wp14">
   <w:body>
     <w:p>
       <w:pPr>
@@ -104,6 +104,7 @@
           <w:szCs w:val="23"/>
         </w:rPr>
       </w:pPr>
+      <w:proofErr w:type="gramStart"/>
       <w:r>
         <w:rPr>
           <w:rFonts w:ascii="Helvetica" w:eastAsia="Times New Roman" w:hAnsi="Helvetica" w:cs="Helvetica"/>
@@ -122,7 +123,17 @@
           <w:sz w:val="23"/>
           <w:szCs w:val="23"/>
         </w:rPr>
-        <w:t> : thêm ba dấu chấm (...) nếu text bị tràn ra ngoài</w:t>
+        <w:t> :</w:t>
+      </w:r>
+      <w:proofErr w:type="gramEnd"/>
+      <w:r>
+        <w:rPr>
+          <w:rFonts w:ascii="Helvetica" w:eastAsia="Times New Roman" w:hAnsi="Helvetica" w:cs="Helvetica"/>
+          <w:color w:val="333333"/>
+          <w:sz w:val="23"/>
+          <w:szCs w:val="23"/>
+        </w:rPr>
+        <w:t xml:space="preserve"> thêm ba dấu chấm (...) nếu text bị tràn ra ngoài</w:t>
       </w:r>
     </w:p>
     <w:p>
@@ -140,6 +151,7 @@
           <w:szCs w:val="23"/>
         </w:rPr>
       </w:pPr>
+      <w:proofErr w:type="gramStart"/>
       <w:r>
         <w:rPr>
           <w:rFonts w:ascii="Helvetica" w:eastAsia="Times New Roman" w:hAnsi="Helvetica" w:cs="Helvetica"/>
@@ -158,7 +170,17 @@
           <w:sz w:val="23"/>
           <w:szCs w:val="23"/>
         </w:rPr>
-        <w:t> : tự định nghĩa đoạn text nào đó thêm vào khi bị tràn ra ngoài.</w:t>
+        <w:t> :</w:t>
+      </w:r>
+      <w:proofErr w:type="gramEnd"/>
+      <w:r>
+        <w:rPr>
+          <w:rFonts w:ascii="Helvetica" w:eastAsia="Times New Roman" w:hAnsi="Helvetica" w:cs="Helvetica"/>
+          <w:color w:val="333333"/>
+          <w:sz w:val="23"/>
+          <w:szCs w:val="23"/>
+        </w:rPr>
+        <w:t xml:space="preserve"> tự định nghĩa đoạn text nào đó thêm vào khi bị tràn ra ngoài.</w:t>
       </w:r>
     </w:p>
     <w:p>
@@ -176,6 +198,7 @@
           <w:szCs w:val="23"/>
         </w:rPr>
       </w:pPr>
+      <w:proofErr w:type="gramStart"/>
       <w:r>
         <w:rPr>
           <w:rFonts w:ascii="Helvetica" w:eastAsia="Times New Roman" w:hAnsi="Helvetica" w:cs="Helvetica"/>
@@ -194,7 +217,17 @@
           <w:sz w:val="23"/>
           <w:szCs w:val="23"/>
         </w:rPr>
-        <w:t> : thiết lập giá trị mặc định</w:t>
+        <w:t> :</w:t>
+      </w:r>
+      <w:proofErr w:type="gramEnd"/>
+      <w:r>
+        <w:rPr>
+          <w:rFonts w:ascii="Helvetica" w:eastAsia="Times New Roman" w:hAnsi="Helvetica" w:cs="Helvetica"/>
+          <w:color w:val="333333"/>
+          <w:sz w:val="23"/>
+          <w:szCs w:val="23"/>
+        </w:rPr>
+        <w:t xml:space="preserve"> thiết lập giá trị mặc định</w:t>
       </w:r>
     </w:p>
     <w:p>
@@ -212,6 +245,7 @@
           <w:szCs w:val="23"/>
         </w:rPr>
       </w:pPr>
+      <w:proofErr w:type="gramStart"/>
       <w:r>
         <w:rPr>
           <w:rFonts w:ascii="Helvetica" w:eastAsia="Times New Roman" w:hAnsi="Helvetica" w:cs="Helvetica"/>
@@ -230,7 +264,17 @@
           <w:sz w:val="23"/>
           <w:szCs w:val="23"/>
         </w:rPr>
-        <w:t>: kế thừa giá trị từ thẻ HTML cha.</w:t>
+        <w:t>:</w:t>
+      </w:r>
+      <w:proofErr w:type="gramEnd"/>
+      <w:r>
+        <w:rPr>
+          <w:rFonts w:ascii="Helvetica" w:eastAsia="Times New Roman" w:hAnsi="Helvetica" w:cs="Helvetica"/>
+          <w:color w:val="333333"/>
+          <w:sz w:val="23"/>
+          <w:szCs w:val="23"/>
+        </w:rPr>
+        <w:t xml:space="preserve"> kế thừa giá trị từ thẻ HTML cha.</w:t>
       </w:r>
     </w:p>
     <w:p>
@@ -379,6 +423,125 @@
     </w:p>
     <w:p>
       <w:pPr>
+        <w:pStyle w:val="Heading2"/>
+      </w:pPr>
+      <w:r>
+        <w:t>Calm</w:t>
+      </w:r>
+    </w:p>
+    <w:p>
+      <w:r>
+        <w:t>Dùng để tính toán trừ ra độ dài của một div</w:t>
+      </w:r>
+    </w:p>
+    <w:p>
+      <w:pPr>
+        <w:shd w:val="clear" w:color="auto" w:fill="EFF0F1"/>
+        <w:tabs>
+          <w:tab w:val="left" w:pos="916"/>
+          <w:tab w:val="left" w:pos="1832"/>
+          <w:tab w:val="left" w:pos="2748"/>
+          <w:tab w:val="left" w:pos="3664"/>
+          <w:tab w:val="left" w:pos="4580"/>
+          <w:tab w:val="left" w:pos="5496"/>
+          <w:tab w:val="left" w:pos="6412"/>
+          <w:tab w:val="left" w:pos="7328"/>
+          <w:tab w:val="left" w:pos="8244"/>
+          <w:tab w:val="left" w:pos="9160"/>
+          <w:tab w:val="left" w:pos="10076"/>
+          <w:tab w:val="left" w:pos="10992"/>
+          <w:tab w:val="left" w:pos="11908"/>
+          <w:tab w:val="left" w:pos="12824"/>
+          <w:tab w:val="left" w:pos="13740"/>
+          <w:tab w:val="left" w:pos="14656"/>
+        </w:tabs>
+        <w:spacing w:after="0" w:line="240" w:lineRule="auto"/>
+        <w:textAlignment w:val="baseline"/>
+        <w:rPr>
+          <w:rFonts w:ascii="Consolas" w:eastAsia="Times New Roman" w:hAnsi="Consolas" w:cs="Courier New"/>
+          <w:color w:val="393318"/>
+          <w:sz w:val="20"/>
+          <w:szCs w:val="20"/>
+          <w:lang w:eastAsia="en-US"/>
+        </w:rPr>
+      </w:pPr>
+      <w:r>
+        <w:rPr>
+          <w:rFonts w:ascii="inherit" w:eastAsia="Times New Roman" w:hAnsi="inherit" w:cs="Courier New"/>
+          <w:color w:val="303336"/>
+          <w:sz w:val="20"/>
+          <w:szCs w:val="20"/>
+          <w:bdr w:val="none" w:sz="0" w:space="0" w:color="auto" w:frame="1"/>
+          <w:shd w:val="clear" w:color="auto" w:fill="EFF0F1"/>
+          <w:lang w:eastAsia="en-US"/>
+        </w:rPr>
+        <w:t xml:space="preserve">width: </w:t>
+      </w:r>
+      <w:proofErr w:type="gramStart"/>
+      <w:r>
+        <w:rPr>
+          <w:rFonts w:ascii="inherit" w:eastAsia="Times New Roman" w:hAnsi="inherit" w:cs="Courier New"/>
+          <w:color w:val="303336"/>
+          <w:sz w:val="20"/>
+          <w:szCs w:val="20"/>
+          <w:bdr w:val="none" w:sz="0" w:space="0" w:color="auto" w:frame="1"/>
+          <w:shd w:val="clear" w:color="auto" w:fill="EFF0F1"/>
+          <w:lang w:eastAsia="en-US"/>
+        </w:rPr>
+        <w:t>calc(</w:t>
+      </w:r>
+      <w:proofErr w:type="gramEnd"/>
+      <w:r>
+        <w:rPr>
+          <w:rFonts w:ascii="inherit" w:eastAsia="Times New Roman" w:hAnsi="inherit" w:cs="Courier New"/>
+          <w:color w:val="7D2727"/>
+          <w:sz w:val="20"/>
+          <w:szCs w:val="20"/>
+          <w:bdr w:val="none" w:sz="0" w:space="0" w:color="auto" w:frame="1"/>
+          <w:shd w:val="clear" w:color="auto" w:fill="EFF0F1"/>
+          <w:lang w:eastAsia="en-US"/>
+        </w:rPr>
+        <w:t>100</w:t>
+      </w:r>
+      <w:r>
+        <w:rPr>
+          <w:rFonts w:ascii="inherit" w:eastAsia="Times New Roman" w:hAnsi="inherit" w:cs="Courier New"/>
+          <w:color w:val="303336"/>
+          <w:sz w:val="20"/>
+          <w:szCs w:val="20"/>
+          <w:bdr w:val="none" w:sz="0" w:space="0" w:color="auto" w:frame="1"/>
+          <w:shd w:val="clear" w:color="auto" w:fill="EFF0F1"/>
+          <w:lang w:eastAsia="en-US"/>
+        </w:rPr>
+        <w:t xml:space="preserve">% - </w:t>
+      </w:r>
+      <w:r>
+        <w:rPr>
+          <w:rFonts w:ascii="inherit" w:eastAsia="Times New Roman" w:hAnsi="inherit" w:cs="Courier New"/>
+          <w:color w:val="7D2727"/>
+          <w:sz w:val="20"/>
+          <w:szCs w:val="20"/>
+          <w:bdr w:val="none" w:sz="0" w:space="0" w:color="auto" w:frame="1"/>
+          <w:shd w:val="clear" w:color="auto" w:fill="EFF0F1"/>
+          <w:lang w:eastAsia="en-US"/>
+        </w:rPr>
+        <w:t>100px</w:t>
+      </w:r>
+      <w:r>
+        <w:rPr>
+          <w:rFonts w:ascii="inherit" w:eastAsia="Times New Roman" w:hAnsi="inherit" w:cs="Courier New"/>
+          <w:color w:val="303336"/>
+          <w:sz w:val="20"/>
+          <w:szCs w:val="20"/>
+          <w:bdr w:val="none" w:sz="0" w:space="0" w:color="auto" w:frame="1"/>
+          <w:shd w:val="clear" w:color="auto" w:fill="EFF0F1"/>
+          <w:lang w:eastAsia="en-US"/>
+        </w:rPr>
+        <w:t>);</w:t>
+      </w:r>
+    </w:p>
+    <w:p>
+      <w:pPr>
         <w:shd w:val="clear" w:color="auto" w:fill="FFFFFF"/>
         <w:spacing w:after="300" w:line="240" w:lineRule="auto"/>
         <w:rPr>
@@ -389,7 +552,10 @@
         </w:rPr>
       </w:pPr>
     </w:p>
-    <w:p/>
+    <w:p>
+      <w:bookmarkStart w:id="0" w:name="_GoBack"/>
+      <w:bookmarkEnd w:id="0"/>
+    </w:p>
     <w:p>
       <w:pPr>
         <w:pStyle w:val="Heading1"/>
@@ -642,6 +808,7 @@
           <w:szCs w:val="23"/>
         </w:rPr>
       </w:pPr>
+      <w:proofErr w:type="gramStart"/>
       <w:r>
         <w:rPr>
           <w:rFonts w:ascii="Helvetica" w:eastAsia="Times New Roman" w:hAnsi="Helvetica" w:cs="Helvetica"/>
@@ -649,8 +816,17 @@
           <w:sz w:val="23"/>
           <w:szCs w:val="23"/>
         </w:rPr>
-        <w:lastRenderedPageBreak/>
-        <w:t>.table-hover // BẢNG HOVER</w:t>
+        <w:t>.table</w:t>
+      </w:r>
+      <w:proofErr w:type="gramEnd"/>
+      <w:r>
+        <w:rPr>
+          <w:rFonts w:ascii="Helvetica" w:eastAsia="Times New Roman" w:hAnsi="Helvetica" w:cs="Helvetica"/>
+          <w:color w:val="333333"/>
+          <w:sz w:val="23"/>
+          <w:szCs w:val="23"/>
+        </w:rPr>
+        <w:t>-hover // BẢNG HOVER</w:t>
       </w:r>
     </w:p>
     <w:p>
@@ -687,6 +863,7 @@
           <w:szCs w:val="23"/>
         </w:rPr>
       </w:pPr>
+      <w:proofErr w:type="gramStart"/>
       <w:r>
         <w:rPr>
           <w:rFonts w:ascii="Helvetica" w:eastAsia="Times New Roman" w:hAnsi="Helvetica" w:cs="Helvetica"/>
@@ -703,7 +880,17 @@
           <w:sz w:val="23"/>
           <w:szCs w:val="23"/>
         </w:rPr>
-        <w:t>/utilities/display/  // display</w:t>
+        <w:t>/utilities/display/</w:t>
+      </w:r>
+      <w:proofErr w:type="gramEnd"/>
+      <w:r>
+        <w:rPr>
+          <w:rFonts w:ascii="Helvetica" w:eastAsia="Times New Roman" w:hAnsi="Helvetica" w:cs="Helvetica"/>
+          <w:color w:val="333333"/>
+          <w:sz w:val="23"/>
+          <w:szCs w:val="23"/>
+        </w:rPr>
+        <w:t xml:space="preserve">  // display</w:t>
       </w:r>
     </w:p>
     <w:p>
@@ -718,6 +905,7 @@
           <w:szCs w:val="23"/>
         </w:rPr>
       </w:pPr>
+      <w:proofErr w:type="gramStart"/>
       <w:r>
         <w:rPr>
           <w:rFonts w:ascii="Helvetica" w:eastAsia="Times New Roman" w:hAnsi="Helvetica" w:cs="Helvetica"/>
@@ -725,7 +913,17 @@
           <w:sz w:val="23"/>
           <w:szCs w:val="23"/>
         </w:rPr>
-        <w:t>.animated .fadeIn //</w:t>
+        <w:t>.animated</w:t>
+      </w:r>
+      <w:proofErr w:type="gramEnd"/>
+      <w:r>
+        <w:rPr>
+          <w:rFonts w:ascii="Helvetica" w:eastAsia="Times New Roman" w:hAnsi="Helvetica" w:cs="Helvetica"/>
+          <w:color w:val="333333"/>
+          <w:sz w:val="23"/>
+          <w:szCs w:val="23"/>
+        </w:rPr>
+        <w:t xml:space="preserve"> .fadeIn //</w:t>
       </w:r>
       <w:r>
         <w:rPr>
@@ -1222,6 +1420,7 @@
         <w:rPr>
           <w:rStyle w:val="token"/>
         </w:rPr>
+        <w:lastRenderedPageBreak/>
         <w:t>Modals – popup</w:t>
       </w:r>
     </w:p>
@@ -1231,7 +1430,6 @@
         <w:pStyle w:val="Heading3"/>
       </w:pPr>
       <w:r>
-        <w:lastRenderedPageBreak/>
         <w:t>Truy nhập modal</w:t>
       </w:r>
     </w:p>
@@ -1273,7 +1471,17 @@
           <w:sz w:val="21"/>
           <w:szCs w:val="21"/>
         </w:rPr>
-        <w:t> vào </w:t>
+        <w:t> </w:t>
+      </w:r>
+      <w:proofErr w:type="gramStart"/>
+      <w:r>
+        <w:rPr>
+          <w:rFonts w:ascii="Helvetica" w:hAnsi="Helvetica"/>
+          <w:color w:val="333333"/>
+          <w:sz w:val="21"/>
+          <w:szCs w:val="21"/>
+        </w:rPr>
+        <w:t>vào </w:t>
       </w:r>
       <w:r>
         <w:rPr>
@@ -1286,6 +1494,7 @@
         </w:rPr>
         <w:t>.modal</w:t>
       </w:r>
+      <w:proofErr w:type="gramEnd"/>
       <w:r>
         <w:rPr>
           <w:rFonts w:ascii="Helvetica" w:hAnsi="Helvetica"/>
@@ -1374,7 +1583,17 @@
           <w:sz w:val="21"/>
           <w:szCs w:val="21"/>
         </w:rPr>
-        <w:t> trên </w:t>
+        <w:t> </w:t>
+      </w:r>
+      <w:proofErr w:type="gramStart"/>
+      <w:r>
+        <w:rPr>
+          <w:rFonts w:ascii="Helvetica" w:hAnsi="Helvetica"/>
+          <w:color w:val="333333"/>
+          <w:sz w:val="21"/>
+          <w:szCs w:val="21"/>
+        </w:rPr>
+        <w:t>trên </w:t>
       </w:r>
       <w:r>
         <w:rPr>
@@ -1387,6 +1606,7 @@
         </w:rPr>
         <w:t>.modal</w:t>
       </w:r>
+      <w:proofErr w:type="gramEnd"/>
       <w:r>
         <w:rPr>
           <w:rFonts w:ascii="Helvetica" w:hAnsi="Helvetica"/>
@@ -1428,10 +1648,21 @@
         <w:rPr>
           <w:color w:val="00B050"/>
         </w:rPr>
-        <w:t xml:space="preserve">.container </w:t>
-      </w:r>
-      <w:r>
-        <w:t xml:space="preserve">: </w:t>
+        <w:t>.</w:t>
+      </w:r>
+      <w:proofErr w:type="gramStart"/>
+      <w:r>
+        <w:rPr>
+          <w:color w:val="00B050"/>
+        </w:rPr>
+        <w:t xml:space="preserve">container </w:t>
+      </w:r>
+      <w:r>
+        <w:t>:</w:t>
+      </w:r>
+      <w:proofErr w:type="gramEnd"/>
+      <w:r>
+        <w:t xml:space="preserve"> </w:t>
       </w:r>
       <w:r>
         <w:t>cung cấp vùng chứa có độ rộng cố định</w:t>
@@ -1442,10 +1673,21 @@
         <w:rPr>
           <w:color w:val="00B050"/>
         </w:rPr>
-        <w:t xml:space="preserve">.container-fluid </w:t>
-      </w:r>
-      <w:r>
-        <w:t xml:space="preserve">: </w:t>
+        <w:t>.container-</w:t>
+      </w:r>
+      <w:proofErr w:type="gramStart"/>
+      <w:r>
+        <w:rPr>
+          <w:color w:val="00B050"/>
+        </w:rPr>
+        <w:t xml:space="preserve">fluid </w:t>
+      </w:r>
+      <w:r>
+        <w:t>:</w:t>
+      </w:r>
+      <w:proofErr w:type="gramEnd"/>
+      <w:r>
+        <w:t xml:space="preserve"> </w:t>
       </w:r>
       <w:r>
         <w:t>cung cấp độ rộng toàn phần, tùy theo kích thước màn hình.</w:t>
@@ -1656,6 +1898,7 @@
         <w:pStyle w:val="Heading2"/>
       </w:pPr>
       <w:r>
+        <w:lastRenderedPageBreak/>
         <w:t>Quy tắc xếp chồ</w:t>
       </w:r>
       <w:r>
@@ -2110,6 +2353,7 @@
         <w:pStyle w:val="Heading2"/>
       </w:pPr>
       <w:r>
+        <w:lastRenderedPageBreak/>
         <w:t xml:space="preserve">Quy tắc Mixin </w:t>
       </w:r>
     </w:p>
@@ -2235,7 +2479,6 @@
         <w:pStyle w:val="Heading3"/>
       </w:pPr>
       <w:r>
-        <w:lastRenderedPageBreak/>
         <w:t>Truyền tham số vào</w:t>
       </w:r>
       <w:r>
@@ -2593,6 +2836,7 @@
     </w:p>
     <w:p>
       <w:r>
+        <w:lastRenderedPageBreak/>
         <w:sym w:font="Wingdings" w:char="F0E8"/>
       </w:r>
       <w:r>
@@ -2707,7 +2951,6 @@
         <w:pStyle w:val="Heading2"/>
       </w:pPr>
       <w:r>
-        <w:lastRenderedPageBreak/>
         <w:t>Các mệnh đề điều kiện</w:t>
       </w:r>
       <w:r>
@@ -2834,7 +3077,15 @@
     </w:p>
     <w:p>
       <w:r>
-        <w:t>- Tạo một file tên : _typography.scss</w:t>
+        <w:t xml:space="preserve">- Tạo một file </w:t>
+      </w:r>
+      <w:proofErr w:type="gramStart"/>
+      <w:r>
+        <w:t>tên :</w:t>
+      </w:r>
+      <w:proofErr w:type="gramEnd"/>
+      <w:r>
+        <w:t xml:space="preserve"> _typography.scss</w:t>
       </w:r>
       <w:r>
         <w:t xml:space="preserve"> </w:t>
@@ -2971,7 +3222,31 @@
           <w:szCs w:val="23"/>
           <w:shd w:val="clear" w:color="auto" w:fill="F1F2F3"/>
         </w:rPr>
-        <w:t>Bourbon NEAT : chia cột</w:t>
+        <w:t xml:space="preserve">Bourbon </w:t>
+      </w:r>
+      <w:proofErr w:type="gramStart"/>
+      <w:r>
+        <w:rPr>
+          <w:rStyle w:val="token"/>
+          <w:rFonts w:ascii="Consolas" w:hAnsi="Consolas"/>
+          <w:color w:val="22863A"/>
+          <w:sz w:val="23"/>
+          <w:szCs w:val="23"/>
+          <w:shd w:val="clear" w:color="auto" w:fill="F1F2F3"/>
+        </w:rPr>
+        <w:t>NEAT :</w:t>
+      </w:r>
+      <w:proofErr w:type="gramEnd"/>
+      <w:r>
+        <w:rPr>
+          <w:rStyle w:val="token"/>
+          <w:rFonts w:ascii="Consolas" w:hAnsi="Consolas"/>
+          <w:color w:val="22863A"/>
+          <w:sz w:val="23"/>
+          <w:szCs w:val="23"/>
+          <w:shd w:val="clear" w:color="auto" w:fill="F1F2F3"/>
+        </w:rPr>
+        <w:t xml:space="preserve"> chia cột</w:t>
       </w:r>
       <w:r>
         <w:rPr>
@@ -3177,10 +3452,9 @@
           <w:szCs w:val="23"/>
           <w:shd w:val="clear" w:color="auto" w:fill="FFFFFF"/>
         </w:rPr>
-        <w:t>Tất cả các gói được sử dụng sẽ được mô tả trong file package.json nằm trong thư mục gốc của dự án.</w:t>
-      </w:r>
-    </w:p>
-    <w:p>
+        <w:t xml:space="preserve">Tất cả các gói được sử dụng sẽ được mô tả trong file </w:t>
+      </w:r>
+      <w:proofErr w:type="gramStart"/>
       <w:r>
         <w:rPr>
           <w:rFonts w:ascii="Arial" w:hAnsi="Arial" w:cs="Arial"/>
@@ -3189,8 +3463,52 @@
           <w:szCs w:val="23"/>
           <w:shd w:val="clear" w:color="auto" w:fill="FFFFFF"/>
         </w:rPr>
-        <w:lastRenderedPageBreak/>
-        <w:t>Sử dụng npm để quản lý gói phần mềm có thể dẫn đến trường hợp hai máy có cùng một file cấu hình package.json nhưng lại có các phiên bản của các gói khác nhau và nảy sinh các lỗi “bug on my machine”</w:t>
+        <w:t>package.json</w:t>
+      </w:r>
+      <w:proofErr w:type="gramEnd"/>
+      <w:r>
+        <w:rPr>
+          <w:rFonts w:ascii="Arial" w:hAnsi="Arial" w:cs="Arial"/>
+          <w:color w:val="333333"/>
+          <w:sz w:val="23"/>
+          <w:szCs w:val="23"/>
+          <w:shd w:val="clear" w:color="auto" w:fill="FFFFFF"/>
+        </w:rPr>
+        <w:t xml:space="preserve"> nằm trong thư mục gốc của dự án.</w:t>
+      </w:r>
+    </w:p>
+    <w:p>
+      <w:r>
+        <w:rPr>
+          <w:rFonts w:ascii="Arial" w:hAnsi="Arial" w:cs="Arial"/>
+          <w:color w:val="333333"/>
+          <w:sz w:val="23"/>
+          <w:szCs w:val="23"/>
+          <w:shd w:val="clear" w:color="auto" w:fill="FFFFFF"/>
+        </w:rPr>
+        <w:t xml:space="preserve">Sử dụng npm để quản lý gói phần mềm có thể dẫn đến trường hợp hai máy có cùng một file cấu hình </w:t>
+      </w:r>
+      <w:proofErr w:type="gramStart"/>
+      <w:r>
+        <w:rPr>
+          <w:rFonts w:ascii="Arial" w:hAnsi="Arial" w:cs="Arial"/>
+          <w:color w:val="333333"/>
+          <w:sz w:val="23"/>
+          <w:szCs w:val="23"/>
+          <w:shd w:val="clear" w:color="auto" w:fill="FFFFFF"/>
+        </w:rPr>
+        <w:t>package.json</w:t>
+      </w:r>
+      <w:proofErr w:type="gramEnd"/>
+      <w:r>
+        <w:rPr>
+          <w:rFonts w:ascii="Arial" w:hAnsi="Arial" w:cs="Arial"/>
+          <w:color w:val="333333"/>
+          <w:sz w:val="23"/>
+          <w:szCs w:val="23"/>
+          <w:shd w:val="clear" w:color="auto" w:fill="FFFFFF"/>
+        </w:rPr>
+        <w:t xml:space="preserve"> nhưng lại có các phiên bản của các gói khác nhau và nảy sinh các lỗi “bug on my machine”</w:t>
       </w:r>
     </w:p>
     <w:p>
@@ -3245,7 +3563,15 @@
         <w:ind w:firstLine="720"/>
       </w:pPr>
       <w:r>
-        <w:t>$("#check_semrush_project_id").is(":checked")</w:t>
+        <w:t>$("#check_semrush_project_id").is(</w:t>
+      </w:r>
+      <w:proofErr w:type="gramStart"/>
+      <w:r>
+        <w:t>":checked</w:t>
+      </w:r>
+      <w:proofErr w:type="gramEnd"/>
+      <w:r>
+        <w:t>")</w:t>
       </w:r>
       <w:r>
         <w:t xml:space="preserve"> </w:t>
@@ -3276,7 +3602,15 @@
         <w:t>input</w:t>
       </w:r>
       <w:r>
-        <w:t xml:space="preserve"> ").prop('disabled', true);</w:t>
+        <w:t xml:space="preserve"> "</w:t>
+      </w:r>
+      <w:proofErr w:type="gramStart"/>
+      <w:r>
+        <w:t>).prop</w:t>
+      </w:r>
+      <w:proofErr w:type="gramEnd"/>
+      <w:r>
+        <w:t>('disabled', true);</w:t>
       </w:r>
       <w:r>
         <w:t xml:space="preserve"> </w:t>
@@ -3302,7 +3636,15 @@
         <w:t>input</w:t>
       </w:r>
       <w:r>
-        <w:t xml:space="preserve"> ").prop('disabled',</w:t>
+        <w:t xml:space="preserve"> "</w:t>
+      </w:r>
+      <w:proofErr w:type="gramStart"/>
+      <w:r>
+        <w:t>).prop</w:t>
+      </w:r>
+      <w:proofErr w:type="gramEnd"/>
+      <w:r>
+        <w:t>('disabled',</w:t>
       </w:r>
       <w:r>
         <w:t>false</w:t>
@@ -3401,9 +3743,11 @@
         </w:rPr>
         <w:t>e</w:t>
       </w:r>
+      <w:proofErr w:type="gramStart"/>
       <w:r>
         <w:t>){</w:t>
       </w:r>
+      <w:proofErr w:type="gramEnd"/>
     </w:p>
     <w:p>
       <w:pPr>
@@ -3417,358 +3761,375 @@
           <w:b/>
           <w:color w:val="00B050"/>
         </w:rPr>
-        <w:t>$(e)</w:t>
-      </w:r>
-      <w:r>
-        <w:t>.remove();</w:t>
-      </w:r>
-    </w:p>
-    <w:p>
-      <w:pPr>
-        <w:ind w:left="720"/>
-      </w:pPr>
-      <w:r>
-        <w:t>}</w:t>
-      </w:r>
-    </w:p>
-    <w:p/>
-    <w:p>
-      <w:pPr>
-        <w:pStyle w:val="Heading1"/>
-      </w:pPr>
-      <w:r>
-        <w:t>Jquery UI</w:t>
-      </w:r>
-    </w:p>
-    <w:p>
-      <w:pPr>
-        <w:pStyle w:val="Heading2"/>
-      </w:pPr>
-      <w:r>
-        <w:t>Sortable</w:t>
-      </w:r>
-      <w:r>
-        <w:t>:</w:t>
-      </w:r>
-    </w:p>
-    <w:p>
-      <w:pPr>
-        <w:pStyle w:val="Heading3"/>
-      </w:pPr>
-      <w:r>
-        <w:t>Option:</w:t>
-      </w:r>
-    </w:p>
-    <w:p>
-      <w:r>
-        <w:rPr>
-          <w:b/>
-        </w:rPr>
-        <w:t>appendTo</w:t>
-      </w:r>
-      <w:r>
-        <w:t xml:space="preserve">: </w:t>
-      </w:r>
-      <w:r>
-        <w:t xml:space="preserve"> ??????</w:t>
-      </w:r>
-    </w:p>
-    <w:p>
-      <w:r>
-        <w:rPr>
-          <w:b/>
-        </w:rPr>
-        <w:t>axis</w:t>
-      </w:r>
-      <w:r>
-        <w:rPr>
-          <w:b/>
-        </w:rPr>
-        <w:t xml:space="preserve"> : </w:t>
-      </w:r>
-      <w:r>
-        <w:t>chỉ có thể di chuyển element theo chiều đã chỉ định (“x” : theo chiều ngang; “y”: theo chiều dọc)</w:t>
-      </w:r>
-    </w:p>
-    <w:p>
-      <w:r>
-        <w:rPr>
-          <w:b/>
-        </w:rPr>
-        <w:lastRenderedPageBreak/>
-        <w:t>cancel</w:t>
-      </w:r>
-      <w:r>
-        <w:rPr>
-          <w:b/>
-        </w:rPr>
-        <w:t xml:space="preserve">: </w:t>
-      </w:r>
-      <w:r>
-        <w:t xml:space="preserve">không cho </w:t>
-      </w:r>
-      <w:r>
-        <w:t>kéo để sắp xếp</w:t>
-      </w:r>
-    </w:p>
-    <w:p>
-      <w:r>
-        <w:rPr>
-          <w:b/>
-        </w:rPr>
-        <w:t>classes</w:t>
-      </w:r>
-      <w:r>
-        <w:rPr>
-          <w:b/>
-        </w:rPr>
-        <w:t xml:space="preserve">: </w:t>
-      </w:r>
-      <w:r>
-        <w:t>thêm class</w:t>
-      </w:r>
-      <w:r>
-        <w:t xml:space="preserve"> vào 1 class cụ thể</w:t>
-      </w:r>
-      <w:r>
-        <w:t xml:space="preserve"> là class của sortable </w:t>
-      </w:r>
-    </w:p>
-    <w:p>
-      <w:r>
-        <w:rPr>
-          <w:b/>
-        </w:rPr>
-        <w:t>connectWith</w:t>
-      </w:r>
-      <w:r>
-        <w:rPr>
-          <w:b/>
-        </w:rPr>
-        <w:t xml:space="preserve">: </w:t>
-      </w:r>
-      <w:r>
-        <w:t xml:space="preserve"> có thể sortable với những list sortable tương tự khác</w:t>
-      </w:r>
-    </w:p>
-    <w:p>
-      <w:r>
-        <w:rPr>
-          <w:b/>
-        </w:rPr>
-        <w:t xml:space="preserve">containment </w:t>
-      </w:r>
-      <w:r>
-        <w:rPr>
-          <w:b/>
-        </w:rPr>
-        <w:t xml:space="preserve">: </w:t>
-      </w:r>
-      <w:r>
-        <w:t>giới hạn vùng di chuyển, ko dùng chung với scroll. Giá trị là “id” của vùng thẻ html muốn giới hạn hoặc “parent” chỉ cha của đối tượng</w:t>
-      </w:r>
-    </w:p>
-    <w:p>
-      <w:r>
-        <w:rPr>
-          <w:b/>
-        </w:rPr>
-        <w:t>cursor</w:t>
-      </w:r>
-      <w:r>
-        <w:t xml:space="preserve">: </w:t>
-      </w:r>
-      <w:r>
-        <w:t>quy định con trỏ chuột sẽ hiển thị như thế nào khi sortable</w:t>
-      </w:r>
-    </w:p>
-    <w:p>
-      <w:r>
-        <w:rPr>
-          <w:b/>
-        </w:rPr>
-        <w:t>cursorAt</w:t>
-      </w:r>
-      <w:r>
-        <w:t xml:space="preserve">: </w:t>
-      </w:r>
-      <w:r>
-        <w:t>con trỏ chuột sẽ luôn xuất hiện tại vị trí (position)</w:t>
-      </w:r>
-      <w:r>
-        <w:t xml:space="preserve"> nào trên phần tử đang kéo</w:t>
-      </w:r>
-      <w:r>
-        <w:t xml:space="preserve"> khi sortable</w:t>
-      </w:r>
-    </w:p>
-    <w:p>
-      <w:r>
-        <w:rPr>
-          <w:b/>
-        </w:rPr>
-        <w:t>delay</w:t>
-      </w:r>
-      <w:r>
-        <w:t>: delay một khoảng thời gian trước khi được phép sắp xếp</w:t>
-      </w:r>
-    </w:p>
-    <w:p>
-      <w:r>
-        <w:rPr>
-          <w:b/>
-        </w:rPr>
-        <w:t>disabled</w:t>
-      </w:r>
-      <w:r>
-        <w:t xml:space="preserve">: </w:t>
-      </w:r>
-      <w:r>
-        <w:t>disabled: true</w:t>
-      </w:r>
-      <w:r>
-        <w:t xml:space="preserve"> thì sẽ không thể disable được nữa</w:t>
-      </w:r>
-    </w:p>
-    <w:p>
-      <w:r>
-        <w:rPr>
-          <w:b/>
-        </w:rPr>
-        <w:t>distance</w:t>
-      </w:r>
-      <w:r>
-        <w:t>: phải kéo ra ngoài 1 khoảng bằng bao nhiêu đó thì mới thực hiện việc sortable được</w:t>
-      </w:r>
-    </w:p>
-    <w:p>
-      <w:r>
-        <w:rPr>
-          <w:b/>
-        </w:rPr>
-        <w:t>dropOnEmpty</w:t>
-      </w:r>
-      <w:r>
-        <w:t>: = false thì sẽ không thể thả element vào trong 1 empty connect sortable được</w:t>
-      </w:r>
-    </w:p>
-    <w:p>
-      <w:r>
-        <w:rPr>
-          <w:b/>
-        </w:rPr>
-        <w:t>forceHelperSize</w:t>
-      </w:r>
-      <w:r>
-        <w:t xml:space="preserve">: </w:t>
-      </w:r>
-      <w:r>
-        <w:t>???</w:t>
-      </w:r>
-    </w:p>
-    <w:p>
-      <w:r>
-        <w:rPr>
-          <w:b/>
-        </w:rPr>
-        <w:t>forcePlaceholderSize</w:t>
-      </w:r>
-      <w:r>
-        <w:t xml:space="preserve">: </w:t>
-      </w:r>
-      <w:r>
-        <w:t>border giữ chỗ đúng bằng kích thước của item được kéo</w:t>
-      </w:r>
-    </w:p>
-    <w:p>
-      <w:r>
-        <w:rPr>
-          <w:b/>
-        </w:rPr>
-        <w:t>grid</w:t>
-      </w:r>
-      <w:r>
-        <w:t>: ???</w:t>
-      </w:r>
-    </w:p>
-    <w:p>
-      <w:r>
-        <w:rPr>
-          <w:b/>
-        </w:rPr>
-        <w:t>handle</w:t>
-      </w:r>
-      <w:r>
-        <w:t xml:space="preserve">: </w:t>
-      </w:r>
-      <w:r>
-        <w:t>???</w:t>
-      </w:r>
-    </w:p>
-    <w:p>
-      <w:r>
-        <w:rPr>
-          <w:b/>
-        </w:rPr>
-        <w:t>helper</w:t>
-      </w:r>
-      <w:r>
-        <w:t xml:space="preserve">: </w:t>
-      </w:r>
-      <w:r>
-        <w:t>???</w:t>
-      </w:r>
-    </w:p>
-    <w:p>
-      <w:r>
-        <w:rPr>
-          <w:b/>
-        </w:rPr>
-        <w:t>items</w:t>
-      </w:r>
-      <w:r>
-        <w:t xml:space="preserve">: </w:t>
-      </w:r>
-    </w:p>
-    <w:p>
-      <w:pPr>
+        <w:t>$(e</w:t>
+      </w:r>
+      <w:proofErr w:type="gramStart"/>
+      <w:r>
         <w:rPr>
           <w:b/>
           <w:color w:val="00B050"/>
         </w:rPr>
-      </w:pPr>
+        <w:t>)</w:t>
+      </w:r>
+      <w:r>
+        <w:t>.remove</w:t>
+      </w:r>
+      <w:proofErr w:type="gramEnd"/>
+      <w:r>
+        <w:t>();</w:t>
+      </w:r>
+    </w:p>
+    <w:p>
+      <w:pPr>
+        <w:ind w:left="720"/>
+      </w:pPr>
+      <w:r>
+        <w:t>}</w:t>
+      </w:r>
+    </w:p>
+    <w:p/>
+    <w:p>
+      <w:pPr>
+        <w:pStyle w:val="Heading1"/>
+      </w:pPr>
+      <w:r>
+        <w:lastRenderedPageBreak/>
+        <w:t>Jquery UI</w:t>
+      </w:r>
+    </w:p>
+    <w:p>
+      <w:pPr>
+        <w:pStyle w:val="Heading2"/>
+      </w:pPr>
+      <w:r>
+        <w:t>Sortable</w:t>
+      </w:r>
+      <w:r>
+        <w:t>:</w:t>
+      </w:r>
+    </w:p>
+    <w:p>
+      <w:pPr>
+        <w:pStyle w:val="Heading3"/>
+      </w:pPr>
+      <w:r>
+        <w:t>Option:</w:t>
+      </w:r>
+    </w:p>
+    <w:p>
       <w:r>
         <w:rPr>
           <w:b/>
         </w:rPr>
-        <w:t>opacity</w:t>
-      </w:r>
-      <w:r>
-        <w:t>: phần tử được kéo sẽ bị làm mờ đi</w:t>
-      </w:r>
-      <w:r>
-        <w:t xml:space="preserve">. </w:t>
-      </w:r>
-      <w:r>
+        <w:t>appendTo</w:t>
+      </w:r>
+      <w:r>
+        <w:t>:</w:t>
+      </w:r>
+      <w:proofErr w:type="gramStart"/>
+      <w:r>
+        <w:t xml:space="preserve"> </w:t>
+      </w:r>
+      <w:r>
+        <w:t xml:space="preserve"> ??????</w:t>
+      </w:r>
+      <w:proofErr w:type="gramEnd"/>
+    </w:p>
+    <w:p>
+      <w:proofErr w:type="gramStart"/>
+      <w:r>
+        <w:rPr>
+          <w:b/>
+        </w:rPr>
+        <w:t>axis</w:t>
+      </w:r>
+      <w:r>
+        <w:rPr>
+          <w:b/>
+        </w:rPr>
+        <w:t xml:space="preserve"> :</w:t>
+      </w:r>
+      <w:proofErr w:type="gramEnd"/>
+      <w:r>
+        <w:rPr>
+          <w:b/>
+        </w:rPr>
+        <w:t xml:space="preserve"> </w:t>
+      </w:r>
+      <w:r>
+        <w:t>chỉ có thể di chuyển element theo chiều đã chỉ định (“x” : theo chiều ngang; “y”: theo chiều dọc)</w:t>
+      </w:r>
+    </w:p>
+    <w:p>
+      <w:r>
+        <w:rPr>
+          <w:b/>
+        </w:rPr>
+        <w:t>cancel</w:t>
+      </w:r>
+      <w:r>
+        <w:rPr>
+          <w:b/>
+        </w:rPr>
+        <w:t xml:space="preserve">: </w:t>
+      </w:r>
+      <w:r>
+        <w:t xml:space="preserve">không cho </w:t>
+      </w:r>
+      <w:r>
+        <w:t>kéo để sắp xếp</w:t>
+      </w:r>
+    </w:p>
+    <w:p>
+      <w:r>
+        <w:rPr>
+          <w:b/>
+        </w:rPr>
+        <w:t>classes</w:t>
+      </w:r>
+      <w:r>
+        <w:rPr>
+          <w:b/>
+        </w:rPr>
+        <w:t xml:space="preserve">: </w:t>
+      </w:r>
+      <w:r>
+        <w:t>thêm class</w:t>
+      </w:r>
+      <w:r>
+        <w:t xml:space="preserve"> vào 1 class cụ thể</w:t>
+      </w:r>
+      <w:r>
+        <w:t xml:space="preserve"> là class của sortable </w:t>
+      </w:r>
+    </w:p>
+    <w:p>
+      <w:r>
+        <w:rPr>
+          <w:b/>
+        </w:rPr>
+        <w:t>connectWith</w:t>
+      </w:r>
+      <w:r>
+        <w:rPr>
+          <w:b/>
+        </w:rPr>
+        <w:t xml:space="preserve">: </w:t>
+      </w:r>
+      <w:r>
+        <w:t xml:space="preserve"> có thể sortable với những list sortable tương tự khác</w:t>
+      </w:r>
+    </w:p>
+    <w:p>
+      <w:proofErr w:type="gramStart"/>
+      <w:r>
+        <w:rPr>
+          <w:b/>
+        </w:rPr>
+        <w:t xml:space="preserve">containment </w:t>
+      </w:r>
+      <w:r>
+        <w:rPr>
+          <w:b/>
+        </w:rPr>
+        <w:t>:</w:t>
+      </w:r>
+      <w:proofErr w:type="gramEnd"/>
+      <w:r>
+        <w:rPr>
+          <w:b/>
+        </w:rPr>
+        <w:t xml:space="preserve"> </w:t>
+      </w:r>
+      <w:r>
+        <w:t>giới hạn vùng di chuyển, ko dùng chung với scroll. Giá trị là “id” của vùng thẻ html muốn giới hạn hoặc “parent” chỉ cha của đối tượng</w:t>
+      </w:r>
+    </w:p>
+    <w:p>
+      <w:r>
+        <w:rPr>
+          <w:b/>
+        </w:rPr>
+        <w:t>cursor</w:t>
+      </w:r>
+      <w:r>
+        <w:t xml:space="preserve">: </w:t>
+      </w:r>
+      <w:r>
+        <w:t>quy định con trỏ chuột sẽ hiển thị như thế nào khi sortable</w:t>
+      </w:r>
+    </w:p>
+    <w:p>
+      <w:r>
+        <w:rPr>
+          <w:b/>
+        </w:rPr>
+        <w:t>cursorAt</w:t>
+      </w:r>
+      <w:r>
+        <w:t xml:space="preserve">: </w:t>
+      </w:r>
+      <w:r>
+        <w:t>con trỏ chuột sẽ luôn xuất hiện tại vị trí (position)</w:t>
+      </w:r>
+      <w:r>
+        <w:t xml:space="preserve"> nào trên phần tử đang kéo</w:t>
+      </w:r>
+      <w:r>
+        <w:t xml:space="preserve"> khi sortable</w:t>
+      </w:r>
+    </w:p>
+    <w:p>
+      <w:r>
+        <w:rPr>
+          <w:b/>
+        </w:rPr>
+        <w:t>delay</w:t>
+      </w:r>
+      <w:r>
+        <w:t>: delay một khoảng thời gian trước khi được phép sắp xếp</w:t>
+      </w:r>
+    </w:p>
+    <w:p>
+      <w:r>
+        <w:rPr>
+          <w:b/>
+        </w:rPr>
+        <w:t>disabled</w:t>
+      </w:r>
+      <w:r>
+        <w:t xml:space="preserve">: </w:t>
+      </w:r>
+      <w:r>
+        <w:t>disabled: true</w:t>
+      </w:r>
+      <w:r>
+        <w:t xml:space="preserve"> thì sẽ không thể disable được nữa</w:t>
+      </w:r>
+    </w:p>
+    <w:p>
+      <w:r>
+        <w:rPr>
+          <w:b/>
+        </w:rPr>
+        <w:t>distance</w:t>
+      </w:r>
+      <w:r>
+        <w:t>: phải kéo ra ngoài 1 khoảng bằng bao nhiêu đó thì mới thực hiện việc sortable được</w:t>
+      </w:r>
+    </w:p>
+    <w:p>
+      <w:r>
+        <w:rPr>
+          <w:b/>
+        </w:rPr>
+        <w:t>dropOnEmpty</w:t>
+      </w:r>
+      <w:r>
+        <w:t>: = false thì sẽ không thể thả element vào trong 1 empty connect sortable được</w:t>
+      </w:r>
+    </w:p>
+    <w:p>
+      <w:r>
+        <w:rPr>
+          <w:b/>
+        </w:rPr>
+        <w:t>forceHelperSize</w:t>
+      </w:r>
+      <w:proofErr w:type="gramStart"/>
+      <w:r>
+        <w:t xml:space="preserve">: </w:t>
+      </w:r>
+      <w:r>
+        <w:t>???</w:t>
+      </w:r>
+      <w:proofErr w:type="gramEnd"/>
+    </w:p>
+    <w:p>
+      <w:r>
+        <w:rPr>
+          <w:b/>
+        </w:rPr>
+        <w:t>forcePlaceholderSize</w:t>
+      </w:r>
+      <w:r>
+        <w:t xml:space="preserve">: </w:t>
+      </w:r>
+      <w:r>
+        <w:t>border giữ chỗ đúng bằng kích thước của item được kéo</w:t>
+      </w:r>
+    </w:p>
+    <w:p>
+      <w:r>
+        <w:rPr>
+          <w:b/>
+        </w:rPr>
+        <w:t>grid</w:t>
+      </w:r>
+      <w:proofErr w:type="gramStart"/>
+      <w:r>
+        <w:t>: ???</w:t>
+      </w:r>
+      <w:proofErr w:type="gramEnd"/>
+    </w:p>
+    <w:p>
+      <w:r>
+        <w:rPr>
+          <w:b/>
+        </w:rPr>
+        <w:t>handle</w:t>
+      </w:r>
+      <w:proofErr w:type="gramStart"/>
+      <w:r>
+        <w:t xml:space="preserve">: </w:t>
+      </w:r>
+      <w:r>
+        <w:t>???</w:t>
+      </w:r>
+      <w:proofErr w:type="gramEnd"/>
+    </w:p>
+    <w:p>
+      <w:r>
+        <w:rPr>
+          <w:b/>
+        </w:rPr>
+        <w:t>helper</w:t>
+      </w:r>
+      <w:proofErr w:type="gramStart"/>
+      <w:r>
+        <w:t xml:space="preserve">: </w:t>
+      </w:r>
+      <w:r>
+        <w:t>???</w:t>
+      </w:r>
+      <w:proofErr w:type="gramEnd"/>
+    </w:p>
+    <w:p>
+      <w:r>
+        <w:rPr>
+          <w:b/>
+        </w:rPr>
+        <w:t>items</w:t>
+      </w:r>
+      <w:r>
+        <w:t xml:space="preserve">: </w:t>
+      </w:r>
+    </w:p>
+    <w:p>
+      <w:pPr>
         <w:rPr>
           <w:b/>
           <w:color w:val="00B050"/>
         </w:rPr>
-        <w:t>opacity: 0.5</w:t>
-      </w:r>
-    </w:p>
-    <w:p>
+      </w:pPr>
       <w:r>
         <w:rPr>
           <w:b/>
         </w:rPr>
-        <w:t>placeholder</w:t>
-      </w:r>
-      <w:r>
-        <w:t xml:space="preserve">: </w:t>
-      </w:r>
-      <w:r>
-        <w:t>tạo khoảng không giữ chỗ cho item được kéo</w:t>
+        <w:t>opacity</w:t>
+      </w:r>
+      <w:r>
+        <w:t>: phần tử được kéo sẽ bị làm mờ đi</w:t>
       </w:r>
       <w:r>
         <w:t xml:space="preserve">. </w:t>
@@ -3778,13 +4139,37 @@
           <w:b/>
           <w:color w:val="00B050"/>
         </w:rPr>
-        <w:t>placeholder: "card-placeholder",</w:t>
+        <w:t>opacity: 0.5</w:t>
+      </w:r>
+    </w:p>
+    <w:p>
+      <w:r>
+        <w:rPr>
+          <w:b/>
+        </w:rPr>
+        <w:t>placeholder</w:t>
+      </w:r>
+      <w:r>
+        <w:t xml:space="preserve">: </w:t>
+      </w:r>
+      <w:r>
+        <w:t>tạo khoảng không giữ chỗ cho item được kéo</w:t>
+      </w:r>
+      <w:r>
+        <w:t xml:space="preserve">. </w:t>
       </w:r>
       <w:r>
         <w:rPr>
           <w:b/>
           <w:color w:val="00B050"/>
         </w:rPr>
+        <w:t>placeholder: "card-placeholder",</w:t>
+      </w:r>
+      <w:r>
+        <w:rPr>
+          <w:b/>
+          <w:color w:val="00B050"/>
+        </w:rPr>
         <w:t xml:space="preserve"> </w:t>
       </w:r>
       <w:r>
@@ -3840,6 +4225,7 @@
         <w:pStyle w:val="Heading1"/>
       </w:pPr>
       <w:r>
+        <w:lastRenderedPageBreak/>
         <w:t>Argular</w:t>
       </w:r>
     </w:p>
@@ -3855,13 +4241,24 @@
         </w:rPr>
       </w:pPr>
       <w:r>
-        <w:t xml:space="preserve">Không phải chữ số  </w:t>
+        <w:t xml:space="preserve">Không phải chữ </w:t>
+      </w:r>
+      <w:proofErr w:type="gramStart"/>
+      <w:r>
+        <w:t xml:space="preserve">số  </w:t>
       </w:r>
       <w:r>
         <w:rPr>
           <w:color w:val="00B050"/>
         </w:rPr>
-        <w:t>replace(/[^a-z0-9\s]/gi, '')</w:t>
+        <w:t>replace</w:t>
+      </w:r>
+      <w:proofErr w:type="gramEnd"/>
+      <w:r>
+        <w:rPr>
+          <w:color w:val="00B050"/>
+        </w:rPr>
+        <w:t>(/[^a-z0-9\s]/gi, '')</w:t>
       </w:r>
     </w:p>
     <w:p>
@@ -3890,7 +4287,6 @@
         <w:pStyle w:val="Heading1"/>
       </w:pPr>
       <w:r>
-        <w:lastRenderedPageBreak/>
         <w:t>UI – UX</w:t>
       </w:r>
     </w:p>
@@ -4057,16 +4453,13 @@
         <w:rPr>
           <w:b/>
         </w:rPr>
+        <w:lastRenderedPageBreak/>
         <w:t>6. Useful</w:t>
       </w:r>
     </w:p>
     <w:p>
       <w:r>
-        <w:t xml:space="preserve">Đây có phải là một sản phẩm có giá trị không? Nó có đáp ứng nhu cầu của tôi không? (Ví dụ: khi người dùng đặt hàng và trả tiền trên 1 website bán hàng của bạn, nhưng do hệ thống quản lý tồi, bạn buộc phải liên hệ và báo rằng “không có hàng ở trong kho” mặc dù trên website có niêm yết. Và bạn phải </w:t>
-      </w:r>
-      <w:r>
-        <w:lastRenderedPageBreak/>
-        <w:t>hoàn tiền lại cho khách hàng sau 7 ngày. Lúc đó khách hàng sẽ cho rằng, đây là một website mua hàng không uy tín và không có giá trị)</w:t>
+        <w:t>Đây có phải là một sản phẩm có giá trị không? Nó có đáp ứng nhu cầu của tôi không? (Ví dụ: khi người dùng đặt hàng và trả tiền trên 1 website bán hàng của bạn, nhưng do hệ thống quản lý tồi, bạn buộc phải liên hệ và báo rằng “không có hàng ở trong kho” mặc dù trên website có niêm yết. Và bạn phải hoàn tiền lại cho khách hàng sau 7 ngày. Lúc đó khách hàng sẽ cho rằng, đây là một website mua hàng không uy tín và không có giá trị)</w:t>
       </w:r>
     </w:p>
     <w:p>
@@ -4082,7 +4475,15 @@
     </w:p>
     <w:p>
       <w:r>
-        <w:t>Chúng ta phải đi lần lượt từng bước, từ thấp đến cao, khách hàng sẽ không nhảy  1 phát lên bậc thang useful được</w:t>
+        <w:t xml:space="preserve">Chúng ta phải đi lần lượt từng bước, từ thấp đến cao, khách hàng sẽ không </w:t>
+      </w:r>
+      <w:proofErr w:type="gramStart"/>
+      <w:r>
+        <w:t>nhảy  1</w:t>
+      </w:r>
+      <w:proofErr w:type="gramEnd"/>
+      <w:r>
+        <w:t xml:space="preserve"> phát lên bậc thang useful được</w:t>
       </w:r>
       <w:r>
         <w:t>. Mỗi bậc thang phải cao vừa phải, không cao đến mức người phải bỏ cuộc</w:t>
@@ -4201,6 +4602,7 @@
         <w:rPr>
           <w:noProof/>
         </w:rPr>
+        <w:lastRenderedPageBreak/>
         <w:drawing>
           <wp:inline distT="0" distB="0" distL="0" distR="0" wp14:anchorId="476601ED" wp14:editId="08C1605B">
             <wp:extent cx="5201376" cy="2162477"/>
@@ -4249,190 +4651,189 @@
         <w:rPr>
           <w:b/>
         </w:rPr>
+        <w:t>UX designer</w:t>
+      </w:r>
+      <w:r>
+        <w:t>: kiến trúc sư</w:t>
+      </w:r>
+    </w:p>
+    <w:p>
+      <w:r>
+        <w:t>Lãnh đạo team UX để đảm bảo mọi việc diễn ra đúng quy trình, làm việc với người dùng mục tiêu</w:t>
+      </w:r>
+      <w:r>
+        <w:t xml:space="preserve"> và các đơn vị liên quan đến sản phẩm (team marketing, phòng quảng cáo, phòng thư pháp</w:t>
+      </w:r>
+      <w:r>
+        <w:t>, bộ phận bán hàng, bộ phận phát triển sản phẩm</w:t>
+      </w:r>
+      <w:r>
+        <w:t>…</w:t>
+      </w:r>
+      <w:r>
+        <w:t>)</w:t>
+      </w:r>
+      <w:r>
+        <w:t>. Mục tiêu là chuyển đổi yêu cầu của người dùng, yêu cầu kinh doanh thành đầu vào cho việc phát triển sản phẩm</w:t>
+      </w:r>
+    </w:p>
+    <w:p>
+      <w:r>
+        <w:t>Lo phần kiến trúc cho ứng dụng: thiết kế thông tin</w:t>
+      </w:r>
+      <w:r>
+        <w:t>, tổ chức thông tin</w:t>
+      </w:r>
+      <w:r>
+        <w:t>, xây dựng persona, tạo tags role</w:t>
+      </w:r>
+      <w:r>
+        <w:t xml:space="preserve"> hoặc user </w:t>
+      </w:r>
+    </w:p>
+    <w:p/>
+    <w:p>
+      <w:r>
+        <w:rPr>
+          <w:b/>
+        </w:rPr>
+        <w:t>UX Researcher</w:t>
+      </w:r>
+      <w:r>
+        <w:t>: người giám sát công trình</w:t>
+      </w:r>
+      <w:r>
+        <w:t xml:space="preserve"> (cái gì khó thì hỏi người này)</w:t>
+      </w:r>
+    </w:p>
+    <w:p>
+      <w:r>
+        <w:t>Kiểm tra và nghiên cứu để hiểu tốt hơn về yêu cầu của người dùng và tìm ra các vấn đề. Nếu không có một người giám sát xây dựng thì ngôi nhà sẽ dễ bị sụp lún, nứt tường sau khi ở được vài năm</w:t>
+      </w:r>
+      <w:r>
+        <w:t>.</w:t>
+      </w:r>
+    </w:p>
+    <w:p/>
+    <w:p>
+      <w:r>
+        <w:rPr>
+          <w:b/>
+        </w:rPr>
+        <w:t>Visual designer</w:t>
+      </w:r>
+      <w:r>
+        <w:t>: thiết kế nội, ngoại thất</w:t>
+      </w:r>
+      <w:r>
+        <w:t xml:space="preserve"> (hình ảnh, màu sắc, phông chữ, biểu tượng</w:t>
+      </w:r>
+      <w:r>
+        <w:t>, đáp ứng cả việc làm cho nó hoạt động tốt hơn, như xây một ngôi nhà, ngoài làm cho nó đẹp hơn thì còn làm cho nó tiện nghi hơn</w:t>
+      </w:r>
+      <w:r>
+        <w:t>)</w:t>
+      </w:r>
+      <w:r>
+        <w:t>, làm cho sản phẩm dễ dùng và thông minh hơn</w:t>
+      </w:r>
+    </w:p>
+    <w:p/>
+    <w:p>
+      <w:r>
+        <w:rPr>
+          <w:b/>
+        </w:rPr>
+        <w:t>Front-ent developer</w:t>
+      </w:r>
+      <w:r>
+        <w:t>: thợ xây gạch, trát tường</w:t>
+      </w:r>
+      <w:r>
+        <w:t xml:space="preserve"> (biến file thiết kế thành một sản phẩm hữu hình)</w:t>
+      </w:r>
+      <w:r>
+        <w:t xml:space="preserve">. Đảm bảo đầu ra với chất lượng pixel perfect </w:t>
+      </w:r>
+      <w:r>
+        <w:t>đối với file thiết kế</w:t>
+      </w:r>
+      <w:r>
+        <w:t>. Đảm bảo tính tương thích trên nhiều thiết bị</w:t>
+      </w:r>
+      <w:r>
+        <w:t>. Đảm bảo tính bảo mật giữa các trang màn hình</w:t>
+      </w:r>
+      <w:r>
+        <w:t>. Đảm bảo các hiệu ứng animation</w:t>
+      </w:r>
+      <w:r>
+        <w:t xml:space="preserve"> giữa các thành phần giao diện</w:t>
+      </w:r>
+      <w:r>
+        <w:t>. Animation thực sự hấp dẫn với người dùng</w:t>
+      </w:r>
+      <w:r>
+        <w:t>. Ux, UI không thể thay thế front-ent chính vì điều này</w:t>
+      </w:r>
+    </w:p>
+    <w:p>
+      <w:r>
+        <w:t>Backend developer: thợ hàn, thợ điện nước</w:t>
+      </w:r>
+      <w:r>
+        <w:t>, đục bê tông, chạy đường điện, đường nước</w:t>
+      </w:r>
+      <w:r>
+        <w:t xml:space="preserve">. Rất quan trọng trong team UX. Người dùng sẽ từ bỏ sử dụng website của bạn khi cần 10s để tải một trang chủ (cho dù trang đó có đẹp đến mức nào). Nhưng người vẫn ưu thích một website chạy nhanh </w:t>
+      </w:r>
+      <w:r>
+        <w:t>và</w:t>
+      </w:r>
+      <w:r>
+        <w:t xml:space="preserve"> giao diện không cần bắt mắt</w:t>
+      </w:r>
+    </w:p>
+    <w:p>
+      <w:r>
+        <w:t>- 1 người như UI designer, UX designer là không đủ để</w:t>
+      </w:r>
+      <w:r>
+        <w:t xml:space="preserve"> sản phẩm được người dùng yêu thích</w:t>
+      </w:r>
+    </w:p>
+    <w:p>
+      <w:r>
         <w:lastRenderedPageBreak/>
-        <w:t>UX designer</w:t>
-      </w:r>
-      <w:r>
-        <w:t>: kiến trúc sư</w:t>
-      </w:r>
-    </w:p>
-    <w:p>
-      <w:r>
-        <w:t>Lãnh đạo team UX để đảm bảo mọi việc diễn ra đúng quy trình, làm việc với người dùng mục tiêu</w:t>
-      </w:r>
-      <w:r>
-        <w:t xml:space="preserve"> và các đơn vị liên quan đến sản phẩm (team marketing, phòng quảng cáo, phòng thư pháp</w:t>
-      </w:r>
-      <w:r>
-        <w:t>, bộ phận bán hàng, bộ phận phát triển sản phẩm</w:t>
-      </w:r>
-      <w:r>
-        <w:t>…</w:t>
-      </w:r>
-      <w:r>
-        <w:t>)</w:t>
-      </w:r>
-      <w:r>
-        <w:t>. Mục tiêu là chuyển đổi yêu cầu của người dùng, yêu cầu kinh doanh thành đầu vào cho việc phát triển sản phẩm</w:t>
-      </w:r>
-    </w:p>
-    <w:p>
-      <w:r>
-        <w:t>Lo phần kiến trúc cho ứng dụng: thiết kế thông tin</w:t>
-      </w:r>
-      <w:r>
-        <w:t>, tổ chức thông tin</w:t>
-      </w:r>
-      <w:r>
-        <w:t>, xây dựng persona, tạo tags role</w:t>
-      </w:r>
-      <w:r>
-        <w:t xml:space="preserve"> hoặc user </w:t>
+        <w:t>- Và có thể nói, một trong những nhiệm vụ lớn nhất của một designer giỏi chính là việc liên kết mọi người trong team thành một tập thể hỗ trợ lần nhau và tập trung</w:t>
+      </w:r>
+      <w:r>
+        <w:t xml:space="preserve"> vào trải nghiệm của người dùng</w:t>
+      </w:r>
+      <w:r>
+        <w:t>. Những tính cách như làm việc cá nhân, chống đối sẽ hủy diệt một sản phẩm</w:t>
+      </w:r>
+      <w:r>
+        <w:t>.</w:t>
+      </w:r>
+    </w:p>
+    <w:p>
+      <w:r>
+        <w:t>- Một UX designer có thể kiêm vị trí của UX researcher nhưng không nên kiêm vị trí củ</w:t>
+      </w:r>
+      <w:r>
+        <w:t>a UI designer. Đối với 1 người làm UX tốt thì nên có kiến thức về Visual design nhưng thường thì không làm tốt ở vai trò đó</w:t>
+      </w:r>
+      <w:r>
+        <w:t>. Nếu đặt người dùng vào yếu tố trung tâm thì cũng phải đặt UX designer vào vị trí trung tâm</w:t>
       </w:r>
     </w:p>
     <w:p/>
     <w:p>
-      <w:r>
-        <w:rPr>
-          <w:b/>
-        </w:rPr>
-        <w:t>UX Researcher</w:t>
-      </w:r>
-      <w:r>
-        <w:t>: người giám sát công trình</w:t>
-      </w:r>
-      <w:r>
-        <w:t xml:space="preserve"> (cái gì khó thì hỏi người này)</w:t>
-      </w:r>
-    </w:p>
-    <w:p>
-      <w:r>
-        <w:t>Kiểm tra và nghiên cứu để hiểu tốt hơn về yêu cầu của người dùng và tìm ra các vấn đề. Nếu không có một người giám sát xây dựng thì ngôi nhà sẽ dễ bị sụp lún, nứt tường sau khi ở được vài năm</w:t>
-      </w:r>
-      <w:r>
-        <w:t>.</w:t>
-      </w:r>
-    </w:p>
-    <w:p/>
-    <w:p>
-      <w:r>
-        <w:rPr>
-          <w:b/>
-        </w:rPr>
-        <w:t>Visual designer</w:t>
-      </w:r>
-      <w:r>
-        <w:t>: thiết kế nội, ngoại thất</w:t>
-      </w:r>
-      <w:r>
-        <w:t xml:space="preserve"> (hình ảnh, màu sắc, phông chữ, biểu tượng</w:t>
-      </w:r>
-      <w:r>
-        <w:t>, đáp ứng cả việc làm cho nó hoạt động tốt hơn, như xây một ngôi nhà, ngoài làm cho nó đẹp hơn thì còn làm cho nó tiện nghi hơn</w:t>
-      </w:r>
-      <w:r>
-        <w:t>)</w:t>
-      </w:r>
-      <w:r>
-        <w:t>, làm cho sản phẩm dễ dùng và thông minh hơn</w:t>
-      </w:r>
-    </w:p>
-    <w:p/>
-    <w:p>
-      <w:r>
-        <w:rPr>
-          <w:b/>
-        </w:rPr>
-        <w:t>Front-ent developer</w:t>
-      </w:r>
-      <w:r>
-        <w:t>: thợ xây gạch, trát tường</w:t>
-      </w:r>
-      <w:r>
-        <w:t xml:space="preserve"> (biến file thiết kế thành một sản phẩm hữu hình)</w:t>
-      </w:r>
-      <w:r>
-        <w:t xml:space="preserve">. Đảm bảo đầu ra với chất lượng pixel perfect </w:t>
-      </w:r>
-      <w:r>
-        <w:t>đối với file thiết kế</w:t>
-      </w:r>
-      <w:r>
-        <w:t>. Đảm bảo tính tương thích trên nhiều thiết bị</w:t>
-      </w:r>
-      <w:r>
-        <w:t>. Đảm bảo tính bảo mật giữa các trang màn hình</w:t>
-      </w:r>
-      <w:r>
-        <w:t>. Đảm bảo các hiệu ứng animation</w:t>
-      </w:r>
-      <w:r>
-        <w:t xml:space="preserve"> giữa các thành phần giao diện</w:t>
-      </w:r>
-      <w:r>
-        <w:t>. Animation thực sự hấp dẫn với người dùng</w:t>
-      </w:r>
-      <w:r>
-        <w:t>. Ux, UI không thể thay thế front-ent chính vì điều này</w:t>
-      </w:r>
-    </w:p>
-    <w:p>
-      <w:r>
-        <w:t>Backend developer: thợ hàn, thợ điện nước</w:t>
-      </w:r>
-      <w:r>
-        <w:t>, đục bê tông, chạy đường điện, đường nước</w:t>
-      </w:r>
-      <w:r>
-        <w:t xml:space="preserve">. Rất quan trọng trong team UX. Người dùng sẽ từ bỏ sử dụng website của bạn khi cần 10s để tải một trang chủ (cho dù trang đó có đẹp đến mức nào). Nhưng người vẫn ưu thích một website chạy nhanh </w:t>
-      </w:r>
-      <w:r>
-        <w:t>và</w:t>
-      </w:r>
-      <w:r>
-        <w:t xml:space="preserve"> giao diện không cần bắt mắt</w:t>
-      </w:r>
-    </w:p>
-    <w:p>
-      <w:r>
-        <w:t>- 1 người như UI designer, UX designer là không đủ để</w:t>
-      </w:r>
-      <w:r>
-        <w:t xml:space="preserve"> sản phẩm được người dùng yêu thích</w:t>
-      </w:r>
-    </w:p>
-    <w:p>
-      <w:r>
-        <w:t>- Và có thể nói, một trong những nhiệm vụ lớn nhất của một designer giỏi chính là việc liên kết mọi người trong team thành một tập thể hỗ trợ lần nhau và tập trung</w:t>
-      </w:r>
-      <w:r>
-        <w:t xml:space="preserve"> vào trải nghiệm của người dùng</w:t>
-      </w:r>
-      <w:r>
-        <w:t>. Những tính cách như làm việc cá nhân, chống đối sẽ hủy diệt một sản phẩm</w:t>
-      </w:r>
-      <w:r>
-        <w:t>.</w:t>
-      </w:r>
-    </w:p>
-    <w:p>
-      <w:r>
-        <w:t>- Một UX designer có thể kiêm vị trí của UX researcher nhưng không nên kiêm vị trí củ</w:t>
-      </w:r>
-      <w:r>
-        <w:t>a UI designer. Đối với 1 người làm UX tốt thì nên có kiến thức về Visual design nhưng thường thì không làm tốt ở vai trò đó</w:t>
-      </w:r>
-      <w:r>
-        <w:t>. Nếu đặt người dùng vào yếu tố trung tâm thì cũng phải đặt UX designer vào vị trí trung tâm</w:t>
-      </w:r>
-    </w:p>
-    <w:p/>
-    <w:p>
       <w:pPr>
         <w:pStyle w:val="Heading3"/>
       </w:pPr>
       <w:r>
-        <w:lastRenderedPageBreak/>
         <w:t>Vai trò của thiết kế đối với doanh nghiệp</w:t>
       </w:r>
     </w:p>
@@ -4501,7 +4902,6 @@
       </w:r>
     </w:p>
     <w:p>
-      <w:bookmarkStart w:id="0" w:name="_GoBack"/>
       <w:r>
         <w:rPr>
           <w:color w:val="FF0000"/>
@@ -4519,7 +4919,6 @@
           <w:t>https://designlab.edu.vn/t10-quy-trinh-thiet-ke-ux</w:t>
         </w:r>
       </w:hyperlink>
-      <w:bookmarkEnd w:id="0"/>
       <w:r>
         <w:t xml:space="preserve"> </w:t>
       </w:r>
@@ -4570,7 +4969,7 @@
 </file>
 
 <file path=word/numbering.xml><?xml version="1.0" encoding="utf-8"?>
-<w:numbering xmlns:wpc="http://schemas.microsoft.com/office/word/2010/wordprocessingCanvas" xmlns:mc="http://schemas.openxmlformats.org/markup-compatibility/2006" xmlns:o="urn:schemas-microsoft-com:office:office" xmlns:r="http://schemas.openxmlformats.org/officeDocument/2006/relationships" xmlns:m="http://schemas.openxmlformats.org/officeDocument/2006/math" xmlns:v="urn:schemas-microsoft-com:vml" xmlns:wp14="http://schemas.microsoft.com/office/word/2010/wordprocessingDrawing" xmlns:wp="http://schemas.openxmlformats.org/drawingml/2006/wordprocessingDrawing" xmlns:w10="urn:schemas-microsoft-com:office:word" xmlns:w="http://schemas.openxmlformats.org/wordprocessingml/2006/main" xmlns:w14="http://schemas.microsoft.com/office/word/2010/wordml" xmlns:w15="http://schemas.microsoft.com/office/word/2012/wordml" xmlns:wpg="http://schemas.microsoft.com/office/word/2010/wordprocessingGroup" xmlns:wpi="http://schemas.microsoft.com/office/word/2010/wordprocessingInk" xmlns:wne="http://schemas.microsoft.com/office/word/2006/wordml" xmlns:wps="http://schemas.microsoft.com/office/word/2010/wordprocessingShape" mc:Ignorable="w14 w15 wp14">
+<w:numbering xmlns:wpc="http://schemas.microsoft.com/office/word/2010/wordprocessingCanvas" xmlns:cx="http://schemas.microsoft.com/office/drawing/2014/chartex" xmlns:cx1="http://schemas.microsoft.com/office/drawing/2015/9/8/chartex" xmlns:cx2="http://schemas.microsoft.com/office/drawing/2015/10/21/chartex" xmlns:cx3="http://schemas.microsoft.com/office/drawing/2016/5/9/chartex" xmlns:cx4="http://schemas.microsoft.com/office/drawing/2016/5/10/chartex" xmlns:cx5="http://schemas.microsoft.com/office/drawing/2016/5/11/chartex" xmlns:cx6="http://schemas.microsoft.com/office/drawing/2016/5/12/chartex" xmlns:cx7="http://schemas.microsoft.com/office/drawing/2016/5/13/chartex" xmlns:cx8="http://schemas.microsoft.com/office/drawing/2016/5/14/chartex" xmlns:mc="http://schemas.openxmlformats.org/markup-compatibility/2006" xmlns:aink="http://schemas.microsoft.com/office/drawing/2016/ink" xmlns:am3d="http://schemas.microsoft.com/office/drawing/2017/model3d" xmlns:o="urn:schemas-microsoft-com:office:office" xmlns:r="http://schemas.openxmlformats.org/officeDocument/2006/relationships" xmlns:m="http://schemas.openxmlformats.org/officeDocument/2006/math" xmlns:v="urn:schemas-microsoft-com:vml" xmlns:wp14="http://schemas.microsoft.com/office/word/2010/wordprocessingDrawing" xmlns:wp="http://schemas.openxmlformats.org/drawingml/2006/wordprocessingDrawing" xmlns:w10="urn:schemas-microsoft-com:office:word" xmlns:w="http://schemas.openxmlformats.org/wordprocessingml/2006/main" xmlns:w14="http://schemas.microsoft.com/office/word/2010/wordml" xmlns:w15="http://schemas.microsoft.com/office/word/2012/wordml" xmlns:w16cid="http://schemas.microsoft.com/office/word/2016/wordml/cid" xmlns:w16se="http://schemas.microsoft.com/office/word/2015/wordml/symex" xmlns:wpg="http://schemas.microsoft.com/office/word/2010/wordprocessingGroup" xmlns:wpi="http://schemas.microsoft.com/office/word/2010/wordprocessingInk" xmlns:wne="http://schemas.microsoft.com/office/word/2006/wordml" xmlns:wps="http://schemas.microsoft.com/office/word/2010/wordprocessingShape" mc:Ignorable="w14 w15 w16se w16cid wp14">
   <w:numPicBullet w:numPicBulletId="0">
     <w:pict>
       <v:shapetype id="_x0000_t75" coordsize="21600,21600" o:spt="75" o:preferrelative="t" path="m@4@5l@4@11@9@11@9@5xe" filled="f" stroked="f">
@@ -4592,12 +4991,12 @@
         <v:path o:extrusionok="f" gradientshapeok="t" o:connecttype="rect"/>
         <o:lock v:ext="edit" aspectratio="t"/>
       </v:shapetype>
-      <v:shape id="_x0000_i1082" type="#_x0000_t75" style="width:11.5pt;height:11.5pt" o:bullet="t">
+      <v:shape id="_x0000_i1041" type="#_x0000_t75" style="width:11.25pt;height:11.25pt" o:bullet="t">
         <v:imagedata r:id="rId1" o:title="msoE400"/>
       </v:shape>
     </w:pict>
   </w:numPicBullet>
-  <w:abstractNum w:abstractNumId="0">
+  <w:abstractNum w:abstractNumId="0" w15:restartNumberingAfterBreak="0">
     <w:nsid w:val="272E48EF"/>
     <w:multiLevelType w:val="hybridMultilevel"/>
     <w:tmpl w:val="C72800DA"/>
@@ -4710,7 +5109,7 @@
       </w:rPr>
     </w:lvl>
   </w:abstractNum>
-  <w:abstractNum w:abstractNumId="1">
+  <w:abstractNum w:abstractNumId="1" w15:restartNumberingAfterBreak="0">
     <w:nsid w:val="3E3C49F5"/>
     <w:multiLevelType w:val="multilevel"/>
     <w:tmpl w:val="ECF63828"/>
@@ -4859,7 +5258,7 @@
       </w:rPr>
     </w:lvl>
   </w:abstractNum>
-  <w:abstractNum w:abstractNumId="2">
+  <w:abstractNum w:abstractNumId="2" w15:restartNumberingAfterBreak="0">
     <w:nsid w:val="455F7D7B"/>
     <w:multiLevelType w:val="multilevel"/>
     <w:tmpl w:val="4E50A9B8"/>
@@ -5008,7 +5407,7 @@
       </w:rPr>
     </w:lvl>
   </w:abstractNum>
-  <w:abstractNum w:abstractNumId="3">
+  <w:abstractNum w:abstractNumId="3" w15:restartNumberingAfterBreak="0">
     <w:nsid w:val="52821297"/>
     <w:multiLevelType w:val="hybridMultilevel"/>
     <w:tmpl w:val="884C607A"/>
@@ -5121,7 +5520,7 @@
       </w:rPr>
     </w:lvl>
   </w:abstractNum>
-  <w:abstractNum w:abstractNumId="4">
+  <w:abstractNum w:abstractNumId="4" w15:restartNumberingAfterBreak="0">
     <w:nsid w:val="57E245E6"/>
     <w:multiLevelType w:val="hybridMultilevel"/>
     <w:tmpl w:val="B7500798"/>
@@ -5235,7 +5634,7 @@
       </w:rPr>
     </w:lvl>
   </w:abstractNum>
-  <w:abstractNum w:abstractNumId="5">
+  <w:abstractNum w:abstractNumId="5" w15:restartNumberingAfterBreak="0">
     <w:nsid w:val="58696D10"/>
     <w:multiLevelType w:val="hybridMultilevel"/>
     <w:tmpl w:val="696820AC"/>
@@ -5322,7 +5721,7 @@
       </w:pPr>
     </w:lvl>
   </w:abstractNum>
-  <w:abstractNum w:abstractNumId="6">
+  <w:abstractNum w:abstractNumId="6" w15:restartNumberingAfterBreak="0">
     <w:nsid w:val="598347CF"/>
     <w:multiLevelType w:val="multilevel"/>
     <w:tmpl w:val="2D8EF58E"/>
@@ -5471,7 +5870,7 @@
       </w:rPr>
     </w:lvl>
   </w:abstractNum>
-  <w:abstractNum w:abstractNumId="7">
+  <w:abstractNum w:abstractNumId="7" w15:restartNumberingAfterBreak="0">
     <w:nsid w:val="752440CC"/>
     <w:multiLevelType w:val="multilevel"/>
     <w:tmpl w:val="4134DB70"/>
@@ -5620,7 +6019,7 @@
       </w:rPr>
     </w:lvl>
   </w:abstractNum>
-  <w:abstractNum w:abstractNumId="8">
+  <w:abstractNum w:abstractNumId="8" w15:restartNumberingAfterBreak="0">
     <w:nsid w:val="77D15FBA"/>
     <w:multiLevelType w:val="hybridMultilevel"/>
     <w:tmpl w:val="C8809284"/>
@@ -5732,7 +6131,7 @@
       </w:rPr>
     </w:lvl>
   </w:abstractNum>
-  <w:abstractNum w:abstractNumId="9">
+  <w:abstractNum w:abstractNumId="9" w15:restartNumberingAfterBreak="0">
     <w:nsid w:val="79255AD9"/>
     <w:multiLevelType w:val="multilevel"/>
     <w:tmpl w:val="F1C26A72"/>
@@ -5921,7 +6320,7 @@
 </file>
 
 <file path=word/styles.xml><?xml version="1.0" encoding="utf-8"?>
-<w:styles xmlns:mc="http://schemas.openxmlformats.org/markup-compatibility/2006" xmlns:r="http://schemas.openxmlformats.org/officeDocument/2006/relationships" xmlns:w="http://schemas.openxmlformats.org/wordprocessingml/2006/main" xmlns:w14="http://schemas.microsoft.com/office/word/2010/wordml" xmlns:w15="http://schemas.microsoft.com/office/word/2012/wordml" mc:Ignorable="w14 w15">
+<w:styles xmlns:mc="http://schemas.openxmlformats.org/markup-compatibility/2006" xmlns:r="http://schemas.openxmlformats.org/officeDocument/2006/relationships" xmlns:w="http://schemas.openxmlformats.org/wordprocessingml/2006/main" xmlns:w14="http://schemas.microsoft.com/office/word/2010/wordml" xmlns:w15="http://schemas.microsoft.com/office/word/2012/wordml" xmlns:w16cid="http://schemas.microsoft.com/office/word/2016/wordml/cid" xmlns:w16se="http://schemas.microsoft.com/office/word/2015/wordml/symex" mc:Ignorable="w14 w15 w16se w16cid">
   <w:docDefaults>
     <w:rPrDefault>
       <w:rPr>
@@ -5937,7 +6336,7 @@
       </w:pPr>
     </w:pPrDefault>
   </w:docDefaults>
-  <w:latentStyles w:defLockedState="0" w:defUIPriority="99" w:defSemiHidden="0" w:defUnhideWhenUsed="0" w:defQFormat="0" w:count="371">
+  <w:latentStyles w:defLockedState="0" w:defUIPriority="99" w:defSemiHidden="0" w:defUnhideWhenUsed="0" w:defQFormat="0" w:count="376">
     <w:lsdException w:name="Normal" w:uiPriority="0" w:qFormat="1"/>
     <w:lsdException w:name="heading 1" w:uiPriority="9" w:qFormat="1"/>
     <w:lsdException w:name="heading 2" w:semiHidden="1" w:uiPriority="9" w:unhideWhenUsed="1" w:qFormat="1"/>
@@ -6043,7 +6442,6 @@
     <w:lsdException w:name="HTML Sample" w:semiHidden="1" w:unhideWhenUsed="1"/>
     <w:lsdException w:name="HTML Typewriter" w:semiHidden="1" w:unhideWhenUsed="1"/>
     <w:lsdException w:name="HTML Variable" w:semiHidden="1" w:unhideWhenUsed="1"/>
-    <w:lsdException w:name="Normal Table" w:semiHidden="1" w:unhideWhenUsed="1"/>
     <w:lsdException w:name="annotation subject" w:semiHidden="1" w:unhideWhenUsed="1"/>
     <w:lsdException w:name="No List" w:semiHidden="1" w:unhideWhenUsed="1"/>
     <w:lsdException w:name="Outline List 1" w:semiHidden="1" w:unhideWhenUsed="1"/>
@@ -6086,11 +6484,8 @@
     <w:lsdException w:name="Table Contemporary" w:semiHidden="1" w:unhideWhenUsed="1"/>
     <w:lsdException w:name="Table Elegant" w:semiHidden="1" w:unhideWhenUsed="1"/>
     <w:lsdException w:name="Table Professional" w:semiHidden="1" w:unhideWhenUsed="1"/>
-    <w:lsdException w:name="Table Subtle 1" w:semiHidden="1" w:unhideWhenUsed="1"/>
     <w:lsdException w:name="Table Subtle 2" w:semiHidden="1" w:unhideWhenUsed="1"/>
     <w:lsdException w:name="Table Web 1" w:semiHidden="1" w:unhideWhenUsed="1"/>
-    <w:lsdException w:name="Table Web 2" w:semiHidden="1" w:unhideWhenUsed="1"/>
-    <w:lsdException w:name="Table Web 3" w:semiHidden="1" w:unhideWhenUsed="1"/>
     <w:lsdException w:name="Balloon Text" w:semiHidden="1" w:unhideWhenUsed="1"/>
     <w:lsdException w:name="Table Grid" w:uiPriority="39"/>
     <w:lsdException w:name="Table Theme" w:semiHidden="1" w:unhideWhenUsed="1"/>
@@ -6309,6 +6704,11 @@
     <w:lsdException w:name="List Table 5 Dark Accent 6" w:uiPriority="50"/>
     <w:lsdException w:name="List Table 6 Colorful Accent 6" w:uiPriority="51"/>
     <w:lsdException w:name="List Table 7 Colorful Accent 6" w:uiPriority="52"/>
+    <w:lsdException w:name="Mention" w:semiHidden="1" w:unhideWhenUsed="1"/>
+    <w:lsdException w:name="Smart Hyperlink" w:semiHidden="1" w:unhideWhenUsed="1"/>
+    <w:lsdException w:name="Hashtag" w:semiHidden="1" w:unhideWhenUsed="1"/>
+    <w:lsdException w:name="Unresolved Mention" w:semiHidden="1" w:unhideWhenUsed="1"/>
+    <w:lsdException w:name="Smart Link" w:semiHidden="1" w:unhideWhenUsed="1"/>
   </w:latentStyles>
   <w:style w:type="paragraph" w:default="1" w:styleId="Normal">
     <w:name w:val="Normal"/>
@@ -6628,6 +7028,71 @@
       <w:szCs w:val="18"/>
     </w:rPr>
   </w:style>
+  <w:style w:type="paragraph" w:styleId="HTMLPreformatted">
+    <w:name w:val="HTML Preformatted"/>
+    <w:basedOn w:val="Normal"/>
+    <w:link w:val="HTMLPreformattedChar"/>
+    <w:uiPriority w:val="99"/>
+    <w:semiHidden/>
+    <w:unhideWhenUsed/>
+    <w:rsid w:val="00AB3C51"/>
+    <w:pPr>
+      <w:tabs>
+        <w:tab w:val="left" w:pos="916"/>
+        <w:tab w:val="left" w:pos="1832"/>
+        <w:tab w:val="left" w:pos="2748"/>
+        <w:tab w:val="left" w:pos="3664"/>
+        <w:tab w:val="left" w:pos="4580"/>
+        <w:tab w:val="left" w:pos="5496"/>
+        <w:tab w:val="left" w:pos="6412"/>
+        <w:tab w:val="left" w:pos="7328"/>
+        <w:tab w:val="left" w:pos="8244"/>
+        <w:tab w:val="left" w:pos="9160"/>
+        <w:tab w:val="left" w:pos="10076"/>
+        <w:tab w:val="left" w:pos="10992"/>
+        <w:tab w:val="left" w:pos="11908"/>
+        <w:tab w:val="left" w:pos="12824"/>
+        <w:tab w:val="left" w:pos="13740"/>
+        <w:tab w:val="left" w:pos="14656"/>
+      </w:tabs>
+      <w:spacing w:after="0" w:line="240" w:lineRule="auto"/>
+    </w:pPr>
+    <w:rPr>
+      <w:rFonts w:ascii="Courier New" w:eastAsia="Times New Roman" w:hAnsi="Courier New" w:cs="Courier New"/>
+      <w:sz w:val="20"/>
+      <w:szCs w:val="20"/>
+      <w:lang w:eastAsia="en-US"/>
+    </w:rPr>
+  </w:style>
+  <w:style w:type="character" w:customStyle="1" w:styleId="HTMLPreformattedChar">
+    <w:name w:val="HTML Preformatted Char"/>
+    <w:basedOn w:val="DefaultParagraphFont"/>
+    <w:link w:val="HTMLPreformatted"/>
+    <w:uiPriority w:val="99"/>
+    <w:semiHidden/>
+    <w:rsid w:val="00AB3C51"/>
+    <w:rPr>
+      <w:rFonts w:ascii="Courier New" w:eastAsia="Times New Roman" w:hAnsi="Courier New" w:cs="Courier New"/>
+      <w:sz w:val="20"/>
+      <w:szCs w:val="20"/>
+      <w:lang w:eastAsia="en-US"/>
+    </w:rPr>
+  </w:style>
+  <w:style w:type="character" w:customStyle="1" w:styleId="pln">
+    <w:name w:val="pln"/>
+    <w:basedOn w:val="DefaultParagraphFont"/>
+    <w:rsid w:val="00AB3C51"/>
+  </w:style>
+  <w:style w:type="character" w:customStyle="1" w:styleId="pun">
+    <w:name w:val="pun"/>
+    <w:basedOn w:val="DefaultParagraphFont"/>
+    <w:rsid w:val="00AB3C51"/>
+  </w:style>
+  <w:style w:type="character" w:customStyle="1" w:styleId="lit">
+    <w:name w:val="lit"/>
+    <w:basedOn w:val="DefaultParagraphFont"/>
+    <w:rsid w:val="00AB3C51"/>
+  </w:style>
 </w:styles>
 </file>
 
@@ -6897,7 +7362,7 @@
 </file>
 
 <file path=customXml/itemProps1.xml><?xml version="1.0" encoding="utf-8"?>
-<ds:datastoreItem xmlns:ds="http://schemas.openxmlformats.org/officeDocument/2006/customXml" ds:itemID="{7935A729-54D8-4912-92D1-EF5A7530AA20}">
+<ds:datastoreItem xmlns:ds="http://schemas.openxmlformats.org/officeDocument/2006/customXml" ds:itemID="{C69166E0-F29B-429F-99A3-E374D2450992}">
   <ds:schemaRefs>
     <ds:schemaRef ds:uri="http://schemas.openxmlformats.org/officeDocument/2006/bibliography"/>
   </ds:schemaRefs>

--- a/front-ent.docx
+++ b/front-ent.docx
@@ -427,6 +427,9 @@
       </w:pPr>
       <w:r>
         <w:t>Calm</w:t>
+      </w:r>
+      <w:r>
+        <w:t xml:space="preserve"> (hàm trừ lấy độ dài)</w:t>
       </w:r>
     </w:p>
     <w:p>
@@ -553,11 +556,43 @@
       </w:pPr>
     </w:p>
     <w:p>
+      <w:pPr>
+        <w:shd w:val="clear" w:color="auto" w:fill="FFFFFF"/>
+        <w:spacing w:after="300" w:line="240" w:lineRule="auto"/>
+        <w:rPr>
+          <w:rFonts w:ascii="Helvetica" w:eastAsia="Times New Roman" w:hAnsi="Helvetica" w:cs="Helvetica"/>
+          <w:color w:val="333333"/>
+          <w:sz w:val="23"/>
+          <w:szCs w:val="23"/>
+        </w:rPr>
+      </w:pPr>
+      <w:r>
+        <w:rPr>
+          <w:rFonts w:ascii="Helvetica" w:eastAsia="Times New Roman" w:hAnsi="Helvetica" w:cs="Helvetica"/>
+          <w:color w:val="333333"/>
+          <w:sz w:val="23"/>
+          <w:szCs w:val="23"/>
+        </w:rPr>
+        <w:t>Cho div hiển thị đúng noii</w:t>
+      </w:r>
       <w:bookmarkStart w:id="0" w:name="_GoBack"/>
       <w:bookmarkEnd w:id="0"/>
     </w:p>
     <w:p>
       <w:pPr>
+        <w:shd w:val="clear" w:color="auto" w:fill="FFFFFF"/>
+        <w:spacing w:after="300" w:line="240" w:lineRule="auto"/>
+        <w:rPr>
+          <w:rFonts w:ascii="Helvetica" w:eastAsia="Times New Roman" w:hAnsi="Helvetica" w:cs="Helvetica"/>
+          <w:color w:val="333333"/>
+          <w:sz w:val="23"/>
+          <w:szCs w:val="23"/>
+        </w:rPr>
+      </w:pPr>
+    </w:p>
+    <w:p/>
+    <w:p>
+      <w:pPr>
         <w:pStyle w:val="Heading1"/>
         <w:rPr>
           <w:sz w:val="28"/>
@@ -751,6 +786,7 @@
           <w:sz w:val="28"/>
           <w:szCs w:val="28"/>
         </w:rPr>
+        <w:lastRenderedPageBreak/>
         <w:t>boostrap</w:t>
       </w:r>
     </w:p>
@@ -1420,7 +1456,6 @@
         <w:rPr>
           <w:rStyle w:val="token"/>
         </w:rPr>
-        <w:lastRenderedPageBreak/>
         <w:t>Modals – popup</w:t>
       </w:r>
     </w:p>
@@ -4991,7 +5026,7 @@
         <v:path o:extrusionok="f" gradientshapeok="t" o:connecttype="rect"/>
         <o:lock v:ext="edit" aspectratio="t"/>
       </v:shapetype>
-      <v:shape id="_x0000_i1041" type="#_x0000_t75" style="width:11.25pt;height:11.25pt" o:bullet="t">
+      <v:shape id="_x0000_i1032" type="#_x0000_t75" style="width:11.25pt;height:11.25pt" o:bullet="t">
         <v:imagedata r:id="rId1" o:title="msoE400"/>
       </v:shape>
     </w:pict>
@@ -5871,6 +5906,120 @@
     </w:lvl>
   </w:abstractNum>
   <w:abstractNum w:abstractNumId="7" w15:restartNumberingAfterBreak="0">
+    <w:nsid w:val="6C6A5B16"/>
+    <w:multiLevelType w:val="hybridMultilevel"/>
+    <w:tmpl w:val="51C41DC4"/>
+    <w:lvl w:ilvl="0" w:tplc="6AE44816">
+      <w:start w:val="1"/>
+      <w:numFmt w:val="bullet"/>
+      <w:pStyle w:val="Heading2"/>
+      <w:lvlText w:val=""/>
+      <w:lvlJc w:val="left"/>
+      <w:pPr>
+        <w:ind w:left="720" w:hanging="360"/>
+      </w:pPr>
+      <w:rPr>
+        <w:rFonts w:ascii="Symbol" w:hAnsi="Symbol" w:hint="default"/>
+      </w:rPr>
+    </w:lvl>
+    <w:lvl w:ilvl="1" w:tplc="04090003" w:tentative="1">
+      <w:start w:val="1"/>
+      <w:numFmt w:val="bullet"/>
+      <w:lvlText w:val="o"/>
+      <w:lvlJc w:val="left"/>
+      <w:pPr>
+        <w:ind w:left="1440" w:hanging="360"/>
+      </w:pPr>
+      <w:rPr>
+        <w:rFonts w:ascii="Courier New" w:hAnsi="Courier New" w:cs="Courier New" w:hint="default"/>
+      </w:rPr>
+    </w:lvl>
+    <w:lvl w:ilvl="2" w:tplc="04090005" w:tentative="1">
+      <w:start w:val="1"/>
+      <w:numFmt w:val="bullet"/>
+      <w:lvlText w:val=""/>
+      <w:lvlJc w:val="left"/>
+      <w:pPr>
+        <w:ind w:left="2160" w:hanging="360"/>
+      </w:pPr>
+      <w:rPr>
+        <w:rFonts w:ascii="Wingdings" w:hAnsi="Wingdings" w:hint="default"/>
+      </w:rPr>
+    </w:lvl>
+    <w:lvl w:ilvl="3" w:tplc="04090001" w:tentative="1">
+      <w:start w:val="1"/>
+      <w:numFmt w:val="bullet"/>
+      <w:lvlText w:val=""/>
+      <w:lvlJc w:val="left"/>
+      <w:pPr>
+        <w:ind w:left="2880" w:hanging="360"/>
+      </w:pPr>
+      <w:rPr>
+        <w:rFonts w:ascii="Symbol" w:hAnsi="Symbol" w:hint="default"/>
+      </w:rPr>
+    </w:lvl>
+    <w:lvl w:ilvl="4" w:tplc="04090003" w:tentative="1">
+      <w:start w:val="1"/>
+      <w:numFmt w:val="bullet"/>
+      <w:lvlText w:val="o"/>
+      <w:lvlJc w:val="left"/>
+      <w:pPr>
+        <w:ind w:left="3600" w:hanging="360"/>
+      </w:pPr>
+      <w:rPr>
+        <w:rFonts w:ascii="Courier New" w:hAnsi="Courier New" w:cs="Courier New" w:hint="default"/>
+      </w:rPr>
+    </w:lvl>
+    <w:lvl w:ilvl="5" w:tplc="04090005" w:tentative="1">
+      <w:start w:val="1"/>
+      <w:numFmt w:val="bullet"/>
+      <w:lvlText w:val=""/>
+      <w:lvlJc w:val="left"/>
+      <w:pPr>
+        <w:ind w:left="4320" w:hanging="360"/>
+      </w:pPr>
+      <w:rPr>
+        <w:rFonts w:ascii="Wingdings" w:hAnsi="Wingdings" w:hint="default"/>
+      </w:rPr>
+    </w:lvl>
+    <w:lvl w:ilvl="6" w:tplc="04090001" w:tentative="1">
+      <w:start w:val="1"/>
+      <w:numFmt w:val="bullet"/>
+      <w:lvlText w:val=""/>
+      <w:lvlJc w:val="left"/>
+      <w:pPr>
+        <w:ind w:left="5040" w:hanging="360"/>
+      </w:pPr>
+      <w:rPr>
+        <w:rFonts w:ascii="Symbol" w:hAnsi="Symbol" w:hint="default"/>
+      </w:rPr>
+    </w:lvl>
+    <w:lvl w:ilvl="7" w:tplc="04090003" w:tentative="1">
+      <w:start w:val="1"/>
+      <w:numFmt w:val="bullet"/>
+      <w:lvlText w:val="o"/>
+      <w:lvlJc w:val="left"/>
+      <w:pPr>
+        <w:ind w:left="5760" w:hanging="360"/>
+      </w:pPr>
+      <w:rPr>
+        <w:rFonts w:ascii="Courier New" w:hAnsi="Courier New" w:cs="Courier New" w:hint="default"/>
+      </w:rPr>
+    </w:lvl>
+    <w:lvl w:ilvl="8" w:tplc="04090005" w:tentative="1">
+      <w:start w:val="1"/>
+      <w:numFmt w:val="bullet"/>
+      <w:lvlText w:val=""/>
+      <w:lvlJc w:val="left"/>
+      <w:pPr>
+        <w:ind w:left="6480" w:hanging="360"/>
+      </w:pPr>
+      <w:rPr>
+        <w:rFonts w:ascii="Wingdings" w:hAnsi="Wingdings" w:hint="default"/>
+      </w:rPr>
+    </w:lvl>
+  </w:abstractNum>
+  <w:abstractNum w:abstractNumId="8" w15:restartNumberingAfterBreak="0">
     <w:nsid w:val="752440CC"/>
     <w:multiLevelType w:val="multilevel"/>
     <w:tmpl w:val="4134DB70"/>
@@ -6019,7 +6168,7 @@
       </w:rPr>
     </w:lvl>
   </w:abstractNum>
-  <w:abstractNum w:abstractNumId="8" w15:restartNumberingAfterBreak="0">
+  <w:abstractNum w:abstractNumId="9" w15:restartNumberingAfterBreak="0">
     <w:nsid w:val="77D15FBA"/>
     <w:multiLevelType w:val="hybridMultilevel"/>
     <w:tmpl w:val="C8809284"/>
@@ -6131,7 +6280,7 @@
       </w:rPr>
     </w:lvl>
   </w:abstractNum>
-  <w:abstractNum w:abstractNumId="9" w15:restartNumberingAfterBreak="0">
+  <w:abstractNum w:abstractNumId="10" w15:restartNumberingAfterBreak="0">
     <w:nsid w:val="79255AD9"/>
     <w:multiLevelType w:val="multilevel"/>
     <w:tmpl w:val="F1C26A72"/>
@@ -6290,10 +6439,10 @@
     <w:abstractNumId w:val="6"/>
   </w:num>
   <w:num w:numId="4">
-    <w:abstractNumId w:val="7"/>
+    <w:abstractNumId w:val="8"/>
   </w:num>
   <w:num w:numId="5">
-    <w:abstractNumId w:val="9"/>
+    <w:abstractNumId w:val="10"/>
   </w:num>
   <w:num w:numId="6">
     <w:abstractNumId w:val="3"/>
@@ -6302,7 +6451,7 @@
     <w:abstractNumId w:val="4"/>
   </w:num>
   <w:num w:numId="8">
-    <w:abstractNumId w:val="8"/>
+    <w:abstractNumId w:val="9"/>
   </w:num>
   <w:num w:numId="9">
     <w:abstractNumId w:val="0"/>
@@ -6315,6 +6464,9 @@
     <w:lvlOverride w:ilvl="0">
       <w:startOverride w:val="1"/>
     </w:lvlOverride>
+  </w:num>
+  <w:num w:numId="12">
+    <w:abstractNumId w:val="7"/>
   </w:num>
 </w:numbering>
 </file>
@@ -6442,6 +6594,7 @@
     <w:lsdException w:name="HTML Sample" w:semiHidden="1" w:unhideWhenUsed="1"/>
     <w:lsdException w:name="HTML Typewriter" w:semiHidden="1" w:unhideWhenUsed="1"/>
     <w:lsdException w:name="HTML Variable" w:semiHidden="1" w:unhideWhenUsed="1"/>
+    <w:lsdException w:name="Normal Table" w:semiHidden="1" w:unhideWhenUsed="1"/>
     <w:lsdException w:name="annotation subject" w:semiHidden="1" w:unhideWhenUsed="1"/>
     <w:lsdException w:name="No List" w:semiHidden="1" w:unhideWhenUsed="1"/>
     <w:lsdException w:name="Outline List 1" w:semiHidden="1" w:unhideWhenUsed="1"/>
@@ -6484,8 +6637,11 @@
     <w:lsdException w:name="Table Contemporary" w:semiHidden="1" w:unhideWhenUsed="1"/>
     <w:lsdException w:name="Table Elegant" w:semiHidden="1" w:unhideWhenUsed="1"/>
     <w:lsdException w:name="Table Professional" w:semiHidden="1" w:unhideWhenUsed="1"/>
+    <w:lsdException w:name="Table Subtle 1" w:semiHidden="1" w:unhideWhenUsed="1"/>
     <w:lsdException w:name="Table Subtle 2" w:semiHidden="1" w:unhideWhenUsed="1"/>
     <w:lsdException w:name="Table Web 1" w:semiHidden="1" w:unhideWhenUsed="1"/>
+    <w:lsdException w:name="Table Web 2" w:semiHidden="1" w:unhideWhenUsed="1"/>
+    <w:lsdException w:name="Table Web 3" w:semiHidden="1" w:unhideWhenUsed="1"/>
     <w:lsdException w:name="Balloon Text" w:semiHidden="1" w:unhideWhenUsed="1"/>
     <w:lsdException w:name="Table Grid" w:uiPriority="39"/>
     <w:lsdException w:name="Table Theme" w:semiHidden="1" w:unhideWhenUsed="1"/>
@@ -6742,6 +6898,7 @@
     <w:basedOn w:val="Normal"/>
     <w:next w:val="Normal"/>
     <w:link w:val="Heading2Char"/>
+    <w:autoRedefine/>
     <w:uiPriority w:val="9"/>
     <w:unhideWhenUsed/>
     <w:qFormat/>
@@ -6749,6 +6906,9 @@
     <w:pPr>
       <w:keepNext/>
       <w:keepLines/>
+      <w:numPr>
+        <w:numId w:val="12"/>
+      </w:numPr>
       <w:spacing w:before="40" w:after="0"/>
       <w:outlineLvl w:val="1"/>
     </w:pPr>
@@ -7362,7 +7522,7 @@
 </file>
 
 <file path=customXml/itemProps1.xml><?xml version="1.0" encoding="utf-8"?>
-<ds:datastoreItem xmlns:ds="http://schemas.openxmlformats.org/officeDocument/2006/customXml" ds:itemID="{C69166E0-F29B-429F-99A3-E374D2450992}">
+<ds:datastoreItem xmlns:ds="http://schemas.openxmlformats.org/officeDocument/2006/customXml" ds:itemID="{3891F359-060D-4713-96EA-A43DEB347F0F}">
   <ds:schemaRefs>
     <ds:schemaRef ds:uri="http://schemas.openxmlformats.org/officeDocument/2006/bibliography"/>
   </ds:schemaRefs>

--- a/front-ent.docx
+++ b/front-ent.docx
@@ -1,6 +1,6 @@
 
 <file path=word/document.xml><?xml version="1.0" encoding="utf-8"?>
-<w:document xmlns:wpc="http://schemas.microsoft.com/office/word/2010/wordprocessingCanvas" xmlns:cx="http://schemas.microsoft.com/office/drawing/2014/chartex" xmlns:cx1="http://schemas.microsoft.com/office/drawing/2015/9/8/chartex" xmlns:cx2="http://schemas.microsoft.com/office/drawing/2015/10/21/chartex" xmlns:cx3="http://schemas.microsoft.com/office/drawing/2016/5/9/chartex" xmlns:cx4="http://schemas.microsoft.com/office/drawing/2016/5/10/chartex" xmlns:cx5="http://schemas.microsoft.com/office/drawing/2016/5/11/chartex" xmlns:cx6="http://schemas.microsoft.com/office/drawing/2016/5/12/chartex" xmlns:cx7="http://schemas.microsoft.com/office/drawing/2016/5/13/chartex" xmlns:cx8="http://schemas.microsoft.com/office/drawing/2016/5/14/chartex" xmlns:mc="http://schemas.openxmlformats.org/markup-compatibility/2006" xmlns:aink="http://schemas.microsoft.com/office/drawing/2016/ink" xmlns:am3d="http://schemas.microsoft.com/office/drawing/2017/model3d" xmlns:o="urn:schemas-microsoft-com:office:office" xmlns:r="http://schemas.openxmlformats.org/officeDocument/2006/relationships" xmlns:m="http://schemas.openxmlformats.org/officeDocument/2006/math" xmlns:v="urn:schemas-microsoft-com:vml" xmlns:wp14="http://schemas.microsoft.com/office/word/2010/wordprocessingDrawing" xmlns:wp="http://schemas.openxmlformats.org/drawingml/2006/wordprocessingDrawing" xmlns:w10="urn:schemas-microsoft-com:office:word" xmlns:w="http://schemas.openxmlformats.org/wordprocessingml/2006/main" xmlns:w14="http://schemas.microsoft.com/office/word/2010/wordml" xmlns:w15="http://schemas.microsoft.com/office/word/2012/wordml" xmlns:w16cid="http://schemas.microsoft.com/office/word/2016/wordml/cid" xmlns:w16se="http://schemas.microsoft.com/office/word/2015/wordml/symex" xmlns:wpg="http://schemas.microsoft.com/office/word/2010/wordprocessingGroup" xmlns:wpi="http://schemas.microsoft.com/office/word/2010/wordprocessingInk" xmlns:wne="http://schemas.microsoft.com/office/word/2006/wordml" xmlns:wps="http://schemas.microsoft.com/office/word/2010/wordprocessingShape" mc:Ignorable="w14 w15 w16se w16cid wp14">
+<w:document xmlns:wpc="http://schemas.microsoft.com/office/word/2010/wordprocessingCanvas" xmlns:mc="http://schemas.openxmlformats.org/markup-compatibility/2006" xmlns:o="urn:schemas-microsoft-com:office:office" xmlns:r="http://schemas.openxmlformats.org/officeDocument/2006/relationships" xmlns:m="http://schemas.openxmlformats.org/officeDocument/2006/math" xmlns:v="urn:schemas-microsoft-com:vml" xmlns:wp14="http://schemas.microsoft.com/office/word/2010/wordprocessingDrawing" xmlns:wp="http://schemas.openxmlformats.org/drawingml/2006/wordprocessingDrawing" xmlns:w10="urn:schemas-microsoft-com:office:word" xmlns:w="http://schemas.openxmlformats.org/wordprocessingml/2006/main" xmlns:w14="http://schemas.microsoft.com/office/word/2010/wordml" xmlns:w15="http://schemas.microsoft.com/office/word/2012/wordml" xmlns:wpg="http://schemas.microsoft.com/office/word/2010/wordprocessingGroup" xmlns:wpi="http://schemas.microsoft.com/office/word/2010/wordprocessingInk" xmlns:wne="http://schemas.microsoft.com/office/word/2006/wordml" xmlns:wps="http://schemas.microsoft.com/office/word/2010/wordprocessingShape" mc:Ignorable="w14 w15 wp14">
   <w:body>
     <w:p>
       <w:pPr>
@@ -104,7 +104,6 @@
           <w:szCs w:val="23"/>
         </w:rPr>
       </w:pPr>
-      <w:proofErr w:type="gramStart"/>
       <w:r>
         <w:rPr>
           <w:rFonts w:ascii="Helvetica" w:eastAsia="Times New Roman" w:hAnsi="Helvetica" w:cs="Helvetica"/>
@@ -123,17 +122,7 @@
           <w:sz w:val="23"/>
           <w:szCs w:val="23"/>
         </w:rPr>
-        <w:t> :</w:t>
-      </w:r>
-      <w:proofErr w:type="gramEnd"/>
-      <w:r>
-        <w:rPr>
-          <w:rFonts w:ascii="Helvetica" w:eastAsia="Times New Roman" w:hAnsi="Helvetica" w:cs="Helvetica"/>
-          <w:color w:val="333333"/>
-          <w:sz w:val="23"/>
-          <w:szCs w:val="23"/>
-        </w:rPr>
-        <w:t xml:space="preserve"> thêm ba dấu chấm (...) nếu text bị tràn ra ngoài</w:t>
+        <w:t> : thêm ba dấu chấm (...) nếu text bị tràn ra ngoài</w:t>
       </w:r>
     </w:p>
     <w:p>
@@ -151,7 +140,6 @@
           <w:szCs w:val="23"/>
         </w:rPr>
       </w:pPr>
-      <w:proofErr w:type="gramStart"/>
       <w:r>
         <w:rPr>
           <w:rFonts w:ascii="Helvetica" w:eastAsia="Times New Roman" w:hAnsi="Helvetica" w:cs="Helvetica"/>
@@ -170,17 +158,7 @@
           <w:sz w:val="23"/>
           <w:szCs w:val="23"/>
         </w:rPr>
-        <w:t> :</w:t>
-      </w:r>
-      <w:proofErr w:type="gramEnd"/>
-      <w:r>
-        <w:rPr>
-          <w:rFonts w:ascii="Helvetica" w:eastAsia="Times New Roman" w:hAnsi="Helvetica" w:cs="Helvetica"/>
-          <w:color w:val="333333"/>
-          <w:sz w:val="23"/>
-          <w:szCs w:val="23"/>
-        </w:rPr>
-        <w:t xml:space="preserve"> tự định nghĩa đoạn text nào đó thêm vào khi bị tràn ra ngoài.</w:t>
+        <w:t> : tự định nghĩa đoạn text nào đó thêm vào khi bị tràn ra ngoài.</w:t>
       </w:r>
     </w:p>
     <w:p>
@@ -198,7 +176,6 @@
           <w:szCs w:val="23"/>
         </w:rPr>
       </w:pPr>
-      <w:proofErr w:type="gramStart"/>
       <w:r>
         <w:rPr>
           <w:rFonts w:ascii="Helvetica" w:eastAsia="Times New Roman" w:hAnsi="Helvetica" w:cs="Helvetica"/>
@@ -217,17 +194,7 @@
           <w:sz w:val="23"/>
           <w:szCs w:val="23"/>
         </w:rPr>
-        <w:t> :</w:t>
-      </w:r>
-      <w:proofErr w:type="gramEnd"/>
-      <w:r>
-        <w:rPr>
-          <w:rFonts w:ascii="Helvetica" w:eastAsia="Times New Roman" w:hAnsi="Helvetica" w:cs="Helvetica"/>
-          <w:color w:val="333333"/>
-          <w:sz w:val="23"/>
-          <w:szCs w:val="23"/>
-        </w:rPr>
-        <w:t xml:space="preserve"> thiết lập giá trị mặc định</w:t>
+        <w:t> : thiết lập giá trị mặc định</w:t>
       </w:r>
     </w:p>
     <w:p>
@@ -245,7 +212,6 @@
           <w:szCs w:val="23"/>
         </w:rPr>
       </w:pPr>
-      <w:proofErr w:type="gramStart"/>
       <w:r>
         <w:rPr>
           <w:rFonts w:ascii="Helvetica" w:eastAsia="Times New Roman" w:hAnsi="Helvetica" w:cs="Helvetica"/>
@@ -264,17 +230,7 @@
           <w:sz w:val="23"/>
           <w:szCs w:val="23"/>
         </w:rPr>
-        <w:t>:</w:t>
-      </w:r>
-      <w:proofErr w:type="gramEnd"/>
-      <w:r>
-        <w:rPr>
-          <w:rFonts w:ascii="Helvetica" w:eastAsia="Times New Roman" w:hAnsi="Helvetica" w:cs="Helvetica"/>
-          <w:color w:val="333333"/>
-          <w:sz w:val="23"/>
-          <w:szCs w:val="23"/>
-        </w:rPr>
-        <w:t xml:space="preserve"> kế thừa giá trị từ thẻ HTML cha.</w:t>
+        <w:t>: kế thừa giá trị từ thẻ HTML cha.</w:t>
       </w:r>
     </w:p>
     <w:p>
@@ -478,9 +434,20 @@
           <w:shd w:val="clear" w:color="auto" w:fill="EFF0F1"/>
           <w:lang w:eastAsia="en-US"/>
         </w:rPr>
-        <w:t xml:space="preserve">width: </w:t>
-      </w:r>
-      <w:proofErr w:type="gramStart"/>
+        <w:t>width: calc(</w:t>
+      </w:r>
+      <w:r>
+        <w:rPr>
+          <w:rFonts w:ascii="inherit" w:eastAsia="Times New Roman" w:hAnsi="inherit" w:cs="Courier New"/>
+          <w:color w:val="7D2727"/>
+          <w:sz w:val="20"/>
+          <w:szCs w:val="20"/>
+          <w:bdr w:val="none" w:sz="0" w:space="0" w:color="auto" w:frame="1"/>
+          <w:shd w:val="clear" w:color="auto" w:fill="EFF0F1"/>
+          <w:lang w:eastAsia="en-US"/>
+        </w:rPr>
+        <w:t>100</w:t>
+      </w:r>
       <w:r>
         <w:rPr>
           <w:rFonts w:ascii="inherit" w:eastAsia="Times New Roman" w:hAnsi="inherit" w:cs="Courier New"/>
@@ -491,9 +458,8 @@
           <w:shd w:val="clear" w:color="auto" w:fill="EFF0F1"/>
           <w:lang w:eastAsia="en-US"/>
         </w:rPr>
-        <w:t>calc(</w:t>
-      </w:r>
-      <w:proofErr w:type="gramEnd"/>
+        <w:t xml:space="preserve">% - </w:t>
+      </w:r>
       <w:r>
         <w:rPr>
           <w:rFonts w:ascii="inherit" w:eastAsia="Times New Roman" w:hAnsi="inherit" w:cs="Courier New"/>
@@ -504,7 +470,7 @@
           <w:shd w:val="clear" w:color="auto" w:fill="EFF0F1"/>
           <w:lang w:eastAsia="en-US"/>
         </w:rPr>
-        <w:t>100</w:t>
+        <w:t>100px</w:t>
       </w:r>
       <w:r>
         <w:rPr>
@@ -516,30 +482,6 @@
           <w:shd w:val="clear" w:color="auto" w:fill="EFF0F1"/>
           <w:lang w:eastAsia="en-US"/>
         </w:rPr>
-        <w:t xml:space="preserve">% - </w:t>
-      </w:r>
-      <w:r>
-        <w:rPr>
-          <w:rFonts w:ascii="inherit" w:eastAsia="Times New Roman" w:hAnsi="inherit" w:cs="Courier New"/>
-          <w:color w:val="7D2727"/>
-          <w:sz w:val="20"/>
-          <w:szCs w:val="20"/>
-          <w:bdr w:val="none" w:sz="0" w:space="0" w:color="auto" w:frame="1"/>
-          <w:shd w:val="clear" w:color="auto" w:fill="EFF0F1"/>
-          <w:lang w:eastAsia="en-US"/>
-        </w:rPr>
-        <w:t>100px</w:t>
-      </w:r>
-      <w:r>
-        <w:rPr>
-          <w:rFonts w:ascii="inherit" w:eastAsia="Times New Roman" w:hAnsi="inherit" w:cs="Courier New"/>
-          <w:color w:val="303336"/>
-          <w:sz w:val="20"/>
-          <w:szCs w:val="20"/>
-          <w:bdr w:val="none" w:sz="0" w:space="0" w:color="auto" w:frame="1"/>
-          <w:shd w:val="clear" w:color="auto" w:fill="EFF0F1"/>
-          <w:lang w:eastAsia="en-US"/>
-        </w:rPr>
         <w:t>);</w:t>
       </w:r>
     </w:p>
@@ -566,67 +508,49 @@
           <w:szCs w:val="23"/>
         </w:rPr>
       </w:pPr>
-      <w:r>
-        <w:rPr>
-          <w:rFonts w:ascii="Helvetica" w:eastAsia="Times New Roman" w:hAnsi="Helvetica" w:cs="Helvetica"/>
-          <w:color w:val="333333"/>
-          <w:sz w:val="23"/>
-          <w:szCs w:val="23"/>
-        </w:rPr>
-        <w:t>Cho div hiển thị đúng noii</w:t>
+    </w:p>
+    <w:p/>
+    <w:p>
+      <w:pPr>
+        <w:pStyle w:val="Heading1"/>
+        <w:rPr>
+          <w:sz w:val="28"/>
+          <w:szCs w:val="28"/>
+        </w:rPr>
+      </w:pPr>
+      <w:r>
+        <w:rPr>
+          <w:sz w:val="28"/>
+          <w:szCs w:val="28"/>
+        </w:rPr>
+        <w:t>core-ui</w:t>
+      </w:r>
+    </w:p>
+    <w:p>
+      <w:pPr>
+        <w:pStyle w:val="Heading2"/>
+      </w:pPr>
+      <w:r>
+        <w:t>Build core-ui</w:t>
+      </w:r>
+    </w:p>
+    <w:p>
+      <w:r>
+        <w:t xml:space="preserve">Tải thư mục về giải nén thì tại </w:t>
+      </w:r>
+      <w:r>
+        <w:t xml:space="preserve">project coreui </w:t>
+      </w:r>
+      <w:r>
+        <w:t>(</w:t>
+      </w:r>
+      <w:r>
+        <w:t>có file packa</w:t>
       </w:r>
       <w:bookmarkStart w:id="0" w:name="_GoBack"/>
       <w:bookmarkEnd w:id="0"/>
-    </w:p>
-    <w:p>
-      <w:pPr>
-        <w:shd w:val="clear" w:color="auto" w:fill="FFFFFF"/>
-        <w:spacing w:after="300" w:line="240" w:lineRule="auto"/>
-        <w:rPr>
-          <w:rFonts w:ascii="Helvetica" w:eastAsia="Times New Roman" w:hAnsi="Helvetica" w:cs="Helvetica"/>
-          <w:color w:val="333333"/>
-          <w:sz w:val="23"/>
-          <w:szCs w:val="23"/>
-        </w:rPr>
-      </w:pPr>
-    </w:p>
-    <w:p/>
-    <w:p>
-      <w:pPr>
-        <w:pStyle w:val="Heading1"/>
-        <w:rPr>
-          <w:sz w:val="28"/>
-          <w:szCs w:val="28"/>
-        </w:rPr>
-      </w:pPr>
-      <w:r>
-        <w:rPr>
-          <w:sz w:val="28"/>
-          <w:szCs w:val="28"/>
-        </w:rPr>
-        <w:t>core-ui</w:t>
-      </w:r>
-    </w:p>
-    <w:p>
-      <w:pPr>
-        <w:pStyle w:val="Heading2"/>
-      </w:pPr>
-      <w:r>
-        <w:t>Build core-ui</w:t>
-      </w:r>
-    </w:p>
-    <w:p>
-      <w:r>
-        <w:t xml:space="preserve">Tải thư mục về giải nén thì tại </w:t>
-      </w:r>
-      <w:r>
-        <w:t xml:space="preserve">project coreui </w:t>
-      </w:r>
-      <w:r>
-        <w:t>(</w:t>
-      </w:r>
-      <w:r>
-        <w:t>có file package</w:t>
+      <w:r>
+        <w:t>ge</w:t>
       </w:r>
       <w:r>
         <w:t>)</w:t>
@@ -844,7 +768,6 @@
           <w:szCs w:val="23"/>
         </w:rPr>
       </w:pPr>
-      <w:proofErr w:type="gramStart"/>
       <w:r>
         <w:rPr>
           <w:rFonts w:ascii="Helvetica" w:eastAsia="Times New Roman" w:hAnsi="Helvetica" w:cs="Helvetica"/>
@@ -852,17 +775,7 @@
           <w:sz w:val="23"/>
           <w:szCs w:val="23"/>
         </w:rPr>
-        <w:t>.table</w:t>
-      </w:r>
-      <w:proofErr w:type="gramEnd"/>
-      <w:r>
-        <w:rPr>
-          <w:rFonts w:ascii="Helvetica" w:eastAsia="Times New Roman" w:hAnsi="Helvetica" w:cs="Helvetica"/>
-          <w:color w:val="333333"/>
-          <w:sz w:val="23"/>
-          <w:szCs w:val="23"/>
-        </w:rPr>
-        <w:t>-hover // BẢNG HOVER</w:t>
+        <w:t>.table-hover // BẢNG HOVER</w:t>
       </w:r>
     </w:p>
     <w:p>
@@ -899,7 +812,6 @@
           <w:szCs w:val="23"/>
         </w:rPr>
       </w:pPr>
-      <w:proofErr w:type="gramStart"/>
       <w:r>
         <w:rPr>
           <w:rFonts w:ascii="Helvetica" w:eastAsia="Times New Roman" w:hAnsi="Helvetica" w:cs="Helvetica"/>
@@ -916,17 +828,7 @@
           <w:sz w:val="23"/>
           <w:szCs w:val="23"/>
         </w:rPr>
-        <w:t>/utilities/display/</w:t>
-      </w:r>
-      <w:proofErr w:type="gramEnd"/>
-      <w:r>
-        <w:rPr>
-          <w:rFonts w:ascii="Helvetica" w:eastAsia="Times New Roman" w:hAnsi="Helvetica" w:cs="Helvetica"/>
-          <w:color w:val="333333"/>
-          <w:sz w:val="23"/>
-          <w:szCs w:val="23"/>
-        </w:rPr>
-        <w:t xml:space="preserve">  // display</w:t>
+        <w:t>/utilities/display/  // display</w:t>
       </w:r>
     </w:p>
     <w:p>
@@ -941,7 +843,6 @@
           <w:szCs w:val="23"/>
         </w:rPr>
       </w:pPr>
-      <w:proofErr w:type="gramStart"/>
       <w:r>
         <w:rPr>
           <w:rFonts w:ascii="Helvetica" w:eastAsia="Times New Roman" w:hAnsi="Helvetica" w:cs="Helvetica"/>
@@ -949,17 +850,7 @@
           <w:sz w:val="23"/>
           <w:szCs w:val="23"/>
         </w:rPr>
-        <w:t>.animated</w:t>
-      </w:r>
-      <w:proofErr w:type="gramEnd"/>
-      <w:r>
-        <w:rPr>
-          <w:rFonts w:ascii="Helvetica" w:eastAsia="Times New Roman" w:hAnsi="Helvetica" w:cs="Helvetica"/>
-          <w:color w:val="333333"/>
-          <w:sz w:val="23"/>
-          <w:szCs w:val="23"/>
-        </w:rPr>
-        <w:t xml:space="preserve"> .fadeIn //</w:t>
+        <w:t>.animated .fadeIn //</w:t>
       </w:r>
       <w:r>
         <w:rPr>
@@ -1506,17 +1397,7 @@
           <w:sz w:val="21"/>
           <w:szCs w:val="21"/>
         </w:rPr>
-        <w:t> </w:t>
-      </w:r>
-      <w:proofErr w:type="gramStart"/>
-      <w:r>
-        <w:rPr>
-          <w:rFonts w:ascii="Helvetica" w:hAnsi="Helvetica"/>
-          <w:color w:val="333333"/>
-          <w:sz w:val="21"/>
-          <w:szCs w:val="21"/>
-        </w:rPr>
-        <w:t>vào </w:t>
+        <w:t> vào </w:t>
       </w:r>
       <w:r>
         <w:rPr>
@@ -1529,7 +1410,6 @@
         </w:rPr>
         <w:t>.modal</w:t>
       </w:r>
-      <w:proofErr w:type="gramEnd"/>
       <w:r>
         <w:rPr>
           <w:rFonts w:ascii="Helvetica" w:hAnsi="Helvetica"/>
@@ -1618,17 +1498,7 @@
           <w:sz w:val="21"/>
           <w:szCs w:val="21"/>
         </w:rPr>
-        <w:t> </w:t>
-      </w:r>
-      <w:proofErr w:type="gramStart"/>
-      <w:r>
-        <w:rPr>
-          <w:rFonts w:ascii="Helvetica" w:hAnsi="Helvetica"/>
-          <w:color w:val="333333"/>
-          <w:sz w:val="21"/>
-          <w:szCs w:val="21"/>
-        </w:rPr>
-        <w:t>trên </w:t>
+        <w:t> trên </w:t>
       </w:r>
       <w:r>
         <w:rPr>
@@ -1641,7 +1511,6 @@
         </w:rPr>
         <w:t>.modal</w:t>
       </w:r>
-      <w:proofErr w:type="gramEnd"/>
       <w:r>
         <w:rPr>
           <w:rFonts w:ascii="Helvetica" w:hAnsi="Helvetica"/>
@@ -1683,46 +1552,24 @@
         <w:rPr>
           <w:color w:val="00B050"/>
         </w:rPr>
-        <w:t>.</w:t>
-      </w:r>
-      <w:proofErr w:type="gramStart"/>
+        <w:t xml:space="preserve">.container </w:t>
+      </w:r>
+      <w:r>
+        <w:t xml:space="preserve">: </w:t>
+      </w:r>
+      <w:r>
+        <w:t>cung cấp vùng chứa có độ rộng cố định</w:t>
+      </w:r>
+    </w:p>
+    <w:p>
       <w:r>
         <w:rPr>
           <w:color w:val="00B050"/>
         </w:rPr>
-        <w:t xml:space="preserve">container </w:t>
-      </w:r>
-      <w:r>
-        <w:t>:</w:t>
-      </w:r>
-      <w:proofErr w:type="gramEnd"/>
-      <w:r>
-        <w:t xml:space="preserve"> </w:t>
-      </w:r>
-      <w:r>
-        <w:t>cung cấp vùng chứa có độ rộng cố định</w:t>
-      </w:r>
-    </w:p>
-    <w:p>
-      <w:r>
-        <w:rPr>
-          <w:color w:val="00B050"/>
-        </w:rPr>
-        <w:t>.container-</w:t>
-      </w:r>
-      <w:proofErr w:type="gramStart"/>
-      <w:r>
-        <w:rPr>
-          <w:color w:val="00B050"/>
-        </w:rPr>
-        <w:t xml:space="preserve">fluid </w:t>
-      </w:r>
-      <w:r>
-        <w:t>:</w:t>
-      </w:r>
-      <w:proofErr w:type="gramEnd"/>
-      <w:r>
-        <w:t xml:space="preserve"> </w:t>
+        <w:t xml:space="preserve">.container-fluid </w:t>
+      </w:r>
+      <w:r>
+        <w:t xml:space="preserve">: </w:t>
       </w:r>
       <w:r>
         <w:t>cung cấp độ rộng toàn phần, tùy theo kích thước màn hình.</w:t>
@@ -3112,15 +2959,7 @@
     </w:p>
     <w:p>
       <w:r>
-        <w:t xml:space="preserve">- Tạo một file </w:t>
-      </w:r>
-      <w:proofErr w:type="gramStart"/>
-      <w:r>
-        <w:t>tên :</w:t>
-      </w:r>
-      <w:proofErr w:type="gramEnd"/>
-      <w:r>
-        <w:t xml:space="preserve"> _typography.scss</w:t>
+        <w:t>- Tạo một file tên : _typography.scss</w:t>
       </w:r>
       <w:r>
         <w:t xml:space="preserve"> </w:t>
@@ -3257,31 +3096,7 @@
           <w:szCs w:val="23"/>
           <w:shd w:val="clear" w:color="auto" w:fill="F1F2F3"/>
         </w:rPr>
-        <w:t xml:space="preserve">Bourbon </w:t>
-      </w:r>
-      <w:proofErr w:type="gramStart"/>
-      <w:r>
-        <w:rPr>
-          <w:rStyle w:val="token"/>
-          <w:rFonts w:ascii="Consolas" w:hAnsi="Consolas"/>
-          <w:color w:val="22863A"/>
-          <w:sz w:val="23"/>
-          <w:szCs w:val="23"/>
-          <w:shd w:val="clear" w:color="auto" w:fill="F1F2F3"/>
-        </w:rPr>
-        <w:t>NEAT :</w:t>
-      </w:r>
-      <w:proofErr w:type="gramEnd"/>
-      <w:r>
-        <w:rPr>
-          <w:rStyle w:val="token"/>
-          <w:rFonts w:ascii="Consolas" w:hAnsi="Consolas"/>
-          <w:color w:val="22863A"/>
-          <w:sz w:val="23"/>
-          <w:szCs w:val="23"/>
-          <w:shd w:val="clear" w:color="auto" w:fill="F1F2F3"/>
-        </w:rPr>
-        <w:t xml:space="preserve"> chia cột</w:t>
+        <w:t>Bourbon NEAT : chia cột</w:t>
       </w:r>
       <w:r>
         <w:rPr>
@@ -3487,9 +3302,10 @@
           <w:szCs w:val="23"/>
           <w:shd w:val="clear" w:color="auto" w:fill="FFFFFF"/>
         </w:rPr>
-        <w:t xml:space="preserve">Tất cả các gói được sử dụng sẽ được mô tả trong file </w:t>
-      </w:r>
-      <w:proofErr w:type="gramStart"/>
+        <w:t>Tất cả các gói được sử dụng sẽ được mô tả trong file package.json nằm trong thư mục gốc của dự án.</w:t>
+      </w:r>
+    </w:p>
+    <w:p>
       <w:r>
         <w:rPr>
           <w:rFonts w:ascii="Arial" w:hAnsi="Arial" w:cs="Arial"/>
@@ -3498,52 +3314,7 @@
           <w:szCs w:val="23"/>
           <w:shd w:val="clear" w:color="auto" w:fill="FFFFFF"/>
         </w:rPr>
-        <w:t>package.json</w:t>
-      </w:r>
-      <w:proofErr w:type="gramEnd"/>
-      <w:r>
-        <w:rPr>
-          <w:rFonts w:ascii="Arial" w:hAnsi="Arial" w:cs="Arial"/>
-          <w:color w:val="333333"/>
-          <w:sz w:val="23"/>
-          <w:szCs w:val="23"/>
-          <w:shd w:val="clear" w:color="auto" w:fill="FFFFFF"/>
-        </w:rPr>
-        <w:t xml:space="preserve"> nằm trong thư mục gốc của dự án.</w:t>
-      </w:r>
-    </w:p>
-    <w:p>
-      <w:r>
-        <w:rPr>
-          <w:rFonts w:ascii="Arial" w:hAnsi="Arial" w:cs="Arial"/>
-          <w:color w:val="333333"/>
-          <w:sz w:val="23"/>
-          <w:szCs w:val="23"/>
-          <w:shd w:val="clear" w:color="auto" w:fill="FFFFFF"/>
-        </w:rPr>
-        <w:t xml:space="preserve">Sử dụng npm để quản lý gói phần mềm có thể dẫn đến trường hợp hai máy có cùng một file cấu hình </w:t>
-      </w:r>
-      <w:proofErr w:type="gramStart"/>
-      <w:r>
-        <w:rPr>
-          <w:rFonts w:ascii="Arial" w:hAnsi="Arial" w:cs="Arial"/>
-          <w:color w:val="333333"/>
-          <w:sz w:val="23"/>
-          <w:szCs w:val="23"/>
-          <w:shd w:val="clear" w:color="auto" w:fill="FFFFFF"/>
-        </w:rPr>
-        <w:t>package.json</w:t>
-      </w:r>
-      <w:proofErr w:type="gramEnd"/>
-      <w:r>
-        <w:rPr>
-          <w:rFonts w:ascii="Arial" w:hAnsi="Arial" w:cs="Arial"/>
-          <w:color w:val="333333"/>
-          <w:sz w:val="23"/>
-          <w:szCs w:val="23"/>
-          <w:shd w:val="clear" w:color="auto" w:fill="FFFFFF"/>
-        </w:rPr>
-        <w:t xml:space="preserve"> nhưng lại có các phiên bản của các gói khác nhau và nảy sinh các lỗi “bug on my machine”</w:t>
+        <w:t>Sử dụng npm để quản lý gói phần mềm có thể dẫn đến trường hợp hai máy có cùng một file cấu hình package.json nhưng lại có các phiên bản của các gói khác nhau và nảy sinh các lỗi “bug on my machine”</w:t>
       </w:r>
     </w:p>
     <w:p>
@@ -3598,15 +3369,7 @@
         <w:ind w:firstLine="720"/>
       </w:pPr>
       <w:r>
-        <w:t>$("#check_semrush_project_id").is(</w:t>
-      </w:r>
-      <w:proofErr w:type="gramStart"/>
-      <w:r>
-        <w:t>":checked</w:t>
-      </w:r>
-      <w:proofErr w:type="gramEnd"/>
-      <w:r>
-        <w:t>")</w:t>
+        <w:t>$("#check_semrush_project_id").is(":checked")</w:t>
       </w:r>
       <w:r>
         <w:t xml:space="preserve"> </w:t>
@@ -3637,15 +3400,7 @@
         <w:t>input</w:t>
       </w:r>
       <w:r>
-        <w:t xml:space="preserve"> "</w:t>
-      </w:r>
-      <w:proofErr w:type="gramStart"/>
-      <w:r>
-        <w:t>).prop</w:t>
-      </w:r>
-      <w:proofErr w:type="gramEnd"/>
-      <w:r>
-        <w:t>('disabled', true);</w:t>
+        <w:t xml:space="preserve"> ").prop('disabled', true);</w:t>
       </w:r>
       <w:r>
         <w:t xml:space="preserve"> </w:t>
@@ -3671,15 +3426,7 @@
         <w:t>input</w:t>
       </w:r>
       <w:r>
-        <w:t xml:space="preserve"> "</w:t>
-      </w:r>
-      <w:proofErr w:type="gramStart"/>
-      <w:r>
-        <w:t>).prop</w:t>
-      </w:r>
-      <w:proofErr w:type="gramEnd"/>
-      <w:r>
-        <w:t>('disabled',</w:t>
+        <w:t xml:space="preserve"> ").prop('disabled',</w:t>
       </w:r>
       <w:r>
         <w:t>false</w:t>
@@ -3778,11 +3525,9 @@
         </w:rPr>
         <w:t>e</w:t>
       </w:r>
-      <w:proofErr w:type="gramStart"/>
       <w:r>
         <w:t>){</w:t>
       </w:r>
-      <w:proofErr w:type="gramEnd"/>
     </w:p>
     <w:p>
       <w:pPr>
@@ -3796,22 +3541,10 @@
           <w:b/>
           <w:color w:val="00B050"/>
         </w:rPr>
-        <w:t>$(e</w:t>
-      </w:r>
-      <w:proofErr w:type="gramStart"/>
-      <w:r>
-        <w:rPr>
-          <w:b/>
-          <w:color w:val="00B050"/>
-        </w:rPr>
-        <w:t>)</w:t>
-      </w:r>
-      <w:r>
-        <w:t>.remove</w:t>
-      </w:r>
-      <w:proofErr w:type="gramEnd"/>
-      <w:r>
-        <w:t>();</w:t>
+        <w:t>$(e)</w:t>
+      </w:r>
+      <w:r>
+        <w:t>.remove();</w:t>
       </w:r>
     </w:p>
     <w:p>
@@ -3859,19 +3592,13 @@
         <w:t>appendTo</w:t>
       </w:r>
       <w:r>
-        <w:t>:</w:t>
-      </w:r>
-      <w:proofErr w:type="gramStart"/>
-      <w:r>
-        <w:t xml:space="preserve"> </w:t>
+        <w:t xml:space="preserve">: </w:t>
       </w:r>
       <w:r>
         <w:t xml:space="preserve"> ??????</w:t>
       </w:r>
-      <w:proofErr w:type="gramEnd"/>
-    </w:p>
-    <w:p>
-      <w:proofErr w:type="gramStart"/>
+    </w:p>
+    <w:p>
       <w:r>
         <w:rPr>
           <w:b/>
@@ -3882,37 +3609,53 @@
         <w:rPr>
           <w:b/>
         </w:rPr>
-        <w:t xml:space="preserve"> :</w:t>
-      </w:r>
-      <w:proofErr w:type="gramEnd"/>
+        <w:t xml:space="preserve"> : </w:t>
+      </w:r>
+      <w:r>
+        <w:t>chỉ có thể di chuyển element theo chiều đã chỉ định (“x” : theo chiều ngang; “y”: theo chiều dọc)</w:t>
+      </w:r>
+    </w:p>
+    <w:p>
       <w:r>
         <w:rPr>
           <w:b/>
         </w:rPr>
-        <w:t xml:space="preserve"> </w:t>
-      </w:r>
-      <w:r>
-        <w:t>chỉ có thể di chuyển element theo chiều đã chỉ định (“x” : theo chiều ngang; “y”: theo chiều dọc)</w:t>
-      </w:r>
-    </w:p>
-    <w:p>
+        <w:t>cancel</w:t>
+      </w:r>
       <w:r>
         <w:rPr>
           <w:b/>
         </w:rPr>
-        <w:t>cancel</w:t>
-      </w:r>
+        <w:t xml:space="preserve">: </w:t>
+      </w:r>
+      <w:r>
+        <w:t xml:space="preserve">không cho </w:t>
+      </w:r>
+      <w:r>
+        <w:t>kéo để sắp xếp</w:t>
+      </w:r>
+    </w:p>
+    <w:p>
       <w:r>
         <w:rPr>
           <w:b/>
         </w:rPr>
+        <w:t>classes</w:t>
+      </w:r>
+      <w:r>
+        <w:rPr>
+          <w:b/>
+        </w:rPr>
         <w:t xml:space="preserve">: </w:t>
       </w:r>
       <w:r>
-        <w:t xml:space="preserve">không cho </w:t>
-      </w:r>
-      <w:r>
-        <w:t>kéo để sắp xếp</w:t>
+        <w:t>thêm class</w:t>
+      </w:r>
+      <w:r>
+        <w:t xml:space="preserve"> vào 1 class cụ thể</w:t>
+      </w:r>
+      <w:r>
+        <w:t xml:space="preserve"> là class của sortable </w:t>
       </w:r>
     </w:p>
     <w:p>
@@ -3920,7 +3663,7 @@
         <w:rPr>
           <w:b/>
         </w:rPr>
-        <w:t>classes</w:t>
+        <w:t>connectWith</w:t>
       </w:r>
       <w:r>
         <w:rPr>
@@ -3929,13 +3672,7 @@
         <w:t xml:space="preserve">: </w:t>
       </w:r>
       <w:r>
-        <w:t>thêm class</w:t>
-      </w:r>
-      <w:r>
-        <w:t xml:space="preserve"> vào 1 class cụ thể</w:t>
-      </w:r>
-      <w:r>
-        <w:t xml:space="preserve"> là class của sortable </w:t>
+        <w:t xml:space="preserve"> có thể sortable với những list sortable tương tự khác</w:t>
       </w:r>
     </w:p>
     <w:p>
@@ -3943,7 +3680,7 @@
         <w:rPr>
           <w:b/>
         </w:rPr>
-        <w:t>connectWith</w:t>
+        <w:t xml:space="preserve">containment </w:t>
       </w:r>
       <w:r>
         <w:rPr>
@@ -3952,32 +3689,52 @@
         <w:t xml:space="preserve">: </w:t>
       </w:r>
       <w:r>
-        <w:t xml:space="preserve"> có thể sortable với những list sortable tương tự khác</w:t>
-      </w:r>
-    </w:p>
-    <w:p>
-      <w:proofErr w:type="gramStart"/>
+        <w:t>giới hạn vùng di chuyển, ko dùng chung với scroll. Giá trị là “id” của vùng thẻ html muốn giới hạn hoặc “parent” chỉ cha của đối tượng</w:t>
+      </w:r>
+    </w:p>
+    <w:p>
       <w:r>
         <w:rPr>
           <w:b/>
         </w:rPr>
-        <w:t xml:space="preserve">containment </w:t>
-      </w:r>
+        <w:t>cursor</w:t>
+      </w:r>
+      <w:r>
+        <w:t xml:space="preserve">: </w:t>
+      </w:r>
+      <w:r>
+        <w:t>quy định con trỏ chuột sẽ hiển thị như thế nào khi sortable</w:t>
+      </w:r>
+    </w:p>
+    <w:p>
       <w:r>
         <w:rPr>
           <w:b/>
         </w:rPr>
-        <w:t>:</w:t>
-      </w:r>
-      <w:proofErr w:type="gramEnd"/>
+        <w:t>cursorAt</w:t>
+      </w:r>
+      <w:r>
+        <w:t xml:space="preserve">: </w:t>
+      </w:r>
+      <w:r>
+        <w:t>con trỏ chuột sẽ luôn xuất hiện tại vị trí (position)</w:t>
+      </w:r>
+      <w:r>
+        <w:t xml:space="preserve"> nào trên phần tử đang kéo</w:t>
+      </w:r>
+      <w:r>
+        <w:t xml:space="preserve"> khi sortable</w:t>
+      </w:r>
+    </w:p>
+    <w:p>
       <w:r>
         <w:rPr>
           <w:b/>
         </w:rPr>
-        <w:t xml:space="preserve"> </w:t>
-      </w:r>
-      <w:r>
-        <w:t>giới hạn vùng di chuyển, ko dùng chung với scroll. Giá trị là “id” của vùng thẻ html muốn giới hạn hoặc “parent” chỉ cha của đối tượng</w:t>
+        <w:t>delay</w:t>
+      </w:r>
+      <w:r>
+        <w:t>: delay một khoảng thời gian trước khi được phép sắp xếp</w:t>
       </w:r>
     </w:p>
     <w:p>
@@ -3985,13 +3742,16 @@
         <w:rPr>
           <w:b/>
         </w:rPr>
-        <w:t>cursor</w:t>
+        <w:t>disabled</w:t>
       </w:r>
       <w:r>
         <w:t xml:space="preserve">: </w:t>
       </w:r>
       <w:r>
-        <w:t>quy định con trỏ chuột sẽ hiển thị như thế nào khi sortable</w:t>
+        <w:t>disabled: true</w:t>
+      </w:r>
+      <w:r>
+        <w:t xml:space="preserve"> thì sẽ không thể disable được nữa</w:t>
       </w:r>
     </w:p>
     <w:p>
@@ -3999,19 +3759,35 @@
         <w:rPr>
           <w:b/>
         </w:rPr>
-        <w:t>cursorAt</w:t>
+        <w:t>distance</w:t>
+      </w:r>
+      <w:r>
+        <w:t>: phải kéo ra ngoài 1 khoảng bằng bao nhiêu đó thì mới thực hiện việc sortable được</w:t>
+      </w:r>
+    </w:p>
+    <w:p>
+      <w:r>
+        <w:rPr>
+          <w:b/>
+        </w:rPr>
+        <w:t>dropOnEmpty</w:t>
+      </w:r>
+      <w:r>
+        <w:t>: = false thì sẽ không thể thả element vào trong 1 empty connect sortable được</w:t>
+      </w:r>
+    </w:p>
+    <w:p>
+      <w:r>
+        <w:rPr>
+          <w:b/>
+        </w:rPr>
+        <w:t>forceHelperSize</w:t>
       </w:r>
       <w:r>
         <w:t xml:space="preserve">: </w:t>
       </w:r>
       <w:r>
-        <w:t>con trỏ chuột sẽ luôn xuất hiện tại vị trí (position)</w:t>
-      </w:r>
-      <w:r>
-        <w:t xml:space="preserve"> nào trên phần tử đang kéo</w:t>
-      </w:r>
-      <w:r>
-        <w:t xml:space="preserve"> khi sortable</w:t>
+        <w:t>???</w:t>
       </w:r>
     </w:p>
     <w:p>
@@ -4019,10 +3795,13 @@
         <w:rPr>
           <w:b/>
         </w:rPr>
-        <w:t>delay</w:t>
-      </w:r>
-      <w:r>
-        <w:t>: delay một khoảng thời gian trước khi được phép sắp xếp</w:t>
+        <w:t>forcePlaceholderSize</w:t>
+      </w:r>
+      <w:r>
+        <w:t xml:space="preserve">: </w:t>
+      </w:r>
+      <w:r>
+        <w:t>border giữ chỗ đúng bằng kích thước của item được kéo</w:t>
       </w:r>
     </w:p>
     <w:p>
@@ -4030,16 +3809,24 @@
         <w:rPr>
           <w:b/>
         </w:rPr>
-        <w:t>disabled</w:t>
+        <w:t>grid</w:t>
+      </w:r>
+      <w:r>
+        <w:t>: ???</w:t>
+      </w:r>
+    </w:p>
+    <w:p>
+      <w:r>
+        <w:rPr>
+          <w:b/>
+        </w:rPr>
+        <w:t>handle</w:t>
       </w:r>
       <w:r>
         <w:t xml:space="preserve">: </w:t>
       </w:r>
       <w:r>
-        <w:t>disabled: true</w:t>
-      </w:r>
-      <w:r>
-        <w:t xml:space="preserve"> thì sẽ không thể disable được nữa</w:t>
+        <w:t>???</w:t>
       </w:r>
     </w:p>
     <w:p>
@@ -4047,97 +3834,14 @@
         <w:rPr>
           <w:b/>
         </w:rPr>
-        <w:t>distance</w:t>
-      </w:r>
-      <w:r>
-        <w:t>: phải kéo ra ngoài 1 khoảng bằng bao nhiêu đó thì mới thực hiện việc sortable được</w:t>
-      </w:r>
-    </w:p>
-    <w:p>
-      <w:r>
-        <w:rPr>
-          <w:b/>
-        </w:rPr>
-        <w:t>dropOnEmpty</w:t>
-      </w:r>
-      <w:r>
-        <w:t>: = false thì sẽ không thể thả element vào trong 1 empty connect sortable được</w:t>
-      </w:r>
-    </w:p>
-    <w:p>
-      <w:r>
-        <w:rPr>
-          <w:b/>
-        </w:rPr>
-        <w:t>forceHelperSize</w:t>
-      </w:r>
-      <w:proofErr w:type="gramStart"/>
+        <w:t>helper</w:t>
+      </w:r>
       <w:r>
         <w:t xml:space="preserve">: </w:t>
       </w:r>
       <w:r>
         <w:t>???</w:t>
       </w:r>
-      <w:proofErr w:type="gramEnd"/>
-    </w:p>
-    <w:p>
-      <w:r>
-        <w:rPr>
-          <w:b/>
-        </w:rPr>
-        <w:t>forcePlaceholderSize</w:t>
-      </w:r>
-      <w:r>
-        <w:t xml:space="preserve">: </w:t>
-      </w:r>
-      <w:r>
-        <w:t>border giữ chỗ đúng bằng kích thước của item được kéo</w:t>
-      </w:r>
-    </w:p>
-    <w:p>
-      <w:r>
-        <w:rPr>
-          <w:b/>
-        </w:rPr>
-        <w:t>grid</w:t>
-      </w:r>
-      <w:proofErr w:type="gramStart"/>
-      <w:r>
-        <w:t>: ???</w:t>
-      </w:r>
-      <w:proofErr w:type="gramEnd"/>
-    </w:p>
-    <w:p>
-      <w:r>
-        <w:rPr>
-          <w:b/>
-        </w:rPr>
-        <w:t>handle</w:t>
-      </w:r>
-      <w:proofErr w:type="gramStart"/>
-      <w:r>
-        <w:t xml:space="preserve">: </w:t>
-      </w:r>
-      <w:r>
-        <w:t>???</w:t>
-      </w:r>
-      <w:proofErr w:type="gramEnd"/>
-    </w:p>
-    <w:p>
-      <w:r>
-        <w:rPr>
-          <w:b/>
-        </w:rPr>
-        <w:t>helper</w:t>
-      </w:r>
-      <w:proofErr w:type="gramStart"/>
-      <w:r>
-        <w:t xml:space="preserve">: </w:t>
-      </w:r>
-      <w:r>
-        <w:t>???</w:t>
-      </w:r>
-      <w:proofErr w:type="gramEnd"/>
     </w:p>
     <w:p>
       <w:r>
@@ -4276,24 +3980,13 @@
         </w:rPr>
       </w:pPr>
       <w:r>
-        <w:t xml:space="preserve">Không phải chữ </w:t>
-      </w:r>
-      <w:proofErr w:type="gramStart"/>
-      <w:r>
-        <w:t xml:space="preserve">số  </w:t>
+        <w:t xml:space="preserve">Không phải chữ số  </w:t>
       </w:r>
       <w:r>
         <w:rPr>
           <w:color w:val="00B050"/>
         </w:rPr>
-        <w:t>replace</w:t>
-      </w:r>
-      <w:proofErr w:type="gramEnd"/>
-      <w:r>
-        <w:rPr>
-          <w:color w:val="00B050"/>
-        </w:rPr>
-        <w:t>(/[^a-z0-9\s]/gi, '')</w:t>
+        <w:t>replace(/[^a-z0-9\s]/gi, '')</w:t>
       </w:r>
     </w:p>
     <w:p>
@@ -4510,15 +4203,7 @@
     </w:p>
     <w:p>
       <w:r>
-        <w:t xml:space="preserve">Chúng ta phải đi lần lượt từng bước, từ thấp đến cao, khách hàng sẽ không </w:t>
-      </w:r>
-      <w:proofErr w:type="gramStart"/>
-      <w:r>
-        <w:t>nhảy  1</w:t>
-      </w:r>
-      <w:proofErr w:type="gramEnd"/>
-      <w:r>
-        <w:t xml:space="preserve"> phát lên bậc thang useful được</w:t>
+        <w:t>Chúng ta phải đi lần lượt từng bước, từ thấp đến cao, khách hàng sẽ không nhảy  1 phát lên bậc thang useful được</w:t>
       </w:r>
       <w:r>
         <w:t>. Mỗi bậc thang phải cao vừa phải, không cao đến mức người phải bỏ cuộc</w:t>
@@ -5004,7 +4689,7 @@
 </file>
 
 <file path=word/numbering.xml><?xml version="1.0" encoding="utf-8"?>
-<w:numbering xmlns:wpc="http://schemas.microsoft.com/office/word/2010/wordprocessingCanvas" xmlns:cx="http://schemas.microsoft.com/office/drawing/2014/chartex" xmlns:cx1="http://schemas.microsoft.com/office/drawing/2015/9/8/chartex" xmlns:cx2="http://schemas.microsoft.com/office/drawing/2015/10/21/chartex" xmlns:cx3="http://schemas.microsoft.com/office/drawing/2016/5/9/chartex" xmlns:cx4="http://schemas.microsoft.com/office/drawing/2016/5/10/chartex" xmlns:cx5="http://schemas.microsoft.com/office/drawing/2016/5/11/chartex" xmlns:cx6="http://schemas.microsoft.com/office/drawing/2016/5/12/chartex" xmlns:cx7="http://schemas.microsoft.com/office/drawing/2016/5/13/chartex" xmlns:cx8="http://schemas.microsoft.com/office/drawing/2016/5/14/chartex" xmlns:mc="http://schemas.openxmlformats.org/markup-compatibility/2006" xmlns:aink="http://schemas.microsoft.com/office/drawing/2016/ink" xmlns:am3d="http://schemas.microsoft.com/office/drawing/2017/model3d" xmlns:o="urn:schemas-microsoft-com:office:office" xmlns:r="http://schemas.openxmlformats.org/officeDocument/2006/relationships" xmlns:m="http://schemas.openxmlformats.org/officeDocument/2006/math" xmlns:v="urn:schemas-microsoft-com:vml" xmlns:wp14="http://schemas.microsoft.com/office/word/2010/wordprocessingDrawing" xmlns:wp="http://schemas.openxmlformats.org/drawingml/2006/wordprocessingDrawing" xmlns:w10="urn:schemas-microsoft-com:office:word" xmlns:w="http://schemas.openxmlformats.org/wordprocessingml/2006/main" xmlns:w14="http://schemas.microsoft.com/office/word/2010/wordml" xmlns:w15="http://schemas.microsoft.com/office/word/2012/wordml" xmlns:w16cid="http://schemas.microsoft.com/office/word/2016/wordml/cid" xmlns:w16se="http://schemas.microsoft.com/office/word/2015/wordml/symex" xmlns:wpg="http://schemas.microsoft.com/office/word/2010/wordprocessingGroup" xmlns:wpi="http://schemas.microsoft.com/office/word/2010/wordprocessingInk" xmlns:wne="http://schemas.microsoft.com/office/word/2006/wordml" xmlns:wps="http://schemas.microsoft.com/office/word/2010/wordprocessingShape" mc:Ignorable="w14 w15 w16se w16cid wp14">
+<w:numbering xmlns:wpc="http://schemas.microsoft.com/office/word/2010/wordprocessingCanvas" xmlns:mc="http://schemas.openxmlformats.org/markup-compatibility/2006" xmlns:o="urn:schemas-microsoft-com:office:office" xmlns:r="http://schemas.openxmlformats.org/officeDocument/2006/relationships" xmlns:m="http://schemas.openxmlformats.org/officeDocument/2006/math" xmlns:v="urn:schemas-microsoft-com:vml" xmlns:wp14="http://schemas.microsoft.com/office/word/2010/wordprocessingDrawing" xmlns:wp="http://schemas.openxmlformats.org/drawingml/2006/wordprocessingDrawing" xmlns:w10="urn:schemas-microsoft-com:office:word" xmlns:w="http://schemas.openxmlformats.org/wordprocessingml/2006/main" xmlns:w14="http://schemas.microsoft.com/office/word/2010/wordml" xmlns:w15="http://schemas.microsoft.com/office/word/2012/wordml" xmlns:wpg="http://schemas.microsoft.com/office/word/2010/wordprocessingGroup" xmlns:wpi="http://schemas.microsoft.com/office/word/2010/wordprocessingInk" xmlns:wne="http://schemas.microsoft.com/office/word/2006/wordml" xmlns:wps="http://schemas.microsoft.com/office/word/2010/wordprocessingShape" mc:Ignorable="w14 w15 wp14">
   <w:numPicBullet w:numPicBulletId="0">
     <w:pict>
       <v:shapetype id="_x0000_t75" coordsize="21600,21600" o:spt="75" o:preferrelative="t" path="m@4@5l@4@11@9@11@9@5xe" filled="f" stroked="f">
@@ -5026,12 +4711,12 @@
         <v:path o:extrusionok="f" gradientshapeok="t" o:connecttype="rect"/>
         <o:lock v:ext="edit" aspectratio="t"/>
       </v:shapetype>
-      <v:shape id="_x0000_i1032" type="#_x0000_t75" style="width:11.25pt;height:11.25pt" o:bullet="t">
+      <v:shape id="_x0000_i1029" type="#_x0000_t75" style="width:11.25pt;height:11.25pt" o:bullet="t">
         <v:imagedata r:id="rId1" o:title="msoE400"/>
       </v:shape>
     </w:pict>
   </w:numPicBullet>
-  <w:abstractNum w:abstractNumId="0" w15:restartNumberingAfterBreak="0">
+  <w:abstractNum w:abstractNumId="0">
     <w:nsid w:val="272E48EF"/>
     <w:multiLevelType w:val="hybridMultilevel"/>
     <w:tmpl w:val="C72800DA"/>
@@ -5144,7 +4829,7 @@
       </w:rPr>
     </w:lvl>
   </w:abstractNum>
-  <w:abstractNum w:abstractNumId="1" w15:restartNumberingAfterBreak="0">
+  <w:abstractNum w:abstractNumId="1">
     <w:nsid w:val="3E3C49F5"/>
     <w:multiLevelType w:val="multilevel"/>
     <w:tmpl w:val="ECF63828"/>
@@ -5293,7 +4978,7 @@
       </w:rPr>
     </w:lvl>
   </w:abstractNum>
-  <w:abstractNum w:abstractNumId="2" w15:restartNumberingAfterBreak="0">
+  <w:abstractNum w:abstractNumId="2">
     <w:nsid w:val="455F7D7B"/>
     <w:multiLevelType w:val="multilevel"/>
     <w:tmpl w:val="4E50A9B8"/>
@@ -5442,7 +5127,7 @@
       </w:rPr>
     </w:lvl>
   </w:abstractNum>
-  <w:abstractNum w:abstractNumId="3" w15:restartNumberingAfterBreak="0">
+  <w:abstractNum w:abstractNumId="3">
     <w:nsid w:val="52821297"/>
     <w:multiLevelType w:val="hybridMultilevel"/>
     <w:tmpl w:val="884C607A"/>
@@ -5555,7 +5240,7 @@
       </w:rPr>
     </w:lvl>
   </w:abstractNum>
-  <w:abstractNum w:abstractNumId="4" w15:restartNumberingAfterBreak="0">
+  <w:abstractNum w:abstractNumId="4">
     <w:nsid w:val="57E245E6"/>
     <w:multiLevelType w:val="hybridMultilevel"/>
     <w:tmpl w:val="B7500798"/>
@@ -5669,7 +5354,7 @@
       </w:rPr>
     </w:lvl>
   </w:abstractNum>
-  <w:abstractNum w:abstractNumId="5" w15:restartNumberingAfterBreak="0">
+  <w:abstractNum w:abstractNumId="5">
     <w:nsid w:val="58696D10"/>
     <w:multiLevelType w:val="hybridMultilevel"/>
     <w:tmpl w:val="696820AC"/>
@@ -5756,7 +5441,7 @@
       </w:pPr>
     </w:lvl>
   </w:abstractNum>
-  <w:abstractNum w:abstractNumId="6" w15:restartNumberingAfterBreak="0">
+  <w:abstractNum w:abstractNumId="6">
     <w:nsid w:val="598347CF"/>
     <w:multiLevelType w:val="multilevel"/>
     <w:tmpl w:val="2D8EF58E"/>
@@ -5905,7 +5590,7 @@
       </w:rPr>
     </w:lvl>
   </w:abstractNum>
-  <w:abstractNum w:abstractNumId="7" w15:restartNumberingAfterBreak="0">
+  <w:abstractNum w:abstractNumId="7">
     <w:nsid w:val="6C6A5B16"/>
     <w:multiLevelType w:val="hybridMultilevel"/>
     <w:tmpl w:val="51C41DC4"/>
@@ -6019,7 +5704,7 @@
       </w:rPr>
     </w:lvl>
   </w:abstractNum>
-  <w:abstractNum w:abstractNumId="8" w15:restartNumberingAfterBreak="0">
+  <w:abstractNum w:abstractNumId="8">
     <w:nsid w:val="752440CC"/>
     <w:multiLevelType w:val="multilevel"/>
     <w:tmpl w:val="4134DB70"/>
@@ -6168,7 +5853,7 @@
       </w:rPr>
     </w:lvl>
   </w:abstractNum>
-  <w:abstractNum w:abstractNumId="9" w15:restartNumberingAfterBreak="0">
+  <w:abstractNum w:abstractNumId="9">
     <w:nsid w:val="77D15FBA"/>
     <w:multiLevelType w:val="hybridMultilevel"/>
     <w:tmpl w:val="C8809284"/>
@@ -6280,7 +5965,7 @@
       </w:rPr>
     </w:lvl>
   </w:abstractNum>
-  <w:abstractNum w:abstractNumId="10" w15:restartNumberingAfterBreak="0">
+  <w:abstractNum w:abstractNumId="10">
     <w:nsid w:val="79255AD9"/>
     <w:multiLevelType w:val="multilevel"/>
     <w:tmpl w:val="F1C26A72"/>
@@ -6472,7 +6157,7 @@
 </file>
 
 <file path=word/styles.xml><?xml version="1.0" encoding="utf-8"?>
-<w:styles xmlns:mc="http://schemas.openxmlformats.org/markup-compatibility/2006" xmlns:r="http://schemas.openxmlformats.org/officeDocument/2006/relationships" xmlns:w="http://schemas.openxmlformats.org/wordprocessingml/2006/main" xmlns:w14="http://schemas.microsoft.com/office/word/2010/wordml" xmlns:w15="http://schemas.microsoft.com/office/word/2012/wordml" xmlns:w16cid="http://schemas.microsoft.com/office/word/2016/wordml/cid" xmlns:w16se="http://schemas.microsoft.com/office/word/2015/wordml/symex" mc:Ignorable="w14 w15 w16se w16cid">
+<w:styles xmlns:mc="http://schemas.openxmlformats.org/markup-compatibility/2006" xmlns:r="http://schemas.openxmlformats.org/officeDocument/2006/relationships" xmlns:w="http://schemas.openxmlformats.org/wordprocessingml/2006/main" xmlns:w14="http://schemas.microsoft.com/office/word/2010/wordml" xmlns:w15="http://schemas.microsoft.com/office/word/2012/wordml" mc:Ignorable="w14 w15">
   <w:docDefaults>
     <w:rPrDefault>
       <w:rPr>
@@ -6488,7 +6173,7 @@
       </w:pPr>
     </w:pPrDefault>
   </w:docDefaults>
-  <w:latentStyles w:defLockedState="0" w:defUIPriority="99" w:defSemiHidden="0" w:defUnhideWhenUsed="0" w:defQFormat="0" w:count="376">
+  <w:latentStyles w:defLockedState="0" w:defUIPriority="99" w:defSemiHidden="0" w:defUnhideWhenUsed="0" w:defQFormat="0" w:count="371">
     <w:lsdException w:name="Normal" w:uiPriority="0" w:qFormat="1"/>
     <w:lsdException w:name="heading 1" w:uiPriority="9" w:qFormat="1"/>
     <w:lsdException w:name="heading 2" w:semiHidden="1" w:uiPriority="9" w:unhideWhenUsed="1" w:qFormat="1"/>
@@ -6860,11 +6545,6 @@
     <w:lsdException w:name="List Table 5 Dark Accent 6" w:uiPriority="50"/>
     <w:lsdException w:name="List Table 6 Colorful Accent 6" w:uiPriority="51"/>
     <w:lsdException w:name="List Table 7 Colorful Accent 6" w:uiPriority="52"/>
-    <w:lsdException w:name="Mention" w:semiHidden="1" w:unhideWhenUsed="1"/>
-    <w:lsdException w:name="Smart Hyperlink" w:semiHidden="1" w:unhideWhenUsed="1"/>
-    <w:lsdException w:name="Hashtag" w:semiHidden="1" w:unhideWhenUsed="1"/>
-    <w:lsdException w:name="Unresolved Mention" w:semiHidden="1" w:unhideWhenUsed="1"/>
-    <w:lsdException w:name="Smart Link" w:semiHidden="1" w:unhideWhenUsed="1"/>
   </w:latentStyles>
   <w:style w:type="paragraph" w:default="1" w:styleId="Normal">
     <w:name w:val="Normal"/>
@@ -7522,7 +7202,7 @@
 </file>
 
 <file path=customXml/itemProps1.xml><?xml version="1.0" encoding="utf-8"?>
-<ds:datastoreItem xmlns:ds="http://schemas.openxmlformats.org/officeDocument/2006/customXml" ds:itemID="{3891F359-060D-4713-96EA-A43DEB347F0F}">
+<ds:datastoreItem xmlns:ds="http://schemas.openxmlformats.org/officeDocument/2006/customXml" ds:itemID="{EC92E899-C1C0-4852-BD24-7EF1F0C0CEFA}">
   <ds:schemaRefs>
     <ds:schemaRef ds:uri="http://schemas.openxmlformats.org/officeDocument/2006/bibliography"/>
   </ds:schemaRefs>

--- a/front-ent.docx
+++ b/front-ent.docx
@@ -1,6 +1,6 @@
 
 <file path=word/document.xml><?xml version="1.0" encoding="utf-8"?>
-<w:document xmlns:wpc="http://schemas.microsoft.com/office/word/2010/wordprocessingCanvas" xmlns:mc="http://schemas.openxmlformats.org/markup-compatibility/2006" xmlns:o="urn:schemas-microsoft-com:office:office" xmlns:r="http://schemas.openxmlformats.org/officeDocument/2006/relationships" xmlns:m="http://schemas.openxmlformats.org/officeDocument/2006/math" xmlns:v="urn:schemas-microsoft-com:vml" xmlns:wp14="http://schemas.microsoft.com/office/word/2010/wordprocessingDrawing" xmlns:wp="http://schemas.openxmlformats.org/drawingml/2006/wordprocessingDrawing" xmlns:w10="urn:schemas-microsoft-com:office:word" xmlns:w="http://schemas.openxmlformats.org/wordprocessingml/2006/main" xmlns:w14="http://schemas.microsoft.com/office/word/2010/wordml" xmlns:w15="http://schemas.microsoft.com/office/word/2012/wordml" xmlns:wpg="http://schemas.microsoft.com/office/word/2010/wordprocessingGroup" xmlns:wpi="http://schemas.microsoft.com/office/word/2010/wordprocessingInk" xmlns:wne="http://schemas.microsoft.com/office/word/2006/wordml" xmlns:wps="http://schemas.microsoft.com/office/word/2010/wordprocessingShape" mc:Ignorable="w14 w15 wp14">
+<w:document xmlns:wpc="http://schemas.microsoft.com/office/word/2010/wordprocessingCanvas" xmlns:cx="http://schemas.microsoft.com/office/drawing/2014/chartex" xmlns:cx1="http://schemas.microsoft.com/office/drawing/2015/9/8/chartex" xmlns:cx2="http://schemas.microsoft.com/office/drawing/2015/10/21/chartex" xmlns:cx3="http://schemas.microsoft.com/office/drawing/2016/5/9/chartex" xmlns:cx4="http://schemas.microsoft.com/office/drawing/2016/5/10/chartex" xmlns:cx5="http://schemas.microsoft.com/office/drawing/2016/5/11/chartex" xmlns:cx6="http://schemas.microsoft.com/office/drawing/2016/5/12/chartex" xmlns:cx7="http://schemas.microsoft.com/office/drawing/2016/5/13/chartex" xmlns:cx8="http://schemas.microsoft.com/office/drawing/2016/5/14/chartex" xmlns:mc="http://schemas.openxmlformats.org/markup-compatibility/2006" xmlns:aink="http://schemas.microsoft.com/office/drawing/2016/ink" xmlns:am3d="http://schemas.microsoft.com/office/drawing/2017/model3d" xmlns:o="urn:schemas-microsoft-com:office:office" xmlns:r="http://schemas.openxmlformats.org/officeDocument/2006/relationships" xmlns:m="http://schemas.openxmlformats.org/officeDocument/2006/math" xmlns:v="urn:schemas-microsoft-com:vml" xmlns:wp14="http://schemas.microsoft.com/office/word/2010/wordprocessingDrawing" xmlns:wp="http://schemas.openxmlformats.org/drawingml/2006/wordprocessingDrawing" xmlns:w10="urn:schemas-microsoft-com:office:word" xmlns:w="http://schemas.openxmlformats.org/wordprocessingml/2006/main" xmlns:w14="http://schemas.microsoft.com/office/word/2010/wordml" xmlns:w15="http://schemas.microsoft.com/office/word/2012/wordml" xmlns:w16cid="http://schemas.microsoft.com/office/word/2016/wordml/cid" xmlns:w16se="http://schemas.microsoft.com/office/word/2015/wordml/symex" xmlns:wpg="http://schemas.microsoft.com/office/word/2010/wordprocessingGroup" xmlns:wpi="http://schemas.microsoft.com/office/word/2010/wordprocessingInk" xmlns:wne="http://schemas.microsoft.com/office/word/2006/wordml" xmlns:wps="http://schemas.microsoft.com/office/word/2010/wordprocessingShape" mc:Ignorable="w14 w15 w16se w16cid wp14">
   <w:body>
     <w:p>
       <w:pPr>
@@ -104,6 +104,7 @@
           <w:szCs w:val="23"/>
         </w:rPr>
       </w:pPr>
+      <w:proofErr w:type="gramStart"/>
       <w:r>
         <w:rPr>
           <w:rFonts w:ascii="Helvetica" w:eastAsia="Times New Roman" w:hAnsi="Helvetica" w:cs="Helvetica"/>
@@ -122,7 +123,17 @@
           <w:sz w:val="23"/>
           <w:szCs w:val="23"/>
         </w:rPr>
-        <w:t> : thêm ba dấu chấm (...) nếu text bị tràn ra ngoài</w:t>
+        <w:t> :</w:t>
+      </w:r>
+      <w:proofErr w:type="gramEnd"/>
+      <w:r>
+        <w:rPr>
+          <w:rFonts w:ascii="Helvetica" w:eastAsia="Times New Roman" w:hAnsi="Helvetica" w:cs="Helvetica"/>
+          <w:color w:val="333333"/>
+          <w:sz w:val="23"/>
+          <w:szCs w:val="23"/>
+        </w:rPr>
+        <w:t xml:space="preserve"> thêm ba dấu chấm (...) nếu text bị tràn ra ngoài</w:t>
       </w:r>
     </w:p>
     <w:p>
@@ -140,6 +151,7 @@
           <w:szCs w:val="23"/>
         </w:rPr>
       </w:pPr>
+      <w:proofErr w:type="gramStart"/>
       <w:r>
         <w:rPr>
           <w:rFonts w:ascii="Helvetica" w:eastAsia="Times New Roman" w:hAnsi="Helvetica" w:cs="Helvetica"/>
@@ -158,7 +170,17 @@
           <w:sz w:val="23"/>
           <w:szCs w:val="23"/>
         </w:rPr>
-        <w:t> : tự định nghĩa đoạn text nào đó thêm vào khi bị tràn ra ngoài.</w:t>
+        <w:t> :</w:t>
+      </w:r>
+      <w:proofErr w:type="gramEnd"/>
+      <w:r>
+        <w:rPr>
+          <w:rFonts w:ascii="Helvetica" w:eastAsia="Times New Roman" w:hAnsi="Helvetica" w:cs="Helvetica"/>
+          <w:color w:val="333333"/>
+          <w:sz w:val="23"/>
+          <w:szCs w:val="23"/>
+        </w:rPr>
+        <w:t xml:space="preserve"> tự định nghĩa đoạn text nào đó thêm vào khi bị tràn ra ngoài.</w:t>
       </w:r>
     </w:p>
     <w:p>
@@ -176,6 +198,7 @@
           <w:szCs w:val="23"/>
         </w:rPr>
       </w:pPr>
+      <w:proofErr w:type="gramStart"/>
       <w:r>
         <w:rPr>
           <w:rFonts w:ascii="Helvetica" w:eastAsia="Times New Roman" w:hAnsi="Helvetica" w:cs="Helvetica"/>
@@ -194,7 +217,17 @@
           <w:sz w:val="23"/>
           <w:szCs w:val="23"/>
         </w:rPr>
-        <w:t> : thiết lập giá trị mặc định</w:t>
+        <w:t> :</w:t>
+      </w:r>
+      <w:proofErr w:type="gramEnd"/>
+      <w:r>
+        <w:rPr>
+          <w:rFonts w:ascii="Helvetica" w:eastAsia="Times New Roman" w:hAnsi="Helvetica" w:cs="Helvetica"/>
+          <w:color w:val="333333"/>
+          <w:sz w:val="23"/>
+          <w:szCs w:val="23"/>
+        </w:rPr>
+        <w:t xml:space="preserve"> thiết lập giá trị mặc định</w:t>
       </w:r>
     </w:p>
     <w:p>
@@ -212,6 +245,7 @@
           <w:szCs w:val="23"/>
         </w:rPr>
       </w:pPr>
+      <w:proofErr w:type="gramStart"/>
       <w:r>
         <w:rPr>
           <w:rFonts w:ascii="Helvetica" w:eastAsia="Times New Roman" w:hAnsi="Helvetica" w:cs="Helvetica"/>
@@ -230,7 +264,17 @@
           <w:sz w:val="23"/>
           <w:szCs w:val="23"/>
         </w:rPr>
-        <w:t>: kế thừa giá trị từ thẻ HTML cha.</w:t>
+        <w:t>:</w:t>
+      </w:r>
+      <w:proofErr w:type="gramEnd"/>
+      <w:r>
+        <w:rPr>
+          <w:rFonts w:ascii="Helvetica" w:eastAsia="Times New Roman" w:hAnsi="Helvetica" w:cs="Helvetica"/>
+          <w:color w:val="333333"/>
+          <w:sz w:val="23"/>
+          <w:szCs w:val="23"/>
+        </w:rPr>
+        <w:t xml:space="preserve"> kế thừa giá trị từ thẻ HTML cha.</w:t>
       </w:r>
     </w:p>
     <w:p>
@@ -434,8 +478,22 @@
           <w:shd w:val="clear" w:color="auto" w:fill="EFF0F1"/>
           <w:lang w:eastAsia="en-US"/>
         </w:rPr>
-        <w:t>width: calc(</w:t>
-      </w:r>
+        <w:t xml:space="preserve">width: </w:t>
+      </w:r>
+      <w:proofErr w:type="gramStart"/>
+      <w:r>
+        <w:rPr>
+          <w:rFonts w:ascii="inherit" w:eastAsia="Times New Roman" w:hAnsi="inherit" w:cs="Courier New"/>
+          <w:color w:val="303336"/>
+          <w:sz w:val="20"/>
+          <w:szCs w:val="20"/>
+          <w:bdr w:val="none" w:sz="0" w:space="0" w:color="auto" w:frame="1"/>
+          <w:shd w:val="clear" w:color="auto" w:fill="EFF0F1"/>
+          <w:lang w:eastAsia="en-US"/>
+        </w:rPr>
+        <w:t>calc(</w:t>
+      </w:r>
+      <w:proofErr w:type="gramEnd"/>
       <w:r>
         <w:rPr>
           <w:rFonts w:ascii="inherit" w:eastAsia="Times New Roman" w:hAnsi="inherit" w:cs="Courier New"/>
@@ -531,7 +589,10 @@
         <w:pStyle w:val="Heading2"/>
       </w:pPr>
       <w:r>
-        <w:t>Build core-ui</w:t>
+        <w:t>Build core-u</w:t>
+      </w:r>
+      <w:r>
+        <w:t>i</w:t>
       </w:r>
     </w:p>
     <w:p>
@@ -545,12 +606,7 @@
         <w:t>(</w:t>
       </w:r>
       <w:r>
-        <w:t>có file packa</w:t>
-      </w:r>
-      <w:bookmarkStart w:id="0" w:name="_GoBack"/>
-      <w:bookmarkEnd w:id="0"/>
-      <w:r>
-        <w:t>ge</w:t>
+        <w:t>có file package</w:t>
       </w:r>
       <w:r>
         <w:t>)</w:t>
@@ -710,7 +766,6 @@
           <w:sz w:val="28"/>
           <w:szCs w:val="28"/>
         </w:rPr>
-        <w:lastRenderedPageBreak/>
         <w:t>boostrap</w:t>
       </w:r>
     </w:p>
@@ -768,6 +823,7 @@
           <w:szCs w:val="23"/>
         </w:rPr>
       </w:pPr>
+      <w:proofErr w:type="gramStart"/>
       <w:r>
         <w:rPr>
           <w:rFonts w:ascii="Helvetica" w:eastAsia="Times New Roman" w:hAnsi="Helvetica" w:cs="Helvetica"/>
@@ -775,7 +831,17 @@
           <w:sz w:val="23"/>
           <w:szCs w:val="23"/>
         </w:rPr>
-        <w:t>.table-hover // BẢNG HOVER</w:t>
+        <w:t>.table</w:t>
+      </w:r>
+      <w:proofErr w:type="gramEnd"/>
+      <w:r>
+        <w:rPr>
+          <w:rFonts w:ascii="Helvetica" w:eastAsia="Times New Roman" w:hAnsi="Helvetica" w:cs="Helvetica"/>
+          <w:color w:val="333333"/>
+          <w:sz w:val="23"/>
+          <w:szCs w:val="23"/>
+        </w:rPr>
+        <w:t>-hover // BẢNG HOVER</w:t>
       </w:r>
     </w:p>
     <w:p>
@@ -812,6 +878,7 @@
           <w:szCs w:val="23"/>
         </w:rPr>
       </w:pPr>
+      <w:proofErr w:type="gramStart"/>
       <w:r>
         <w:rPr>
           <w:rFonts w:ascii="Helvetica" w:eastAsia="Times New Roman" w:hAnsi="Helvetica" w:cs="Helvetica"/>
@@ -828,7 +895,17 @@
           <w:sz w:val="23"/>
           <w:szCs w:val="23"/>
         </w:rPr>
-        <w:t>/utilities/display/  // display</w:t>
+        <w:t>/utilities/display/</w:t>
+      </w:r>
+      <w:proofErr w:type="gramEnd"/>
+      <w:r>
+        <w:rPr>
+          <w:rFonts w:ascii="Helvetica" w:eastAsia="Times New Roman" w:hAnsi="Helvetica" w:cs="Helvetica"/>
+          <w:color w:val="333333"/>
+          <w:sz w:val="23"/>
+          <w:szCs w:val="23"/>
+        </w:rPr>
+        <w:t xml:space="preserve">  // display</w:t>
       </w:r>
     </w:p>
     <w:p>
@@ -843,6 +920,7 @@
           <w:szCs w:val="23"/>
         </w:rPr>
       </w:pPr>
+      <w:proofErr w:type="gramStart"/>
       <w:r>
         <w:rPr>
           <w:rFonts w:ascii="Helvetica" w:eastAsia="Times New Roman" w:hAnsi="Helvetica" w:cs="Helvetica"/>
@@ -850,7 +928,17 @@
           <w:sz w:val="23"/>
           <w:szCs w:val="23"/>
         </w:rPr>
-        <w:t>.animated .fadeIn //</w:t>
+        <w:t>.animated</w:t>
+      </w:r>
+      <w:proofErr w:type="gramEnd"/>
+      <w:r>
+        <w:rPr>
+          <w:rFonts w:ascii="Helvetica" w:eastAsia="Times New Roman" w:hAnsi="Helvetica" w:cs="Helvetica"/>
+          <w:color w:val="333333"/>
+          <w:sz w:val="23"/>
+          <w:szCs w:val="23"/>
+        </w:rPr>
+        <w:t xml:space="preserve"> .fadeIn //</w:t>
       </w:r>
       <w:r>
         <w:rPr>
@@ -1347,6 +1435,7 @@
         <w:rPr>
           <w:rStyle w:val="token"/>
         </w:rPr>
+        <w:lastRenderedPageBreak/>
         <w:t>Modals – popup</w:t>
       </w:r>
     </w:p>
@@ -1397,7 +1486,17 @@
           <w:sz w:val="21"/>
           <w:szCs w:val="21"/>
         </w:rPr>
-        <w:t> vào </w:t>
+        <w:t> </w:t>
+      </w:r>
+      <w:proofErr w:type="gramStart"/>
+      <w:r>
+        <w:rPr>
+          <w:rFonts w:ascii="Helvetica" w:hAnsi="Helvetica"/>
+          <w:color w:val="333333"/>
+          <w:sz w:val="21"/>
+          <w:szCs w:val="21"/>
+        </w:rPr>
+        <w:t>vào </w:t>
       </w:r>
       <w:r>
         <w:rPr>
@@ -1410,6 +1509,7 @@
         </w:rPr>
         <w:t>.modal</w:t>
       </w:r>
+      <w:proofErr w:type="gramEnd"/>
       <w:r>
         <w:rPr>
           <w:rFonts w:ascii="Helvetica" w:hAnsi="Helvetica"/>
@@ -1498,7 +1598,17 @@
           <w:sz w:val="21"/>
           <w:szCs w:val="21"/>
         </w:rPr>
-        <w:t> trên </w:t>
+        <w:t> </w:t>
+      </w:r>
+      <w:proofErr w:type="gramStart"/>
+      <w:r>
+        <w:rPr>
+          <w:rFonts w:ascii="Helvetica" w:hAnsi="Helvetica"/>
+          <w:color w:val="333333"/>
+          <w:sz w:val="21"/>
+          <w:szCs w:val="21"/>
+        </w:rPr>
+        <w:t>trên </w:t>
       </w:r>
       <w:r>
         <w:rPr>
@@ -1511,6 +1621,7 @@
         </w:rPr>
         <w:t>.modal</w:t>
       </w:r>
+      <w:proofErr w:type="gramEnd"/>
       <w:r>
         <w:rPr>
           <w:rFonts w:ascii="Helvetica" w:hAnsi="Helvetica"/>
@@ -1552,10 +1663,21 @@
         <w:rPr>
           <w:color w:val="00B050"/>
         </w:rPr>
-        <w:t xml:space="preserve">.container </w:t>
-      </w:r>
-      <w:r>
-        <w:t xml:space="preserve">: </w:t>
+        <w:t>.</w:t>
+      </w:r>
+      <w:proofErr w:type="gramStart"/>
+      <w:r>
+        <w:rPr>
+          <w:color w:val="00B050"/>
+        </w:rPr>
+        <w:t xml:space="preserve">container </w:t>
+      </w:r>
+      <w:r>
+        <w:t>:</w:t>
+      </w:r>
+      <w:proofErr w:type="gramEnd"/>
+      <w:r>
+        <w:t xml:space="preserve"> </w:t>
       </w:r>
       <w:r>
         <w:t>cung cấp vùng chứa có độ rộng cố định</w:t>
@@ -1566,10 +1688,21 @@
         <w:rPr>
           <w:color w:val="00B050"/>
         </w:rPr>
-        <w:t xml:space="preserve">.container-fluid </w:t>
-      </w:r>
-      <w:r>
-        <w:t xml:space="preserve">: </w:t>
+        <w:t>.container-</w:t>
+      </w:r>
+      <w:proofErr w:type="gramStart"/>
+      <w:r>
+        <w:rPr>
+          <w:color w:val="00B050"/>
+        </w:rPr>
+        <w:t xml:space="preserve">fluid </w:t>
+      </w:r>
+      <w:r>
+        <w:t>:</w:t>
+      </w:r>
+      <w:proofErr w:type="gramEnd"/>
+      <w:r>
+        <w:t xml:space="preserve"> </w:t>
       </w:r>
       <w:r>
         <w:t>cung cấp độ rộng toàn phần, tùy theo kích thước màn hình.</w:t>
@@ -2959,7 +3092,15 @@
     </w:p>
     <w:p>
       <w:r>
-        <w:t>- Tạo một file tên : _typography.scss</w:t>
+        <w:t xml:space="preserve">- Tạo một file </w:t>
+      </w:r>
+      <w:proofErr w:type="gramStart"/>
+      <w:r>
+        <w:t>tên :</w:t>
+      </w:r>
+      <w:proofErr w:type="gramEnd"/>
+      <w:r>
+        <w:t xml:space="preserve"> _typography.scss</w:t>
       </w:r>
       <w:r>
         <w:t xml:space="preserve"> </w:t>
@@ -3096,7 +3237,31 @@
           <w:szCs w:val="23"/>
           <w:shd w:val="clear" w:color="auto" w:fill="F1F2F3"/>
         </w:rPr>
-        <w:t>Bourbon NEAT : chia cột</w:t>
+        <w:t xml:space="preserve">Bourbon </w:t>
+      </w:r>
+      <w:proofErr w:type="gramStart"/>
+      <w:r>
+        <w:rPr>
+          <w:rStyle w:val="token"/>
+          <w:rFonts w:ascii="Consolas" w:hAnsi="Consolas"/>
+          <w:color w:val="22863A"/>
+          <w:sz w:val="23"/>
+          <w:szCs w:val="23"/>
+          <w:shd w:val="clear" w:color="auto" w:fill="F1F2F3"/>
+        </w:rPr>
+        <w:t>NEAT :</w:t>
+      </w:r>
+      <w:proofErr w:type="gramEnd"/>
+      <w:r>
+        <w:rPr>
+          <w:rStyle w:val="token"/>
+          <w:rFonts w:ascii="Consolas" w:hAnsi="Consolas"/>
+          <w:color w:val="22863A"/>
+          <w:sz w:val="23"/>
+          <w:szCs w:val="23"/>
+          <w:shd w:val="clear" w:color="auto" w:fill="F1F2F3"/>
+        </w:rPr>
+        <w:t xml:space="preserve"> chia cột</w:t>
       </w:r>
       <w:r>
         <w:rPr>
@@ -3302,10 +3467,9 @@
           <w:szCs w:val="23"/>
           <w:shd w:val="clear" w:color="auto" w:fill="FFFFFF"/>
         </w:rPr>
-        <w:t>Tất cả các gói được sử dụng sẽ được mô tả trong file package.json nằm trong thư mục gốc của dự án.</w:t>
-      </w:r>
-    </w:p>
-    <w:p>
+        <w:t xml:space="preserve">Tất cả các gói được sử dụng sẽ được mô tả trong file </w:t>
+      </w:r>
+      <w:proofErr w:type="gramStart"/>
       <w:r>
         <w:rPr>
           <w:rFonts w:ascii="Arial" w:hAnsi="Arial" w:cs="Arial"/>
@@ -3314,7 +3478,52 @@
           <w:szCs w:val="23"/>
           <w:shd w:val="clear" w:color="auto" w:fill="FFFFFF"/>
         </w:rPr>
-        <w:t>Sử dụng npm để quản lý gói phần mềm có thể dẫn đến trường hợp hai máy có cùng một file cấu hình package.json nhưng lại có các phiên bản của các gói khác nhau và nảy sinh các lỗi “bug on my machine”</w:t>
+        <w:t>package.json</w:t>
+      </w:r>
+      <w:proofErr w:type="gramEnd"/>
+      <w:r>
+        <w:rPr>
+          <w:rFonts w:ascii="Arial" w:hAnsi="Arial" w:cs="Arial"/>
+          <w:color w:val="333333"/>
+          <w:sz w:val="23"/>
+          <w:szCs w:val="23"/>
+          <w:shd w:val="clear" w:color="auto" w:fill="FFFFFF"/>
+        </w:rPr>
+        <w:t xml:space="preserve"> nằm trong thư mục gốc của dự án.</w:t>
+      </w:r>
+    </w:p>
+    <w:p>
+      <w:r>
+        <w:rPr>
+          <w:rFonts w:ascii="Arial" w:hAnsi="Arial" w:cs="Arial"/>
+          <w:color w:val="333333"/>
+          <w:sz w:val="23"/>
+          <w:szCs w:val="23"/>
+          <w:shd w:val="clear" w:color="auto" w:fill="FFFFFF"/>
+        </w:rPr>
+        <w:t xml:space="preserve">Sử dụng npm để quản lý gói phần mềm có thể dẫn đến trường hợp hai máy có cùng một file cấu hình </w:t>
+      </w:r>
+      <w:proofErr w:type="gramStart"/>
+      <w:r>
+        <w:rPr>
+          <w:rFonts w:ascii="Arial" w:hAnsi="Arial" w:cs="Arial"/>
+          <w:color w:val="333333"/>
+          <w:sz w:val="23"/>
+          <w:szCs w:val="23"/>
+          <w:shd w:val="clear" w:color="auto" w:fill="FFFFFF"/>
+        </w:rPr>
+        <w:t>package.json</w:t>
+      </w:r>
+      <w:proofErr w:type="gramEnd"/>
+      <w:r>
+        <w:rPr>
+          <w:rFonts w:ascii="Arial" w:hAnsi="Arial" w:cs="Arial"/>
+          <w:color w:val="333333"/>
+          <w:sz w:val="23"/>
+          <w:szCs w:val="23"/>
+          <w:shd w:val="clear" w:color="auto" w:fill="FFFFFF"/>
+        </w:rPr>
+        <w:t xml:space="preserve"> nhưng lại có các phiên bản của các gói khác nhau và nảy sinh các lỗi “bug on my machine”</w:t>
       </w:r>
     </w:p>
     <w:p>
@@ -3369,7 +3578,15 @@
         <w:ind w:firstLine="720"/>
       </w:pPr>
       <w:r>
-        <w:t>$("#check_semrush_project_id").is(":checked")</w:t>
+        <w:t>$("#check_semrush_project_id").is(</w:t>
+      </w:r>
+      <w:proofErr w:type="gramStart"/>
+      <w:r>
+        <w:t>":checked</w:t>
+      </w:r>
+      <w:proofErr w:type="gramEnd"/>
+      <w:r>
+        <w:t>")</w:t>
       </w:r>
       <w:r>
         <w:t xml:space="preserve"> </w:t>
@@ -3400,7 +3617,15 @@
         <w:t>input</w:t>
       </w:r>
       <w:r>
-        <w:t xml:space="preserve"> ").prop('disabled', true);</w:t>
+        <w:t xml:space="preserve"> "</w:t>
+      </w:r>
+      <w:proofErr w:type="gramStart"/>
+      <w:r>
+        <w:t>).prop</w:t>
+      </w:r>
+      <w:proofErr w:type="gramEnd"/>
+      <w:r>
+        <w:t>('disabled', true);</w:t>
       </w:r>
       <w:r>
         <w:t xml:space="preserve"> </w:t>
@@ -3426,7 +3651,15 @@
         <w:t>input</w:t>
       </w:r>
       <w:r>
-        <w:t xml:space="preserve"> ").prop('disabled',</w:t>
+        <w:t xml:space="preserve"> "</w:t>
+      </w:r>
+      <w:proofErr w:type="gramStart"/>
+      <w:r>
+        <w:t>).prop</w:t>
+      </w:r>
+      <w:proofErr w:type="gramEnd"/>
+      <w:r>
+        <w:t>('disabled',</w:t>
       </w:r>
       <w:r>
         <w:t>false</w:t>
@@ -3525,9 +3758,11 @@
         </w:rPr>
         <w:t>e</w:t>
       </w:r>
+      <w:proofErr w:type="gramStart"/>
       <w:r>
         <w:t>){</w:t>
       </w:r>
+      <w:proofErr w:type="gramEnd"/>
     </w:p>
     <w:p>
       <w:pPr>
@@ -3541,10 +3776,22 @@
           <w:b/>
           <w:color w:val="00B050"/>
         </w:rPr>
-        <w:t>$(e)</w:t>
-      </w:r>
-      <w:r>
-        <w:t>.remove();</w:t>
+        <w:t>$(e</w:t>
+      </w:r>
+      <w:proofErr w:type="gramStart"/>
+      <w:r>
+        <w:rPr>
+          <w:b/>
+          <w:color w:val="00B050"/>
+        </w:rPr>
+        <w:t>)</w:t>
+      </w:r>
+      <w:r>
+        <w:t>.remove</w:t>
+      </w:r>
+      <w:proofErr w:type="gramEnd"/>
+      <w:r>
+        <w:t>();</w:t>
       </w:r>
     </w:p>
     <w:p>
@@ -3592,10 +3839,60 @@
         <w:t>appendTo</w:t>
       </w:r>
       <w:r>
+        <w:t>:</w:t>
+      </w:r>
+      <w:proofErr w:type="gramStart"/>
+      <w:r>
+        <w:t xml:space="preserve"> </w:t>
+      </w:r>
+      <w:r>
+        <w:t xml:space="preserve"> ??????</w:t>
+      </w:r>
+      <w:proofErr w:type="gramEnd"/>
+    </w:p>
+    <w:p>
+      <w:proofErr w:type="gramStart"/>
+      <w:r>
+        <w:rPr>
+          <w:b/>
+        </w:rPr>
+        <w:t>axis</w:t>
+      </w:r>
+      <w:r>
+        <w:rPr>
+          <w:b/>
+        </w:rPr>
+        <w:t xml:space="preserve"> :</w:t>
+      </w:r>
+      <w:proofErr w:type="gramEnd"/>
+      <w:r>
+        <w:rPr>
+          <w:b/>
+        </w:rPr>
+        <w:t xml:space="preserve"> </w:t>
+      </w:r>
+      <w:r>
+        <w:t>chỉ có thể di chuyển element theo chiều đã chỉ định (“x” : theo chiều ngang; “y”: theo chiều dọc)</w:t>
+      </w:r>
+    </w:p>
+    <w:p>
+      <w:r>
+        <w:rPr>
+          <w:b/>
+        </w:rPr>
+        <w:t>cancel</w:t>
+      </w:r>
+      <w:r>
+        <w:rPr>
+          <w:b/>
+        </w:rPr>
         <w:t xml:space="preserve">: </w:t>
       </w:r>
       <w:r>
-        <w:t xml:space="preserve"> ??????</w:t>
+        <w:t xml:space="preserve">không cho </w:t>
+      </w:r>
+      <w:r>
+        <w:t>kéo để sắp xếp</w:t>
       </w:r>
     </w:p>
     <w:p>
@@ -3603,16 +3900,22 @@
         <w:rPr>
           <w:b/>
         </w:rPr>
-        <w:t>axis</w:t>
+        <w:t>classes</w:t>
       </w:r>
       <w:r>
         <w:rPr>
           <w:b/>
         </w:rPr>
-        <w:t xml:space="preserve"> : </w:t>
-      </w:r>
-      <w:r>
-        <w:t>chỉ có thể di chuyển element theo chiều đã chỉ định (“x” : theo chiều ngang; “y”: theo chiều dọc)</w:t>
+        <w:t xml:space="preserve">: </w:t>
+      </w:r>
+      <w:r>
+        <w:t>thêm class</w:t>
+      </w:r>
+      <w:r>
+        <w:t xml:space="preserve"> vào 1 class cụ thể</w:t>
+      </w:r>
+      <w:r>
+        <w:t xml:space="preserve"> là class của sortable </w:t>
       </w:r>
     </w:p>
     <w:p>
@@ -3620,7 +3923,7 @@
         <w:rPr>
           <w:b/>
         </w:rPr>
-        <w:t>cancel</w:t>
+        <w:t>connectWith</w:t>
       </w:r>
       <w:r>
         <w:rPr>
@@ -3629,33 +3932,46 @@
         <w:t xml:space="preserve">: </w:t>
       </w:r>
       <w:r>
-        <w:t xml:space="preserve">không cho </w:t>
-      </w:r>
-      <w:r>
-        <w:t>kéo để sắp xếp</w:t>
-      </w:r>
-    </w:p>
-    <w:p>
+        <w:t xml:space="preserve"> có thể sortable với những list sortable tương tự khác</w:t>
+      </w:r>
+    </w:p>
+    <w:p>
+      <w:proofErr w:type="gramStart"/>
       <w:r>
         <w:rPr>
           <w:b/>
         </w:rPr>
-        <w:t>classes</w:t>
+        <w:t xml:space="preserve">containment </w:t>
       </w:r>
       <w:r>
         <w:rPr>
           <w:b/>
         </w:rPr>
+        <w:t>:</w:t>
+      </w:r>
+      <w:proofErr w:type="gramEnd"/>
+      <w:r>
+        <w:rPr>
+          <w:b/>
+        </w:rPr>
+        <w:t xml:space="preserve"> </w:t>
+      </w:r>
+      <w:r>
+        <w:t>giới hạn vùng di chuyển, ko dùng chung với scroll. Giá trị là “id” của vùng thẻ html muốn giới hạn hoặc “parent” chỉ cha của đối tượng</w:t>
+      </w:r>
+    </w:p>
+    <w:p>
+      <w:r>
+        <w:rPr>
+          <w:b/>
+        </w:rPr>
+        <w:t>cursor</w:t>
+      </w:r>
+      <w:r>
         <w:t xml:space="preserve">: </w:t>
       </w:r>
       <w:r>
-        <w:t>thêm class</w:t>
-      </w:r>
-      <w:r>
-        <w:t xml:space="preserve"> vào 1 class cụ thể</w:t>
-      </w:r>
-      <w:r>
-        <w:t xml:space="preserve"> là class của sortable </w:t>
+        <w:t>quy định con trỏ chuột sẽ hiển thị như thế nào khi sortable</w:t>
       </w:r>
     </w:p>
     <w:p>
@@ -3663,16 +3979,47 @@
         <w:rPr>
           <w:b/>
         </w:rPr>
-        <w:t>connectWith</w:t>
-      </w:r>
+        <w:t>cursorAt</w:t>
+      </w:r>
+      <w:r>
+        <w:t xml:space="preserve">: </w:t>
+      </w:r>
+      <w:r>
+        <w:t>con trỏ chuột sẽ luôn xuất hiện tại vị trí (position)</w:t>
+      </w:r>
+      <w:r>
+        <w:t xml:space="preserve"> nào trên phần tử đang kéo</w:t>
+      </w:r>
+      <w:r>
+        <w:t xml:space="preserve"> khi sortable</w:t>
+      </w:r>
+    </w:p>
+    <w:p>
       <w:r>
         <w:rPr>
           <w:b/>
         </w:rPr>
+        <w:t>delay</w:t>
+      </w:r>
+      <w:r>
+        <w:t>: delay một khoảng thời gian trước khi được phép sắp xếp</w:t>
+      </w:r>
+    </w:p>
+    <w:p>
+      <w:r>
+        <w:rPr>
+          <w:b/>
+        </w:rPr>
+        <w:t>disabled</w:t>
+      </w:r>
+      <w:r>
         <w:t xml:space="preserve">: </w:t>
       </w:r>
       <w:r>
-        <w:t xml:space="preserve"> có thể sortable với những list sortable tương tự khác</w:t>
+        <w:t>disabled: true</w:t>
+      </w:r>
+      <w:r>
+        <w:t xml:space="preserve"> thì sẽ không thể disable được nữa</w:t>
       </w:r>
     </w:p>
     <w:p>
@@ -3680,30 +4027,51 @@
         <w:rPr>
           <w:b/>
         </w:rPr>
-        <w:t xml:space="preserve">containment </w:t>
-      </w:r>
+        <w:t>distance</w:t>
+      </w:r>
+      <w:r>
+        <w:t>: phải kéo ra ngoài 1 khoảng bằng bao nhiêu đó thì mới thực hiện việc sortable được</w:t>
+      </w:r>
+    </w:p>
+    <w:p>
       <w:r>
         <w:rPr>
           <w:b/>
         </w:rPr>
+        <w:t>dropOnEmpty</w:t>
+      </w:r>
+      <w:r>
+        <w:t>: = false thì sẽ không thể thả element vào trong 1 empty connect sortable được</w:t>
+      </w:r>
+    </w:p>
+    <w:p>
+      <w:r>
+        <w:rPr>
+          <w:b/>
+        </w:rPr>
+        <w:t>forceHelperSize</w:t>
+      </w:r>
+      <w:proofErr w:type="gramStart"/>
+      <w:r>
         <w:t xml:space="preserve">: </w:t>
       </w:r>
       <w:r>
-        <w:t>giới hạn vùng di chuyển, ko dùng chung với scroll. Giá trị là “id” của vùng thẻ html muốn giới hạn hoặc “parent” chỉ cha của đối tượng</w:t>
-      </w:r>
+        <w:t>???</w:t>
+      </w:r>
+      <w:proofErr w:type="gramEnd"/>
     </w:p>
     <w:p>
       <w:r>
         <w:rPr>
           <w:b/>
         </w:rPr>
-        <w:t>cursor</w:t>
+        <w:t>forcePlaceholderSize</w:t>
       </w:r>
       <w:r>
         <w:t xml:space="preserve">: </w:t>
       </w:r>
       <w:r>
-        <w:t>quy định con trỏ chuột sẽ hiển thị như thế nào khi sortable</w:t>
+        <w:t>border giữ chỗ đúng bằng kích thước của item được kéo</w:t>
       </w:r>
     </w:p>
     <w:p>
@@ -3711,137 +4079,45 @@
         <w:rPr>
           <w:b/>
         </w:rPr>
-        <w:t>cursorAt</w:t>
-      </w:r>
+        <w:t>grid</w:t>
+      </w:r>
+      <w:proofErr w:type="gramStart"/>
+      <w:r>
+        <w:t>: ???</w:t>
+      </w:r>
+      <w:proofErr w:type="gramEnd"/>
+    </w:p>
+    <w:p>
+      <w:r>
+        <w:rPr>
+          <w:b/>
+        </w:rPr>
+        <w:t>handle</w:t>
+      </w:r>
+      <w:proofErr w:type="gramStart"/>
       <w:r>
         <w:t xml:space="preserve">: </w:t>
       </w:r>
       <w:r>
-        <w:t>con trỏ chuột sẽ luôn xuất hiện tại vị trí (position)</w:t>
-      </w:r>
-      <w:r>
-        <w:t xml:space="preserve"> nào trên phần tử đang kéo</w:t>
-      </w:r>
-      <w:r>
-        <w:t xml:space="preserve"> khi sortable</w:t>
-      </w:r>
+        <w:t>???</w:t>
+      </w:r>
+      <w:proofErr w:type="gramEnd"/>
     </w:p>
     <w:p>
       <w:r>
         <w:rPr>
           <w:b/>
         </w:rPr>
-        <w:t>delay</w:t>
-      </w:r>
-      <w:r>
-        <w:t>: delay một khoảng thời gian trước khi được phép sắp xếp</w:t>
-      </w:r>
-    </w:p>
-    <w:p>
-      <w:r>
-        <w:rPr>
-          <w:b/>
-        </w:rPr>
-        <w:t>disabled</w:t>
-      </w:r>
+        <w:t>helper</w:t>
+      </w:r>
+      <w:proofErr w:type="gramStart"/>
       <w:r>
         <w:t xml:space="preserve">: </w:t>
       </w:r>
       <w:r>
-        <w:t>disabled: true</w:t>
-      </w:r>
-      <w:r>
-        <w:t xml:space="preserve"> thì sẽ không thể disable được nữa</w:t>
-      </w:r>
-    </w:p>
-    <w:p>
-      <w:r>
-        <w:rPr>
-          <w:b/>
-        </w:rPr>
-        <w:t>distance</w:t>
-      </w:r>
-      <w:r>
-        <w:t>: phải kéo ra ngoài 1 khoảng bằng bao nhiêu đó thì mới thực hiện việc sortable được</w:t>
-      </w:r>
-    </w:p>
-    <w:p>
-      <w:r>
-        <w:rPr>
-          <w:b/>
-        </w:rPr>
-        <w:t>dropOnEmpty</w:t>
-      </w:r>
-      <w:r>
-        <w:t>: = false thì sẽ không thể thả element vào trong 1 empty connect sortable được</w:t>
-      </w:r>
-    </w:p>
-    <w:p>
-      <w:r>
-        <w:rPr>
-          <w:b/>
-        </w:rPr>
-        <w:t>forceHelperSize</w:t>
-      </w:r>
-      <w:r>
-        <w:t xml:space="preserve">: </w:t>
-      </w:r>
-      <w:r>
         <w:t>???</w:t>
       </w:r>
-    </w:p>
-    <w:p>
-      <w:r>
-        <w:rPr>
-          <w:b/>
-        </w:rPr>
-        <w:t>forcePlaceholderSize</w:t>
-      </w:r>
-      <w:r>
-        <w:t xml:space="preserve">: </w:t>
-      </w:r>
-      <w:r>
-        <w:t>border giữ chỗ đúng bằng kích thước của item được kéo</w:t>
-      </w:r>
-    </w:p>
-    <w:p>
-      <w:r>
-        <w:rPr>
-          <w:b/>
-        </w:rPr>
-        <w:t>grid</w:t>
-      </w:r>
-      <w:r>
-        <w:t>: ???</w:t>
-      </w:r>
-    </w:p>
-    <w:p>
-      <w:r>
-        <w:rPr>
-          <w:b/>
-        </w:rPr>
-        <w:t>handle</w:t>
-      </w:r>
-      <w:r>
-        <w:t xml:space="preserve">: </w:t>
-      </w:r>
-      <w:r>
-        <w:t>???</w:t>
-      </w:r>
-    </w:p>
-    <w:p>
-      <w:r>
-        <w:rPr>
-          <w:b/>
-        </w:rPr>
-        <w:t>helper</w:t>
-      </w:r>
-      <w:r>
-        <w:t xml:space="preserve">: </w:t>
-      </w:r>
-      <w:r>
-        <w:t>???</w:t>
-      </w:r>
+      <w:proofErr w:type="gramEnd"/>
     </w:p>
     <w:p>
       <w:r>
@@ -3980,13 +4256,24 @@
         </w:rPr>
       </w:pPr>
       <w:r>
-        <w:t xml:space="preserve">Không phải chữ số  </w:t>
+        <w:t xml:space="preserve">Không phải chữ </w:t>
+      </w:r>
+      <w:proofErr w:type="gramStart"/>
+      <w:r>
+        <w:t xml:space="preserve">số  </w:t>
       </w:r>
       <w:r>
         <w:rPr>
           <w:color w:val="00B050"/>
         </w:rPr>
-        <w:t>replace(/[^a-z0-9\s]/gi, '')</w:t>
+        <w:t>replace</w:t>
+      </w:r>
+      <w:proofErr w:type="gramEnd"/>
+      <w:r>
+        <w:rPr>
+          <w:color w:val="00B050"/>
+        </w:rPr>
+        <w:t>(/[^a-z0-9\s]/gi, '')</w:t>
       </w:r>
     </w:p>
     <w:p>
@@ -4203,7 +4490,15 @@
     </w:p>
     <w:p>
       <w:r>
-        <w:t>Chúng ta phải đi lần lượt từng bước, từ thấp đến cao, khách hàng sẽ không nhảy  1 phát lên bậc thang useful được</w:t>
+        <w:t xml:space="preserve">Chúng ta phải đi lần lượt từng bước, từ thấp đến cao, khách hàng sẽ không </w:t>
+      </w:r>
+      <w:proofErr w:type="gramStart"/>
+      <w:r>
+        <w:t>nhảy  1</w:t>
+      </w:r>
+      <w:proofErr w:type="gramEnd"/>
+      <w:r>
+        <w:t xml:space="preserve"> phát lên bậc thang useful được</w:t>
       </w:r>
       <w:r>
         <w:t>. Mỗi bậc thang phải cao vừa phải, không cao đến mức người phải bỏ cuộc</w:t>
@@ -4669,10 +4964,127 @@
       </w:r>
     </w:p>
     <w:p/>
-    <w:p/>
-    <w:p/>
-    <w:p/>
-    <w:p/>
+    <w:p>
+      <w:pPr>
+        <w:pStyle w:val="Heading1"/>
+      </w:pPr>
+      <w:r>
+        <w:t>Javascript</w:t>
+      </w:r>
+    </w:p>
+    <w:p>
+      <w:pPr>
+        <w:pStyle w:val="Heading2"/>
+      </w:pPr>
+      <w:r>
+        <w:t>Các hàm thường dùng</w:t>
+      </w:r>
+    </w:p>
+    <w:p>
+      <w:r>
+        <w:t xml:space="preserve">Cắt chuỗi: </w:t>
+      </w:r>
+      <w:proofErr w:type="gramStart"/>
+      <w:r>
+        <w:rPr>
+          <w:b/>
+        </w:rPr>
+        <w:t>str.split</w:t>
+      </w:r>
+      <w:proofErr w:type="gramEnd"/>
+      <w:r>
+        <w:rPr>
+          <w:b/>
+        </w:rPr>
+        <w:t>();</w:t>
+      </w:r>
+    </w:p>
+    <w:p>
+      <w:pPr>
+        <w:rPr>
+          <w:b/>
+        </w:rPr>
+      </w:pPr>
+      <w:r>
+        <w:t xml:space="preserve">Ép kiểu Int: </w:t>
+      </w:r>
+      <w:proofErr w:type="gramStart"/>
+      <w:r>
+        <w:rPr>
+          <w:b/>
+        </w:rPr>
+        <w:t>parseInt(</w:t>
+      </w:r>
+      <w:proofErr w:type="gramEnd"/>
+      <w:r>
+        <w:rPr>
+          <w:b/>
+        </w:rPr>
+        <w:t>)</w:t>
+      </w:r>
+      <w:r>
+        <w:rPr>
+          <w:b/>
+        </w:rPr>
+        <w:t>;</w:t>
+      </w:r>
+      <w:r>
+        <w:rPr>
+          <w:b/>
+        </w:rPr>
+        <w:t xml:space="preserve"> </w:t>
+      </w:r>
+      <w:r>
+        <w:rPr>
+          <w:b/>
+        </w:rPr>
+        <w:sym w:font="Wingdings" w:char="F0E8"/>
+      </w:r>
+      <w:r>
+        <w:rPr>
+          <w:b/>
+        </w:rPr>
+        <w:t xml:space="preserve"> </w:t>
+      </w:r>
+      <w:r>
+        <w:rPr>
+          <w:b/>
+        </w:rPr>
+        <w:t>parseInt(price)</w:t>
+      </w:r>
+    </w:p>
+    <w:p>
+      <w:pPr>
+        <w:rPr>
+          <w:b/>
+        </w:rPr>
+      </w:pPr>
+      <w:r>
+        <w:t xml:space="preserve">Ép kiểu String: </w:t>
+      </w:r>
+      <w:proofErr w:type="gramStart"/>
+      <w:r>
+        <w:rPr>
+          <w:rFonts w:ascii="Consolas" w:hAnsi="Consolas"/>
+          <w:b/>
+          <w:color w:val="000000"/>
+          <w:shd w:val="clear" w:color="auto" w:fill="FFFFFF"/>
+        </w:rPr>
+        <w:t>x.toString</w:t>
+      </w:r>
+      <w:proofErr w:type="gramEnd"/>
+      <w:r>
+        <w:rPr>
+          <w:rFonts w:ascii="Consolas" w:hAnsi="Consolas"/>
+          <w:b/>
+          <w:color w:val="000000"/>
+          <w:shd w:val="clear" w:color="auto" w:fill="FFFFFF"/>
+        </w:rPr>
+        <w:t>();</w:t>
+      </w:r>
+      <w:bookmarkStart w:id="0" w:name="_GoBack"/>
+      <w:bookmarkEnd w:id="0"/>
+    </w:p>
     <w:p>
       <w:pPr>
         <w:ind w:firstLine="720"/>
@@ -4689,7 +5101,7 @@
 </file>
 
 <file path=word/numbering.xml><?xml version="1.0" encoding="utf-8"?>
-<w:numbering xmlns:wpc="http://schemas.microsoft.com/office/word/2010/wordprocessingCanvas" xmlns:mc="http://schemas.openxmlformats.org/markup-compatibility/2006" xmlns:o="urn:schemas-microsoft-com:office:office" xmlns:r="http://schemas.openxmlformats.org/officeDocument/2006/relationships" xmlns:m="http://schemas.openxmlformats.org/officeDocument/2006/math" xmlns:v="urn:schemas-microsoft-com:vml" xmlns:wp14="http://schemas.microsoft.com/office/word/2010/wordprocessingDrawing" xmlns:wp="http://schemas.openxmlformats.org/drawingml/2006/wordprocessingDrawing" xmlns:w10="urn:schemas-microsoft-com:office:word" xmlns:w="http://schemas.openxmlformats.org/wordprocessingml/2006/main" xmlns:w14="http://schemas.microsoft.com/office/word/2010/wordml" xmlns:w15="http://schemas.microsoft.com/office/word/2012/wordml" xmlns:wpg="http://schemas.microsoft.com/office/word/2010/wordprocessingGroup" xmlns:wpi="http://schemas.microsoft.com/office/word/2010/wordprocessingInk" xmlns:wne="http://schemas.microsoft.com/office/word/2006/wordml" xmlns:wps="http://schemas.microsoft.com/office/word/2010/wordprocessingShape" mc:Ignorable="w14 w15 wp14">
+<w:numbering xmlns:wpc="http://schemas.microsoft.com/office/word/2010/wordprocessingCanvas" xmlns:cx="http://schemas.microsoft.com/office/drawing/2014/chartex" xmlns:cx1="http://schemas.microsoft.com/office/drawing/2015/9/8/chartex" xmlns:cx2="http://schemas.microsoft.com/office/drawing/2015/10/21/chartex" xmlns:cx3="http://schemas.microsoft.com/office/drawing/2016/5/9/chartex" xmlns:cx4="http://schemas.microsoft.com/office/drawing/2016/5/10/chartex" xmlns:cx5="http://schemas.microsoft.com/office/drawing/2016/5/11/chartex" xmlns:cx6="http://schemas.microsoft.com/office/drawing/2016/5/12/chartex" xmlns:cx7="http://schemas.microsoft.com/office/drawing/2016/5/13/chartex" xmlns:cx8="http://schemas.microsoft.com/office/drawing/2016/5/14/chartex" xmlns:mc="http://schemas.openxmlformats.org/markup-compatibility/2006" xmlns:aink="http://schemas.microsoft.com/office/drawing/2016/ink" xmlns:am3d="http://schemas.microsoft.com/office/drawing/2017/model3d" xmlns:o="urn:schemas-microsoft-com:office:office" xmlns:r="http://schemas.openxmlformats.org/officeDocument/2006/relationships" xmlns:m="http://schemas.openxmlformats.org/officeDocument/2006/math" xmlns:v="urn:schemas-microsoft-com:vml" xmlns:wp14="http://schemas.microsoft.com/office/word/2010/wordprocessingDrawing" xmlns:wp="http://schemas.openxmlformats.org/drawingml/2006/wordprocessingDrawing" xmlns:w10="urn:schemas-microsoft-com:office:word" xmlns:w="http://schemas.openxmlformats.org/wordprocessingml/2006/main" xmlns:w14="http://schemas.microsoft.com/office/word/2010/wordml" xmlns:w15="http://schemas.microsoft.com/office/word/2012/wordml" xmlns:w16cid="http://schemas.microsoft.com/office/word/2016/wordml/cid" xmlns:w16se="http://schemas.microsoft.com/office/word/2015/wordml/symex" xmlns:wpg="http://schemas.microsoft.com/office/word/2010/wordprocessingGroup" xmlns:wpi="http://schemas.microsoft.com/office/word/2010/wordprocessingInk" xmlns:wne="http://schemas.microsoft.com/office/word/2006/wordml" xmlns:wps="http://schemas.microsoft.com/office/word/2010/wordprocessingShape" mc:Ignorable="w14 w15 w16se w16cid wp14">
   <w:numPicBullet w:numPicBulletId="0">
     <w:pict>
       <v:shapetype id="_x0000_t75" coordsize="21600,21600" o:spt="75" o:preferrelative="t" path="m@4@5l@4@11@9@11@9@5xe" filled="f" stroked="f">
@@ -4711,12 +5123,12 @@
         <v:path o:extrusionok="f" gradientshapeok="t" o:connecttype="rect"/>
         <o:lock v:ext="edit" aspectratio="t"/>
       </v:shapetype>
-      <v:shape id="_x0000_i1029" type="#_x0000_t75" style="width:11.25pt;height:11.25pt" o:bullet="t">
+      <v:shape id="_x0000_i1038" type="#_x0000_t75" style="width:14.4pt;height:14.4pt" o:bullet="t">
         <v:imagedata r:id="rId1" o:title="msoE400"/>
       </v:shape>
     </w:pict>
   </w:numPicBullet>
-  <w:abstractNum w:abstractNumId="0">
+  <w:abstractNum w:abstractNumId="0" w15:restartNumberingAfterBreak="0">
     <w:nsid w:val="272E48EF"/>
     <w:multiLevelType w:val="hybridMultilevel"/>
     <w:tmpl w:val="C72800DA"/>
@@ -4829,7 +5241,7 @@
       </w:rPr>
     </w:lvl>
   </w:abstractNum>
-  <w:abstractNum w:abstractNumId="1">
+  <w:abstractNum w:abstractNumId="1" w15:restartNumberingAfterBreak="0">
     <w:nsid w:val="3E3C49F5"/>
     <w:multiLevelType w:val="multilevel"/>
     <w:tmpl w:val="ECF63828"/>
@@ -4978,7 +5390,7 @@
       </w:rPr>
     </w:lvl>
   </w:abstractNum>
-  <w:abstractNum w:abstractNumId="2">
+  <w:abstractNum w:abstractNumId="2" w15:restartNumberingAfterBreak="0">
     <w:nsid w:val="455F7D7B"/>
     <w:multiLevelType w:val="multilevel"/>
     <w:tmpl w:val="4E50A9B8"/>
@@ -5127,7 +5539,7 @@
       </w:rPr>
     </w:lvl>
   </w:abstractNum>
-  <w:abstractNum w:abstractNumId="3">
+  <w:abstractNum w:abstractNumId="3" w15:restartNumberingAfterBreak="0">
     <w:nsid w:val="52821297"/>
     <w:multiLevelType w:val="hybridMultilevel"/>
     <w:tmpl w:val="884C607A"/>
@@ -5240,7 +5652,7 @@
       </w:rPr>
     </w:lvl>
   </w:abstractNum>
-  <w:abstractNum w:abstractNumId="4">
+  <w:abstractNum w:abstractNumId="4" w15:restartNumberingAfterBreak="0">
     <w:nsid w:val="57E245E6"/>
     <w:multiLevelType w:val="hybridMultilevel"/>
     <w:tmpl w:val="B7500798"/>
@@ -5354,7 +5766,7 @@
       </w:rPr>
     </w:lvl>
   </w:abstractNum>
-  <w:abstractNum w:abstractNumId="5">
+  <w:abstractNum w:abstractNumId="5" w15:restartNumberingAfterBreak="0">
     <w:nsid w:val="58696D10"/>
     <w:multiLevelType w:val="hybridMultilevel"/>
     <w:tmpl w:val="696820AC"/>
@@ -5441,7 +5853,7 @@
       </w:pPr>
     </w:lvl>
   </w:abstractNum>
-  <w:abstractNum w:abstractNumId="6">
+  <w:abstractNum w:abstractNumId="6" w15:restartNumberingAfterBreak="0">
     <w:nsid w:val="598347CF"/>
     <w:multiLevelType w:val="multilevel"/>
     <w:tmpl w:val="2D8EF58E"/>
@@ -5590,7 +6002,7 @@
       </w:rPr>
     </w:lvl>
   </w:abstractNum>
-  <w:abstractNum w:abstractNumId="7">
+  <w:abstractNum w:abstractNumId="7" w15:restartNumberingAfterBreak="0">
     <w:nsid w:val="6C6A5B16"/>
     <w:multiLevelType w:val="hybridMultilevel"/>
     <w:tmpl w:val="51C41DC4"/>
@@ -5704,7 +6116,7 @@
       </w:rPr>
     </w:lvl>
   </w:abstractNum>
-  <w:abstractNum w:abstractNumId="8">
+  <w:abstractNum w:abstractNumId="8" w15:restartNumberingAfterBreak="0">
     <w:nsid w:val="752440CC"/>
     <w:multiLevelType w:val="multilevel"/>
     <w:tmpl w:val="4134DB70"/>
@@ -5853,7 +6265,7 @@
       </w:rPr>
     </w:lvl>
   </w:abstractNum>
-  <w:abstractNum w:abstractNumId="9">
+  <w:abstractNum w:abstractNumId="9" w15:restartNumberingAfterBreak="0">
     <w:nsid w:val="77D15FBA"/>
     <w:multiLevelType w:val="hybridMultilevel"/>
     <w:tmpl w:val="C8809284"/>
@@ -5965,7 +6377,7 @@
       </w:rPr>
     </w:lvl>
   </w:abstractNum>
-  <w:abstractNum w:abstractNumId="10">
+  <w:abstractNum w:abstractNumId="10" w15:restartNumberingAfterBreak="0">
     <w:nsid w:val="79255AD9"/>
     <w:multiLevelType w:val="multilevel"/>
     <w:tmpl w:val="F1C26A72"/>
@@ -6157,7 +6569,7 @@
 </file>
 
 <file path=word/styles.xml><?xml version="1.0" encoding="utf-8"?>
-<w:styles xmlns:mc="http://schemas.openxmlformats.org/markup-compatibility/2006" xmlns:r="http://schemas.openxmlformats.org/officeDocument/2006/relationships" xmlns:w="http://schemas.openxmlformats.org/wordprocessingml/2006/main" xmlns:w14="http://schemas.microsoft.com/office/word/2010/wordml" xmlns:w15="http://schemas.microsoft.com/office/word/2012/wordml" mc:Ignorable="w14 w15">
+<w:styles xmlns:mc="http://schemas.openxmlformats.org/markup-compatibility/2006" xmlns:r="http://schemas.openxmlformats.org/officeDocument/2006/relationships" xmlns:w="http://schemas.openxmlformats.org/wordprocessingml/2006/main" xmlns:w14="http://schemas.microsoft.com/office/word/2010/wordml" xmlns:w15="http://schemas.microsoft.com/office/word/2012/wordml" xmlns:w16cid="http://schemas.microsoft.com/office/word/2016/wordml/cid" xmlns:w16se="http://schemas.microsoft.com/office/word/2015/wordml/symex" mc:Ignorable="w14 w15 w16se w16cid">
   <w:docDefaults>
     <w:rPrDefault>
       <w:rPr>
@@ -6173,7 +6585,7 @@
       </w:pPr>
     </w:pPrDefault>
   </w:docDefaults>
-  <w:latentStyles w:defLockedState="0" w:defUIPriority="99" w:defSemiHidden="0" w:defUnhideWhenUsed="0" w:defQFormat="0" w:count="371">
+  <w:latentStyles w:defLockedState="0" w:defUIPriority="99" w:defSemiHidden="0" w:defUnhideWhenUsed="0" w:defQFormat="0" w:count="376">
     <w:lsdException w:name="Normal" w:uiPriority="0" w:qFormat="1"/>
     <w:lsdException w:name="heading 1" w:uiPriority="9" w:qFormat="1"/>
     <w:lsdException w:name="heading 2" w:semiHidden="1" w:uiPriority="9" w:unhideWhenUsed="1" w:qFormat="1"/>
@@ -6279,7 +6691,6 @@
     <w:lsdException w:name="HTML Sample" w:semiHidden="1" w:unhideWhenUsed="1"/>
     <w:lsdException w:name="HTML Typewriter" w:semiHidden="1" w:unhideWhenUsed="1"/>
     <w:lsdException w:name="HTML Variable" w:semiHidden="1" w:unhideWhenUsed="1"/>
-    <w:lsdException w:name="Normal Table" w:semiHidden="1" w:unhideWhenUsed="1"/>
     <w:lsdException w:name="annotation subject" w:semiHidden="1" w:unhideWhenUsed="1"/>
     <w:lsdException w:name="No List" w:semiHidden="1" w:unhideWhenUsed="1"/>
     <w:lsdException w:name="Outline List 1" w:semiHidden="1" w:unhideWhenUsed="1"/>
@@ -6322,11 +6733,8 @@
     <w:lsdException w:name="Table Contemporary" w:semiHidden="1" w:unhideWhenUsed="1"/>
     <w:lsdException w:name="Table Elegant" w:semiHidden="1" w:unhideWhenUsed="1"/>
     <w:lsdException w:name="Table Professional" w:semiHidden="1" w:unhideWhenUsed="1"/>
-    <w:lsdException w:name="Table Subtle 1" w:semiHidden="1" w:unhideWhenUsed="1"/>
     <w:lsdException w:name="Table Subtle 2" w:semiHidden="1" w:unhideWhenUsed="1"/>
     <w:lsdException w:name="Table Web 1" w:semiHidden="1" w:unhideWhenUsed="1"/>
-    <w:lsdException w:name="Table Web 2" w:semiHidden="1" w:unhideWhenUsed="1"/>
-    <w:lsdException w:name="Table Web 3" w:semiHidden="1" w:unhideWhenUsed="1"/>
     <w:lsdException w:name="Balloon Text" w:semiHidden="1" w:unhideWhenUsed="1"/>
     <w:lsdException w:name="Table Grid" w:uiPriority="39"/>
     <w:lsdException w:name="Table Theme" w:semiHidden="1" w:unhideWhenUsed="1"/>
@@ -6545,6 +6953,11 @@
     <w:lsdException w:name="List Table 5 Dark Accent 6" w:uiPriority="50"/>
     <w:lsdException w:name="List Table 6 Colorful Accent 6" w:uiPriority="51"/>
     <w:lsdException w:name="List Table 7 Colorful Accent 6" w:uiPriority="52"/>
+    <w:lsdException w:name="Mention" w:semiHidden="1" w:unhideWhenUsed="1"/>
+    <w:lsdException w:name="Smart Hyperlink" w:semiHidden="1" w:unhideWhenUsed="1"/>
+    <w:lsdException w:name="Hashtag" w:semiHidden="1" w:unhideWhenUsed="1"/>
+    <w:lsdException w:name="Unresolved Mention" w:semiHidden="1" w:unhideWhenUsed="1"/>
+    <w:lsdException w:name="Smart Link" w:semiHidden="1" w:unhideWhenUsed="1"/>
   </w:latentStyles>
   <w:style w:type="paragraph" w:default="1" w:styleId="Normal">
     <w:name w:val="Normal"/>
@@ -7202,7 +7615,7 @@
 </file>
 
 <file path=customXml/itemProps1.xml><?xml version="1.0" encoding="utf-8"?>
-<ds:datastoreItem xmlns:ds="http://schemas.openxmlformats.org/officeDocument/2006/customXml" ds:itemID="{EC92E899-C1C0-4852-BD24-7EF1F0C0CEFA}">
+<ds:datastoreItem xmlns:ds="http://schemas.openxmlformats.org/officeDocument/2006/customXml" ds:itemID="{B449FEFF-F0A8-4E00-837B-9D5032B5DC1E}">
   <ds:schemaRefs>
     <ds:schemaRef ds:uri="http://schemas.openxmlformats.org/officeDocument/2006/bibliography"/>
   </ds:schemaRefs>

--- a/front-ent.docx
+++ b/front-ent.docx
@@ -554,6 +554,156 @@
           <w:szCs w:val="23"/>
         </w:rPr>
       </w:pPr>
+      <w:bookmarkStart w:id="0" w:name="_GoBack"/>
+      <w:bookmarkEnd w:id="0"/>
+    </w:p>
+    <w:p>
+      <w:pPr>
+        <w:pStyle w:val="Heading2"/>
+        <w:rPr>
+          <w:color w:val="212529"/>
+          <w:sz w:val="21"/>
+          <w:szCs w:val="21"/>
+          <w:lang w:eastAsia="en-US"/>
+        </w:rPr>
+      </w:pPr>
+      <w:r>
+        <w:rPr>
+          <w:lang w:eastAsia="en-US"/>
+        </w:rPr>
+        <w:t>invisible</w:t>
+      </w:r>
+    </w:p>
+    <w:p>
+      <w:pPr>
+        <w:tabs>
+          <w:tab w:val="left" w:pos="916"/>
+          <w:tab w:val="left" w:pos="1832"/>
+          <w:tab w:val="left" w:pos="2748"/>
+          <w:tab w:val="left" w:pos="3664"/>
+          <w:tab w:val="left" w:pos="4580"/>
+          <w:tab w:val="left" w:pos="5496"/>
+          <w:tab w:val="left" w:pos="6412"/>
+          <w:tab w:val="left" w:pos="7328"/>
+          <w:tab w:val="left" w:pos="8244"/>
+          <w:tab w:val="left" w:pos="9160"/>
+          <w:tab w:val="left" w:pos="10076"/>
+          <w:tab w:val="left" w:pos="10992"/>
+          <w:tab w:val="left" w:pos="11908"/>
+          <w:tab w:val="left" w:pos="12824"/>
+          <w:tab w:val="left" w:pos="13740"/>
+          <w:tab w:val="left" w:pos="14656"/>
+        </w:tabs>
+        <w:spacing w:after="0" w:line="240" w:lineRule="auto"/>
+      </w:pPr>
+      <w:r>
+        <w:t>class</w:t>
+      </w:r>
+      <w:r>
+        <w:rPr>
+          <w:rFonts w:ascii="Consolas" w:eastAsia="Times New Roman" w:hAnsi="Consolas" w:cs="Courier New"/>
+          <w:color w:val="D44950"/>
+          <w:sz w:val="20"/>
+          <w:szCs w:val="20"/>
+          <w:lang w:eastAsia="en-US"/>
+        </w:rPr>
+        <w:t xml:space="preserve"> </w:t>
+      </w:r>
+      <w:r>
+        <w:rPr>
+          <w:rFonts w:ascii="Consolas" w:eastAsia="Times New Roman" w:hAnsi="Consolas" w:cs="Courier New"/>
+          <w:color w:val="D44950"/>
+          <w:sz w:val="20"/>
+          <w:szCs w:val="20"/>
+          <w:lang w:eastAsia="en-US"/>
+        </w:rPr>
+        <w:t>invisible</w:t>
+      </w:r>
+      <w:r>
+        <w:rPr>
+          <w:rFonts w:ascii="Consolas" w:eastAsia="Times New Roman" w:hAnsi="Consolas" w:cs="Courier New"/>
+          <w:color w:val="D44950"/>
+          <w:sz w:val="20"/>
+          <w:szCs w:val="20"/>
+          <w:lang w:eastAsia="en-US"/>
+        </w:rPr>
+        <w:t xml:space="preserve"> </w:t>
+      </w:r>
+      <w:r>
+        <w:t xml:space="preserve">trong </w:t>
+      </w:r>
+      <w:proofErr w:type="gramStart"/>
+      <w:r>
+        <w:t>boostrap</w:t>
+      </w:r>
+      <w:r>
+        <w:t xml:space="preserve"> :</w:t>
+      </w:r>
+      <w:proofErr w:type="gramEnd"/>
+      <w:r>
+        <w:t xml:space="preserve"> chỉ không cho hiển thị nhưng vẫn giữ chỗ</w:t>
+      </w:r>
+    </w:p>
+    <w:p>
+      <w:pPr>
+        <w:tabs>
+          <w:tab w:val="left" w:pos="916"/>
+          <w:tab w:val="left" w:pos="1832"/>
+          <w:tab w:val="left" w:pos="2748"/>
+          <w:tab w:val="left" w:pos="3664"/>
+          <w:tab w:val="left" w:pos="4580"/>
+          <w:tab w:val="left" w:pos="5496"/>
+          <w:tab w:val="left" w:pos="6412"/>
+          <w:tab w:val="left" w:pos="7328"/>
+          <w:tab w:val="left" w:pos="8244"/>
+          <w:tab w:val="left" w:pos="9160"/>
+          <w:tab w:val="left" w:pos="10076"/>
+          <w:tab w:val="left" w:pos="10992"/>
+          <w:tab w:val="left" w:pos="11908"/>
+          <w:tab w:val="left" w:pos="12824"/>
+          <w:tab w:val="left" w:pos="13740"/>
+          <w:tab w:val="left" w:pos="14656"/>
+        </w:tabs>
+        <w:spacing w:after="0" w:line="240" w:lineRule="auto"/>
+        <w:rPr>
+          <w:lang w:eastAsia="en-US"/>
+        </w:rPr>
+      </w:pPr>
+      <w:r>
+        <w:rPr>
+          <w:rFonts w:ascii="Consolas" w:eastAsia="Times New Roman" w:hAnsi="Consolas" w:cs="Courier New"/>
+          <w:color w:val="D44950"/>
+          <w:sz w:val="20"/>
+          <w:szCs w:val="20"/>
+          <w:lang w:eastAsia="en-US"/>
+        </w:rPr>
+        <w:t xml:space="preserve">display: </w:t>
+      </w:r>
+      <w:proofErr w:type="gramStart"/>
+      <w:r>
+        <w:rPr>
+          <w:rFonts w:ascii="Consolas" w:eastAsia="Times New Roman" w:hAnsi="Consolas" w:cs="Courier New"/>
+          <w:color w:val="D44950"/>
+          <w:sz w:val="20"/>
+          <w:szCs w:val="20"/>
+          <w:lang w:eastAsia="en-US"/>
+        </w:rPr>
+        <w:t>none :</w:t>
+      </w:r>
+      <w:proofErr w:type="gramEnd"/>
+      <w:r>
+        <w:rPr>
+          <w:rFonts w:ascii="Consolas" w:eastAsia="Times New Roman" w:hAnsi="Consolas" w:cs="Courier New"/>
+          <w:color w:val="D44950"/>
+          <w:sz w:val="20"/>
+          <w:szCs w:val="20"/>
+          <w:lang w:eastAsia="en-US"/>
+        </w:rPr>
+        <w:t xml:space="preserve"> </w:t>
+      </w:r>
+      <w:r>
+        <w:t>không cho hiển thị và không giữ chỗ</w:t>
+      </w:r>
     </w:p>
     <w:p>
       <w:pPr>
@@ -567,6 +717,18 @@
         </w:rPr>
       </w:pPr>
     </w:p>
+    <w:p>
+      <w:pPr>
+        <w:shd w:val="clear" w:color="auto" w:fill="FFFFFF"/>
+        <w:spacing w:after="300" w:line="240" w:lineRule="auto"/>
+        <w:rPr>
+          <w:rFonts w:ascii="Helvetica" w:eastAsia="Times New Roman" w:hAnsi="Helvetica" w:cs="Helvetica"/>
+          <w:color w:val="333333"/>
+          <w:sz w:val="23"/>
+          <w:szCs w:val="23"/>
+        </w:rPr>
+      </w:pPr>
+    </w:p>
     <w:p/>
     <w:p>
       <w:pPr>
@@ -766,6 +928,7 @@
           <w:sz w:val="28"/>
           <w:szCs w:val="28"/>
         </w:rPr>
+        <w:lastRenderedPageBreak/>
         <w:t>boostrap</w:t>
       </w:r>
     </w:p>
@@ -1435,7 +1598,6 @@
         <w:rPr>
           <w:rStyle w:val="token"/>
         </w:rPr>
-        <w:lastRenderedPageBreak/>
         <w:t>Modals – popup</w:t>
       </w:r>
     </w:p>
@@ -5082,8 +5244,6 @@
         </w:rPr>
         <w:t>();</w:t>
       </w:r>
-      <w:bookmarkStart w:id="0" w:name="_GoBack"/>
-      <w:bookmarkEnd w:id="0"/>
     </w:p>
     <w:p>
       <w:pPr>
@@ -5123,7 +5283,7 @@
         <v:path o:extrusionok="f" gradientshapeok="t" o:connecttype="rect"/>
         <o:lock v:ext="edit" aspectratio="t"/>
       </v:shapetype>
-      <v:shape id="_x0000_i1038" type="#_x0000_t75" style="width:14.4pt;height:14.4pt" o:bullet="t">
+      <v:shape id="_x0000_i1030" type="#_x0000_t75" style="width:14.4pt;height:14.4pt" o:bullet="t">
         <v:imagedata r:id="rId1" o:title="msoE400"/>
       </v:shape>
     </w:pict>
@@ -6691,6 +6851,7 @@
     <w:lsdException w:name="HTML Sample" w:semiHidden="1" w:unhideWhenUsed="1"/>
     <w:lsdException w:name="HTML Typewriter" w:semiHidden="1" w:unhideWhenUsed="1"/>
     <w:lsdException w:name="HTML Variable" w:semiHidden="1" w:unhideWhenUsed="1"/>
+    <w:lsdException w:name="Normal Table" w:semiHidden="1" w:unhideWhenUsed="1"/>
     <w:lsdException w:name="annotation subject" w:semiHidden="1" w:unhideWhenUsed="1"/>
     <w:lsdException w:name="No List" w:semiHidden="1" w:unhideWhenUsed="1"/>
     <w:lsdException w:name="Outline List 1" w:semiHidden="1" w:unhideWhenUsed="1"/>
@@ -6733,8 +6894,11 @@
     <w:lsdException w:name="Table Contemporary" w:semiHidden="1" w:unhideWhenUsed="1"/>
     <w:lsdException w:name="Table Elegant" w:semiHidden="1" w:unhideWhenUsed="1"/>
     <w:lsdException w:name="Table Professional" w:semiHidden="1" w:unhideWhenUsed="1"/>
+    <w:lsdException w:name="Table Subtle 1" w:semiHidden="1" w:unhideWhenUsed="1"/>
     <w:lsdException w:name="Table Subtle 2" w:semiHidden="1" w:unhideWhenUsed="1"/>
     <w:lsdException w:name="Table Web 1" w:semiHidden="1" w:unhideWhenUsed="1"/>
+    <w:lsdException w:name="Table Web 2" w:semiHidden="1" w:unhideWhenUsed="1"/>
+    <w:lsdException w:name="Table Web 3" w:semiHidden="1" w:unhideWhenUsed="1"/>
     <w:lsdException w:name="Balloon Text" w:semiHidden="1" w:unhideWhenUsed="1"/>
     <w:lsdException w:name="Table Grid" w:uiPriority="39"/>
     <w:lsdException w:name="Table Theme" w:semiHidden="1" w:unhideWhenUsed="1"/>
@@ -7064,7 +7228,6 @@
   <w:style w:type="character" w:default="1" w:styleId="DefaultParagraphFont">
     <w:name w:val="Default Paragraph Font"/>
     <w:uiPriority w:val="1"/>
-    <w:semiHidden/>
     <w:unhideWhenUsed/>
   </w:style>
   <w:style w:type="table" w:default="1" w:styleId="TableNormal">
@@ -7346,6 +7509,11 @@
     <w:basedOn w:val="DefaultParagraphFont"/>
     <w:rsid w:val="00AB3C51"/>
   </w:style>
+  <w:style w:type="character" w:customStyle="1" w:styleId="s">
+    <w:name w:val="s"/>
+    <w:basedOn w:val="DefaultParagraphFont"/>
+    <w:rsid w:val="00594DD5"/>
+  </w:style>
 </w:styles>
 </file>
 
@@ -7615,7 +7783,7 @@
 </file>
 
 <file path=customXml/itemProps1.xml><?xml version="1.0" encoding="utf-8"?>
-<ds:datastoreItem xmlns:ds="http://schemas.openxmlformats.org/officeDocument/2006/customXml" ds:itemID="{B449FEFF-F0A8-4E00-837B-9D5032B5DC1E}">
+<ds:datastoreItem xmlns:ds="http://schemas.openxmlformats.org/officeDocument/2006/customXml" ds:itemID="{B2D20832-C24B-4B24-BC3E-D996F79F6409}">
   <ds:schemaRefs>
     <ds:schemaRef ds:uri="http://schemas.openxmlformats.org/officeDocument/2006/bibliography"/>
   </ds:schemaRefs>

--- a/front-ent.docx
+++ b/front-ent.docx
@@ -554,8 +554,32 @@
           <w:szCs w:val="23"/>
         </w:rPr>
       </w:pPr>
+    </w:p>
+    <w:p>
+      <w:pPr>
+        <w:shd w:val="clear" w:color="auto" w:fill="FFFFFF"/>
+        <w:spacing w:after="300" w:line="240" w:lineRule="auto"/>
+        <w:rPr>
+          <w:rFonts w:ascii="Helvetica" w:eastAsia="Times New Roman" w:hAnsi="Helvetica" w:cs="Helvetica"/>
+          <w:color w:val="333333"/>
+          <w:sz w:val="23"/>
+          <w:szCs w:val="23"/>
+        </w:rPr>
+      </w:pPr>
       <w:bookmarkStart w:id="0" w:name="_GoBack"/>
       <w:bookmarkEnd w:id="0"/>
+    </w:p>
+    <w:p>
+      <w:pPr>
+        <w:shd w:val="clear" w:color="auto" w:fill="FFFFFF"/>
+        <w:spacing w:after="300" w:line="240" w:lineRule="auto"/>
+        <w:rPr>
+          <w:rFonts w:ascii="Helvetica" w:eastAsia="Times New Roman" w:hAnsi="Helvetica" w:cs="Helvetica"/>
+          <w:color w:val="333333"/>
+          <w:sz w:val="23"/>
+          <w:szCs w:val="23"/>
+        </w:rPr>
+      </w:pPr>
     </w:p>
     <w:p>
       <w:pPr>
@@ -811,6 +835,7 @@
         </w:rPr>
       </w:pPr>
       <w:r>
+        <w:lastRenderedPageBreak/>
         <w:t xml:space="preserve">Tạo thư mục dist: </w:t>
       </w:r>
       <w:r>
@@ -928,7 +953,6 @@
           <w:sz w:val="28"/>
           <w:szCs w:val="28"/>
         </w:rPr>
-        <w:lastRenderedPageBreak/>
         <w:t>boostrap</w:t>
       </w:r>
     </w:p>
@@ -1288,6 +1312,7 @@
           <w:szCs w:val="23"/>
           <w:shd w:val="clear" w:color="auto" w:fill="F1F2F3"/>
         </w:rPr>
+        <w:lastRenderedPageBreak/>
         <w:t xml:space="preserve">&lt;button </w:t>
       </w:r>
       <w:r>
@@ -2075,7 +2100,6 @@
         <w:pStyle w:val="Heading2"/>
       </w:pPr>
       <w:r>
-        <w:lastRenderedPageBreak/>
         <w:t>Quy tắc xếp chồ</w:t>
       </w:r>
       <w:r>
@@ -7228,6 +7252,7 @@
   <w:style w:type="character" w:default="1" w:styleId="DefaultParagraphFont">
     <w:name w:val="Default Paragraph Font"/>
     <w:uiPriority w:val="1"/>
+    <w:semiHidden/>
     <w:unhideWhenUsed/>
   </w:style>
   <w:style w:type="table" w:default="1" w:styleId="TableNormal">
@@ -7783,7 +7808,7 @@
 </file>
 
 <file path=customXml/itemProps1.xml><?xml version="1.0" encoding="utf-8"?>
-<ds:datastoreItem xmlns:ds="http://schemas.openxmlformats.org/officeDocument/2006/customXml" ds:itemID="{B2D20832-C24B-4B24-BC3E-D996F79F6409}">
+<ds:datastoreItem xmlns:ds="http://schemas.openxmlformats.org/officeDocument/2006/customXml" ds:itemID="{DDDE5BA9-B938-4ED3-8580-CE06F497D76E}">
   <ds:schemaRefs>
     <ds:schemaRef ds:uri="http://schemas.openxmlformats.org/officeDocument/2006/bibliography"/>
   </ds:schemaRefs>

--- a/front-ent.docx
+++ b/front-ent.docx
@@ -104,7 +104,6 @@
           <w:szCs w:val="23"/>
         </w:rPr>
       </w:pPr>
-      <w:proofErr w:type="gramStart"/>
       <w:r>
         <w:rPr>
           <w:rFonts w:ascii="Helvetica" w:eastAsia="Times New Roman" w:hAnsi="Helvetica" w:cs="Helvetica"/>
@@ -123,17 +122,7 @@
           <w:sz w:val="23"/>
           <w:szCs w:val="23"/>
         </w:rPr>
-        <w:t> :</w:t>
-      </w:r>
-      <w:proofErr w:type="gramEnd"/>
-      <w:r>
-        <w:rPr>
-          <w:rFonts w:ascii="Helvetica" w:eastAsia="Times New Roman" w:hAnsi="Helvetica" w:cs="Helvetica"/>
-          <w:color w:val="333333"/>
-          <w:sz w:val="23"/>
-          <w:szCs w:val="23"/>
-        </w:rPr>
-        <w:t xml:space="preserve"> thêm ba dấu chấm (...) nếu text bị tràn ra ngoài</w:t>
+        <w:t> : thêm ba dấu chấm (...) nếu text bị tràn ra ngoài</w:t>
       </w:r>
     </w:p>
     <w:p>
@@ -151,7 +140,6 @@
           <w:szCs w:val="23"/>
         </w:rPr>
       </w:pPr>
-      <w:proofErr w:type="gramStart"/>
       <w:r>
         <w:rPr>
           <w:rFonts w:ascii="Helvetica" w:eastAsia="Times New Roman" w:hAnsi="Helvetica" w:cs="Helvetica"/>
@@ -170,17 +158,7 @@
           <w:sz w:val="23"/>
           <w:szCs w:val="23"/>
         </w:rPr>
-        <w:t> :</w:t>
-      </w:r>
-      <w:proofErr w:type="gramEnd"/>
-      <w:r>
-        <w:rPr>
-          <w:rFonts w:ascii="Helvetica" w:eastAsia="Times New Roman" w:hAnsi="Helvetica" w:cs="Helvetica"/>
-          <w:color w:val="333333"/>
-          <w:sz w:val="23"/>
-          <w:szCs w:val="23"/>
-        </w:rPr>
-        <w:t xml:space="preserve"> tự định nghĩa đoạn text nào đó thêm vào khi bị tràn ra ngoài.</w:t>
+        <w:t> : tự định nghĩa đoạn text nào đó thêm vào khi bị tràn ra ngoài.</w:t>
       </w:r>
     </w:p>
     <w:p>
@@ -198,7 +176,6 @@
           <w:szCs w:val="23"/>
         </w:rPr>
       </w:pPr>
-      <w:proofErr w:type="gramStart"/>
       <w:r>
         <w:rPr>
           <w:rFonts w:ascii="Helvetica" w:eastAsia="Times New Roman" w:hAnsi="Helvetica" w:cs="Helvetica"/>
@@ -217,17 +194,7 @@
           <w:sz w:val="23"/>
           <w:szCs w:val="23"/>
         </w:rPr>
-        <w:t> :</w:t>
-      </w:r>
-      <w:proofErr w:type="gramEnd"/>
-      <w:r>
-        <w:rPr>
-          <w:rFonts w:ascii="Helvetica" w:eastAsia="Times New Roman" w:hAnsi="Helvetica" w:cs="Helvetica"/>
-          <w:color w:val="333333"/>
-          <w:sz w:val="23"/>
-          <w:szCs w:val="23"/>
-        </w:rPr>
-        <w:t xml:space="preserve"> thiết lập giá trị mặc định</w:t>
+        <w:t> : thiết lập giá trị mặc định</w:t>
       </w:r>
     </w:p>
     <w:p>
@@ -245,7 +212,6 @@
           <w:szCs w:val="23"/>
         </w:rPr>
       </w:pPr>
-      <w:proofErr w:type="gramStart"/>
       <w:r>
         <w:rPr>
           <w:rFonts w:ascii="Helvetica" w:eastAsia="Times New Roman" w:hAnsi="Helvetica" w:cs="Helvetica"/>
@@ -264,17 +230,7 @@
           <w:sz w:val="23"/>
           <w:szCs w:val="23"/>
         </w:rPr>
-        <w:t>:</w:t>
-      </w:r>
-      <w:proofErr w:type="gramEnd"/>
-      <w:r>
-        <w:rPr>
-          <w:rFonts w:ascii="Helvetica" w:eastAsia="Times New Roman" w:hAnsi="Helvetica" w:cs="Helvetica"/>
-          <w:color w:val="333333"/>
-          <w:sz w:val="23"/>
-          <w:szCs w:val="23"/>
-        </w:rPr>
-        <w:t xml:space="preserve"> kế thừa giá trị từ thẻ HTML cha.</w:t>
+        <w:t>: kế thừa giá trị từ thẻ HTML cha.</w:t>
       </w:r>
     </w:p>
     <w:p>
@@ -478,9 +434,20 @@
           <w:shd w:val="clear" w:color="auto" w:fill="EFF0F1"/>
           <w:lang w:eastAsia="en-US"/>
         </w:rPr>
-        <w:t xml:space="preserve">width: </w:t>
-      </w:r>
-      <w:proofErr w:type="gramStart"/>
+        <w:t>width: calc(</w:t>
+      </w:r>
+      <w:r>
+        <w:rPr>
+          <w:rFonts w:ascii="inherit" w:eastAsia="Times New Roman" w:hAnsi="inherit" w:cs="Courier New"/>
+          <w:color w:val="7D2727"/>
+          <w:sz w:val="20"/>
+          <w:szCs w:val="20"/>
+          <w:bdr w:val="none" w:sz="0" w:space="0" w:color="auto" w:frame="1"/>
+          <w:shd w:val="clear" w:color="auto" w:fill="EFF0F1"/>
+          <w:lang w:eastAsia="en-US"/>
+        </w:rPr>
+        <w:t>100</w:t>
+      </w:r>
       <w:r>
         <w:rPr>
           <w:rFonts w:ascii="inherit" w:eastAsia="Times New Roman" w:hAnsi="inherit" w:cs="Courier New"/>
@@ -491,9 +458,8 @@
           <w:shd w:val="clear" w:color="auto" w:fill="EFF0F1"/>
           <w:lang w:eastAsia="en-US"/>
         </w:rPr>
-        <w:t>calc(</w:t>
-      </w:r>
-      <w:proofErr w:type="gramEnd"/>
+        <w:t xml:space="preserve">% - </w:t>
+      </w:r>
       <w:r>
         <w:rPr>
           <w:rFonts w:ascii="inherit" w:eastAsia="Times New Roman" w:hAnsi="inherit" w:cs="Courier New"/>
@@ -504,7 +470,7 @@
           <w:shd w:val="clear" w:color="auto" w:fill="EFF0F1"/>
           <w:lang w:eastAsia="en-US"/>
         </w:rPr>
-        <w:t>100</w:t>
+        <w:t>100px</w:t>
       </w:r>
       <w:r>
         <w:rPr>
@@ -516,30 +482,6 @@
           <w:shd w:val="clear" w:color="auto" w:fill="EFF0F1"/>
           <w:lang w:eastAsia="en-US"/>
         </w:rPr>
-        <w:t xml:space="preserve">% - </w:t>
-      </w:r>
-      <w:r>
-        <w:rPr>
-          <w:rFonts w:ascii="inherit" w:eastAsia="Times New Roman" w:hAnsi="inherit" w:cs="Courier New"/>
-          <w:color w:val="7D2727"/>
-          <w:sz w:val="20"/>
-          <w:szCs w:val="20"/>
-          <w:bdr w:val="none" w:sz="0" w:space="0" w:color="auto" w:frame="1"/>
-          <w:shd w:val="clear" w:color="auto" w:fill="EFF0F1"/>
-          <w:lang w:eastAsia="en-US"/>
-        </w:rPr>
-        <w:t>100px</w:t>
-      </w:r>
-      <w:r>
-        <w:rPr>
-          <w:rFonts w:ascii="inherit" w:eastAsia="Times New Roman" w:hAnsi="inherit" w:cs="Courier New"/>
-          <w:color w:val="303336"/>
-          <w:sz w:val="20"/>
-          <w:szCs w:val="20"/>
-          <w:bdr w:val="none" w:sz="0" w:space="0" w:color="auto" w:frame="1"/>
-          <w:shd w:val="clear" w:color="auto" w:fill="EFF0F1"/>
-          <w:lang w:eastAsia="en-US"/>
-        </w:rPr>
         <w:t>);</w:t>
       </w:r>
     </w:p>
@@ -566,8 +508,6 @@
           <w:szCs w:val="23"/>
         </w:rPr>
       </w:pPr>
-      <w:bookmarkStart w:id="0" w:name="_GoBack"/>
-      <w:bookmarkEnd w:id="0"/>
     </w:p>
     <w:p>
       <w:pPr>
@@ -654,18 +594,10 @@
         <w:t xml:space="preserve"> </w:t>
       </w:r>
       <w:r>
-        <w:t xml:space="preserve">trong </w:t>
-      </w:r>
-      <w:proofErr w:type="gramStart"/>
-      <w:r>
-        <w:t>boostrap</w:t>
-      </w:r>
-      <w:r>
-        <w:t xml:space="preserve"> :</w:t>
-      </w:r>
-      <w:proofErr w:type="gramEnd"/>
-      <w:r>
-        <w:t xml:space="preserve"> chỉ không cho hiển thị nhưng vẫn giữ chỗ</w:t>
+        <w:t>trong boostrap</w:t>
+      </w:r>
+      <w:r>
+        <w:t xml:space="preserve"> : chỉ không cho hiển thị nhưng vẫn giữ chỗ</w:t>
       </w:r>
     </w:p>
     <w:p>
@@ -701,29 +633,7 @@
           <w:szCs w:val="20"/>
           <w:lang w:eastAsia="en-US"/>
         </w:rPr>
-        <w:t xml:space="preserve">display: </w:t>
-      </w:r>
-      <w:proofErr w:type="gramStart"/>
-      <w:r>
-        <w:rPr>
-          <w:rFonts w:ascii="Consolas" w:eastAsia="Times New Roman" w:hAnsi="Consolas" w:cs="Courier New"/>
-          <w:color w:val="D44950"/>
-          <w:sz w:val="20"/>
-          <w:szCs w:val="20"/>
-          <w:lang w:eastAsia="en-US"/>
-        </w:rPr>
-        <w:t>none :</w:t>
-      </w:r>
-      <w:proofErr w:type="gramEnd"/>
-      <w:r>
-        <w:rPr>
-          <w:rFonts w:ascii="Consolas" w:eastAsia="Times New Roman" w:hAnsi="Consolas" w:cs="Courier New"/>
-          <w:color w:val="D44950"/>
-          <w:sz w:val="20"/>
-          <w:szCs w:val="20"/>
-          <w:lang w:eastAsia="en-US"/>
-        </w:rPr>
-        <w:t xml:space="preserve"> </w:t>
+        <w:t xml:space="preserve">display: none : </w:t>
       </w:r>
       <w:r>
         <w:t>không cho hiển thị và không giữ chỗ</w:t>
@@ -1010,7 +920,6 @@
           <w:szCs w:val="23"/>
         </w:rPr>
       </w:pPr>
-      <w:proofErr w:type="gramStart"/>
       <w:r>
         <w:rPr>
           <w:rFonts w:ascii="Helvetica" w:eastAsia="Times New Roman" w:hAnsi="Helvetica" w:cs="Helvetica"/>
@@ -1018,17 +927,7 @@
           <w:sz w:val="23"/>
           <w:szCs w:val="23"/>
         </w:rPr>
-        <w:t>.table</w:t>
-      </w:r>
-      <w:proofErr w:type="gramEnd"/>
-      <w:r>
-        <w:rPr>
-          <w:rFonts w:ascii="Helvetica" w:eastAsia="Times New Roman" w:hAnsi="Helvetica" w:cs="Helvetica"/>
-          <w:color w:val="333333"/>
-          <w:sz w:val="23"/>
-          <w:szCs w:val="23"/>
-        </w:rPr>
-        <w:t>-hover // BẢNG HOVER</w:t>
+        <w:t>.table-hover // BẢNG HOVER</w:t>
       </w:r>
     </w:p>
     <w:p>
@@ -1065,7 +964,6 @@
           <w:szCs w:val="23"/>
         </w:rPr>
       </w:pPr>
-      <w:proofErr w:type="gramStart"/>
       <w:r>
         <w:rPr>
           <w:rFonts w:ascii="Helvetica" w:eastAsia="Times New Roman" w:hAnsi="Helvetica" w:cs="Helvetica"/>
@@ -1082,17 +980,7 @@
           <w:sz w:val="23"/>
           <w:szCs w:val="23"/>
         </w:rPr>
-        <w:t>/utilities/display/</w:t>
-      </w:r>
-      <w:proofErr w:type="gramEnd"/>
-      <w:r>
-        <w:rPr>
-          <w:rFonts w:ascii="Helvetica" w:eastAsia="Times New Roman" w:hAnsi="Helvetica" w:cs="Helvetica"/>
-          <w:color w:val="333333"/>
-          <w:sz w:val="23"/>
-          <w:szCs w:val="23"/>
-        </w:rPr>
-        <w:t xml:space="preserve">  // display</w:t>
+        <w:t>/utilities/display/  // display</w:t>
       </w:r>
     </w:p>
     <w:p>
@@ -1107,7 +995,6 @@
           <w:szCs w:val="23"/>
         </w:rPr>
       </w:pPr>
-      <w:proofErr w:type="gramStart"/>
       <w:r>
         <w:rPr>
           <w:rFonts w:ascii="Helvetica" w:eastAsia="Times New Roman" w:hAnsi="Helvetica" w:cs="Helvetica"/>
@@ -1115,17 +1002,7 @@
           <w:sz w:val="23"/>
           <w:szCs w:val="23"/>
         </w:rPr>
-        <w:t>.animated</w:t>
-      </w:r>
-      <w:proofErr w:type="gramEnd"/>
-      <w:r>
-        <w:rPr>
-          <w:rFonts w:ascii="Helvetica" w:eastAsia="Times New Roman" w:hAnsi="Helvetica" w:cs="Helvetica"/>
-          <w:color w:val="333333"/>
-          <w:sz w:val="23"/>
-          <w:szCs w:val="23"/>
-        </w:rPr>
-        <w:t xml:space="preserve"> .fadeIn //</w:t>
+        <w:t>.animated .fadeIn //</w:t>
       </w:r>
       <w:r>
         <w:rPr>
@@ -1673,17 +1550,7 @@
           <w:sz w:val="21"/>
           <w:szCs w:val="21"/>
         </w:rPr>
-        <w:t> </w:t>
-      </w:r>
-      <w:proofErr w:type="gramStart"/>
-      <w:r>
-        <w:rPr>
-          <w:rFonts w:ascii="Helvetica" w:hAnsi="Helvetica"/>
-          <w:color w:val="333333"/>
-          <w:sz w:val="21"/>
-          <w:szCs w:val="21"/>
-        </w:rPr>
-        <w:t>vào </w:t>
+        <w:t> vào </w:t>
       </w:r>
       <w:r>
         <w:rPr>
@@ -1696,7 +1563,6 @@
         </w:rPr>
         <w:t>.modal</w:t>
       </w:r>
-      <w:proofErr w:type="gramEnd"/>
       <w:r>
         <w:rPr>
           <w:rFonts w:ascii="Helvetica" w:hAnsi="Helvetica"/>
@@ -1785,17 +1651,7 @@
           <w:sz w:val="21"/>
           <w:szCs w:val="21"/>
         </w:rPr>
-        <w:t> </w:t>
-      </w:r>
-      <w:proofErr w:type="gramStart"/>
-      <w:r>
-        <w:rPr>
-          <w:rFonts w:ascii="Helvetica" w:hAnsi="Helvetica"/>
-          <w:color w:val="333333"/>
-          <w:sz w:val="21"/>
-          <w:szCs w:val="21"/>
-        </w:rPr>
-        <w:t>trên </w:t>
+        <w:t> trên </w:t>
       </w:r>
       <w:r>
         <w:rPr>
@@ -1808,7 +1664,6 @@
         </w:rPr>
         <w:t>.modal</w:t>
       </w:r>
-      <w:proofErr w:type="gramEnd"/>
       <w:r>
         <w:rPr>
           <w:rFonts w:ascii="Helvetica" w:hAnsi="Helvetica"/>
@@ -1850,46 +1705,24 @@
         <w:rPr>
           <w:color w:val="00B050"/>
         </w:rPr>
-        <w:t>.</w:t>
-      </w:r>
-      <w:proofErr w:type="gramStart"/>
+        <w:t xml:space="preserve">.container </w:t>
+      </w:r>
+      <w:r>
+        <w:t xml:space="preserve">: </w:t>
+      </w:r>
+      <w:r>
+        <w:t>cung cấp vùng chứa có độ rộng cố định</w:t>
+      </w:r>
+    </w:p>
+    <w:p>
       <w:r>
         <w:rPr>
           <w:color w:val="00B050"/>
         </w:rPr>
-        <w:t xml:space="preserve">container </w:t>
-      </w:r>
-      <w:r>
-        <w:t>:</w:t>
-      </w:r>
-      <w:proofErr w:type="gramEnd"/>
-      <w:r>
-        <w:t xml:space="preserve"> </w:t>
-      </w:r>
-      <w:r>
-        <w:t>cung cấp vùng chứa có độ rộng cố định</w:t>
-      </w:r>
-    </w:p>
-    <w:p>
-      <w:r>
-        <w:rPr>
-          <w:color w:val="00B050"/>
-        </w:rPr>
-        <w:t>.container-</w:t>
-      </w:r>
-      <w:proofErr w:type="gramStart"/>
-      <w:r>
-        <w:rPr>
-          <w:color w:val="00B050"/>
-        </w:rPr>
-        <w:t xml:space="preserve">fluid </w:t>
-      </w:r>
-      <w:r>
-        <w:t>:</w:t>
-      </w:r>
-      <w:proofErr w:type="gramEnd"/>
-      <w:r>
-        <w:t xml:space="preserve"> </w:t>
+        <w:t xml:space="preserve">.container-fluid </w:t>
+      </w:r>
+      <w:r>
+        <w:t xml:space="preserve">: </w:t>
       </w:r>
       <w:r>
         <w:t>cung cấp độ rộng toàn phần, tùy theo kích thước màn hình.</w:t>
@@ -3278,15 +3111,7 @@
     </w:p>
     <w:p>
       <w:r>
-        <w:t xml:space="preserve">- Tạo một file </w:t>
-      </w:r>
-      <w:proofErr w:type="gramStart"/>
-      <w:r>
-        <w:t>tên :</w:t>
-      </w:r>
-      <w:proofErr w:type="gramEnd"/>
-      <w:r>
-        <w:t xml:space="preserve"> _typography.scss</w:t>
+        <w:t>- Tạo một file tên : _typography.scss</w:t>
       </w:r>
       <w:r>
         <w:t xml:space="preserve"> </w:t>
@@ -3423,31 +3248,7 @@
           <w:szCs w:val="23"/>
           <w:shd w:val="clear" w:color="auto" w:fill="F1F2F3"/>
         </w:rPr>
-        <w:t xml:space="preserve">Bourbon </w:t>
-      </w:r>
-      <w:proofErr w:type="gramStart"/>
-      <w:r>
-        <w:rPr>
-          <w:rStyle w:val="token"/>
-          <w:rFonts w:ascii="Consolas" w:hAnsi="Consolas"/>
-          <w:color w:val="22863A"/>
-          <w:sz w:val="23"/>
-          <w:szCs w:val="23"/>
-          <w:shd w:val="clear" w:color="auto" w:fill="F1F2F3"/>
-        </w:rPr>
-        <w:t>NEAT :</w:t>
-      </w:r>
-      <w:proofErr w:type="gramEnd"/>
-      <w:r>
-        <w:rPr>
-          <w:rStyle w:val="token"/>
-          <w:rFonts w:ascii="Consolas" w:hAnsi="Consolas"/>
-          <w:color w:val="22863A"/>
-          <w:sz w:val="23"/>
-          <w:szCs w:val="23"/>
-          <w:shd w:val="clear" w:color="auto" w:fill="F1F2F3"/>
-        </w:rPr>
-        <w:t xml:space="preserve"> chia cột</w:t>
+        <w:t>Bourbon NEAT : chia cột</w:t>
       </w:r>
       <w:r>
         <w:rPr>
@@ -3653,9 +3454,10 @@
           <w:szCs w:val="23"/>
           <w:shd w:val="clear" w:color="auto" w:fill="FFFFFF"/>
         </w:rPr>
-        <w:t xml:space="preserve">Tất cả các gói được sử dụng sẽ được mô tả trong file </w:t>
-      </w:r>
-      <w:proofErr w:type="gramStart"/>
+        <w:t>Tất cả các gói được sử dụng sẽ được mô tả trong file package.json nằm trong thư mục gốc của dự án.</w:t>
+      </w:r>
+    </w:p>
+    <w:p>
       <w:r>
         <w:rPr>
           <w:rFonts w:ascii="Arial" w:hAnsi="Arial" w:cs="Arial"/>
@@ -3664,52 +3466,7 @@
           <w:szCs w:val="23"/>
           <w:shd w:val="clear" w:color="auto" w:fill="FFFFFF"/>
         </w:rPr>
-        <w:t>package.json</w:t>
-      </w:r>
-      <w:proofErr w:type="gramEnd"/>
-      <w:r>
-        <w:rPr>
-          <w:rFonts w:ascii="Arial" w:hAnsi="Arial" w:cs="Arial"/>
-          <w:color w:val="333333"/>
-          <w:sz w:val="23"/>
-          <w:szCs w:val="23"/>
-          <w:shd w:val="clear" w:color="auto" w:fill="FFFFFF"/>
-        </w:rPr>
-        <w:t xml:space="preserve"> nằm trong thư mục gốc của dự án.</w:t>
-      </w:r>
-    </w:p>
-    <w:p>
-      <w:r>
-        <w:rPr>
-          <w:rFonts w:ascii="Arial" w:hAnsi="Arial" w:cs="Arial"/>
-          <w:color w:val="333333"/>
-          <w:sz w:val="23"/>
-          <w:szCs w:val="23"/>
-          <w:shd w:val="clear" w:color="auto" w:fill="FFFFFF"/>
-        </w:rPr>
-        <w:t xml:space="preserve">Sử dụng npm để quản lý gói phần mềm có thể dẫn đến trường hợp hai máy có cùng một file cấu hình </w:t>
-      </w:r>
-      <w:proofErr w:type="gramStart"/>
-      <w:r>
-        <w:rPr>
-          <w:rFonts w:ascii="Arial" w:hAnsi="Arial" w:cs="Arial"/>
-          <w:color w:val="333333"/>
-          <w:sz w:val="23"/>
-          <w:szCs w:val="23"/>
-          <w:shd w:val="clear" w:color="auto" w:fill="FFFFFF"/>
-        </w:rPr>
-        <w:t>package.json</w:t>
-      </w:r>
-      <w:proofErr w:type="gramEnd"/>
-      <w:r>
-        <w:rPr>
-          <w:rFonts w:ascii="Arial" w:hAnsi="Arial" w:cs="Arial"/>
-          <w:color w:val="333333"/>
-          <w:sz w:val="23"/>
-          <w:szCs w:val="23"/>
-          <w:shd w:val="clear" w:color="auto" w:fill="FFFFFF"/>
-        </w:rPr>
-        <w:t xml:space="preserve"> nhưng lại có các phiên bản của các gói khác nhau và nảy sinh các lỗi “bug on my machine”</w:t>
+        <w:t>Sử dụng npm để quản lý gói phần mềm có thể dẫn đến trường hợp hai máy có cùng một file cấu hình package.json nhưng lại có các phiên bản của các gói khác nhau và nảy sinh các lỗi “bug on my machine”</w:t>
       </w:r>
     </w:p>
     <w:p>
@@ -3764,15 +3521,7 @@
         <w:ind w:firstLine="720"/>
       </w:pPr>
       <w:r>
-        <w:t>$("#check_semrush_project_id").is(</w:t>
-      </w:r>
-      <w:proofErr w:type="gramStart"/>
-      <w:r>
-        <w:t>":checked</w:t>
-      </w:r>
-      <w:proofErr w:type="gramEnd"/>
-      <w:r>
-        <w:t>")</w:t>
+        <w:t>$("#check_semrush_project_id").is(":checked")</w:t>
       </w:r>
       <w:r>
         <w:t xml:space="preserve"> </w:t>
@@ -3803,15 +3552,7 @@
         <w:t>input</w:t>
       </w:r>
       <w:r>
-        <w:t xml:space="preserve"> "</w:t>
-      </w:r>
-      <w:proofErr w:type="gramStart"/>
-      <w:r>
-        <w:t>).prop</w:t>
-      </w:r>
-      <w:proofErr w:type="gramEnd"/>
-      <w:r>
-        <w:t>('disabled', true);</w:t>
+        <w:t xml:space="preserve"> ").prop('disabled', true);</w:t>
       </w:r>
       <w:r>
         <w:t xml:space="preserve"> </w:t>
@@ -3837,15 +3578,7 @@
         <w:t>input</w:t>
       </w:r>
       <w:r>
-        <w:t xml:space="preserve"> "</w:t>
-      </w:r>
-      <w:proofErr w:type="gramStart"/>
-      <w:r>
-        <w:t>).prop</w:t>
-      </w:r>
-      <w:proofErr w:type="gramEnd"/>
-      <w:r>
-        <w:t>('disabled',</w:t>
+        <w:t xml:space="preserve"> ").prop('disabled',</w:t>
       </w:r>
       <w:r>
         <w:t>false</w:t>
@@ -3944,11 +3677,9 @@
         </w:rPr>
         <w:t>e</w:t>
       </w:r>
-      <w:proofErr w:type="gramStart"/>
       <w:r>
         <w:t>){</w:t>
       </w:r>
-      <w:proofErr w:type="gramEnd"/>
     </w:p>
     <w:p>
       <w:pPr>
@@ -3962,22 +3693,10 @@
           <w:b/>
           <w:color w:val="00B050"/>
         </w:rPr>
-        <w:t>$(e</w:t>
-      </w:r>
-      <w:proofErr w:type="gramStart"/>
-      <w:r>
-        <w:rPr>
-          <w:b/>
-          <w:color w:val="00B050"/>
-        </w:rPr>
-        <w:t>)</w:t>
-      </w:r>
-      <w:r>
-        <w:t>.remove</w:t>
-      </w:r>
-      <w:proofErr w:type="gramEnd"/>
-      <w:r>
-        <w:t>();</w:t>
+        <w:t>$(e)</w:t>
+      </w:r>
+      <w:r>
+        <w:t>.remove();</w:t>
       </w:r>
     </w:p>
     <w:p>
@@ -4025,19 +3744,13 @@
         <w:t>appendTo</w:t>
       </w:r>
       <w:r>
-        <w:t>:</w:t>
-      </w:r>
-      <w:proofErr w:type="gramStart"/>
-      <w:r>
-        <w:t xml:space="preserve"> </w:t>
+        <w:t xml:space="preserve">: </w:t>
       </w:r>
       <w:r>
         <w:t xml:space="preserve"> ??????</w:t>
       </w:r>
-      <w:proofErr w:type="gramEnd"/>
-    </w:p>
-    <w:p>
-      <w:proofErr w:type="gramStart"/>
+    </w:p>
+    <w:p>
       <w:r>
         <w:rPr>
           <w:b/>
@@ -4048,37 +3761,53 @@
         <w:rPr>
           <w:b/>
         </w:rPr>
-        <w:t xml:space="preserve"> :</w:t>
-      </w:r>
-      <w:proofErr w:type="gramEnd"/>
+        <w:t xml:space="preserve"> : </w:t>
+      </w:r>
+      <w:r>
+        <w:t>chỉ có thể di chuyển element theo chiều đã chỉ định (“x” : theo chiều ngang; “y”: theo chiều dọc)</w:t>
+      </w:r>
+    </w:p>
+    <w:p>
       <w:r>
         <w:rPr>
           <w:b/>
         </w:rPr>
-        <w:t xml:space="preserve"> </w:t>
-      </w:r>
-      <w:r>
-        <w:t>chỉ có thể di chuyển element theo chiều đã chỉ định (“x” : theo chiều ngang; “y”: theo chiều dọc)</w:t>
-      </w:r>
-    </w:p>
-    <w:p>
+        <w:t>cancel</w:t>
+      </w:r>
       <w:r>
         <w:rPr>
           <w:b/>
         </w:rPr>
-        <w:t>cancel</w:t>
-      </w:r>
+        <w:t xml:space="preserve">: </w:t>
+      </w:r>
+      <w:r>
+        <w:t xml:space="preserve">không cho </w:t>
+      </w:r>
+      <w:r>
+        <w:t>kéo để sắp xếp</w:t>
+      </w:r>
+    </w:p>
+    <w:p>
       <w:r>
         <w:rPr>
           <w:b/>
         </w:rPr>
+        <w:t>classes</w:t>
+      </w:r>
+      <w:r>
+        <w:rPr>
+          <w:b/>
+        </w:rPr>
         <w:t xml:space="preserve">: </w:t>
       </w:r>
       <w:r>
-        <w:t xml:space="preserve">không cho </w:t>
-      </w:r>
-      <w:r>
-        <w:t>kéo để sắp xếp</w:t>
+        <w:t>thêm class</w:t>
+      </w:r>
+      <w:r>
+        <w:t xml:space="preserve"> vào 1 class cụ thể</w:t>
+      </w:r>
+      <w:r>
+        <w:t xml:space="preserve"> là class của sortable </w:t>
       </w:r>
     </w:p>
     <w:p>
@@ -4086,7 +3815,7 @@
         <w:rPr>
           <w:b/>
         </w:rPr>
-        <w:t>classes</w:t>
+        <w:t>connectWith</w:t>
       </w:r>
       <w:r>
         <w:rPr>
@@ -4095,13 +3824,7 @@
         <w:t xml:space="preserve">: </w:t>
       </w:r>
       <w:r>
-        <w:t>thêm class</w:t>
-      </w:r>
-      <w:r>
-        <w:t xml:space="preserve"> vào 1 class cụ thể</w:t>
-      </w:r>
-      <w:r>
-        <w:t xml:space="preserve"> là class của sortable </w:t>
+        <w:t xml:space="preserve"> có thể sortable với những list sortable tương tự khác</w:t>
       </w:r>
     </w:p>
     <w:p>
@@ -4109,7 +3832,7 @@
         <w:rPr>
           <w:b/>
         </w:rPr>
-        <w:t>connectWith</w:t>
+        <w:t xml:space="preserve">containment </w:t>
       </w:r>
       <w:r>
         <w:rPr>
@@ -4118,32 +3841,52 @@
         <w:t xml:space="preserve">: </w:t>
       </w:r>
       <w:r>
-        <w:t xml:space="preserve"> có thể sortable với những list sortable tương tự khác</w:t>
-      </w:r>
-    </w:p>
-    <w:p>
-      <w:proofErr w:type="gramStart"/>
+        <w:t>giới hạn vùng di chuyển, ko dùng chung với scroll. Giá trị là “id” của vùng thẻ html muốn giới hạn hoặc “parent” chỉ cha của đối tượng</w:t>
+      </w:r>
+    </w:p>
+    <w:p>
       <w:r>
         <w:rPr>
           <w:b/>
         </w:rPr>
-        <w:t xml:space="preserve">containment </w:t>
-      </w:r>
+        <w:t>cursor</w:t>
+      </w:r>
+      <w:r>
+        <w:t xml:space="preserve">: </w:t>
+      </w:r>
+      <w:r>
+        <w:t>quy định con trỏ chuột sẽ hiển thị như thế nào khi sortable</w:t>
+      </w:r>
+    </w:p>
+    <w:p>
       <w:r>
         <w:rPr>
           <w:b/>
         </w:rPr>
-        <w:t>:</w:t>
-      </w:r>
-      <w:proofErr w:type="gramEnd"/>
+        <w:t>cursorAt</w:t>
+      </w:r>
+      <w:r>
+        <w:t xml:space="preserve">: </w:t>
+      </w:r>
+      <w:r>
+        <w:t>con trỏ chuột sẽ luôn xuất hiện tại vị trí (position)</w:t>
+      </w:r>
+      <w:r>
+        <w:t xml:space="preserve"> nào trên phần tử đang kéo</w:t>
+      </w:r>
+      <w:r>
+        <w:t xml:space="preserve"> khi sortable</w:t>
+      </w:r>
+    </w:p>
+    <w:p>
       <w:r>
         <w:rPr>
           <w:b/>
         </w:rPr>
-        <w:t xml:space="preserve"> </w:t>
-      </w:r>
-      <w:r>
-        <w:t>giới hạn vùng di chuyển, ko dùng chung với scroll. Giá trị là “id” của vùng thẻ html muốn giới hạn hoặc “parent” chỉ cha của đối tượng</w:t>
+        <w:t>delay</w:t>
+      </w:r>
+      <w:r>
+        <w:t>: delay một khoảng thời gian trước khi được phép sắp xếp</w:t>
       </w:r>
     </w:p>
     <w:p>
@@ -4151,13 +3894,16 @@
         <w:rPr>
           <w:b/>
         </w:rPr>
-        <w:t>cursor</w:t>
+        <w:t>disabled</w:t>
       </w:r>
       <w:r>
         <w:t xml:space="preserve">: </w:t>
       </w:r>
       <w:r>
-        <w:t>quy định con trỏ chuột sẽ hiển thị như thế nào khi sortable</w:t>
+        <w:t>disabled: true</w:t>
+      </w:r>
+      <w:r>
+        <w:t xml:space="preserve"> thì sẽ không thể disable được nữa</w:t>
       </w:r>
     </w:p>
     <w:p>
@@ -4165,19 +3911,35 @@
         <w:rPr>
           <w:b/>
         </w:rPr>
-        <w:t>cursorAt</w:t>
+        <w:t>distance</w:t>
+      </w:r>
+      <w:r>
+        <w:t>: phải kéo ra ngoài 1 khoảng bằng bao nhiêu đó thì mới thực hiện việc sortable được</w:t>
+      </w:r>
+    </w:p>
+    <w:p>
+      <w:r>
+        <w:rPr>
+          <w:b/>
+        </w:rPr>
+        <w:t>dropOnEmpty</w:t>
+      </w:r>
+      <w:r>
+        <w:t>: = false thì sẽ không thể thả element vào trong 1 empty connect sortable được</w:t>
+      </w:r>
+    </w:p>
+    <w:p>
+      <w:r>
+        <w:rPr>
+          <w:b/>
+        </w:rPr>
+        <w:t>forceHelperSize</w:t>
       </w:r>
       <w:r>
         <w:t xml:space="preserve">: </w:t>
       </w:r>
       <w:r>
-        <w:t>con trỏ chuột sẽ luôn xuất hiện tại vị trí (position)</w:t>
-      </w:r>
-      <w:r>
-        <w:t xml:space="preserve"> nào trên phần tử đang kéo</w:t>
-      </w:r>
-      <w:r>
-        <w:t xml:space="preserve"> khi sortable</w:t>
+        <w:t>???</w:t>
       </w:r>
     </w:p>
     <w:p>
@@ -4185,10 +3947,13 @@
         <w:rPr>
           <w:b/>
         </w:rPr>
-        <w:t>delay</w:t>
-      </w:r>
-      <w:r>
-        <w:t>: delay một khoảng thời gian trước khi được phép sắp xếp</w:t>
+        <w:t>forcePlaceholderSize</w:t>
+      </w:r>
+      <w:r>
+        <w:t xml:space="preserve">: </w:t>
+      </w:r>
+      <w:r>
+        <w:t>border giữ chỗ đúng bằng kích thước của item được kéo</w:t>
       </w:r>
     </w:p>
     <w:p>
@@ -4196,16 +3961,24 @@
         <w:rPr>
           <w:b/>
         </w:rPr>
-        <w:t>disabled</w:t>
+        <w:t>grid</w:t>
+      </w:r>
+      <w:r>
+        <w:t>: ???</w:t>
+      </w:r>
+    </w:p>
+    <w:p>
+      <w:r>
+        <w:rPr>
+          <w:b/>
+        </w:rPr>
+        <w:t>handle</w:t>
       </w:r>
       <w:r>
         <w:t xml:space="preserve">: </w:t>
       </w:r>
       <w:r>
-        <w:t>disabled: true</w:t>
-      </w:r>
-      <w:r>
-        <w:t xml:space="preserve"> thì sẽ không thể disable được nữa</w:t>
+        <w:t>???</w:t>
       </w:r>
     </w:p>
     <w:p>
@@ -4213,97 +3986,14 @@
         <w:rPr>
           <w:b/>
         </w:rPr>
-        <w:t>distance</w:t>
-      </w:r>
-      <w:r>
-        <w:t>: phải kéo ra ngoài 1 khoảng bằng bao nhiêu đó thì mới thực hiện việc sortable được</w:t>
-      </w:r>
-    </w:p>
-    <w:p>
-      <w:r>
-        <w:rPr>
-          <w:b/>
-        </w:rPr>
-        <w:t>dropOnEmpty</w:t>
-      </w:r>
-      <w:r>
-        <w:t>: = false thì sẽ không thể thả element vào trong 1 empty connect sortable được</w:t>
-      </w:r>
-    </w:p>
-    <w:p>
-      <w:r>
-        <w:rPr>
-          <w:b/>
-        </w:rPr>
-        <w:t>forceHelperSize</w:t>
-      </w:r>
-      <w:proofErr w:type="gramStart"/>
+        <w:t>helper</w:t>
+      </w:r>
       <w:r>
         <w:t xml:space="preserve">: </w:t>
       </w:r>
       <w:r>
         <w:t>???</w:t>
       </w:r>
-      <w:proofErr w:type="gramEnd"/>
-    </w:p>
-    <w:p>
-      <w:r>
-        <w:rPr>
-          <w:b/>
-        </w:rPr>
-        <w:t>forcePlaceholderSize</w:t>
-      </w:r>
-      <w:r>
-        <w:t xml:space="preserve">: </w:t>
-      </w:r>
-      <w:r>
-        <w:t>border giữ chỗ đúng bằng kích thước của item được kéo</w:t>
-      </w:r>
-    </w:p>
-    <w:p>
-      <w:r>
-        <w:rPr>
-          <w:b/>
-        </w:rPr>
-        <w:t>grid</w:t>
-      </w:r>
-      <w:proofErr w:type="gramStart"/>
-      <w:r>
-        <w:t>: ???</w:t>
-      </w:r>
-      <w:proofErr w:type="gramEnd"/>
-    </w:p>
-    <w:p>
-      <w:r>
-        <w:rPr>
-          <w:b/>
-        </w:rPr>
-        <w:t>handle</w:t>
-      </w:r>
-      <w:proofErr w:type="gramStart"/>
-      <w:r>
-        <w:t xml:space="preserve">: </w:t>
-      </w:r>
-      <w:r>
-        <w:t>???</w:t>
-      </w:r>
-      <w:proofErr w:type="gramEnd"/>
-    </w:p>
-    <w:p>
-      <w:r>
-        <w:rPr>
-          <w:b/>
-        </w:rPr>
-        <w:t>helper</w:t>
-      </w:r>
-      <w:proofErr w:type="gramStart"/>
-      <w:r>
-        <w:t xml:space="preserve">: </w:t>
-      </w:r>
-      <w:r>
-        <w:t>???</w:t>
-      </w:r>
-      <w:proofErr w:type="gramEnd"/>
     </w:p>
     <w:p>
       <w:r>
@@ -4442,24 +4132,13 @@
         </w:rPr>
       </w:pPr>
       <w:r>
-        <w:t xml:space="preserve">Không phải chữ </w:t>
-      </w:r>
-      <w:proofErr w:type="gramStart"/>
-      <w:r>
-        <w:t xml:space="preserve">số  </w:t>
+        <w:t xml:space="preserve">Không phải chữ số  </w:t>
       </w:r>
       <w:r>
         <w:rPr>
           <w:color w:val="00B050"/>
         </w:rPr>
-        <w:t>replace</w:t>
-      </w:r>
-      <w:proofErr w:type="gramEnd"/>
-      <w:r>
-        <w:rPr>
-          <w:color w:val="00B050"/>
-        </w:rPr>
-        <w:t>(/[^a-z0-9\s]/gi, '')</w:t>
+        <w:t>replace(/[^a-z0-9\s]/gi, '')</w:t>
       </w:r>
     </w:p>
     <w:p>
@@ -4676,15 +4355,7 @@
     </w:p>
     <w:p>
       <w:r>
-        <w:t xml:space="preserve">Chúng ta phải đi lần lượt từng bước, từ thấp đến cao, khách hàng sẽ không </w:t>
-      </w:r>
-      <w:proofErr w:type="gramStart"/>
-      <w:r>
-        <w:t>nhảy  1</w:t>
-      </w:r>
-      <w:proofErr w:type="gramEnd"/>
-      <w:r>
-        <w:t xml:space="preserve"> phát lên bậc thang useful được</w:t>
+        <w:t>Chúng ta phải đi lần lượt từng bước, từ thấp đến cao, khách hàng sẽ không nhảy  1 phát lên bậc thang useful được</w:t>
       </w:r>
       <w:r>
         <w:t>. Mỗi bậc thang phải cao vừa phải, không cao đến mức người phải bỏ cuộc</w:t>
@@ -5170,49 +4841,45 @@
       <w:r>
         <w:t xml:space="preserve">Cắt chuỗi: </w:t>
       </w:r>
-      <w:proofErr w:type="gramStart"/>
       <w:r>
         <w:rPr>
           <w:b/>
         </w:rPr>
-        <w:t>str.split</w:t>
-      </w:r>
-      <w:proofErr w:type="gramEnd"/>
-      <w:r>
+        <w:t>str.split();</w:t>
+      </w:r>
+    </w:p>
+    <w:p>
+      <w:pPr>
         <w:rPr>
           <w:b/>
         </w:rPr>
-        <w:t>();</w:t>
-      </w:r>
-    </w:p>
-    <w:p>
-      <w:pPr>
+      </w:pPr>
+      <w:r>
+        <w:t xml:space="preserve">Ép kiểu Int: </w:t>
+      </w:r>
+      <w:r>
         <w:rPr>
           <w:b/>
         </w:rPr>
-      </w:pPr>
-      <w:r>
-        <w:t xml:space="preserve">Ép kiểu Int: </w:t>
-      </w:r>
-      <w:proofErr w:type="gramStart"/>
+        <w:t>parseInt()</w:t>
+      </w:r>
       <w:r>
         <w:rPr>
           <w:b/>
         </w:rPr>
-        <w:t>parseInt(</w:t>
-      </w:r>
-      <w:proofErr w:type="gramEnd"/>
+        <w:t>;</w:t>
+      </w:r>
       <w:r>
         <w:rPr>
           <w:b/>
         </w:rPr>
-        <w:t>)</w:t>
+        <w:t xml:space="preserve"> </w:t>
       </w:r>
       <w:r>
         <w:rPr>
           <w:b/>
         </w:rPr>
-        <w:t>;</w:t>
+        <w:sym w:font="Wingdings" w:char="F0E8"/>
       </w:r>
       <w:r>
         <w:rPr>
@@ -5224,41 +4891,21 @@
         <w:rPr>
           <w:b/>
         </w:rPr>
-        <w:sym w:font="Wingdings" w:char="F0E8"/>
-      </w:r>
-      <w:r>
-        <w:rPr>
-          <w:b/>
-        </w:rPr>
-        <w:t xml:space="preserve"> </w:t>
-      </w:r>
-      <w:r>
-        <w:rPr>
-          <w:b/>
-        </w:rPr>
         <w:t>parseInt(price)</w:t>
       </w:r>
     </w:p>
     <w:p>
       <w:pPr>
-        <w:rPr>
-          <w:b/>
-        </w:rPr>
-      </w:pPr>
-      <w:r>
-        <w:t xml:space="preserve">Ép kiểu String: </w:t>
-      </w:r>
-      <w:proofErr w:type="gramStart"/>
-      <w:r>
         <w:rPr>
           <w:rFonts w:ascii="Consolas" w:hAnsi="Consolas"/>
           <w:b/>
           <w:color w:val="000000"/>
           <w:shd w:val="clear" w:color="auto" w:fill="FFFFFF"/>
         </w:rPr>
-        <w:t>x.toString</w:t>
-      </w:r>
-      <w:proofErr w:type="gramEnd"/>
+      </w:pPr>
+      <w:r>
+        <w:t xml:space="preserve">Ép kiểu String: </w:t>
+      </w:r>
       <w:r>
         <w:rPr>
           <w:rFonts w:ascii="Consolas" w:hAnsi="Consolas"/>
@@ -5266,13 +4913,72 @@
           <w:color w:val="000000"/>
           <w:shd w:val="clear" w:color="auto" w:fill="FFFFFF"/>
         </w:rPr>
-        <w:t>();</w:t>
-      </w:r>
-    </w:p>
-    <w:p>
-      <w:pPr>
-        <w:ind w:firstLine="720"/>
-      </w:pPr>
+        <w:t>x.toString();</w:t>
+      </w:r>
+    </w:p>
+    <w:p>
+      <w:pPr>
+        <w:pStyle w:val="Heading1"/>
+      </w:pPr>
+      <w:r>
+        <w:rPr>
+          <w:shd w:val="clear" w:color="auto" w:fill="FFFFFF"/>
+        </w:rPr>
+        <w:lastRenderedPageBreak/>
+        <w:t>FloatThead</w:t>
+      </w:r>
+    </w:p>
+    <w:p>
+      <w:pPr>
+        <w:rPr>
+          <w:color w:val="333333"/>
+          <w:sz w:val="23"/>
+          <w:szCs w:val="23"/>
+          <w:shd w:val="clear" w:color="auto" w:fill="FFFFFF"/>
+        </w:rPr>
+      </w:pPr>
+      <w:r>
+        <w:rPr>
+          <w:b/>
+          <w:bCs/>
+          <w:color w:val="333333"/>
+          <w:sz w:val="23"/>
+          <w:szCs w:val="23"/>
+          <w:shd w:val="clear" w:color="auto" w:fill="FFFFFF"/>
+        </w:rPr>
+        <w:t>headerCellSelector</w:t>
+      </w:r>
+      <w:r>
+        <w:rPr>
+          <w:color w:val="333333"/>
+          <w:sz w:val="23"/>
+          <w:szCs w:val="23"/>
+          <w:shd w:val="clear" w:color="auto" w:fill="FFFFFF"/>
+        </w:rPr>
+        <w:t>: chọn ra cột header cụ thể</w:t>
+      </w:r>
+    </w:p>
+    <w:p>
+      <w:r>
+        <w:rPr>
+          <w:color w:val="333333"/>
+          <w:sz w:val="23"/>
+          <w:szCs w:val="23"/>
+          <w:shd w:val="clear" w:color="auto" w:fill="F9F9F9"/>
+        </w:rPr>
+        <w:t>floatTableClass</w:t>
+      </w:r>
+      <w:r>
+        <w:rPr>
+          <w:color w:val="333333"/>
+          <w:sz w:val="23"/>
+          <w:szCs w:val="23"/>
+          <w:shd w:val="clear" w:color="auto" w:fill="F9F9F9"/>
+        </w:rPr>
+        <w:t xml:space="preserve">: </w:t>
+      </w:r>
+      <w:bookmarkStart w:id="0" w:name="_GoBack"/>
+      <w:bookmarkEnd w:id="0"/>
     </w:p>
     <w:sectPr>
       <w:pgSz w:w="12240" w:h="15840"/>
@@ -5307,7 +5013,7 @@
         <v:path o:extrusionok="f" gradientshapeok="t" o:connecttype="rect"/>
         <o:lock v:ext="edit" aspectratio="t"/>
       </v:shapetype>
-      <v:shape id="_x0000_i1030" type="#_x0000_t75" style="width:14.4pt;height:14.4pt" o:bullet="t">
+      <v:shape id="_x0000_i1033" type="#_x0000_t75" style="width:14.4pt;height:14.4pt" o:bullet="t">
         <v:imagedata r:id="rId1" o:title="msoE400"/>
       </v:shape>
     </w:pict>
@@ -7808,7 +7514,7 @@
 </file>
 
 <file path=customXml/itemProps1.xml><?xml version="1.0" encoding="utf-8"?>
-<ds:datastoreItem xmlns:ds="http://schemas.openxmlformats.org/officeDocument/2006/customXml" ds:itemID="{DDDE5BA9-B938-4ED3-8580-CE06F497D76E}">
+<ds:datastoreItem xmlns:ds="http://schemas.openxmlformats.org/officeDocument/2006/customXml" ds:itemID="{87EB9B62-DF0A-45D9-9953-B33749539AC0}">
   <ds:schemaRefs>
     <ds:schemaRef ds:uri="http://schemas.openxmlformats.org/officeDocument/2006/bibliography"/>
   </ds:schemaRefs>

--- a/front-ent.docx
+++ b/front-ent.docx
@@ -1,6 +1,6 @@
 
 <file path=word/document.xml><?xml version="1.0" encoding="utf-8"?>
-<w:document xmlns:wpc="http://schemas.microsoft.com/office/word/2010/wordprocessingCanvas" xmlns:cx="http://schemas.microsoft.com/office/drawing/2014/chartex" xmlns:cx1="http://schemas.microsoft.com/office/drawing/2015/9/8/chartex" xmlns:cx2="http://schemas.microsoft.com/office/drawing/2015/10/21/chartex" xmlns:cx3="http://schemas.microsoft.com/office/drawing/2016/5/9/chartex" xmlns:cx4="http://schemas.microsoft.com/office/drawing/2016/5/10/chartex" xmlns:cx5="http://schemas.microsoft.com/office/drawing/2016/5/11/chartex" xmlns:cx6="http://schemas.microsoft.com/office/drawing/2016/5/12/chartex" xmlns:cx7="http://schemas.microsoft.com/office/drawing/2016/5/13/chartex" xmlns:cx8="http://schemas.microsoft.com/office/drawing/2016/5/14/chartex" xmlns:mc="http://schemas.openxmlformats.org/markup-compatibility/2006" xmlns:aink="http://schemas.microsoft.com/office/drawing/2016/ink" xmlns:am3d="http://schemas.microsoft.com/office/drawing/2017/model3d" xmlns:o="urn:schemas-microsoft-com:office:office" xmlns:r="http://schemas.openxmlformats.org/officeDocument/2006/relationships" xmlns:m="http://schemas.openxmlformats.org/officeDocument/2006/math" xmlns:v="urn:schemas-microsoft-com:vml" xmlns:wp14="http://schemas.microsoft.com/office/word/2010/wordprocessingDrawing" xmlns:wp="http://schemas.openxmlformats.org/drawingml/2006/wordprocessingDrawing" xmlns:w10="urn:schemas-microsoft-com:office:word" xmlns:w="http://schemas.openxmlformats.org/wordprocessingml/2006/main" xmlns:w14="http://schemas.microsoft.com/office/word/2010/wordml" xmlns:w15="http://schemas.microsoft.com/office/word/2012/wordml" xmlns:w16cid="http://schemas.microsoft.com/office/word/2016/wordml/cid" xmlns:w16se="http://schemas.microsoft.com/office/word/2015/wordml/symex" xmlns:wpg="http://schemas.microsoft.com/office/word/2010/wordprocessingGroup" xmlns:wpi="http://schemas.microsoft.com/office/word/2010/wordprocessingInk" xmlns:wne="http://schemas.microsoft.com/office/word/2006/wordml" xmlns:wps="http://schemas.microsoft.com/office/word/2010/wordprocessingShape" mc:Ignorable="w14 w15 w16se w16cid wp14">
+<w:document xmlns:wpc="http://schemas.microsoft.com/office/word/2010/wordprocessingCanvas" xmlns:mc="http://schemas.openxmlformats.org/markup-compatibility/2006" xmlns:o="urn:schemas-microsoft-com:office:office" xmlns:r="http://schemas.openxmlformats.org/officeDocument/2006/relationships" xmlns:m="http://schemas.openxmlformats.org/officeDocument/2006/math" xmlns:v="urn:schemas-microsoft-com:vml" xmlns:wp14="http://schemas.microsoft.com/office/word/2010/wordprocessingDrawing" xmlns:wp="http://schemas.openxmlformats.org/drawingml/2006/wordprocessingDrawing" xmlns:w10="urn:schemas-microsoft-com:office:word" xmlns:w="http://schemas.openxmlformats.org/wordprocessingml/2006/main" xmlns:w14="http://schemas.microsoft.com/office/word/2010/wordml" xmlns:w15="http://schemas.microsoft.com/office/word/2012/wordml" xmlns:wpg="http://schemas.microsoft.com/office/word/2010/wordprocessingGroup" xmlns:wpi="http://schemas.microsoft.com/office/word/2010/wordprocessingInk" xmlns:wne="http://schemas.microsoft.com/office/word/2006/wordml" xmlns:wps="http://schemas.microsoft.com/office/word/2010/wordprocessingShape" mc:Ignorable="w14 w15 wp14">
   <w:body>
     <w:p>
       <w:pPr>
@@ -4775,27 +4775,394 @@
     </w:p>
     <w:p>
       <w:r>
-        <w:rPr>
-          <w:color w:val="FF0000"/>
-          <w:sz w:val="36"/>
-        </w:rPr>
-        <w:t xml:space="preserve">Đang học tới đây: </w:t>
-      </w:r>
-      <w:hyperlink r:id="rId38" w:history="1">
-        <w:r>
-          <w:rPr>
-            <w:rStyle w:val="Hyperlink"/>
-            <w:color w:val="FF0000"/>
-            <w:sz w:val="36"/>
-          </w:rPr>
-          <w:t>https://designlab.edu.vn/t10-quy-trinh-thiet-ke-ux</w:t>
-        </w:r>
-      </w:hyperlink>
+        <w:t>Trải nghiệm người dùng là tất cả về một quy trình chứ không có gì là cao siêu, khó hiểu hay là có một ý nghĩa nào khác</w:t>
+      </w:r>
+    </w:p>
+    <w:p>
+      <w:pPr>
+        <w:pStyle w:val="Heading2"/>
+      </w:pPr>
+      <w:r>
+        <w:t>Quy trình thiết kế UX</w:t>
+      </w:r>
+    </w:p>
+    <w:p>
+      <w:r>
+        <w:t>Bao gồm 7 bước:</w:t>
+      </w:r>
+    </w:p>
+    <w:p>
+      <w:r>
+        <w:rPr>
+          <w:noProof/>
+        </w:rPr>
+        <w:lastRenderedPageBreak/>
+        <mc:AlternateContent>
+          <mc:Choice Requires="wps">
+            <w:drawing>
+              <wp:anchor distT="0" distB="0" distL="114300" distR="114300" simplePos="0" relativeHeight="251669504" behindDoc="0" locked="0" layoutInCell="1" allowOverlap="1" wp14:anchorId="4942D64D" wp14:editId="0A85E91B">
+                <wp:simplePos x="0" y="0"/>
+                <wp:positionH relativeFrom="column">
+                  <wp:posOffset>914400</wp:posOffset>
+                </wp:positionH>
+                <wp:positionV relativeFrom="paragraph">
+                  <wp:posOffset>2479853</wp:posOffset>
+                </wp:positionV>
+                <wp:extent cx="570586" cy="373075"/>
+                <wp:effectExtent l="0" t="0" r="58420" b="65405"/>
+                <wp:wrapNone/>
+                <wp:docPr id="25" name="Straight Arrow Connector 25"/>
+                <wp:cNvGraphicFramePr/>
+                <a:graphic xmlns:a="http://schemas.openxmlformats.org/drawingml/2006/main">
+                  <a:graphicData uri="http://schemas.microsoft.com/office/word/2010/wordprocessingShape">
+                    <wps:wsp>
+                      <wps:cNvCnPr/>
+                      <wps:spPr>
+                        <a:xfrm>
+                          <a:off x="0" y="0"/>
+                          <a:ext cx="570586" cy="373075"/>
+                        </a:xfrm>
+                        <a:prstGeom prst="straightConnector1">
+                          <a:avLst/>
+                        </a:prstGeom>
+                        <a:ln>
+                          <a:tailEnd type="triangle"/>
+                        </a:ln>
+                      </wps:spPr>
+                      <wps:style>
+                        <a:lnRef idx="1">
+                          <a:schemeClr val="accent2"/>
+                        </a:lnRef>
+                        <a:fillRef idx="0">
+                          <a:schemeClr val="accent2"/>
+                        </a:fillRef>
+                        <a:effectRef idx="0">
+                          <a:schemeClr val="accent2"/>
+                        </a:effectRef>
+                        <a:fontRef idx="minor">
+                          <a:schemeClr val="tx1"/>
+                        </a:fontRef>
+                      </wps:style>
+                      <wps:bodyPr/>
+                    </wps:wsp>
+                  </a:graphicData>
+                </a:graphic>
+              </wp:anchor>
+            </w:drawing>
+          </mc:Choice>
+          <mc:Fallback>
+            <w:pict>
+              <v:shapetype w14:anchorId="54DEAC53" id="_x0000_t32" coordsize="21600,21600" o:spt="32" o:oned="t" path="m,l21600,21600e" filled="f">
+                <v:path arrowok="t" fillok="f" o:connecttype="none"/>
+                <o:lock v:ext="edit" shapetype="t"/>
+              </v:shapetype>
+              <v:shape id="Straight Arrow Connector 25" o:spid="_x0000_s1026" type="#_x0000_t32" style="position:absolute;margin-left:1in;margin-top:195.25pt;width:44.95pt;height:29.4pt;z-index:251669504;visibility:visible;mso-wrap-style:square;mso-wrap-distance-left:9pt;mso-wrap-distance-top:0;mso-wrap-distance-right:9pt;mso-wrap-distance-bottom:0;mso-position-horizontal:absolute;mso-position-horizontal-relative:text;mso-position-vertical:absolute;mso-position-vertical-relative:text" o:gfxdata="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" strokecolor="#ed7d31 [3205]" strokeweight=".5pt">
+                <v:stroke endarrow="block" joinstyle="miter"/>
+              </v:shape>
+            </w:pict>
+          </mc:Fallback>
+        </mc:AlternateContent>
+      </w:r>
+      <w:r>
+        <w:rPr>
+          <w:noProof/>
+        </w:rPr>
+        <mc:AlternateContent>
+          <mc:Choice Requires="wps">
+            <w:drawing>
+              <wp:anchor distT="0" distB="0" distL="114300" distR="114300" simplePos="0" relativeHeight="251668480" behindDoc="0" locked="0" layoutInCell="1" allowOverlap="1" wp14:anchorId="7FCCD409" wp14:editId="10DA8251">
+                <wp:simplePos x="0" y="0"/>
+                <wp:positionH relativeFrom="column">
+                  <wp:posOffset>1470305</wp:posOffset>
+                </wp:positionH>
+                <wp:positionV relativeFrom="paragraph">
+                  <wp:posOffset>2838171</wp:posOffset>
+                </wp:positionV>
+                <wp:extent cx="1411833" cy="292608"/>
+                <wp:effectExtent l="0" t="0" r="17145" b="12700"/>
+                <wp:wrapNone/>
+                <wp:docPr id="24" name="Text Box 24"/>
+                <wp:cNvGraphicFramePr/>
+                <a:graphic xmlns:a="http://schemas.openxmlformats.org/drawingml/2006/main">
+                  <a:graphicData uri="http://schemas.microsoft.com/office/word/2010/wordprocessingShape">
+                    <wps:wsp>
+                      <wps:cNvSpPr txBox="1"/>
+                      <wps:spPr>
+                        <a:xfrm>
+                          <a:off x="0" y="0"/>
+                          <a:ext cx="1411833" cy="292608"/>
+                        </a:xfrm>
+                        <a:prstGeom prst="rect">
+                          <a:avLst/>
+                        </a:prstGeom>
+                        <a:solidFill>
+                          <a:schemeClr val="lt1"/>
+                        </a:solidFill>
+                        <a:ln w="6350">
+                          <a:solidFill>
+                            <a:prstClr val="black"/>
+                          </a:solidFill>
+                        </a:ln>
+                        <a:effectLst/>
+                      </wps:spPr>
+                      <wps:style>
+                        <a:lnRef idx="0">
+                          <a:schemeClr val="accent1"/>
+                        </a:lnRef>
+                        <a:fillRef idx="0">
+                          <a:schemeClr val="accent1"/>
+                        </a:fillRef>
+                        <a:effectRef idx="0">
+                          <a:schemeClr val="accent1"/>
+                        </a:effectRef>
+                        <a:fontRef idx="minor">
+                          <a:schemeClr val="dk1"/>
+                        </a:fontRef>
+                      </wps:style>
+                      <wps:txbx>
+                        <w:txbxContent>
+                          <w:p>
+                            <w:pPr>
+                              <w:rPr>
+                                <w:color w:val="FF0000"/>
+                              </w:rPr>
+                            </w:pPr>
+                            <w:r>
+                              <w:rPr>
+                                <w:color w:val="FF0000"/>
+                              </w:rPr>
+                              <w:t>Kỹ thuật và công cụ</w:t>
+                            </w:r>
+                          </w:p>
+                        </w:txbxContent>
+                      </wps:txbx>
+                      <wps:bodyPr rot="0" spcFirstLastPara="0" vertOverflow="overflow" horzOverflow="overflow" vert="horz" wrap="square" lIns="91440" tIns="45720" rIns="91440" bIns="45720" numCol="1" spcCol="0" rtlCol="0" fromWordArt="0" anchor="t" anchorCtr="0" forceAA="0" compatLnSpc="1">
+                        <a:prstTxWarp prst="textNoShape">
+                          <a:avLst/>
+                        </a:prstTxWarp>
+                        <a:noAutofit/>
+                      </wps:bodyPr>
+                    </wps:wsp>
+                  </a:graphicData>
+                </a:graphic>
+                <wp14:sizeRelH relativeFrom="margin">
+                  <wp14:pctWidth>0</wp14:pctWidth>
+                </wp14:sizeRelH>
+                <wp14:sizeRelV relativeFrom="margin">
+                  <wp14:pctHeight>0</wp14:pctHeight>
+                </wp14:sizeRelV>
+              </wp:anchor>
+            </w:drawing>
+          </mc:Choice>
+          <mc:Fallback>
+            <w:pict>
+              <v:shapetype w14:anchorId="7FCCD409" id="_x0000_t202" coordsize="21600,21600" o:spt="202" path="m,l,21600r21600,l21600,xe">
+                <v:stroke joinstyle="miter"/>
+                <v:path gradientshapeok="t" o:connecttype="rect"/>
+              </v:shapetype>
+              <v:shape id="Text Box 24" o:spid="_x0000_s1026" type="#_x0000_t202" style="position:absolute;margin-left:115.75pt;margin-top:223.5pt;width:111.15pt;height:23.05pt;z-index:251668480;visibility:visible;mso-wrap-style:square;mso-width-percent:0;mso-height-percent:0;mso-wrap-distance-left:9pt;mso-wrap-distance-top:0;mso-wrap-distance-right:9pt;mso-wrap-distance-bottom:0;mso-position-horizontal:absolute;mso-position-horizontal-relative:text;mso-position-vertical:absolute;mso-position-vertical-relative:text;mso-width-percent:0;mso-height-percent:0;mso-width-relative:margin;mso-height-relative:margin;v-text-anchor:top" o:gfxdata="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" fillcolor="white [3201]" strokeweight=".5pt">
+                <v:textbox>
+                  <w:txbxContent>
+                    <w:p>
+                      <w:pPr>
+                        <w:rPr>
+                          <w:color w:val="FF0000"/>
+                        </w:rPr>
+                      </w:pPr>
+                      <w:r>
+                        <w:rPr>
+                          <w:color w:val="FF0000"/>
+                        </w:rPr>
+                        <w:t>Kỹ thuật và công cụ</w:t>
+                      </w:r>
+                    </w:p>
+                  </w:txbxContent>
+                </v:textbox>
+              </v:shape>
+            </w:pict>
+          </mc:Fallback>
+        </mc:AlternateContent>
+      </w:r>
+      <w:r>
+        <w:rPr>
+          <w:noProof/>
+        </w:rPr>
+        <w:drawing>
+          <wp:inline distT="0" distB="0" distL="0" distR="0" wp14:anchorId="4CEEEA17" wp14:editId="04576FE7">
+            <wp:extent cx="5943600" cy="3086735"/>
+            <wp:effectExtent l="0" t="0" r="0" b="0"/>
+            <wp:docPr id="20" name="Picture 20"/>
+            <wp:cNvGraphicFramePr>
+              <a:graphicFrameLocks xmlns:a="http://schemas.openxmlformats.org/drawingml/2006/main" noChangeAspect="1"/>
+            </wp:cNvGraphicFramePr>
+            <a:graphic xmlns:a="http://schemas.openxmlformats.org/drawingml/2006/main">
+              <a:graphicData uri="http://schemas.openxmlformats.org/drawingml/2006/picture">
+                <pic:pic xmlns:pic="http://schemas.openxmlformats.org/drawingml/2006/picture">
+                  <pic:nvPicPr>
+                    <pic:cNvPr id="20" name="859.png"/>
+                    <pic:cNvPicPr/>
+                  </pic:nvPicPr>
+                  <pic:blipFill>
+                    <a:blip r:embed="rId38" cstate="print">
+                      <a:extLst>
+                        <a:ext uri="{28A0092B-C50C-407E-A947-70E740481C1C}">
+                          <a14:useLocalDpi xmlns:a14="http://schemas.microsoft.com/office/drawing/2010/main" val="0"/>
+                        </a:ext>
+                      </a:extLst>
+                    </a:blip>
+                    <a:stretch>
+                      <a:fillRect/>
+                    </a:stretch>
+                  </pic:blipFill>
+                  <pic:spPr>
+                    <a:xfrm>
+                      <a:off x="0" y="0"/>
+                      <a:ext cx="5943600" cy="3086735"/>
+                    </a:xfrm>
+                    <a:prstGeom prst="rect">
+                      <a:avLst/>
+                    </a:prstGeom>
+                  </pic:spPr>
+                </pic:pic>
+              </a:graphicData>
+            </a:graphic>
+          </wp:inline>
+        </w:drawing>
+      </w:r>
+    </w:p>
+    <w:p/>
+    <w:p>
+      <w:r>
+        <w:rPr>
+          <w:noProof/>
+        </w:rPr>
+        <w:drawing>
+          <wp:inline distT="0" distB="0" distL="0" distR="0" wp14:anchorId="3CF88620" wp14:editId="32510E96">
+            <wp:extent cx="5943600" cy="3086735"/>
+            <wp:effectExtent l="0" t="0" r="0" b="0"/>
+            <wp:docPr id="23" name="Picture 23"/>
+            <wp:cNvGraphicFramePr>
+              <a:graphicFrameLocks xmlns:a="http://schemas.openxmlformats.org/drawingml/2006/main" noChangeAspect="1"/>
+            </wp:cNvGraphicFramePr>
+            <a:graphic xmlns:a="http://schemas.openxmlformats.org/drawingml/2006/main">
+              <a:graphicData uri="http://schemas.openxmlformats.org/drawingml/2006/picture">
+                <pic:pic xmlns:pic="http://schemas.openxmlformats.org/drawingml/2006/picture">
+                  <pic:nvPicPr>
+                    <pic:cNvPr id="23" name="858.png"/>
+                    <pic:cNvPicPr/>
+                  </pic:nvPicPr>
+                  <pic:blipFill>
+                    <a:blip r:embed="rId39" cstate="print">
+                      <a:extLst>
+                        <a:ext uri="{28A0092B-C50C-407E-A947-70E740481C1C}">
+                          <a14:useLocalDpi xmlns:a14="http://schemas.microsoft.com/office/drawing/2010/main" val="0"/>
+                        </a:ext>
+                      </a:extLst>
+                    </a:blip>
+                    <a:stretch>
+                      <a:fillRect/>
+                    </a:stretch>
+                  </pic:blipFill>
+                  <pic:spPr>
+                    <a:xfrm>
+                      <a:off x="0" y="0"/>
+                      <a:ext cx="5943600" cy="3086735"/>
+                    </a:xfrm>
+                    <a:prstGeom prst="rect">
+                      <a:avLst/>
+                    </a:prstGeom>
+                  </pic:spPr>
+                </pic:pic>
+              </a:graphicData>
+            </a:graphic>
+          </wp:inline>
+        </w:drawing>
+      </w:r>
+    </w:p>
+    <w:p>
+      <w:pPr>
+        <w:pStyle w:val="ListParagraph"/>
+        <w:numPr>
+          <w:ilvl w:val="0"/>
+          <w:numId w:val="13"/>
+        </w:numPr>
+      </w:pPr>
+      <w:r>
+        <w:rPr>
+          <w:b/>
+        </w:rPr>
+        <w:t>Một số nguyên tắc</w:t>
+      </w:r>
+      <w:r>
+        <w:t>:</w:t>
+      </w:r>
+    </w:p>
+    <w:p/>
+    <w:p>
+      <w:r>
+        <w:t>Chẳng hạn như khi vẽ xong wire frame</w:t>
+      </w:r>
       <w:r>
         <w:t xml:space="preserve"> </w:t>
       </w:r>
     </w:p>
-    <w:p/>
+    <w:p>
+      <w:r>
+        <w:lastRenderedPageBreak/>
+        <w:t xml:space="preserve">Đang xem tới đây </w:t>
+      </w:r>
+      <w:bookmarkStart w:id="0" w:name="_GoBack"/>
+      <w:bookmarkEnd w:id="0"/>
+      <w:r>
+        <w:t>(4:49)</w:t>
+      </w:r>
+      <w:r>
+        <w:rPr>
+          <w:noProof/>
+        </w:rPr>
+        <w:drawing>
+          <wp:inline distT="0" distB="0" distL="0" distR="0" wp14:anchorId="56789642" wp14:editId="11DC0C1B">
+            <wp:extent cx="5943600" cy="967740"/>
+            <wp:effectExtent l="0" t="0" r="0" b="3810"/>
+            <wp:docPr id="26" name="Picture 26"/>
+            <wp:cNvGraphicFramePr>
+              <a:graphicFrameLocks xmlns:a="http://schemas.openxmlformats.org/drawingml/2006/main" noChangeAspect="1"/>
+            </wp:cNvGraphicFramePr>
+            <a:graphic xmlns:a="http://schemas.openxmlformats.org/drawingml/2006/main">
+              <a:graphicData uri="http://schemas.openxmlformats.org/drawingml/2006/picture">
+                <pic:pic xmlns:pic="http://schemas.openxmlformats.org/drawingml/2006/picture">
+                  <pic:nvPicPr>
+                    <pic:cNvPr id="26" name="857.PNG"/>
+                    <pic:cNvPicPr/>
+                  </pic:nvPicPr>
+                  <pic:blipFill>
+                    <a:blip r:embed="rId40">
+                      <a:extLst>
+                        <a:ext uri="{28A0092B-C50C-407E-A947-70E740481C1C}">
+                          <a14:useLocalDpi xmlns:a14="http://schemas.microsoft.com/office/drawing/2010/main" val="0"/>
+                        </a:ext>
+                      </a:extLst>
+                    </a:blip>
+                    <a:stretch>
+                      <a:fillRect/>
+                    </a:stretch>
+                  </pic:blipFill>
+                  <pic:spPr>
+                    <a:xfrm>
+                      <a:off x="0" y="0"/>
+                      <a:ext cx="5943600" cy="967740"/>
+                    </a:xfrm>
+                    <a:prstGeom prst="rect">
+                      <a:avLst/>
+                    </a:prstGeom>
+                  </pic:spPr>
+                </pic:pic>
+              </a:graphicData>
+            </a:graphic>
+          </wp:inline>
+        </w:drawing>
+      </w:r>
+    </w:p>
     <w:p>
       <w:pPr>
         <w:pStyle w:val="Heading2"/>
@@ -4924,7 +5291,6 @@
         <w:rPr>
           <w:shd w:val="clear" w:color="auto" w:fill="FFFFFF"/>
         </w:rPr>
-        <w:lastRenderedPageBreak/>
         <w:t>FloatThead</w:t>
       </w:r>
     </w:p>
@@ -4966,19 +5332,8 @@
           <w:szCs w:val="23"/>
           <w:shd w:val="clear" w:color="auto" w:fill="F9F9F9"/>
         </w:rPr>
-        <w:t>floatTableClass</w:t>
-      </w:r>
-      <w:r>
-        <w:rPr>
-          <w:color w:val="333333"/>
-          <w:sz w:val="23"/>
-          <w:szCs w:val="23"/>
-          <w:shd w:val="clear" w:color="auto" w:fill="F9F9F9"/>
-        </w:rPr>
-        <w:t xml:space="preserve">: </w:t>
-      </w:r>
-      <w:bookmarkStart w:id="0" w:name="_GoBack"/>
-      <w:bookmarkEnd w:id="0"/>
+        <w:t xml:space="preserve">floatTableClass: </w:t>
+      </w:r>
     </w:p>
     <w:sectPr>
       <w:pgSz w:w="12240" w:h="15840"/>
@@ -4991,7 +5346,7 @@
 </file>
 
 <file path=word/numbering.xml><?xml version="1.0" encoding="utf-8"?>
-<w:numbering xmlns:wpc="http://schemas.microsoft.com/office/word/2010/wordprocessingCanvas" xmlns:cx="http://schemas.microsoft.com/office/drawing/2014/chartex" xmlns:cx1="http://schemas.microsoft.com/office/drawing/2015/9/8/chartex" xmlns:cx2="http://schemas.microsoft.com/office/drawing/2015/10/21/chartex" xmlns:cx3="http://schemas.microsoft.com/office/drawing/2016/5/9/chartex" xmlns:cx4="http://schemas.microsoft.com/office/drawing/2016/5/10/chartex" xmlns:cx5="http://schemas.microsoft.com/office/drawing/2016/5/11/chartex" xmlns:cx6="http://schemas.microsoft.com/office/drawing/2016/5/12/chartex" xmlns:cx7="http://schemas.microsoft.com/office/drawing/2016/5/13/chartex" xmlns:cx8="http://schemas.microsoft.com/office/drawing/2016/5/14/chartex" xmlns:mc="http://schemas.openxmlformats.org/markup-compatibility/2006" xmlns:aink="http://schemas.microsoft.com/office/drawing/2016/ink" xmlns:am3d="http://schemas.microsoft.com/office/drawing/2017/model3d" xmlns:o="urn:schemas-microsoft-com:office:office" xmlns:r="http://schemas.openxmlformats.org/officeDocument/2006/relationships" xmlns:m="http://schemas.openxmlformats.org/officeDocument/2006/math" xmlns:v="urn:schemas-microsoft-com:vml" xmlns:wp14="http://schemas.microsoft.com/office/word/2010/wordprocessingDrawing" xmlns:wp="http://schemas.openxmlformats.org/drawingml/2006/wordprocessingDrawing" xmlns:w10="urn:schemas-microsoft-com:office:word" xmlns:w="http://schemas.openxmlformats.org/wordprocessingml/2006/main" xmlns:w14="http://schemas.microsoft.com/office/word/2010/wordml" xmlns:w15="http://schemas.microsoft.com/office/word/2012/wordml" xmlns:w16cid="http://schemas.microsoft.com/office/word/2016/wordml/cid" xmlns:w16se="http://schemas.microsoft.com/office/word/2015/wordml/symex" xmlns:wpg="http://schemas.microsoft.com/office/word/2010/wordprocessingGroup" xmlns:wpi="http://schemas.microsoft.com/office/word/2010/wordprocessingInk" xmlns:wne="http://schemas.microsoft.com/office/word/2006/wordml" xmlns:wps="http://schemas.microsoft.com/office/word/2010/wordprocessingShape" mc:Ignorable="w14 w15 w16se w16cid wp14">
+<w:numbering xmlns:wpc="http://schemas.microsoft.com/office/word/2010/wordprocessingCanvas" xmlns:mc="http://schemas.openxmlformats.org/markup-compatibility/2006" xmlns:o="urn:schemas-microsoft-com:office:office" xmlns:r="http://schemas.openxmlformats.org/officeDocument/2006/relationships" xmlns:m="http://schemas.openxmlformats.org/officeDocument/2006/math" xmlns:v="urn:schemas-microsoft-com:vml" xmlns:wp14="http://schemas.microsoft.com/office/word/2010/wordprocessingDrawing" xmlns:wp="http://schemas.openxmlformats.org/drawingml/2006/wordprocessingDrawing" xmlns:w10="urn:schemas-microsoft-com:office:word" xmlns:w="http://schemas.openxmlformats.org/wordprocessingml/2006/main" xmlns:w14="http://schemas.microsoft.com/office/word/2010/wordml" xmlns:w15="http://schemas.microsoft.com/office/word/2012/wordml" xmlns:wpg="http://schemas.microsoft.com/office/word/2010/wordprocessingGroup" xmlns:wpi="http://schemas.microsoft.com/office/word/2010/wordprocessingInk" xmlns:wne="http://schemas.microsoft.com/office/word/2006/wordml" xmlns:wps="http://schemas.microsoft.com/office/word/2010/wordprocessingShape" mc:Ignorable="w14 w15 wp14">
   <w:numPicBullet w:numPicBulletId="0">
     <w:pict>
       <v:shapetype id="_x0000_t75" coordsize="21600,21600" o:spt="75" o:preferrelative="t" path="m@4@5l@4@11@9@11@9@5xe" filled="f" stroked="f">
@@ -5013,12 +5368,125 @@
         <v:path o:extrusionok="f" gradientshapeok="t" o:connecttype="rect"/>
         <o:lock v:ext="edit" aspectratio="t"/>
       </v:shapetype>
-      <v:shape id="_x0000_i1033" type="#_x0000_t75" style="width:14.4pt;height:14.4pt" o:bullet="t">
+      <v:shape id="_x0000_i1037" type="#_x0000_t75" style="width:14.4pt;height:14.4pt" o:bullet="t">
         <v:imagedata r:id="rId1" o:title="msoE400"/>
       </v:shape>
     </w:pict>
   </w:numPicBullet>
-  <w:abstractNum w:abstractNumId="0" w15:restartNumberingAfterBreak="0">
+  <w:abstractNum w:abstractNumId="0">
+    <w:nsid w:val="025C36C3"/>
+    <w:multiLevelType w:val="hybridMultilevel"/>
+    <w:tmpl w:val="488EE76E"/>
+    <w:lvl w:ilvl="0" w:tplc="04090001">
+      <w:start w:val="1"/>
+      <w:numFmt w:val="bullet"/>
+      <w:lvlText w:val=""/>
+      <w:lvlJc w:val="left"/>
+      <w:pPr>
+        <w:ind w:left="720" w:hanging="360"/>
+      </w:pPr>
+      <w:rPr>
+        <w:rFonts w:ascii="Symbol" w:hAnsi="Symbol" w:hint="default"/>
+      </w:rPr>
+    </w:lvl>
+    <w:lvl w:ilvl="1" w:tplc="04090003" w:tentative="1">
+      <w:start w:val="1"/>
+      <w:numFmt w:val="bullet"/>
+      <w:lvlText w:val="o"/>
+      <w:lvlJc w:val="left"/>
+      <w:pPr>
+        <w:ind w:left="1440" w:hanging="360"/>
+      </w:pPr>
+      <w:rPr>
+        <w:rFonts w:ascii="Courier New" w:hAnsi="Courier New" w:cs="Courier New" w:hint="default"/>
+      </w:rPr>
+    </w:lvl>
+    <w:lvl w:ilvl="2" w:tplc="04090005" w:tentative="1">
+      <w:start w:val="1"/>
+      <w:numFmt w:val="bullet"/>
+      <w:lvlText w:val=""/>
+      <w:lvlJc w:val="left"/>
+      <w:pPr>
+        <w:ind w:left="2160" w:hanging="360"/>
+      </w:pPr>
+      <w:rPr>
+        <w:rFonts w:ascii="Wingdings" w:hAnsi="Wingdings" w:hint="default"/>
+      </w:rPr>
+    </w:lvl>
+    <w:lvl w:ilvl="3" w:tplc="04090001" w:tentative="1">
+      <w:start w:val="1"/>
+      <w:numFmt w:val="bullet"/>
+      <w:lvlText w:val=""/>
+      <w:lvlJc w:val="left"/>
+      <w:pPr>
+        <w:ind w:left="2880" w:hanging="360"/>
+      </w:pPr>
+      <w:rPr>
+        <w:rFonts w:ascii="Symbol" w:hAnsi="Symbol" w:hint="default"/>
+      </w:rPr>
+    </w:lvl>
+    <w:lvl w:ilvl="4" w:tplc="04090003" w:tentative="1">
+      <w:start w:val="1"/>
+      <w:numFmt w:val="bullet"/>
+      <w:lvlText w:val="o"/>
+      <w:lvlJc w:val="left"/>
+      <w:pPr>
+        <w:ind w:left="3600" w:hanging="360"/>
+      </w:pPr>
+      <w:rPr>
+        <w:rFonts w:ascii="Courier New" w:hAnsi="Courier New" w:cs="Courier New" w:hint="default"/>
+      </w:rPr>
+    </w:lvl>
+    <w:lvl w:ilvl="5" w:tplc="04090005" w:tentative="1">
+      <w:start w:val="1"/>
+      <w:numFmt w:val="bullet"/>
+      <w:lvlText w:val=""/>
+      <w:lvlJc w:val="left"/>
+      <w:pPr>
+        <w:ind w:left="4320" w:hanging="360"/>
+      </w:pPr>
+      <w:rPr>
+        <w:rFonts w:ascii="Wingdings" w:hAnsi="Wingdings" w:hint="default"/>
+      </w:rPr>
+    </w:lvl>
+    <w:lvl w:ilvl="6" w:tplc="04090001" w:tentative="1">
+      <w:start w:val="1"/>
+      <w:numFmt w:val="bullet"/>
+      <w:lvlText w:val=""/>
+      <w:lvlJc w:val="left"/>
+      <w:pPr>
+        <w:ind w:left="5040" w:hanging="360"/>
+      </w:pPr>
+      <w:rPr>
+        <w:rFonts w:ascii="Symbol" w:hAnsi="Symbol" w:hint="default"/>
+      </w:rPr>
+    </w:lvl>
+    <w:lvl w:ilvl="7" w:tplc="04090003" w:tentative="1">
+      <w:start w:val="1"/>
+      <w:numFmt w:val="bullet"/>
+      <w:lvlText w:val="o"/>
+      <w:lvlJc w:val="left"/>
+      <w:pPr>
+        <w:ind w:left="5760" w:hanging="360"/>
+      </w:pPr>
+      <w:rPr>
+        <w:rFonts w:ascii="Courier New" w:hAnsi="Courier New" w:cs="Courier New" w:hint="default"/>
+      </w:rPr>
+    </w:lvl>
+    <w:lvl w:ilvl="8" w:tplc="04090005" w:tentative="1">
+      <w:start w:val="1"/>
+      <w:numFmt w:val="bullet"/>
+      <w:lvlText w:val=""/>
+      <w:lvlJc w:val="left"/>
+      <w:pPr>
+        <w:ind w:left="6480" w:hanging="360"/>
+      </w:pPr>
+      <w:rPr>
+        <w:rFonts w:ascii="Wingdings" w:hAnsi="Wingdings" w:hint="default"/>
+      </w:rPr>
+    </w:lvl>
+  </w:abstractNum>
+  <w:abstractNum w:abstractNumId="1">
     <w:nsid w:val="272E48EF"/>
     <w:multiLevelType w:val="hybridMultilevel"/>
     <w:tmpl w:val="C72800DA"/>
@@ -5131,7 +5599,7 @@
       </w:rPr>
     </w:lvl>
   </w:abstractNum>
-  <w:abstractNum w:abstractNumId="1" w15:restartNumberingAfterBreak="0">
+  <w:abstractNum w:abstractNumId="2">
     <w:nsid w:val="3E3C49F5"/>
     <w:multiLevelType w:val="multilevel"/>
     <w:tmpl w:val="ECF63828"/>
@@ -5280,7 +5748,7 @@
       </w:rPr>
     </w:lvl>
   </w:abstractNum>
-  <w:abstractNum w:abstractNumId="2" w15:restartNumberingAfterBreak="0">
+  <w:abstractNum w:abstractNumId="3">
     <w:nsid w:val="455F7D7B"/>
     <w:multiLevelType w:val="multilevel"/>
     <w:tmpl w:val="4E50A9B8"/>
@@ -5429,7 +5897,7 @@
       </w:rPr>
     </w:lvl>
   </w:abstractNum>
-  <w:abstractNum w:abstractNumId="3" w15:restartNumberingAfterBreak="0">
+  <w:abstractNum w:abstractNumId="4">
     <w:nsid w:val="52821297"/>
     <w:multiLevelType w:val="hybridMultilevel"/>
     <w:tmpl w:val="884C607A"/>
@@ -5542,7 +6010,7 @@
       </w:rPr>
     </w:lvl>
   </w:abstractNum>
-  <w:abstractNum w:abstractNumId="4" w15:restartNumberingAfterBreak="0">
+  <w:abstractNum w:abstractNumId="5">
     <w:nsid w:val="57E245E6"/>
     <w:multiLevelType w:val="hybridMultilevel"/>
     <w:tmpl w:val="B7500798"/>
@@ -5656,7 +6124,7 @@
       </w:rPr>
     </w:lvl>
   </w:abstractNum>
-  <w:abstractNum w:abstractNumId="5" w15:restartNumberingAfterBreak="0">
+  <w:abstractNum w:abstractNumId="6">
     <w:nsid w:val="58696D10"/>
     <w:multiLevelType w:val="hybridMultilevel"/>
     <w:tmpl w:val="696820AC"/>
@@ -5743,7 +6211,7 @@
       </w:pPr>
     </w:lvl>
   </w:abstractNum>
-  <w:abstractNum w:abstractNumId="6" w15:restartNumberingAfterBreak="0">
+  <w:abstractNum w:abstractNumId="7">
     <w:nsid w:val="598347CF"/>
     <w:multiLevelType w:val="multilevel"/>
     <w:tmpl w:val="2D8EF58E"/>
@@ -5892,7 +6360,7 @@
       </w:rPr>
     </w:lvl>
   </w:abstractNum>
-  <w:abstractNum w:abstractNumId="7" w15:restartNumberingAfterBreak="0">
+  <w:abstractNum w:abstractNumId="8">
     <w:nsid w:val="6C6A5B16"/>
     <w:multiLevelType w:val="hybridMultilevel"/>
     <w:tmpl w:val="51C41DC4"/>
@@ -6006,7 +6474,7 @@
       </w:rPr>
     </w:lvl>
   </w:abstractNum>
-  <w:abstractNum w:abstractNumId="8" w15:restartNumberingAfterBreak="0">
+  <w:abstractNum w:abstractNumId="9">
     <w:nsid w:val="752440CC"/>
     <w:multiLevelType w:val="multilevel"/>
     <w:tmpl w:val="4134DB70"/>
@@ -6155,7 +6623,7 @@
       </w:rPr>
     </w:lvl>
   </w:abstractNum>
-  <w:abstractNum w:abstractNumId="9" w15:restartNumberingAfterBreak="0">
+  <w:abstractNum w:abstractNumId="10">
     <w:nsid w:val="77D15FBA"/>
     <w:multiLevelType w:val="hybridMultilevel"/>
     <w:tmpl w:val="C8809284"/>
@@ -6267,7 +6735,7 @@
       </w:rPr>
     </w:lvl>
   </w:abstractNum>
-  <w:abstractNum w:abstractNumId="10" w15:restartNumberingAfterBreak="0">
+  <w:abstractNum w:abstractNumId="11">
     <w:nsid w:val="79255AD9"/>
     <w:multiLevelType w:val="multilevel"/>
     <w:tmpl w:val="F1C26A72"/>
@@ -6417,49 +6885,52 @@
     </w:lvl>
   </w:abstractNum>
   <w:num w:numId="1">
+    <w:abstractNumId w:val="3"/>
+  </w:num>
+  <w:num w:numId="2">
     <w:abstractNumId w:val="2"/>
   </w:num>
-  <w:num w:numId="2">
+  <w:num w:numId="3">
+    <w:abstractNumId w:val="7"/>
+  </w:num>
+  <w:num w:numId="4">
+    <w:abstractNumId w:val="9"/>
+  </w:num>
+  <w:num w:numId="5">
+    <w:abstractNumId w:val="11"/>
+  </w:num>
+  <w:num w:numId="6">
+    <w:abstractNumId w:val="4"/>
+  </w:num>
+  <w:num w:numId="7">
+    <w:abstractNumId w:val="5"/>
+  </w:num>
+  <w:num w:numId="8">
+    <w:abstractNumId w:val="10"/>
+  </w:num>
+  <w:num w:numId="9">
     <w:abstractNumId w:val="1"/>
   </w:num>
-  <w:num w:numId="3">
+  <w:num w:numId="10">
     <w:abstractNumId w:val="6"/>
   </w:num>
-  <w:num w:numId="4">
-    <w:abstractNumId w:val="8"/>
-  </w:num>
-  <w:num w:numId="5">
-    <w:abstractNumId w:val="10"/>
-  </w:num>
-  <w:num w:numId="6">
-    <w:abstractNumId w:val="3"/>
-  </w:num>
-  <w:num w:numId="7">
-    <w:abstractNumId w:val="4"/>
-  </w:num>
-  <w:num w:numId="8">
-    <w:abstractNumId w:val="9"/>
-  </w:num>
-  <w:num w:numId="9">
-    <w:abstractNumId w:val="0"/>
-  </w:num>
-  <w:num w:numId="10">
-    <w:abstractNumId w:val="5"/>
-  </w:num>
   <w:num w:numId="11">
-    <w:abstractNumId w:val="5"/>
+    <w:abstractNumId w:val="6"/>
     <w:lvlOverride w:ilvl="0">
       <w:startOverride w:val="1"/>
     </w:lvlOverride>
   </w:num>
   <w:num w:numId="12">
-    <w:abstractNumId w:val="7"/>
+    <w:abstractNumId w:val="8"/>
+  </w:num>
+  <w:num w:numId="13">
+    <w:abstractNumId w:val="0"/>
   </w:num>
 </w:numbering>
 </file>
 
 <file path=word/styles.xml><?xml version="1.0" encoding="utf-8"?>
-<w:styles xmlns:mc="http://schemas.openxmlformats.org/markup-compatibility/2006" xmlns:r="http://schemas.openxmlformats.org/officeDocument/2006/relationships" xmlns:w="http://schemas.openxmlformats.org/wordprocessingml/2006/main" xmlns:w14="http://schemas.microsoft.com/office/word/2010/wordml" xmlns:w15="http://schemas.microsoft.com/office/word/2012/wordml" xmlns:w16cid="http://schemas.microsoft.com/office/word/2016/wordml/cid" xmlns:w16se="http://schemas.microsoft.com/office/word/2015/wordml/symex" mc:Ignorable="w14 w15 w16se w16cid">
+<w:styles xmlns:mc="http://schemas.openxmlformats.org/markup-compatibility/2006" xmlns:r="http://schemas.openxmlformats.org/officeDocument/2006/relationships" xmlns:w="http://schemas.openxmlformats.org/wordprocessingml/2006/main" xmlns:w14="http://schemas.microsoft.com/office/word/2010/wordml" xmlns:w15="http://schemas.microsoft.com/office/word/2012/wordml" mc:Ignorable="w14 w15">
   <w:docDefaults>
     <w:rPrDefault>
       <w:rPr>
@@ -6475,7 +6946,7 @@
       </w:pPr>
     </w:pPrDefault>
   </w:docDefaults>
-  <w:latentStyles w:defLockedState="0" w:defUIPriority="99" w:defSemiHidden="0" w:defUnhideWhenUsed="0" w:defQFormat="0" w:count="376">
+  <w:latentStyles w:defLockedState="0" w:defUIPriority="99" w:defSemiHidden="0" w:defUnhideWhenUsed="0" w:defQFormat="0" w:count="371">
     <w:lsdException w:name="Normal" w:uiPriority="0" w:qFormat="1"/>
     <w:lsdException w:name="heading 1" w:uiPriority="9" w:qFormat="1"/>
     <w:lsdException w:name="heading 2" w:semiHidden="1" w:uiPriority="9" w:unhideWhenUsed="1" w:qFormat="1"/>
@@ -6847,11 +7318,6 @@
     <w:lsdException w:name="List Table 5 Dark Accent 6" w:uiPriority="50"/>
     <w:lsdException w:name="List Table 6 Colorful Accent 6" w:uiPriority="51"/>
     <w:lsdException w:name="List Table 7 Colorful Accent 6" w:uiPriority="52"/>
-    <w:lsdException w:name="Mention" w:semiHidden="1" w:unhideWhenUsed="1"/>
-    <w:lsdException w:name="Smart Hyperlink" w:semiHidden="1" w:unhideWhenUsed="1"/>
-    <w:lsdException w:name="Hashtag" w:semiHidden="1" w:unhideWhenUsed="1"/>
-    <w:lsdException w:name="Unresolved Mention" w:semiHidden="1" w:unhideWhenUsed="1"/>
-    <w:lsdException w:name="Smart Link" w:semiHidden="1" w:unhideWhenUsed="1"/>
   </w:latentStyles>
   <w:style w:type="paragraph" w:default="1" w:styleId="Normal">
     <w:name w:val="Normal"/>
@@ -7514,7 +7980,7 @@
 </file>
 
 <file path=customXml/itemProps1.xml><?xml version="1.0" encoding="utf-8"?>
-<ds:datastoreItem xmlns:ds="http://schemas.openxmlformats.org/officeDocument/2006/customXml" ds:itemID="{87EB9B62-DF0A-45D9-9953-B33749539AC0}">
+<ds:datastoreItem xmlns:ds="http://schemas.openxmlformats.org/officeDocument/2006/customXml" ds:itemID="{4CD94CC6-C754-4756-927D-2D302D0B0E0E}">
   <ds:schemaRefs>
     <ds:schemaRef ds:uri="http://schemas.openxmlformats.org/officeDocument/2006/bibliography"/>
   </ds:schemaRefs>

--- a/front-ent.docx
+++ b/front-ent.docx
@@ -5097,7 +5097,18 @@
         <w:t>:</w:t>
       </w:r>
     </w:p>
-    <w:p/>
+    <w:p>
+      <w:pPr>
+        <w:pStyle w:val="ListParagraph"/>
+        <w:numPr>
+          <w:ilvl w:val="0"/>
+          <w:numId w:val="14"/>
+        </w:numPr>
+      </w:pPr>
+      <w:r>
+        <w:t>Lặp đi lặp lại</w:t>
+      </w:r>
+    </w:p>
     <w:p>
       <w:r>
         <w:t>Chẳng hạn như khi vẽ xong wire frame</w:t>
@@ -5105,21 +5116,16 @@
       <w:r>
         <w:t xml:space="preserve"> </w:t>
       </w:r>
-    </w:p>
-    <w:p>
-      <w:r>
+      <w:r>
+        <w:t>ta phải thực hiện test với nội bộ và test với người dùng, sau đó ta lại sửa wire frame, tiếp tục lặp đi lặp lại quá trình đó, để tìm ra wireframe tốt nhất. Trong bước visual design cũng thế, ta cần phải thực hiện việc lặp đi lặp lại quá trình thiết kế rồi lại test, rồi thiết kế cho đến khi có được sản phẩm cuối cùng tối ưu</w:t>
+      </w:r>
+    </w:p>
+    <w:p>
+      <w:r>
+        <w:rPr>
+          <w:noProof/>
+        </w:rPr>
         <w:lastRenderedPageBreak/>
-        <w:t xml:space="preserve">Đang xem tới đây </w:t>
-      </w:r>
-      <w:bookmarkStart w:id="0" w:name="_GoBack"/>
-      <w:bookmarkEnd w:id="0"/>
-      <w:r>
-        <w:t>(4:49)</w:t>
-      </w:r>
-      <w:r>
-        <w:rPr>
-          <w:noProof/>
-        </w:rPr>
         <w:drawing>
           <wp:inline distT="0" distB="0" distL="0" distR="0" wp14:anchorId="56789642" wp14:editId="11DC0C1B">
             <wp:extent cx="5943600" cy="967740"/>
@@ -5164,6 +5170,4778 @@
       </w:r>
     </w:p>
     <w:p>
+      <w:r>
+        <w:t>Ứng dụng một cách mềm dẻo</w:t>
+      </w:r>
+    </w:p>
+    <w:p/>
+    <w:p>
+      <w:pPr>
+        <w:pStyle w:val="Heading2"/>
+      </w:pPr>
+      <w:r>
+        <w:t>Dự án mẫu</w:t>
+      </w:r>
+    </w:p>
+    <w:p>
+      <w:r>
+        <w:rPr>
+          <w:rFonts w:ascii="Roboto" w:hAnsi="Roboto"/>
+          <w:color w:val="333333"/>
+          <w:highlight w:val="cyan"/>
+          <w:shd w:val="clear" w:color="auto" w:fill="FFFFFF"/>
+        </w:rPr>
+        <w:t>Gi</w:t>
+      </w:r>
+      <w:r>
+        <w:rPr>
+          <w:rFonts w:ascii="Calibri" w:hAnsi="Calibri" w:cs="Calibri"/>
+          <w:color w:val="333333"/>
+          <w:highlight w:val="cyan"/>
+          <w:shd w:val="clear" w:color="auto" w:fill="FFFFFF"/>
+        </w:rPr>
+        <w:t>ả</w:t>
+      </w:r>
+      <w:r>
+        <w:rPr>
+          <w:rFonts w:ascii="Roboto" w:hAnsi="Roboto"/>
+          <w:color w:val="333333"/>
+          <w:highlight w:val="cyan"/>
+          <w:shd w:val="clear" w:color="auto" w:fill="FFFFFF"/>
+        </w:rPr>
+        <w:t xml:space="preserve"> thi</w:t>
+      </w:r>
+      <w:r>
+        <w:rPr>
+          <w:rFonts w:ascii="Calibri" w:hAnsi="Calibri" w:cs="Calibri"/>
+          <w:color w:val="333333"/>
+          <w:highlight w:val="cyan"/>
+          <w:shd w:val="clear" w:color="auto" w:fill="FFFFFF"/>
+        </w:rPr>
+        <w:t>ế</w:t>
+      </w:r>
+      <w:r>
+        <w:rPr>
+          <w:rFonts w:ascii="Roboto" w:hAnsi="Roboto"/>
+          <w:color w:val="333333"/>
+          <w:highlight w:val="cyan"/>
+          <w:shd w:val="clear" w:color="auto" w:fill="FFFFFF"/>
+        </w:rPr>
+        <w:t>t r</w:t>
+      </w:r>
+      <w:r>
+        <w:rPr>
+          <w:rFonts w:ascii="Calibri" w:hAnsi="Calibri" w:cs="Calibri"/>
+          <w:color w:val="333333"/>
+          <w:highlight w:val="cyan"/>
+          <w:shd w:val="clear" w:color="auto" w:fill="FFFFFF"/>
+        </w:rPr>
+        <w:t>ằ</w:t>
+      </w:r>
+      <w:r>
+        <w:rPr>
+          <w:rFonts w:ascii="Roboto" w:hAnsi="Roboto"/>
+          <w:color w:val="333333"/>
+          <w:highlight w:val="cyan"/>
+          <w:shd w:val="clear" w:color="auto" w:fill="FFFFFF"/>
+        </w:rPr>
+        <w:t>ng chúng ta c</w:t>
+      </w:r>
+      <w:r>
+        <w:rPr>
+          <w:rFonts w:ascii="Calibri" w:hAnsi="Calibri" w:cs="Calibri"/>
+          <w:color w:val="333333"/>
+          <w:highlight w:val="cyan"/>
+          <w:shd w:val="clear" w:color="auto" w:fill="FFFFFF"/>
+        </w:rPr>
+        <w:t>ầ</w:t>
+      </w:r>
+      <w:r>
+        <w:rPr>
+          <w:rFonts w:ascii="Roboto" w:hAnsi="Roboto"/>
+          <w:color w:val="333333"/>
+          <w:highlight w:val="cyan"/>
+          <w:shd w:val="clear" w:color="auto" w:fill="FFFFFF"/>
+        </w:rPr>
+        <w:t>n ph</w:t>
+      </w:r>
+      <w:r>
+        <w:rPr>
+          <w:rFonts w:ascii="Calibri" w:hAnsi="Calibri" w:cs="Calibri"/>
+          <w:color w:val="333333"/>
+          <w:highlight w:val="cyan"/>
+          <w:shd w:val="clear" w:color="auto" w:fill="FFFFFF"/>
+        </w:rPr>
+        <w:t>ả</w:t>
+      </w:r>
+      <w:r>
+        <w:rPr>
+          <w:rFonts w:ascii="Roboto" w:hAnsi="Roboto"/>
+          <w:color w:val="333333"/>
+          <w:highlight w:val="cyan"/>
+          <w:shd w:val="clear" w:color="auto" w:fill="FFFFFF"/>
+        </w:rPr>
+        <w:t>i thi</w:t>
+      </w:r>
+      <w:r>
+        <w:rPr>
+          <w:rFonts w:ascii="Calibri" w:hAnsi="Calibri" w:cs="Calibri"/>
+          <w:color w:val="333333"/>
+          <w:highlight w:val="cyan"/>
+          <w:shd w:val="clear" w:color="auto" w:fill="FFFFFF"/>
+        </w:rPr>
+        <w:t>ế</w:t>
+      </w:r>
+      <w:r>
+        <w:rPr>
+          <w:rFonts w:ascii="Roboto" w:hAnsi="Roboto"/>
+          <w:color w:val="333333"/>
+          <w:highlight w:val="cyan"/>
+          <w:shd w:val="clear" w:color="auto" w:fill="FFFFFF"/>
+        </w:rPr>
+        <w:t>t k</w:t>
+      </w:r>
+      <w:r>
+        <w:rPr>
+          <w:rFonts w:ascii="Calibri" w:hAnsi="Calibri" w:cs="Calibri"/>
+          <w:color w:val="333333"/>
+          <w:highlight w:val="cyan"/>
+          <w:shd w:val="clear" w:color="auto" w:fill="FFFFFF"/>
+        </w:rPr>
+        <w:t>ế</w:t>
+      </w:r>
+      <w:r>
+        <w:rPr>
+          <w:rFonts w:ascii="Roboto" w:hAnsi="Roboto"/>
+          <w:color w:val="333333"/>
+          <w:highlight w:val="cyan"/>
+          <w:shd w:val="clear" w:color="auto" w:fill="FFFFFF"/>
+        </w:rPr>
+        <w:t xml:space="preserve"> m</w:t>
+      </w:r>
+      <w:r>
+        <w:rPr>
+          <w:rFonts w:ascii="Calibri" w:hAnsi="Calibri" w:cs="Calibri"/>
+          <w:color w:val="333333"/>
+          <w:highlight w:val="cyan"/>
+          <w:shd w:val="clear" w:color="auto" w:fill="FFFFFF"/>
+        </w:rPr>
+        <w:t>ộ</w:t>
+      </w:r>
+      <w:r>
+        <w:rPr>
+          <w:rFonts w:ascii="Roboto" w:hAnsi="Roboto"/>
+          <w:color w:val="333333"/>
+          <w:highlight w:val="cyan"/>
+          <w:shd w:val="clear" w:color="auto" w:fill="FFFFFF"/>
+        </w:rPr>
+        <w:t xml:space="preserve">t </w:t>
+      </w:r>
+      <w:r>
+        <w:rPr>
+          <w:rFonts w:ascii="Calibri" w:hAnsi="Calibri" w:cs="Calibri"/>
+          <w:color w:val="333333"/>
+          <w:highlight w:val="cyan"/>
+          <w:shd w:val="clear" w:color="auto" w:fill="FFFFFF"/>
+        </w:rPr>
+        <w:t>ứ</w:t>
+      </w:r>
+      <w:r>
+        <w:rPr>
+          <w:rFonts w:ascii="Roboto" w:hAnsi="Roboto"/>
+          <w:color w:val="333333"/>
+          <w:highlight w:val="cyan"/>
+          <w:shd w:val="clear" w:color="auto" w:fill="FFFFFF"/>
+        </w:rPr>
+        <w:t>ng d</w:t>
+      </w:r>
+      <w:r>
+        <w:rPr>
+          <w:rFonts w:ascii="Calibri" w:hAnsi="Calibri" w:cs="Calibri"/>
+          <w:color w:val="333333"/>
+          <w:highlight w:val="cyan"/>
+          <w:shd w:val="clear" w:color="auto" w:fill="FFFFFF"/>
+        </w:rPr>
+        <w:t>ụ</w:t>
+      </w:r>
+      <w:r>
+        <w:rPr>
+          <w:rFonts w:ascii="Roboto" w:hAnsi="Roboto"/>
+          <w:color w:val="333333"/>
+          <w:highlight w:val="cyan"/>
+          <w:shd w:val="clear" w:color="auto" w:fill="FFFFFF"/>
+        </w:rPr>
+        <w:t>ng dating trên mobie (t</w:t>
+      </w:r>
+      <w:r>
+        <w:rPr>
+          <w:rFonts w:ascii="Calibri" w:hAnsi="Calibri" w:cs="Calibri"/>
+          <w:color w:val="333333"/>
+          <w:highlight w:val="cyan"/>
+          <w:shd w:val="clear" w:color="auto" w:fill="FFFFFF"/>
+        </w:rPr>
+        <w:t>ứ</w:t>
+      </w:r>
+      <w:r>
+        <w:rPr>
+          <w:rFonts w:ascii="Roboto" w:hAnsi="Roboto"/>
+          <w:color w:val="333333"/>
+          <w:highlight w:val="cyan"/>
+          <w:shd w:val="clear" w:color="auto" w:fill="FFFFFF"/>
+        </w:rPr>
+        <w:t xml:space="preserve">c là 1 </w:t>
+      </w:r>
+      <w:r>
+        <w:rPr>
+          <w:rFonts w:ascii="Calibri" w:hAnsi="Calibri" w:cs="Calibri"/>
+          <w:color w:val="333333"/>
+          <w:highlight w:val="cyan"/>
+          <w:shd w:val="clear" w:color="auto" w:fill="FFFFFF"/>
+        </w:rPr>
+        <w:t>ứ</w:t>
+      </w:r>
+      <w:r>
+        <w:rPr>
+          <w:rFonts w:ascii="Roboto" w:hAnsi="Roboto"/>
+          <w:color w:val="333333"/>
+          <w:highlight w:val="cyan"/>
+          <w:shd w:val="clear" w:color="auto" w:fill="FFFFFF"/>
+        </w:rPr>
+        <w:t>ng d</w:t>
+      </w:r>
+      <w:r>
+        <w:rPr>
+          <w:rFonts w:ascii="Calibri" w:hAnsi="Calibri" w:cs="Calibri"/>
+          <w:color w:val="333333"/>
+          <w:highlight w:val="cyan"/>
+          <w:shd w:val="clear" w:color="auto" w:fill="FFFFFF"/>
+        </w:rPr>
+        <w:t>ụ</w:t>
+      </w:r>
+      <w:r>
+        <w:rPr>
+          <w:rFonts w:ascii="Roboto" w:hAnsi="Roboto"/>
+          <w:color w:val="333333"/>
+          <w:highlight w:val="cyan"/>
+          <w:shd w:val="clear" w:color="auto" w:fill="FFFFFF"/>
+        </w:rPr>
+        <w:t>ng giúp k</w:t>
+      </w:r>
+      <w:r>
+        <w:rPr>
+          <w:rFonts w:ascii="Calibri" w:hAnsi="Calibri" w:cs="Calibri"/>
+          <w:color w:val="333333"/>
+          <w:highlight w:val="cyan"/>
+          <w:shd w:val="clear" w:color="auto" w:fill="FFFFFF"/>
+        </w:rPr>
+        <w:t>ế</w:t>
+      </w:r>
+      <w:r>
+        <w:rPr>
+          <w:rFonts w:ascii="Roboto" w:hAnsi="Roboto"/>
+          <w:color w:val="333333"/>
+          <w:highlight w:val="cyan"/>
+          <w:shd w:val="clear" w:color="auto" w:fill="FFFFFF"/>
+        </w:rPr>
+        <w:t>t b</w:t>
+      </w:r>
+      <w:r>
+        <w:rPr>
+          <w:rFonts w:ascii="Calibri" w:hAnsi="Calibri" w:cs="Calibri"/>
+          <w:color w:val="333333"/>
+          <w:highlight w:val="cyan"/>
+          <w:shd w:val="clear" w:color="auto" w:fill="FFFFFF"/>
+        </w:rPr>
+        <w:t>ạ</w:t>
+      </w:r>
+      <w:r>
+        <w:rPr>
+          <w:rFonts w:ascii="Roboto" w:hAnsi="Roboto"/>
+          <w:color w:val="333333"/>
+          <w:highlight w:val="cyan"/>
+          <w:shd w:val="clear" w:color="auto" w:fill="FFFFFF"/>
+        </w:rPr>
+        <w:t>n, giúp tìm hi</w:t>
+      </w:r>
+      <w:r>
+        <w:rPr>
+          <w:rFonts w:ascii="Calibri" w:hAnsi="Calibri" w:cs="Calibri"/>
+          <w:color w:val="333333"/>
+          <w:highlight w:val="cyan"/>
+          <w:shd w:val="clear" w:color="auto" w:fill="FFFFFF"/>
+        </w:rPr>
+        <w:t>ể</w:t>
+      </w:r>
+      <w:r>
+        <w:rPr>
+          <w:rFonts w:ascii="Roboto" w:hAnsi="Roboto"/>
+          <w:color w:val="333333"/>
+          <w:highlight w:val="cyan"/>
+          <w:shd w:val="clear" w:color="auto" w:fill="FFFFFF"/>
+        </w:rPr>
+        <w:t>u nhau.. dành cho nh</w:t>
+      </w:r>
+      <w:r>
+        <w:rPr>
+          <w:rFonts w:ascii="Calibri" w:hAnsi="Calibri" w:cs="Calibri"/>
+          <w:color w:val="333333"/>
+          <w:highlight w:val="cyan"/>
+          <w:shd w:val="clear" w:color="auto" w:fill="FFFFFF"/>
+        </w:rPr>
+        <w:t>ữ</w:t>
+      </w:r>
+      <w:r>
+        <w:rPr>
+          <w:rFonts w:ascii="Roboto" w:hAnsi="Roboto"/>
+          <w:color w:val="333333"/>
+          <w:highlight w:val="cyan"/>
+          <w:shd w:val="clear" w:color="auto" w:fill="FFFFFF"/>
+        </w:rPr>
+        <w:t>ng ng</w:t>
+      </w:r>
+      <w:r>
+        <w:rPr>
+          <w:rFonts w:ascii="Calibri" w:hAnsi="Calibri" w:cs="Calibri"/>
+          <w:color w:val="333333"/>
+          <w:highlight w:val="cyan"/>
+          <w:shd w:val="clear" w:color="auto" w:fill="FFFFFF"/>
+        </w:rPr>
+        <w:t>ườ</w:t>
+      </w:r>
+      <w:r>
+        <w:rPr>
+          <w:rFonts w:ascii="Roboto" w:hAnsi="Roboto"/>
+          <w:color w:val="333333"/>
+          <w:highlight w:val="cyan"/>
+          <w:shd w:val="clear" w:color="auto" w:fill="FFFFFF"/>
+        </w:rPr>
+        <w:t>i đ</w:t>
+      </w:r>
+      <w:r>
+        <w:rPr>
+          <w:rFonts w:ascii="Calibri" w:hAnsi="Calibri" w:cs="Calibri"/>
+          <w:color w:val="333333"/>
+          <w:highlight w:val="cyan"/>
+          <w:shd w:val="clear" w:color="auto" w:fill="FFFFFF"/>
+        </w:rPr>
+        <w:t>ộ</w:t>
+      </w:r>
+      <w:r>
+        <w:rPr>
+          <w:rFonts w:ascii="Roboto" w:hAnsi="Roboto"/>
+          <w:color w:val="333333"/>
+          <w:highlight w:val="cyan"/>
+          <w:shd w:val="clear" w:color="auto" w:fill="FFFFFF"/>
+        </w:rPr>
+        <w:t>c thân t</w:t>
+      </w:r>
+      <w:r>
+        <w:rPr>
+          <w:rFonts w:ascii="Calibri" w:hAnsi="Calibri" w:cs="Calibri"/>
+          <w:color w:val="333333"/>
+          <w:highlight w:val="cyan"/>
+          <w:shd w:val="clear" w:color="auto" w:fill="FFFFFF"/>
+        </w:rPr>
+        <w:t>ạ</w:t>
+      </w:r>
+      <w:r>
+        <w:rPr>
+          <w:rFonts w:ascii="Roboto" w:hAnsi="Roboto"/>
+          <w:color w:val="333333"/>
+          <w:highlight w:val="cyan"/>
+          <w:shd w:val="clear" w:color="auto" w:fill="FFFFFF"/>
+        </w:rPr>
+        <w:t>i Vi</w:t>
+      </w:r>
+      <w:r>
+        <w:rPr>
+          <w:rFonts w:ascii="Calibri" w:hAnsi="Calibri" w:cs="Calibri"/>
+          <w:color w:val="333333"/>
+          <w:highlight w:val="cyan"/>
+          <w:shd w:val="clear" w:color="auto" w:fill="FFFFFF"/>
+        </w:rPr>
+        <w:t>ệ</w:t>
+      </w:r>
+      <w:r>
+        <w:rPr>
+          <w:rFonts w:ascii="Roboto" w:hAnsi="Roboto"/>
+          <w:color w:val="333333"/>
+          <w:highlight w:val="cyan"/>
+          <w:shd w:val="clear" w:color="auto" w:fill="FFFFFF"/>
+        </w:rPr>
+        <w:t xml:space="preserve">t Nam). Tên </w:t>
+      </w:r>
+      <w:r>
+        <w:rPr>
+          <w:rFonts w:ascii="Calibri" w:hAnsi="Calibri" w:cs="Calibri"/>
+          <w:color w:val="333333"/>
+          <w:highlight w:val="cyan"/>
+          <w:shd w:val="clear" w:color="auto" w:fill="FFFFFF"/>
+        </w:rPr>
+        <w:t>ứ</w:t>
+      </w:r>
+      <w:r>
+        <w:rPr>
+          <w:rFonts w:ascii="Roboto" w:hAnsi="Roboto"/>
+          <w:color w:val="333333"/>
+          <w:highlight w:val="cyan"/>
+          <w:shd w:val="clear" w:color="auto" w:fill="FFFFFF"/>
+        </w:rPr>
+        <w:t>ng d</w:t>
+      </w:r>
+      <w:r>
+        <w:rPr>
+          <w:rFonts w:ascii="Calibri" w:hAnsi="Calibri" w:cs="Calibri"/>
+          <w:color w:val="333333"/>
+          <w:highlight w:val="cyan"/>
+          <w:shd w:val="clear" w:color="auto" w:fill="FFFFFF"/>
+        </w:rPr>
+        <w:t>ụ</w:t>
+      </w:r>
+      <w:r>
+        <w:rPr>
+          <w:rFonts w:ascii="Roboto" w:hAnsi="Roboto"/>
+          <w:color w:val="333333"/>
+          <w:highlight w:val="cyan"/>
+          <w:shd w:val="clear" w:color="auto" w:fill="FFFFFF"/>
+        </w:rPr>
+        <w:t>ng t</w:t>
+      </w:r>
+      <w:r>
+        <w:rPr>
+          <w:rFonts w:ascii="Calibri" w:hAnsi="Calibri" w:cs="Calibri"/>
+          <w:color w:val="333333"/>
+          <w:highlight w:val="cyan"/>
+          <w:shd w:val="clear" w:color="auto" w:fill="FFFFFF"/>
+        </w:rPr>
+        <w:t>ạ</w:t>
+      </w:r>
+      <w:r>
+        <w:rPr>
+          <w:rFonts w:ascii="Roboto" w:hAnsi="Roboto"/>
+          <w:color w:val="333333"/>
+          <w:highlight w:val="cyan"/>
+          <w:shd w:val="clear" w:color="auto" w:fill="FFFFFF"/>
+        </w:rPr>
+        <w:t>m g</w:t>
+      </w:r>
+      <w:r>
+        <w:rPr>
+          <w:rFonts w:ascii="Calibri" w:hAnsi="Calibri" w:cs="Calibri"/>
+          <w:color w:val="333333"/>
+          <w:highlight w:val="cyan"/>
+          <w:shd w:val="clear" w:color="auto" w:fill="FFFFFF"/>
+        </w:rPr>
+        <w:t>ọ</w:t>
+      </w:r>
+      <w:r>
+        <w:rPr>
+          <w:rFonts w:ascii="Roboto" w:hAnsi="Roboto"/>
+          <w:color w:val="333333"/>
+          <w:highlight w:val="cyan"/>
+          <w:shd w:val="clear" w:color="auto" w:fill="FFFFFF"/>
+        </w:rPr>
+        <w:t>i là vLover. S</w:t>
+      </w:r>
+      <w:r>
+        <w:rPr>
+          <w:rFonts w:ascii="Calibri" w:hAnsi="Calibri" w:cs="Calibri"/>
+          <w:color w:val="333333"/>
+          <w:highlight w:val="cyan"/>
+          <w:shd w:val="clear" w:color="auto" w:fill="FFFFFF"/>
+        </w:rPr>
+        <w:t>ả</w:t>
+      </w:r>
+      <w:r>
+        <w:rPr>
+          <w:rFonts w:ascii="Roboto" w:hAnsi="Roboto"/>
+          <w:color w:val="333333"/>
+          <w:highlight w:val="cyan"/>
+          <w:shd w:val="clear" w:color="auto" w:fill="FFFFFF"/>
+        </w:rPr>
+        <w:t>n ph</w:t>
+      </w:r>
+      <w:r>
+        <w:rPr>
+          <w:rFonts w:ascii="Calibri" w:hAnsi="Calibri" w:cs="Calibri"/>
+          <w:color w:val="333333"/>
+          <w:highlight w:val="cyan"/>
+          <w:shd w:val="clear" w:color="auto" w:fill="FFFFFF"/>
+        </w:rPr>
+        <w:t>ẩ</w:t>
+      </w:r>
+      <w:r>
+        <w:rPr>
+          <w:rFonts w:ascii="Roboto" w:hAnsi="Roboto"/>
+          <w:color w:val="333333"/>
+          <w:highlight w:val="cyan"/>
+          <w:shd w:val="clear" w:color="auto" w:fill="FFFFFF"/>
+        </w:rPr>
+        <w:t>m này đ</w:t>
+      </w:r>
+      <w:r>
+        <w:rPr>
+          <w:rFonts w:ascii="Calibri" w:hAnsi="Calibri" w:cs="Calibri"/>
+          <w:color w:val="333333"/>
+          <w:highlight w:val="cyan"/>
+          <w:shd w:val="clear" w:color="auto" w:fill="FFFFFF"/>
+        </w:rPr>
+        <w:t>ượ</w:t>
+      </w:r>
+      <w:r>
+        <w:rPr>
+          <w:rFonts w:ascii="Roboto" w:hAnsi="Roboto"/>
+          <w:color w:val="333333"/>
+          <w:highlight w:val="cyan"/>
+          <w:shd w:val="clear" w:color="auto" w:fill="FFFFFF"/>
+        </w:rPr>
+        <w:t>c th</w:t>
+      </w:r>
+      <w:r>
+        <w:rPr>
+          <w:rFonts w:ascii="Calibri" w:hAnsi="Calibri" w:cs="Calibri"/>
+          <w:color w:val="333333"/>
+          <w:highlight w:val="cyan"/>
+          <w:shd w:val="clear" w:color="auto" w:fill="FFFFFF"/>
+        </w:rPr>
+        <w:t>ự</w:t>
+      </w:r>
+      <w:r>
+        <w:rPr>
+          <w:rFonts w:ascii="Roboto" w:hAnsi="Roboto"/>
+          <w:color w:val="333333"/>
+          <w:highlight w:val="cyan"/>
+          <w:shd w:val="clear" w:color="auto" w:fill="FFFFFF"/>
+        </w:rPr>
+        <w:t>c hi</w:t>
+      </w:r>
+      <w:r>
+        <w:rPr>
+          <w:rFonts w:ascii="Calibri" w:hAnsi="Calibri" w:cs="Calibri"/>
+          <w:color w:val="333333"/>
+          <w:highlight w:val="cyan"/>
+          <w:shd w:val="clear" w:color="auto" w:fill="FFFFFF"/>
+        </w:rPr>
+        <w:t>ệ</w:t>
+      </w:r>
+      <w:r>
+        <w:rPr>
+          <w:rFonts w:ascii="Roboto" w:hAnsi="Roboto"/>
+          <w:color w:val="333333"/>
+          <w:highlight w:val="cyan"/>
+          <w:shd w:val="clear" w:color="auto" w:fill="FFFFFF"/>
+        </w:rPr>
+        <w:t>n theo yêu c</w:t>
+      </w:r>
+      <w:r>
+        <w:rPr>
+          <w:rFonts w:ascii="Calibri" w:hAnsi="Calibri" w:cs="Calibri"/>
+          <w:color w:val="333333"/>
+          <w:highlight w:val="cyan"/>
+          <w:shd w:val="clear" w:color="auto" w:fill="FFFFFF"/>
+        </w:rPr>
+        <w:t>ầ</w:t>
+      </w:r>
+      <w:r>
+        <w:rPr>
+          <w:rFonts w:ascii="Roboto" w:hAnsi="Roboto"/>
+          <w:color w:val="333333"/>
+          <w:highlight w:val="cyan"/>
+          <w:shd w:val="clear" w:color="auto" w:fill="FFFFFF"/>
+        </w:rPr>
+        <w:t>u c</w:t>
+      </w:r>
+      <w:r>
+        <w:rPr>
+          <w:rFonts w:ascii="Calibri" w:hAnsi="Calibri" w:cs="Calibri"/>
+          <w:color w:val="333333"/>
+          <w:highlight w:val="cyan"/>
+          <w:shd w:val="clear" w:color="auto" w:fill="FFFFFF"/>
+        </w:rPr>
+        <w:t>ủ</w:t>
+      </w:r>
+      <w:r>
+        <w:rPr>
+          <w:rFonts w:ascii="Roboto" w:hAnsi="Roboto"/>
+          <w:color w:val="333333"/>
+          <w:highlight w:val="cyan"/>
+          <w:shd w:val="clear" w:color="auto" w:fill="FFFFFF"/>
+        </w:rPr>
+        <w:t>a công ty VietLove, đã có thâm niên 5 năm trên th</w:t>
+      </w:r>
+      <w:r>
+        <w:rPr>
+          <w:rFonts w:ascii="Calibri" w:hAnsi="Calibri" w:cs="Calibri"/>
+          <w:color w:val="333333"/>
+          <w:highlight w:val="cyan"/>
+          <w:shd w:val="clear" w:color="auto" w:fill="FFFFFF"/>
+        </w:rPr>
+        <w:t>ị</w:t>
+      </w:r>
+      <w:r>
+        <w:rPr>
+          <w:rFonts w:ascii="Roboto" w:hAnsi="Roboto"/>
+          <w:color w:val="333333"/>
+          <w:highlight w:val="cyan"/>
+          <w:shd w:val="clear" w:color="auto" w:fill="FFFFFF"/>
+        </w:rPr>
+        <w:t xml:space="preserve"> tr</w:t>
+      </w:r>
+      <w:r>
+        <w:rPr>
+          <w:rFonts w:ascii="Calibri" w:hAnsi="Calibri" w:cs="Calibri"/>
+          <w:color w:val="333333"/>
+          <w:highlight w:val="cyan"/>
+          <w:shd w:val="clear" w:color="auto" w:fill="FFFFFF"/>
+        </w:rPr>
+        <w:t>ườ</w:t>
+      </w:r>
+      <w:r>
+        <w:rPr>
+          <w:rFonts w:ascii="Roboto" w:hAnsi="Roboto"/>
+          <w:color w:val="333333"/>
+          <w:highlight w:val="cyan"/>
+          <w:shd w:val="clear" w:color="auto" w:fill="FFFFFF"/>
+        </w:rPr>
+        <w:t>ng môi gi</w:t>
+      </w:r>
+      <w:r>
+        <w:rPr>
+          <w:rFonts w:ascii="Calibri" w:hAnsi="Calibri" w:cs="Calibri"/>
+          <w:color w:val="333333"/>
+          <w:highlight w:val="cyan"/>
+          <w:shd w:val="clear" w:color="auto" w:fill="FFFFFF"/>
+        </w:rPr>
+        <w:t>ớ</w:t>
+      </w:r>
+      <w:r>
+        <w:rPr>
+          <w:rFonts w:ascii="Roboto" w:hAnsi="Roboto"/>
+          <w:color w:val="333333"/>
+          <w:highlight w:val="cyan"/>
+          <w:shd w:val="clear" w:color="auto" w:fill="FFFFFF"/>
+        </w:rPr>
+        <w:t xml:space="preserve">i hôn nhân. Công ty VietLove sau khi thành công </w:t>
+      </w:r>
+      <w:r>
+        <w:rPr>
+          <w:rFonts w:ascii="Calibri" w:hAnsi="Calibri" w:cs="Calibri"/>
+          <w:color w:val="333333"/>
+          <w:highlight w:val="cyan"/>
+          <w:shd w:val="clear" w:color="auto" w:fill="FFFFFF"/>
+        </w:rPr>
+        <w:t>ở</w:t>
+      </w:r>
+      <w:r>
+        <w:rPr>
+          <w:rFonts w:ascii="Roboto" w:hAnsi="Roboto"/>
+          <w:color w:val="333333"/>
+          <w:highlight w:val="cyan"/>
+          <w:shd w:val="clear" w:color="auto" w:fill="FFFFFF"/>
+        </w:rPr>
+        <w:t xml:space="preserve"> th</w:t>
+      </w:r>
+      <w:r>
+        <w:rPr>
+          <w:rFonts w:ascii="Calibri" w:hAnsi="Calibri" w:cs="Calibri"/>
+          <w:color w:val="333333"/>
+          <w:highlight w:val="cyan"/>
+          <w:shd w:val="clear" w:color="auto" w:fill="FFFFFF"/>
+        </w:rPr>
+        <w:t>ị</w:t>
+      </w:r>
+      <w:r>
+        <w:rPr>
+          <w:rFonts w:ascii="Roboto" w:hAnsi="Roboto"/>
+          <w:color w:val="333333"/>
+          <w:highlight w:val="cyan"/>
+          <w:shd w:val="clear" w:color="auto" w:fill="FFFFFF"/>
+        </w:rPr>
+        <w:t xml:space="preserve"> tr</w:t>
+      </w:r>
+      <w:r>
+        <w:rPr>
+          <w:rFonts w:ascii="Calibri" w:hAnsi="Calibri" w:cs="Calibri"/>
+          <w:color w:val="333333"/>
+          <w:highlight w:val="cyan"/>
+          <w:shd w:val="clear" w:color="auto" w:fill="FFFFFF"/>
+        </w:rPr>
+        <w:t>ườ</w:t>
+      </w:r>
+      <w:r>
+        <w:rPr>
+          <w:rFonts w:ascii="Roboto" w:hAnsi="Roboto"/>
+          <w:color w:val="333333"/>
+          <w:highlight w:val="cyan"/>
+          <w:shd w:val="clear" w:color="auto" w:fill="FFFFFF"/>
+        </w:rPr>
+        <w:t>ng offline, t</w:t>
+      </w:r>
+      <w:r>
+        <w:rPr>
+          <w:rFonts w:ascii="Calibri" w:hAnsi="Calibri" w:cs="Calibri"/>
+          <w:color w:val="333333"/>
+          <w:highlight w:val="cyan"/>
+          <w:shd w:val="clear" w:color="auto" w:fill="FFFFFF"/>
+        </w:rPr>
+        <w:t>ứ</w:t>
+      </w:r>
+      <w:r>
+        <w:rPr>
+          <w:rFonts w:ascii="Roboto" w:hAnsi="Roboto"/>
+          <w:color w:val="333333"/>
+          <w:highlight w:val="cyan"/>
+          <w:shd w:val="clear" w:color="auto" w:fill="FFFFFF"/>
+        </w:rPr>
+        <w:t>c là đã môi gi</w:t>
+      </w:r>
+      <w:r>
+        <w:rPr>
+          <w:rFonts w:ascii="Calibri" w:hAnsi="Calibri" w:cs="Calibri"/>
+          <w:color w:val="333333"/>
+          <w:highlight w:val="cyan"/>
+          <w:shd w:val="clear" w:color="auto" w:fill="FFFFFF"/>
+        </w:rPr>
+        <w:t>ớ</w:t>
+      </w:r>
+      <w:r>
+        <w:rPr>
+          <w:rFonts w:ascii="Roboto" w:hAnsi="Roboto"/>
+          <w:color w:val="333333"/>
+          <w:highlight w:val="cyan"/>
+          <w:shd w:val="clear" w:color="auto" w:fill="FFFFFF"/>
+        </w:rPr>
+        <w:t>i thành công cho hàng nghìn c</w:t>
+      </w:r>
+      <w:r>
+        <w:rPr>
+          <w:rFonts w:ascii="Calibri" w:hAnsi="Calibri" w:cs="Calibri"/>
+          <w:color w:val="333333"/>
+          <w:highlight w:val="cyan"/>
+          <w:shd w:val="clear" w:color="auto" w:fill="FFFFFF"/>
+        </w:rPr>
+        <w:t>ặ</w:t>
+      </w:r>
+      <w:r>
+        <w:rPr>
+          <w:rFonts w:ascii="Roboto" w:hAnsi="Roboto"/>
+          <w:color w:val="333333"/>
+          <w:highlight w:val="cyan"/>
+          <w:shd w:val="clear" w:color="auto" w:fill="FFFFFF"/>
+        </w:rPr>
+        <w:t>p đôi, thì b</w:t>
+      </w:r>
+      <w:r>
+        <w:rPr>
+          <w:rFonts w:ascii="Calibri" w:hAnsi="Calibri" w:cs="Calibri"/>
+          <w:color w:val="333333"/>
+          <w:highlight w:val="cyan"/>
+          <w:shd w:val="clear" w:color="auto" w:fill="FFFFFF"/>
+        </w:rPr>
+        <w:t>ắ</w:t>
+      </w:r>
+      <w:r>
+        <w:rPr>
+          <w:rFonts w:ascii="Roboto" w:hAnsi="Roboto"/>
+          <w:color w:val="333333"/>
+          <w:highlight w:val="cyan"/>
+          <w:shd w:val="clear" w:color="auto" w:fill="FFFFFF"/>
+        </w:rPr>
+        <w:t>t đ</w:t>
+      </w:r>
+      <w:r>
+        <w:rPr>
+          <w:rFonts w:ascii="Calibri" w:hAnsi="Calibri" w:cs="Calibri"/>
+          <w:color w:val="333333"/>
+          <w:highlight w:val="cyan"/>
+          <w:shd w:val="clear" w:color="auto" w:fill="FFFFFF"/>
+        </w:rPr>
+        <w:t>ầ</w:t>
+      </w:r>
+      <w:r>
+        <w:rPr>
+          <w:rFonts w:ascii="Roboto" w:hAnsi="Roboto"/>
+          <w:color w:val="333333"/>
+          <w:highlight w:val="cyan"/>
+          <w:shd w:val="clear" w:color="auto" w:fill="FFFFFF"/>
+        </w:rPr>
+        <w:t>u xây d</w:t>
+      </w:r>
+      <w:r>
+        <w:rPr>
+          <w:rFonts w:ascii="Calibri" w:hAnsi="Calibri" w:cs="Calibri"/>
+          <w:color w:val="333333"/>
+          <w:highlight w:val="cyan"/>
+          <w:shd w:val="clear" w:color="auto" w:fill="FFFFFF"/>
+        </w:rPr>
+        <w:t>ự</w:t>
+      </w:r>
+      <w:r>
+        <w:rPr>
+          <w:rFonts w:ascii="Roboto" w:hAnsi="Roboto"/>
+          <w:color w:val="333333"/>
+          <w:highlight w:val="cyan"/>
+          <w:shd w:val="clear" w:color="auto" w:fill="FFFFFF"/>
+        </w:rPr>
+        <w:t>ng app đ</w:t>
+      </w:r>
+      <w:r>
+        <w:rPr>
+          <w:rFonts w:ascii="Calibri" w:hAnsi="Calibri" w:cs="Calibri"/>
+          <w:color w:val="333333"/>
+          <w:highlight w:val="cyan"/>
+          <w:shd w:val="clear" w:color="auto" w:fill="FFFFFF"/>
+        </w:rPr>
+        <w:t>ể</w:t>
+      </w:r>
+      <w:r>
+        <w:rPr>
+          <w:rFonts w:ascii="Roboto" w:hAnsi="Roboto"/>
+          <w:color w:val="333333"/>
+          <w:highlight w:val="cyan"/>
+          <w:shd w:val="clear" w:color="auto" w:fill="FFFFFF"/>
+        </w:rPr>
+        <w:t xml:space="preserve"> t</w:t>
+      </w:r>
+      <w:r>
+        <w:rPr>
+          <w:rFonts w:ascii="Calibri" w:hAnsi="Calibri" w:cs="Calibri"/>
+          <w:color w:val="333333"/>
+          <w:highlight w:val="cyan"/>
+          <w:shd w:val="clear" w:color="auto" w:fill="FFFFFF"/>
+        </w:rPr>
+        <w:t>ấ</w:t>
+      </w:r>
+      <w:r>
+        <w:rPr>
+          <w:rFonts w:ascii="Roboto" w:hAnsi="Roboto"/>
+          <w:color w:val="333333"/>
+          <w:highlight w:val="cyan"/>
+          <w:shd w:val="clear" w:color="auto" w:fill="FFFFFF"/>
+        </w:rPr>
+        <w:t>n công trên th</w:t>
+      </w:r>
+      <w:r>
+        <w:rPr>
+          <w:rFonts w:ascii="Calibri" w:hAnsi="Calibri" w:cs="Calibri"/>
+          <w:color w:val="333333"/>
+          <w:highlight w:val="cyan"/>
+          <w:shd w:val="clear" w:color="auto" w:fill="FFFFFF"/>
+        </w:rPr>
+        <w:t>ị</w:t>
+      </w:r>
+      <w:r>
+        <w:rPr>
+          <w:rFonts w:ascii="Roboto" w:hAnsi="Roboto"/>
+          <w:color w:val="333333"/>
+          <w:highlight w:val="cyan"/>
+          <w:shd w:val="clear" w:color="auto" w:fill="FFFFFF"/>
+        </w:rPr>
+        <w:t xml:space="preserve"> tr</w:t>
+      </w:r>
+      <w:r>
+        <w:rPr>
+          <w:rFonts w:ascii="Calibri" w:hAnsi="Calibri" w:cs="Calibri"/>
+          <w:color w:val="333333"/>
+          <w:highlight w:val="cyan"/>
+          <w:shd w:val="clear" w:color="auto" w:fill="FFFFFF"/>
+        </w:rPr>
+        <w:t>ườ</w:t>
+      </w:r>
+      <w:r>
+        <w:rPr>
+          <w:rFonts w:ascii="Roboto" w:hAnsi="Roboto"/>
+          <w:color w:val="333333"/>
+          <w:highlight w:val="cyan"/>
+          <w:shd w:val="clear" w:color="auto" w:fill="FFFFFF"/>
+        </w:rPr>
+        <w:t>ng online. Và đây là s</w:t>
+      </w:r>
+      <w:r>
+        <w:rPr>
+          <w:rFonts w:ascii="Calibri" w:hAnsi="Calibri" w:cs="Calibri"/>
+          <w:color w:val="333333"/>
+          <w:highlight w:val="cyan"/>
+          <w:shd w:val="clear" w:color="auto" w:fill="FFFFFF"/>
+        </w:rPr>
+        <w:t>ả</w:t>
+      </w:r>
+      <w:r>
+        <w:rPr>
+          <w:rFonts w:ascii="Roboto" w:hAnsi="Roboto"/>
+          <w:color w:val="333333"/>
+          <w:highlight w:val="cyan"/>
+          <w:shd w:val="clear" w:color="auto" w:fill="FFFFFF"/>
+        </w:rPr>
+        <w:t>n ph</w:t>
+      </w:r>
+      <w:r>
+        <w:rPr>
+          <w:rFonts w:ascii="Calibri" w:hAnsi="Calibri" w:cs="Calibri"/>
+          <w:color w:val="333333"/>
+          <w:highlight w:val="cyan"/>
+          <w:shd w:val="clear" w:color="auto" w:fill="FFFFFF"/>
+        </w:rPr>
+        <w:t>ẩ</w:t>
+      </w:r>
+      <w:r>
+        <w:rPr>
+          <w:rFonts w:ascii="Roboto" w:hAnsi="Roboto"/>
+          <w:color w:val="333333"/>
+          <w:highlight w:val="cyan"/>
+          <w:shd w:val="clear" w:color="auto" w:fill="FFFFFF"/>
+        </w:rPr>
+        <w:t>m đ</w:t>
+      </w:r>
+      <w:r>
+        <w:rPr>
+          <w:rFonts w:ascii="Calibri" w:hAnsi="Calibri" w:cs="Calibri"/>
+          <w:color w:val="333333"/>
+          <w:highlight w:val="cyan"/>
+          <w:shd w:val="clear" w:color="auto" w:fill="FFFFFF"/>
+        </w:rPr>
+        <w:t>ầ</w:t>
+      </w:r>
+      <w:r>
+        <w:rPr>
+          <w:rFonts w:ascii="Roboto" w:hAnsi="Roboto"/>
+          <w:color w:val="333333"/>
+          <w:highlight w:val="cyan"/>
+          <w:shd w:val="clear" w:color="auto" w:fill="FFFFFF"/>
+        </w:rPr>
+        <w:t>u tiên mà công ty này th</w:t>
+      </w:r>
+      <w:r>
+        <w:rPr>
+          <w:rFonts w:ascii="Calibri" w:hAnsi="Calibri" w:cs="Calibri"/>
+          <w:color w:val="333333"/>
+          <w:highlight w:val="cyan"/>
+          <w:shd w:val="clear" w:color="auto" w:fill="FFFFFF"/>
+        </w:rPr>
+        <w:t>ự</w:t>
+      </w:r>
+      <w:r>
+        <w:rPr>
+          <w:rFonts w:ascii="Roboto" w:hAnsi="Roboto"/>
+          <w:color w:val="333333"/>
+          <w:highlight w:val="cyan"/>
+          <w:shd w:val="clear" w:color="auto" w:fill="FFFFFF"/>
+        </w:rPr>
+        <w:t>c hi</w:t>
+      </w:r>
+      <w:r>
+        <w:rPr>
+          <w:rFonts w:ascii="Calibri" w:hAnsi="Calibri" w:cs="Calibri"/>
+          <w:color w:val="333333"/>
+          <w:highlight w:val="cyan"/>
+          <w:shd w:val="clear" w:color="auto" w:fill="FFFFFF"/>
+        </w:rPr>
+        <w:t>ệ</w:t>
+      </w:r>
+      <w:r>
+        <w:rPr>
+          <w:rFonts w:ascii="Roboto" w:hAnsi="Roboto"/>
+          <w:color w:val="333333"/>
+          <w:highlight w:val="cyan"/>
+          <w:shd w:val="clear" w:color="auto" w:fill="FFFFFF"/>
+        </w:rPr>
+        <w:t>n đ</w:t>
+      </w:r>
+      <w:r>
+        <w:rPr>
+          <w:rFonts w:ascii="Calibri" w:hAnsi="Calibri" w:cs="Calibri"/>
+          <w:color w:val="333333"/>
+          <w:highlight w:val="cyan"/>
+          <w:shd w:val="clear" w:color="auto" w:fill="FFFFFF"/>
+        </w:rPr>
+        <w:t>ể</w:t>
+      </w:r>
+      <w:r>
+        <w:rPr>
+          <w:rFonts w:ascii="Roboto" w:hAnsi="Roboto"/>
+          <w:color w:val="333333"/>
+          <w:highlight w:val="cyan"/>
+          <w:shd w:val="clear" w:color="auto" w:fill="FFFFFF"/>
+        </w:rPr>
+        <w:t xml:space="preserve"> ti</w:t>
+      </w:r>
+      <w:r>
+        <w:rPr>
+          <w:rFonts w:ascii="Calibri" w:hAnsi="Calibri" w:cs="Calibri"/>
+          <w:color w:val="333333"/>
+          <w:highlight w:val="cyan"/>
+          <w:shd w:val="clear" w:color="auto" w:fill="FFFFFF"/>
+        </w:rPr>
+        <w:t>ế</w:t>
+      </w:r>
+      <w:r>
+        <w:rPr>
+          <w:rFonts w:ascii="Roboto" w:hAnsi="Roboto"/>
+          <w:color w:val="333333"/>
+          <w:highlight w:val="cyan"/>
+          <w:shd w:val="clear" w:color="auto" w:fill="FFFFFF"/>
+        </w:rPr>
+        <w:t>n vào th</w:t>
+      </w:r>
+      <w:r>
+        <w:rPr>
+          <w:rFonts w:ascii="Calibri" w:hAnsi="Calibri" w:cs="Calibri"/>
+          <w:color w:val="333333"/>
+          <w:highlight w:val="cyan"/>
+          <w:shd w:val="clear" w:color="auto" w:fill="FFFFFF"/>
+        </w:rPr>
+        <w:t>ị</w:t>
+      </w:r>
+      <w:r>
+        <w:rPr>
+          <w:rFonts w:ascii="Roboto" w:hAnsi="Roboto"/>
+          <w:color w:val="333333"/>
+          <w:highlight w:val="cyan"/>
+          <w:shd w:val="clear" w:color="auto" w:fill="FFFFFF"/>
+        </w:rPr>
+        <w:t xml:space="preserve"> tr</w:t>
+      </w:r>
+      <w:r>
+        <w:rPr>
+          <w:rFonts w:ascii="Calibri" w:hAnsi="Calibri" w:cs="Calibri"/>
+          <w:color w:val="333333"/>
+          <w:highlight w:val="cyan"/>
+          <w:shd w:val="clear" w:color="auto" w:fill="FFFFFF"/>
+        </w:rPr>
+        <w:t>ườ</w:t>
+      </w:r>
+      <w:r>
+        <w:rPr>
+          <w:rFonts w:ascii="Roboto" w:hAnsi="Roboto"/>
+          <w:color w:val="333333"/>
+          <w:highlight w:val="cyan"/>
+          <w:shd w:val="clear" w:color="auto" w:fill="FFFFFF"/>
+        </w:rPr>
+        <w:t>ng. Và chúng ta s</w:t>
+      </w:r>
+      <w:r>
+        <w:rPr>
+          <w:rFonts w:ascii="Calibri" w:hAnsi="Calibri" w:cs="Calibri"/>
+          <w:color w:val="333333"/>
+          <w:highlight w:val="cyan"/>
+          <w:shd w:val="clear" w:color="auto" w:fill="FFFFFF"/>
+        </w:rPr>
+        <w:t>ẽ</w:t>
+      </w:r>
+      <w:r>
+        <w:rPr>
+          <w:rFonts w:ascii="Roboto" w:hAnsi="Roboto"/>
+          <w:color w:val="333333"/>
+          <w:highlight w:val="cyan"/>
+          <w:shd w:val="clear" w:color="auto" w:fill="FFFFFF"/>
+        </w:rPr>
+        <w:t xml:space="preserve"> cùng 1 team đ</w:t>
+      </w:r>
+      <w:r>
+        <w:rPr>
+          <w:rFonts w:ascii="Calibri" w:hAnsi="Calibri" w:cs="Calibri"/>
+          <w:color w:val="333333"/>
+          <w:highlight w:val="cyan"/>
+          <w:shd w:val="clear" w:color="auto" w:fill="FFFFFF"/>
+        </w:rPr>
+        <w:t>ể</w:t>
+      </w:r>
+      <w:r>
+        <w:rPr>
+          <w:rFonts w:ascii="Roboto" w:hAnsi="Roboto"/>
+          <w:color w:val="333333"/>
+          <w:highlight w:val="cyan"/>
+          <w:shd w:val="clear" w:color="auto" w:fill="FFFFFF"/>
+        </w:rPr>
+        <w:t xml:space="preserve"> thi</w:t>
+      </w:r>
+      <w:r>
+        <w:rPr>
+          <w:rFonts w:ascii="Calibri" w:hAnsi="Calibri" w:cs="Calibri"/>
+          <w:color w:val="333333"/>
+          <w:highlight w:val="cyan"/>
+          <w:shd w:val="clear" w:color="auto" w:fill="FFFFFF"/>
+        </w:rPr>
+        <w:t>ế</w:t>
+      </w:r>
+      <w:r>
+        <w:rPr>
+          <w:rFonts w:ascii="Roboto" w:hAnsi="Roboto"/>
+          <w:color w:val="333333"/>
+          <w:highlight w:val="cyan"/>
+          <w:shd w:val="clear" w:color="auto" w:fill="FFFFFF"/>
+        </w:rPr>
+        <w:t>t k</w:t>
+      </w:r>
+      <w:r>
+        <w:rPr>
+          <w:rFonts w:ascii="Calibri" w:hAnsi="Calibri" w:cs="Calibri"/>
+          <w:color w:val="333333"/>
+          <w:highlight w:val="cyan"/>
+          <w:shd w:val="clear" w:color="auto" w:fill="FFFFFF"/>
+        </w:rPr>
+        <w:t>ế</w:t>
+      </w:r>
+      <w:r>
+        <w:rPr>
+          <w:rFonts w:ascii="Roboto" w:hAnsi="Roboto"/>
+          <w:color w:val="333333"/>
+          <w:highlight w:val="cyan"/>
+          <w:shd w:val="clear" w:color="auto" w:fill="FFFFFF"/>
+        </w:rPr>
+        <w:t xml:space="preserve"> UX cho s</w:t>
+      </w:r>
+      <w:r>
+        <w:rPr>
+          <w:rFonts w:ascii="Calibri" w:hAnsi="Calibri" w:cs="Calibri"/>
+          <w:color w:val="333333"/>
+          <w:highlight w:val="cyan"/>
+          <w:shd w:val="clear" w:color="auto" w:fill="FFFFFF"/>
+        </w:rPr>
+        <w:t>ả</w:t>
+      </w:r>
+      <w:r>
+        <w:rPr>
+          <w:rFonts w:ascii="Roboto" w:hAnsi="Roboto"/>
+          <w:color w:val="333333"/>
+          <w:highlight w:val="cyan"/>
+          <w:shd w:val="clear" w:color="auto" w:fill="FFFFFF"/>
+        </w:rPr>
+        <w:t>n ph</w:t>
+      </w:r>
+      <w:r>
+        <w:rPr>
+          <w:rFonts w:ascii="Calibri" w:hAnsi="Calibri" w:cs="Calibri"/>
+          <w:color w:val="333333"/>
+          <w:highlight w:val="cyan"/>
+          <w:shd w:val="clear" w:color="auto" w:fill="FFFFFF"/>
+        </w:rPr>
+        <w:t>ẩ</w:t>
+      </w:r>
+      <w:r>
+        <w:rPr>
+          <w:rFonts w:ascii="Roboto" w:hAnsi="Roboto"/>
+          <w:color w:val="333333"/>
+          <w:highlight w:val="cyan"/>
+          <w:shd w:val="clear" w:color="auto" w:fill="FFFFFF"/>
+        </w:rPr>
+        <w:t>m.</w:t>
+      </w:r>
+    </w:p>
+    <w:p>
+      <w:pPr>
+        <w:pStyle w:val="ListParagraph"/>
+        <w:numPr>
+          <w:ilvl w:val="0"/>
+          <w:numId w:val="15"/>
+        </w:numPr>
+      </w:pPr>
+      <w:r>
+        <w:t>Một số ý tưởng truyền tải:</w:t>
+      </w:r>
+    </w:p>
+    <w:p>
+      <w:r>
+        <w:t>- Đăng ký tài khoản miễn phí</w:t>
+      </w:r>
+    </w:p>
+    <w:p>
+      <w:r>
+        <w:t>- Tìm kiếm những người phù hợp</w:t>
+      </w:r>
+    </w:p>
+    <w:p>
+      <w:r>
+        <w:t>- Kết bạn và trò chuyện</w:t>
+      </w:r>
+    </w:p>
+    <w:p>
+      <w:pPr>
+        <w:pStyle w:val="ListParagraph"/>
+        <w:numPr>
+          <w:ilvl w:val="0"/>
+          <w:numId w:val="15"/>
+        </w:numPr>
+      </w:pPr>
+      <w:r>
+        <w:t>Ứng dụng sẽ kiếm tiền được bằng 2 cách:</w:t>
+      </w:r>
+    </w:p>
+    <w:p>
+      <w:r>
+        <w:t>- Thành viên VIP</w:t>
+      </w:r>
+    </w:p>
+    <w:p>
+      <w:r>
+        <w:t>- Dịch vụ môi giới hôn nhân</w:t>
+      </w:r>
+    </w:p>
+    <w:p>
+      <w:pPr>
+        <w:pStyle w:val="ListParagraph"/>
+        <w:numPr>
+          <w:ilvl w:val="0"/>
+          <w:numId w:val="15"/>
+        </w:numPr>
+      </w:pPr>
+      <w:r>
+        <w:t>Kỹ thuật</w:t>
+      </w:r>
+    </w:p>
+    <w:p>
+      <w:r>
+        <w:t>Ứng dụng sẽ chạy trên 2 nền tảng mobile là Android và iOS, nền web sẽ làm sau</w:t>
+      </w:r>
+      <w:r>
+        <w:t>.</w:t>
+      </w:r>
+    </w:p>
+    <w:p/>
+    <w:p>
+      <w:r>
+        <w:rPr>
+          <w:highlight w:val="yellow"/>
+        </w:rPr>
+        <w:t>Chúng ta sẽ sử dụng những đầu vào này để thiết kế một sản phẩm UX tốt nhất.</w:t>
+      </w:r>
+    </w:p>
+    <w:p>
+      <w:pPr>
+        <w:pStyle w:val="Heading3"/>
+      </w:pPr>
+      <w:r>
+        <w:t>LẬP PLAN</w:t>
+      </w:r>
+    </w:p>
+    <w:p>
+      <w:r>
+        <w:t>Xác định phạm vi, dự án UX này là gì. Tạo ra một sp mới từ đầu, tối ưu UX cho một sp đã tồn tại, hoặc thêm một vài chức năng mới cho một sp</w:t>
+      </w:r>
+      <w:r>
+        <w:t>. Project là một thuật ngữ ám hỉ một thứ cần phải áp dụng  quy tình thiết kế UX để thực hiện</w:t>
+      </w:r>
+    </w:p>
+    <w:p>
+      <w:r>
+        <w:t>Một cách đơn giản, mục tiêu của bước lập PLAN sẽ bao gồm xác định 3 thứ:</w:t>
+      </w:r>
+    </w:p>
+    <w:p/>
+    <w:p>
+      <w:r>
+        <w:lastRenderedPageBreak/>
+        <w:t>User needs là gì</w:t>
+      </w:r>
+      <w:r>
+        <w:t xml:space="preserve"> (yêu cầu của người dùng)</w:t>
+      </w:r>
+    </w:p>
+    <w:p>
+      <w:r>
+        <w:t>Mục tiêu kinh doanh (hay còn gọi là business needs là gì)</w:t>
+      </w:r>
+    </w:p>
+    <w:p>
+      <w:r>
+        <w:t>Những chức năng nào trên sản phẩm sẽ được triển khai thiết kế</w:t>
+      </w:r>
+    </w:p>
+    <w:p>
+      <w:r>
+        <w:t>Một trong những điều quan trọng nhất trong bước lập PLAN chính là việc tập hợp mọi người trong dự án lại với nhau, cùng nhau đóng góp ý kiến và cuối cùng là hiểu giống nhau về mục tiêu của dự án.</w:t>
+      </w:r>
+    </w:p>
+    <w:p/>
+    <w:p>
+      <w:pPr>
+        <w:pStyle w:val="Heading4"/>
+        <w:shd w:val="clear" w:color="auto" w:fill="FFFFFF"/>
+        <w:spacing w:before="375" w:after="225"/>
+        <w:rPr>
+          <w:rFonts w:ascii="Roboto Condensed" w:hAnsi="Roboto Condensed"/>
+          <w:color w:val="333333"/>
+          <w:sz w:val="30"/>
+          <w:szCs w:val="30"/>
+        </w:rPr>
+      </w:pPr>
+      <w:r>
+        <w:rPr>
+          <w:rFonts w:ascii="Roboto Condensed" w:hAnsi="Roboto Condensed"/>
+          <w:b/>
+          <w:bCs/>
+          <w:color w:val="333333"/>
+          <w:sz w:val="30"/>
+          <w:szCs w:val="30"/>
+        </w:rPr>
+        <w:t>Giai đo</w:t>
+      </w:r>
+      <w:r>
+        <w:rPr>
+          <w:rFonts w:ascii="Calibri" w:hAnsi="Calibri" w:cs="Calibri"/>
+          <w:b/>
+          <w:bCs/>
+          <w:color w:val="333333"/>
+          <w:sz w:val="30"/>
+          <w:szCs w:val="30"/>
+        </w:rPr>
+        <w:t>ạ</w:t>
+      </w:r>
+      <w:r>
+        <w:rPr>
+          <w:rFonts w:ascii="Roboto Condensed" w:hAnsi="Roboto Condensed"/>
+          <w:b/>
+          <w:bCs/>
+          <w:color w:val="333333"/>
+          <w:sz w:val="30"/>
+          <w:szCs w:val="30"/>
+        </w:rPr>
+        <w:t>n 1: Strategize</w:t>
+      </w:r>
+    </w:p>
+    <w:p>
+      <w:pPr>
+        <w:pStyle w:val="NormalWeb"/>
+        <w:shd w:val="clear" w:color="auto" w:fill="FFFFFF"/>
+        <w:spacing w:before="0" w:beforeAutospacing="0" w:after="225" w:afterAutospacing="0"/>
+        <w:rPr>
+          <w:rFonts w:ascii="Roboto" w:hAnsi="Roboto"/>
+          <w:color w:val="333333"/>
+        </w:rPr>
+      </w:pPr>
+      <w:r>
+        <w:rPr>
+          <w:rFonts w:ascii="Roboto" w:hAnsi="Roboto"/>
+          <w:color w:val="333333"/>
+        </w:rPr>
+        <w:t>Đ</w:t>
+      </w:r>
+      <w:r>
+        <w:rPr>
+          <w:rFonts w:ascii="Calibri" w:hAnsi="Calibri" w:cs="Calibri"/>
+          <w:color w:val="333333"/>
+        </w:rPr>
+        <w:t>ể</w:t>
+      </w:r>
+      <w:r>
+        <w:rPr>
+          <w:rFonts w:ascii="Roboto" w:hAnsi="Roboto"/>
+          <w:color w:val="333333"/>
+        </w:rPr>
+        <w:t xml:space="preserve"> c</w:t>
+      </w:r>
+      <w:r>
+        <w:rPr>
+          <w:rFonts w:ascii="MS Mincho" w:eastAsia="MS Mincho" w:hAnsi="MS Mincho" w:cs="MS Mincho" w:hint="eastAsia"/>
+          <w:color w:val="333333"/>
+        </w:rPr>
+        <w:t>ó</w:t>
+      </w:r>
+      <w:r>
+        <w:rPr>
+          <w:rFonts w:ascii="Roboto" w:hAnsi="Roboto"/>
+          <w:color w:val="333333"/>
+        </w:rPr>
+        <w:t xml:space="preserve"> 1 c</w:t>
+      </w:r>
+      <w:r>
+        <w:rPr>
+          <w:rFonts w:ascii="MS Mincho" w:eastAsia="MS Mincho" w:hAnsi="MS Mincho" w:cs="MS Mincho" w:hint="eastAsia"/>
+          <w:color w:val="333333"/>
+        </w:rPr>
+        <w:t>á</w:t>
+      </w:r>
+      <w:r>
+        <w:rPr>
+          <w:rFonts w:ascii="Roboto" w:hAnsi="Roboto"/>
+          <w:color w:val="333333"/>
+        </w:rPr>
+        <w:t>i nh</w:t>
+      </w:r>
+      <w:r>
+        <w:rPr>
+          <w:rFonts w:ascii="MS Mincho" w:eastAsia="MS Mincho" w:hAnsi="MS Mincho" w:cs="MS Mincho" w:hint="eastAsia"/>
+          <w:color w:val="333333"/>
+        </w:rPr>
+        <w:t>ì</w:t>
+      </w:r>
+      <w:r>
+        <w:rPr>
+          <w:rFonts w:ascii="Roboto" w:hAnsi="Roboto"/>
+          <w:color w:val="333333"/>
+        </w:rPr>
+        <w:t>n s</w:t>
+      </w:r>
+      <w:r>
+        <w:rPr>
+          <w:rFonts w:ascii="MS Mincho" w:eastAsia="MS Mincho" w:hAnsi="MS Mincho" w:cs="MS Mincho" w:hint="eastAsia"/>
+          <w:color w:val="333333"/>
+        </w:rPr>
+        <w:t>â</w:t>
+      </w:r>
+      <w:r>
+        <w:rPr>
+          <w:rFonts w:ascii="Roboto" w:hAnsi="Roboto"/>
+          <w:color w:val="333333"/>
+        </w:rPr>
+        <w:t>u h</w:t>
+      </w:r>
+      <w:r>
+        <w:rPr>
+          <w:rFonts w:ascii="Calibri" w:hAnsi="Calibri" w:cs="Calibri"/>
+          <w:color w:val="333333"/>
+        </w:rPr>
+        <w:t>ơ</w:t>
+      </w:r>
+      <w:r>
+        <w:rPr>
+          <w:rFonts w:ascii="Roboto" w:hAnsi="Roboto"/>
+          <w:color w:val="333333"/>
+        </w:rPr>
+        <w:t>n v</w:t>
+      </w:r>
+      <w:r>
+        <w:rPr>
+          <w:rFonts w:ascii="MS Mincho" w:eastAsia="MS Mincho" w:hAnsi="MS Mincho" w:cs="MS Mincho" w:hint="eastAsia"/>
+          <w:color w:val="333333"/>
+        </w:rPr>
+        <w:t>à</w:t>
+      </w:r>
+      <w:r>
+        <w:rPr>
+          <w:rFonts w:ascii="Roboto" w:hAnsi="Roboto"/>
+          <w:color w:val="333333"/>
+        </w:rPr>
+        <w:t xml:space="preserve"> hi</w:t>
+      </w:r>
+      <w:r>
+        <w:rPr>
+          <w:rFonts w:ascii="Calibri" w:hAnsi="Calibri" w:cs="Calibri"/>
+          <w:color w:val="333333"/>
+        </w:rPr>
+        <w:t>ể</w:t>
+      </w:r>
+      <w:r>
+        <w:rPr>
+          <w:rFonts w:ascii="Roboto" w:hAnsi="Roboto"/>
+          <w:color w:val="333333"/>
+        </w:rPr>
+        <w:t xml:space="preserve">u </w:t>
+      </w:r>
+      <w:r>
+        <w:rPr>
+          <w:rFonts w:ascii="MS Mincho" w:eastAsia="MS Mincho" w:hAnsi="MS Mincho" w:cs="MS Mincho" w:hint="eastAsia"/>
+          <w:color w:val="333333"/>
+        </w:rPr>
+        <w:t>đú</w:t>
+      </w:r>
+      <w:r>
+        <w:rPr>
+          <w:rFonts w:ascii="Roboto" w:hAnsi="Roboto"/>
+          <w:color w:val="333333"/>
+        </w:rPr>
+        <w:t>ng m</w:t>
+      </w:r>
+      <w:r>
+        <w:rPr>
+          <w:rFonts w:ascii="Calibri" w:hAnsi="Calibri" w:cs="Calibri"/>
+          <w:color w:val="333333"/>
+        </w:rPr>
+        <w:t>ụ</w:t>
+      </w:r>
+      <w:r>
+        <w:rPr>
+          <w:rFonts w:ascii="Roboto" w:hAnsi="Roboto"/>
+          <w:color w:val="333333"/>
+        </w:rPr>
+        <w:t>c ti</w:t>
+      </w:r>
+      <w:r>
+        <w:rPr>
+          <w:rFonts w:ascii="MS Mincho" w:eastAsia="MS Mincho" w:hAnsi="MS Mincho" w:cs="MS Mincho" w:hint="eastAsia"/>
+          <w:color w:val="333333"/>
+        </w:rPr>
+        <w:t>ê</w:t>
+      </w:r>
+      <w:r>
+        <w:rPr>
+          <w:rFonts w:ascii="Roboto" w:hAnsi="Roboto"/>
+          <w:color w:val="333333"/>
+        </w:rPr>
+        <w:t>u c</w:t>
+      </w:r>
+      <w:r>
+        <w:rPr>
+          <w:rFonts w:ascii="Calibri" w:hAnsi="Calibri" w:cs="Calibri"/>
+          <w:color w:val="333333"/>
+        </w:rPr>
+        <w:t>ủ</w:t>
+      </w:r>
+      <w:r>
+        <w:rPr>
+          <w:rFonts w:ascii="Roboto" w:hAnsi="Roboto"/>
+          <w:color w:val="333333"/>
+        </w:rPr>
+        <w:t>a ng</w:t>
+      </w:r>
+      <w:r>
+        <w:rPr>
+          <w:rFonts w:ascii="Calibri" w:hAnsi="Calibri" w:cs="Calibri"/>
+          <w:color w:val="333333"/>
+        </w:rPr>
+        <w:t>ừ</w:t>
+      </w:r>
+      <w:r>
+        <w:rPr>
+          <w:rFonts w:ascii="Roboto" w:hAnsi="Roboto"/>
+          <w:color w:val="333333"/>
+        </w:rPr>
+        <w:t>oi d</w:t>
+      </w:r>
+      <w:r>
+        <w:rPr>
+          <w:rFonts w:ascii="MS Mincho" w:eastAsia="MS Mincho" w:hAnsi="MS Mincho" w:cs="MS Mincho" w:hint="eastAsia"/>
+          <w:color w:val="333333"/>
+        </w:rPr>
+        <w:t>ù</w:t>
+      </w:r>
+      <w:r>
+        <w:rPr>
+          <w:rFonts w:ascii="Roboto" w:hAnsi="Roboto"/>
+          <w:color w:val="333333"/>
+        </w:rPr>
+        <w:t>ng v</w:t>
+      </w:r>
+      <w:r>
+        <w:rPr>
+          <w:rFonts w:ascii="MS Mincho" w:eastAsia="MS Mincho" w:hAnsi="MS Mincho" w:cs="MS Mincho" w:hint="eastAsia"/>
+          <w:color w:val="333333"/>
+        </w:rPr>
+        <w:t>à</w:t>
+      </w:r>
+      <w:r>
+        <w:rPr>
+          <w:rFonts w:ascii="Roboto" w:hAnsi="Roboto"/>
+          <w:color w:val="333333"/>
+        </w:rPr>
+        <w:t xml:space="preserve"> nh</w:t>
+      </w:r>
+      <w:r>
+        <w:rPr>
+          <w:rFonts w:ascii="Calibri" w:hAnsi="Calibri" w:cs="Calibri"/>
+          <w:color w:val="333333"/>
+        </w:rPr>
+        <w:t>ữ</w:t>
+      </w:r>
+      <w:r>
+        <w:rPr>
+          <w:rFonts w:ascii="Roboto" w:hAnsi="Roboto"/>
+          <w:color w:val="333333"/>
+        </w:rPr>
+        <w:t>ng g</w:t>
+      </w:r>
+      <w:r>
+        <w:rPr>
+          <w:rFonts w:ascii="MS Mincho" w:eastAsia="MS Mincho" w:hAnsi="MS Mincho" w:cs="MS Mincho" w:hint="eastAsia"/>
+          <w:color w:val="333333"/>
+        </w:rPr>
+        <w:t>ì</w:t>
+      </w:r>
+      <w:r>
+        <w:rPr>
+          <w:rFonts w:ascii="Roboto" w:hAnsi="Roboto"/>
+          <w:color w:val="333333"/>
+        </w:rPr>
+        <w:t xml:space="preserve"> h</w:t>
+      </w:r>
+      <w:r>
+        <w:rPr>
+          <w:rFonts w:ascii="Calibri" w:hAnsi="Calibri" w:cs="Calibri"/>
+          <w:color w:val="333333"/>
+        </w:rPr>
+        <w:t>ọ</w:t>
+      </w:r>
+      <w:r>
+        <w:rPr>
+          <w:rFonts w:ascii="Roboto" w:hAnsi="Roboto"/>
+          <w:color w:val="333333"/>
+        </w:rPr>
+        <w:t xml:space="preserve"> c</w:t>
+      </w:r>
+      <w:r>
+        <w:rPr>
+          <w:rFonts w:ascii="Calibri" w:hAnsi="Calibri" w:cs="Calibri"/>
+          <w:color w:val="333333"/>
+        </w:rPr>
+        <w:t>ầ</w:t>
+      </w:r>
+      <w:r>
+        <w:rPr>
+          <w:rFonts w:ascii="Roboto" w:hAnsi="Roboto"/>
+          <w:color w:val="333333"/>
+        </w:rPr>
+        <w:t>n, ch</w:t>
+      </w:r>
+      <w:r>
+        <w:rPr>
+          <w:rFonts w:ascii="MS Mincho" w:eastAsia="MS Mincho" w:hAnsi="MS Mincho" w:cs="MS Mincho" w:hint="eastAsia"/>
+          <w:color w:val="333333"/>
+        </w:rPr>
+        <w:t>ú</w:t>
+      </w:r>
+      <w:r>
+        <w:rPr>
+          <w:rFonts w:ascii="Roboto" w:hAnsi="Roboto"/>
+          <w:color w:val="333333"/>
+        </w:rPr>
+        <w:t>ng ta s</w:t>
+      </w:r>
+      <w:r>
+        <w:rPr>
+          <w:rFonts w:ascii="Calibri" w:hAnsi="Calibri" w:cs="Calibri"/>
+          <w:color w:val="333333"/>
+        </w:rPr>
+        <w:t>ẽ</w:t>
+      </w:r>
+      <w:r>
+        <w:rPr>
+          <w:rFonts w:ascii="Roboto" w:hAnsi="Roboto"/>
+          <w:color w:val="333333"/>
+        </w:rPr>
+        <w:t xml:space="preserve"> t</w:t>
+      </w:r>
+      <w:r>
+        <w:rPr>
+          <w:rFonts w:ascii="Calibri" w:hAnsi="Calibri" w:cs="Calibri"/>
+          <w:color w:val="333333"/>
+        </w:rPr>
+        <w:t>ạ</w:t>
+      </w:r>
+      <w:r>
+        <w:rPr>
+          <w:rFonts w:ascii="Roboto" w:hAnsi="Roboto"/>
+          <w:color w:val="333333"/>
+        </w:rPr>
+        <w:t>o ra User Personas. V</w:t>
+      </w:r>
+      <w:r>
+        <w:rPr>
+          <w:rFonts w:ascii="MS Mincho" w:eastAsia="MS Mincho" w:hAnsi="MS Mincho" w:cs="MS Mincho" w:hint="eastAsia"/>
+          <w:color w:val="333333"/>
+        </w:rPr>
+        <w:t>à</w:t>
+      </w:r>
+      <w:r>
+        <w:rPr>
+          <w:rFonts w:ascii="Roboto" w:hAnsi="Roboto"/>
+          <w:color w:val="333333"/>
+        </w:rPr>
+        <w:t xml:space="preserve"> Personas cũng r</w:t>
+      </w:r>
+      <w:r>
+        <w:rPr>
+          <w:rFonts w:ascii="Calibri" w:hAnsi="Calibri" w:cs="Calibri"/>
+          <w:color w:val="333333"/>
+        </w:rPr>
+        <w:t>ấ</w:t>
+      </w:r>
+      <w:r>
+        <w:rPr>
+          <w:rFonts w:ascii="Roboto" w:hAnsi="Roboto"/>
+          <w:color w:val="333333"/>
+        </w:rPr>
+        <w:t>t quan tr</w:t>
+      </w:r>
+      <w:r>
+        <w:rPr>
+          <w:rFonts w:ascii="Calibri" w:hAnsi="Calibri" w:cs="Calibri"/>
+          <w:color w:val="333333"/>
+        </w:rPr>
+        <w:t>ọ</w:t>
+      </w:r>
+      <w:r>
+        <w:rPr>
+          <w:rFonts w:ascii="Roboto" w:hAnsi="Roboto"/>
+          <w:color w:val="333333"/>
+        </w:rPr>
+        <w:t xml:space="preserve">ng </w:t>
+      </w:r>
+      <w:r>
+        <w:rPr>
+          <w:rFonts w:ascii="MS Mincho" w:eastAsia="MS Mincho" w:hAnsi="MS Mincho" w:cs="MS Mincho" w:hint="eastAsia"/>
+          <w:color w:val="333333"/>
+        </w:rPr>
+        <w:t>đ</w:t>
+      </w:r>
+      <w:r>
+        <w:rPr>
+          <w:rFonts w:ascii="Calibri" w:hAnsi="Calibri" w:cs="Calibri"/>
+          <w:color w:val="333333"/>
+        </w:rPr>
+        <w:t>ể</w:t>
+      </w:r>
+      <w:r>
+        <w:rPr>
+          <w:rFonts w:ascii="Roboto" w:hAnsi="Roboto"/>
+          <w:color w:val="333333"/>
+        </w:rPr>
+        <w:t xml:space="preserve"> x</w:t>
+      </w:r>
+      <w:r>
+        <w:rPr>
+          <w:rFonts w:ascii="MS Mincho" w:eastAsia="MS Mincho" w:hAnsi="MS Mincho" w:cs="MS Mincho" w:hint="eastAsia"/>
+          <w:color w:val="333333"/>
+        </w:rPr>
+        <w:t>á</w:t>
+      </w:r>
+      <w:r>
+        <w:rPr>
+          <w:rFonts w:ascii="Roboto" w:hAnsi="Roboto"/>
+          <w:color w:val="333333"/>
+        </w:rPr>
+        <w:t xml:space="preserve">c </w:t>
+      </w:r>
+      <w:r>
+        <w:rPr>
+          <w:rFonts w:ascii="MS Mincho" w:eastAsia="MS Mincho" w:hAnsi="MS Mincho" w:cs="MS Mincho" w:hint="eastAsia"/>
+          <w:color w:val="333333"/>
+        </w:rPr>
+        <w:t>đ</w:t>
+      </w:r>
+      <w:r>
+        <w:rPr>
+          <w:rFonts w:ascii="Calibri" w:hAnsi="Calibri" w:cs="Calibri"/>
+          <w:color w:val="333333"/>
+        </w:rPr>
+        <w:t>ị</w:t>
+      </w:r>
+      <w:r>
+        <w:rPr>
+          <w:rFonts w:ascii="Roboto" w:hAnsi="Roboto"/>
+          <w:color w:val="333333"/>
+        </w:rPr>
+        <w:t>nh ng</w:t>
+      </w:r>
+      <w:r>
+        <w:rPr>
+          <w:rFonts w:ascii="Calibri" w:hAnsi="Calibri" w:cs="Calibri"/>
+          <w:color w:val="333333"/>
+        </w:rPr>
+        <w:t>ườ</w:t>
+      </w:r>
+      <w:r>
+        <w:rPr>
+          <w:rFonts w:ascii="Roboto" w:hAnsi="Roboto"/>
+          <w:color w:val="333333"/>
+        </w:rPr>
+        <w:t>i d</w:t>
+      </w:r>
+      <w:r>
+        <w:rPr>
+          <w:rFonts w:ascii="MS Mincho" w:eastAsia="MS Mincho" w:hAnsi="MS Mincho" w:cs="MS Mincho" w:hint="eastAsia"/>
+          <w:color w:val="333333"/>
+        </w:rPr>
+        <w:t>ù</w:t>
+      </w:r>
+      <w:r>
+        <w:rPr>
+          <w:rFonts w:ascii="Roboto" w:hAnsi="Roboto"/>
+          <w:color w:val="333333"/>
+        </w:rPr>
+        <w:t>ng m</w:t>
+      </w:r>
+      <w:r>
+        <w:rPr>
+          <w:rFonts w:ascii="Calibri" w:hAnsi="Calibri" w:cs="Calibri"/>
+          <w:color w:val="333333"/>
+        </w:rPr>
+        <w:t>ụ</w:t>
+      </w:r>
+      <w:r>
+        <w:rPr>
+          <w:rFonts w:ascii="Roboto" w:hAnsi="Roboto"/>
+          <w:color w:val="333333"/>
+        </w:rPr>
+        <w:t>c ti</w:t>
+      </w:r>
+      <w:r>
+        <w:rPr>
+          <w:rFonts w:ascii="MS Mincho" w:eastAsia="MS Mincho" w:hAnsi="MS Mincho" w:cs="MS Mincho" w:hint="eastAsia"/>
+          <w:color w:val="333333"/>
+        </w:rPr>
+        <w:t>ê</w:t>
+      </w:r>
+      <w:r>
+        <w:rPr>
+          <w:rFonts w:ascii="Roboto" w:hAnsi="Roboto"/>
+          <w:color w:val="333333"/>
+        </w:rPr>
+        <w:t>u v</w:t>
+      </w:r>
+      <w:r>
+        <w:rPr>
+          <w:rFonts w:ascii="MS Mincho" w:eastAsia="MS Mincho" w:hAnsi="MS Mincho" w:cs="MS Mincho" w:hint="eastAsia"/>
+          <w:color w:val="333333"/>
+        </w:rPr>
+        <w:t>à</w:t>
+      </w:r>
+      <w:r>
+        <w:rPr>
+          <w:rFonts w:ascii="Roboto" w:hAnsi="Roboto"/>
+          <w:color w:val="333333"/>
+        </w:rPr>
+        <w:t xml:space="preserve"> </w:t>
+      </w:r>
+      <w:r>
+        <w:rPr>
+          <w:rFonts w:ascii="MS Mincho" w:eastAsia="MS Mincho" w:hAnsi="MS Mincho" w:cs="MS Mincho" w:hint="eastAsia"/>
+          <w:color w:val="333333"/>
+        </w:rPr>
+        <w:t>đ</w:t>
+      </w:r>
+      <w:r>
+        <w:rPr>
+          <w:rFonts w:ascii="Calibri" w:hAnsi="Calibri" w:cs="Calibri"/>
+          <w:color w:val="333333"/>
+        </w:rPr>
+        <w:t>ị</w:t>
+      </w:r>
+      <w:r>
+        <w:rPr>
+          <w:rFonts w:ascii="Roboto" w:hAnsi="Roboto"/>
+          <w:color w:val="333333"/>
+        </w:rPr>
+        <w:t>nh th</w:t>
+      </w:r>
+      <w:r>
+        <w:rPr>
+          <w:rFonts w:ascii="Calibri" w:hAnsi="Calibri" w:cs="Calibri"/>
+          <w:color w:val="333333"/>
+        </w:rPr>
+        <w:t>ướ</w:t>
+      </w:r>
+      <w:r>
+        <w:rPr>
+          <w:rFonts w:ascii="Roboto" w:hAnsi="Roboto"/>
+          <w:color w:val="333333"/>
+        </w:rPr>
+        <w:t>ng t</w:t>
+      </w:r>
+      <w:r>
+        <w:rPr>
+          <w:rFonts w:ascii="MS Mincho" w:eastAsia="MS Mincho" w:hAnsi="MS Mincho" w:cs="MS Mincho" w:hint="eastAsia"/>
+          <w:color w:val="333333"/>
+        </w:rPr>
+        <w:t>ì</w:t>
+      </w:r>
+      <w:r>
+        <w:rPr>
+          <w:rFonts w:ascii="Roboto" w:hAnsi="Roboto"/>
+          <w:color w:val="333333"/>
+        </w:rPr>
+        <w:t>m ng</w:t>
+      </w:r>
+      <w:r>
+        <w:rPr>
+          <w:rFonts w:ascii="Calibri" w:hAnsi="Calibri" w:cs="Calibri"/>
+          <w:color w:val="333333"/>
+        </w:rPr>
+        <w:t>ườ</w:t>
+      </w:r>
+      <w:r>
+        <w:rPr>
+          <w:rFonts w:ascii="Roboto" w:hAnsi="Roboto"/>
+          <w:color w:val="333333"/>
+        </w:rPr>
+        <w:t>i ph</w:t>
+      </w:r>
+      <w:r>
+        <w:rPr>
+          <w:rFonts w:ascii="MS Mincho" w:eastAsia="MS Mincho" w:hAnsi="MS Mincho" w:cs="MS Mincho" w:hint="eastAsia"/>
+          <w:color w:val="333333"/>
+        </w:rPr>
+        <w:t>ù</w:t>
+      </w:r>
+      <w:r>
+        <w:rPr>
+          <w:rFonts w:ascii="Roboto" w:hAnsi="Roboto"/>
+          <w:color w:val="333333"/>
+        </w:rPr>
+        <w:t xml:space="preserve"> h</w:t>
+      </w:r>
+      <w:r>
+        <w:rPr>
+          <w:rFonts w:ascii="Calibri" w:hAnsi="Calibri" w:cs="Calibri"/>
+          <w:color w:val="333333"/>
+        </w:rPr>
+        <w:t>ợ</w:t>
+      </w:r>
+      <w:r>
+        <w:rPr>
+          <w:rFonts w:ascii="Roboto" w:hAnsi="Roboto"/>
+          <w:color w:val="333333"/>
+        </w:rPr>
+        <w:t xml:space="preserve">p </w:t>
+      </w:r>
+      <w:r>
+        <w:rPr>
+          <w:rFonts w:ascii="MS Mincho" w:eastAsia="MS Mincho" w:hAnsi="MS Mincho" w:cs="MS Mincho" w:hint="eastAsia"/>
+          <w:color w:val="333333"/>
+        </w:rPr>
+        <w:t>đ</w:t>
+      </w:r>
+      <w:r>
+        <w:rPr>
+          <w:rFonts w:ascii="Calibri" w:hAnsi="Calibri" w:cs="Calibri"/>
+          <w:color w:val="333333"/>
+        </w:rPr>
+        <w:t>ể</w:t>
+      </w:r>
+      <w:r>
+        <w:rPr>
+          <w:rFonts w:ascii="Roboto" w:hAnsi="Roboto"/>
+          <w:color w:val="333333"/>
+        </w:rPr>
+        <w:t xml:space="preserve"> th</w:t>
+      </w:r>
+      <w:r>
+        <w:rPr>
+          <w:rFonts w:ascii="Calibri" w:hAnsi="Calibri" w:cs="Calibri"/>
+          <w:color w:val="333333"/>
+        </w:rPr>
+        <w:t>ự</w:t>
+      </w:r>
+      <w:r>
+        <w:rPr>
+          <w:rFonts w:ascii="Roboto" w:hAnsi="Roboto"/>
+          <w:color w:val="333333"/>
+        </w:rPr>
+        <w:t>c hi</w:t>
+      </w:r>
+      <w:r>
+        <w:rPr>
+          <w:rFonts w:ascii="Calibri" w:hAnsi="Calibri" w:cs="Calibri"/>
+          <w:color w:val="333333"/>
+        </w:rPr>
+        <w:t>ệ</w:t>
+      </w:r>
+      <w:r>
+        <w:rPr>
+          <w:rFonts w:ascii="Roboto" w:hAnsi="Roboto"/>
+          <w:color w:val="333333"/>
+        </w:rPr>
+        <w:t>n test trong c</w:t>
+      </w:r>
+      <w:r>
+        <w:rPr>
+          <w:rFonts w:ascii="MS Mincho" w:eastAsia="MS Mincho" w:hAnsi="MS Mincho" w:cs="MS Mincho" w:hint="eastAsia"/>
+          <w:color w:val="333333"/>
+        </w:rPr>
+        <w:t>á</w:t>
+      </w:r>
+      <w:r>
+        <w:rPr>
+          <w:rFonts w:ascii="Roboto" w:hAnsi="Roboto"/>
+          <w:color w:val="333333"/>
+        </w:rPr>
+        <w:t>c b</w:t>
+      </w:r>
+      <w:r>
+        <w:rPr>
+          <w:rFonts w:ascii="Calibri" w:hAnsi="Calibri" w:cs="Calibri"/>
+          <w:color w:val="333333"/>
+        </w:rPr>
+        <w:t>ướ</w:t>
+      </w:r>
+      <w:r>
+        <w:rPr>
+          <w:rFonts w:ascii="Roboto" w:hAnsi="Roboto"/>
+          <w:color w:val="333333"/>
+        </w:rPr>
+        <w:t>c ti</w:t>
+      </w:r>
+      <w:r>
+        <w:rPr>
+          <w:rFonts w:ascii="Calibri" w:hAnsi="Calibri" w:cs="Calibri"/>
+          <w:color w:val="333333"/>
+        </w:rPr>
+        <w:t>ế</w:t>
+      </w:r>
+      <w:r>
+        <w:rPr>
+          <w:rFonts w:ascii="Roboto" w:hAnsi="Roboto"/>
+          <w:color w:val="333333"/>
+        </w:rPr>
+        <w:t>p theo. V</w:t>
+      </w:r>
+      <w:r>
+        <w:rPr>
+          <w:rFonts w:ascii="MS Mincho" w:eastAsia="MS Mincho" w:hAnsi="MS Mincho" w:cs="MS Mincho" w:hint="eastAsia"/>
+          <w:color w:val="333333"/>
+        </w:rPr>
+        <w:t>à</w:t>
+      </w:r>
+      <w:r>
+        <w:rPr>
+          <w:rFonts w:ascii="Roboto" w:hAnsi="Roboto"/>
+          <w:color w:val="333333"/>
+        </w:rPr>
+        <w:t xml:space="preserve"> </w:t>
+      </w:r>
+      <w:r>
+        <w:rPr>
+          <w:rFonts w:ascii="MS Mincho" w:eastAsia="MS Mincho" w:hAnsi="MS Mincho" w:cs="MS Mincho" w:hint="eastAsia"/>
+          <w:color w:val="333333"/>
+        </w:rPr>
+        <w:t>đ</w:t>
+      </w:r>
+      <w:r>
+        <w:rPr>
+          <w:rFonts w:ascii="Calibri" w:hAnsi="Calibri" w:cs="Calibri"/>
+          <w:color w:val="333333"/>
+        </w:rPr>
+        <w:t>ể</w:t>
+      </w:r>
+      <w:r>
+        <w:rPr>
+          <w:rFonts w:ascii="Roboto" w:hAnsi="Roboto"/>
+          <w:color w:val="333333"/>
+        </w:rPr>
+        <w:t xml:space="preserve"> </w:t>
+      </w:r>
+      <w:r>
+        <w:rPr>
+          <w:rFonts w:ascii="MS Mincho" w:eastAsia="MS Mincho" w:hAnsi="MS Mincho" w:cs="MS Mincho" w:hint="eastAsia"/>
+          <w:color w:val="333333"/>
+        </w:rPr>
+        <w:t>đ</w:t>
+      </w:r>
+      <w:r>
+        <w:rPr>
+          <w:rFonts w:ascii="Calibri" w:hAnsi="Calibri" w:cs="Calibri"/>
+          <w:color w:val="333333"/>
+        </w:rPr>
+        <w:t>ả</w:t>
+      </w:r>
+      <w:r>
+        <w:rPr>
+          <w:rFonts w:ascii="Roboto" w:hAnsi="Roboto"/>
+          <w:color w:val="333333"/>
+        </w:rPr>
+        <w:t>m b</w:t>
+      </w:r>
+      <w:r>
+        <w:rPr>
+          <w:rFonts w:ascii="Calibri" w:hAnsi="Calibri" w:cs="Calibri"/>
+          <w:color w:val="333333"/>
+        </w:rPr>
+        <w:t>ả</w:t>
+      </w:r>
+      <w:r>
+        <w:rPr>
+          <w:rFonts w:ascii="Roboto" w:hAnsi="Roboto"/>
+          <w:color w:val="333333"/>
+        </w:rPr>
+        <w:t xml:space="preserve">o giai </w:t>
+      </w:r>
+      <w:r>
+        <w:rPr>
+          <w:rFonts w:ascii="MS Mincho" w:eastAsia="MS Mincho" w:hAnsi="MS Mincho" w:cs="MS Mincho" w:hint="eastAsia"/>
+          <w:color w:val="333333"/>
+        </w:rPr>
+        <w:t>đ</w:t>
+      </w:r>
+      <w:r>
+        <w:rPr>
+          <w:rFonts w:ascii="Roboto" w:hAnsi="Roboto"/>
+          <w:color w:val="333333"/>
+        </w:rPr>
+        <w:t>o</w:t>
+      </w:r>
+      <w:r>
+        <w:rPr>
+          <w:rFonts w:ascii="Calibri" w:hAnsi="Calibri" w:cs="Calibri"/>
+          <w:color w:val="333333"/>
+        </w:rPr>
+        <w:t>ạ</w:t>
+      </w:r>
+      <w:r>
+        <w:rPr>
+          <w:rFonts w:ascii="Roboto" w:hAnsi="Roboto"/>
+          <w:color w:val="333333"/>
+        </w:rPr>
+        <w:t>n n</w:t>
+      </w:r>
+      <w:r>
+        <w:rPr>
+          <w:rFonts w:ascii="MS Mincho" w:eastAsia="MS Mincho" w:hAnsi="MS Mincho" w:cs="MS Mincho" w:hint="eastAsia"/>
+          <w:color w:val="333333"/>
+        </w:rPr>
+        <w:t>à</w:t>
+      </w:r>
+      <w:r>
+        <w:rPr>
+          <w:rFonts w:ascii="Roboto" w:hAnsi="Roboto"/>
+          <w:color w:val="333333"/>
+        </w:rPr>
+        <w:t>y c</w:t>
+      </w:r>
+      <w:r>
+        <w:rPr>
+          <w:rFonts w:ascii="MS Mincho" w:eastAsia="MS Mincho" w:hAnsi="MS Mincho" w:cs="MS Mincho" w:hint="eastAsia"/>
+          <w:color w:val="333333"/>
+        </w:rPr>
+        <w:t>ó</w:t>
+      </w:r>
+      <w:r>
+        <w:rPr>
+          <w:rFonts w:ascii="Roboto" w:hAnsi="Roboto"/>
+          <w:color w:val="333333"/>
+        </w:rPr>
+        <w:t xml:space="preserve"> th</w:t>
+      </w:r>
+      <w:r>
+        <w:rPr>
+          <w:rFonts w:ascii="Calibri" w:hAnsi="Calibri" w:cs="Calibri"/>
+          <w:color w:val="333333"/>
+        </w:rPr>
+        <w:t>ể</w:t>
+      </w:r>
+      <w:r>
+        <w:rPr>
+          <w:rFonts w:ascii="Roboto" w:hAnsi="Roboto"/>
+          <w:color w:val="333333"/>
+        </w:rPr>
+        <w:t xml:space="preserve"> </w:t>
+      </w:r>
+      <w:r>
+        <w:rPr>
+          <w:rFonts w:ascii="MS Mincho" w:eastAsia="MS Mincho" w:hAnsi="MS Mincho" w:cs="MS Mincho" w:hint="eastAsia"/>
+          <w:color w:val="333333"/>
+        </w:rPr>
+        <w:t>đ</w:t>
+      </w:r>
+      <w:r>
+        <w:rPr>
+          <w:rFonts w:ascii="Roboto" w:hAnsi="Roboto"/>
+          <w:color w:val="333333"/>
+        </w:rPr>
+        <w:t xml:space="preserve">o </w:t>
+      </w:r>
+      <w:bookmarkStart w:id="0" w:name="_GoBack"/>
+      <w:bookmarkEnd w:id="0"/>
+      <w:r>
+        <w:rPr>
+          <w:rFonts w:ascii="Roboto" w:hAnsi="Roboto"/>
+          <w:color w:val="333333"/>
+        </w:rPr>
+        <w:t>l</w:t>
+      </w:r>
+      <w:r>
+        <w:rPr>
+          <w:rFonts w:ascii="Calibri" w:hAnsi="Calibri" w:cs="Calibri"/>
+          <w:color w:val="333333"/>
+        </w:rPr>
+        <w:t>ườ</w:t>
+      </w:r>
+      <w:r>
+        <w:rPr>
+          <w:rFonts w:ascii="Roboto" w:hAnsi="Roboto"/>
+          <w:color w:val="333333"/>
+        </w:rPr>
+        <w:t xml:space="preserve">ng </w:t>
+      </w:r>
+      <w:r>
+        <w:rPr>
+          <w:rFonts w:ascii="MS Mincho" w:eastAsia="MS Mincho" w:hAnsi="MS Mincho" w:cs="MS Mincho" w:hint="eastAsia"/>
+          <w:color w:val="333333"/>
+        </w:rPr>
+        <w:t>đ</w:t>
+      </w:r>
+      <w:r>
+        <w:rPr>
+          <w:rFonts w:ascii="Calibri" w:hAnsi="Calibri" w:cs="Calibri"/>
+          <w:color w:val="333333"/>
+        </w:rPr>
+        <w:t>ượ</w:t>
+      </w:r>
+      <w:r>
+        <w:rPr>
+          <w:rFonts w:ascii="Roboto" w:hAnsi="Roboto"/>
+          <w:color w:val="333333"/>
+        </w:rPr>
+        <w:t>c th</w:t>
+      </w:r>
+      <w:r>
+        <w:rPr>
+          <w:rFonts w:ascii="MS Mincho" w:eastAsia="MS Mincho" w:hAnsi="MS Mincho" w:cs="MS Mincho" w:hint="eastAsia"/>
+          <w:color w:val="333333"/>
+        </w:rPr>
+        <w:t>ì</w:t>
+      </w:r>
+      <w:r>
+        <w:rPr>
+          <w:rFonts w:ascii="Roboto" w:hAnsi="Roboto"/>
+          <w:color w:val="333333"/>
+        </w:rPr>
+        <w:t xml:space="preserve"> ch</w:t>
+      </w:r>
+      <w:r>
+        <w:rPr>
+          <w:rFonts w:ascii="MS Mincho" w:eastAsia="MS Mincho" w:hAnsi="MS Mincho" w:cs="MS Mincho" w:hint="eastAsia"/>
+          <w:color w:val="333333"/>
+        </w:rPr>
+        <w:t>ú</w:t>
+      </w:r>
+      <w:r>
+        <w:rPr>
+          <w:rFonts w:ascii="Roboto" w:hAnsi="Roboto"/>
+          <w:color w:val="333333"/>
+        </w:rPr>
+        <w:t>ng ta s</w:t>
+      </w:r>
+      <w:r>
+        <w:rPr>
+          <w:rFonts w:ascii="Calibri" w:hAnsi="Calibri" w:cs="Calibri"/>
+          <w:color w:val="333333"/>
+        </w:rPr>
+        <w:t>ẽ</w:t>
+      </w:r>
+      <w:r>
+        <w:rPr>
+          <w:rFonts w:ascii="Roboto" w:hAnsi="Roboto"/>
+          <w:color w:val="333333"/>
+        </w:rPr>
+        <w:t xml:space="preserve"> x</w:t>
+      </w:r>
+      <w:r>
+        <w:rPr>
+          <w:rFonts w:ascii="MS Mincho" w:eastAsia="MS Mincho" w:hAnsi="MS Mincho" w:cs="MS Mincho" w:hint="eastAsia"/>
+          <w:color w:val="333333"/>
+        </w:rPr>
+        <w:t>â</w:t>
+      </w:r>
+      <w:r>
+        <w:rPr>
+          <w:rFonts w:ascii="Roboto" w:hAnsi="Roboto"/>
+          <w:color w:val="333333"/>
+        </w:rPr>
+        <w:t>y d</w:t>
+      </w:r>
+      <w:r>
+        <w:rPr>
+          <w:rFonts w:ascii="Calibri" w:hAnsi="Calibri" w:cs="Calibri"/>
+          <w:color w:val="333333"/>
+        </w:rPr>
+        <w:t>ự</w:t>
+      </w:r>
+      <w:r>
+        <w:rPr>
+          <w:rFonts w:ascii="Roboto" w:hAnsi="Roboto"/>
+          <w:color w:val="333333"/>
+        </w:rPr>
+        <w:t>ng m</w:t>
+      </w:r>
+      <w:r>
+        <w:rPr>
+          <w:rFonts w:ascii="Calibri" w:hAnsi="Calibri" w:cs="Calibri"/>
+          <w:color w:val="333333"/>
+        </w:rPr>
+        <w:t>ộ</w:t>
+      </w:r>
+      <w:r>
+        <w:rPr>
+          <w:rFonts w:ascii="Roboto" w:hAnsi="Roboto"/>
+          <w:color w:val="333333"/>
+        </w:rPr>
+        <w:t>t ma tr</w:t>
+      </w:r>
+      <w:r>
+        <w:rPr>
+          <w:rFonts w:ascii="Calibri" w:hAnsi="Calibri" w:cs="Calibri"/>
+          <w:color w:val="333333"/>
+        </w:rPr>
+        <w:t>ậ</w:t>
+      </w:r>
+      <w:r>
+        <w:rPr>
+          <w:rFonts w:ascii="Roboto" w:hAnsi="Roboto"/>
+          <w:color w:val="333333"/>
+        </w:rPr>
+        <w:t>n m</w:t>
+      </w:r>
+      <w:r>
+        <w:rPr>
+          <w:rFonts w:ascii="MS Mincho" w:eastAsia="MS Mincho" w:hAnsi="MS Mincho" w:cs="MS Mincho" w:hint="eastAsia"/>
+          <w:color w:val="333333"/>
+        </w:rPr>
+        <w:t>à</w:t>
+      </w:r>
+      <w:r>
+        <w:rPr>
+          <w:rFonts w:ascii="Roboto" w:hAnsi="Roboto"/>
+          <w:color w:val="333333"/>
+        </w:rPr>
+        <w:t xml:space="preserve"> </w:t>
+      </w:r>
+      <w:r>
+        <w:rPr>
+          <w:rFonts w:ascii="MS Mincho" w:eastAsia="MS Mincho" w:hAnsi="MS Mincho" w:cs="MS Mincho" w:hint="eastAsia"/>
+          <w:color w:val="333333"/>
+        </w:rPr>
+        <w:t>á</w:t>
+      </w:r>
+      <w:r>
+        <w:rPr>
+          <w:rFonts w:ascii="Roboto" w:hAnsi="Roboto"/>
+          <w:color w:val="333333"/>
+        </w:rPr>
+        <w:t>p d</w:t>
+      </w:r>
+      <w:r>
+        <w:rPr>
+          <w:rFonts w:ascii="Calibri" w:hAnsi="Calibri" w:cs="Calibri"/>
+          <w:color w:val="333333"/>
+        </w:rPr>
+        <w:t>ụ</w:t>
+      </w:r>
+      <w:r>
+        <w:rPr>
+          <w:rFonts w:ascii="Roboto" w:hAnsi="Roboto"/>
+          <w:color w:val="333333"/>
+        </w:rPr>
+        <w:t xml:space="preserve">ng framework AARRR. </w:t>
+      </w:r>
+      <w:r>
+        <w:rPr>
+          <w:rFonts w:ascii="MS Mincho" w:eastAsia="MS Mincho" w:hAnsi="MS Mincho" w:cs="MS Mincho" w:hint="eastAsia"/>
+          <w:color w:val="333333"/>
+        </w:rPr>
+        <w:t>Đâ</w:t>
+      </w:r>
+      <w:r>
+        <w:rPr>
+          <w:rFonts w:ascii="Roboto" w:hAnsi="Roboto"/>
+          <w:color w:val="333333"/>
+        </w:rPr>
+        <w:t>y c</w:t>
+      </w:r>
+      <w:r>
+        <w:rPr>
+          <w:rFonts w:ascii="MS Mincho" w:eastAsia="MS Mincho" w:hAnsi="MS Mincho" w:cs="MS Mincho" w:hint="eastAsia"/>
+          <w:color w:val="333333"/>
+        </w:rPr>
+        <w:t>ũ</w:t>
+      </w:r>
+      <w:r>
+        <w:rPr>
+          <w:rFonts w:ascii="Roboto" w:hAnsi="Roboto"/>
+          <w:color w:val="333333"/>
+        </w:rPr>
+        <w:t>ng là 1 ph</w:t>
+      </w:r>
+      <w:r>
+        <w:rPr>
+          <w:rFonts w:ascii="Calibri" w:hAnsi="Calibri" w:cs="Calibri"/>
+          <w:color w:val="333333"/>
+        </w:rPr>
+        <w:t>ươ</w:t>
+      </w:r>
+      <w:r>
+        <w:rPr>
+          <w:rFonts w:ascii="Roboto" w:hAnsi="Roboto"/>
+          <w:color w:val="333333"/>
+        </w:rPr>
+        <w:t>ng ph</w:t>
+      </w:r>
+      <w:r>
+        <w:rPr>
+          <w:rFonts w:ascii="MS Mincho" w:eastAsia="MS Mincho" w:hAnsi="MS Mincho" w:cs="MS Mincho" w:hint="eastAsia"/>
+          <w:color w:val="333333"/>
+        </w:rPr>
+        <w:t>á</w:t>
+      </w:r>
+      <w:r>
+        <w:rPr>
+          <w:rFonts w:ascii="Roboto" w:hAnsi="Roboto"/>
+          <w:color w:val="333333"/>
+        </w:rPr>
+        <w:t>p r</w:t>
+      </w:r>
+      <w:r>
+        <w:rPr>
+          <w:rFonts w:ascii="Calibri" w:hAnsi="Calibri" w:cs="Calibri"/>
+          <w:color w:val="333333"/>
+        </w:rPr>
+        <w:t>ấ</w:t>
+      </w:r>
+      <w:r>
+        <w:rPr>
+          <w:rFonts w:ascii="Roboto" w:hAnsi="Roboto"/>
+          <w:color w:val="333333"/>
+        </w:rPr>
+        <w:t xml:space="preserve">t hay </w:t>
+      </w:r>
+      <w:r>
+        <w:rPr>
+          <w:rFonts w:ascii="MS Mincho" w:eastAsia="MS Mincho" w:hAnsi="MS Mincho" w:cs="MS Mincho" w:hint="eastAsia"/>
+          <w:color w:val="333333"/>
+        </w:rPr>
+        <w:t>đ</w:t>
+      </w:r>
+      <w:r>
+        <w:rPr>
+          <w:rFonts w:ascii="Calibri" w:hAnsi="Calibri" w:cs="Calibri"/>
+          <w:color w:val="333333"/>
+        </w:rPr>
+        <w:t>ượ</w:t>
+      </w:r>
+      <w:r>
+        <w:rPr>
+          <w:rFonts w:ascii="Roboto" w:hAnsi="Roboto"/>
+          <w:color w:val="333333"/>
+        </w:rPr>
+        <w:t>c nhi</w:t>
+      </w:r>
+      <w:r>
+        <w:rPr>
+          <w:rFonts w:ascii="Calibri" w:hAnsi="Calibri" w:cs="Calibri"/>
+          <w:color w:val="333333"/>
+        </w:rPr>
+        <w:t>ề</w:t>
+      </w:r>
+      <w:r>
+        <w:rPr>
+          <w:rFonts w:ascii="Roboto" w:hAnsi="Roboto"/>
+          <w:color w:val="333333"/>
+        </w:rPr>
+        <w:t>u c</w:t>
+      </w:r>
+      <w:r>
+        <w:rPr>
+          <w:rFonts w:ascii="MS Mincho" w:eastAsia="MS Mincho" w:hAnsi="MS Mincho" w:cs="MS Mincho" w:hint="eastAsia"/>
+          <w:color w:val="333333"/>
+        </w:rPr>
+        <w:t>ô</w:t>
+      </w:r>
+      <w:r>
+        <w:rPr>
+          <w:rFonts w:ascii="Roboto" w:hAnsi="Roboto"/>
+          <w:color w:val="333333"/>
+        </w:rPr>
+        <w:t xml:space="preserve">ng ty </w:t>
+      </w:r>
+      <w:r>
+        <w:rPr>
+          <w:rFonts w:ascii="MS Mincho" w:eastAsia="MS Mincho" w:hAnsi="MS Mincho" w:cs="MS Mincho" w:hint="eastAsia"/>
+          <w:color w:val="333333"/>
+        </w:rPr>
+        <w:t>á</w:t>
+      </w:r>
+      <w:r>
+        <w:rPr>
+          <w:rFonts w:ascii="Roboto" w:hAnsi="Roboto"/>
+          <w:color w:val="333333"/>
+        </w:rPr>
+        <w:t>p d</w:t>
+      </w:r>
+      <w:r>
+        <w:rPr>
+          <w:rFonts w:ascii="Calibri" w:hAnsi="Calibri" w:cs="Calibri"/>
+          <w:color w:val="333333"/>
+        </w:rPr>
+        <w:t>ụ</w:t>
+      </w:r>
+      <w:r>
+        <w:rPr>
+          <w:rFonts w:ascii="Roboto" w:hAnsi="Roboto"/>
+          <w:color w:val="333333"/>
+        </w:rPr>
+        <w:t>ng trong th</w:t>
+      </w:r>
+      <w:r>
+        <w:rPr>
+          <w:rFonts w:ascii="Calibri" w:hAnsi="Calibri" w:cs="Calibri"/>
+          <w:color w:val="333333"/>
+        </w:rPr>
+        <w:t>ự</w:t>
+      </w:r>
+      <w:r>
+        <w:rPr>
+          <w:rFonts w:ascii="Roboto" w:hAnsi="Roboto"/>
+          <w:color w:val="333333"/>
+        </w:rPr>
+        <w:t>c t</w:t>
+      </w:r>
+      <w:r>
+        <w:rPr>
+          <w:rFonts w:ascii="Calibri" w:hAnsi="Calibri" w:cs="Calibri"/>
+          <w:color w:val="333333"/>
+        </w:rPr>
+        <w:t>ế</w:t>
+      </w:r>
+      <w:r>
+        <w:rPr>
+          <w:rFonts w:ascii="Roboto" w:hAnsi="Roboto"/>
+          <w:color w:val="333333"/>
+        </w:rPr>
+        <w:t xml:space="preserve"> v</w:t>
+      </w:r>
+      <w:r>
+        <w:rPr>
+          <w:rFonts w:ascii="MS Mincho" w:eastAsia="MS Mincho" w:hAnsi="MS Mincho" w:cs="MS Mincho" w:hint="eastAsia"/>
+          <w:color w:val="333333"/>
+        </w:rPr>
+        <w:t>à</w:t>
+      </w:r>
+      <w:r>
+        <w:rPr>
+          <w:rFonts w:ascii="Roboto" w:hAnsi="Roboto"/>
+          <w:color w:val="333333"/>
+        </w:rPr>
+        <w:t xml:space="preserve"> c</w:t>
+      </w:r>
+      <w:r>
+        <w:rPr>
+          <w:rFonts w:ascii="MS Mincho" w:eastAsia="MS Mincho" w:hAnsi="MS Mincho" w:cs="MS Mincho" w:hint="eastAsia"/>
+          <w:color w:val="333333"/>
+        </w:rPr>
+        <w:t>ò</w:t>
+      </w:r>
+      <w:r>
+        <w:rPr>
+          <w:rFonts w:ascii="Roboto" w:hAnsi="Roboto"/>
+          <w:color w:val="333333"/>
+        </w:rPr>
+        <w:t xml:space="preserve">n </w:t>
+      </w:r>
+      <w:r>
+        <w:rPr>
+          <w:rFonts w:ascii="MS Mincho" w:eastAsia="MS Mincho" w:hAnsi="MS Mincho" w:cs="MS Mincho" w:hint="eastAsia"/>
+          <w:color w:val="333333"/>
+        </w:rPr>
+        <w:t>đ</w:t>
+      </w:r>
+      <w:r>
+        <w:rPr>
+          <w:rFonts w:ascii="Calibri" w:hAnsi="Calibri" w:cs="Calibri"/>
+          <w:color w:val="333333"/>
+        </w:rPr>
+        <w:t>ượ</w:t>
+      </w:r>
+      <w:r>
+        <w:rPr>
+          <w:rFonts w:ascii="Roboto" w:hAnsi="Roboto"/>
+          <w:color w:val="333333"/>
+        </w:rPr>
+        <w:t>c g</w:t>
+      </w:r>
+      <w:r>
+        <w:rPr>
+          <w:rFonts w:ascii="Calibri" w:hAnsi="Calibri" w:cs="Calibri"/>
+          <w:color w:val="333333"/>
+        </w:rPr>
+        <w:t>ọ</w:t>
+      </w:r>
+      <w:r>
+        <w:rPr>
+          <w:rFonts w:ascii="Roboto" w:hAnsi="Roboto"/>
+          <w:color w:val="333333"/>
+        </w:rPr>
+        <w:t>i l</w:t>
+      </w:r>
+      <w:r>
+        <w:rPr>
+          <w:rFonts w:ascii="MS Mincho" w:eastAsia="MS Mincho" w:hAnsi="MS Mincho" w:cs="MS Mincho" w:hint="eastAsia"/>
+          <w:color w:val="333333"/>
+        </w:rPr>
+        <w:t>à</w:t>
+      </w:r>
+      <w:r>
+        <w:rPr>
+          <w:rFonts w:ascii="Roboto" w:hAnsi="Roboto"/>
+          <w:color w:val="333333"/>
+        </w:rPr>
+        <w:t xml:space="preserve"> Startup Matric v</w:t>
+      </w:r>
+      <w:r>
+        <w:rPr>
+          <w:rFonts w:ascii="MS Mincho" w:eastAsia="MS Mincho" w:hAnsi="MS Mincho" w:cs="MS Mincho" w:hint="eastAsia"/>
+          <w:color w:val="333333"/>
+        </w:rPr>
+        <w:t>à</w:t>
+      </w:r>
+      <w:r>
+        <w:rPr>
+          <w:rFonts w:ascii="Roboto" w:hAnsi="Roboto"/>
+          <w:color w:val="333333"/>
+        </w:rPr>
+        <w:t xml:space="preserve"> ch</w:t>
+      </w:r>
+      <w:r>
+        <w:rPr>
+          <w:rFonts w:ascii="MS Mincho" w:eastAsia="MS Mincho" w:hAnsi="MS Mincho" w:cs="MS Mincho" w:hint="eastAsia"/>
+          <w:color w:val="333333"/>
+        </w:rPr>
+        <w:t>ú</w:t>
+      </w:r>
+      <w:r>
+        <w:rPr>
+          <w:rFonts w:ascii="Roboto" w:hAnsi="Roboto"/>
+          <w:color w:val="333333"/>
+        </w:rPr>
+        <w:t>ng ta s</w:t>
+      </w:r>
+      <w:r>
+        <w:rPr>
+          <w:rFonts w:ascii="Calibri" w:hAnsi="Calibri" w:cs="Calibri"/>
+          <w:color w:val="333333"/>
+        </w:rPr>
+        <w:t>ẽ</w:t>
+      </w:r>
+      <w:r>
+        <w:rPr>
+          <w:rFonts w:ascii="Roboto" w:hAnsi="Roboto"/>
+          <w:color w:val="333333"/>
+        </w:rPr>
+        <w:t xml:space="preserve"> </w:t>
+      </w:r>
+      <w:r>
+        <w:rPr>
+          <w:rFonts w:ascii="MS Mincho" w:eastAsia="MS Mincho" w:hAnsi="MS Mincho" w:cs="MS Mincho" w:hint="eastAsia"/>
+          <w:color w:val="333333"/>
+        </w:rPr>
+        <w:t>đ</w:t>
+      </w:r>
+      <w:r>
+        <w:rPr>
+          <w:rFonts w:ascii="Roboto" w:hAnsi="Roboto"/>
+          <w:color w:val="333333"/>
+        </w:rPr>
+        <w:t>i s</w:t>
+      </w:r>
+      <w:r>
+        <w:rPr>
+          <w:rFonts w:ascii="MS Mincho" w:eastAsia="MS Mincho" w:hAnsi="MS Mincho" w:cs="MS Mincho" w:hint="eastAsia"/>
+          <w:color w:val="333333"/>
+        </w:rPr>
+        <w:t>â</w:t>
+      </w:r>
+      <w:r>
+        <w:rPr>
+          <w:rFonts w:ascii="Roboto" w:hAnsi="Roboto"/>
+          <w:color w:val="333333"/>
+        </w:rPr>
+        <w:t>u trong c</w:t>
+      </w:r>
+      <w:r>
+        <w:rPr>
+          <w:rFonts w:ascii="MS Mincho" w:eastAsia="MS Mincho" w:hAnsi="MS Mincho" w:cs="MS Mincho" w:hint="eastAsia"/>
+          <w:color w:val="333333"/>
+        </w:rPr>
+        <w:t>á</w:t>
+      </w:r>
+      <w:r>
+        <w:rPr>
+          <w:rFonts w:ascii="Roboto" w:hAnsi="Roboto"/>
+          <w:color w:val="333333"/>
+        </w:rPr>
+        <w:t>c b</w:t>
+      </w:r>
+      <w:r>
+        <w:rPr>
+          <w:rFonts w:ascii="MS Mincho" w:eastAsia="MS Mincho" w:hAnsi="MS Mincho" w:cs="MS Mincho" w:hint="eastAsia"/>
+          <w:color w:val="333333"/>
+        </w:rPr>
+        <w:t>à</w:t>
+      </w:r>
+      <w:r>
+        <w:rPr>
+          <w:rFonts w:ascii="Roboto" w:hAnsi="Roboto"/>
+          <w:color w:val="333333"/>
+        </w:rPr>
+        <w:t>i sau.</w:t>
+      </w:r>
+    </w:p>
+    <w:p>
+      <w:pPr>
+        <w:jc w:val="center"/>
+        <w:rPr>
+          <w:rFonts w:ascii="Times New Roman" w:hAnsi="Times New Roman"/>
+        </w:rPr>
+      </w:pPr>
+      <w:r>
+        <w:rPr>
+          <w:noProof/>
+        </w:rPr>
+        <w:drawing>
+          <wp:inline distT="0" distB="0" distL="0" distR="0" wp14:anchorId="2F9EAE00" wp14:editId="3C916183">
+            <wp:extent cx="6188710" cy="4001135"/>
+            <wp:effectExtent l="0" t="0" r="2540" b="0"/>
+            <wp:docPr id="29" name="Picture 29" descr="Tạo Personas cho dự án"/>
+            <wp:cNvGraphicFramePr>
+              <a:graphicFrameLocks xmlns:a="http://schemas.openxmlformats.org/drawingml/2006/main" noChangeAspect="1"/>
+            </wp:cNvGraphicFramePr>
+            <a:graphic xmlns:a="http://schemas.openxmlformats.org/drawingml/2006/main">
+              <a:graphicData uri="http://schemas.openxmlformats.org/drawingml/2006/picture">
+                <pic:pic xmlns:pic="http://schemas.openxmlformats.org/drawingml/2006/picture">
+                  <pic:nvPicPr>
+                    <pic:cNvPr id="0" name="Picture 2" descr="Tạo Personas cho dự án"/>
+                    <pic:cNvPicPr>
+                      <a:picLocks noChangeAspect="1" noChangeArrowheads="1"/>
+                    </pic:cNvPicPr>
+                  </pic:nvPicPr>
+                  <pic:blipFill>
+                    <a:blip r:embed="rId41">
+                      <a:extLst>
+                        <a:ext uri="{28A0092B-C50C-407E-A947-70E740481C1C}">
+                          <a14:useLocalDpi xmlns:a14="http://schemas.microsoft.com/office/drawing/2010/main" val="0"/>
+                        </a:ext>
+                      </a:extLst>
+                    </a:blip>
+                    <a:srcRect/>
+                    <a:stretch>
+                      <a:fillRect/>
+                    </a:stretch>
+                  </pic:blipFill>
+                  <pic:spPr bwMode="auto">
+                    <a:xfrm>
+                      <a:off x="0" y="0"/>
+                      <a:ext cx="6188710" cy="4001135"/>
+                    </a:xfrm>
+                    <a:prstGeom prst="rect">
+                      <a:avLst/>
+                    </a:prstGeom>
+                    <a:noFill/>
+                    <a:ln>
+                      <a:noFill/>
+                    </a:ln>
+                  </pic:spPr>
+                </pic:pic>
+              </a:graphicData>
+            </a:graphic>
+          </wp:inline>
+        </w:drawing>
+      </w:r>
+    </w:p>
+    <w:p>
+      <w:pPr>
+        <w:jc w:val="center"/>
+        <w:rPr>
+          <w:i/>
+          <w:iCs/>
+          <w:color w:val="757575"/>
+          <w:sz w:val="21"/>
+          <w:szCs w:val="21"/>
+        </w:rPr>
+      </w:pPr>
+      <w:r>
+        <w:rPr>
+          <w:i/>
+          <w:iCs/>
+          <w:color w:val="757575"/>
+          <w:sz w:val="21"/>
+          <w:szCs w:val="21"/>
+        </w:rPr>
+        <w:t>Hình trên: Tạo Personas cho dự án</w:t>
+      </w:r>
+    </w:p>
+    <w:p>
+      <w:pPr>
+        <w:pStyle w:val="Heading4"/>
+        <w:shd w:val="clear" w:color="auto" w:fill="FFFFFF"/>
+        <w:spacing w:before="375" w:after="225"/>
+        <w:rPr>
+          <w:rFonts w:ascii="Roboto Condensed" w:hAnsi="Roboto Condensed"/>
+          <w:i w:val="0"/>
+          <w:iCs w:val="0"/>
+          <w:color w:val="333333"/>
+          <w:sz w:val="30"/>
+          <w:szCs w:val="30"/>
+        </w:rPr>
+      </w:pPr>
+      <w:r>
+        <w:rPr>
+          <w:rFonts w:ascii="Roboto Condensed" w:hAnsi="Roboto Condensed"/>
+          <w:b/>
+          <w:bCs/>
+          <w:color w:val="333333"/>
+          <w:sz w:val="30"/>
+          <w:szCs w:val="30"/>
+        </w:rPr>
+        <w:lastRenderedPageBreak/>
+        <w:t>Giai đo</w:t>
+      </w:r>
+      <w:r>
+        <w:rPr>
+          <w:rFonts w:ascii="Calibri" w:hAnsi="Calibri" w:cs="Calibri"/>
+          <w:b/>
+          <w:bCs/>
+          <w:color w:val="333333"/>
+          <w:sz w:val="30"/>
+          <w:szCs w:val="30"/>
+        </w:rPr>
+        <w:t>ạ</w:t>
+      </w:r>
+      <w:r>
+        <w:rPr>
+          <w:rFonts w:ascii="Roboto Condensed" w:hAnsi="Roboto Condensed"/>
+          <w:b/>
+          <w:bCs/>
+          <w:color w:val="333333"/>
+          <w:sz w:val="30"/>
+          <w:szCs w:val="30"/>
+        </w:rPr>
+        <w:t>n 2: Organize</w:t>
+      </w:r>
+    </w:p>
+    <w:p>
+      <w:pPr>
+        <w:pStyle w:val="NormalWeb"/>
+        <w:shd w:val="clear" w:color="auto" w:fill="FFFFFF"/>
+        <w:spacing w:before="0" w:beforeAutospacing="0" w:after="225" w:afterAutospacing="0"/>
+        <w:rPr>
+          <w:rFonts w:ascii="Roboto" w:hAnsi="Roboto"/>
+          <w:color w:val="333333"/>
+        </w:rPr>
+      </w:pPr>
+      <w:r>
+        <w:rPr>
+          <w:rFonts w:ascii="Roboto" w:hAnsi="Roboto"/>
+          <w:color w:val="333333"/>
+        </w:rPr>
+        <w:t>Bây gi</w:t>
+      </w:r>
+      <w:r>
+        <w:rPr>
+          <w:rFonts w:ascii="Calibri" w:hAnsi="Calibri" w:cs="Calibri"/>
+          <w:color w:val="333333"/>
+        </w:rPr>
+        <w:t>ờ</w:t>
+      </w:r>
+      <w:r>
+        <w:rPr>
+          <w:rFonts w:ascii="Roboto" w:hAnsi="Roboto"/>
+          <w:color w:val="333333"/>
+        </w:rPr>
+        <w:t xml:space="preserve"> l</w:t>
+      </w:r>
+      <w:r>
+        <w:rPr>
+          <w:rFonts w:ascii="MS Mincho" w:eastAsia="MS Mincho" w:hAnsi="MS Mincho" w:cs="MS Mincho" w:hint="eastAsia"/>
+          <w:color w:val="333333"/>
+        </w:rPr>
+        <w:t>à</w:t>
+      </w:r>
+      <w:r>
+        <w:rPr>
+          <w:rFonts w:ascii="Roboto" w:hAnsi="Roboto"/>
+          <w:color w:val="333333"/>
+        </w:rPr>
+        <w:t xml:space="preserve"> l</w:t>
+      </w:r>
+      <w:r>
+        <w:rPr>
+          <w:rFonts w:ascii="MS Mincho" w:eastAsia="MS Mincho" w:hAnsi="MS Mincho" w:cs="MS Mincho" w:hint="eastAsia"/>
+          <w:color w:val="333333"/>
+        </w:rPr>
+        <w:t>ú</w:t>
+      </w:r>
+      <w:r>
+        <w:rPr>
+          <w:rFonts w:ascii="Roboto" w:hAnsi="Roboto"/>
+          <w:color w:val="333333"/>
+        </w:rPr>
+        <w:t>c ch</w:t>
+      </w:r>
+      <w:r>
+        <w:rPr>
+          <w:rFonts w:ascii="MS Mincho" w:eastAsia="MS Mincho" w:hAnsi="MS Mincho" w:cs="MS Mincho" w:hint="eastAsia"/>
+          <w:color w:val="333333"/>
+        </w:rPr>
+        <w:t>ú</w:t>
+      </w:r>
+      <w:r>
+        <w:rPr>
+          <w:rFonts w:ascii="Roboto" w:hAnsi="Roboto"/>
+          <w:color w:val="333333"/>
+        </w:rPr>
+        <w:t>ng ta c</w:t>
+      </w:r>
+      <w:r>
+        <w:rPr>
+          <w:rFonts w:ascii="Calibri" w:hAnsi="Calibri" w:cs="Calibri"/>
+          <w:color w:val="333333"/>
+        </w:rPr>
+        <w:t>ầ</w:t>
+      </w:r>
+      <w:r>
+        <w:rPr>
+          <w:rFonts w:ascii="Roboto" w:hAnsi="Roboto"/>
+          <w:color w:val="333333"/>
+        </w:rPr>
+        <w:t>n ph</w:t>
+      </w:r>
+      <w:r>
+        <w:rPr>
+          <w:rFonts w:ascii="Calibri" w:hAnsi="Calibri" w:cs="Calibri"/>
+          <w:color w:val="333333"/>
+        </w:rPr>
+        <w:t>ả</w:t>
+      </w:r>
+      <w:r>
+        <w:rPr>
+          <w:rFonts w:ascii="Roboto" w:hAnsi="Roboto"/>
+          <w:color w:val="333333"/>
+        </w:rPr>
+        <w:t>i ng</w:t>
+      </w:r>
+      <w:r>
+        <w:rPr>
+          <w:rFonts w:ascii="Calibri" w:hAnsi="Calibri" w:cs="Calibri"/>
+          <w:color w:val="333333"/>
+        </w:rPr>
+        <w:t>ồ</w:t>
+      </w:r>
+      <w:r>
+        <w:rPr>
+          <w:rFonts w:ascii="Roboto" w:hAnsi="Roboto"/>
+          <w:color w:val="333333"/>
+        </w:rPr>
+        <w:t>i l</w:t>
+      </w:r>
+      <w:r>
+        <w:rPr>
+          <w:rFonts w:ascii="Calibri" w:hAnsi="Calibri" w:cs="Calibri"/>
+          <w:color w:val="333333"/>
+        </w:rPr>
+        <w:t>ạ</w:t>
+      </w:r>
+      <w:r>
+        <w:rPr>
+          <w:rFonts w:ascii="Roboto" w:hAnsi="Roboto"/>
+          <w:color w:val="333333"/>
+        </w:rPr>
+        <w:t xml:space="preserve">i </w:t>
+      </w:r>
+      <w:r>
+        <w:rPr>
+          <w:rFonts w:ascii="MS Mincho" w:eastAsia="MS Mincho" w:hAnsi="MS Mincho" w:cs="MS Mincho" w:hint="eastAsia"/>
+          <w:color w:val="333333"/>
+        </w:rPr>
+        <w:t>đ</w:t>
+      </w:r>
+      <w:r>
+        <w:rPr>
+          <w:rFonts w:ascii="Calibri" w:hAnsi="Calibri" w:cs="Calibri"/>
+          <w:color w:val="333333"/>
+        </w:rPr>
+        <w:t>ể</w:t>
+      </w:r>
+      <w:r>
+        <w:rPr>
+          <w:rFonts w:ascii="Roboto" w:hAnsi="Roboto"/>
+          <w:color w:val="333333"/>
+        </w:rPr>
+        <w:t xml:space="preserve"> s</w:t>
+      </w:r>
+      <w:r>
+        <w:rPr>
+          <w:rFonts w:ascii="Calibri" w:hAnsi="Calibri" w:cs="Calibri"/>
+          <w:color w:val="333333"/>
+        </w:rPr>
+        <w:t>ắ</w:t>
+      </w:r>
+      <w:r>
+        <w:rPr>
+          <w:rFonts w:ascii="Roboto" w:hAnsi="Roboto"/>
+          <w:color w:val="333333"/>
+        </w:rPr>
+        <w:t>p x</w:t>
+      </w:r>
+      <w:r>
+        <w:rPr>
+          <w:rFonts w:ascii="Calibri" w:hAnsi="Calibri" w:cs="Calibri"/>
+          <w:color w:val="333333"/>
+        </w:rPr>
+        <w:t>ế</w:t>
+      </w:r>
+      <w:r>
+        <w:rPr>
+          <w:rFonts w:ascii="Roboto" w:hAnsi="Roboto"/>
+          <w:color w:val="333333"/>
+        </w:rPr>
+        <w:t>p l</w:t>
+      </w:r>
+      <w:r>
+        <w:rPr>
+          <w:rFonts w:ascii="Calibri" w:hAnsi="Calibri" w:cs="Calibri"/>
+          <w:color w:val="333333"/>
+        </w:rPr>
+        <w:t>ạ</w:t>
+      </w:r>
+      <w:r>
+        <w:rPr>
+          <w:rFonts w:ascii="Roboto" w:hAnsi="Roboto"/>
+          <w:color w:val="333333"/>
+        </w:rPr>
+        <w:t>i ch</w:t>
+      </w:r>
+      <w:r>
+        <w:rPr>
+          <w:rFonts w:ascii="MS Mincho" w:eastAsia="MS Mincho" w:hAnsi="MS Mincho" w:cs="MS Mincho" w:hint="eastAsia"/>
+          <w:color w:val="333333"/>
+        </w:rPr>
+        <w:t>ú</w:t>
+      </w:r>
+      <w:r>
+        <w:rPr>
+          <w:rFonts w:ascii="Roboto" w:hAnsi="Roboto"/>
+          <w:color w:val="333333"/>
+        </w:rPr>
+        <w:t>ng, quy</w:t>
+      </w:r>
+      <w:r>
+        <w:rPr>
+          <w:rFonts w:ascii="Calibri" w:hAnsi="Calibri" w:cs="Calibri"/>
+          <w:color w:val="333333"/>
+        </w:rPr>
+        <w:t>ế</w:t>
+      </w:r>
+      <w:r>
+        <w:rPr>
+          <w:rFonts w:ascii="Roboto" w:hAnsi="Roboto"/>
+          <w:color w:val="333333"/>
+        </w:rPr>
+        <w:t xml:space="preserve">t </w:t>
+      </w:r>
+      <w:r>
+        <w:rPr>
+          <w:rFonts w:ascii="MS Mincho" w:eastAsia="MS Mincho" w:hAnsi="MS Mincho" w:cs="MS Mincho" w:hint="eastAsia"/>
+          <w:color w:val="333333"/>
+        </w:rPr>
+        <w:t>đ</w:t>
+      </w:r>
+      <w:r>
+        <w:rPr>
+          <w:rFonts w:ascii="Calibri" w:hAnsi="Calibri" w:cs="Calibri"/>
+          <w:color w:val="333333"/>
+        </w:rPr>
+        <w:t>ị</w:t>
+      </w:r>
+      <w:r>
+        <w:rPr>
+          <w:rFonts w:ascii="Roboto" w:hAnsi="Roboto"/>
+          <w:color w:val="333333"/>
+        </w:rPr>
+        <w:t>nh xem c</w:t>
+      </w:r>
+      <w:r>
+        <w:rPr>
+          <w:rFonts w:ascii="MS Mincho" w:eastAsia="MS Mincho" w:hAnsi="MS Mincho" w:cs="MS Mincho" w:hint="eastAsia"/>
+          <w:color w:val="333333"/>
+        </w:rPr>
+        <w:t>á</w:t>
+      </w:r>
+      <w:r>
+        <w:rPr>
+          <w:rFonts w:ascii="Roboto" w:hAnsi="Roboto"/>
+          <w:color w:val="333333"/>
+        </w:rPr>
+        <w:t>i g</w:t>
+      </w:r>
+      <w:r>
+        <w:rPr>
+          <w:rFonts w:ascii="MS Mincho" w:eastAsia="MS Mincho" w:hAnsi="MS Mincho" w:cs="MS Mincho" w:hint="eastAsia"/>
+          <w:color w:val="333333"/>
+        </w:rPr>
+        <w:t>ì</w:t>
+      </w:r>
+      <w:r>
+        <w:rPr>
+          <w:rFonts w:ascii="Roboto" w:hAnsi="Roboto"/>
+          <w:color w:val="333333"/>
+        </w:rPr>
+        <w:t xml:space="preserve"> n</w:t>
+      </w:r>
+      <w:r>
+        <w:rPr>
+          <w:rFonts w:ascii="MS Mincho" w:eastAsia="MS Mincho" w:hAnsi="MS Mincho" w:cs="MS Mincho" w:hint="eastAsia"/>
+          <w:color w:val="333333"/>
+        </w:rPr>
+        <w:t>ê</w:t>
+      </w:r>
+      <w:r>
+        <w:rPr>
+          <w:rFonts w:ascii="Roboto" w:hAnsi="Roboto"/>
+          <w:color w:val="333333"/>
+        </w:rPr>
+        <w:t xml:space="preserve">n </w:t>
+      </w:r>
+      <w:r>
+        <w:rPr>
+          <w:rFonts w:ascii="MS Mincho" w:eastAsia="MS Mincho" w:hAnsi="MS Mincho" w:cs="MS Mincho" w:hint="eastAsia"/>
+          <w:color w:val="333333"/>
+        </w:rPr>
+        <w:t>đ</w:t>
+      </w:r>
+      <w:r>
+        <w:rPr>
+          <w:rFonts w:ascii="Calibri" w:hAnsi="Calibri" w:cs="Calibri"/>
+          <w:color w:val="333333"/>
+        </w:rPr>
+        <w:t>ượ</w:t>
+      </w:r>
+      <w:r>
+        <w:rPr>
+          <w:rFonts w:ascii="Roboto" w:hAnsi="Roboto"/>
+          <w:color w:val="333333"/>
+        </w:rPr>
+        <w:t>c design v</w:t>
+      </w:r>
+      <w:r>
+        <w:rPr>
+          <w:rFonts w:ascii="MS Mincho" w:eastAsia="MS Mincho" w:hAnsi="MS Mincho" w:cs="MS Mincho" w:hint="eastAsia"/>
+          <w:color w:val="333333"/>
+        </w:rPr>
+        <w:t>à</w:t>
+      </w:r>
+      <w:r>
+        <w:rPr>
+          <w:rFonts w:ascii="Roboto" w:hAnsi="Roboto"/>
+          <w:color w:val="333333"/>
+        </w:rPr>
+        <w:t xml:space="preserve"> l</w:t>
+      </w:r>
+      <w:r>
+        <w:rPr>
+          <w:rFonts w:ascii="MS Mincho" w:eastAsia="MS Mincho" w:hAnsi="MS Mincho" w:cs="MS Mincho" w:hint="eastAsia"/>
+          <w:color w:val="333333"/>
+        </w:rPr>
+        <w:t>à</w:t>
+      </w:r>
+      <w:r>
+        <w:rPr>
+          <w:rFonts w:ascii="Roboto" w:hAnsi="Roboto"/>
+          <w:color w:val="333333"/>
+        </w:rPr>
+        <w:t>m c</w:t>
+      </w:r>
+      <w:r>
+        <w:rPr>
+          <w:rFonts w:ascii="MS Mincho" w:eastAsia="MS Mincho" w:hAnsi="MS Mincho" w:cs="MS Mincho" w:hint="eastAsia"/>
+          <w:color w:val="333333"/>
+        </w:rPr>
+        <w:t>á</w:t>
+      </w:r>
+      <w:r>
+        <w:rPr>
+          <w:rFonts w:ascii="Roboto" w:hAnsi="Roboto"/>
+          <w:color w:val="333333"/>
+        </w:rPr>
+        <w:t>ch n</w:t>
+      </w:r>
+      <w:r>
+        <w:rPr>
+          <w:rFonts w:ascii="MS Mincho" w:eastAsia="MS Mincho" w:hAnsi="MS Mincho" w:cs="MS Mincho" w:hint="eastAsia"/>
+          <w:color w:val="333333"/>
+        </w:rPr>
+        <w:t>à</w:t>
+      </w:r>
+      <w:r>
+        <w:rPr>
+          <w:rFonts w:ascii="Roboto" w:hAnsi="Roboto"/>
+          <w:color w:val="333333"/>
+        </w:rPr>
+        <w:t xml:space="preserve">o </w:t>
+      </w:r>
+      <w:r>
+        <w:rPr>
+          <w:rFonts w:ascii="MS Mincho" w:eastAsia="MS Mincho" w:hAnsi="MS Mincho" w:cs="MS Mincho" w:hint="eastAsia"/>
+          <w:color w:val="333333"/>
+        </w:rPr>
+        <w:t>đ</w:t>
+      </w:r>
+      <w:r>
+        <w:rPr>
+          <w:rFonts w:ascii="Calibri" w:hAnsi="Calibri" w:cs="Calibri"/>
+          <w:color w:val="333333"/>
+        </w:rPr>
+        <w:t>ể</w:t>
+      </w:r>
+      <w:r>
+        <w:rPr>
+          <w:rFonts w:ascii="Roboto" w:hAnsi="Roboto"/>
+          <w:color w:val="333333"/>
+        </w:rPr>
+        <w:t xml:space="preserve"> design. Giai </w:t>
+      </w:r>
+      <w:r>
+        <w:rPr>
+          <w:rFonts w:ascii="MS Mincho" w:eastAsia="MS Mincho" w:hAnsi="MS Mincho" w:cs="MS Mincho" w:hint="eastAsia"/>
+          <w:color w:val="333333"/>
+        </w:rPr>
+        <w:t>đ</w:t>
+      </w:r>
+      <w:r>
+        <w:rPr>
+          <w:rFonts w:ascii="Roboto" w:hAnsi="Roboto"/>
+          <w:color w:val="333333"/>
+        </w:rPr>
+        <w:t>o</w:t>
+      </w:r>
+      <w:r>
+        <w:rPr>
+          <w:rFonts w:ascii="Calibri" w:hAnsi="Calibri" w:cs="Calibri"/>
+          <w:color w:val="333333"/>
+        </w:rPr>
+        <w:t>ạ</w:t>
+      </w:r>
+      <w:r>
+        <w:rPr>
+          <w:rFonts w:ascii="Roboto" w:hAnsi="Roboto"/>
+          <w:color w:val="333333"/>
+        </w:rPr>
+        <w:t>n n</w:t>
+      </w:r>
+      <w:r>
+        <w:rPr>
+          <w:rFonts w:ascii="MS Mincho" w:eastAsia="MS Mincho" w:hAnsi="MS Mincho" w:cs="MS Mincho" w:hint="eastAsia"/>
+          <w:color w:val="333333"/>
+        </w:rPr>
+        <w:t>à</w:t>
+      </w:r>
+      <w:r>
+        <w:rPr>
+          <w:rFonts w:ascii="Roboto" w:hAnsi="Roboto"/>
+          <w:color w:val="333333"/>
+        </w:rPr>
+        <w:t>y ch</w:t>
+      </w:r>
+      <w:r>
+        <w:rPr>
+          <w:rFonts w:ascii="MS Mincho" w:eastAsia="MS Mincho" w:hAnsi="MS Mincho" w:cs="MS Mincho" w:hint="eastAsia"/>
+          <w:color w:val="333333"/>
+        </w:rPr>
+        <w:t>ú</w:t>
+      </w:r>
+      <w:r>
+        <w:rPr>
+          <w:rFonts w:ascii="Roboto" w:hAnsi="Roboto"/>
+          <w:color w:val="333333"/>
+        </w:rPr>
+        <w:t>ng ta s</w:t>
+      </w:r>
+      <w:r>
+        <w:rPr>
+          <w:rFonts w:ascii="Calibri" w:hAnsi="Calibri" w:cs="Calibri"/>
+          <w:color w:val="333333"/>
+        </w:rPr>
+        <w:t>ẽ</w:t>
+      </w:r>
+      <w:r>
+        <w:rPr>
+          <w:rFonts w:ascii="Roboto" w:hAnsi="Roboto"/>
+          <w:color w:val="333333"/>
+        </w:rPr>
+        <w:t xml:space="preserve"> thi</w:t>
+      </w:r>
+      <w:r>
+        <w:rPr>
+          <w:rFonts w:ascii="Calibri" w:hAnsi="Calibri" w:cs="Calibri"/>
+          <w:color w:val="333333"/>
+        </w:rPr>
+        <w:t>ế</w:t>
+      </w:r>
+      <w:r>
+        <w:rPr>
+          <w:rFonts w:ascii="Roboto" w:hAnsi="Roboto"/>
+          <w:color w:val="333333"/>
+        </w:rPr>
+        <w:t>t k</w:t>
+      </w:r>
+      <w:r>
+        <w:rPr>
+          <w:rFonts w:ascii="Calibri" w:hAnsi="Calibri" w:cs="Calibri"/>
+          <w:color w:val="333333"/>
+        </w:rPr>
+        <w:t>ế</w:t>
+      </w:r>
+      <w:r>
+        <w:rPr>
+          <w:rFonts w:ascii="Roboto" w:hAnsi="Roboto"/>
+          <w:color w:val="333333"/>
+        </w:rPr>
+        <w:t xml:space="preserve"> v</w:t>
+      </w:r>
+      <w:r>
+        <w:rPr>
+          <w:rFonts w:ascii="Calibri" w:hAnsi="Calibri" w:cs="Calibri"/>
+          <w:color w:val="333333"/>
+        </w:rPr>
+        <w:t>ề</w:t>
+      </w:r>
+      <w:r>
+        <w:rPr>
+          <w:rFonts w:ascii="Roboto" w:hAnsi="Roboto"/>
+          <w:color w:val="333333"/>
+        </w:rPr>
+        <w:t xml:space="preserve"> functionality map, sitemaps v</w:t>
+      </w:r>
+      <w:r>
+        <w:rPr>
+          <w:rFonts w:ascii="MS Mincho" w:eastAsia="MS Mincho" w:hAnsi="MS Mincho" w:cs="MS Mincho" w:hint="eastAsia"/>
+          <w:color w:val="333333"/>
+        </w:rPr>
+        <w:t>à</w:t>
+      </w:r>
+      <w:r>
+        <w:rPr>
+          <w:rFonts w:ascii="Roboto" w:hAnsi="Roboto"/>
+          <w:color w:val="333333"/>
+        </w:rPr>
+        <w:t xml:space="preserve"> Design Brief.</w:t>
+      </w:r>
+    </w:p>
+    <w:p>
+      <w:pPr>
+        <w:jc w:val="center"/>
+        <w:rPr>
+          <w:rFonts w:ascii="Times New Roman" w:hAnsi="Times New Roman"/>
+        </w:rPr>
+      </w:pPr>
+      <w:r>
+        <w:rPr>
+          <w:noProof/>
+        </w:rPr>
+        <w:drawing>
+          <wp:inline distT="0" distB="0" distL="0" distR="0" wp14:anchorId="7585F144" wp14:editId="3BE2D4C8">
+            <wp:extent cx="6188710" cy="4784090"/>
+            <wp:effectExtent l="0" t="0" r="2540" b="0"/>
+            <wp:docPr id="28" name="Picture 28" descr="Sitemap là một công cụ hữu hiệu để tổ chức thông tin"/>
+            <wp:cNvGraphicFramePr>
+              <a:graphicFrameLocks xmlns:a="http://schemas.openxmlformats.org/drawingml/2006/main" noChangeAspect="1"/>
+            </wp:cNvGraphicFramePr>
+            <a:graphic xmlns:a="http://schemas.openxmlformats.org/drawingml/2006/main">
+              <a:graphicData uri="http://schemas.openxmlformats.org/drawingml/2006/picture">
+                <pic:pic xmlns:pic="http://schemas.openxmlformats.org/drawingml/2006/picture">
+                  <pic:nvPicPr>
+                    <pic:cNvPr id="0" name="Picture 3" descr="Sitemap là một công cụ hữu hiệu để tổ chức thông tin"/>
+                    <pic:cNvPicPr>
+                      <a:picLocks noChangeAspect="1" noChangeArrowheads="1"/>
+                    </pic:cNvPicPr>
+                  </pic:nvPicPr>
+                  <pic:blipFill>
+                    <a:blip r:embed="rId42">
+                      <a:extLst>
+                        <a:ext uri="{28A0092B-C50C-407E-A947-70E740481C1C}">
+                          <a14:useLocalDpi xmlns:a14="http://schemas.microsoft.com/office/drawing/2010/main" val="0"/>
+                        </a:ext>
+                      </a:extLst>
+                    </a:blip>
+                    <a:srcRect/>
+                    <a:stretch>
+                      <a:fillRect/>
+                    </a:stretch>
+                  </pic:blipFill>
+                  <pic:spPr bwMode="auto">
+                    <a:xfrm>
+                      <a:off x="0" y="0"/>
+                      <a:ext cx="6188710" cy="4784090"/>
+                    </a:xfrm>
+                    <a:prstGeom prst="rect">
+                      <a:avLst/>
+                    </a:prstGeom>
+                    <a:noFill/>
+                    <a:ln>
+                      <a:noFill/>
+                    </a:ln>
+                  </pic:spPr>
+                </pic:pic>
+              </a:graphicData>
+            </a:graphic>
+          </wp:inline>
+        </w:drawing>
+      </w:r>
+    </w:p>
+    <w:p>
+      <w:pPr>
+        <w:jc w:val="center"/>
+        <w:rPr>
+          <w:i/>
+          <w:iCs/>
+          <w:color w:val="757575"/>
+          <w:sz w:val="21"/>
+          <w:szCs w:val="21"/>
+        </w:rPr>
+      </w:pPr>
+      <w:r>
+        <w:rPr>
+          <w:i/>
+          <w:iCs/>
+          <w:color w:val="757575"/>
+          <w:sz w:val="21"/>
+          <w:szCs w:val="21"/>
+        </w:rPr>
+        <w:t>Hình trên: Sitemap là một công cụ hữu hiệu để tổ chức thông tin</w:t>
+      </w:r>
+    </w:p>
+    <w:p>
+      <w:pPr>
+        <w:pStyle w:val="Heading4"/>
+        <w:shd w:val="clear" w:color="auto" w:fill="FFFFFF"/>
+        <w:spacing w:before="375" w:after="225"/>
+        <w:rPr>
+          <w:rFonts w:ascii="Roboto Condensed" w:hAnsi="Roboto Condensed"/>
+          <w:i w:val="0"/>
+          <w:iCs w:val="0"/>
+          <w:color w:val="333333"/>
+          <w:sz w:val="30"/>
+          <w:szCs w:val="30"/>
+        </w:rPr>
+      </w:pPr>
+      <w:r>
+        <w:rPr>
+          <w:rFonts w:ascii="Roboto Condensed" w:hAnsi="Roboto Condensed"/>
+          <w:b/>
+          <w:bCs/>
+          <w:color w:val="333333"/>
+          <w:sz w:val="30"/>
+          <w:szCs w:val="30"/>
+        </w:rPr>
+        <w:t>Giai đo</w:t>
+      </w:r>
+      <w:r>
+        <w:rPr>
+          <w:rFonts w:ascii="Calibri" w:hAnsi="Calibri" w:cs="Calibri"/>
+          <w:b/>
+          <w:bCs/>
+          <w:color w:val="333333"/>
+          <w:sz w:val="30"/>
+          <w:szCs w:val="30"/>
+        </w:rPr>
+        <w:t>ạ</w:t>
+      </w:r>
+      <w:r>
+        <w:rPr>
+          <w:rFonts w:ascii="Roboto Condensed" w:hAnsi="Roboto Condensed"/>
+          <w:b/>
+          <w:bCs/>
+          <w:color w:val="333333"/>
+          <w:sz w:val="30"/>
+          <w:szCs w:val="30"/>
+        </w:rPr>
+        <w:t>n 3: Design Flows</w:t>
+      </w:r>
+    </w:p>
+    <w:p>
+      <w:pPr>
+        <w:pStyle w:val="NormalWeb"/>
+        <w:shd w:val="clear" w:color="auto" w:fill="FFFFFF"/>
+        <w:spacing w:before="0" w:beforeAutospacing="0" w:after="225" w:afterAutospacing="0"/>
+        <w:rPr>
+          <w:rFonts w:ascii="Roboto" w:hAnsi="Roboto"/>
+          <w:color w:val="333333"/>
+        </w:rPr>
+      </w:pPr>
+      <w:r>
+        <w:rPr>
+          <w:rFonts w:ascii="Roboto" w:hAnsi="Roboto"/>
+          <w:color w:val="333333"/>
+        </w:rPr>
+        <w:t>Chúng ta s</w:t>
+      </w:r>
+      <w:r>
+        <w:rPr>
+          <w:rFonts w:ascii="Calibri" w:hAnsi="Calibri" w:cs="Calibri"/>
+          <w:color w:val="333333"/>
+        </w:rPr>
+        <w:t>ẽ</w:t>
+      </w:r>
+      <w:r>
+        <w:rPr>
+          <w:rFonts w:ascii="Roboto" w:hAnsi="Roboto"/>
+          <w:color w:val="333333"/>
+        </w:rPr>
+        <w:t xml:space="preserve"> t</w:t>
+      </w:r>
+      <w:r>
+        <w:rPr>
+          <w:rFonts w:ascii="Calibri" w:hAnsi="Calibri" w:cs="Calibri"/>
+          <w:color w:val="333333"/>
+        </w:rPr>
+        <w:t>ậ</w:t>
+      </w:r>
+      <w:r>
+        <w:rPr>
+          <w:rFonts w:ascii="Roboto" w:hAnsi="Roboto"/>
+          <w:color w:val="333333"/>
+        </w:rPr>
+        <w:t>p trung v</w:t>
+      </w:r>
+      <w:r>
+        <w:rPr>
+          <w:rFonts w:ascii="MS Mincho" w:eastAsia="MS Mincho" w:hAnsi="MS Mincho" w:cs="MS Mincho" w:hint="eastAsia"/>
+          <w:color w:val="333333"/>
+        </w:rPr>
+        <w:t>à</w:t>
+      </w:r>
+      <w:r>
+        <w:rPr>
+          <w:rFonts w:ascii="Roboto" w:hAnsi="Roboto"/>
+          <w:color w:val="333333"/>
+        </w:rPr>
+        <w:t>o x</w:t>
+      </w:r>
+      <w:r>
+        <w:rPr>
+          <w:rFonts w:ascii="MS Mincho" w:eastAsia="MS Mincho" w:hAnsi="MS Mincho" w:cs="MS Mincho" w:hint="eastAsia"/>
+          <w:color w:val="333333"/>
+        </w:rPr>
+        <w:t>â</w:t>
+      </w:r>
+      <w:r>
+        <w:rPr>
+          <w:rFonts w:ascii="Roboto" w:hAnsi="Roboto"/>
+          <w:color w:val="333333"/>
+        </w:rPr>
+        <w:t>y d</w:t>
+      </w:r>
+      <w:r>
+        <w:rPr>
+          <w:rFonts w:ascii="Calibri" w:hAnsi="Calibri" w:cs="Calibri"/>
+          <w:color w:val="333333"/>
+        </w:rPr>
+        <w:t>ự</w:t>
+      </w:r>
+      <w:r>
+        <w:rPr>
+          <w:rFonts w:ascii="Roboto" w:hAnsi="Roboto"/>
+          <w:color w:val="333333"/>
+        </w:rPr>
+        <w:t>ng c</w:t>
+      </w:r>
+      <w:r>
+        <w:rPr>
+          <w:rFonts w:ascii="MS Mincho" w:eastAsia="MS Mincho" w:hAnsi="MS Mincho" w:cs="MS Mincho" w:hint="eastAsia"/>
+          <w:color w:val="333333"/>
+        </w:rPr>
+        <w:t>á</w:t>
+      </w:r>
+      <w:r>
+        <w:rPr>
+          <w:rFonts w:ascii="Roboto" w:hAnsi="Roboto"/>
+          <w:color w:val="333333"/>
+        </w:rPr>
+        <w:t>c flow cho d</w:t>
+      </w:r>
+      <w:r>
+        <w:rPr>
+          <w:rFonts w:ascii="Calibri" w:hAnsi="Calibri" w:cs="Calibri"/>
+          <w:color w:val="333333"/>
+        </w:rPr>
+        <w:t>ự</w:t>
+      </w:r>
+      <w:r>
+        <w:rPr>
+          <w:rFonts w:ascii="Roboto" w:hAnsi="Roboto"/>
+          <w:color w:val="333333"/>
+        </w:rPr>
+        <w:t xml:space="preserve"> </w:t>
+      </w:r>
+      <w:r>
+        <w:rPr>
+          <w:rFonts w:ascii="MS Mincho" w:eastAsia="MS Mincho" w:hAnsi="MS Mincho" w:cs="MS Mincho" w:hint="eastAsia"/>
+          <w:color w:val="333333"/>
+        </w:rPr>
+        <w:t>á</w:t>
+      </w:r>
+      <w:r>
+        <w:rPr>
+          <w:rFonts w:ascii="Roboto" w:hAnsi="Roboto"/>
+          <w:color w:val="333333"/>
+        </w:rPr>
+        <w:t>n. Flow (hay c</w:t>
+      </w:r>
+      <w:r>
+        <w:rPr>
+          <w:rFonts w:ascii="MS Mincho" w:eastAsia="MS Mincho" w:hAnsi="MS Mincho" w:cs="MS Mincho" w:hint="eastAsia"/>
+          <w:color w:val="333333"/>
+        </w:rPr>
+        <w:t>ò</w:t>
+      </w:r>
+      <w:r>
+        <w:rPr>
+          <w:rFonts w:ascii="Roboto" w:hAnsi="Roboto"/>
+          <w:color w:val="333333"/>
+        </w:rPr>
+        <w:t>n g</w:t>
+      </w:r>
+      <w:r>
+        <w:rPr>
+          <w:rFonts w:ascii="Calibri" w:hAnsi="Calibri" w:cs="Calibri"/>
+          <w:color w:val="333333"/>
+        </w:rPr>
+        <w:t>ọ</w:t>
+      </w:r>
+      <w:r>
+        <w:rPr>
+          <w:rFonts w:ascii="Roboto" w:hAnsi="Roboto"/>
+          <w:color w:val="333333"/>
+        </w:rPr>
+        <w:t>i l</w:t>
+      </w:r>
+      <w:r>
+        <w:rPr>
+          <w:rFonts w:ascii="MS Mincho" w:eastAsia="MS Mincho" w:hAnsi="MS Mincho" w:cs="MS Mincho" w:hint="eastAsia"/>
+          <w:color w:val="333333"/>
+        </w:rPr>
+        <w:t>à</w:t>
+      </w:r>
+      <w:r>
+        <w:rPr>
+          <w:rFonts w:ascii="Roboto" w:hAnsi="Roboto"/>
+          <w:color w:val="333333"/>
+        </w:rPr>
+        <w:t xml:space="preserve"> lu</w:t>
+      </w:r>
+      <w:r>
+        <w:rPr>
+          <w:rFonts w:ascii="Calibri" w:hAnsi="Calibri" w:cs="Calibri"/>
+          <w:color w:val="333333"/>
+        </w:rPr>
+        <w:t>ồ</w:t>
+      </w:r>
+      <w:r>
+        <w:rPr>
+          <w:rFonts w:ascii="Roboto" w:hAnsi="Roboto"/>
+          <w:color w:val="333333"/>
+        </w:rPr>
+        <w:t>ng) l</w:t>
+      </w:r>
+      <w:r>
+        <w:rPr>
+          <w:rFonts w:ascii="MS Mincho" w:eastAsia="MS Mincho" w:hAnsi="MS Mincho" w:cs="MS Mincho" w:hint="eastAsia"/>
+          <w:color w:val="333333"/>
+        </w:rPr>
+        <w:t>à</w:t>
+      </w:r>
+      <w:r>
+        <w:rPr>
+          <w:rFonts w:ascii="Roboto" w:hAnsi="Roboto"/>
+          <w:color w:val="333333"/>
+        </w:rPr>
+        <w:t xml:space="preserve"> con </w:t>
+      </w:r>
+      <w:r>
+        <w:rPr>
+          <w:rFonts w:ascii="MS Mincho" w:eastAsia="MS Mincho" w:hAnsi="MS Mincho" w:cs="MS Mincho" w:hint="eastAsia"/>
+          <w:color w:val="333333"/>
+        </w:rPr>
+        <w:t>đ</w:t>
+      </w:r>
+      <w:r>
+        <w:rPr>
+          <w:rFonts w:ascii="Calibri" w:hAnsi="Calibri" w:cs="Calibri"/>
+          <w:color w:val="333333"/>
+        </w:rPr>
+        <w:t>ườ</w:t>
+      </w:r>
+      <w:r>
+        <w:rPr>
+          <w:rFonts w:ascii="Roboto" w:hAnsi="Roboto"/>
+          <w:color w:val="333333"/>
+        </w:rPr>
+        <w:t>ng t</w:t>
+      </w:r>
+      <w:r>
+        <w:rPr>
+          <w:rFonts w:ascii="Calibri" w:hAnsi="Calibri" w:cs="Calibri"/>
+          <w:color w:val="333333"/>
+        </w:rPr>
+        <w:t>ừ</w:t>
+      </w:r>
+      <w:r>
+        <w:rPr>
+          <w:rFonts w:ascii="Roboto" w:hAnsi="Roboto"/>
+          <w:color w:val="333333"/>
+        </w:rPr>
+        <w:t xml:space="preserve"> ng</w:t>
+      </w:r>
+      <w:r>
+        <w:rPr>
+          <w:rFonts w:ascii="Calibri" w:hAnsi="Calibri" w:cs="Calibri"/>
+          <w:color w:val="333333"/>
+        </w:rPr>
+        <w:t>ữ</w:t>
+      </w:r>
+      <w:r>
+        <w:rPr>
+          <w:rFonts w:ascii="Roboto" w:hAnsi="Roboto"/>
+          <w:color w:val="333333"/>
+        </w:rPr>
+        <w:t xml:space="preserve"> c</w:t>
+      </w:r>
+      <w:r>
+        <w:rPr>
+          <w:rFonts w:ascii="Calibri" w:hAnsi="Calibri" w:cs="Calibri"/>
+          <w:color w:val="333333"/>
+        </w:rPr>
+        <w:t>ả</w:t>
+      </w:r>
+      <w:r>
+        <w:rPr>
+          <w:rFonts w:ascii="Roboto" w:hAnsi="Roboto"/>
+          <w:color w:val="333333"/>
+        </w:rPr>
+        <w:t>nh n</w:t>
+      </w:r>
+      <w:r>
+        <w:rPr>
+          <w:rFonts w:ascii="MS Mincho" w:eastAsia="MS Mincho" w:hAnsi="MS Mincho" w:cs="MS Mincho" w:hint="eastAsia"/>
+          <w:color w:val="333333"/>
+        </w:rPr>
+        <w:t>à</w:t>
+      </w:r>
+      <w:r>
+        <w:rPr>
+          <w:rFonts w:ascii="Roboto" w:hAnsi="Roboto"/>
+          <w:color w:val="333333"/>
+        </w:rPr>
+        <w:t>y chuy</w:t>
+      </w:r>
+      <w:r>
+        <w:rPr>
+          <w:rFonts w:ascii="Calibri" w:hAnsi="Calibri" w:cs="Calibri"/>
+          <w:color w:val="333333"/>
+        </w:rPr>
+        <w:t>ể</w:t>
+      </w:r>
+      <w:r>
+        <w:rPr>
+          <w:rFonts w:ascii="Roboto" w:hAnsi="Roboto"/>
+          <w:color w:val="333333"/>
+        </w:rPr>
+        <w:t>n sang 1 ng</w:t>
+      </w:r>
+      <w:r>
+        <w:rPr>
+          <w:rFonts w:ascii="Calibri" w:hAnsi="Calibri" w:cs="Calibri"/>
+          <w:color w:val="333333"/>
+        </w:rPr>
+        <w:t>ữ</w:t>
+      </w:r>
+      <w:r>
+        <w:rPr>
+          <w:rFonts w:ascii="Roboto" w:hAnsi="Roboto"/>
+          <w:color w:val="333333"/>
+        </w:rPr>
+        <w:t xml:space="preserve"> c</w:t>
+      </w:r>
+      <w:r>
+        <w:rPr>
+          <w:rFonts w:ascii="Calibri" w:hAnsi="Calibri" w:cs="Calibri"/>
+          <w:color w:val="333333"/>
+        </w:rPr>
+        <w:t>ả</w:t>
+      </w:r>
+      <w:r>
+        <w:rPr>
+          <w:rFonts w:ascii="Roboto" w:hAnsi="Roboto"/>
+          <w:color w:val="333333"/>
+        </w:rPr>
+        <w:t>nh kh</w:t>
+      </w:r>
+      <w:r>
+        <w:rPr>
+          <w:rFonts w:ascii="MS Mincho" w:eastAsia="MS Mincho" w:hAnsi="MS Mincho" w:cs="MS Mincho" w:hint="eastAsia"/>
+          <w:color w:val="333333"/>
+        </w:rPr>
+        <w:t>á</w:t>
+      </w:r>
+      <w:r>
+        <w:rPr>
+          <w:rFonts w:ascii="Roboto" w:hAnsi="Roboto"/>
+          <w:color w:val="333333"/>
+        </w:rPr>
+        <w:t>c. M</w:t>
+      </w:r>
+      <w:r>
+        <w:rPr>
+          <w:rFonts w:ascii="Calibri" w:hAnsi="Calibri" w:cs="Calibri"/>
+          <w:color w:val="333333"/>
+        </w:rPr>
+        <w:t>ộ</w:t>
+      </w:r>
+      <w:r>
+        <w:rPr>
+          <w:rFonts w:ascii="Roboto" w:hAnsi="Roboto"/>
+          <w:color w:val="333333"/>
+        </w:rPr>
+        <w:t>t trong nh</w:t>
+      </w:r>
+      <w:r>
+        <w:rPr>
+          <w:rFonts w:ascii="Calibri" w:hAnsi="Calibri" w:cs="Calibri"/>
+          <w:color w:val="333333"/>
+        </w:rPr>
+        <w:t>ữ</w:t>
+      </w:r>
+      <w:r>
+        <w:rPr>
+          <w:rFonts w:ascii="Roboto" w:hAnsi="Roboto"/>
+          <w:color w:val="333333"/>
+        </w:rPr>
+        <w:t>ng tr</w:t>
+      </w:r>
+      <w:r>
+        <w:rPr>
+          <w:rFonts w:ascii="Calibri" w:hAnsi="Calibri" w:cs="Calibri"/>
+          <w:color w:val="333333"/>
+        </w:rPr>
+        <w:t>ả</w:t>
+      </w:r>
+      <w:r>
+        <w:rPr>
+          <w:rFonts w:ascii="Roboto" w:hAnsi="Roboto"/>
+          <w:color w:val="333333"/>
+        </w:rPr>
+        <w:t>i nghi</w:t>
+      </w:r>
+      <w:r>
+        <w:rPr>
+          <w:rFonts w:ascii="Calibri" w:hAnsi="Calibri" w:cs="Calibri"/>
+          <w:color w:val="333333"/>
+        </w:rPr>
+        <w:t>ệ</w:t>
+      </w:r>
+      <w:r>
+        <w:rPr>
+          <w:rFonts w:ascii="Roboto" w:hAnsi="Roboto"/>
+          <w:color w:val="333333"/>
+        </w:rPr>
+        <w:t>m ng</w:t>
+      </w:r>
+      <w:r>
+        <w:rPr>
+          <w:rFonts w:ascii="Calibri" w:hAnsi="Calibri" w:cs="Calibri"/>
+          <w:color w:val="333333"/>
+        </w:rPr>
+        <w:t>ườ</w:t>
+      </w:r>
+      <w:r>
+        <w:rPr>
+          <w:rFonts w:ascii="Roboto" w:hAnsi="Roboto"/>
+          <w:color w:val="333333"/>
+        </w:rPr>
+        <w:t>i d</w:t>
+      </w:r>
+      <w:r>
+        <w:rPr>
+          <w:rFonts w:ascii="MS Mincho" w:eastAsia="MS Mincho" w:hAnsi="MS Mincho" w:cs="MS Mincho" w:hint="eastAsia"/>
+          <w:color w:val="333333"/>
+        </w:rPr>
+        <w:t>ù</w:t>
+      </w:r>
+      <w:r>
+        <w:rPr>
+          <w:rFonts w:ascii="Roboto" w:hAnsi="Roboto"/>
+          <w:color w:val="333333"/>
+        </w:rPr>
+        <w:t>ng quan tr</w:t>
+      </w:r>
+      <w:r>
+        <w:rPr>
+          <w:rFonts w:ascii="Calibri" w:hAnsi="Calibri" w:cs="Calibri"/>
+          <w:color w:val="333333"/>
+        </w:rPr>
+        <w:t>ọ</w:t>
+      </w:r>
+      <w:r>
+        <w:rPr>
+          <w:rFonts w:ascii="Roboto" w:hAnsi="Roboto"/>
+          <w:color w:val="333333"/>
+        </w:rPr>
+        <w:t>ng nh</w:t>
+      </w:r>
+      <w:r>
+        <w:rPr>
+          <w:rFonts w:ascii="Calibri" w:hAnsi="Calibri" w:cs="Calibri"/>
+          <w:color w:val="333333"/>
+        </w:rPr>
+        <w:t>ấ</w:t>
+      </w:r>
+      <w:r>
+        <w:rPr>
+          <w:rFonts w:ascii="Roboto" w:hAnsi="Roboto"/>
+          <w:color w:val="333333"/>
+        </w:rPr>
+        <w:t>t c</w:t>
+      </w:r>
+      <w:r>
+        <w:rPr>
+          <w:rFonts w:ascii="Calibri" w:hAnsi="Calibri" w:cs="Calibri"/>
+          <w:color w:val="333333"/>
+        </w:rPr>
+        <w:t>ủ</w:t>
+      </w:r>
+      <w:r>
+        <w:rPr>
+          <w:rFonts w:ascii="Roboto" w:hAnsi="Roboto"/>
+          <w:color w:val="333333"/>
+        </w:rPr>
+        <w:t>a 1 s</w:t>
+      </w:r>
+      <w:r>
+        <w:rPr>
+          <w:rFonts w:ascii="Calibri" w:hAnsi="Calibri" w:cs="Calibri"/>
+          <w:color w:val="333333"/>
+        </w:rPr>
+        <w:t>ả</w:t>
+      </w:r>
+      <w:r>
+        <w:rPr>
+          <w:rFonts w:ascii="Roboto" w:hAnsi="Roboto"/>
+          <w:color w:val="333333"/>
+        </w:rPr>
+        <w:t>n ph</w:t>
+      </w:r>
+      <w:r>
+        <w:rPr>
+          <w:rFonts w:ascii="Calibri" w:hAnsi="Calibri" w:cs="Calibri"/>
+          <w:color w:val="333333"/>
+        </w:rPr>
+        <w:t>ẩ</w:t>
+      </w:r>
+      <w:r>
+        <w:rPr>
+          <w:rFonts w:ascii="Roboto" w:hAnsi="Roboto"/>
+          <w:color w:val="333333"/>
+        </w:rPr>
+        <w:t>m ph</w:t>
+      </w:r>
+      <w:r>
+        <w:rPr>
+          <w:rFonts w:ascii="Calibri" w:hAnsi="Calibri" w:cs="Calibri"/>
+          <w:color w:val="333333"/>
+        </w:rPr>
+        <w:t>ầ</w:t>
+      </w:r>
+      <w:r>
+        <w:rPr>
+          <w:rFonts w:ascii="Roboto" w:hAnsi="Roboto"/>
+          <w:color w:val="333333"/>
+        </w:rPr>
+        <w:t>n m</w:t>
+      </w:r>
+      <w:r>
+        <w:rPr>
+          <w:rFonts w:ascii="Calibri" w:hAnsi="Calibri" w:cs="Calibri"/>
+          <w:color w:val="333333"/>
+        </w:rPr>
+        <w:t>ề</w:t>
+      </w:r>
+      <w:r>
+        <w:rPr>
+          <w:rFonts w:ascii="Roboto" w:hAnsi="Roboto"/>
+          <w:color w:val="333333"/>
+        </w:rPr>
+        <w:t>m ch</w:t>
+      </w:r>
+      <w:r>
+        <w:rPr>
+          <w:rFonts w:ascii="MS Mincho" w:eastAsia="MS Mincho" w:hAnsi="MS Mincho" w:cs="MS Mincho" w:hint="eastAsia"/>
+          <w:color w:val="333333"/>
+        </w:rPr>
+        <w:t>í</w:t>
+      </w:r>
+      <w:r>
+        <w:rPr>
+          <w:rFonts w:ascii="Roboto" w:hAnsi="Roboto"/>
+          <w:color w:val="333333"/>
+        </w:rPr>
+        <w:t>nh l</w:t>
+      </w:r>
+      <w:r>
+        <w:rPr>
+          <w:rFonts w:ascii="MS Mincho" w:eastAsia="MS Mincho" w:hAnsi="MS Mincho" w:cs="MS Mincho" w:hint="eastAsia"/>
+          <w:color w:val="333333"/>
+        </w:rPr>
+        <w:t>à</w:t>
+      </w:r>
+      <w:r>
+        <w:rPr>
+          <w:rFonts w:ascii="Roboto" w:hAnsi="Roboto"/>
+          <w:color w:val="333333"/>
+        </w:rPr>
+        <w:t xml:space="preserve"> flow. V</w:t>
+      </w:r>
+      <w:r>
+        <w:rPr>
+          <w:rFonts w:ascii="MS Mincho" w:eastAsia="MS Mincho" w:hAnsi="MS Mincho" w:cs="MS Mincho" w:hint="eastAsia"/>
+          <w:color w:val="333333"/>
+        </w:rPr>
+        <w:t>ì</w:t>
+      </w:r>
+      <w:r>
+        <w:rPr>
+          <w:rFonts w:ascii="Roboto" w:hAnsi="Roboto"/>
+          <w:color w:val="333333"/>
+        </w:rPr>
+        <w:t xml:space="preserve"> sao l</w:t>
+      </w:r>
+      <w:r>
+        <w:rPr>
+          <w:rFonts w:ascii="Calibri" w:hAnsi="Calibri" w:cs="Calibri"/>
+          <w:color w:val="333333"/>
+        </w:rPr>
+        <w:t>ạ</w:t>
+      </w:r>
+      <w:r>
+        <w:rPr>
+          <w:rFonts w:ascii="Roboto" w:hAnsi="Roboto"/>
+          <w:color w:val="333333"/>
+        </w:rPr>
+        <w:t>i v</w:t>
+      </w:r>
+      <w:r>
+        <w:rPr>
+          <w:rFonts w:ascii="Calibri" w:hAnsi="Calibri" w:cs="Calibri"/>
+          <w:color w:val="333333"/>
+        </w:rPr>
+        <w:t>ậ</w:t>
+      </w:r>
+      <w:r>
+        <w:rPr>
+          <w:rFonts w:ascii="Roboto" w:hAnsi="Roboto"/>
+          <w:color w:val="333333"/>
+        </w:rPr>
+        <w:t>y? b</w:t>
+      </w:r>
+      <w:r>
+        <w:rPr>
+          <w:rFonts w:ascii="Calibri" w:hAnsi="Calibri" w:cs="Calibri"/>
+          <w:color w:val="333333"/>
+        </w:rPr>
+        <w:t>ở</w:t>
+      </w:r>
+      <w:r>
+        <w:rPr>
+          <w:rFonts w:ascii="Roboto" w:hAnsi="Roboto"/>
+          <w:color w:val="333333"/>
+        </w:rPr>
+        <w:t>i v</w:t>
+      </w:r>
+      <w:r>
+        <w:rPr>
+          <w:rFonts w:ascii="MS Mincho" w:eastAsia="MS Mincho" w:hAnsi="MS Mincho" w:cs="MS Mincho" w:hint="eastAsia"/>
+          <w:color w:val="333333"/>
+        </w:rPr>
+        <w:t>ì</w:t>
+      </w:r>
+      <w:r>
+        <w:rPr>
+          <w:rFonts w:ascii="Roboto" w:hAnsi="Roboto"/>
+          <w:color w:val="333333"/>
+        </w:rPr>
+        <w:t xml:space="preserve"> d</w:t>
+      </w:r>
+      <w:r>
+        <w:rPr>
+          <w:rFonts w:ascii="MS Mincho" w:eastAsia="MS Mincho" w:hAnsi="MS Mincho" w:cs="MS Mincho" w:hint="eastAsia"/>
+          <w:color w:val="333333"/>
+        </w:rPr>
+        <w:t>ù</w:t>
+      </w:r>
+      <w:r>
+        <w:rPr>
+          <w:rFonts w:ascii="Roboto" w:hAnsi="Roboto"/>
+          <w:color w:val="333333"/>
+        </w:rPr>
+        <w:t xml:space="preserve"> b</w:t>
+      </w:r>
+      <w:r>
+        <w:rPr>
+          <w:rFonts w:ascii="Calibri" w:hAnsi="Calibri" w:cs="Calibri"/>
+          <w:color w:val="333333"/>
+        </w:rPr>
+        <w:t>ạ</w:t>
+      </w:r>
+      <w:r>
+        <w:rPr>
+          <w:rFonts w:ascii="Roboto" w:hAnsi="Roboto"/>
+          <w:color w:val="333333"/>
+        </w:rPr>
+        <w:t>n c</w:t>
+      </w:r>
+      <w:r>
+        <w:rPr>
+          <w:rFonts w:ascii="MS Mincho" w:eastAsia="MS Mincho" w:hAnsi="MS Mincho" w:cs="MS Mincho" w:hint="eastAsia"/>
+          <w:color w:val="333333"/>
+        </w:rPr>
+        <w:t>ó</w:t>
+      </w:r>
+      <w:r>
+        <w:rPr>
+          <w:rFonts w:ascii="Roboto" w:hAnsi="Roboto"/>
+          <w:color w:val="333333"/>
+        </w:rPr>
+        <w:t xml:space="preserve"> 1 thi</w:t>
+      </w:r>
+      <w:r>
+        <w:rPr>
+          <w:rFonts w:ascii="Calibri" w:hAnsi="Calibri" w:cs="Calibri"/>
+          <w:color w:val="333333"/>
+        </w:rPr>
+        <w:t>ế</w:t>
+      </w:r>
+      <w:r>
+        <w:rPr>
+          <w:rFonts w:ascii="Roboto" w:hAnsi="Roboto"/>
+          <w:color w:val="333333"/>
+        </w:rPr>
+        <w:t>t k</w:t>
+      </w:r>
+      <w:r>
+        <w:rPr>
+          <w:rFonts w:ascii="Calibri" w:hAnsi="Calibri" w:cs="Calibri"/>
+          <w:color w:val="333333"/>
+        </w:rPr>
+        <w:t>ế</w:t>
+      </w:r>
+      <w:r>
+        <w:rPr>
+          <w:rFonts w:ascii="Roboto" w:hAnsi="Roboto"/>
+          <w:color w:val="333333"/>
+        </w:rPr>
+        <w:t xml:space="preserve"> giao di</w:t>
+      </w:r>
+      <w:r>
+        <w:rPr>
+          <w:rFonts w:ascii="Calibri" w:hAnsi="Calibri" w:cs="Calibri"/>
+          <w:color w:val="333333"/>
+        </w:rPr>
+        <w:t>ệ</w:t>
+      </w:r>
+      <w:r>
+        <w:rPr>
+          <w:rFonts w:ascii="Roboto" w:hAnsi="Roboto"/>
+          <w:color w:val="333333"/>
+        </w:rPr>
+        <w:t xml:space="preserve">n </w:t>
+      </w:r>
+      <w:r>
+        <w:rPr>
+          <w:rFonts w:ascii="MS Mincho" w:eastAsia="MS Mincho" w:hAnsi="MS Mincho" w:cs="MS Mincho" w:hint="eastAsia"/>
+          <w:color w:val="333333"/>
+        </w:rPr>
+        <w:t>đ</w:t>
+      </w:r>
+      <w:r>
+        <w:rPr>
+          <w:rFonts w:ascii="Calibri" w:hAnsi="Calibri" w:cs="Calibri"/>
+          <w:color w:val="333333"/>
+        </w:rPr>
+        <w:t>ẹ</w:t>
+      </w:r>
+      <w:r>
+        <w:rPr>
+          <w:rFonts w:ascii="Roboto" w:hAnsi="Roboto"/>
+          <w:color w:val="333333"/>
+        </w:rPr>
+        <w:t>p v</w:t>
+      </w:r>
+      <w:r>
+        <w:rPr>
+          <w:rFonts w:ascii="MS Mincho" w:eastAsia="MS Mincho" w:hAnsi="MS Mincho" w:cs="MS Mincho" w:hint="eastAsia"/>
+          <w:color w:val="333333"/>
+        </w:rPr>
+        <w:t>à</w:t>
+      </w:r>
+      <w:r>
+        <w:rPr>
+          <w:rFonts w:ascii="Roboto" w:hAnsi="Roboto"/>
+          <w:color w:val="333333"/>
+        </w:rPr>
+        <w:t xml:space="preserve"> </w:t>
+      </w:r>
+      <w:r>
+        <w:rPr>
+          <w:rFonts w:ascii="Calibri" w:hAnsi="Calibri" w:cs="Calibri"/>
+          <w:color w:val="333333"/>
+        </w:rPr>
+        <w:t>ấ</w:t>
+      </w:r>
+      <w:r>
+        <w:rPr>
+          <w:rFonts w:ascii="Roboto" w:hAnsi="Roboto"/>
+          <w:color w:val="333333"/>
+        </w:rPr>
+        <w:t>n t</w:t>
+      </w:r>
+      <w:r>
+        <w:rPr>
+          <w:rFonts w:ascii="Calibri" w:hAnsi="Calibri" w:cs="Calibri"/>
+          <w:color w:val="333333"/>
+        </w:rPr>
+        <w:t>ượ</w:t>
+      </w:r>
+      <w:r>
+        <w:rPr>
+          <w:rFonts w:ascii="Roboto" w:hAnsi="Roboto"/>
+          <w:color w:val="333333"/>
+        </w:rPr>
+        <w:t xml:space="preserve">ng </w:t>
+      </w:r>
+      <w:r>
+        <w:rPr>
+          <w:rFonts w:ascii="MS Mincho" w:eastAsia="MS Mincho" w:hAnsi="MS Mincho" w:cs="MS Mincho" w:hint="eastAsia"/>
+          <w:color w:val="333333"/>
+        </w:rPr>
+        <w:t>đ</w:t>
+      </w:r>
+      <w:r>
+        <w:rPr>
+          <w:rFonts w:ascii="Calibri" w:hAnsi="Calibri" w:cs="Calibri"/>
+          <w:color w:val="333333"/>
+        </w:rPr>
+        <w:t>ế</w:t>
+      </w:r>
+      <w:r>
+        <w:rPr>
+          <w:rFonts w:ascii="Roboto" w:hAnsi="Roboto"/>
+          <w:color w:val="333333"/>
+        </w:rPr>
+        <w:t xml:space="preserve">n </w:t>
+      </w:r>
+      <w:r>
+        <w:rPr>
+          <w:rFonts w:ascii="MS Mincho" w:eastAsia="MS Mincho" w:hAnsi="MS Mincho" w:cs="MS Mincho" w:hint="eastAsia"/>
+          <w:color w:val="333333"/>
+        </w:rPr>
+        <w:t>đâ</w:t>
+      </w:r>
+      <w:r>
+        <w:rPr>
+          <w:rFonts w:ascii="Roboto" w:hAnsi="Roboto"/>
+          <w:color w:val="333333"/>
+        </w:rPr>
+        <w:t>u, m</w:t>
+      </w:r>
+      <w:r>
+        <w:rPr>
+          <w:rFonts w:ascii="MS Mincho" w:eastAsia="MS Mincho" w:hAnsi="MS Mincho" w:cs="MS Mincho" w:hint="eastAsia"/>
+          <w:color w:val="333333"/>
+        </w:rPr>
+        <w:t>à</w:t>
+      </w:r>
+      <w:r>
+        <w:rPr>
+          <w:rFonts w:ascii="Roboto" w:hAnsi="Roboto"/>
+          <w:color w:val="333333"/>
+        </w:rPr>
+        <w:t xml:space="preserve"> flow kh</w:t>
+      </w:r>
+      <w:r>
+        <w:rPr>
+          <w:rFonts w:ascii="MS Mincho" w:eastAsia="MS Mincho" w:hAnsi="MS Mincho" w:cs="MS Mincho" w:hint="eastAsia"/>
+          <w:color w:val="333333"/>
+        </w:rPr>
+        <w:t>ô</w:t>
+      </w:r>
+      <w:r>
+        <w:rPr>
+          <w:rFonts w:ascii="Roboto" w:hAnsi="Roboto"/>
+          <w:color w:val="333333"/>
+        </w:rPr>
+        <w:t>ng t</w:t>
+      </w:r>
+      <w:r>
+        <w:rPr>
+          <w:rFonts w:ascii="Calibri" w:hAnsi="Calibri" w:cs="Calibri"/>
+          <w:color w:val="333333"/>
+        </w:rPr>
+        <w:t>ố</w:t>
+      </w:r>
+      <w:r>
+        <w:rPr>
+          <w:rFonts w:ascii="Roboto" w:hAnsi="Roboto"/>
+          <w:color w:val="333333"/>
+        </w:rPr>
+        <w:t xml:space="preserve">i </w:t>
+      </w:r>
+      <w:r>
+        <w:rPr>
+          <w:rFonts w:ascii="Calibri" w:hAnsi="Calibri" w:cs="Calibri"/>
+          <w:color w:val="333333"/>
+        </w:rPr>
+        <w:t>ư</w:t>
+      </w:r>
+      <w:r>
+        <w:rPr>
+          <w:rFonts w:ascii="Roboto" w:hAnsi="Roboto"/>
+          <w:color w:val="333333"/>
+        </w:rPr>
+        <w:t>u th</w:t>
+      </w:r>
+      <w:r>
+        <w:rPr>
+          <w:rFonts w:ascii="MS Mincho" w:eastAsia="MS Mincho" w:hAnsi="MS Mincho" w:cs="MS Mincho" w:hint="eastAsia"/>
+          <w:color w:val="333333"/>
+        </w:rPr>
+        <w:t>ì</w:t>
+      </w:r>
+      <w:r>
+        <w:rPr>
+          <w:rFonts w:ascii="Roboto" w:hAnsi="Roboto"/>
+          <w:color w:val="333333"/>
+        </w:rPr>
+        <w:t xml:space="preserve"> c</w:t>
+      </w:r>
+      <w:r>
+        <w:rPr>
+          <w:rFonts w:ascii="MS Mincho" w:eastAsia="MS Mincho" w:hAnsi="MS Mincho" w:cs="MS Mincho" w:hint="eastAsia"/>
+          <w:color w:val="333333"/>
+        </w:rPr>
+        <w:t>ũ</w:t>
+      </w:r>
+      <w:r>
+        <w:rPr>
+          <w:rFonts w:ascii="Roboto" w:hAnsi="Roboto"/>
+          <w:color w:val="333333"/>
+        </w:rPr>
+        <w:t>ng tr</w:t>
+      </w:r>
+      <w:r>
+        <w:rPr>
+          <w:rFonts w:ascii="Calibri" w:hAnsi="Calibri" w:cs="Calibri"/>
+          <w:color w:val="333333"/>
+        </w:rPr>
+        <w:t>ở</w:t>
+      </w:r>
+      <w:r>
+        <w:rPr>
+          <w:rFonts w:ascii="Roboto" w:hAnsi="Roboto"/>
+          <w:color w:val="333333"/>
+        </w:rPr>
+        <w:t xml:space="preserve"> n</w:t>
+      </w:r>
+      <w:r>
+        <w:rPr>
+          <w:rFonts w:ascii="MS Mincho" w:eastAsia="MS Mincho" w:hAnsi="MS Mincho" w:cs="MS Mincho" w:hint="eastAsia"/>
+          <w:color w:val="333333"/>
+        </w:rPr>
+        <w:t>ê</w:t>
+      </w:r>
+      <w:r>
+        <w:rPr>
+          <w:rFonts w:ascii="Roboto" w:hAnsi="Roboto"/>
+          <w:color w:val="333333"/>
+        </w:rPr>
+        <w:t>n v</w:t>
+      </w:r>
+      <w:r>
+        <w:rPr>
+          <w:rFonts w:ascii="MS Mincho" w:eastAsia="MS Mincho" w:hAnsi="MS Mincho" w:cs="MS Mincho" w:hint="eastAsia"/>
+          <w:color w:val="333333"/>
+        </w:rPr>
+        <w:t>ô</w:t>
+      </w:r>
+      <w:r>
+        <w:rPr>
+          <w:rFonts w:ascii="Roboto" w:hAnsi="Roboto"/>
+          <w:color w:val="333333"/>
+        </w:rPr>
+        <w:t xml:space="preserve"> ngh</w:t>
+      </w:r>
+      <w:r>
+        <w:rPr>
+          <w:rFonts w:ascii="MS Mincho" w:eastAsia="MS Mincho" w:hAnsi="MS Mincho" w:cs="MS Mincho" w:hint="eastAsia"/>
+          <w:color w:val="333333"/>
+        </w:rPr>
+        <w:t>ĩ</w:t>
+      </w:r>
+      <w:r>
+        <w:rPr>
+          <w:rFonts w:ascii="Roboto" w:hAnsi="Roboto"/>
+          <w:color w:val="333333"/>
+        </w:rPr>
+        <w:t xml:space="preserve">a. Trong giai </w:t>
+      </w:r>
+      <w:r>
+        <w:rPr>
+          <w:rFonts w:ascii="MS Mincho" w:eastAsia="MS Mincho" w:hAnsi="MS Mincho" w:cs="MS Mincho" w:hint="eastAsia"/>
+          <w:color w:val="333333"/>
+        </w:rPr>
+        <w:t>đ</w:t>
+      </w:r>
+      <w:r>
+        <w:rPr>
+          <w:rFonts w:ascii="Roboto" w:hAnsi="Roboto"/>
+          <w:color w:val="333333"/>
+        </w:rPr>
+        <w:t>o</w:t>
+      </w:r>
+      <w:r>
+        <w:rPr>
+          <w:rFonts w:ascii="Calibri" w:hAnsi="Calibri" w:cs="Calibri"/>
+          <w:color w:val="333333"/>
+        </w:rPr>
+        <w:t>ạ</w:t>
+      </w:r>
+      <w:r>
+        <w:rPr>
+          <w:rFonts w:ascii="Roboto" w:hAnsi="Roboto"/>
+          <w:color w:val="333333"/>
+        </w:rPr>
+        <w:t>n n</w:t>
+      </w:r>
+      <w:r>
+        <w:rPr>
+          <w:rFonts w:ascii="MS Mincho" w:eastAsia="MS Mincho" w:hAnsi="MS Mincho" w:cs="MS Mincho" w:hint="eastAsia"/>
+          <w:color w:val="333333"/>
+        </w:rPr>
+        <w:t>à</w:t>
+      </w:r>
+      <w:r>
+        <w:rPr>
+          <w:rFonts w:ascii="Roboto" w:hAnsi="Roboto"/>
+          <w:color w:val="333333"/>
+        </w:rPr>
+        <w:t xml:space="preserve">y </w:t>
+      </w:r>
+      <w:r>
+        <w:rPr>
+          <w:rFonts w:ascii="Roboto" w:hAnsi="Roboto"/>
+          <w:color w:val="333333"/>
+        </w:rPr>
+        <w:lastRenderedPageBreak/>
+        <w:t>chúng ta s</w:t>
+      </w:r>
+      <w:r>
+        <w:rPr>
+          <w:rFonts w:ascii="Calibri" w:hAnsi="Calibri" w:cs="Calibri"/>
+          <w:color w:val="333333"/>
+        </w:rPr>
+        <w:t>ẽ</w:t>
+      </w:r>
+      <w:r>
+        <w:rPr>
+          <w:rFonts w:ascii="Roboto" w:hAnsi="Roboto"/>
+          <w:color w:val="333333"/>
+        </w:rPr>
+        <w:t xml:space="preserve"> t</w:t>
+      </w:r>
+      <w:r>
+        <w:rPr>
+          <w:rFonts w:ascii="Calibri" w:hAnsi="Calibri" w:cs="Calibri"/>
+          <w:color w:val="333333"/>
+        </w:rPr>
+        <w:t>ậ</w:t>
+      </w:r>
+      <w:r>
+        <w:rPr>
+          <w:rFonts w:ascii="Roboto" w:hAnsi="Roboto"/>
+          <w:color w:val="333333"/>
+        </w:rPr>
+        <w:t>p trung v</w:t>
+      </w:r>
+      <w:r>
+        <w:rPr>
+          <w:rFonts w:ascii="MS Mincho" w:eastAsia="MS Mincho" w:hAnsi="MS Mincho" w:cs="MS Mincho" w:hint="eastAsia"/>
+          <w:color w:val="333333"/>
+        </w:rPr>
+        <w:t>à</w:t>
+      </w:r>
+      <w:r>
+        <w:rPr>
+          <w:rFonts w:ascii="Roboto" w:hAnsi="Roboto"/>
+          <w:color w:val="333333"/>
+        </w:rPr>
+        <w:t>o vi</w:t>
+      </w:r>
+      <w:r>
+        <w:rPr>
+          <w:rFonts w:ascii="Calibri" w:hAnsi="Calibri" w:cs="Calibri"/>
+          <w:color w:val="333333"/>
+        </w:rPr>
+        <w:t>ệ</w:t>
+      </w:r>
+      <w:r>
+        <w:rPr>
+          <w:rFonts w:ascii="Roboto" w:hAnsi="Roboto"/>
+          <w:color w:val="333333"/>
+        </w:rPr>
+        <w:t>c x</w:t>
+      </w:r>
+      <w:r>
+        <w:rPr>
+          <w:rFonts w:ascii="MS Mincho" w:eastAsia="MS Mincho" w:hAnsi="MS Mincho" w:cs="MS Mincho" w:hint="eastAsia"/>
+          <w:color w:val="333333"/>
+        </w:rPr>
+        <w:t>â</w:t>
+      </w:r>
+      <w:r>
+        <w:rPr>
+          <w:rFonts w:ascii="Roboto" w:hAnsi="Roboto"/>
+          <w:color w:val="333333"/>
+        </w:rPr>
+        <w:t>y d</w:t>
+      </w:r>
+      <w:r>
+        <w:rPr>
+          <w:rFonts w:ascii="Calibri" w:hAnsi="Calibri" w:cs="Calibri"/>
+          <w:color w:val="333333"/>
+        </w:rPr>
+        <w:t>ự</w:t>
+      </w:r>
+      <w:r>
+        <w:rPr>
+          <w:rFonts w:ascii="Roboto" w:hAnsi="Roboto"/>
+          <w:color w:val="333333"/>
+        </w:rPr>
+        <w:t>ng c</w:t>
+      </w:r>
+      <w:r>
+        <w:rPr>
+          <w:rFonts w:ascii="MS Mincho" w:eastAsia="MS Mincho" w:hAnsi="MS Mincho" w:cs="MS Mincho" w:hint="eastAsia"/>
+          <w:color w:val="333333"/>
+        </w:rPr>
+        <w:t>á</w:t>
+      </w:r>
+      <w:r>
+        <w:rPr>
+          <w:rFonts w:ascii="Roboto" w:hAnsi="Roboto"/>
+          <w:color w:val="333333"/>
+        </w:rPr>
+        <w:t>c flow c</w:t>
+      </w:r>
+      <w:r>
+        <w:rPr>
+          <w:rFonts w:ascii="Calibri" w:hAnsi="Calibri" w:cs="Calibri"/>
+          <w:color w:val="333333"/>
+        </w:rPr>
+        <w:t>ủ</w:t>
+      </w:r>
+      <w:r>
+        <w:rPr>
+          <w:rFonts w:ascii="Roboto" w:hAnsi="Roboto"/>
+          <w:color w:val="333333"/>
+        </w:rPr>
+        <w:t>a s</w:t>
+      </w:r>
+      <w:r>
+        <w:rPr>
+          <w:rFonts w:ascii="Calibri" w:hAnsi="Calibri" w:cs="Calibri"/>
+          <w:color w:val="333333"/>
+        </w:rPr>
+        <w:t>ả</w:t>
+      </w:r>
+      <w:r>
+        <w:rPr>
+          <w:rFonts w:ascii="Roboto" w:hAnsi="Roboto"/>
+          <w:color w:val="333333"/>
+        </w:rPr>
+        <w:t>n ph</w:t>
+      </w:r>
+      <w:r>
+        <w:rPr>
+          <w:rFonts w:ascii="Calibri" w:hAnsi="Calibri" w:cs="Calibri"/>
+          <w:color w:val="333333"/>
+        </w:rPr>
+        <w:t>ẩ</w:t>
+      </w:r>
+      <w:r>
+        <w:rPr>
+          <w:rFonts w:ascii="Roboto" w:hAnsi="Roboto"/>
+          <w:color w:val="333333"/>
+        </w:rPr>
+        <w:t>m, s</w:t>
+      </w:r>
+      <w:r>
+        <w:rPr>
+          <w:rFonts w:ascii="Calibri" w:hAnsi="Calibri" w:cs="Calibri"/>
+          <w:color w:val="333333"/>
+        </w:rPr>
+        <w:t>ẽ</w:t>
+      </w:r>
+      <w:r>
+        <w:rPr>
+          <w:rFonts w:ascii="Roboto" w:hAnsi="Roboto"/>
+          <w:color w:val="333333"/>
+        </w:rPr>
+        <w:t xml:space="preserve"> c</w:t>
+      </w:r>
+      <w:r>
+        <w:rPr>
+          <w:rFonts w:ascii="MS Mincho" w:eastAsia="MS Mincho" w:hAnsi="MS Mincho" w:cs="MS Mincho" w:hint="eastAsia"/>
+          <w:color w:val="333333"/>
+        </w:rPr>
+        <w:t>ó</w:t>
+      </w:r>
+      <w:r>
+        <w:rPr>
+          <w:rFonts w:ascii="Roboto" w:hAnsi="Roboto"/>
+          <w:color w:val="333333"/>
+        </w:rPr>
+        <w:t xml:space="preserve"> nh</w:t>
+      </w:r>
+      <w:r>
+        <w:rPr>
+          <w:rFonts w:ascii="Calibri" w:hAnsi="Calibri" w:cs="Calibri"/>
+          <w:color w:val="333333"/>
+        </w:rPr>
+        <w:t>ữ</w:t>
+      </w:r>
+      <w:r>
+        <w:rPr>
+          <w:rFonts w:ascii="Roboto" w:hAnsi="Roboto"/>
+          <w:color w:val="333333"/>
+        </w:rPr>
+        <w:t>ng ph</w:t>
+      </w:r>
+      <w:r>
+        <w:rPr>
+          <w:rFonts w:ascii="Calibri" w:hAnsi="Calibri" w:cs="Calibri"/>
+          <w:color w:val="333333"/>
+        </w:rPr>
+        <w:t>ươ</w:t>
+      </w:r>
+      <w:r>
+        <w:rPr>
+          <w:rFonts w:ascii="Roboto" w:hAnsi="Roboto"/>
+          <w:color w:val="333333"/>
+        </w:rPr>
+        <w:t>ng th</w:t>
+      </w:r>
+      <w:r>
+        <w:rPr>
+          <w:rFonts w:ascii="Calibri" w:hAnsi="Calibri" w:cs="Calibri"/>
+          <w:color w:val="333333"/>
+        </w:rPr>
+        <w:t>ứ</w:t>
+      </w:r>
+      <w:r>
+        <w:rPr>
+          <w:rFonts w:ascii="Roboto" w:hAnsi="Roboto"/>
+          <w:color w:val="333333"/>
+        </w:rPr>
+        <w:t>c nh</w:t>
+      </w:r>
+      <w:r>
+        <w:rPr>
+          <w:rFonts w:ascii="Calibri" w:hAnsi="Calibri" w:cs="Calibri"/>
+          <w:color w:val="333333"/>
+        </w:rPr>
+        <w:t>ư</w:t>
+      </w:r>
+      <w:r>
+        <w:rPr>
+          <w:rFonts w:ascii="Roboto" w:hAnsi="Roboto"/>
+          <w:color w:val="333333"/>
+        </w:rPr>
+        <w:t xml:space="preserve"> l</w:t>
+      </w:r>
+      <w:r>
+        <w:rPr>
+          <w:rFonts w:ascii="MS Mincho" w:eastAsia="MS Mincho" w:hAnsi="MS Mincho" w:cs="MS Mincho" w:hint="eastAsia"/>
+          <w:color w:val="333333"/>
+        </w:rPr>
+        <w:t>à</w:t>
+      </w:r>
+      <w:r>
+        <w:rPr>
+          <w:rFonts w:ascii="Roboto" w:hAnsi="Roboto"/>
+          <w:color w:val="333333"/>
+        </w:rPr>
+        <w:t>: user stories, storyboarding and task flows</w:t>
+      </w:r>
+    </w:p>
+    <w:p>
+      <w:pPr>
+        <w:jc w:val="center"/>
+        <w:rPr>
+          <w:rFonts w:ascii="Times New Roman" w:hAnsi="Times New Roman"/>
+        </w:rPr>
+      </w:pPr>
+      <w:r>
+        <w:rPr>
+          <w:noProof/>
+        </w:rPr>
+        <w:drawing>
+          <wp:inline distT="0" distB="0" distL="0" distR="0" wp14:anchorId="2E85B18B" wp14:editId="413F2EFD">
+            <wp:extent cx="6188710" cy="4784090"/>
+            <wp:effectExtent l="0" t="0" r="2540" b="0"/>
+            <wp:docPr id="27" name="Picture 27" descr="Design Flows - Mô hình hóa flow của người dùng bằng hoạt hoạ"/>
+            <wp:cNvGraphicFramePr>
+              <a:graphicFrameLocks xmlns:a="http://schemas.openxmlformats.org/drawingml/2006/main" noChangeAspect="1"/>
+            </wp:cNvGraphicFramePr>
+            <a:graphic xmlns:a="http://schemas.openxmlformats.org/drawingml/2006/main">
+              <a:graphicData uri="http://schemas.openxmlformats.org/drawingml/2006/picture">
+                <pic:pic xmlns:pic="http://schemas.openxmlformats.org/drawingml/2006/picture">
+                  <pic:nvPicPr>
+                    <pic:cNvPr id="0" name="Picture 4" descr="Design Flows - Mô hình hóa flow của người dùng bằng hoạt hoạ"/>
+                    <pic:cNvPicPr>
+                      <a:picLocks noChangeAspect="1" noChangeArrowheads="1"/>
+                    </pic:cNvPicPr>
+                  </pic:nvPicPr>
+                  <pic:blipFill>
+                    <a:blip r:embed="rId43">
+                      <a:extLst>
+                        <a:ext uri="{28A0092B-C50C-407E-A947-70E740481C1C}">
+                          <a14:useLocalDpi xmlns:a14="http://schemas.microsoft.com/office/drawing/2010/main" val="0"/>
+                        </a:ext>
+                      </a:extLst>
+                    </a:blip>
+                    <a:srcRect/>
+                    <a:stretch>
+                      <a:fillRect/>
+                    </a:stretch>
+                  </pic:blipFill>
+                  <pic:spPr bwMode="auto">
+                    <a:xfrm>
+                      <a:off x="0" y="0"/>
+                      <a:ext cx="6188710" cy="4784090"/>
+                    </a:xfrm>
+                    <a:prstGeom prst="rect">
+                      <a:avLst/>
+                    </a:prstGeom>
+                    <a:noFill/>
+                    <a:ln>
+                      <a:noFill/>
+                    </a:ln>
+                  </pic:spPr>
+                </pic:pic>
+              </a:graphicData>
+            </a:graphic>
+          </wp:inline>
+        </w:drawing>
+      </w:r>
+    </w:p>
+    <w:p>
+      <w:pPr>
+        <w:jc w:val="center"/>
+        <w:rPr>
+          <w:i/>
+          <w:iCs/>
+          <w:color w:val="757575"/>
+          <w:sz w:val="21"/>
+          <w:szCs w:val="21"/>
+        </w:rPr>
+      </w:pPr>
+      <w:r>
+        <w:rPr>
+          <w:i/>
+          <w:iCs/>
+          <w:color w:val="757575"/>
+          <w:sz w:val="21"/>
+          <w:szCs w:val="21"/>
+        </w:rPr>
+        <w:t>Hình trên: Design Flows - Mô hình hóa flow của người dùng bằng hoạt hoạ</w:t>
+      </w:r>
+    </w:p>
+    <w:p/>
+    <w:p>
       <w:pPr>
         <w:pStyle w:val="Heading2"/>
       </w:pPr>
@@ -5271,6 +10049,7 @@
         </w:rPr>
       </w:pPr>
       <w:r>
+        <w:lastRenderedPageBreak/>
         <w:t xml:space="preserve">Ép kiểu String: </w:t>
       </w:r>
       <w:r>
@@ -5368,7 +10147,7 @@
         <v:path o:extrusionok="f" gradientshapeok="t" o:connecttype="rect"/>
         <o:lock v:ext="edit" aspectratio="t"/>
       </v:shapetype>
-      <v:shape id="_x0000_i1037" type="#_x0000_t75" style="width:14.4pt;height:14.4pt" o:bullet="t">
+      <v:shape id="_x0000_i1056" type="#_x0000_t75" style="width:14.4pt;height:14.4pt" o:bullet="t">
         <v:imagedata r:id="rId1" o:title="msoE400"/>
       </v:shape>
     </w:pict>
@@ -5487,6 +10266,119 @@
     </w:lvl>
   </w:abstractNum>
   <w:abstractNum w:abstractNumId="1">
+    <w:nsid w:val="084B4C2C"/>
+    <w:multiLevelType w:val="hybridMultilevel"/>
+    <w:tmpl w:val="0E32E022"/>
+    <w:lvl w:ilvl="0" w:tplc="1520C506">
+      <w:start w:val="1"/>
+      <w:numFmt w:val="bullet"/>
+      <w:lvlText w:val=""/>
+      <w:lvlJc w:val="left"/>
+      <w:pPr>
+        <w:ind w:left="720" w:hanging="360"/>
+      </w:pPr>
+      <w:rPr>
+        <w:rFonts w:ascii="Wingdings" w:hAnsi="Wingdings" w:hint="default"/>
+      </w:rPr>
+    </w:lvl>
+    <w:lvl w:ilvl="1" w:tplc="04090003" w:tentative="1">
+      <w:start w:val="1"/>
+      <w:numFmt w:val="bullet"/>
+      <w:lvlText w:val="o"/>
+      <w:lvlJc w:val="left"/>
+      <w:pPr>
+        <w:ind w:left="1440" w:hanging="360"/>
+      </w:pPr>
+      <w:rPr>
+        <w:rFonts w:ascii="Courier New" w:hAnsi="Courier New" w:cs="Courier New" w:hint="default"/>
+      </w:rPr>
+    </w:lvl>
+    <w:lvl w:ilvl="2" w:tplc="04090005" w:tentative="1">
+      <w:start w:val="1"/>
+      <w:numFmt w:val="bullet"/>
+      <w:lvlText w:val=""/>
+      <w:lvlJc w:val="left"/>
+      <w:pPr>
+        <w:ind w:left="2160" w:hanging="360"/>
+      </w:pPr>
+      <w:rPr>
+        <w:rFonts w:ascii="Wingdings" w:hAnsi="Wingdings" w:hint="default"/>
+      </w:rPr>
+    </w:lvl>
+    <w:lvl w:ilvl="3" w:tplc="04090001" w:tentative="1">
+      <w:start w:val="1"/>
+      <w:numFmt w:val="bullet"/>
+      <w:lvlText w:val=""/>
+      <w:lvlJc w:val="left"/>
+      <w:pPr>
+        <w:ind w:left="2880" w:hanging="360"/>
+      </w:pPr>
+      <w:rPr>
+        <w:rFonts w:ascii="Symbol" w:hAnsi="Symbol" w:hint="default"/>
+      </w:rPr>
+    </w:lvl>
+    <w:lvl w:ilvl="4" w:tplc="04090003" w:tentative="1">
+      <w:start w:val="1"/>
+      <w:numFmt w:val="bullet"/>
+      <w:lvlText w:val="o"/>
+      <w:lvlJc w:val="left"/>
+      <w:pPr>
+        <w:ind w:left="3600" w:hanging="360"/>
+      </w:pPr>
+      <w:rPr>
+        <w:rFonts w:ascii="Courier New" w:hAnsi="Courier New" w:cs="Courier New" w:hint="default"/>
+      </w:rPr>
+    </w:lvl>
+    <w:lvl w:ilvl="5" w:tplc="04090005" w:tentative="1">
+      <w:start w:val="1"/>
+      <w:numFmt w:val="bullet"/>
+      <w:lvlText w:val=""/>
+      <w:lvlJc w:val="left"/>
+      <w:pPr>
+        <w:ind w:left="4320" w:hanging="360"/>
+      </w:pPr>
+      <w:rPr>
+        <w:rFonts w:ascii="Wingdings" w:hAnsi="Wingdings" w:hint="default"/>
+      </w:rPr>
+    </w:lvl>
+    <w:lvl w:ilvl="6" w:tplc="04090001" w:tentative="1">
+      <w:start w:val="1"/>
+      <w:numFmt w:val="bullet"/>
+      <w:lvlText w:val=""/>
+      <w:lvlJc w:val="left"/>
+      <w:pPr>
+        <w:ind w:left="5040" w:hanging="360"/>
+      </w:pPr>
+      <w:rPr>
+        <w:rFonts w:ascii="Symbol" w:hAnsi="Symbol" w:hint="default"/>
+      </w:rPr>
+    </w:lvl>
+    <w:lvl w:ilvl="7" w:tplc="04090003" w:tentative="1">
+      <w:start w:val="1"/>
+      <w:numFmt w:val="bullet"/>
+      <w:lvlText w:val="o"/>
+      <w:lvlJc w:val="left"/>
+      <w:pPr>
+        <w:ind w:left="5760" w:hanging="360"/>
+      </w:pPr>
+      <w:rPr>
+        <w:rFonts w:ascii="Courier New" w:hAnsi="Courier New" w:cs="Courier New" w:hint="default"/>
+      </w:rPr>
+    </w:lvl>
+    <w:lvl w:ilvl="8" w:tplc="04090005" w:tentative="1">
+      <w:start w:val="1"/>
+      <w:numFmt w:val="bullet"/>
+      <w:lvlText w:val=""/>
+      <w:lvlJc w:val="left"/>
+      <w:pPr>
+        <w:ind w:left="6480" w:hanging="360"/>
+      </w:pPr>
+      <w:rPr>
+        <w:rFonts w:ascii="Wingdings" w:hAnsi="Wingdings" w:hint="default"/>
+      </w:rPr>
+    </w:lvl>
+  </w:abstractNum>
+  <w:abstractNum w:abstractNumId="2">
     <w:nsid w:val="272E48EF"/>
     <w:multiLevelType w:val="hybridMultilevel"/>
     <w:tmpl w:val="C72800DA"/>
@@ -5599,7 +10491,182 @@
       </w:rPr>
     </w:lvl>
   </w:abstractNum>
-  <w:abstractNum w:abstractNumId="2">
+  <w:abstractNum w:abstractNumId="3">
+    <w:nsid w:val="37114EA0"/>
+    <w:multiLevelType w:val="hybridMultilevel"/>
+    <w:tmpl w:val="0994AC86"/>
+    <w:lvl w:ilvl="0" w:tplc="0409000F">
+      <w:start w:val="1"/>
+      <w:numFmt w:val="decimal"/>
+      <w:lvlText w:val="%1."/>
+      <w:lvlJc w:val="left"/>
+      <w:pPr>
+        <w:ind w:left="720" w:hanging="360"/>
+      </w:pPr>
+    </w:lvl>
+    <w:lvl w:ilvl="1" w:tplc="04090019" w:tentative="1">
+      <w:start w:val="1"/>
+      <w:numFmt w:val="lowerLetter"/>
+      <w:lvlText w:val="%2."/>
+      <w:lvlJc w:val="left"/>
+      <w:pPr>
+        <w:ind w:left="1440" w:hanging="360"/>
+      </w:pPr>
+    </w:lvl>
+    <w:lvl w:ilvl="2" w:tplc="0409001B" w:tentative="1">
+      <w:start w:val="1"/>
+      <w:numFmt w:val="lowerRoman"/>
+      <w:lvlText w:val="%3."/>
+      <w:lvlJc w:val="right"/>
+      <w:pPr>
+        <w:ind w:left="2160" w:hanging="180"/>
+      </w:pPr>
+    </w:lvl>
+    <w:lvl w:ilvl="3" w:tplc="0409000F" w:tentative="1">
+      <w:start w:val="1"/>
+      <w:numFmt w:val="decimal"/>
+      <w:lvlText w:val="%4."/>
+      <w:lvlJc w:val="left"/>
+      <w:pPr>
+        <w:ind w:left="2880" w:hanging="360"/>
+      </w:pPr>
+    </w:lvl>
+    <w:lvl w:ilvl="4" w:tplc="04090019" w:tentative="1">
+      <w:start w:val="1"/>
+      <w:numFmt w:val="lowerLetter"/>
+      <w:lvlText w:val="%5."/>
+      <w:lvlJc w:val="left"/>
+      <w:pPr>
+        <w:ind w:left="3600" w:hanging="360"/>
+      </w:pPr>
+    </w:lvl>
+    <w:lvl w:ilvl="5" w:tplc="0409001B" w:tentative="1">
+      <w:start w:val="1"/>
+      <w:numFmt w:val="lowerRoman"/>
+      <w:lvlText w:val="%6."/>
+      <w:lvlJc w:val="right"/>
+      <w:pPr>
+        <w:ind w:left="4320" w:hanging="180"/>
+      </w:pPr>
+    </w:lvl>
+    <w:lvl w:ilvl="6" w:tplc="0409000F" w:tentative="1">
+      <w:start w:val="1"/>
+      <w:numFmt w:val="decimal"/>
+      <w:lvlText w:val="%7."/>
+      <w:lvlJc w:val="left"/>
+      <w:pPr>
+        <w:ind w:left="5040" w:hanging="360"/>
+      </w:pPr>
+    </w:lvl>
+    <w:lvl w:ilvl="7" w:tplc="04090019" w:tentative="1">
+      <w:start w:val="1"/>
+      <w:numFmt w:val="lowerLetter"/>
+      <w:lvlText w:val="%8."/>
+      <w:lvlJc w:val="left"/>
+      <w:pPr>
+        <w:ind w:left="5760" w:hanging="360"/>
+      </w:pPr>
+    </w:lvl>
+    <w:lvl w:ilvl="8" w:tplc="0409001B" w:tentative="1">
+      <w:start w:val="1"/>
+      <w:numFmt w:val="lowerRoman"/>
+      <w:lvlText w:val="%9."/>
+      <w:lvlJc w:val="right"/>
+      <w:pPr>
+        <w:ind w:left="6480" w:hanging="180"/>
+      </w:pPr>
+    </w:lvl>
+  </w:abstractNum>
+  <w:abstractNum w:abstractNumId="4">
+    <w:nsid w:val="39E95497"/>
+    <w:multiLevelType w:val="hybridMultilevel"/>
+    <w:tmpl w:val="E8CA1730"/>
+    <w:lvl w:ilvl="0" w:tplc="D94A8E5E">
+      <w:start w:val="1"/>
+      <w:numFmt w:val="upperRoman"/>
+      <w:lvlText w:val="%1."/>
+      <w:lvlJc w:val="right"/>
+      <w:pPr>
+        <w:ind w:left="1440" w:hanging="360"/>
+      </w:pPr>
+      <w:rPr>
+        <w:rFonts w:hint="default"/>
+      </w:rPr>
+    </w:lvl>
+    <w:lvl w:ilvl="1" w:tplc="04090019" w:tentative="1">
+      <w:start w:val="1"/>
+      <w:numFmt w:val="lowerLetter"/>
+      <w:lvlText w:val="%2."/>
+      <w:lvlJc w:val="left"/>
+      <w:pPr>
+        <w:ind w:left="2160" w:hanging="360"/>
+      </w:pPr>
+    </w:lvl>
+    <w:lvl w:ilvl="2" w:tplc="0409001B" w:tentative="1">
+      <w:start w:val="1"/>
+      <w:numFmt w:val="lowerRoman"/>
+      <w:lvlText w:val="%3."/>
+      <w:lvlJc w:val="right"/>
+      <w:pPr>
+        <w:ind w:left="2880" w:hanging="180"/>
+      </w:pPr>
+    </w:lvl>
+    <w:lvl w:ilvl="3" w:tplc="0409000F" w:tentative="1">
+      <w:start w:val="1"/>
+      <w:numFmt w:val="decimal"/>
+      <w:lvlText w:val="%4."/>
+      <w:lvlJc w:val="left"/>
+      <w:pPr>
+        <w:ind w:left="3600" w:hanging="360"/>
+      </w:pPr>
+    </w:lvl>
+    <w:lvl w:ilvl="4" w:tplc="04090019" w:tentative="1">
+      <w:start w:val="1"/>
+      <w:numFmt w:val="lowerLetter"/>
+      <w:lvlText w:val="%5."/>
+      <w:lvlJc w:val="left"/>
+      <w:pPr>
+        <w:ind w:left="4320" w:hanging="360"/>
+      </w:pPr>
+    </w:lvl>
+    <w:lvl w:ilvl="5" w:tplc="0409001B" w:tentative="1">
+      <w:start w:val="1"/>
+      <w:numFmt w:val="lowerRoman"/>
+      <w:lvlText w:val="%6."/>
+      <w:lvlJc w:val="right"/>
+      <w:pPr>
+        <w:ind w:left="5040" w:hanging="180"/>
+      </w:pPr>
+    </w:lvl>
+    <w:lvl w:ilvl="6" w:tplc="0409000F" w:tentative="1">
+      <w:start w:val="1"/>
+      <w:numFmt w:val="decimal"/>
+      <w:lvlText w:val="%7."/>
+      <w:lvlJc w:val="left"/>
+      <w:pPr>
+        <w:ind w:left="5760" w:hanging="360"/>
+      </w:pPr>
+    </w:lvl>
+    <w:lvl w:ilvl="7" w:tplc="04090019" w:tentative="1">
+      <w:start w:val="1"/>
+      <w:numFmt w:val="lowerLetter"/>
+      <w:lvlText w:val="%8."/>
+      <w:lvlJc w:val="left"/>
+      <w:pPr>
+        <w:ind w:left="6480" w:hanging="360"/>
+      </w:pPr>
+    </w:lvl>
+    <w:lvl w:ilvl="8" w:tplc="0409001B" w:tentative="1">
+      <w:start w:val="1"/>
+      <w:numFmt w:val="lowerRoman"/>
+      <w:lvlText w:val="%9."/>
+      <w:lvlJc w:val="right"/>
+      <w:pPr>
+        <w:ind w:left="7200" w:hanging="180"/>
+      </w:pPr>
+    </w:lvl>
+  </w:abstractNum>
+  <w:abstractNum w:abstractNumId="5">
     <w:nsid w:val="3E3C49F5"/>
     <w:multiLevelType w:val="multilevel"/>
     <w:tmpl w:val="ECF63828"/>
@@ -5748,7 +10815,7 @@
       </w:rPr>
     </w:lvl>
   </w:abstractNum>
-  <w:abstractNum w:abstractNumId="3">
+  <w:abstractNum w:abstractNumId="6">
     <w:nsid w:val="455F7D7B"/>
     <w:multiLevelType w:val="multilevel"/>
     <w:tmpl w:val="4E50A9B8"/>
@@ -5897,7 +10964,7 @@
       </w:rPr>
     </w:lvl>
   </w:abstractNum>
-  <w:abstractNum w:abstractNumId="4">
+  <w:abstractNum w:abstractNumId="7">
     <w:nsid w:val="52821297"/>
     <w:multiLevelType w:val="hybridMultilevel"/>
     <w:tmpl w:val="884C607A"/>
@@ -6010,7 +11077,7 @@
       </w:rPr>
     </w:lvl>
   </w:abstractNum>
-  <w:abstractNum w:abstractNumId="5">
+  <w:abstractNum w:abstractNumId="8">
     <w:nsid w:val="57E245E6"/>
     <w:multiLevelType w:val="hybridMultilevel"/>
     <w:tmpl w:val="B7500798"/>
@@ -6124,14 +11191,13 @@
       </w:rPr>
     </w:lvl>
   </w:abstractNum>
-  <w:abstractNum w:abstractNumId="6">
+  <w:abstractNum w:abstractNumId="9">
     <w:nsid w:val="58696D10"/>
     <w:multiLevelType w:val="hybridMultilevel"/>
-    <w:tmpl w:val="696820AC"/>
+    <w:tmpl w:val="669257E4"/>
     <w:lvl w:ilvl="0" w:tplc="CC1AA174">
       <w:start w:val="1"/>
       <w:numFmt w:val="upperRoman"/>
-      <w:pStyle w:val="Heading3"/>
       <w:lvlText w:val="%1."/>
       <w:lvlJc w:val="right"/>
       <w:pPr>
@@ -6211,7 +11277,7 @@
       </w:pPr>
     </w:lvl>
   </w:abstractNum>
-  <w:abstractNum w:abstractNumId="7">
+  <w:abstractNum w:abstractNumId="10">
     <w:nsid w:val="598347CF"/>
     <w:multiLevelType w:val="multilevel"/>
     <w:tmpl w:val="2D8EF58E"/>
@@ -6360,7 +11426,7 @@
       </w:rPr>
     </w:lvl>
   </w:abstractNum>
-  <w:abstractNum w:abstractNumId="8">
+  <w:abstractNum w:abstractNumId="11">
     <w:nsid w:val="6C6A5B16"/>
     <w:multiLevelType w:val="hybridMultilevel"/>
     <w:tmpl w:val="51C41DC4"/>
@@ -6474,7 +11540,7 @@
       </w:rPr>
     </w:lvl>
   </w:abstractNum>
-  <w:abstractNum w:abstractNumId="9">
+  <w:abstractNum w:abstractNumId="12">
     <w:nsid w:val="752440CC"/>
     <w:multiLevelType w:val="multilevel"/>
     <w:tmpl w:val="4134DB70"/>
@@ -6623,7 +11689,7 @@
       </w:rPr>
     </w:lvl>
   </w:abstractNum>
-  <w:abstractNum w:abstractNumId="10">
+  <w:abstractNum w:abstractNumId="13">
     <w:nsid w:val="77D15FBA"/>
     <w:multiLevelType w:val="hybridMultilevel"/>
     <w:tmpl w:val="C8809284"/>
@@ -6735,7 +11801,7 @@
       </w:rPr>
     </w:lvl>
   </w:abstractNum>
-  <w:abstractNum w:abstractNumId="11">
+  <w:abstractNum w:abstractNumId="14">
     <w:nsid w:val="79255AD9"/>
     <w:multiLevelType w:val="multilevel"/>
     <w:tmpl w:val="F1C26A72"/>
@@ -6885,46 +11951,55 @@
     </w:lvl>
   </w:abstractNum>
   <w:num w:numId="1">
-    <w:abstractNumId w:val="3"/>
+    <w:abstractNumId w:val="6"/>
   </w:num>
   <w:num w:numId="2">
+    <w:abstractNumId w:val="5"/>
+  </w:num>
+  <w:num w:numId="3">
+    <w:abstractNumId w:val="10"/>
+  </w:num>
+  <w:num w:numId="4">
+    <w:abstractNumId w:val="12"/>
+  </w:num>
+  <w:num w:numId="5">
+    <w:abstractNumId w:val="14"/>
+  </w:num>
+  <w:num w:numId="6">
+    <w:abstractNumId w:val="7"/>
+  </w:num>
+  <w:num w:numId="7">
+    <w:abstractNumId w:val="8"/>
+  </w:num>
+  <w:num w:numId="8">
+    <w:abstractNumId w:val="13"/>
+  </w:num>
+  <w:num w:numId="9">
     <w:abstractNumId w:val="2"/>
   </w:num>
-  <w:num w:numId="3">
-    <w:abstractNumId w:val="7"/>
-  </w:num>
-  <w:num w:numId="4">
+  <w:num w:numId="10">
     <w:abstractNumId w:val="9"/>
   </w:num>
-  <w:num w:numId="5">
-    <w:abstractNumId w:val="11"/>
-  </w:num>
-  <w:num w:numId="6">
-    <w:abstractNumId w:val="4"/>
-  </w:num>
-  <w:num w:numId="7">
-    <w:abstractNumId w:val="5"/>
-  </w:num>
-  <w:num w:numId="8">
-    <w:abstractNumId w:val="10"/>
-  </w:num>
-  <w:num w:numId="9">
-    <w:abstractNumId w:val="1"/>
-  </w:num>
-  <w:num w:numId="10">
-    <w:abstractNumId w:val="6"/>
-  </w:num>
   <w:num w:numId="11">
-    <w:abstractNumId w:val="6"/>
+    <w:abstractNumId w:val="9"/>
     <w:lvlOverride w:ilvl="0">
       <w:startOverride w:val="1"/>
     </w:lvlOverride>
   </w:num>
   <w:num w:numId="12">
-    <w:abstractNumId w:val="8"/>
+    <w:abstractNumId w:val="11"/>
   </w:num>
   <w:num w:numId="13">
     <w:abstractNumId w:val="0"/>
+  </w:num>
+  <w:num w:numId="14">
+    <w:abstractNumId w:val="3"/>
+  </w:num>
+  <w:num w:numId="15">
+    <w:abstractNumId w:val="1"/>
+  </w:num>
+  <w:num w:numId="16">
+    <w:abstractNumId w:val="4"/>
   </w:num>
 </w:numbering>
 </file>
@@ -7381,14 +12456,12 @@
     <w:uiPriority w:val="9"/>
     <w:unhideWhenUsed/>
     <w:qFormat/>
-    <w:rsid w:val="001D0D9A"/>
+    <w:rsid w:val="00A074AE"/>
     <w:pPr>
       <w:keepNext/>
       <w:keepLines/>
-      <w:numPr>
-        <w:numId w:val="10"/>
-      </w:numPr>
       <w:spacing w:before="40" w:after="0"/>
+      <w:ind w:left="1080"/>
       <w:outlineLvl w:val="2"/>
     </w:pPr>
     <w:rPr>
@@ -7508,7 +12581,7 @@
     <w:basedOn w:val="DefaultParagraphFont"/>
     <w:link w:val="Heading3"/>
     <w:uiPriority w:val="9"/>
-    <w:rsid w:val="001D0D9A"/>
+    <w:rsid w:val="00A074AE"/>
     <w:rPr>
       <w:rFonts w:asciiTheme="majorHAnsi" w:eastAsiaTheme="majorEastAsia" w:hAnsiTheme="majorHAnsi" w:cstheme="majorBidi"/>
       <w:color w:val="2E74B5" w:themeColor="accent1" w:themeShade="BF"/>
@@ -7980,7 +13053,7 @@
 </file>
 
 <file path=customXml/itemProps1.xml><?xml version="1.0" encoding="utf-8"?>
-<ds:datastoreItem xmlns:ds="http://schemas.openxmlformats.org/officeDocument/2006/customXml" ds:itemID="{4CD94CC6-C754-4756-927D-2D302D0B0E0E}">
+<ds:datastoreItem xmlns:ds="http://schemas.openxmlformats.org/officeDocument/2006/customXml" ds:itemID="{F0E7C844-BDB9-4F8C-9C9E-42DCD3299008}">
   <ds:schemaRefs>
     <ds:schemaRef ds:uri="http://schemas.openxmlformats.org/officeDocument/2006/bibliography"/>
   </ds:schemaRefs>

--- a/front-ent.docx
+++ b/front-ent.docx
@@ -6419,7 +6419,13 @@
         <w:t>Xác định phạm vi, dự án UX này là gì. Tạo ra một sp mới từ đầu, tối ưu UX cho một sp đã tồn tại, hoặc thêm một vài chức năng mới cho một sp</w:t>
       </w:r>
       <w:r>
-        <w:t>. Project là một thuật ngữ ám hỉ một thứ cần phải áp dụng  quy tình thiết kế UX để thực hiện</w:t>
+        <w:t xml:space="preserve">. Project là một thuật ngữ ám </w:t>
+      </w:r>
+      <w:r>
+        <w:t>c</w:t>
+      </w:r>
+      <w:r>
+        <w:t>hỉ một thứ cần phải áp dụng  quy tình thiết kế UX để thực hiện</w:t>
       </w:r>
     </w:p>
     <w:p>
@@ -6431,10 +6437,7 @@
     <w:p>
       <w:r>
         <w:lastRenderedPageBreak/>
-        <w:t>User needs là gì</w:t>
-      </w:r>
-      <w:r>
-        <w:t xml:space="preserve"> (yêu cầu của người dùng)</w:t>
+        <w:t>User needs là gì (yêu cầu của người dùng)</w:t>
       </w:r>
     </w:p>
     <w:p>
@@ -6459,7 +6462,7 @@
         <w:shd w:val="clear" w:color="auto" w:fill="FFFFFF"/>
         <w:spacing w:before="375" w:after="225"/>
         <w:rPr>
-          <w:rFonts w:ascii="Roboto Condensed" w:hAnsi="Roboto Condensed"/>
+          <w:rFonts w:ascii="Roboto Condensed" w:hAnsi="Roboto Condensed" w:hint="eastAsia"/>
           <w:color w:val="333333"/>
           <w:sz w:val="30"/>
           <w:szCs w:val="30"/>
@@ -7326,16 +7329,7 @@
           <w:rFonts w:ascii="Roboto" w:hAnsi="Roboto"/>
           <w:color w:val="333333"/>
         </w:rPr>
-        <w:t xml:space="preserve">o </w:t>
-      </w:r>
-      <w:bookmarkStart w:id="0" w:name="_GoBack"/>
-      <w:bookmarkEnd w:id="0"/>
-      <w:r>
-        <w:rPr>
-          <w:rFonts w:ascii="Roboto" w:hAnsi="Roboto"/>
-          <w:color w:val="333333"/>
-        </w:rPr>
-        <w:t>l</w:t>
+        <w:t>o l</w:t>
       </w:r>
       <w:r>
         <w:rPr>
@@ -7952,7 +7946,7 @@
         <w:shd w:val="clear" w:color="auto" w:fill="FFFFFF"/>
         <w:spacing w:before="375" w:after="225"/>
         <w:rPr>
-          <w:rFonts w:ascii="Roboto Condensed" w:hAnsi="Roboto Condensed"/>
+          <w:rFonts w:ascii="Roboto Condensed" w:hAnsi="Roboto Condensed" w:hint="eastAsia"/>
           <w:i w:val="0"/>
           <w:iCs w:val="0"/>
           <w:color w:val="333333"/>
@@ -8592,7 +8586,7 @@
         <w:shd w:val="clear" w:color="auto" w:fill="FFFFFF"/>
         <w:spacing w:before="375" w:after="225"/>
         <w:rPr>
-          <w:rFonts w:ascii="Roboto Condensed" w:hAnsi="Roboto Condensed"/>
+          <w:rFonts w:ascii="Roboto Condensed" w:hAnsi="Roboto Condensed" w:hint="eastAsia"/>
           <w:i w:val="0"/>
           <w:iCs w:val="0"/>
           <w:color w:val="333333"/>
@@ -9940,9 +9934,576 @@
         <w:t>Hình trên: Design Flows - Mô hình hóa flow của người dùng bằng hoạt hoạ</w:t>
       </w:r>
     </w:p>
+    <w:p>
+      <w:pPr>
+        <w:pStyle w:val="Heading3"/>
+      </w:pPr>
+      <w:r>
+        <w:rPr>
+          <w:highlight w:val="green"/>
+        </w:rPr>
+        <w:t>Mô hình User Centered Business Canvas (UCBC)</w:t>
+      </w:r>
+    </w:p>
+    <w:p>
+      <w:r>
+        <w:t>Lợi ích của mô hình này:</w:t>
+      </w:r>
+    </w:p>
+    <w:p>
+      <w:r>
+        <w:t>1 cái nhìn tổng quan</w:t>
+      </w:r>
+    </w:p>
+    <w:p>
+      <w:r>
+        <w:t>Dễ để hình dùng với tất cả mọi người</w:t>
+      </w:r>
+    </w:p>
+    <w:p>
+      <w:r>
+        <w:t>Tập trung vào những vấn đề cốt lõi</w:t>
+      </w:r>
+    </w:p>
+    <w:p>
+      <w:r>
+        <w:rPr>
+          <w:noProof/>
+        </w:rPr>
+        <w:lastRenderedPageBreak/>
+        <w:drawing>
+          <wp:inline distT="0" distB="0" distL="0" distR="0" wp14:anchorId="33B8104F" wp14:editId="2AFAE10E">
+            <wp:extent cx="5943600" cy="4100830"/>
+            <wp:effectExtent l="0" t="0" r="0" b="0"/>
+            <wp:docPr id="30" name="Picture 30"/>
+            <wp:cNvGraphicFramePr>
+              <a:graphicFrameLocks xmlns:a="http://schemas.openxmlformats.org/drawingml/2006/main" noChangeAspect="1"/>
+            </wp:cNvGraphicFramePr>
+            <a:graphic xmlns:a="http://schemas.openxmlformats.org/drawingml/2006/main">
+              <a:graphicData uri="http://schemas.openxmlformats.org/drawingml/2006/picture">
+                <pic:pic xmlns:pic="http://schemas.openxmlformats.org/drawingml/2006/picture">
+                  <pic:nvPicPr>
+                    <pic:cNvPr id="30" name="856.png"/>
+                    <pic:cNvPicPr/>
+                  </pic:nvPicPr>
+                  <pic:blipFill>
+                    <a:blip r:embed="rId44">
+                      <a:extLst>
+                        <a:ext uri="{28A0092B-C50C-407E-A947-70E740481C1C}">
+                          <a14:useLocalDpi xmlns:a14="http://schemas.microsoft.com/office/drawing/2010/main" val="0"/>
+                        </a:ext>
+                      </a:extLst>
+                    </a:blip>
+                    <a:stretch>
+                      <a:fillRect/>
+                    </a:stretch>
+                  </pic:blipFill>
+                  <pic:spPr>
+                    <a:xfrm>
+                      <a:off x="0" y="0"/>
+                      <a:ext cx="5943600" cy="4100830"/>
+                    </a:xfrm>
+                    <a:prstGeom prst="rect">
+                      <a:avLst/>
+                    </a:prstGeom>
+                  </pic:spPr>
+                </pic:pic>
+              </a:graphicData>
+            </a:graphic>
+          </wp:inline>
+        </w:drawing>
+      </w:r>
+    </w:p>
+    <w:p>
+      <w:r>
+        <w:rPr>
+          <w:highlight w:val="yellow"/>
+        </w:rPr>
+        <w:t>PROBLEM, NEEDS</w:t>
+      </w:r>
+      <w:r>
+        <w:t>: Vấn đề của họ là gì? Họ sẽ cần gì ở sản phẩm của bạn</w:t>
+      </w:r>
+    </w:p>
+    <w:p>
+      <w:r>
+        <w:rPr>
+          <w:highlight w:val="yellow"/>
+        </w:rPr>
+        <w:t>EXITING SOLUTIONS</w:t>
+      </w:r>
+      <w:r>
+        <w:t>: Những giải pháp đã tồn tại</w:t>
+      </w:r>
+    </w:p>
+    <w:p>
+      <w:r>
+        <w:rPr>
+          <w:highlight w:val="yellow"/>
+        </w:rPr>
+        <w:t>THE USER</w:t>
+      </w:r>
+      <w:r>
+        <w:t xml:space="preserve"> : Đâu sẽ là đối tượng khách chính. Những gì mà ta biết về họ</w:t>
+      </w:r>
+    </w:p>
+    <w:p>
+      <w:r>
+        <w:tab/>
+        <w:t>EARLY ADOPTERS: những khách hàng đầu tiên của chúng ta, họ là những người cao nhất có nhu cầu sản phẩm và sẵn sàng trả tiền</w:t>
+      </w:r>
+    </w:p>
+    <w:p>
+      <w:r>
+        <w:tab/>
+        <w:t>USER FEARS: Những điều mà khách hàng sỡ hãi và lo lắng khi dùng sản phẩm của chúng ta</w:t>
+      </w:r>
+    </w:p>
+    <w:p>
+      <w:r>
+        <w:tab/>
+        <w:t>USER GOAL: mục tiêu mà người dùng muốn sử dụng sản phẩm này</w:t>
+      </w:r>
+    </w:p>
+    <w:p>
+      <w:r>
+        <w:rPr>
+          <w:highlight w:val="yellow"/>
+        </w:rPr>
+        <w:t>THE PRODUCT</w:t>
+      </w:r>
+      <w:r>
+        <w:t>: Sản phẩm là gì? Giải pháp là gì để giúp người dùng xử lý vấn đề và đạt được mục tiêu</w:t>
+      </w:r>
+    </w:p>
+    <w:p>
+      <w:r>
+        <w:tab/>
+      </w:r>
+      <w:r>
+        <w:t>VALUE PROPOSITION:  Điều gì khiến sản phẩm của chúng ta vượt trội và khác đối thủ</w:t>
+      </w:r>
+    </w:p>
+    <w:p>
+      <w:pPr>
+        <w:ind w:firstLine="720"/>
+      </w:pPr>
+      <w:r>
+        <w:t xml:space="preserve">ACQUISITION CHANEL: </w:t>
+      </w:r>
+      <w:r>
+        <w:t>Các kênh thông tin mà sẽ thu hút người mới</w:t>
+      </w:r>
+    </w:p>
+    <w:p>
+      <w:r>
+        <w:tab/>
+        <w:t>REVERNUE SOURCE: Những nguồn tạo ra doanh thu cho sản phẩm</w:t>
+      </w:r>
+    </w:p>
+    <w:p>
+      <w:r>
+        <w:tab/>
+        <w:t>METRIC: Làm thế nào để đo lường sự thành công của sản phẩm</w:t>
+      </w:r>
+      <w:r>
+        <w:t xml:space="preserve">             </w:t>
+      </w:r>
+    </w:p>
     <w:p/>
     <w:p>
       <w:pPr>
+        <w:pStyle w:val="Heading3"/>
+      </w:pPr>
+      <w:r>
+        <w:rPr>
+          <w:highlight w:val="green"/>
+        </w:rPr>
+        <w:t>Mô hình User persona</w:t>
+      </w:r>
+    </w:p>
+    <w:p>
+      <w:r>
+        <w:t>User persona là một nhân vật tưởng tượng tiêu biểu cho người dùng mục tiêu.</w:t>
+      </w:r>
+    </w:p>
+    <w:p>
+      <w:r>
+        <w:lastRenderedPageBreak/>
+        <w:t>Một sp thông thường có nhiều persona</w:t>
+      </w:r>
+    </w:p>
+    <w:p>
+      <w:r>
+        <w:t>Tài liệu persona là một loại tài liệu thường xuyên phải được cập nhật</w:t>
+      </w:r>
+    </w:p>
+    <w:p/>
+    <w:p>
+      <w:r>
+        <w:t>Trong dự án ví dụ thì có hai loại persona: 1. những ngừi độc thân, 2. những người đã từ</w:t>
+      </w:r>
+      <w:r>
+        <w:t>ng có gia đình</w:t>
+      </w:r>
+    </w:p>
+    <w:p/>
+    <w:p>
+      <w:r>
+        <w:rPr>
+          <w:highlight w:val="yellow"/>
+        </w:rPr>
+        <w:t>Đặc điểm của user persona :</w:t>
+      </w:r>
+    </w:p>
+    <w:p>
+      <w:r>
+        <w:t>Là một bản tập hợp những thông tin quan trọng và hữ</w:t>
+      </w:r>
+      <w:r>
+        <w:t>u</w:t>
+      </w:r>
+      <w:r>
+        <w:t xml:space="preserve"> ích nhất về người dùng</w:t>
+      </w:r>
+    </w:p>
+    <w:p>
+      <w:r>
+        <w:t xml:space="preserve">Căn cứ vào user persona </w:t>
+      </w:r>
+      <w:r>
+        <w:t>để tìm ra các ứng viên phù hợp, để thực hiện UX research</w:t>
+      </w:r>
+    </w:p>
+    <w:p>
+      <w:r>
+        <w:t>Thể hiện được yêu cầu và mục tiêu của người dùng</w:t>
+      </w:r>
+    </w:p>
+    <w:p>
+      <w:r>
+        <w:t>Căn cứ</w:t>
+      </w:r>
+      <w:r>
+        <w:t xml:space="preserve"> trên 1</w:t>
+      </w:r>
+      <w:r>
+        <w:t xml:space="preserve"> người thật hoặc 1 nhóm người thật</w:t>
+      </w:r>
+    </w:p>
+    <w:p>
+      <w:r>
+        <w:rPr>
+          <w:highlight w:val="yellow"/>
+        </w:rPr>
+        <w:t>Vai trò của User persona</w:t>
+      </w:r>
+      <w:r>
+        <w:t xml:space="preserve"> </w:t>
+      </w:r>
+    </w:p>
+    <w:p>
+      <w:r>
+        <w:t>UX Designer định hướng thiết kế</w:t>
+      </w:r>
+    </w:p>
+    <w:p>
+      <w:r>
+        <w:t>UX Research tìm được ứng viên mục tiêu cho việc test, interview và research</w:t>
+      </w:r>
+    </w:p>
+    <w:p>
+      <w:r>
+        <w:t>Visual Designer xác định được phong cách thiết kế</w:t>
+      </w:r>
+    </w:p>
+    <w:p/>
+    <w:p>
+      <w:r>
+        <w:t>Mẫu user personas đơn giản nhất</w:t>
+      </w:r>
+    </w:p>
+    <w:p>
+      <w:r>
+        <w:rPr>
+          <w:noProof/>
+        </w:rPr>
+        <w:lastRenderedPageBreak/>
+        <w:drawing>
+          <wp:inline distT="0" distB="0" distL="0" distR="0" wp14:anchorId="12577573" wp14:editId="60F28E93">
+            <wp:extent cx="5943600" cy="4100830"/>
+            <wp:effectExtent l="0" t="0" r="0" b="0"/>
+            <wp:docPr id="31" name="Picture 31"/>
+            <wp:cNvGraphicFramePr>
+              <a:graphicFrameLocks xmlns:a="http://schemas.openxmlformats.org/drawingml/2006/main" noChangeAspect="1"/>
+            </wp:cNvGraphicFramePr>
+            <a:graphic xmlns:a="http://schemas.openxmlformats.org/drawingml/2006/main">
+              <a:graphicData uri="http://schemas.openxmlformats.org/drawingml/2006/picture">
+                <pic:pic xmlns:pic="http://schemas.openxmlformats.org/drawingml/2006/picture">
+                  <pic:nvPicPr>
+                    <pic:cNvPr id="31" name="855.png"/>
+                    <pic:cNvPicPr/>
+                  </pic:nvPicPr>
+                  <pic:blipFill>
+                    <a:blip r:embed="rId44">
+                      <a:extLst>
+                        <a:ext uri="{28A0092B-C50C-407E-A947-70E740481C1C}">
+                          <a14:useLocalDpi xmlns:a14="http://schemas.microsoft.com/office/drawing/2010/main" val="0"/>
+                        </a:ext>
+                      </a:extLst>
+                    </a:blip>
+                    <a:stretch>
+                      <a:fillRect/>
+                    </a:stretch>
+                  </pic:blipFill>
+                  <pic:spPr>
+                    <a:xfrm>
+                      <a:off x="0" y="0"/>
+                      <a:ext cx="5943600" cy="4100830"/>
+                    </a:xfrm>
+                    <a:prstGeom prst="rect">
+                      <a:avLst/>
+                    </a:prstGeom>
+                  </pic:spPr>
+                </pic:pic>
+              </a:graphicData>
+            </a:graphic>
+          </wp:inline>
+        </w:drawing>
+      </w:r>
+    </w:p>
+    <w:p>
+      <w:r>
+        <w:rPr>
+          <w:highlight w:val="green"/>
+        </w:rPr>
+        <w:t>Sau khi có bộ user persona thì chúng ta cần chứng thực thông tin này là chính xác.</w:t>
+      </w:r>
+    </w:p>
+    <w:p>
+      <w:r>
+        <w:t>User Interview</w:t>
+      </w:r>
+      <w:r>
+        <w:t xml:space="preserve"> (phỏng vẫn người dùng)</w:t>
+      </w:r>
+    </w:p>
+    <w:p>
+      <w:r>
+        <w:t>Observation</w:t>
+      </w:r>
+      <w:r>
+        <w:t xml:space="preserve"> (Quan sát cách người dùng mục tiêu xử lý vấn đề)</w:t>
+      </w:r>
+    </w:p>
+    <w:p>
+      <w:r>
+        <w:t>Analytics, big data</w:t>
+      </w:r>
+      <w:r>
+        <w:t xml:space="preserve"> (Dựa trên những thông tin đã thống kê để xác thực thông tin)</w:t>
+      </w:r>
+    </w:p>
+    <w:p>
+      <w:r>
+        <w:t>Usability Tests</w:t>
+      </w:r>
+      <w:r>
+        <w:t xml:space="preserve"> (Trong quá trình ta test ứng dụng với khách hàng </w:t>
+      </w:r>
+      <w:r>
+        <w:sym w:font="Wingdings" w:char="F0E8"/>
+      </w:r>
+      <w:r>
+        <w:t xml:space="preserve"> là cơ hội xác thực thêm thông tin)</w:t>
+      </w:r>
+    </w:p>
+    <w:p>
+      <w:r>
+        <w:t>Customer Service</w:t>
+      </w:r>
+      <w:r>
+        <w:t xml:space="preserve"> (Phân tích trong các tài liệu hỗ trợ khách hàng</w:t>
+      </w:r>
+      <w:r>
+        <w:t>, review</w:t>
+      </w:r>
+      <w:r>
+        <w:t>)</w:t>
+      </w:r>
+    </w:p>
+    <w:p>
+      <w:r>
+        <w:t>UX Survey</w:t>
+      </w:r>
+      <w:r>
+        <w:t xml:space="preserve"> (Tạo các bài khảo sát và gửi đến tay người dùng mục tiêu)</w:t>
+      </w:r>
+    </w:p>
+    <w:p/>
+    <w:p>
+      <w:pPr>
+        <w:pStyle w:val="Heading3"/>
+      </w:pPr>
+      <w:r>
+        <w:rPr>
+          <w:highlight w:val="green"/>
+        </w:rPr>
+        <w:t>Mô hình AARRR</w:t>
+      </w:r>
+    </w:p>
+    <w:p>
+      <w:r>
+        <w:t>Đầu tiên, cần đảm bảo mục tiêu kinh doanh là gì</w:t>
+      </w:r>
+      <w:r>
+        <w:t>. Và đảm bảo toàn bộ team của chúng ta đồng ý</w:t>
+      </w:r>
+      <w:r>
+        <w:t>.</w:t>
+      </w:r>
+    </w:p>
+    <w:p>
+      <w:r>
+        <w:t>Đảm bảo mục tiêu kinh doanh thì rõ ràng và khả thi</w:t>
+      </w:r>
+      <w:r>
+        <w:t xml:space="preserve"> (tăng convertion rate, tăng returning visitor)</w:t>
+      </w:r>
+    </w:p>
+    <w:p>
+      <w:r>
+        <w:t>Mô hình AARRR bao gồm:</w:t>
+      </w:r>
+    </w:p>
+    <w:p>
+      <w:pPr>
+        <w:pStyle w:val="ListParagraph"/>
+        <w:numPr>
+          <w:ilvl w:val="0"/>
+          <w:numId w:val="17"/>
+        </w:numPr>
+      </w:pPr>
+      <w:r>
+        <w:t>Acquistion</w:t>
+      </w:r>
+      <w:r>
+        <w:t xml:space="preserve"> (làm cách nào mà người dùng có thể tìm đến sp của bạn? SEO? Email compaigns? )</w:t>
+      </w:r>
+    </w:p>
+    <w:p>
+      <w:pPr>
+        <w:pStyle w:val="ListParagraph"/>
+        <w:numPr>
+          <w:ilvl w:val="0"/>
+          <w:numId w:val="17"/>
+        </w:numPr>
+      </w:pPr>
+      <w:r>
+        <w:t>Activation</w:t>
+      </w:r>
+      <w:r>
+        <w:t xml:space="preserve"> (người dùng bắt đầu sử dụng sản phẩm. Ví dụ: tải app từ store, đăng ký thành viên hoặc mua 1 sp nào đó</w:t>
+      </w:r>
+      <w:r>
+        <w:t>. Trải nghiệm đầu tiên đối với sp ra sao</w:t>
+      </w:r>
+      <w:r>
+        <w:t xml:space="preserve">. Họ có thực sự bắt đầu sp ko?. họ </w:t>
+      </w:r>
+      <w:r>
+        <w:lastRenderedPageBreak/>
+        <w:t>có đáp ứng được các mục tiêu kinh doanh hay không? – Giải pháp: hỗ trợ thêm màn hình hỗ trợ, tài liệu hướng dẫn để người dùng dễ dàng sd</w:t>
+      </w:r>
+      <w:r>
+        <w:t>. Hoặc đơn giản hóa việc đăng ký, và cho họ bổ</w:t>
+      </w:r>
+      <w:r>
+        <w:t xml:space="preserve"> sung thông tin sau</w:t>
+      </w:r>
+      <w:r>
+        <w:t>)</w:t>
+      </w:r>
+    </w:p>
+    <w:p>
+      <w:pPr>
+        <w:pStyle w:val="ListParagraph"/>
+        <w:numPr>
+          <w:ilvl w:val="0"/>
+          <w:numId w:val="17"/>
+        </w:numPr>
+      </w:pPr>
+      <w:r>
+        <w:t>Retention</w:t>
+      </w:r>
+      <w:r>
+        <w:t xml:space="preserve"> (Sau khi người dùng sd sp của bạn thì họ sẽ quay lại hay ra đi mãi mãi</w:t>
+      </w:r>
+      <w:r>
+        <w:t xml:space="preserve">. Chúng ta có thể gửi email cho khách hàng hoặc </w:t>
+      </w:r>
+      <w:r>
+        <w:t>)</w:t>
+      </w:r>
+    </w:p>
+    <w:p>
+      <w:pPr>
+        <w:pStyle w:val="ListParagraph"/>
+        <w:numPr>
+          <w:ilvl w:val="0"/>
+          <w:numId w:val="17"/>
+        </w:numPr>
+      </w:pPr>
+      <w:r>
+        <w:t>Revenue</w:t>
+      </w:r>
+    </w:p>
+    <w:p>
+      <w:pPr>
+        <w:pStyle w:val="ListParagraph"/>
+        <w:numPr>
+          <w:ilvl w:val="0"/>
+          <w:numId w:val="17"/>
+        </w:numPr>
+      </w:pPr>
+      <w:r>
+        <w:t>Referral</w:t>
+      </w:r>
+    </w:p>
+    <w:p>
+      <w:pPr>
+        <w:rPr>
+          <w:color w:val="FF0000"/>
+          <w:sz w:val="40"/>
+        </w:rPr>
+      </w:pPr>
+      <w:r>
+        <w:rPr>
+          <w:color w:val="FF0000"/>
+          <w:sz w:val="40"/>
+        </w:rPr>
+        <w:t>Đang học tới 03:40</w:t>
+      </w:r>
+      <w:r>
+        <w:rPr>
+          <w:color w:val="FF0000"/>
+          <w:sz w:val="40"/>
+        </w:rPr>
+        <w:t xml:space="preserve"> - </w:t>
+      </w:r>
+      <w:hyperlink r:id="rId45" w:history="1">
+        <w:r>
+          <w:rPr>
+            <w:rStyle w:val="Hyperlink"/>
+          </w:rPr>
+          <w:t>https://designlab.edu.vn/t15-mo-hinh-aarrr</w:t>
+        </w:r>
+      </w:hyperlink>
+      <w:bookmarkStart w:id="0" w:name="_GoBack"/>
+      <w:bookmarkEnd w:id="0"/>
+    </w:p>
+    <w:p>
+      <w:pPr>
         <w:pStyle w:val="Heading2"/>
       </w:pPr>
       <w:r>
@@ -9966,6 +10527,11 @@
       </w:r>
     </w:p>
     <w:p/>
+    <w:p>
+      <w:r>
+        <w:t xml:space="preserve">                                                                                                                                                                                         </w:t>
+      </w:r>
+    </w:p>
     <w:p>
       <w:pPr>
         <w:pStyle w:val="Heading1"/>
@@ -10049,7 +10615,6 @@
         </w:rPr>
       </w:pPr>
       <w:r>
-        <w:lastRenderedPageBreak/>
         <w:t xml:space="preserve">Ép kiểu String: </w:t>
       </w:r>
       <w:r>
@@ -10147,7 +10712,7 @@
         <v:path o:extrusionok="f" gradientshapeok="t" o:connecttype="rect"/>
         <o:lock v:ext="edit" aspectratio="t"/>
       </v:shapetype>
-      <v:shape id="_x0000_i1056" type="#_x0000_t75" style="width:14.4pt;height:14.4pt" o:bullet="t">
+      <v:shape id="_x0000_i1121" type="#_x0000_t75" style="width:14.4pt;height:14.4pt" o:bullet="t">
         <v:imagedata r:id="rId1" o:title="msoE400"/>
       </v:shape>
     </w:pict>
@@ -11427,6 +11992,118 @@
     </w:lvl>
   </w:abstractNum>
   <w:abstractNum w:abstractNumId="11">
+    <w:nsid w:val="5B5D4E99"/>
+    <w:multiLevelType w:val="hybridMultilevel"/>
+    <w:tmpl w:val="22569584"/>
+    <w:lvl w:ilvl="0" w:tplc="9160955E">
+      <w:numFmt w:val="bullet"/>
+      <w:lvlText w:val="-"/>
+      <w:lvlJc w:val="left"/>
+      <w:pPr>
+        <w:ind w:left="720" w:hanging="360"/>
+      </w:pPr>
+      <w:rPr>
+        <w:rFonts w:ascii="Calibri" w:eastAsiaTheme="minorEastAsia" w:hAnsi="Calibri" w:cs="Calibri" w:hint="default"/>
+      </w:rPr>
+    </w:lvl>
+    <w:lvl w:ilvl="1" w:tplc="04090003" w:tentative="1">
+      <w:start w:val="1"/>
+      <w:numFmt w:val="bullet"/>
+      <w:lvlText w:val="o"/>
+      <w:lvlJc w:val="left"/>
+      <w:pPr>
+        <w:ind w:left="1440" w:hanging="360"/>
+      </w:pPr>
+      <w:rPr>
+        <w:rFonts w:ascii="Courier New" w:hAnsi="Courier New" w:cs="Courier New" w:hint="default"/>
+      </w:rPr>
+    </w:lvl>
+    <w:lvl w:ilvl="2" w:tplc="04090005" w:tentative="1">
+      <w:start w:val="1"/>
+      <w:numFmt w:val="bullet"/>
+      <w:lvlText w:val=""/>
+      <w:lvlJc w:val="left"/>
+      <w:pPr>
+        <w:ind w:left="2160" w:hanging="360"/>
+      </w:pPr>
+      <w:rPr>
+        <w:rFonts w:ascii="Wingdings" w:hAnsi="Wingdings" w:hint="default"/>
+      </w:rPr>
+    </w:lvl>
+    <w:lvl w:ilvl="3" w:tplc="04090001" w:tentative="1">
+      <w:start w:val="1"/>
+      <w:numFmt w:val="bullet"/>
+      <w:lvlText w:val=""/>
+      <w:lvlJc w:val="left"/>
+      <w:pPr>
+        <w:ind w:left="2880" w:hanging="360"/>
+      </w:pPr>
+      <w:rPr>
+        <w:rFonts w:ascii="Symbol" w:hAnsi="Symbol" w:hint="default"/>
+      </w:rPr>
+    </w:lvl>
+    <w:lvl w:ilvl="4" w:tplc="04090003" w:tentative="1">
+      <w:start w:val="1"/>
+      <w:numFmt w:val="bullet"/>
+      <w:lvlText w:val="o"/>
+      <w:lvlJc w:val="left"/>
+      <w:pPr>
+        <w:ind w:left="3600" w:hanging="360"/>
+      </w:pPr>
+      <w:rPr>
+        <w:rFonts w:ascii="Courier New" w:hAnsi="Courier New" w:cs="Courier New" w:hint="default"/>
+      </w:rPr>
+    </w:lvl>
+    <w:lvl w:ilvl="5" w:tplc="04090005" w:tentative="1">
+      <w:start w:val="1"/>
+      <w:numFmt w:val="bullet"/>
+      <w:lvlText w:val=""/>
+      <w:lvlJc w:val="left"/>
+      <w:pPr>
+        <w:ind w:left="4320" w:hanging="360"/>
+      </w:pPr>
+      <w:rPr>
+        <w:rFonts w:ascii="Wingdings" w:hAnsi="Wingdings" w:hint="default"/>
+      </w:rPr>
+    </w:lvl>
+    <w:lvl w:ilvl="6" w:tplc="04090001" w:tentative="1">
+      <w:start w:val="1"/>
+      <w:numFmt w:val="bullet"/>
+      <w:lvlText w:val=""/>
+      <w:lvlJc w:val="left"/>
+      <w:pPr>
+        <w:ind w:left="5040" w:hanging="360"/>
+      </w:pPr>
+      <w:rPr>
+        <w:rFonts w:ascii="Symbol" w:hAnsi="Symbol" w:hint="default"/>
+      </w:rPr>
+    </w:lvl>
+    <w:lvl w:ilvl="7" w:tplc="04090003" w:tentative="1">
+      <w:start w:val="1"/>
+      <w:numFmt w:val="bullet"/>
+      <w:lvlText w:val="o"/>
+      <w:lvlJc w:val="left"/>
+      <w:pPr>
+        <w:ind w:left="5760" w:hanging="360"/>
+      </w:pPr>
+      <w:rPr>
+        <w:rFonts w:ascii="Courier New" w:hAnsi="Courier New" w:cs="Courier New" w:hint="default"/>
+      </w:rPr>
+    </w:lvl>
+    <w:lvl w:ilvl="8" w:tplc="04090005" w:tentative="1">
+      <w:start w:val="1"/>
+      <w:numFmt w:val="bullet"/>
+      <w:lvlText w:val=""/>
+      <w:lvlJc w:val="left"/>
+      <w:pPr>
+        <w:ind w:left="6480" w:hanging="360"/>
+      </w:pPr>
+      <w:rPr>
+        <w:rFonts w:ascii="Wingdings" w:hAnsi="Wingdings" w:hint="default"/>
+      </w:rPr>
+    </w:lvl>
+  </w:abstractNum>
+  <w:abstractNum w:abstractNumId="12">
     <w:nsid w:val="6C6A5B16"/>
     <w:multiLevelType w:val="hybridMultilevel"/>
     <w:tmpl w:val="51C41DC4"/>
@@ -11540,7 +12217,7 @@
       </w:rPr>
     </w:lvl>
   </w:abstractNum>
-  <w:abstractNum w:abstractNumId="12">
+  <w:abstractNum w:abstractNumId="13">
     <w:nsid w:val="752440CC"/>
     <w:multiLevelType w:val="multilevel"/>
     <w:tmpl w:val="4134DB70"/>
@@ -11689,7 +12366,7 @@
       </w:rPr>
     </w:lvl>
   </w:abstractNum>
-  <w:abstractNum w:abstractNumId="13">
+  <w:abstractNum w:abstractNumId="14">
     <w:nsid w:val="77D15FBA"/>
     <w:multiLevelType w:val="hybridMultilevel"/>
     <w:tmpl w:val="C8809284"/>
@@ -11801,7 +12478,7 @@
       </w:rPr>
     </w:lvl>
   </w:abstractNum>
-  <w:abstractNum w:abstractNumId="14">
+  <w:abstractNum w:abstractNumId="15">
     <w:nsid w:val="79255AD9"/>
     <w:multiLevelType w:val="multilevel"/>
     <w:tmpl w:val="F1C26A72"/>
@@ -11960,10 +12637,10 @@
     <w:abstractNumId w:val="10"/>
   </w:num>
   <w:num w:numId="4">
-    <w:abstractNumId w:val="12"/>
+    <w:abstractNumId w:val="13"/>
   </w:num>
   <w:num w:numId="5">
-    <w:abstractNumId w:val="14"/>
+    <w:abstractNumId w:val="15"/>
   </w:num>
   <w:num w:numId="6">
     <w:abstractNumId w:val="7"/>
@@ -11972,7 +12649,7 @@
     <w:abstractNumId w:val="8"/>
   </w:num>
   <w:num w:numId="8">
-    <w:abstractNumId w:val="13"/>
+    <w:abstractNumId w:val="14"/>
   </w:num>
   <w:num w:numId="9">
     <w:abstractNumId w:val="2"/>
@@ -11987,7 +12664,7 @@
     </w:lvlOverride>
   </w:num>
   <w:num w:numId="12">
-    <w:abstractNumId w:val="11"/>
+    <w:abstractNumId w:val="12"/>
   </w:num>
   <w:num w:numId="13">
     <w:abstractNumId w:val="0"/>
@@ -12000,6 +12677,9 @@
   </w:num>
   <w:num w:numId="16">
     <w:abstractNumId w:val="4"/>
+  </w:num>
+  <w:num w:numId="17">
+    <w:abstractNumId w:val="11"/>
   </w:num>
 </w:numbering>
 </file>
@@ -12456,7 +13136,7 @@
     <w:uiPriority w:val="9"/>
     <w:unhideWhenUsed/>
     <w:qFormat/>
-    <w:rsid w:val="00A074AE"/>
+    <w:rsid w:val="001E3416"/>
     <w:pPr>
       <w:keepNext/>
       <w:keepLines/>
@@ -12466,7 +13146,6 @@
     </w:pPr>
     <w:rPr>
       <w:rFonts w:asciiTheme="majorHAnsi" w:eastAsiaTheme="majorEastAsia" w:hAnsiTheme="majorHAnsi" w:cstheme="majorBidi"/>
-      <w:color w:val="2E74B5" w:themeColor="accent1" w:themeShade="BF"/>
       <w:sz w:val="21"/>
       <w:szCs w:val="23"/>
       <w:shd w:val="clear" w:color="auto" w:fill="F1F2F3"/>
@@ -12581,10 +13260,9 @@
     <w:basedOn w:val="DefaultParagraphFont"/>
     <w:link w:val="Heading3"/>
     <w:uiPriority w:val="9"/>
-    <w:rsid w:val="00A074AE"/>
+    <w:rsid w:val="001E3416"/>
     <w:rPr>
       <w:rFonts w:asciiTheme="majorHAnsi" w:eastAsiaTheme="majorEastAsia" w:hAnsiTheme="majorHAnsi" w:cstheme="majorBidi"/>
-      <w:color w:val="2E74B5" w:themeColor="accent1" w:themeShade="BF"/>
       <w:sz w:val="21"/>
       <w:szCs w:val="23"/>
     </w:rPr>
@@ -12783,6 +13461,32 @@
     <w:name w:val="s"/>
     <w:basedOn w:val="DefaultParagraphFont"/>
     <w:rsid w:val="00594DD5"/>
+  </w:style>
+  <w:style w:type="table" w:styleId="TableGrid">
+    <w:name w:val="Table Grid"/>
+    <w:basedOn w:val="TableNormal"/>
+    <w:uiPriority w:val="39"/>
+    <w:rsid w:val="007E31AC"/>
+    <w:pPr>
+      <w:spacing w:after="0" w:line="240" w:lineRule="auto"/>
+    </w:pPr>
+    <w:tblPr>
+      <w:tblInd w:w="0" w:type="dxa"/>
+      <w:tblBorders>
+        <w:top w:val="single" w:sz="4" w:space="0" w:color="auto"/>
+        <w:left w:val="single" w:sz="4" w:space="0" w:color="auto"/>
+        <w:bottom w:val="single" w:sz="4" w:space="0" w:color="auto"/>
+        <w:right w:val="single" w:sz="4" w:space="0" w:color="auto"/>
+        <w:insideH w:val="single" w:sz="4" w:space="0" w:color="auto"/>
+        <w:insideV w:val="single" w:sz="4" w:space="0" w:color="auto"/>
+      </w:tblBorders>
+      <w:tblCellMar>
+        <w:top w:w="0" w:type="dxa"/>
+        <w:left w:w="108" w:type="dxa"/>
+        <w:bottom w:w="0" w:type="dxa"/>
+        <w:right w:w="108" w:type="dxa"/>
+      </w:tblCellMar>
+    </w:tblPr>
   </w:style>
 </w:styles>
 </file>
@@ -13053,7 +13757,7 @@
 </file>
 
 <file path=customXml/itemProps1.xml><?xml version="1.0" encoding="utf-8"?>
-<ds:datastoreItem xmlns:ds="http://schemas.openxmlformats.org/officeDocument/2006/customXml" ds:itemID="{F0E7C844-BDB9-4F8C-9C9E-42DCD3299008}">
+<ds:datastoreItem xmlns:ds="http://schemas.openxmlformats.org/officeDocument/2006/customXml" ds:itemID="{D0BF587F-C0F5-4B2F-A04B-3A3C1C4685D5}">
   <ds:schemaRefs>
     <ds:schemaRef ds:uri="http://schemas.openxmlformats.org/officeDocument/2006/bibliography"/>
   </ds:schemaRefs>

--- a/front-ent.docx
+++ b/front-ent.docx
@@ -7942,6 +7942,539 @@
     </w:p>
     <w:p>
       <w:pPr>
+        <w:pStyle w:val="Heading5"/>
+      </w:pPr>
+      <w:r>
+        <w:rPr>
+          <w:highlight w:val="green"/>
+        </w:rPr>
+        <w:lastRenderedPageBreak/>
+        <w:t>Mô hình User Centered Business Canvas (UCBC)</w:t>
+      </w:r>
+    </w:p>
+    <w:p>
+      <w:r>
+        <w:t>Lợi ích của mô hình này:</w:t>
+      </w:r>
+    </w:p>
+    <w:p>
+      <w:r>
+        <w:t>1 cái nhìn tổng quan</w:t>
+      </w:r>
+    </w:p>
+    <w:p>
+      <w:r>
+        <w:t>Dễ để hình dùng với tất cả mọi người</w:t>
+      </w:r>
+    </w:p>
+    <w:p>
+      <w:r>
+        <w:t>Tập trung vào những vấn đề cốt lõi</w:t>
+      </w:r>
+    </w:p>
+    <w:p>
+      <w:r>
+        <w:rPr>
+          <w:noProof/>
+        </w:rPr>
+        <w:drawing>
+          <wp:inline distT="0" distB="0" distL="0" distR="0" wp14:anchorId="534E6CD2" wp14:editId="02B18B0F">
+            <wp:extent cx="5943600" cy="4100830"/>
+            <wp:effectExtent l="0" t="0" r="0" b="0"/>
+            <wp:docPr id="30" name="Picture 30"/>
+            <wp:cNvGraphicFramePr>
+              <a:graphicFrameLocks xmlns:a="http://schemas.openxmlformats.org/drawingml/2006/main" noChangeAspect="1"/>
+            </wp:cNvGraphicFramePr>
+            <a:graphic xmlns:a="http://schemas.openxmlformats.org/drawingml/2006/main">
+              <a:graphicData uri="http://schemas.openxmlformats.org/drawingml/2006/picture">
+                <pic:pic xmlns:pic="http://schemas.openxmlformats.org/drawingml/2006/picture">
+                  <pic:nvPicPr>
+                    <pic:cNvPr id="30" name="856.png"/>
+                    <pic:cNvPicPr/>
+                  </pic:nvPicPr>
+                  <pic:blipFill>
+                    <a:blip r:embed="rId42">
+                      <a:extLst>
+                        <a:ext uri="{28A0092B-C50C-407E-A947-70E740481C1C}">
+                          <a14:useLocalDpi xmlns:a14="http://schemas.microsoft.com/office/drawing/2010/main" val="0"/>
+                        </a:ext>
+                      </a:extLst>
+                    </a:blip>
+                    <a:stretch>
+                      <a:fillRect/>
+                    </a:stretch>
+                  </pic:blipFill>
+                  <pic:spPr>
+                    <a:xfrm>
+                      <a:off x="0" y="0"/>
+                      <a:ext cx="5943600" cy="4100830"/>
+                    </a:xfrm>
+                    <a:prstGeom prst="rect">
+                      <a:avLst/>
+                    </a:prstGeom>
+                  </pic:spPr>
+                </pic:pic>
+              </a:graphicData>
+            </a:graphic>
+          </wp:inline>
+        </w:drawing>
+      </w:r>
+    </w:p>
+    <w:p>
+      <w:r>
+        <w:rPr>
+          <w:highlight w:val="yellow"/>
+        </w:rPr>
+        <w:t>PROBLEM, NEEDS</w:t>
+      </w:r>
+      <w:r>
+        <w:t>: Vấn đề của họ là gì? Họ sẽ cần gì ở sản phẩm của bạn</w:t>
+      </w:r>
+    </w:p>
+    <w:p>
+      <w:r>
+        <w:rPr>
+          <w:highlight w:val="yellow"/>
+        </w:rPr>
+        <w:t>EXITING SOLUTIONS</w:t>
+      </w:r>
+      <w:r>
+        <w:t>: Những giải pháp đã tồn tại</w:t>
+      </w:r>
+    </w:p>
+    <w:p>
+      <w:r>
+        <w:rPr>
+          <w:highlight w:val="yellow"/>
+        </w:rPr>
+        <w:t>THE USER</w:t>
+      </w:r>
+      <w:r>
+        <w:t xml:space="preserve"> : Đâu sẽ là đối tượng khách chính. Những gì mà ta biết về họ</w:t>
+      </w:r>
+    </w:p>
+    <w:p>
+      <w:r>
+        <w:tab/>
+        <w:t>EARLY ADOPTERS: những khách hàng đầu tiên của chúng ta, họ là những người cao nhất có nhu cầu sản phẩm và sẵn sàng trả tiền</w:t>
+      </w:r>
+    </w:p>
+    <w:p>
+      <w:r>
+        <w:tab/>
+        <w:t>USER FEARS: Những điều mà khách hàng sỡ hãi và lo lắng khi dùng sản phẩm của chúng ta</w:t>
+      </w:r>
+    </w:p>
+    <w:p>
+      <w:r>
+        <w:tab/>
+        <w:t>USER GOAL: mục tiêu mà người dùng muốn sử dụng sản phẩm này</w:t>
+      </w:r>
+    </w:p>
+    <w:p>
+      <w:r>
+        <w:rPr>
+          <w:highlight w:val="yellow"/>
+        </w:rPr>
+        <w:t>THE PRODUCT</w:t>
+      </w:r>
+      <w:r>
+        <w:t>: Sản phẩm là gì? Giải pháp là gì để giúp người dùng xử lý vấn đề và đạt được mục tiêu</w:t>
+      </w:r>
+    </w:p>
+    <w:p>
+      <w:r>
+        <w:tab/>
+        <w:t>VALUE PROPOSITION:  Điều gì khiến sản phẩm của chúng ta vượt trội và khác đối thủ</w:t>
+      </w:r>
+    </w:p>
+    <w:p>
+      <w:pPr>
+        <w:ind w:firstLine="720"/>
+      </w:pPr>
+      <w:r>
+        <w:t>ACQUISITION CHANEL: Các kênh thông tin mà sẽ thu hút người mới</w:t>
+      </w:r>
+    </w:p>
+    <w:p>
+      <w:r>
+        <w:lastRenderedPageBreak/>
+        <w:tab/>
+        <w:t>REVERNUE SOURCE: Những nguồn tạo ra doanh thu cho sản phẩm</w:t>
+      </w:r>
+    </w:p>
+    <w:p>
+      <w:r>
+        <w:tab/>
+        <w:t xml:space="preserve">METRIC: Làm thế nào để đo lường sự thành công của sản phẩm             </w:t>
+      </w:r>
+    </w:p>
+    <w:p/>
+    <w:p>
+      <w:pPr>
+        <w:pStyle w:val="Heading5"/>
+      </w:pPr>
+      <w:r>
+        <w:rPr>
+          <w:highlight w:val="green"/>
+        </w:rPr>
+        <w:t>Mô hình User persona</w:t>
+      </w:r>
+    </w:p>
+    <w:p>
+      <w:r>
+        <w:t>User persona là một nhân vật tưởng tượng tiêu biểu cho người dùng mục tiêu.</w:t>
+      </w:r>
+    </w:p>
+    <w:p>
+      <w:r>
+        <w:t>Một sp thông thường có nhiều persona</w:t>
+      </w:r>
+    </w:p>
+    <w:p>
+      <w:r>
+        <w:t>Tài liệu persona là một loại tài liệu thường xuyên phải được cập nhật</w:t>
+      </w:r>
+    </w:p>
+    <w:p/>
+    <w:p>
+      <w:r>
+        <w:t>Trong dự án ví dụ thì có hai loại persona: 1. những ngừi độc thân, 2. những người đã từng có gia đình</w:t>
+      </w:r>
+    </w:p>
+    <w:p/>
+    <w:p>
+      <w:r>
+        <w:rPr>
+          <w:highlight w:val="yellow"/>
+        </w:rPr>
+        <w:t>Đặc điểm của user persona :</w:t>
+      </w:r>
+    </w:p>
+    <w:p>
+      <w:r>
+        <w:t>Là một bản tập hợp những thông tin quan trọng và hữu ích nhất về người dùng</w:t>
+      </w:r>
+    </w:p>
+    <w:p>
+      <w:r>
+        <w:t>Căn cứ vào user persona để tìm ra các ứng viên phù hợp, để thực hiện UX research</w:t>
+      </w:r>
+    </w:p>
+    <w:p>
+      <w:r>
+        <w:t>Thể hiện được yêu cầu và mục tiêu của người dùng</w:t>
+      </w:r>
+    </w:p>
+    <w:p>
+      <w:r>
+        <w:t>Căn cứ trên 1 người thật hoặc 1 nhóm người thật</w:t>
+      </w:r>
+    </w:p>
+    <w:p>
+      <w:r>
+        <w:rPr>
+          <w:highlight w:val="yellow"/>
+        </w:rPr>
+        <w:t>Vai trò của User persona</w:t>
+      </w:r>
+      <w:r>
+        <w:t xml:space="preserve"> </w:t>
+      </w:r>
+    </w:p>
+    <w:p>
+      <w:r>
+        <w:t>UX Designer định hướng thiết kế</w:t>
+      </w:r>
+    </w:p>
+    <w:p>
+      <w:r>
+        <w:t>UX Research tìm được ứng viên mục tiêu cho việc test, interview và research</w:t>
+      </w:r>
+    </w:p>
+    <w:p>
+      <w:r>
+        <w:t>Visual Designer xác định được phong cách thiết kế</w:t>
+      </w:r>
+    </w:p>
+    <w:p/>
+    <w:p>
+      <w:r>
+        <w:t>Mẫu user personas đơn giản nhất</w:t>
+      </w:r>
+    </w:p>
+    <w:p>
+      <w:r>
+        <w:rPr>
+          <w:noProof/>
+        </w:rPr>
+        <w:lastRenderedPageBreak/>
+        <w:drawing>
+          <wp:inline distT="0" distB="0" distL="0" distR="0" wp14:anchorId="25DF2E1E" wp14:editId="7DF8F569">
+            <wp:extent cx="5943600" cy="4100830"/>
+            <wp:effectExtent l="0" t="0" r="0" b="0"/>
+            <wp:docPr id="31" name="Picture 31"/>
+            <wp:cNvGraphicFramePr>
+              <a:graphicFrameLocks xmlns:a="http://schemas.openxmlformats.org/drawingml/2006/main" noChangeAspect="1"/>
+            </wp:cNvGraphicFramePr>
+            <a:graphic xmlns:a="http://schemas.openxmlformats.org/drawingml/2006/main">
+              <a:graphicData uri="http://schemas.openxmlformats.org/drawingml/2006/picture">
+                <pic:pic xmlns:pic="http://schemas.openxmlformats.org/drawingml/2006/picture">
+                  <pic:nvPicPr>
+                    <pic:cNvPr id="31" name="855.png"/>
+                    <pic:cNvPicPr/>
+                  </pic:nvPicPr>
+                  <pic:blipFill>
+                    <a:blip r:embed="rId42">
+                      <a:extLst>
+                        <a:ext uri="{28A0092B-C50C-407E-A947-70E740481C1C}">
+                          <a14:useLocalDpi xmlns:a14="http://schemas.microsoft.com/office/drawing/2010/main" val="0"/>
+                        </a:ext>
+                      </a:extLst>
+                    </a:blip>
+                    <a:stretch>
+                      <a:fillRect/>
+                    </a:stretch>
+                  </pic:blipFill>
+                  <pic:spPr>
+                    <a:xfrm>
+                      <a:off x="0" y="0"/>
+                      <a:ext cx="5943600" cy="4100830"/>
+                    </a:xfrm>
+                    <a:prstGeom prst="rect">
+                      <a:avLst/>
+                    </a:prstGeom>
+                  </pic:spPr>
+                </pic:pic>
+              </a:graphicData>
+            </a:graphic>
+          </wp:inline>
+        </w:drawing>
+      </w:r>
+    </w:p>
+    <w:p>
+      <w:r>
+        <w:rPr>
+          <w:highlight w:val="green"/>
+        </w:rPr>
+        <w:t>Sau khi có bộ user persona thì chúng ta cần chứng thực thông tin này là chính xác.</w:t>
+      </w:r>
+    </w:p>
+    <w:p>
+      <w:r>
+        <w:t>User Interview (phỏng vẫn người dùng)</w:t>
+      </w:r>
+    </w:p>
+    <w:p>
+      <w:r>
+        <w:t>Observation (Quan sát cách người dùng mục tiêu xử lý vấn đề)</w:t>
+      </w:r>
+    </w:p>
+    <w:p>
+      <w:r>
+        <w:t>Analytics, big data (Dựa trên những thông tin đã thống kê để xác thực thông tin)</w:t>
+      </w:r>
+    </w:p>
+    <w:p>
+      <w:r>
+        <w:t xml:space="preserve">Usability Tests (Trong quá trình ta test ứng dụng với khách hàng </w:t>
+      </w:r>
+      <w:r>
+        <w:sym w:font="Wingdings" w:char="F0E8"/>
+      </w:r>
+      <w:r>
+        <w:t xml:space="preserve"> là cơ hội xác thực thêm thông tin)</w:t>
+      </w:r>
+    </w:p>
+    <w:p>
+      <w:r>
+        <w:t>Customer Service (Phân tích trong các tài liệu hỗ trợ khách hàng, review)</w:t>
+      </w:r>
+    </w:p>
+    <w:p>
+      <w:r>
+        <w:t>UX Survey (Tạo các bài khảo sát và gửi đến tay người dùng mục tiêu)</w:t>
+      </w:r>
+    </w:p>
+    <w:p/>
+    <w:p>
+      <w:pPr>
+        <w:pStyle w:val="Heading5"/>
+      </w:pPr>
+      <w:r>
+        <w:rPr>
+          <w:highlight w:val="green"/>
+        </w:rPr>
+        <w:t>Mô hình AARRR</w:t>
+      </w:r>
+    </w:p>
+    <w:p>
+      <w:r>
+        <w:t>Đầu tiên, cần đảm bảo mục tiêu kinh doanh là gì. Và đảm bảo toàn bộ team của chúng ta đồng ý.</w:t>
+      </w:r>
+    </w:p>
+    <w:p>
+      <w:r>
+        <w:t>Đảm bảo mục tiêu kinh doanh thì rõ ràng và khả thi (tăng convertion rate, tăng returning visitor)</w:t>
+      </w:r>
+    </w:p>
+    <w:p>
+      <w:r>
+        <w:t>Mô hình AARRR bao gồm:</w:t>
+      </w:r>
+    </w:p>
+    <w:p>
+      <w:pPr>
+        <w:pStyle w:val="ListParagraph"/>
+        <w:numPr>
+          <w:ilvl w:val="0"/>
+          <w:numId w:val="17"/>
+        </w:numPr>
+      </w:pPr>
+      <w:r>
+        <w:t>Acquistion (làm cách nào mà người dùng có thể tìm đến sp của bạn? SEO? Email compaigns? )</w:t>
+      </w:r>
+    </w:p>
+    <w:p>
+      <w:pPr>
+        <w:pStyle w:val="ListParagraph"/>
+        <w:numPr>
+          <w:ilvl w:val="0"/>
+          <w:numId w:val="17"/>
+        </w:numPr>
+      </w:pPr>
+      <w:r>
+        <w:t xml:space="preserve">Activation (người dùng bắt đầu sử dụng sản phẩm. Ví dụ: tải app từ store, đăng ký thành viên hoặc mua 1 sp nào đó. Trải nghiệm đầu tiên đối với sp ra sao. Họ có thực sự bắt đầu sp ko?. họ </w:t>
+      </w:r>
+      <w:r>
+        <w:lastRenderedPageBreak/>
+        <w:t>có đáp ứng được các mục tiêu kinh doanh hay không? – Giải pháp: hỗ trợ thêm màn hình hỗ trợ, tài liệu hướng dẫn để người dùng dễ dàng sd. Hoặc đơn giản hóa việc đăng ký, và cho họ bổ sung thông tin sau)</w:t>
+      </w:r>
+    </w:p>
+    <w:p>
+      <w:pPr>
+        <w:pStyle w:val="ListParagraph"/>
+        <w:numPr>
+          <w:ilvl w:val="0"/>
+          <w:numId w:val="17"/>
+        </w:numPr>
+      </w:pPr>
+      <w:r>
+        <w:t>Retention (Sau khi người dùng sd sp của bạn thì họ sẽ quay lại hay ra đi mãi mãi. Chúng ta có thể gửi email cho khách hàng hoặc )</w:t>
+      </w:r>
+    </w:p>
+    <w:p>
+      <w:pPr>
+        <w:pStyle w:val="ListParagraph"/>
+        <w:numPr>
+          <w:ilvl w:val="0"/>
+          <w:numId w:val="17"/>
+        </w:numPr>
+      </w:pPr>
+      <w:r>
+        <w:t>Revenue (Đề cập đến việc kiếm nhiều tiền nhất từ sản phẩm). Tăng tỷ lệ chuyển đổi. Tăng cường các hoạt động giảm giá, tặng voucher. Thường xuyên đề xuất và điều hướng người dùng đến những sản phẩm mục tiêu</w:t>
+      </w:r>
+    </w:p>
+    <w:p>
+      <w:pPr>
+        <w:pStyle w:val="ListParagraph"/>
+        <w:numPr>
+          <w:ilvl w:val="0"/>
+          <w:numId w:val="17"/>
+        </w:numPr>
+      </w:pPr>
+      <w:r>
+        <w:t>Referral (Người dùng có nói về sản phẩm của bạn với người khác, như là bạn bè hay gia đình hay không). Ví dụ như các công cụ chia sẻ trên mạng xã hội, gửi link qua email, hay tổ chức các chương trình maketing tặng thưởng</w:t>
+      </w:r>
+    </w:p>
+    <w:p>
+      <w:r>
+        <w:rPr>
+          <w:noProof/>
+        </w:rPr>
+        <w:drawing>
+          <wp:inline distT="0" distB="0" distL="0" distR="0" wp14:anchorId="7291E980" wp14:editId="62B7C863">
+            <wp:extent cx="5943600" cy="3286125"/>
+            <wp:effectExtent l="0" t="0" r="0" b="9525"/>
+            <wp:docPr id="32" name="Picture 32"/>
+            <wp:cNvGraphicFramePr>
+              <a:graphicFrameLocks xmlns:a="http://schemas.openxmlformats.org/drawingml/2006/main" noChangeAspect="1"/>
+            </wp:cNvGraphicFramePr>
+            <a:graphic xmlns:a="http://schemas.openxmlformats.org/drawingml/2006/main">
+              <a:graphicData uri="http://schemas.openxmlformats.org/drawingml/2006/picture">
+                <pic:pic xmlns:pic="http://schemas.openxmlformats.org/drawingml/2006/picture">
+                  <pic:nvPicPr>
+                    <pic:cNvPr id="1" name=""/>
+                    <pic:cNvPicPr/>
+                  </pic:nvPicPr>
+                  <pic:blipFill>
+                    <a:blip r:embed="rId43"/>
+                    <a:stretch>
+                      <a:fillRect/>
+                    </a:stretch>
+                  </pic:blipFill>
+                  <pic:spPr>
+                    <a:xfrm>
+                      <a:off x="0" y="0"/>
+                      <a:ext cx="5943600" cy="3286125"/>
+                    </a:xfrm>
+                    <a:prstGeom prst="rect">
+                      <a:avLst/>
+                    </a:prstGeom>
+                  </pic:spPr>
+                </pic:pic>
+              </a:graphicData>
+            </a:graphic>
+          </wp:inline>
+        </w:drawing>
+      </w:r>
+    </w:p>
+    <w:p>
+      <w:r>
+        <w:rPr>
+          <w:noProof/>
+        </w:rPr>
+        <w:lastRenderedPageBreak/>
+        <w:drawing>
+          <wp:inline distT="0" distB="0" distL="0" distR="0" wp14:anchorId="3F8F6597" wp14:editId="7B3933B5">
+            <wp:extent cx="5943600" cy="2793365"/>
+            <wp:effectExtent l="0" t="0" r="0" b="6985"/>
+            <wp:docPr id="33" name="Picture 33"/>
+            <wp:cNvGraphicFramePr>
+              <a:graphicFrameLocks xmlns:a="http://schemas.openxmlformats.org/drawingml/2006/main" noChangeAspect="1"/>
+            </wp:cNvGraphicFramePr>
+            <a:graphic xmlns:a="http://schemas.openxmlformats.org/drawingml/2006/main">
+              <a:graphicData uri="http://schemas.openxmlformats.org/drawingml/2006/picture">
+                <pic:pic xmlns:pic="http://schemas.openxmlformats.org/drawingml/2006/picture">
+                  <pic:nvPicPr>
+                    <pic:cNvPr id="1" name=""/>
+                    <pic:cNvPicPr/>
+                  </pic:nvPicPr>
+                  <pic:blipFill>
+                    <a:blip r:embed="rId44"/>
+                    <a:stretch>
+                      <a:fillRect/>
+                    </a:stretch>
+                  </pic:blipFill>
+                  <pic:spPr>
+                    <a:xfrm>
+                      <a:off x="0" y="0"/>
+                      <a:ext cx="5943600" cy="2793365"/>
+                    </a:xfrm>
+                    <a:prstGeom prst="rect">
+                      <a:avLst/>
+                    </a:prstGeom>
+                  </pic:spPr>
+                </pic:pic>
+              </a:graphicData>
+            </a:graphic>
+          </wp:inline>
+        </w:drawing>
+      </w:r>
+    </w:p>
+    <w:p/>
+    <w:p>
+      <w:pPr>
         <w:pStyle w:val="Heading4"/>
         <w:shd w:val="clear" w:color="auto" w:fill="FFFFFF"/>
         <w:spacing w:before="375" w:after="225"/>
@@ -7963,7 +8496,6 @@
           <w:sz w:val="30"/>
           <w:szCs w:val="30"/>
         </w:rPr>
-        <w:lastRenderedPageBreak/>
         <w:t>Giai đo</w:t>
       </w:r>
       <w:r>
@@ -8508,6 +9040,7 @@
         <w:rPr>
           <w:noProof/>
         </w:rPr>
+        <w:lastRenderedPageBreak/>
         <w:drawing>
           <wp:inline distT="0" distB="0" distL="0" distR="0" wp14:anchorId="7585F144" wp14:editId="3BE2D4C8">
             <wp:extent cx="6188710" cy="4784090"/>
@@ -8526,7 +9059,7 @@
                     </pic:cNvPicPr>
                   </pic:nvPicPr>
                   <pic:blipFill>
-                    <a:blip r:embed="rId42">
+                    <a:blip r:embed="rId45">
                       <a:extLst>
                         <a:ext uri="{28A0092B-C50C-407E-A947-70E740481C1C}">
                           <a14:useLocalDpi xmlns:a14="http://schemas.microsoft.com/office/drawing/2010/main" val="0"/>
@@ -8582,6 +9115,784 @@
     </w:p>
     <w:p>
       <w:pPr>
+        <w:jc w:val="center"/>
+        <w:rPr>
+          <w:i/>
+          <w:iCs/>
+          <w:color w:val="757575"/>
+          <w:sz w:val="21"/>
+          <w:szCs w:val="21"/>
+        </w:rPr>
+      </w:pPr>
+    </w:p>
+    <w:p>
+      <w:pPr>
+        <w:rPr>
+          <w:iCs/>
+          <w:color w:val="757575"/>
+          <w:sz w:val="21"/>
+          <w:szCs w:val="21"/>
+        </w:rPr>
+      </w:pPr>
+      <w:r>
+        <w:rPr>
+          <w:noProof/>
+        </w:rPr>
+        <w:lastRenderedPageBreak/>
+        <w:drawing>
+          <wp:inline distT="0" distB="0" distL="0" distR="0" wp14:anchorId="3C79B99A" wp14:editId="24D20A6F">
+            <wp:extent cx="4495800" cy="2886075"/>
+            <wp:effectExtent l="0" t="0" r="0" b="9525"/>
+            <wp:docPr id="34" name="Picture 34"/>
+            <wp:cNvGraphicFramePr>
+              <a:graphicFrameLocks xmlns:a="http://schemas.openxmlformats.org/drawingml/2006/main" noChangeAspect="1"/>
+            </wp:cNvGraphicFramePr>
+            <a:graphic xmlns:a="http://schemas.openxmlformats.org/drawingml/2006/main">
+              <a:graphicData uri="http://schemas.openxmlformats.org/drawingml/2006/picture">
+                <pic:pic xmlns:pic="http://schemas.openxmlformats.org/drawingml/2006/picture">
+                  <pic:nvPicPr>
+                    <pic:cNvPr id="1" name=""/>
+                    <pic:cNvPicPr/>
+                  </pic:nvPicPr>
+                  <pic:blipFill>
+                    <a:blip r:embed="rId46"/>
+                    <a:stretch>
+                      <a:fillRect/>
+                    </a:stretch>
+                  </pic:blipFill>
+                  <pic:spPr>
+                    <a:xfrm>
+                      <a:off x="0" y="0"/>
+                      <a:ext cx="4495800" cy="2886075"/>
+                    </a:xfrm>
+                    <a:prstGeom prst="rect">
+                      <a:avLst/>
+                    </a:prstGeom>
+                  </pic:spPr>
+                </pic:pic>
+              </a:graphicData>
+            </a:graphic>
+          </wp:inline>
+        </w:drawing>
+      </w:r>
+    </w:p>
+    <w:p>
+      <w:pPr>
+        <w:rPr>
+          <w:iCs/>
+          <w:color w:val="757575"/>
+          <w:sz w:val="21"/>
+          <w:szCs w:val="21"/>
+        </w:rPr>
+      </w:pPr>
+      <w:r>
+        <w:rPr>
+          <w:noProof/>
+        </w:rPr>
+        <w:drawing>
+          <wp:inline distT="0" distB="0" distL="0" distR="0" wp14:anchorId="19DA69EF" wp14:editId="6B1EB3F0">
+            <wp:extent cx="3486150" cy="981075"/>
+            <wp:effectExtent l="0" t="0" r="0" b="9525"/>
+            <wp:docPr id="35" name="Picture 35"/>
+            <wp:cNvGraphicFramePr>
+              <a:graphicFrameLocks xmlns:a="http://schemas.openxmlformats.org/drawingml/2006/main" noChangeAspect="1"/>
+            </wp:cNvGraphicFramePr>
+            <a:graphic xmlns:a="http://schemas.openxmlformats.org/drawingml/2006/main">
+              <a:graphicData uri="http://schemas.openxmlformats.org/drawingml/2006/picture">
+                <pic:pic xmlns:pic="http://schemas.openxmlformats.org/drawingml/2006/picture">
+                  <pic:nvPicPr>
+                    <pic:cNvPr id="1" name=""/>
+                    <pic:cNvPicPr/>
+                  </pic:nvPicPr>
+                  <pic:blipFill>
+                    <a:blip r:embed="rId47"/>
+                    <a:stretch>
+                      <a:fillRect/>
+                    </a:stretch>
+                  </pic:blipFill>
+                  <pic:spPr>
+                    <a:xfrm>
+                      <a:off x="0" y="0"/>
+                      <a:ext cx="3486150" cy="981075"/>
+                    </a:xfrm>
+                    <a:prstGeom prst="rect">
+                      <a:avLst/>
+                    </a:prstGeom>
+                  </pic:spPr>
+                </pic:pic>
+              </a:graphicData>
+            </a:graphic>
+          </wp:inline>
+        </w:drawing>
+      </w:r>
+    </w:p>
+    <w:p>
+      <w:pPr>
+        <w:rPr>
+          <w:iCs/>
+          <w:color w:val="757575"/>
+          <w:sz w:val="21"/>
+          <w:szCs w:val="21"/>
+        </w:rPr>
+      </w:pPr>
+      <w:r>
+        <w:rPr>
+          <w:iCs/>
+          <w:color w:val="757575"/>
+          <w:sz w:val="21"/>
+          <w:szCs w:val="21"/>
+        </w:rPr>
+        <w:t>Ví dụ về ứng dụng Vlover:</w:t>
+      </w:r>
+    </w:p>
+    <w:p>
+      <w:pPr>
+        <w:rPr>
+          <w:iCs/>
+          <w:color w:val="757575"/>
+          <w:sz w:val="21"/>
+          <w:szCs w:val="21"/>
+        </w:rPr>
+      </w:pPr>
+      <w:r>
+        <w:rPr>
+          <w:iCs/>
+          <w:color w:val="757575"/>
+          <w:sz w:val="21"/>
+          <w:szCs w:val="21"/>
+        </w:rPr>
+        <w:t>- Đăng ký</w:t>
+      </w:r>
+    </w:p>
+    <w:p>
+      <w:pPr>
+        <w:rPr>
+          <w:iCs/>
+          <w:color w:val="757575"/>
+          <w:sz w:val="21"/>
+          <w:szCs w:val="21"/>
+        </w:rPr>
+      </w:pPr>
+      <w:r>
+        <w:rPr>
+          <w:iCs/>
+          <w:color w:val="757575"/>
+          <w:sz w:val="21"/>
+          <w:szCs w:val="21"/>
+        </w:rPr>
+        <w:t>- Tìm kiếm người phù hợp</w:t>
+      </w:r>
+    </w:p>
+    <w:p>
+      <w:pPr>
+        <w:rPr>
+          <w:iCs/>
+          <w:color w:val="757575"/>
+          <w:sz w:val="21"/>
+          <w:szCs w:val="21"/>
+        </w:rPr>
+      </w:pPr>
+      <w:r>
+        <w:rPr>
+          <w:iCs/>
+          <w:color w:val="757575"/>
+          <w:sz w:val="21"/>
+          <w:szCs w:val="21"/>
+        </w:rPr>
+        <w:t>- Giao tiếp với nhau</w:t>
+      </w:r>
+    </w:p>
+    <w:p>
+      <w:pPr>
+        <w:rPr>
+          <w:iCs/>
+          <w:color w:val="757575"/>
+          <w:sz w:val="21"/>
+          <w:szCs w:val="21"/>
+        </w:rPr>
+      </w:pPr>
+      <w:r>
+        <w:rPr>
+          <w:noProof/>
+        </w:rPr>
+        <w:drawing>
+          <wp:inline distT="0" distB="0" distL="0" distR="0" wp14:anchorId="3CA84F25" wp14:editId="1FF123F9">
+            <wp:extent cx="3409950" cy="1114425"/>
+            <wp:effectExtent l="0" t="0" r="0" b="9525"/>
+            <wp:docPr id="36" name="Picture 36"/>
+            <wp:cNvGraphicFramePr>
+              <a:graphicFrameLocks xmlns:a="http://schemas.openxmlformats.org/drawingml/2006/main" noChangeAspect="1"/>
+            </wp:cNvGraphicFramePr>
+            <a:graphic xmlns:a="http://schemas.openxmlformats.org/drawingml/2006/main">
+              <a:graphicData uri="http://schemas.openxmlformats.org/drawingml/2006/picture">
+                <pic:pic xmlns:pic="http://schemas.openxmlformats.org/drawingml/2006/picture">
+                  <pic:nvPicPr>
+                    <pic:cNvPr id="1" name=""/>
+                    <pic:cNvPicPr/>
+                  </pic:nvPicPr>
+                  <pic:blipFill>
+                    <a:blip r:embed="rId48"/>
+                    <a:stretch>
+                      <a:fillRect/>
+                    </a:stretch>
+                  </pic:blipFill>
+                  <pic:spPr>
+                    <a:xfrm>
+                      <a:off x="0" y="0"/>
+                      <a:ext cx="3409950" cy="1114425"/>
+                    </a:xfrm>
+                    <a:prstGeom prst="rect">
+                      <a:avLst/>
+                    </a:prstGeom>
+                  </pic:spPr>
+                </pic:pic>
+              </a:graphicData>
+            </a:graphic>
+          </wp:inline>
+        </w:drawing>
+      </w:r>
+      <w:r>
+        <w:rPr>
+          <w:iCs/>
+          <w:color w:val="757575"/>
+          <w:sz w:val="21"/>
+          <w:szCs w:val="21"/>
+        </w:rPr>
+        <w:sym w:font="Wingdings" w:char="F0E8"/>
+      </w:r>
+      <w:r>
+        <w:rPr>
+          <w:iCs/>
+          <w:color w:val="757575"/>
+          <w:sz w:val="21"/>
+          <w:szCs w:val="21"/>
+        </w:rPr>
+        <w:t xml:space="preserve"> Nội dung ở đây là hình ảnh, văn bản, video</w:t>
+      </w:r>
+    </w:p>
+    <w:p>
+      <w:pPr>
+        <w:rPr>
+          <w:iCs/>
+          <w:color w:val="757575"/>
+          <w:sz w:val="21"/>
+          <w:szCs w:val="21"/>
+        </w:rPr>
+      </w:pPr>
+      <w:r>
+        <w:rPr>
+          <w:noProof/>
+        </w:rPr>
+        <w:lastRenderedPageBreak/>
+        <w:drawing>
+          <wp:inline distT="0" distB="0" distL="0" distR="0" wp14:anchorId="7F8AF213" wp14:editId="3FD3BA19">
+            <wp:extent cx="5943600" cy="2333625"/>
+            <wp:effectExtent l="0" t="0" r="0" b="9525"/>
+            <wp:docPr id="37" name="Picture 37"/>
+            <wp:cNvGraphicFramePr>
+              <a:graphicFrameLocks xmlns:a="http://schemas.openxmlformats.org/drawingml/2006/main" noChangeAspect="1"/>
+            </wp:cNvGraphicFramePr>
+            <a:graphic xmlns:a="http://schemas.openxmlformats.org/drawingml/2006/main">
+              <a:graphicData uri="http://schemas.openxmlformats.org/drawingml/2006/picture">
+                <pic:pic xmlns:pic="http://schemas.openxmlformats.org/drawingml/2006/picture">
+                  <pic:nvPicPr>
+                    <pic:cNvPr id="1" name=""/>
+                    <pic:cNvPicPr/>
+                  </pic:nvPicPr>
+                  <pic:blipFill>
+                    <a:blip r:embed="rId49"/>
+                    <a:stretch>
+                      <a:fillRect/>
+                    </a:stretch>
+                  </pic:blipFill>
+                  <pic:spPr>
+                    <a:xfrm>
+                      <a:off x="0" y="0"/>
+                      <a:ext cx="5943600" cy="2333625"/>
+                    </a:xfrm>
+                    <a:prstGeom prst="rect">
+                      <a:avLst/>
+                    </a:prstGeom>
+                  </pic:spPr>
+                </pic:pic>
+              </a:graphicData>
+            </a:graphic>
+          </wp:inline>
+        </w:drawing>
+      </w:r>
+    </w:p>
+    <w:p>
+      <w:pPr>
+        <w:rPr>
+          <w:iCs/>
+          <w:color w:val="FF0000"/>
+          <w:sz w:val="21"/>
+          <w:szCs w:val="21"/>
+        </w:rPr>
+      </w:pPr>
+      <w:r>
+        <w:rPr>
+          <w:iCs/>
+          <w:color w:val="FF0000"/>
+          <w:sz w:val="21"/>
+          <w:szCs w:val="21"/>
+        </w:rPr>
+        <w:t>Những câu hỏi như:</w:t>
+      </w:r>
+    </w:p>
+    <w:p>
+      <w:pPr>
+        <w:pStyle w:val="ListParagraph"/>
+        <w:numPr>
+          <w:ilvl w:val="0"/>
+          <w:numId w:val="18"/>
+        </w:numPr>
+        <w:rPr>
+          <w:iCs/>
+          <w:color w:val="757575"/>
+          <w:sz w:val="21"/>
+          <w:szCs w:val="21"/>
+        </w:rPr>
+      </w:pPr>
+      <w:r>
+        <w:rPr>
+          <w:iCs/>
+          <w:color w:val="757575"/>
+          <w:sz w:val="21"/>
+          <w:szCs w:val="21"/>
+        </w:rPr>
+        <w:t>Chức năng nào sẽ giải quyết được vấn đề của người dùng này</w:t>
+      </w:r>
+    </w:p>
+    <w:p>
+      <w:pPr>
+        <w:pStyle w:val="ListParagraph"/>
+        <w:numPr>
+          <w:ilvl w:val="0"/>
+          <w:numId w:val="18"/>
+        </w:numPr>
+        <w:rPr>
+          <w:iCs/>
+          <w:color w:val="757575"/>
+          <w:sz w:val="21"/>
+          <w:szCs w:val="21"/>
+        </w:rPr>
+      </w:pPr>
+      <w:r>
+        <w:rPr>
+          <w:iCs/>
+          <w:color w:val="757575"/>
+          <w:sz w:val="21"/>
+          <w:szCs w:val="21"/>
+        </w:rPr>
+        <w:t>Chức năng nào mà người dùng đang tìm kiếm</w:t>
+      </w:r>
+    </w:p>
+    <w:p>
+      <w:pPr>
+        <w:pStyle w:val="ListParagraph"/>
+        <w:numPr>
+          <w:ilvl w:val="0"/>
+          <w:numId w:val="18"/>
+        </w:numPr>
+        <w:rPr>
+          <w:iCs/>
+          <w:color w:val="757575"/>
+          <w:sz w:val="21"/>
+          <w:szCs w:val="21"/>
+        </w:rPr>
+      </w:pPr>
+      <w:r>
+        <w:rPr>
+          <w:iCs/>
+          <w:color w:val="757575"/>
+          <w:sz w:val="21"/>
+          <w:szCs w:val="21"/>
+        </w:rPr>
+        <w:t>Nội dung nào mà người dùng này cần (văn bản hay video)</w:t>
+      </w:r>
+    </w:p>
+    <w:p>
+      <w:pPr>
+        <w:pStyle w:val="ListParagraph"/>
+        <w:numPr>
+          <w:ilvl w:val="0"/>
+          <w:numId w:val="18"/>
+        </w:numPr>
+        <w:rPr>
+          <w:iCs/>
+          <w:color w:val="757575"/>
+          <w:sz w:val="21"/>
+          <w:szCs w:val="21"/>
+        </w:rPr>
+      </w:pPr>
+      <w:r>
+        <w:rPr>
+          <w:iCs/>
+          <w:color w:val="757575"/>
+          <w:sz w:val="21"/>
+          <w:szCs w:val="21"/>
+        </w:rPr>
+        <w:t>Nội dung nào giúp người dùng không còn sợ hãi hay lo lắng</w:t>
+      </w:r>
+    </w:p>
+    <w:p>
+      <w:pPr>
+        <w:pStyle w:val="ListParagraph"/>
+        <w:numPr>
+          <w:ilvl w:val="0"/>
+          <w:numId w:val="18"/>
+        </w:numPr>
+        <w:rPr>
+          <w:iCs/>
+          <w:color w:val="757575"/>
+          <w:sz w:val="21"/>
+          <w:szCs w:val="21"/>
+        </w:rPr>
+      </w:pPr>
+      <w:r>
+        <w:rPr>
+          <w:iCs/>
+          <w:color w:val="757575"/>
+          <w:sz w:val="21"/>
+          <w:szCs w:val="21"/>
+        </w:rPr>
+        <w:t>Thông tin nào mà người dùng đang tìm kiếm</w:t>
+      </w:r>
+    </w:p>
+    <w:p>
+      <w:pPr>
+        <w:rPr>
+          <w:iCs/>
+          <w:color w:val="757575"/>
+          <w:sz w:val="21"/>
+          <w:szCs w:val="21"/>
+        </w:rPr>
+      </w:pPr>
+      <w:r>
+        <w:rPr>
+          <w:noProof/>
+        </w:rPr>
+        <w:drawing>
+          <wp:inline distT="0" distB="0" distL="0" distR="0" wp14:anchorId="6035D368" wp14:editId="0BFC2875">
+            <wp:extent cx="3629025" cy="1847850"/>
+            <wp:effectExtent l="0" t="0" r="9525" b="0"/>
+            <wp:docPr id="38" name="Picture 38"/>
+            <wp:cNvGraphicFramePr>
+              <a:graphicFrameLocks xmlns:a="http://schemas.openxmlformats.org/drawingml/2006/main" noChangeAspect="1"/>
+            </wp:cNvGraphicFramePr>
+            <a:graphic xmlns:a="http://schemas.openxmlformats.org/drawingml/2006/main">
+              <a:graphicData uri="http://schemas.openxmlformats.org/drawingml/2006/picture">
+                <pic:pic xmlns:pic="http://schemas.openxmlformats.org/drawingml/2006/picture">
+                  <pic:nvPicPr>
+                    <pic:cNvPr id="1" name=""/>
+                    <pic:cNvPicPr/>
+                  </pic:nvPicPr>
+                  <pic:blipFill>
+                    <a:blip r:embed="rId50"/>
+                    <a:stretch>
+                      <a:fillRect/>
+                    </a:stretch>
+                  </pic:blipFill>
+                  <pic:spPr>
+                    <a:xfrm>
+                      <a:off x="0" y="0"/>
+                      <a:ext cx="3629025" cy="1847850"/>
+                    </a:xfrm>
+                    <a:prstGeom prst="rect">
+                      <a:avLst/>
+                    </a:prstGeom>
+                  </pic:spPr>
+                </pic:pic>
+              </a:graphicData>
+            </a:graphic>
+          </wp:inline>
+        </w:drawing>
+      </w:r>
+    </w:p>
+    <w:p>
+      <w:pPr>
+        <w:pStyle w:val="ListParagraph"/>
+        <w:numPr>
+          <w:ilvl w:val="0"/>
+          <w:numId w:val="19"/>
+        </w:numPr>
+        <w:rPr>
+          <w:iCs/>
+          <w:color w:val="757575"/>
+          <w:sz w:val="21"/>
+          <w:szCs w:val="21"/>
+        </w:rPr>
+      </w:pPr>
+      <w:r>
+        <w:rPr>
+          <w:iCs/>
+          <w:color w:val="757575"/>
+          <w:sz w:val="21"/>
+          <w:szCs w:val="21"/>
+        </w:rPr>
+        <w:t>Có thể có các chức năng có vấn đề với thông tin cá nhân nhạy cảm của người dùng</w:t>
+      </w:r>
+    </w:p>
+    <w:p>
+      <w:pPr>
+        <w:pStyle w:val="ListParagraph"/>
+        <w:numPr>
+          <w:ilvl w:val="0"/>
+          <w:numId w:val="19"/>
+        </w:numPr>
+        <w:rPr>
+          <w:iCs/>
+          <w:color w:val="757575"/>
+          <w:sz w:val="21"/>
+          <w:szCs w:val="21"/>
+        </w:rPr>
+      </w:pPr>
+      <w:r>
+        <w:rPr>
+          <w:iCs/>
+          <w:color w:val="757575"/>
+          <w:sz w:val="21"/>
+          <w:szCs w:val="21"/>
+        </w:rPr>
+        <w:t>Các chức năng quá tốn công sức mà chưa chắc người dùng đã sử dụng</w:t>
+      </w:r>
+    </w:p>
+    <w:p>
+      <w:pPr>
+        <w:ind w:left="360"/>
+        <w:rPr>
+          <w:iCs/>
+          <w:color w:val="757575"/>
+          <w:sz w:val="21"/>
+          <w:szCs w:val="21"/>
+        </w:rPr>
+      </w:pPr>
+      <w:r>
+        <w:rPr>
+          <w:noProof/>
+        </w:rPr>
+        <w:lastRenderedPageBreak/>
+        <w:drawing>
+          <wp:inline distT="0" distB="0" distL="0" distR="0" wp14:anchorId="447B6CAB" wp14:editId="0315795F">
+            <wp:extent cx="5943600" cy="2425065"/>
+            <wp:effectExtent l="0" t="0" r="0" b="0"/>
+            <wp:docPr id="39" name="Picture 39"/>
+            <wp:cNvGraphicFramePr>
+              <a:graphicFrameLocks xmlns:a="http://schemas.openxmlformats.org/drawingml/2006/main" noChangeAspect="1"/>
+            </wp:cNvGraphicFramePr>
+            <a:graphic xmlns:a="http://schemas.openxmlformats.org/drawingml/2006/main">
+              <a:graphicData uri="http://schemas.openxmlformats.org/drawingml/2006/picture">
+                <pic:pic xmlns:pic="http://schemas.openxmlformats.org/drawingml/2006/picture">
+                  <pic:nvPicPr>
+                    <pic:cNvPr id="1" name=""/>
+                    <pic:cNvPicPr/>
+                  </pic:nvPicPr>
+                  <pic:blipFill>
+                    <a:blip r:embed="rId51"/>
+                    <a:stretch>
+                      <a:fillRect/>
+                    </a:stretch>
+                  </pic:blipFill>
+                  <pic:spPr>
+                    <a:xfrm>
+                      <a:off x="0" y="0"/>
+                      <a:ext cx="5943600" cy="2425065"/>
+                    </a:xfrm>
+                    <a:prstGeom prst="rect">
+                      <a:avLst/>
+                    </a:prstGeom>
+                  </pic:spPr>
+                </pic:pic>
+              </a:graphicData>
+            </a:graphic>
+          </wp:inline>
+        </w:drawing>
+      </w:r>
+    </w:p>
+    <w:p>
+      <w:pPr>
+        <w:ind w:left="360"/>
+        <w:rPr>
+          <w:iCs/>
+          <w:color w:val="757575"/>
+          <w:sz w:val="21"/>
+          <w:szCs w:val="21"/>
+        </w:rPr>
+      </w:pPr>
+      <w:r>
+        <w:rPr>
+          <w:noProof/>
+        </w:rPr>
+        <w:drawing>
+          <wp:inline distT="0" distB="0" distL="0" distR="0" wp14:anchorId="179EAFC9" wp14:editId="276A5C9C">
+            <wp:extent cx="5943600" cy="2200910"/>
+            <wp:effectExtent l="171450" t="190500" r="190500" b="199390"/>
+            <wp:docPr id="40" name="Picture 40"/>
+            <wp:cNvGraphicFramePr>
+              <a:graphicFrameLocks xmlns:a="http://schemas.openxmlformats.org/drawingml/2006/main" noChangeAspect="1"/>
+            </wp:cNvGraphicFramePr>
+            <a:graphic xmlns:a="http://schemas.openxmlformats.org/drawingml/2006/main">
+              <a:graphicData uri="http://schemas.openxmlformats.org/drawingml/2006/picture">
+                <pic:pic xmlns:pic="http://schemas.openxmlformats.org/drawingml/2006/picture">
+                  <pic:nvPicPr>
+                    <pic:cNvPr id="1" name=""/>
+                    <pic:cNvPicPr/>
+                  </pic:nvPicPr>
+                  <pic:blipFill>
+                    <a:blip r:embed="rId52"/>
+                    <a:stretch>
+                      <a:fillRect/>
+                    </a:stretch>
+                  </pic:blipFill>
+                  <pic:spPr>
+                    <a:xfrm>
+                      <a:off x="0" y="0"/>
+                      <a:ext cx="5943600" cy="2200910"/>
+                    </a:xfrm>
+                    <a:prstGeom prst="rect">
+                      <a:avLst/>
+                    </a:prstGeom>
+                    <a:solidFill>
+                      <a:srgbClr val="FFFFFF">
+                        <a:shade val="85000"/>
+                      </a:srgbClr>
+                    </a:solidFill>
+                    <a:ln w="190500" cap="rnd">
+                      <a:solidFill>
+                        <a:srgbClr val="FFFFFF"/>
+                      </a:solidFill>
+                    </a:ln>
+                    <a:effectLst>
+                      <a:outerShdw blurRad="50000" algn="tl" rotWithShape="0">
+                        <a:srgbClr val="000000">
+                          <a:alpha val="41000"/>
+                        </a:srgbClr>
+                      </a:outerShdw>
+                    </a:effectLst>
+                    <a:scene3d>
+                      <a:camera prst="orthographicFront"/>
+                      <a:lightRig rig="twoPt" dir="t">
+                        <a:rot lat="0" lon="0" rev="7800000"/>
+                      </a:lightRig>
+                    </a:scene3d>
+                    <a:sp3d contourW="6350">
+                      <a:bevelT w="50800" h="16510"/>
+                      <a:contourClr>
+                        <a:srgbClr val="C0C0C0"/>
+                      </a:contourClr>
+                    </a:sp3d>
+                  </pic:spPr>
+                </pic:pic>
+              </a:graphicData>
+            </a:graphic>
+          </wp:inline>
+        </w:drawing>
+      </w:r>
+    </w:p>
+    <w:p>
+      <w:pPr>
+        <w:ind w:left="360"/>
+        <w:rPr>
+          <w:iCs/>
+          <w:color w:val="757575"/>
+          <w:sz w:val="21"/>
+          <w:szCs w:val="21"/>
+        </w:rPr>
+      </w:pPr>
+      <w:r>
+        <w:rPr>
+          <w:noProof/>
+        </w:rPr>
+        <w:lastRenderedPageBreak/>
+        <w:drawing>
+          <wp:inline distT="0" distB="0" distL="0" distR="0" wp14:anchorId="75B25C0D" wp14:editId="6735A4D3">
+            <wp:extent cx="5943600" cy="2744470"/>
+            <wp:effectExtent l="171450" t="190500" r="190500" b="170180"/>
+            <wp:docPr id="41" name="Picture 41"/>
+            <wp:cNvGraphicFramePr>
+              <a:graphicFrameLocks xmlns:a="http://schemas.openxmlformats.org/drawingml/2006/main" noChangeAspect="1"/>
+            </wp:cNvGraphicFramePr>
+            <a:graphic xmlns:a="http://schemas.openxmlformats.org/drawingml/2006/main">
+              <a:graphicData uri="http://schemas.openxmlformats.org/drawingml/2006/picture">
+                <pic:pic xmlns:pic="http://schemas.openxmlformats.org/drawingml/2006/picture">
+                  <pic:nvPicPr>
+                    <pic:cNvPr id="1" name=""/>
+                    <pic:cNvPicPr/>
+                  </pic:nvPicPr>
+                  <pic:blipFill>
+                    <a:blip r:embed="rId53"/>
+                    <a:stretch>
+                      <a:fillRect/>
+                    </a:stretch>
+                  </pic:blipFill>
+                  <pic:spPr>
+                    <a:xfrm>
+                      <a:off x="0" y="0"/>
+                      <a:ext cx="5943600" cy="2744470"/>
+                    </a:xfrm>
+                    <a:prstGeom prst="rect">
+                      <a:avLst/>
+                    </a:prstGeom>
+                    <a:solidFill>
+                      <a:srgbClr val="FFFFFF">
+                        <a:shade val="85000"/>
+                      </a:srgbClr>
+                    </a:solidFill>
+                    <a:ln w="190500" cap="rnd">
+                      <a:solidFill>
+                        <a:srgbClr val="FFFFFF"/>
+                      </a:solidFill>
+                    </a:ln>
+                    <a:effectLst>
+                      <a:outerShdw blurRad="50000" algn="tl" rotWithShape="0">
+                        <a:srgbClr val="000000">
+                          <a:alpha val="41000"/>
+                        </a:srgbClr>
+                      </a:outerShdw>
+                    </a:effectLst>
+                    <a:scene3d>
+                      <a:camera prst="orthographicFront"/>
+                      <a:lightRig rig="twoPt" dir="t">
+                        <a:rot lat="0" lon="0" rev="7800000"/>
+                      </a:lightRig>
+                    </a:scene3d>
+                    <a:sp3d contourW="6350">
+                      <a:bevelT w="50800" h="16510"/>
+                      <a:contourClr>
+                        <a:srgbClr val="C0C0C0"/>
+                      </a:contourClr>
+                    </a:sp3d>
+                  </pic:spPr>
+                </pic:pic>
+              </a:graphicData>
+            </a:graphic>
+          </wp:inline>
+        </w:drawing>
+      </w:r>
+    </w:p>
+    <w:p>
+      <w:pPr>
+        <w:ind w:left="360"/>
+        <w:rPr>
+          <w:iCs/>
+          <w:color w:val="757575"/>
+          <w:sz w:val="21"/>
+          <w:szCs w:val="21"/>
+        </w:rPr>
+      </w:pPr>
+      <w:r>
+        <w:rPr>
+          <w:iCs/>
+          <w:color w:val="757575"/>
+          <w:sz w:val="21"/>
+          <w:szCs w:val="21"/>
+        </w:rPr>
+        <w:t>Để có được thông tin này thì ta có thể trích xuất từ bảng business goals mà ta đã học từ bài trước</w:t>
+      </w:r>
+    </w:p>
+    <w:p>
+      <w:pPr>
         <w:pStyle w:val="Heading4"/>
         <w:shd w:val="clear" w:color="auto" w:fill="FFFFFF"/>
         <w:spacing w:before="375" w:after="225"/>
@@ -9602,266 +10913,259 @@
           <w:rFonts w:ascii="Roboto" w:hAnsi="Roboto"/>
           <w:color w:val="333333"/>
         </w:rPr>
-        <w:t xml:space="preserve">y </w:t>
-      </w:r>
-      <w:r>
-        <w:rPr>
-          <w:rFonts w:ascii="Roboto" w:hAnsi="Roboto"/>
-          <w:color w:val="333333"/>
+        <w:t>y chúng ta s</w:t>
+      </w:r>
+      <w:r>
+        <w:rPr>
+          <w:rFonts w:ascii="Calibri" w:hAnsi="Calibri" w:cs="Calibri"/>
+          <w:color w:val="333333"/>
+        </w:rPr>
+        <w:t>ẽ</w:t>
+      </w:r>
+      <w:r>
+        <w:rPr>
+          <w:rFonts w:ascii="Roboto" w:hAnsi="Roboto"/>
+          <w:color w:val="333333"/>
+        </w:rPr>
+        <w:t xml:space="preserve"> t</w:t>
+      </w:r>
+      <w:r>
+        <w:rPr>
+          <w:rFonts w:ascii="Calibri" w:hAnsi="Calibri" w:cs="Calibri"/>
+          <w:color w:val="333333"/>
+        </w:rPr>
+        <w:t>ậ</w:t>
+      </w:r>
+      <w:r>
+        <w:rPr>
+          <w:rFonts w:ascii="Roboto" w:hAnsi="Roboto"/>
+          <w:color w:val="333333"/>
+        </w:rPr>
+        <w:t>p trung v</w:t>
+      </w:r>
+      <w:r>
+        <w:rPr>
+          <w:rFonts w:ascii="MS Mincho" w:eastAsia="MS Mincho" w:hAnsi="MS Mincho" w:cs="MS Mincho" w:hint="eastAsia"/>
+          <w:color w:val="333333"/>
+        </w:rPr>
+        <w:t>à</w:t>
+      </w:r>
+      <w:r>
+        <w:rPr>
+          <w:rFonts w:ascii="Roboto" w:hAnsi="Roboto"/>
+          <w:color w:val="333333"/>
+        </w:rPr>
+        <w:t>o vi</w:t>
+      </w:r>
+      <w:r>
+        <w:rPr>
+          <w:rFonts w:ascii="Calibri" w:hAnsi="Calibri" w:cs="Calibri"/>
+          <w:color w:val="333333"/>
+        </w:rPr>
+        <w:t>ệ</w:t>
+      </w:r>
+      <w:r>
+        <w:rPr>
+          <w:rFonts w:ascii="Roboto" w:hAnsi="Roboto"/>
+          <w:color w:val="333333"/>
+        </w:rPr>
+        <w:t>c x</w:t>
+      </w:r>
+      <w:r>
+        <w:rPr>
+          <w:rFonts w:ascii="MS Mincho" w:eastAsia="MS Mincho" w:hAnsi="MS Mincho" w:cs="MS Mincho" w:hint="eastAsia"/>
+          <w:color w:val="333333"/>
+        </w:rPr>
+        <w:t>â</w:t>
+      </w:r>
+      <w:r>
+        <w:rPr>
+          <w:rFonts w:ascii="Roboto" w:hAnsi="Roboto"/>
+          <w:color w:val="333333"/>
+        </w:rPr>
+        <w:t>y d</w:t>
+      </w:r>
+      <w:r>
+        <w:rPr>
+          <w:rFonts w:ascii="Calibri" w:hAnsi="Calibri" w:cs="Calibri"/>
+          <w:color w:val="333333"/>
+        </w:rPr>
+        <w:t>ự</w:t>
+      </w:r>
+      <w:r>
+        <w:rPr>
+          <w:rFonts w:ascii="Roboto" w:hAnsi="Roboto"/>
+          <w:color w:val="333333"/>
+        </w:rPr>
+        <w:t>ng c</w:t>
+      </w:r>
+      <w:r>
+        <w:rPr>
+          <w:rFonts w:ascii="MS Mincho" w:eastAsia="MS Mincho" w:hAnsi="MS Mincho" w:cs="MS Mincho" w:hint="eastAsia"/>
+          <w:color w:val="333333"/>
+        </w:rPr>
+        <w:t>á</w:t>
+      </w:r>
+      <w:r>
+        <w:rPr>
+          <w:rFonts w:ascii="Roboto" w:hAnsi="Roboto"/>
+          <w:color w:val="333333"/>
+        </w:rPr>
+        <w:t>c flow c</w:t>
+      </w:r>
+      <w:r>
+        <w:rPr>
+          <w:rFonts w:ascii="Calibri" w:hAnsi="Calibri" w:cs="Calibri"/>
+          <w:color w:val="333333"/>
+        </w:rPr>
+        <w:t>ủ</w:t>
+      </w:r>
+      <w:r>
+        <w:rPr>
+          <w:rFonts w:ascii="Roboto" w:hAnsi="Roboto"/>
+          <w:color w:val="333333"/>
+        </w:rPr>
+        <w:t>a s</w:t>
+      </w:r>
+      <w:r>
+        <w:rPr>
+          <w:rFonts w:ascii="Calibri" w:hAnsi="Calibri" w:cs="Calibri"/>
+          <w:color w:val="333333"/>
+        </w:rPr>
+        <w:t>ả</w:t>
+      </w:r>
+      <w:r>
+        <w:rPr>
+          <w:rFonts w:ascii="Roboto" w:hAnsi="Roboto"/>
+          <w:color w:val="333333"/>
+        </w:rPr>
+        <w:t>n ph</w:t>
+      </w:r>
+      <w:r>
+        <w:rPr>
+          <w:rFonts w:ascii="Calibri" w:hAnsi="Calibri" w:cs="Calibri"/>
+          <w:color w:val="333333"/>
+        </w:rPr>
+        <w:t>ẩ</w:t>
+      </w:r>
+      <w:r>
+        <w:rPr>
+          <w:rFonts w:ascii="Roboto" w:hAnsi="Roboto"/>
+          <w:color w:val="333333"/>
+        </w:rPr>
+        <w:t>m, s</w:t>
+      </w:r>
+      <w:r>
+        <w:rPr>
+          <w:rFonts w:ascii="Calibri" w:hAnsi="Calibri" w:cs="Calibri"/>
+          <w:color w:val="333333"/>
+        </w:rPr>
+        <w:t>ẽ</w:t>
+      </w:r>
+      <w:r>
+        <w:rPr>
+          <w:rFonts w:ascii="Roboto" w:hAnsi="Roboto"/>
+          <w:color w:val="333333"/>
+        </w:rPr>
+        <w:t xml:space="preserve"> c</w:t>
+      </w:r>
+      <w:r>
+        <w:rPr>
+          <w:rFonts w:ascii="MS Mincho" w:eastAsia="MS Mincho" w:hAnsi="MS Mincho" w:cs="MS Mincho" w:hint="eastAsia"/>
+          <w:color w:val="333333"/>
+        </w:rPr>
+        <w:t>ó</w:t>
+      </w:r>
+      <w:r>
+        <w:rPr>
+          <w:rFonts w:ascii="Roboto" w:hAnsi="Roboto"/>
+          <w:color w:val="333333"/>
+        </w:rPr>
+        <w:t xml:space="preserve"> nh</w:t>
+      </w:r>
+      <w:r>
+        <w:rPr>
+          <w:rFonts w:ascii="Calibri" w:hAnsi="Calibri" w:cs="Calibri"/>
+          <w:color w:val="333333"/>
+        </w:rPr>
+        <w:t>ữ</w:t>
+      </w:r>
+      <w:r>
+        <w:rPr>
+          <w:rFonts w:ascii="Roboto" w:hAnsi="Roboto"/>
+          <w:color w:val="333333"/>
+        </w:rPr>
+        <w:t>ng ph</w:t>
+      </w:r>
+      <w:r>
+        <w:rPr>
+          <w:rFonts w:ascii="Calibri" w:hAnsi="Calibri" w:cs="Calibri"/>
+          <w:color w:val="333333"/>
+        </w:rPr>
+        <w:t>ươ</w:t>
+      </w:r>
+      <w:r>
+        <w:rPr>
+          <w:rFonts w:ascii="Roboto" w:hAnsi="Roboto"/>
+          <w:color w:val="333333"/>
+        </w:rPr>
+        <w:t>ng th</w:t>
+      </w:r>
+      <w:r>
+        <w:rPr>
+          <w:rFonts w:ascii="Calibri" w:hAnsi="Calibri" w:cs="Calibri"/>
+          <w:color w:val="333333"/>
+        </w:rPr>
+        <w:t>ứ</w:t>
+      </w:r>
+      <w:r>
+        <w:rPr>
+          <w:rFonts w:ascii="Roboto" w:hAnsi="Roboto"/>
+          <w:color w:val="333333"/>
+        </w:rPr>
+        <w:t>c nh</w:t>
+      </w:r>
+      <w:r>
+        <w:rPr>
+          <w:rFonts w:ascii="Calibri" w:hAnsi="Calibri" w:cs="Calibri"/>
+          <w:color w:val="333333"/>
+        </w:rPr>
+        <w:t>ư</w:t>
+      </w:r>
+      <w:r>
+        <w:rPr>
+          <w:rFonts w:ascii="Roboto" w:hAnsi="Roboto"/>
+          <w:color w:val="333333"/>
+        </w:rPr>
+        <w:t xml:space="preserve"> l</w:t>
+      </w:r>
+      <w:r>
+        <w:rPr>
+          <w:rFonts w:ascii="MS Mincho" w:eastAsia="MS Mincho" w:hAnsi="MS Mincho" w:cs="MS Mincho" w:hint="eastAsia"/>
+          <w:color w:val="333333"/>
+        </w:rPr>
+        <w:t>à</w:t>
+      </w:r>
+      <w:r>
+        <w:rPr>
+          <w:rFonts w:ascii="Roboto" w:hAnsi="Roboto"/>
+          <w:color w:val="333333"/>
+        </w:rPr>
+        <w:t>: user stories, storyboarding and task flows</w:t>
+      </w:r>
+    </w:p>
+    <w:p>
+      <w:pPr>
+        <w:jc w:val="center"/>
+        <w:rPr>
+          <w:rFonts w:ascii="Times New Roman" w:hAnsi="Times New Roman"/>
+        </w:rPr>
+      </w:pPr>
+      <w:r>
+        <w:rPr>
+          <w:noProof/>
         </w:rPr>
         <w:lastRenderedPageBreak/>
-        <w:t>chúng ta s</w:t>
-      </w:r>
-      <w:r>
-        <w:rPr>
-          <w:rFonts w:ascii="Calibri" w:hAnsi="Calibri" w:cs="Calibri"/>
-          <w:color w:val="333333"/>
-        </w:rPr>
-        <w:t>ẽ</w:t>
-      </w:r>
-      <w:r>
-        <w:rPr>
-          <w:rFonts w:ascii="Roboto" w:hAnsi="Roboto"/>
-          <w:color w:val="333333"/>
-        </w:rPr>
-        <w:t xml:space="preserve"> t</w:t>
-      </w:r>
-      <w:r>
-        <w:rPr>
-          <w:rFonts w:ascii="Calibri" w:hAnsi="Calibri" w:cs="Calibri"/>
-          <w:color w:val="333333"/>
-        </w:rPr>
-        <w:t>ậ</w:t>
-      </w:r>
-      <w:r>
-        <w:rPr>
-          <w:rFonts w:ascii="Roboto" w:hAnsi="Roboto"/>
-          <w:color w:val="333333"/>
-        </w:rPr>
-        <w:t>p trung v</w:t>
-      </w:r>
-      <w:r>
-        <w:rPr>
-          <w:rFonts w:ascii="MS Mincho" w:eastAsia="MS Mincho" w:hAnsi="MS Mincho" w:cs="MS Mincho" w:hint="eastAsia"/>
-          <w:color w:val="333333"/>
-        </w:rPr>
-        <w:t>à</w:t>
-      </w:r>
-      <w:r>
-        <w:rPr>
-          <w:rFonts w:ascii="Roboto" w:hAnsi="Roboto"/>
-          <w:color w:val="333333"/>
-        </w:rPr>
-        <w:t>o vi</w:t>
-      </w:r>
-      <w:r>
-        <w:rPr>
-          <w:rFonts w:ascii="Calibri" w:hAnsi="Calibri" w:cs="Calibri"/>
-          <w:color w:val="333333"/>
-        </w:rPr>
-        <w:t>ệ</w:t>
-      </w:r>
-      <w:r>
-        <w:rPr>
-          <w:rFonts w:ascii="Roboto" w:hAnsi="Roboto"/>
-          <w:color w:val="333333"/>
-        </w:rPr>
-        <w:t>c x</w:t>
-      </w:r>
-      <w:r>
-        <w:rPr>
-          <w:rFonts w:ascii="MS Mincho" w:eastAsia="MS Mincho" w:hAnsi="MS Mincho" w:cs="MS Mincho" w:hint="eastAsia"/>
-          <w:color w:val="333333"/>
-        </w:rPr>
-        <w:t>â</w:t>
-      </w:r>
-      <w:r>
-        <w:rPr>
-          <w:rFonts w:ascii="Roboto" w:hAnsi="Roboto"/>
-          <w:color w:val="333333"/>
-        </w:rPr>
-        <w:t>y d</w:t>
-      </w:r>
-      <w:r>
-        <w:rPr>
-          <w:rFonts w:ascii="Calibri" w:hAnsi="Calibri" w:cs="Calibri"/>
-          <w:color w:val="333333"/>
-        </w:rPr>
-        <w:t>ự</w:t>
-      </w:r>
-      <w:r>
-        <w:rPr>
-          <w:rFonts w:ascii="Roboto" w:hAnsi="Roboto"/>
-          <w:color w:val="333333"/>
-        </w:rPr>
-        <w:t>ng c</w:t>
-      </w:r>
-      <w:r>
-        <w:rPr>
-          <w:rFonts w:ascii="MS Mincho" w:eastAsia="MS Mincho" w:hAnsi="MS Mincho" w:cs="MS Mincho" w:hint="eastAsia"/>
-          <w:color w:val="333333"/>
-        </w:rPr>
-        <w:t>á</w:t>
-      </w:r>
-      <w:r>
-        <w:rPr>
-          <w:rFonts w:ascii="Roboto" w:hAnsi="Roboto"/>
-          <w:color w:val="333333"/>
-        </w:rPr>
-        <w:t>c flow c</w:t>
-      </w:r>
-      <w:r>
-        <w:rPr>
-          <w:rFonts w:ascii="Calibri" w:hAnsi="Calibri" w:cs="Calibri"/>
-          <w:color w:val="333333"/>
-        </w:rPr>
-        <w:t>ủ</w:t>
-      </w:r>
-      <w:r>
-        <w:rPr>
-          <w:rFonts w:ascii="Roboto" w:hAnsi="Roboto"/>
-          <w:color w:val="333333"/>
-        </w:rPr>
-        <w:t>a s</w:t>
-      </w:r>
-      <w:r>
-        <w:rPr>
-          <w:rFonts w:ascii="Calibri" w:hAnsi="Calibri" w:cs="Calibri"/>
-          <w:color w:val="333333"/>
-        </w:rPr>
-        <w:t>ả</w:t>
-      </w:r>
-      <w:r>
-        <w:rPr>
-          <w:rFonts w:ascii="Roboto" w:hAnsi="Roboto"/>
-          <w:color w:val="333333"/>
-        </w:rPr>
-        <w:t>n ph</w:t>
-      </w:r>
-      <w:r>
-        <w:rPr>
-          <w:rFonts w:ascii="Calibri" w:hAnsi="Calibri" w:cs="Calibri"/>
-          <w:color w:val="333333"/>
-        </w:rPr>
-        <w:t>ẩ</w:t>
-      </w:r>
-      <w:r>
-        <w:rPr>
-          <w:rFonts w:ascii="Roboto" w:hAnsi="Roboto"/>
-          <w:color w:val="333333"/>
-        </w:rPr>
-        <w:t>m, s</w:t>
-      </w:r>
-      <w:r>
-        <w:rPr>
-          <w:rFonts w:ascii="Calibri" w:hAnsi="Calibri" w:cs="Calibri"/>
-          <w:color w:val="333333"/>
-        </w:rPr>
-        <w:t>ẽ</w:t>
-      </w:r>
-      <w:r>
-        <w:rPr>
-          <w:rFonts w:ascii="Roboto" w:hAnsi="Roboto"/>
-          <w:color w:val="333333"/>
-        </w:rPr>
-        <w:t xml:space="preserve"> c</w:t>
-      </w:r>
-      <w:r>
-        <w:rPr>
-          <w:rFonts w:ascii="MS Mincho" w:eastAsia="MS Mincho" w:hAnsi="MS Mincho" w:cs="MS Mincho" w:hint="eastAsia"/>
-          <w:color w:val="333333"/>
-        </w:rPr>
-        <w:t>ó</w:t>
-      </w:r>
-      <w:r>
-        <w:rPr>
-          <w:rFonts w:ascii="Roboto" w:hAnsi="Roboto"/>
-          <w:color w:val="333333"/>
-        </w:rPr>
-        <w:t xml:space="preserve"> nh</w:t>
-      </w:r>
-      <w:r>
-        <w:rPr>
-          <w:rFonts w:ascii="Calibri" w:hAnsi="Calibri" w:cs="Calibri"/>
-          <w:color w:val="333333"/>
-        </w:rPr>
-        <w:t>ữ</w:t>
-      </w:r>
-      <w:r>
-        <w:rPr>
-          <w:rFonts w:ascii="Roboto" w:hAnsi="Roboto"/>
-          <w:color w:val="333333"/>
-        </w:rPr>
-        <w:t>ng ph</w:t>
-      </w:r>
-      <w:r>
-        <w:rPr>
-          <w:rFonts w:ascii="Calibri" w:hAnsi="Calibri" w:cs="Calibri"/>
-          <w:color w:val="333333"/>
-        </w:rPr>
-        <w:t>ươ</w:t>
-      </w:r>
-      <w:r>
-        <w:rPr>
-          <w:rFonts w:ascii="Roboto" w:hAnsi="Roboto"/>
-          <w:color w:val="333333"/>
-        </w:rPr>
-        <w:t>ng th</w:t>
-      </w:r>
-      <w:r>
-        <w:rPr>
-          <w:rFonts w:ascii="Calibri" w:hAnsi="Calibri" w:cs="Calibri"/>
-          <w:color w:val="333333"/>
-        </w:rPr>
-        <w:t>ứ</w:t>
-      </w:r>
-      <w:r>
-        <w:rPr>
-          <w:rFonts w:ascii="Roboto" w:hAnsi="Roboto"/>
-          <w:color w:val="333333"/>
-        </w:rPr>
-        <w:t>c nh</w:t>
-      </w:r>
-      <w:r>
-        <w:rPr>
-          <w:rFonts w:ascii="Calibri" w:hAnsi="Calibri" w:cs="Calibri"/>
-          <w:color w:val="333333"/>
-        </w:rPr>
-        <w:t>ư</w:t>
-      </w:r>
-      <w:r>
-        <w:rPr>
-          <w:rFonts w:ascii="Roboto" w:hAnsi="Roboto"/>
-          <w:color w:val="333333"/>
-        </w:rPr>
-        <w:t xml:space="preserve"> l</w:t>
-      </w:r>
-      <w:r>
-        <w:rPr>
-          <w:rFonts w:ascii="MS Mincho" w:eastAsia="MS Mincho" w:hAnsi="MS Mincho" w:cs="MS Mincho" w:hint="eastAsia"/>
-          <w:color w:val="333333"/>
-        </w:rPr>
-        <w:t>à</w:t>
-      </w:r>
-      <w:r>
-        <w:rPr>
-          <w:rFonts w:ascii="Roboto" w:hAnsi="Roboto"/>
-          <w:color w:val="333333"/>
-        </w:rPr>
-        <w:t>: user stories, storyboarding and task flows</w:t>
-      </w:r>
-    </w:p>
-    <w:p>
-      <w:pPr>
-        <w:jc w:val="center"/>
-        <w:rPr>
-          <w:rFonts w:ascii="Times New Roman" w:hAnsi="Times New Roman"/>
-        </w:rPr>
-      </w:pPr>
-      <w:r>
-        <w:rPr>
-          <w:noProof/>
-        </w:rPr>
         <w:drawing>
           <wp:inline distT="0" distB="0" distL="0" distR="0" wp14:anchorId="2E85B18B" wp14:editId="413F2EFD">
             <wp:extent cx="6188710" cy="4784090"/>
@@ -9880,7 +11184,7 @@
                     </pic:cNvPicPr>
                   </pic:nvPicPr>
                   <pic:blipFill>
-                    <a:blip r:embed="rId43">
+                    <a:blip r:embed="rId54">
                       <a:extLst>
                         <a:ext uri="{28A0092B-C50C-407E-A947-70E740481C1C}">
                           <a14:useLocalDpi xmlns:a14="http://schemas.microsoft.com/office/drawing/2010/main" val="0"/>
@@ -9936,46 +11240,23 @@
     </w:p>
     <w:p>
       <w:pPr>
-        <w:pStyle w:val="Heading3"/>
-      </w:pPr>
-      <w:r>
-        <w:rPr>
-          <w:highlight w:val="green"/>
-        </w:rPr>
-        <w:t>Mô hình User Centered Business Canvas (UCBC)</w:t>
-      </w:r>
-    </w:p>
-    <w:p>
-      <w:r>
-        <w:t>Lợi ích của mô hình này:</w:t>
-      </w:r>
-    </w:p>
-    <w:p>
-      <w:r>
-        <w:t>1 cái nhìn tổng quan</w:t>
-      </w:r>
-    </w:p>
-    <w:p>
-      <w:r>
-        <w:t>Dễ để hình dùng với tất cả mọi người</w:t>
-      </w:r>
-    </w:p>
-    <w:p>
-      <w:r>
-        <w:t>Tập trung vào những vấn đề cốt lõi</w:t>
-      </w:r>
-    </w:p>
-    <w:p>
+        <w:rPr>
+          <w:i/>
+          <w:iCs/>
+          <w:color w:val="757575"/>
+          <w:sz w:val="21"/>
+          <w:szCs w:val="21"/>
+        </w:rPr>
+      </w:pPr>
       <w:r>
         <w:rPr>
           <w:noProof/>
         </w:rPr>
-        <w:lastRenderedPageBreak/>
         <w:drawing>
-          <wp:inline distT="0" distB="0" distL="0" distR="0" wp14:anchorId="33B8104F" wp14:editId="2AFAE10E">
-            <wp:extent cx="5943600" cy="4100830"/>
-            <wp:effectExtent l="0" t="0" r="0" b="0"/>
-            <wp:docPr id="30" name="Picture 30"/>
+          <wp:inline distT="0" distB="0" distL="0" distR="0" wp14:anchorId="090A490E" wp14:editId="21AC8F53">
+            <wp:extent cx="5943600" cy="2129790"/>
+            <wp:effectExtent l="0" t="0" r="0" b="3810"/>
+            <wp:docPr id="43" name="Picture 43"/>
             <wp:cNvGraphicFramePr>
               <a:graphicFrameLocks xmlns:a="http://schemas.openxmlformats.org/drawingml/2006/main" noChangeAspect="1"/>
             </wp:cNvGraphicFramePr>
@@ -9983,17 +11264,11 @@
               <a:graphicData uri="http://schemas.openxmlformats.org/drawingml/2006/picture">
                 <pic:pic xmlns:pic="http://schemas.openxmlformats.org/drawingml/2006/picture">
                   <pic:nvPicPr>
-                    <pic:cNvPr id="30" name="856.png"/>
+                    <pic:cNvPr id="1" name=""/>
                     <pic:cNvPicPr/>
                   </pic:nvPicPr>
                   <pic:blipFill>
-                    <a:blip r:embed="rId44">
-                      <a:extLst>
-                        <a:ext uri="{28A0092B-C50C-407E-A947-70E740481C1C}">
-                          <a14:useLocalDpi xmlns:a14="http://schemas.microsoft.com/office/drawing/2010/main" val="0"/>
-                        </a:ext>
-                      </a:extLst>
-                    </a:blip>
+                    <a:blip r:embed="rId55"/>
                     <a:stretch>
                       <a:fillRect/>
                     </a:stretch>
@@ -10001,7 +11276,7 @@
                   <pic:spPr>
                     <a:xfrm>
                       <a:off x="0" y="0"/>
-                      <a:ext cx="5943600" cy="4100830"/>
+                      <a:ext cx="5943600" cy="2129790"/>
                     </a:xfrm>
                     <a:prstGeom prst="rect">
                       <a:avLst/>
@@ -10015,225 +11290,25 @@
       </w:r>
     </w:p>
     <w:p>
-      <w:r>
-        <w:rPr>
-          <w:highlight w:val="yellow"/>
-        </w:rPr>
-        <w:t>PROBLEM, NEEDS</w:t>
-      </w:r>
-      <w:r>
-        <w:t>: Vấn đề của họ là gì? Họ sẽ cần gì ở sản phẩm của bạn</w:t>
-      </w:r>
-    </w:p>
-    <w:p>
-      <w:r>
-        <w:rPr>
-          <w:highlight w:val="yellow"/>
-        </w:rPr>
-        <w:t>EXITING SOLUTIONS</w:t>
-      </w:r>
-      <w:r>
-        <w:t>: Những giải pháp đã tồn tại</w:t>
-      </w:r>
-    </w:p>
-    <w:p>
-      <w:r>
-        <w:rPr>
-          <w:highlight w:val="yellow"/>
-        </w:rPr>
-        <w:t>THE USER</w:t>
-      </w:r>
-      <w:r>
-        <w:t xml:space="preserve"> : Đâu sẽ là đối tượng khách chính. Những gì mà ta biết về họ</w:t>
-      </w:r>
-    </w:p>
-    <w:p>
-      <w:r>
-        <w:tab/>
-        <w:t>EARLY ADOPTERS: những khách hàng đầu tiên của chúng ta, họ là những người cao nhất có nhu cầu sản phẩm và sẵn sàng trả tiền</w:t>
-      </w:r>
-    </w:p>
-    <w:p>
-      <w:r>
-        <w:tab/>
-        <w:t>USER FEARS: Những điều mà khách hàng sỡ hãi và lo lắng khi dùng sản phẩm của chúng ta</w:t>
-      </w:r>
-    </w:p>
-    <w:p>
-      <w:r>
-        <w:tab/>
-        <w:t>USER GOAL: mục tiêu mà người dùng muốn sử dụng sản phẩm này</w:t>
-      </w:r>
-    </w:p>
-    <w:p>
-      <w:r>
-        <w:rPr>
-          <w:highlight w:val="yellow"/>
-        </w:rPr>
-        <w:t>THE PRODUCT</w:t>
-      </w:r>
-      <w:r>
-        <w:t>: Sản phẩm là gì? Giải pháp là gì để giúp người dùng xử lý vấn đề và đạt được mục tiêu</w:t>
-      </w:r>
-    </w:p>
-    <w:p>
-      <w:r>
-        <w:tab/>
-      </w:r>
-      <w:r>
-        <w:t>VALUE PROPOSITION:  Điều gì khiến sản phẩm của chúng ta vượt trội và khác đối thủ</w:t>
-      </w:r>
-    </w:p>
-    <w:p>
-      <w:pPr>
-        <w:ind w:firstLine="720"/>
-      </w:pPr>
-      <w:r>
-        <w:t xml:space="preserve">ACQUISITION CHANEL: </w:t>
-      </w:r>
-      <w:r>
-        <w:t>Các kênh thông tin mà sẽ thu hút người mới</w:t>
-      </w:r>
-    </w:p>
-    <w:p>
-      <w:r>
-        <w:tab/>
-        <w:t>REVERNUE SOURCE: Những nguồn tạo ra doanh thu cho sản phẩm</w:t>
-      </w:r>
-    </w:p>
-    <w:p>
-      <w:r>
-        <w:tab/>
-        <w:t>METRIC: Làm thế nào để đo lường sự thành công của sản phẩm</w:t>
-      </w:r>
-      <w:r>
-        <w:t xml:space="preserve">             </w:t>
-      </w:r>
-    </w:p>
-    <w:p/>
-    <w:p>
-      <w:pPr>
-        <w:pStyle w:val="Heading3"/>
-      </w:pPr>
-      <w:r>
-        <w:rPr>
-          <w:highlight w:val="green"/>
-        </w:rPr>
-        <w:t>Mô hình User persona</w:t>
-      </w:r>
-    </w:p>
-    <w:p>
-      <w:r>
-        <w:t>User persona là một nhân vật tưởng tượng tiêu biểu cho người dùng mục tiêu.</w:t>
-      </w:r>
-    </w:p>
-    <w:p>
-      <w:r>
-        <w:lastRenderedPageBreak/>
-        <w:t>Một sp thông thường có nhiều persona</w:t>
-      </w:r>
-    </w:p>
-    <w:p>
-      <w:r>
-        <w:t>Tài liệu persona là một loại tài liệu thường xuyên phải được cập nhật</w:t>
-      </w:r>
-    </w:p>
-    <w:p/>
-    <w:p>
-      <w:r>
-        <w:t>Trong dự án ví dụ thì có hai loại persona: 1. những ngừi độc thân, 2. những người đã từ</w:t>
-      </w:r>
-      <w:r>
-        <w:t>ng có gia đình</w:t>
-      </w:r>
-    </w:p>
-    <w:p/>
-    <w:p>
-      <w:r>
-        <w:rPr>
-          <w:highlight w:val="yellow"/>
-        </w:rPr>
-        <w:t>Đặc điểm của user persona :</w:t>
-      </w:r>
-    </w:p>
-    <w:p>
-      <w:r>
-        <w:t>Là một bản tập hợp những thông tin quan trọng và hữ</w:t>
-      </w:r>
-      <w:r>
-        <w:t>u</w:t>
-      </w:r>
-      <w:r>
-        <w:t xml:space="preserve"> ích nhất về người dùng</w:t>
-      </w:r>
-    </w:p>
-    <w:p>
-      <w:r>
-        <w:t xml:space="preserve">Căn cứ vào user persona </w:t>
-      </w:r>
-      <w:r>
-        <w:t>để tìm ra các ứng viên phù hợp, để thực hiện UX research</w:t>
-      </w:r>
-    </w:p>
-    <w:p>
-      <w:r>
-        <w:t>Thể hiện được yêu cầu và mục tiêu của người dùng</w:t>
-      </w:r>
-    </w:p>
-    <w:p>
-      <w:r>
-        <w:t>Căn cứ</w:t>
-      </w:r>
-      <w:r>
-        <w:t xml:space="preserve"> trên 1</w:t>
-      </w:r>
-      <w:r>
-        <w:t xml:space="preserve"> người thật hoặc 1 nhóm người thật</w:t>
-      </w:r>
-    </w:p>
-    <w:p>
-      <w:r>
-        <w:rPr>
-          <w:highlight w:val="yellow"/>
-        </w:rPr>
-        <w:t>Vai trò của User persona</w:t>
-      </w:r>
-      <w:r>
-        <w:t xml:space="preserve"> </w:t>
-      </w:r>
-    </w:p>
-    <w:p>
-      <w:r>
-        <w:t>UX Designer định hướng thiết kế</w:t>
-      </w:r>
-    </w:p>
-    <w:p>
-      <w:r>
-        <w:t>UX Research tìm được ứng viên mục tiêu cho việc test, interview và research</w:t>
-      </w:r>
-    </w:p>
-    <w:p>
-      <w:r>
-        <w:t>Visual Designer xác định được phong cách thiết kế</w:t>
-      </w:r>
-    </w:p>
-    <w:p/>
-    <w:p>
-      <w:r>
-        <w:t>Mẫu user personas đơn giản nhất</w:t>
-      </w:r>
-    </w:p>
-    <w:p>
+      <w:pPr>
+        <w:rPr>
+          <w:i/>
+          <w:iCs/>
+          <w:color w:val="757575"/>
+          <w:sz w:val="21"/>
+          <w:szCs w:val="21"/>
+        </w:rPr>
+      </w:pPr>
       <w:r>
         <w:rPr>
           <w:noProof/>
         </w:rPr>
         <w:lastRenderedPageBreak/>
         <w:drawing>
-          <wp:inline distT="0" distB="0" distL="0" distR="0" wp14:anchorId="12577573" wp14:editId="60F28E93">
-            <wp:extent cx="5943600" cy="4100830"/>
-            <wp:effectExtent l="0" t="0" r="0" b="0"/>
-            <wp:docPr id="31" name="Picture 31"/>
+          <wp:inline distT="0" distB="0" distL="0" distR="0" wp14:anchorId="519533DA" wp14:editId="496CBCAA">
+            <wp:extent cx="5943600" cy="2604770"/>
+            <wp:effectExtent l="0" t="0" r="0" b="5080"/>
+            <wp:docPr id="44" name="Picture 44"/>
             <wp:cNvGraphicFramePr>
               <a:graphicFrameLocks xmlns:a="http://schemas.openxmlformats.org/drawingml/2006/main" noChangeAspect="1"/>
             </wp:cNvGraphicFramePr>
@@ -10241,17 +11316,11 @@
               <a:graphicData uri="http://schemas.openxmlformats.org/drawingml/2006/picture">
                 <pic:pic xmlns:pic="http://schemas.openxmlformats.org/drawingml/2006/picture">
                   <pic:nvPicPr>
-                    <pic:cNvPr id="31" name="855.png"/>
+                    <pic:cNvPr id="1" name=""/>
                     <pic:cNvPicPr/>
                   </pic:nvPicPr>
                   <pic:blipFill>
-                    <a:blip r:embed="rId44">
-                      <a:extLst>
-                        <a:ext uri="{28A0092B-C50C-407E-A947-70E740481C1C}">
-                          <a14:useLocalDpi xmlns:a14="http://schemas.microsoft.com/office/drawing/2010/main" val="0"/>
-                        </a:ext>
-                      </a:extLst>
-                    </a:blip>
+                    <a:blip r:embed="rId56"/>
                     <a:stretch>
                       <a:fillRect/>
                     </a:stretch>
@@ -10259,7 +11328,7 @@
                   <pic:spPr>
                     <a:xfrm>
                       <a:off x="0" y="0"/>
-                      <a:ext cx="5943600" cy="4100830"/>
+                      <a:ext cx="5943600" cy="2604770"/>
                     </a:xfrm>
                     <a:prstGeom prst="rect">
                       <a:avLst/>
@@ -10273,234 +11342,4520 @@
       </w:r>
     </w:p>
     <w:p>
-      <w:r>
-        <w:rPr>
-          <w:highlight w:val="green"/>
-        </w:rPr>
-        <w:t>Sau khi có bộ user persona thì chúng ta cần chứng thực thông tin này là chính xác.</w:t>
-      </w:r>
-    </w:p>
-    <w:p>
-      <w:r>
-        <w:t>User Interview</w:t>
-      </w:r>
-      <w:r>
-        <w:t xml:space="preserve"> (phỏng vẫn người dùng)</w:t>
-      </w:r>
-    </w:p>
-    <w:p>
-      <w:r>
-        <w:t>Observation</w:t>
-      </w:r>
-      <w:r>
-        <w:t xml:space="preserve"> (Quan sát cách người dùng mục tiêu xử lý vấn đề)</w:t>
-      </w:r>
-    </w:p>
-    <w:p>
-      <w:r>
-        <w:t>Analytics, big data</w:t>
-      </w:r>
-      <w:r>
-        <w:t xml:space="preserve"> (Dựa trên những thông tin đã thống kê để xác thực thông tin)</w:t>
-      </w:r>
-    </w:p>
-    <w:p>
-      <w:r>
-        <w:t>Usability Tests</w:t>
-      </w:r>
-      <w:r>
-        <w:t xml:space="preserve"> (Trong quá trình ta test ứng dụng với khách hàng </w:t>
-      </w:r>
-      <w:r>
-        <w:sym w:font="Wingdings" w:char="F0E8"/>
-      </w:r>
-      <w:r>
-        <w:t xml:space="preserve"> là cơ hội xác thực thêm thông tin)</w:t>
-      </w:r>
-    </w:p>
-    <w:p>
-      <w:r>
-        <w:t>Customer Service</w:t>
-      </w:r>
-      <w:r>
-        <w:t xml:space="preserve"> (Phân tích trong các tài liệu hỗ trợ khách hàng</w:t>
-      </w:r>
-      <w:r>
-        <w:t>, review</w:t>
-      </w:r>
-      <w:r>
-        <w:t>)</w:t>
-      </w:r>
-    </w:p>
-    <w:p>
-      <w:r>
-        <w:t>UX Survey</w:t>
-      </w:r>
-      <w:r>
-        <w:t xml:space="preserve"> (Tạo các bài khảo sát và gửi đến tay người dùng mục tiêu)</w:t>
-      </w:r>
-    </w:p>
-    <w:p/>
-    <w:p>
-      <w:pPr>
-        <w:pStyle w:val="Heading3"/>
-      </w:pPr>
-      <w:r>
-        <w:rPr>
-          <w:highlight w:val="green"/>
-        </w:rPr>
-        <w:t>Mô hình AARRR</w:t>
-      </w:r>
-    </w:p>
-    <w:p>
-      <w:r>
-        <w:t>Đầu tiên, cần đảm bảo mục tiêu kinh doanh là gì</w:t>
-      </w:r>
-      <w:r>
-        <w:t>. Và đảm bảo toàn bộ team của chúng ta đồng ý</w:t>
-      </w:r>
-      <w:r>
+      <w:pPr>
+        <w:rPr>
+          <w:i/>
+          <w:iCs/>
+          <w:color w:val="757575"/>
+          <w:sz w:val="21"/>
+          <w:szCs w:val="21"/>
+        </w:rPr>
+      </w:pPr>
+      <w:r>
+        <w:rPr>
+          <w:noProof/>
+        </w:rPr>
+        <w:drawing>
+          <wp:inline distT="0" distB="0" distL="0" distR="0" wp14:anchorId="564E3F57" wp14:editId="12E0C819">
+            <wp:extent cx="3248025" cy="2609850"/>
+            <wp:effectExtent l="0" t="0" r="9525" b="0"/>
+            <wp:docPr id="45" name="Picture 45"/>
+            <wp:cNvGraphicFramePr>
+              <a:graphicFrameLocks xmlns:a="http://schemas.openxmlformats.org/drawingml/2006/main" noChangeAspect="1"/>
+            </wp:cNvGraphicFramePr>
+            <a:graphic xmlns:a="http://schemas.openxmlformats.org/drawingml/2006/main">
+              <a:graphicData uri="http://schemas.openxmlformats.org/drawingml/2006/picture">
+                <pic:pic xmlns:pic="http://schemas.openxmlformats.org/drawingml/2006/picture">
+                  <pic:nvPicPr>
+                    <pic:cNvPr id="1" name=""/>
+                    <pic:cNvPicPr/>
+                  </pic:nvPicPr>
+                  <pic:blipFill>
+                    <a:blip r:embed="rId57"/>
+                    <a:stretch>
+                      <a:fillRect/>
+                    </a:stretch>
+                  </pic:blipFill>
+                  <pic:spPr>
+                    <a:xfrm>
+                      <a:off x="0" y="0"/>
+                      <a:ext cx="3248025" cy="2609850"/>
+                    </a:xfrm>
+                    <a:prstGeom prst="rect">
+                      <a:avLst/>
+                    </a:prstGeom>
+                  </pic:spPr>
+                </pic:pic>
+              </a:graphicData>
+            </a:graphic>
+          </wp:inline>
+        </w:drawing>
+      </w:r>
+    </w:p>
+    <w:p>
+      <w:pPr>
+        <w:rPr>
+          <w:iCs/>
+          <w:color w:val="757575"/>
+          <w:sz w:val="21"/>
+          <w:szCs w:val="21"/>
+        </w:rPr>
+      </w:pPr>
+      <w:r>
+        <w:rPr>
+          <w:b/>
+          <w:iCs/>
+          <w:color w:val="757575"/>
+          <w:sz w:val="21"/>
+          <w:szCs w:val="21"/>
+          <w:highlight w:val="yellow"/>
+        </w:rPr>
+        <w:t>Storyboarding</w:t>
+      </w:r>
+      <w:r>
+        <w:rPr>
+          <w:iCs/>
+          <w:color w:val="757575"/>
+          <w:sz w:val="21"/>
+          <w:szCs w:val="21"/>
+          <w:highlight w:val="yellow"/>
+        </w:rPr>
+        <w:t>:</w:t>
+      </w:r>
+      <w:r>
+        <w:rPr>
+          <w:iCs/>
+          <w:color w:val="757575"/>
+          <w:sz w:val="21"/>
+          <w:szCs w:val="21"/>
+        </w:rPr>
+        <w:t xml:space="preserve"> </w:t>
+      </w:r>
+    </w:p>
+    <w:p>
+      <w:pPr>
+        <w:rPr>
+          <w:iCs/>
+          <w:color w:val="757575"/>
+          <w:sz w:val="21"/>
+          <w:szCs w:val="21"/>
+        </w:rPr>
+      </w:pPr>
+      <w:r>
+        <w:rPr>
+          <w:iCs/>
+          <w:color w:val="757575"/>
+          <w:sz w:val="21"/>
+          <w:szCs w:val="21"/>
+        </w:rPr>
+        <w:t>Một phương thức thú vị và giản đơn được mượn tượng từ công nghiệp làm phim đề chúng ta đưa một câu chuyện vào cuộc sống. Mục tiêu củ storyboarding là tập trung vào ngữ cảnh, tức là ở đâu, khi nào, người dùng sử dụng sản phẩm như thế nào</w:t>
+      </w:r>
+      <w:r>
+        <w:rPr>
+          <w:iCs/>
+          <w:color w:val="757575"/>
+          <w:sz w:val="21"/>
+          <w:szCs w:val="21"/>
+        </w:rPr>
+        <w:t xml:space="preserve">. Điều quan trọng là story boarding chỉ tập trung vào những gì người dùng cần và mục tiêu của họ thay vì nghĩ đến các giải pháp kỹ thuật cụ thể. </w:t>
+      </w:r>
+    </w:p>
+    <w:p>
+      <w:pPr>
+        <w:rPr>
+          <w:iCs/>
+          <w:color w:val="757575"/>
+          <w:sz w:val="21"/>
+          <w:szCs w:val="21"/>
+        </w:rPr>
+      </w:pPr>
+      <w:r>
+        <w:rPr>
+          <w:iCs/>
+          <w:color w:val="757575"/>
+          <w:sz w:val="21"/>
+          <w:szCs w:val="21"/>
+        </w:rPr>
+        <w:t>Những ai đó có thể bảo: “tôi không biết vẽ”. Thực tế đây chỉ là một loại hình vẽ đơn giản vui nhộn. Ta sẽ chia thành nhiều ô, mỗi ô là một bước trong flow. Trong mỗi ô ta sẽ thể hiện ngữ cảnh, tư duy và nhu cầu của người dùng, sau đó kèm theo một đoạn test để giới thiệu</w:t>
+      </w:r>
+      <w:r>
+        <w:rPr>
+          <w:iCs/>
+          <w:color w:val="757575"/>
+          <w:sz w:val="21"/>
+          <w:szCs w:val="21"/>
+        </w:rPr>
+        <w:t>. Với mọi chức năng. ta chỉ nên vẽ toàn bộ các bước trê một mặt của tờ giấy A4 là đủ</w:t>
+      </w:r>
+      <w:r>
+        <w:rPr>
+          <w:iCs/>
+          <w:color w:val="757575"/>
+          <w:sz w:val="21"/>
+          <w:szCs w:val="21"/>
+        </w:rPr>
+        <w:t xml:space="preserve">. Nếu như bạn cần đến một tờ A3 để vẽ 1 storyboarding thì tức là flow của chúng ta đã trở nên quá phức tạp và cần phải xem xét lại. </w:t>
+      </w:r>
+    </w:p>
+    <w:p>
+      <w:pPr>
+        <w:rPr>
+          <w:iCs/>
+          <w:color w:val="757575"/>
+          <w:sz w:val="21"/>
+          <w:szCs w:val="21"/>
+        </w:rPr>
+      </w:pPr>
+      <w:r>
+        <w:rPr>
+          <w:iCs/>
+          <w:color w:val="757575"/>
+          <w:sz w:val="21"/>
+          <w:szCs w:val="21"/>
+        </w:rPr>
+        <w:t>Tại sao chúng ta lại cần story boarding:</w:t>
+      </w:r>
+    </w:p>
+    <w:p>
+      <w:pPr>
+        <w:rPr>
+          <w:iCs/>
+          <w:color w:val="757575"/>
+          <w:sz w:val="21"/>
+          <w:szCs w:val="21"/>
+        </w:rPr>
+      </w:pPr>
+      <w:r>
+        <w:rPr>
+          <w:iCs/>
+          <w:color w:val="757575"/>
+          <w:sz w:val="21"/>
+          <w:szCs w:val="21"/>
+        </w:rPr>
+        <w:lastRenderedPageBreak/>
+        <w:tab/>
+        <w:t>- Thực tế thì thời điểm chúng ta vẽ nghệch ngoạc ra giấy, chính là lúc ta tư duy tốt nhất. Khoa học đã chứng minh đó là một cách để sáng tạo, tìm kiếm các ý tưởng, rất fun, rất relax. Vẽ tay là một việc mà mọi người trong team đều có thể làm được</w:t>
+      </w:r>
+    </w:p>
+    <w:p>
+      <w:pPr>
+        <w:rPr>
+          <w:b/>
+          <w:iCs/>
+          <w:color w:val="757575"/>
+          <w:sz w:val="21"/>
+          <w:szCs w:val="21"/>
+        </w:rPr>
+      </w:pPr>
+      <w:r>
+        <w:rPr>
+          <w:b/>
+          <w:iCs/>
+          <w:color w:val="757575"/>
+          <w:sz w:val="21"/>
+          <w:szCs w:val="21"/>
+          <w:highlight w:val="yellow"/>
+        </w:rPr>
+        <w:t>Taskflow</w:t>
+      </w:r>
+      <w:r>
+        <w:rPr>
+          <w:b/>
+          <w:iCs/>
+          <w:color w:val="757575"/>
+          <w:sz w:val="21"/>
+          <w:szCs w:val="21"/>
+          <w:highlight w:val="yellow"/>
+        </w:rPr>
+        <w:t>:</w:t>
+      </w:r>
+    </w:p>
+    <w:p>
+      <w:pPr>
+        <w:shd w:val="clear" w:color="auto" w:fill="FFFFFF"/>
+        <w:spacing w:after="225" w:line="240" w:lineRule="auto"/>
+        <w:rPr>
+          <w:rFonts w:ascii="Roboto" w:eastAsia="Times New Roman" w:hAnsi="Roboto" w:cs="Times New Roman"/>
+          <w:color w:val="333333"/>
+          <w:sz w:val="24"/>
+          <w:szCs w:val="24"/>
+        </w:rPr>
+      </w:pPr>
+      <w:r>
+        <w:rPr>
+          <w:rFonts w:ascii="Roboto" w:eastAsia="Times New Roman" w:hAnsi="Roboto" w:cs="Times New Roman"/>
+          <w:color w:val="333333"/>
+          <w:sz w:val="24"/>
+          <w:szCs w:val="24"/>
+        </w:rPr>
+        <w:t>N</w:t>
+      </w:r>
+      <w:r>
+        <w:rPr>
+          <w:rFonts w:ascii="Calibri" w:eastAsia="Times New Roman" w:hAnsi="Calibri" w:cs="Calibri"/>
+          <w:color w:val="333333"/>
+          <w:sz w:val="24"/>
+          <w:szCs w:val="24"/>
+        </w:rPr>
+        <w:t>ế</w:t>
+      </w:r>
+      <w:r>
+        <w:rPr>
+          <w:rFonts w:ascii="Roboto" w:eastAsia="Times New Roman" w:hAnsi="Roboto" w:cs="Times New Roman"/>
+          <w:color w:val="333333"/>
+          <w:sz w:val="24"/>
+          <w:szCs w:val="24"/>
+        </w:rPr>
+        <w:t>u nh</w:t>
+      </w:r>
+      <w:r>
+        <w:rPr>
+          <w:rFonts w:ascii="Calibri" w:eastAsia="Times New Roman" w:hAnsi="Calibri" w:cs="Calibri"/>
+          <w:color w:val="333333"/>
+          <w:sz w:val="24"/>
+          <w:szCs w:val="24"/>
+        </w:rPr>
+        <w:t>ư</w:t>
+      </w:r>
+      <w:r>
+        <w:rPr>
+          <w:rFonts w:ascii="Roboto" w:eastAsia="Times New Roman" w:hAnsi="Roboto" w:cs="Times New Roman"/>
+          <w:color w:val="333333"/>
+          <w:sz w:val="24"/>
+          <w:szCs w:val="24"/>
+        </w:rPr>
+        <w:t xml:space="preserve"> Storyboarding ch</w:t>
+      </w:r>
+      <w:r>
+        <w:rPr>
+          <w:rFonts w:ascii="Calibri" w:eastAsia="Times New Roman" w:hAnsi="Calibri" w:cs="Calibri"/>
+          <w:color w:val="333333"/>
+          <w:sz w:val="24"/>
+          <w:szCs w:val="24"/>
+        </w:rPr>
+        <w:t>ỉ</w:t>
+      </w:r>
+      <w:r>
+        <w:rPr>
+          <w:rFonts w:ascii="Roboto" w:eastAsia="Times New Roman" w:hAnsi="Roboto" w:cs="Times New Roman"/>
+          <w:color w:val="333333"/>
+          <w:sz w:val="24"/>
+          <w:szCs w:val="24"/>
+        </w:rPr>
+        <w:t xml:space="preserve"> t</w:t>
+      </w:r>
+      <w:r>
+        <w:rPr>
+          <w:rFonts w:ascii="Calibri" w:eastAsia="Times New Roman" w:hAnsi="Calibri" w:cs="Calibri"/>
+          <w:color w:val="333333"/>
+          <w:sz w:val="24"/>
+          <w:szCs w:val="24"/>
+        </w:rPr>
+        <w:t>ậ</w:t>
+      </w:r>
+      <w:r>
+        <w:rPr>
+          <w:rFonts w:ascii="Roboto" w:eastAsia="Times New Roman" w:hAnsi="Roboto" w:cs="Times New Roman"/>
+          <w:color w:val="333333"/>
+          <w:sz w:val="24"/>
+          <w:szCs w:val="24"/>
+        </w:rPr>
+        <w:t>p trung vào ng</w:t>
+      </w:r>
+      <w:r>
+        <w:rPr>
+          <w:rFonts w:ascii="Calibri" w:eastAsia="Times New Roman" w:hAnsi="Calibri" w:cs="Calibri"/>
+          <w:color w:val="333333"/>
+          <w:sz w:val="24"/>
+          <w:szCs w:val="24"/>
+        </w:rPr>
+        <w:t>ữ</w:t>
+      </w:r>
+      <w:r>
+        <w:rPr>
+          <w:rFonts w:ascii="Roboto" w:eastAsia="Times New Roman" w:hAnsi="Roboto" w:cs="Times New Roman"/>
+          <w:color w:val="333333"/>
+          <w:sz w:val="24"/>
+          <w:szCs w:val="24"/>
+        </w:rPr>
+        <w:t xml:space="preserve"> c</w:t>
+      </w:r>
+      <w:r>
+        <w:rPr>
+          <w:rFonts w:ascii="Calibri" w:eastAsia="Times New Roman" w:hAnsi="Calibri" w:cs="Calibri"/>
+          <w:color w:val="333333"/>
+          <w:sz w:val="24"/>
+          <w:szCs w:val="24"/>
+        </w:rPr>
+        <w:t>ả</w:t>
+      </w:r>
+      <w:r>
+        <w:rPr>
+          <w:rFonts w:ascii="Roboto" w:eastAsia="Times New Roman" w:hAnsi="Roboto" w:cs="Times New Roman"/>
+          <w:color w:val="333333"/>
+          <w:sz w:val="24"/>
+          <w:szCs w:val="24"/>
+        </w:rPr>
+        <w:t>nh và ng</w:t>
+      </w:r>
+      <w:r>
+        <w:rPr>
+          <w:rFonts w:ascii="Calibri" w:eastAsia="Times New Roman" w:hAnsi="Calibri" w:cs="Calibri"/>
+          <w:color w:val="333333"/>
+          <w:sz w:val="24"/>
+          <w:szCs w:val="24"/>
+        </w:rPr>
+        <w:t>ườ</w:t>
+      </w:r>
+      <w:r>
+        <w:rPr>
+          <w:rFonts w:ascii="Roboto" w:eastAsia="Times New Roman" w:hAnsi="Roboto" w:cs="Times New Roman"/>
+          <w:color w:val="333333"/>
+          <w:sz w:val="24"/>
+          <w:szCs w:val="24"/>
+        </w:rPr>
+        <w:t>i dùng, không h</w:t>
+      </w:r>
+      <w:r>
+        <w:rPr>
+          <w:rFonts w:ascii="Calibri" w:eastAsia="Times New Roman" w:hAnsi="Calibri" w:cs="Calibri"/>
+          <w:color w:val="333333"/>
+          <w:sz w:val="24"/>
+          <w:szCs w:val="24"/>
+        </w:rPr>
+        <w:t>ề</w:t>
+      </w:r>
+      <w:r>
+        <w:rPr>
+          <w:rFonts w:ascii="Roboto" w:eastAsia="Times New Roman" w:hAnsi="Roboto" w:cs="Times New Roman"/>
+          <w:color w:val="333333"/>
+          <w:sz w:val="24"/>
+          <w:szCs w:val="24"/>
+        </w:rPr>
+        <w:t xml:space="preserve"> đ</w:t>
+      </w:r>
+      <w:r>
+        <w:rPr>
+          <w:rFonts w:ascii="Calibri" w:eastAsia="Times New Roman" w:hAnsi="Calibri" w:cs="Calibri"/>
+          <w:color w:val="333333"/>
+          <w:sz w:val="24"/>
+          <w:szCs w:val="24"/>
+        </w:rPr>
+        <w:t>ế</w:t>
+      </w:r>
+      <w:r>
+        <w:rPr>
+          <w:rFonts w:ascii="Roboto" w:eastAsia="Times New Roman" w:hAnsi="Roboto" w:cs="Times New Roman"/>
+          <w:color w:val="333333"/>
+          <w:sz w:val="24"/>
+          <w:szCs w:val="24"/>
+        </w:rPr>
+        <w:t>m x</w:t>
+      </w:r>
+      <w:r>
+        <w:rPr>
+          <w:rFonts w:ascii="Calibri" w:eastAsia="Times New Roman" w:hAnsi="Calibri" w:cs="Calibri"/>
+          <w:color w:val="333333"/>
+          <w:sz w:val="24"/>
+          <w:szCs w:val="24"/>
+        </w:rPr>
+        <w:t>ỉ</w:t>
+      </w:r>
+      <w:r>
+        <w:rPr>
+          <w:rFonts w:ascii="Roboto" w:eastAsia="Times New Roman" w:hAnsi="Roboto" w:cs="Times New Roman"/>
+          <w:color w:val="333333"/>
+          <w:sz w:val="24"/>
+          <w:szCs w:val="24"/>
+        </w:rPr>
+        <w:t>a đ</w:t>
+      </w:r>
+      <w:r>
+        <w:rPr>
+          <w:rFonts w:ascii="Calibri" w:eastAsia="Times New Roman" w:hAnsi="Calibri" w:cs="Calibri"/>
+          <w:color w:val="333333"/>
+          <w:sz w:val="24"/>
+          <w:szCs w:val="24"/>
+        </w:rPr>
+        <w:t>ế</w:t>
+      </w:r>
+      <w:r>
+        <w:rPr>
+          <w:rFonts w:ascii="Roboto" w:eastAsia="Times New Roman" w:hAnsi="Roboto" w:cs="Times New Roman"/>
+          <w:color w:val="333333"/>
+          <w:sz w:val="24"/>
+          <w:szCs w:val="24"/>
+        </w:rPr>
+        <w:t>n s</w:t>
+      </w:r>
+      <w:r>
+        <w:rPr>
+          <w:rFonts w:ascii="Calibri" w:eastAsia="Times New Roman" w:hAnsi="Calibri" w:cs="Calibri"/>
+          <w:color w:val="333333"/>
+          <w:sz w:val="24"/>
+          <w:szCs w:val="24"/>
+        </w:rPr>
+        <w:t>ả</w:t>
+      </w:r>
+      <w:r>
+        <w:rPr>
+          <w:rFonts w:ascii="Roboto" w:eastAsia="Times New Roman" w:hAnsi="Roboto" w:cs="Times New Roman"/>
+          <w:color w:val="333333"/>
+          <w:sz w:val="24"/>
+          <w:szCs w:val="24"/>
+        </w:rPr>
+        <w:t>n ph</w:t>
+      </w:r>
+      <w:r>
+        <w:rPr>
+          <w:rFonts w:ascii="Calibri" w:eastAsia="Times New Roman" w:hAnsi="Calibri" w:cs="Calibri"/>
+          <w:color w:val="333333"/>
+          <w:sz w:val="24"/>
+          <w:szCs w:val="24"/>
+        </w:rPr>
+        <w:t>ẩ</w:t>
+      </w:r>
+      <w:r>
+        <w:rPr>
+          <w:rFonts w:ascii="Roboto" w:eastAsia="Times New Roman" w:hAnsi="Roboto" w:cs="Times New Roman"/>
+          <w:color w:val="333333"/>
+          <w:sz w:val="24"/>
+          <w:szCs w:val="24"/>
+        </w:rPr>
+        <w:t>m và y</w:t>
+      </w:r>
+      <w:r>
+        <w:rPr>
+          <w:rFonts w:ascii="Calibri" w:eastAsia="Times New Roman" w:hAnsi="Calibri" w:cs="Calibri"/>
+          <w:color w:val="333333"/>
+          <w:sz w:val="24"/>
+          <w:szCs w:val="24"/>
+        </w:rPr>
+        <w:t>ế</w:t>
+      </w:r>
+      <w:r>
+        <w:rPr>
+          <w:rFonts w:ascii="Roboto" w:eastAsia="Times New Roman" w:hAnsi="Roboto" w:cs="Times New Roman"/>
+          <w:color w:val="333333"/>
+          <w:sz w:val="24"/>
+          <w:szCs w:val="24"/>
+        </w:rPr>
+        <w:t>u t</w:t>
+      </w:r>
+      <w:r>
+        <w:rPr>
+          <w:rFonts w:ascii="Calibri" w:eastAsia="Times New Roman" w:hAnsi="Calibri" w:cs="Calibri"/>
+          <w:color w:val="333333"/>
+          <w:sz w:val="24"/>
+          <w:szCs w:val="24"/>
+        </w:rPr>
+        <w:t>ố</w:t>
+      </w:r>
+      <w:r>
+        <w:rPr>
+          <w:rFonts w:ascii="Roboto" w:eastAsia="Times New Roman" w:hAnsi="Roboto" w:cs="Times New Roman"/>
+          <w:color w:val="333333"/>
+          <w:sz w:val="24"/>
+          <w:szCs w:val="24"/>
+        </w:rPr>
+        <w:t xml:space="preserve"> k</w:t>
+      </w:r>
+      <w:r>
+        <w:rPr>
+          <w:rFonts w:ascii="Calibri" w:eastAsia="Times New Roman" w:hAnsi="Calibri" w:cs="Calibri"/>
+          <w:color w:val="333333"/>
+          <w:sz w:val="24"/>
+          <w:szCs w:val="24"/>
+        </w:rPr>
+        <w:t>ỹ</w:t>
+      </w:r>
+      <w:r>
+        <w:rPr>
+          <w:rFonts w:ascii="Roboto" w:eastAsia="Times New Roman" w:hAnsi="Roboto" w:cs="Times New Roman"/>
+          <w:color w:val="333333"/>
+          <w:sz w:val="24"/>
+          <w:szCs w:val="24"/>
+        </w:rPr>
+        <w:t xml:space="preserve"> thu</w:t>
+      </w:r>
+      <w:r>
+        <w:rPr>
+          <w:rFonts w:ascii="Calibri" w:eastAsia="Times New Roman" w:hAnsi="Calibri" w:cs="Calibri"/>
+          <w:color w:val="333333"/>
+          <w:sz w:val="24"/>
+          <w:szCs w:val="24"/>
+        </w:rPr>
+        <w:t>ậ</w:t>
+      </w:r>
+      <w:r>
+        <w:rPr>
+          <w:rFonts w:ascii="Roboto" w:eastAsia="Times New Roman" w:hAnsi="Roboto" w:cs="Times New Roman"/>
+          <w:color w:val="333333"/>
+          <w:sz w:val="24"/>
+          <w:szCs w:val="24"/>
+        </w:rPr>
+        <w:t>t thì Task Flows l</w:t>
+      </w:r>
+      <w:r>
+        <w:rPr>
+          <w:rFonts w:ascii="Calibri" w:eastAsia="Times New Roman" w:hAnsi="Calibri" w:cs="Calibri"/>
+          <w:color w:val="333333"/>
+          <w:sz w:val="24"/>
+          <w:szCs w:val="24"/>
+        </w:rPr>
+        <w:t>ạ</w:t>
+      </w:r>
+      <w:r>
+        <w:rPr>
+          <w:rFonts w:ascii="Roboto" w:eastAsia="Times New Roman" w:hAnsi="Roboto" w:cs="Times New Roman"/>
+          <w:color w:val="333333"/>
+          <w:sz w:val="24"/>
+          <w:szCs w:val="24"/>
+        </w:rPr>
+        <w:t>i t</w:t>
+      </w:r>
+      <w:r>
+        <w:rPr>
+          <w:rFonts w:ascii="Calibri" w:eastAsia="Times New Roman" w:hAnsi="Calibri" w:cs="Calibri"/>
+          <w:color w:val="333333"/>
+          <w:sz w:val="24"/>
+          <w:szCs w:val="24"/>
+        </w:rPr>
+        <w:t>ậ</w:t>
+      </w:r>
+      <w:r>
+        <w:rPr>
+          <w:rFonts w:ascii="Roboto" w:eastAsia="Times New Roman" w:hAnsi="Roboto" w:cs="Times New Roman"/>
+          <w:color w:val="333333"/>
+          <w:sz w:val="24"/>
+          <w:szCs w:val="24"/>
+        </w:rPr>
+        <w:t>p trung vào đi</w:t>
+      </w:r>
+      <w:r>
+        <w:rPr>
+          <w:rFonts w:ascii="Calibri" w:eastAsia="Times New Roman" w:hAnsi="Calibri" w:cs="Calibri"/>
+          <w:color w:val="333333"/>
+          <w:sz w:val="24"/>
+          <w:szCs w:val="24"/>
+        </w:rPr>
+        <w:t>ề</w:t>
+      </w:r>
+      <w:r>
+        <w:rPr>
+          <w:rFonts w:ascii="Roboto" w:eastAsia="Times New Roman" w:hAnsi="Roboto" w:cs="Times New Roman"/>
+          <w:color w:val="333333"/>
+          <w:sz w:val="24"/>
+          <w:szCs w:val="24"/>
+        </w:rPr>
+        <w:t>u đó. Đây là mô hình s</w:t>
+      </w:r>
+      <w:r>
+        <w:rPr>
+          <w:rFonts w:ascii="Calibri" w:eastAsia="Times New Roman" w:hAnsi="Calibri" w:cs="Calibri"/>
+          <w:color w:val="333333"/>
+          <w:sz w:val="24"/>
+          <w:szCs w:val="24"/>
+        </w:rPr>
+        <w:t>ẽ</w:t>
+      </w:r>
+      <w:r>
+        <w:rPr>
+          <w:rFonts w:ascii="Roboto" w:eastAsia="Times New Roman" w:hAnsi="Roboto" w:cs="Times New Roman"/>
+          <w:color w:val="333333"/>
+          <w:sz w:val="24"/>
+          <w:szCs w:val="24"/>
+        </w:rPr>
+        <w:t xml:space="preserve"> th</w:t>
+      </w:r>
+      <w:r>
+        <w:rPr>
+          <w:rFonts w:ascii="Calibri" w:eastAsia="Times New Roman" w:hAnsi="Calibri" w:cs="Calibri"/>
+          <w:color w:val="333333"/>
+          <w:sz w:val="24"/>
+          <w:szCs w:val="24"/>
+        </w:rPr>
+        <w:t>ể</w:t>
+      </w:r>
+      <w:r>
+        <w:rPr>
+          <w:rFonts w:ascii="Roboto" w:eastAsia="Times New Roman" w:hAnsi="Roboto" w:cs="Times New Roman"/>
+          <w:color w:val="333333"/>
+          <w:sz w:val="24"/>
+          <w:szCs w:val="24"/>
+        </w:rPr>
+        <w:t xml:space="preserve"> hi</w:t>
+      </w:r>
+      <w:r>
+        <w:rPr>
+          <w:rFonts w:ascii="Calibri" w:eastAsia="Times New Roman" w:hAnsi="Calibri" w:cs="Calibri"/>
+          <w:color w:val="333333"/>
+          <w:sz w:val="24"/>
+          <w:szCs w:val="24"/>
+        </w:rPr>
+        <w:t>ệ</w:t>
+      </w:r>
+      <w:r>
+        <w:rPr>
+          <w:rFonts w:ascii="Roboto" w:eastAsia="Times New Roman" w:hAnsi="Roboto" w:cs="Times New Roman"/>
+          <w:color w:val="333333"/>
+          <w:sz w:val="24"/>
+          <w:szCs w:val="24"/>
+        </w:rPr>
+        <w:t>n nh</w:t>
+      </w:r>
+      <w:r>
+        <w:rPr>
+          <w:rFonts w:ascii="Calibri" w:eastAsia="Times New Roman" w:hAnsi="Calibri" w:cs="Calibri"/>
+          <w:color w:val="333333"/>
+          <w:sz w:val="24"/>
+          <w:szCs w:val="24"/>
+        </w:rPr>
+        <w:t>ữ</w:t>
+      </w:r>
+      <w:r>
+        <w:rPr>
+          <w:rFonts w:ascii="Roboto" w:eastAsia="Times New Roman" w:hAnsi="Roboto" w:cs="Times New Roman"/>
+          <w:color w:val="333333"/>
+          <w:sz w:val="24"/>
+          <w:szCs w:val="24"/>
+        </w:rPr>
+        <w:t>ng vi</w:t>
+      </w:r>
+      <w:r>
+        <w:rPr>
+          <w:rFonts w:ascii="Calibri" w:eastAsia="Times New Roman" w:hAnsi="Calibri" w:cs="Calibri"/>
+          <w:color w:val="333333"/>
+          <w:sz w:val="24"/>
+          <w:szCs w:val="24"/>
+        </w:rPr>
+        <w:t>ệ</w:t>
+      </w:r>
+      <w:r>
+        <w:rPr>
+          <w:rFonts w:ascii="Roboto" w:eastAsia="Times New Roman" w:hAnsi="Roboto" w:cs="Times New Roman"/>
+          <w:color w:val="333333"/>
+          <w:sz w:val="24"/>
+          <w:szCs w:val="24"/>
+        </w:rPr>
+        <w:t>c mà ng</w:t>
+      </w:r>
+      <w:r>
+        <w:rPr>
+          <w:rFonts w:ascii="Calibri" w:eastAsia="Times New Roman" w:hAnsi="Calibri" w:cs="Calibri"/>
+          <w:color w:val="333333"/>
+          <w:sz w:val="24"/>
+          <w:szCs w:val="24"/>
+        </w:rPr>
+        <w:t>ườ</w:t>
+      </w:r>
+      <w:r>
+        <w:rPr>
+          <w:rFonts w:ascii="Roboto" w:eastAsia="Times New Roman" w:hAnsi="Roboto" w:cs="Times New Roman"/>
+          <w:color w:val="333333"/>
+          <w:sz w:val="24"/>
+          <w:szCs w:val="24"/>
+        </w:rPr>
+        <w:t>i dùng c</w:t>
+      </w:r>
+      <w:r>
+        <w:rPr>
+          <w:rFonts w:ascii="Calibri" w:eastAsia="Times New Roman" w:hAnsi="Calibri" w:cs="Calibri"/>
+          <w:color w:val="333333"/>
+          <w:sz w:val="24"/>
+          <w:szCs w:val="24"/>
+        </w:rPr>
+        <w:t>ầ</w:t>
+      </w:r>
+      <w:r>
+        <w:rPr>
+          <w:rFonts w:ascii="Roboto" w:eastAsia="Times New Roman" w:hAnsi="Roboto" w:cs="Times New Roman"/>
+          <w:color w:val="333333"/>
+          <w:sz w:val="24"/>
+          <w:szCs w:val="24"/>
+        </w:rPr>
+        <w:t>n th</w:t>
+      </w:r>
+      <w:r>
+        <w:rPr>
+          <w:rFonts w:ascii="Calibri" w:eastAsia="Times New Roman" w:hAnsi="Calibri" w:cs="Calibri"/>
+          <w:color w:val="333333"/>
+          <w:sz w:val="24"/>
+          <w:szCs w:val="24"/>
+        </w:rPr>
+        <w:t>ự</w:t>
+      </w:r>
+      <w:r>
+        <w:rPr>
+          <w:rFonts w:ascii="Roboto" w:eastAsia="Times New Roman" w:hAnsi="Roboto" w:cs="Times New Roman"/>
+          <w:color w:val="333333"/>
+          <w:sz w:val="24"/>
+          <w:szCs w:val="24"/>
+        </w:rPr>
+        <w:t>c hi</w:t>
+      </w:r>
+      <w:r>
+        <w:rPr>
+          <w:rFonts w:ascii="Calibri" w:eastAsia="Times New Roman" w:hAnsi="Calibri" w:cs="Calibri"/>
+          <w:color w:val="333333"/>
+          <w:sz w:val="24"/>
+          <w:szCs w:val="24"/>
+        </w:rPr>
+        <w:t>ệ</w:t>
+      </w:r>
+      <w:r>
+        <w:rPr>
+          <w:rFonts w:ascii="Roboto" w:eastAsia="Times New Roman" w:hAnsi="Roboto" w:cs="Times New Roman"/>
+          <w:color w:val="333333"/>
+          <w:sz w:val="24"/>
+          <w:szCs w:val="24"/>
+        </w:rPr>
+        <w:t>n trên s</w:t>
+      </w:r>
+      <w:r>
+        <w:rPr>
+          <w:rFonts w:ascii="Calibri" w:eastAsia="Times New Roman" w:hAnsi="Calibri" w:cs="Calibri"/>
+          <w:color w:val="333333"/>
+          <w:sz w:val="24"/>
+          <w:szCs w:val="24"/>
+        </w:rPr>
+        <w:t>ả</w:t>
+      </w:r>
+      <w:r>
+        <w:rPr>
+          <w:rFonts w:ascii="Roboto" w:eastAsia="Times New Roman" w:hAnsi="Roboto" w:cs="Times New Roman"/>
+          <w:color w:val="333333"/>
+          <w:sz w:val="24"/>
+          <w:szCs w:val="24"/>
+        </w:rPr>
+        <w:t>n ph</w:t>
+      </w:r>
+      <w:r>
+        <w:rPr>
+          <w:rFonts w:ascii="Calibri" w:eastAsia="Times New Roman" w:hAnsi="Calibri" w:cs="Calibri"/>
+          <w:color w:val="333333"/>
+          <w:sz w:val="24"/>
+          <w:szCs w:val="24"/>
+        </w:rPr>
+        <w:t>ẩ</w:t>
+      </w:r>
+      <w:r>
+        <w:rPr>
+          <w:rFonts w:ascii="Roboto" w:eastAsia="Times New Roman" w:hAnsi="Roboto" w:cs="Times New Roman"/>
+          <w:color w:val="333333"/>
+          <w:sz w:val="24"/>
+          <w:szCs w:val="24"/>
+        </w:rPr>
+        <w:t>m đ</w:t>
+      </w:r>
+      <w:r>
+        <w:rPr>
+          <w:rFonts w:ascii="Calibri" w:eastAsia="Times New Roman" w:hAnsi="Calibri" w:cs="Calibri"/>
+          <w:color w:val="333333"/>
+          <w:sz w:val="24"/>
+          <w:szCs w:val="24"/>
+        </w:rPr>
+        <w:t>ể</w:t>
+      </w:r>
+      <w:r>
+        <w:rPr>
+          <w:rFonts w:ascii="Roboto" w:eastAsia="Times New Roman" w:hAnsi="Roboto" w:cs="Times New Roman"/>
+          <w:color w:val="333333"/>
+          <w:sz w:val="24"/>
+          <w:szCs w:val="24"/>
+        </w:rPr>
+        <w:t xml:space="preserve"> hoàn thành m</w:t>
+      </w:r>
+      <w:r>
+        <w:rPr>
+          <w:rFonts w:ascii="Calibri" w:eastAsia="Times New Roman" w:hAnsi="Calibri" w:cs="Calibri"/>
+          <w:color w:val="333333"/>
+          <w:sz w:val="24"/>
+          <w:szCs w:val="24"/>
+        </w:rPr>
+        <w:t>ộ</w:t>
+      </w:r>
+      <w:r>
+        <w:rPr>
+          <w:rFonts w:ascii="Roboto" w:eastAsia="Times New Roman" w:hAnsi="Roboto" w:cs="Times New Roman"/>
+          <w:color w:val="333333"/>
+          <w:sz w:val="24"/>
+          <w:szCs w:val="24"/>
+        </w:rPr>
+        <w:t>t tác v</w:t>
+      </w:r>
+      <w:r>
+        <w:rPr>
+          <w:rFonts w:ascii="Calibri" w:eastAsia="Times New Roman" w:hAnsi="Calibri" w:cs="Calibri"/>
+          <w:color w:val="333333"/>
+          <w:sz w:val="24"/>
+          <w:szCs w:val="24"/>
+        </w:rPr>
+        <w:t>ụ</w:t>
+      </w:r>
+      <w:r>
+        <w:rPr>
+          <w:rFonts w:ascii="Roboto" w:eastAsia="Times New Roman" w:hAnsi="Roboto" w:cs="Times New Roman"/>
+          <w:color w:val="333333"/>
+          <w:sz w:val="24"/>
+          <w:szCs w:val="24"/>
+        </w:rPr>
         <w:t>.</w:t>
       </w:r>
     </w:p>
     <w:p>
-      <w:r>
-        <w:t>Đảm bảo mục tiêu kinh doanh thì rõ ràng và khả thi</w:t>
-      </w:r>
-      <w:r>
-        <w:t xml:space="preserve"> (tăng convertion rate, tăng returning visitor)</w:t>
-      </w:r>
-    </w:p>
-    <w:p>
-      <w:r>
-        <w:t>Mô hình AARRR bao gồm:</w:t>
-      </w:r>
-    </w:p>
-    <w:p>
-      <w:pPr>
-        <w:pStyle w:val="ListParagraph"/>
-        <w:numPr>
-          <w:ilvl w:val="0"/>
-          <w:numId w:val="17"/>
-        </w:numPr>
-      </w:pPr>
-      <w:r>
-        <w:t>Acquistion</w:t>
-      </w:r>
-      <w:r>
-        <w:t xml:space="preserve"> (làm cách nào mà người dùng có thể tìm đến sp của bạn? SEO? Email compaigns? )</w:t>
-      </w:r>
-    </w:p>
-    <w:p>
-      <w:pPr>
-        <w:pStyle w:val="ListParagraph"/>
-        <w:numPr>
-          <w:ilvl w:val="0"/>
-          <w:numId w:val="17"/>
-        </w:numPr>
-      </w:pPr>
-      <w:r>
-        <w:t>Activation</w:t>
-      </w:r>
-      <w:r>
-        <w:t xml:space="preserve"> (người dùng bắt đầu sử dụng sản phẩm. Ví dụ: tải app từ store, đăng ký thành viên hoặc mua 1 sp nào đó</w:t>
-      </w:r>
-      <w:r>
-        <w:t>. Trải nghiệm đầu tiên đối với sp ra sao</w:t>
-      </w:r>
-      <w:r>
-        <w:t xml:space="preserve">. Họ có thực sự bắt đầu sp ko?. họ </w:t>
-      </w:r>
-      <w:r>
+      <w:pPr>
+        <w:spacing w:after="0" w:line="240" w:lineRule="auto"/>
+        <w:jc w:val="center"/>
+        <w:rPr>
+          <w:rFonts w:ascii="Times New Roman" w:eastAsia="Times New Roman" w:hAnsi="Times New Roman" w:cs="Times New Roman"/>
+          <w:sz w:val="24"/>
+          <w:szCs w:val="24"/>
+        </w:rPr>
+      </w:pPr>
+      <w:r>
+        <w:rPr>
+          <w:rFonts w:ascii="Times New Roman" w:eastAsia="Times New Roman" w:hAnsi="Times New Roman" w:cs="Times New Roman"/>
+          <w:noProof/>
+          <w:sz w:val="24"/>
+          <w:szCs w:val="24"/>
+        </w:rPr>
+        <w:drawing>
+          <wp:inline distT="0" distB="0" distL="0" distR="0" wp14:anchorId="1F7825EC" wp14:editId="5FAFD49C">
+            <wp:extent cx="5295900" cy="2216785"/>
+            <wp:effectExtent l="0" t="0" r="0" b="0"/>
+            <wp:docPr id="46" name="Picture 46" descr="Task flows"/>
+            <wp:cNvGraphicFramePr>
+              <a:graphicFrameLocks xmlns:a="http://schemas.openxmlformats.org/drawingml/2006/main" noChangeAspect="1"/>
+            </wp:cNvGraphicFramePr>
+            <a:graphic xmlns:a="http://schemas.openxmlformats.org/drawingml/2006/main">
+              <a:graphicData uri="http://schemas.openxmlformats.org/drawingml/2006/picture">
+                <pic:pic xmlns:pic="http://schemas.openxmlformats.org/drawingml/2006/picture">
+                  <pic:nvPicPr>
+                    <pic:cNvPr id="0" name="Picture 2" descr="Task flows"/>
+                    <pic:cNvPicPr>
+                      <a:picLocks noChangeAspect="1" noChangeArrowheads="1"/>
+                    </pic:cNvPicPr>
+                  </pic:nvPicPr>
+                  <pic:blipFill>
+                    <a:blip r:embed="rId58">
+                      <a:extLst>
+                        <a:ext uri="{28A0092B-C50C-407E-A947-70E740481C1C}">
+                          <a14:useLocalDpi xmlns:a14="http://schemas.microsoft.com/office/drawing/2010/main" val="0"/>
+                        </a:ext>
+                      </a:extLst>
+                    </a:blip>
+                    <a:srcRect/>
+                    <a:stretch>
+                      <a:fillRect/>
+                    </a:stretch>
+                  </pic:blipFill>
+                  <pic:spPr bwMode="auto">
+                    <a:xfrm>
+                      <a:off x="0" y="0"/>
+                      <a:ext cx="5295900" cy="2216785"/>
+                    </a:xfrm>
+                    <a:prstGeom prst="rect">
+                      <a:avLst/>
+                    </a:prstGeom>
+                    <a:noFill/>
+                    <a:ln>
+                      <a:noFill/>
+                    </a:ln>
+                  </pic:spPr>
+                </pic:pic>
+              </a:graphicData>
+            </a:graphic>
+          </wp:inline>
+        </w:drawing>
+      </w:r>
+    </w:p>
+    <w:p>
+      <w:pPr>
+        <w:spacing w:after="0" w:line="240" w:lineRule="auto"/>
+        <w:jc w:val="center"/>
+        <w:rPr>
+          <w:rFonts w:ascii="Times New Roman" w:eastAsia="Times New Roman" w:hAnsi="Times New Roman" w:cs="Times New Roman"/>
+          <w:i/>
+          <w:iCs/>
+          <w:color w:val="757575"/>
+          <w:sz w:val="21"/>
+          <w:szCs w:val="21"/>
+        </w:rPr>
+      </w:pPr>
+      <w:r>
+        <w:rPr>
+          <w:rFonts w:ascii="Times New Roman" w:eastAsia="Times New Roman" w:hAnsi="Times New Roman" w:cs="Times New Roman"/>
+          <w:i/>
+          <w:iCs/>
+          <w:color w:val="757575"/>
+          <w:sz w:val="21"/>
+          <w:szCs w:val="21"/>
+        </w:rPr>
+        <w:t>Hình trên: Task flows</w:t>
+      </w:r>
+    </w:p>
+    <w:p>
+      <w:pPr>
+        <w:shd w:val="clear" w:color="auto" w:fill="FFFFFF"/>
+        <w:spacing w:after="225" w:line="240" w:lineRule="auto"/>
+        <w:rPr>
+          <w:rFonts w:ascii="Roboto" w:eastAsia="Times New Roman" w:hAnsi="Roboto" w:cs="Times New Roman"/>
+          <w:color w:val="333333"/>
+          <w:sz w:val="24"/>
+          <w:szCs w:val="24"/>
+        </w:rPr>
+      </w:pPr>
+      <w:r>
+        <w:rPr>
+          <w:rFonts w:ascii="Roboto" w:eastAsia="Times New Roman" w:hAnsi="Roboto" w:cs="Times New Roman"/>
+          <w:color w:val="333333"/>
+          <w:sz w:val="24"/>
+          <w:szCs w:val="24"/>
+        </w:rPr>
+        <w:t>Đ</w:t>
+      </w:r>
+      <w:r>
+        <w:rPr>
+          <w:rFonts w:ascii="Calibri" w:eastAsia="Times New Roman" w:hAnsi="Calibri" w:cs="Calibri"/>
+          <w:color w:val="333333"/>
+          <w:sz w:val="24"/>
+          <w:szCs w:val="24"/>
+        </w:rPr>
+        <w:t>ể</w:t>
+      </w:r>
+      <w:r>
+        <w:rPr>
+          <w:rFonts w:ascii="Roboto" w:eastAsia="Times New Roman" w:hAnsi="Roboto" w:cs="Times New Roman"/>
+          <w:color w:val="333333"/>
+          <w:sz w:val="24"/>
+          <w:szCs w:val="24"/>
+        </w:rPr>
+        <w:t xml:space="preserve"> x</w:t>
+      </w:r>
+      <w:r>
+        <w:rPr>
+          <w:rFonts w:ascii="MS Mincho" w:eastAsia="Times New Roman" w:hAnsi="MS Mincho" w:cs="MS Mincho"/>
+          <w:color w:val="333333"/>
+          <w:sz w:val="24"/>
+          <w:szCs w:val="24"/>
+        </w:rPr>
+        <w:t>â</w:t>
+      </w:r>
+      <w:r>
+        <w:rPr>
+          <w:rFonts w:ascii="Roboto" w:eastAsia="Times New Roman" w:hAnsi="Roboto" w:cs="Times New Roman"/>
+          <w:color w:val="333333"/>
+          <w:sz w:val="24"/>
+          <w:szCs w:val="24"/>
+        </w:rPr>
+        <w:t>y d</w:t>
+      </w:r>
+      <w:r>
+        <w:rPr>
+          <w:rFonts w:ascii="Calibri" w:eastAsia="Times New Roman" w:hAnsi="Calibri" w:cs="Calibri"/>
+          <w:color w:val="333333"/>
+          <w:sz w:val="24"/>
+          <w:szCs w:val="24"/>
+        </w:rPr>
+        <w:t>ự</w:t>
+      </w:r>
+      <w:r>
+        <w:rPr>
+          <w:rFonts w:ascii="Roboto" w:eastAsia="Times New Roman" w:hAnsi="Roboto" w:cs="Times New Roman"/>
+          <w:color w:val="333333"/>
+          <w:sz w:val="24"/>
+          <w:szCs w:val="24"/>
+        </w:rPr>
+        <w:t>ng 1 c</w:t>
+      </w:r>
+      <w:r>
+        <w:rPr>
+          <w:rFonts w:ascii="MS Mincho" w:eastAsia="Times New Roman" w:hAnsi="MS Mincho" w:cs="MS Mincho"/>
+          <w:color w:val="333333"/>
+          <w:sz w:val="24"/>
+          <w:szCs w:val="24"/>
+        </w:rPr>
+        <w:t>á</w:t>
+      </w:r>
+      <w:r>
+        <w:rPr>
+          <w:rFonts w:ascii="Roboto" w:eastAsia="Times New Roman" w:hAnsi="Roboto" w:cs="Times New Roman"/>
+          <w:color w:val="333333"/>
+          <w:sz w:val="24"/>
+          <w:szCs w:val="24"/>
+        </w:rPr>
+        <w:t>i task flows ch</w:t>
+      </w:r>
+      <w:r>
+        <w:rPr>
+          <w:rFonts w:ascii="MS Mincho" w:eastAsia="Times New Roman" w:hAnsi="MS Mincho" w:cs="MS Mincho"/>
+          <w:color w:val="333333"/>
+          <w:sz w:val="24"/>
+          <w:szCs w:val="24"/>
+        </w:rPr>
+        <w:t>ú</w:t>
+      </w:r>
+      <w:r>
+        <w:rPr>
+          <w:rFonts w:ascii="Roboto" w:eastAsia="Times New Roman" w:hAnsi="Roboto" w:cs="Times New Roman"/>
+          <w:color w:val="333333"/>
+          <w:sz w:val="24"/>
+          <w:szCs w:val="24"/>
+        </w:rPr>
+        <w:t>ng ta ch</w:t>
+      </w:r>
+      <w:r>
+        <w:rPr>
+          <w:rFonts w:ascii="Calibri" w:eastAsia="Times New Roman" w:hAnsi="Calibri" w:cs="Calibri"/>
+          <w:color w:val="333333"/>
+          <w:sz w:val="24"/>
+          <w:szCs w:val="24"/>
+        </w:rPr>
+        <w:t>ỉ</w:t>
+      </w:r>
+      <w:r>
+        <w:rPr>
+          <w:rFonts w:ascii="Roboto" w:eastAsia="Times New Roman" w:hAnsi="Roboto" w:cs="Times New Roman"/>
+          <w:color w:val="333333"/>
+          <w:sz w:val="24"/>
+          <w:szCs w:val="24"/>
+        </w:rPr>
+        <w:t xml:space="preserve"> s</w:t>
+      </w:r>
+      <w:r>
+        <w:rPr>
+          <w:rFonts w:ascii="Calibri" w:eastAsia="Times New Roman" w:hAnsi="Calibri" w:cs="Calibri"/>
+          <w:color w:val="333333"/>
+          <w:sz w:val="24"/>
+          <w:szCs w:val="24"/>
+        </w:rPr>
+        <w:t>ử</w:t>
+      </w:r>
+      <w:r>
+        <w:rPr>
+          <w:rFonts w:ascii="Roboto" w:eastAsia="Times New Roman" w:hAnsi="Roboto" w:cs="Times New Roman"/>
+          <w:color w:val="333333"/>
+          <w:sz w:val="24"/>
+          <w:szCs w:val="24"/>
+        </w:rPr>
+        <w:t xml:space="preserve"> d</w:t>
+      </w:r>
+      <w:r>
+        <w:rPr>
+          <w:rFonts w:ascii="Calibri" w:eastAsia="Times New Roman" w:hAnsi="Calibri" w:cs="Calibri"/>
+          <w:color w:val="333333"/>
+          <w:sz w:val="24"/>
+          <w:szCs w:val="24"/>
+        </w:rPr>
+        <w:t>ụ</w:t>
+      </w:r>
+      <w:r>
+        <w:rPr>
+          <w:rFonts w:ascii="Roboto" w:eastAsia="Times New Roman" w:hAnsi="Roboto" w:cs="Times New Roman"/>
+          <w:color w:val="333333"/>
+          <w:sz w:val="24"/>
+          <w:szCs w:val="24"/>
+        </w:rPr>
+        <w:t>ng 3 lo</w:t>
+      </w:r>
+      <w:r>
+        <w:rPr>
+          <w:rFonts w:ascii="Calibri" w:eastAsia="Times New Roman" w:hAnsi="Calibri" w:cs="Calibri"/>
+          <w:color w:val="333333"/>
+          <w:sz w:val="24"/>
+          <w:szCs w:val="24"/>
+        </w:rPr>
+        <w:t>ạ</w:t>
+      </w:r>
+      <w:r>
+        <w:rPr>
+          <w:rFonts w:ascii="Roboto" w:eastAsia="Times New Roman" w:hAnsi="Roboto" w:cs="Times New Roman"/>
+          <w:color w:val="333333"/>
+          <w:sz w:val="24"/>
+          <w:szCs w:val="24"/>
+        </w:rPr>
+        <w:t>i h</w:t>
+      </w:r>
+      <w:r>
+        <w:rPr>
+          <w:rFonts w:ascii="MS Mincho" w:eastAsia="Times New Roman" w:hAnsi="MS Mincho" w:cs="MS Mincho"/>
+          <w:color w:val="333333"/>
+          <w:sz w:val="24"/>
+          <w:szCs w:val="24"/>
+        </w:rPr>
+        <w:t>ì</w:t>
+      </w:r>
+      <w:r>
+        <w:rPr>
+          <w:rFonts w:ascii="Roboto" w:eastAsia="Times New Roman" w:hAnsi="Roboto" w:cs="Times New Roman"/>
+          <w:color w:val="333333"/>
+          <w:sz w:val="24"/>
+          <w:szCs w:val="24"/>
+        </w:rPr>
+        <w:t>nh v</w:t>
+      </w:r>
+      <w:r>
+        <w:rPr>
+          <w:rFonts w:ascii="Calibri" w:eastAsia="Times New Roman" w:hAnsi="Calibri" w:cs="Calibri"/>
+          <w:color w:val="333333"/>
+          <w:sz w:val="24"/>
+          <w:szCs w:val="24"/>
+        </w:rPr>
+        <w:t>ẽ</w:t>
+      </w:r>
+      <w:r>
+        <w:rPr>
+          <w:rFonts w:ascii="Roboto" w:eastAsia="Times New Roman" w:hAnsi="Roboto" w:cs="Times New Roman"/>
+          <w:color w:val="333333"/>
+          <w:sz w:val="24"/>
+          <w:szCs w:val="24"/>
+        </w:rPr>
+        <w:t>: ch</w:t>
+      </w:r>
+      <w:r>
+        <w:rPr>
+          <w:rFonts w:ascii="Calibri" w:eastAsia="Times New Roman" w:hAnsi="Calibri" w:cs="Calibri"/>
+          <w:color w:val="333333"/>
+          <w:sz w:val="24"/>
+          <w:szCs w:val="24"/>
+        </w:rPr>
+        <w:t>ữ</w:t>
+      </w:r>
+      <w:r>
+        <w:rPr>
+          <w:rFonts w:ascii="Roboto" w:eastAsia="Times New Roman" w:hAnsi="Roboto" w:cs="Times New Roman"/>
+          <w:color w:val="333333"/>
+          <w:sz w:val="24"/>
+          <w:szCs w:val="24"/>
+        </w:rPr>
+        <w:t xml:space="preserve"> nh</w:t>
+      </w:r>
+      <w:r>
+        <w:rPr>
+          <w:rFonts w:ascii="Calibri" w:eastAsia="Times New Roman" w:hAnsi="Calibri" w:cs="Calibri"/>
+          <w:color w:val="333333"/>
+          <w:sz w:val="24"/>
+          <w:szCs w:val="24"/>
+        </w:rPr>
+        <w:t>ậ</w:t>
+      </w:r>
+      <w:r>
+        <w:rPr>
+          <w:rFonts w:ascii="Roboto" w:eastAsia="Times New Roman" w:hAnsi="Roboto" w:cs="Times New Roman"/>
+          <w:color w:val="333333"/>
+          <w:sz w:val="24"/>
+          <w:szCs w:val="24"/>
+        </w:rPr>
+        <w:t>t: t</w:t>
+      </w:r>
+      <w:r>
+        <w:rPr>
+          <w:rFonts w:ascii="MS Mincho" w:eastAsia="Times New Roman" w:hAnsi="MS Mincho" w:cs="MS Mincho"/>
+          <w:color w:val="333333"/>
+          <w:sz w:val="24"/>
+          <w:szCs w:val="24"/>
+        </w:rPr>
+        <w:t>ê</w:t>
+      </w:r>
+      <w:r>
+        <w:rPr>
+          <w:rFonts w:ascii="Roboto" w:eastAsia="Times New Roman" w:hAnsi="Roboto" w:cs="Times New Roman"/>
+          <w:color w:val="333333"/>
+          <w:sz w:val="24"/>
+          <w:szCs w:val="24"/>
+        </w:rPr>
+        <w:t>n c</w:t>
+      </w:r>
+      <w:r>
+        <w:rPr>
+          <w:rFonts w:ascii="Calibri" w:eastAsia="Times New Roman" w:hAnsi="Calibri" w:cs="Calibri"/>
+          <w:color w:val="333333"/>
+          <w:sz w:val="24"/>
+          <w:szCs w:val="24"/>
+        </w:rPr>
+        <w:t>ủ</w:t>
+      </w:r>
+      <w:r>
+        <w:rPr>
+          <w:rFonts w:ascii="Roboto" w:eastAsia="Times New Roman" w:hAnsi="Roboto" w:cs="Times New Roman"/>
+          <w:color w:val="333333"/>
+          <w:sz w:val="24"/>
+          <w:szCs w:val="24"/>
+        </w:rPr>
+        <w:t>a trang m</w:t>
+      </w:r>
+      <w:r>
+        <w:rPr>
+          <w:rFonts w:ascii="MS Mincho" w:eastAsia="Times New Roman" w:hAnsi="MS Mincho" w:cs="MS Mincho"/>
+          <w:color w:val="333333"/>
+          <w:sz w:val="24"/>
+          <w:szCs w:val="24"/>
+        </w:rPr>
+        <w:t>à</w:t>
+      </w:r>
+      <w:r>
+        <w:rPr>
+          <w:rFonts w:ascii="Roboto" w:eastAsia="Times New Roman" w:hAnsi="Roboto" w:cs="Times New Roman"/>
+          <w:color w:val="333333"/>
+          <w:sz w:val="24"/>
+          <w:szCs w:val="24"/>
+        </w:rPr>
+        <w:t>n h</w:t>
+      </w:r>
+      <w:r>
+        <w:rPr>
+          <w:rFonts w:ascii="MS Mincho" w:eastAsia="Times New Roman" w:hAnsi="MS Mincho" w:cs="MS Mincho"/>
+          <w:color w:val="333333"/>
+          <w:sz w:val="24"/>
+          <w:szCs w:val="24"/>
+        </w:rPr>
+        <w:t>ì</w:t>
+      </w:r>
+      <w:r>
+        <w:rPr>
+          <w:rFonts w:ascii="Roboto" w:eastAsia="Times New Roman" w:hAnsi="Roboto" w:cs="Times New Roman"/>
+          <w:color w:val="333333"/>
+          <w:sz w:val="24"/>
+          <w:szCs w:val="24"/>
+        </w:rPr>
+        <w:t>nh ho</w:t>
+      </w:r>
+      <w:r>
+        <w:rPr>
+          <w:rFonts w:ascii="Calibri" w:eastAsia="Times New Roman" w:hAnsi="Calibri" w:cs="Calibri"/>
+          <w:color w:val="333333"/>
+          <w:sz w:val="24"/>
+          <w:szCs w:val="24"/>
+        </w:rPr>
+        <w:t>ặ</w:t>
+      </w:r>
+      <w:r>
+        <w:rPr>
+          <w:rFonts w:ascii="Roboto" w:eastAsia="Times New Roman" w:hAnsi="Roboto" w:cs="Times New Roman"/>
+          <w:color w:val="333333"/>
+          <w:sz w:val="24"/>
+          <w:szCs w:val="24"/>
+        </w:rPr>
+        <w:t>c l</w:t>
+      </w:r>
+      <w:r>
+        <w:rPr>
+          <w:rFonts w:ascii="MS Mincho" w:eastAsia="Times New Roman" w:hAnsi="MS Mincho" w:cs="MS Mincho"/>
+          <w:color w:val="333333"/>
+          <w:sz w:val="24"/>
+          <w:szCs w:val="24"/>
+        </w:rPr>
+        <w:t>à</w:t>
+      </w:r>
+      <w:r>
+        <w:rPr>
+          <w:rFonts w:ascii="Roboto" w:eastAsia="Times New Roman" w:hAnsi="Roboto" w:cs="Times New Roman"/>
+          <w:color w:val="333333"/>
+          <w:sz w:val="24"/>
+          <w:szCs w:val="24"/>
+        </w:rPr>
+        <w:t xml:space="preserve"> t</w:t>
+      </w:r>
+      <w:r>
+        <w:rPr>
+          <w:rFonts w:ascii="MS Mincho" w:eastAsia="Times New Roman" w:hAnsi="MS Mincho" w:cs="MS Mincho"/>
+          <w:color w:val="333333"/>
+          <w:sz w:val="24"/>
+          <w:szCs w:val="24"/>
+        </w:rPr>
+        <w:t>á</w:t>
+      </w:r>
+      <w:r>
+        <w:rPr>
+          <w:rFonts w:ascii="Roboto" w:eastAsia="Times New Roman" w:hAnsi="Roboto" w:cs="Times New Roman"/>
+          <w:color w:val="333333"/>
+          <w:sz w:val="24"/>
+          <w:szCs w:val="24"/>
+        </w:rPr>
+        <w:t>c v</w:t>
+      </w:r>
+      <w:r>
+        <w:rPr>
+          <w:rFonts w:ascii="Calibri" w:eastAsia="Times New Roman" w:hAnsi="Calibri" w:cs="Calibri"/>
+          <w:color w:val="333333"/>
+          <w:sz w:val="24"/>
+          <w:szCs w:val="24"/>
+        </w:rPr>
+        <w:t>ụ</w:t>
+      </w:r>
+      <w:r>
+        <w:rPr>
+          <w:rFonts w:ascii="Roboto" w:eastAsia="Times New Roman" w:hAnsi="Roboto" w:cs="Times New Roman"/>
+          <w:color w:val="333333"/>
+          <w:sz w:val="24"/>
+          <w:szCs w:val="24"/>
+        </w:rPr>
+        <w:t xml:space="preserve"> c</w:t>
+      </w:r>
+      <w:r>
+        <w:rPr>
+          <w:rFonts w:ascii="Calibri" w:eastAsia="Times New Roman" w:hAnsi="Calibri" w:cs="Calibri"/>
+          <w:color w:val="333333"/>
+          <w:sz w:val="24"/>
+          <w:szCs w:val="24"/>
+        </w:rPr>
+        <w:t>ủ</w:t>
+      </w:r>
+      <w:r>
+        <w:rPr>
+          <w:rFonts w:ascii="Roboto" w:eastAsia="Times New Roman" w:hAnsi="Roboto" w:cs="Times New Roman"/>
+          <w:color w:val="333333"/>
+          <w:sz w:val="24"/>
+          <w:szCs w:val="24"/>
+        </w:rPr>
+        <w:t>a kh</w:t>
+      </w:r>
+      <w:r>
+        <w:rPr>
+          <w:rFonts w:ascii="MS Mincho" w:eastAsia="Times New Roman" w:hAnsi="MS Mincho" w:cs="MS Mincho"/>
+          <w:color w:val="333333"/>
+          <w:sz w:val="24"/>
+          <w:szCs w:val="24"/>
+        </w:rPr>
+        <w:t>á</w:t>
+      </w:r>
+      <w:r>
+        <w:rPr>
+          <w:rFonts w:ascii="Roboto" w:eastAsia="Times New Roman" w:hAnsi="Roboto" w:cs="Times New Roman"/>
+          <w:color w:val="333333"/>
+          <w:sz w:val="24"/>
+          <w:szCs w:val="24"/>
+        </w:rPr>
+        <w:t>ch h</w:t>
+      </w:r>
+      <w:r>
+        <w:rPr>
+          <w:rFonts w:ascii="MS Mincho" w:eastAsia="Times New Roman" w:hAnsi="MS Mincho" w:cs="MS Mincho"/>
+          <w:color w:val="333333"/>
+          <w:sz w:val="24"/>
+          <w:szCs w:val="24"/>
+        </w:rPr>
+        <w:t>à</w:t>
+      </w:r>
+      <w:r>
+        <w:rPr>
+          <w:rFonts w:ascii="Roboto" w:eastAsia="Times New Roman" w:hAnsi="Roboto" w:cs="Times New Roman"/>
+          <w:color w:val="333333"/>
+          <w:sz w:val="24"/>
+          <w:szCs w:val="24"/>
+        </w:rPr>
+        <w:t>ng (v</w:t>
+      </w:r>
+      <w:r>
+        <w:rPr>
+          <w:rFonts w:ascii="MS Mincho" w:eastAsia="Times New Roman" w:hAnsi="MS Mincho" w:cs="MS Mincho"/>
+          <w:color w:val="333333"/>
+          <w:sz w:val="24"/>
+          <w:szCs w:val="24"/>
+        </w:rPr>
+        <w:t>í</w:t>
+      </w:r>
+      <w:r>
+        <w:rPr>
+          <w:rFonts w:ascii="Roboto" w:eastAsia="Times New Roman" w:hAnsi="Roboto" w:cs="Times New Roman"/>
+          <w:color w:val="333333"/>
+          <w:sz w:val="24"/>
+          <w:szCs w:val="24"/>
+        </w:rPr>
+        <w:t xml:space="preserve"> d</w:t>
+      </w:r>
+      <w:r>
+        <w:rPr>
+          <w:rFonts w:ascii="Calibri" w:eastAsia="Times New Roman" w:hAnsi="Calibri" w:cs="Calibri"/>
+          <w:color w:val="333333"/>
+          <w:sz w:val="24"/>
+          <w:szCs w:val="24"/>
+        </w:rPr>
+        <w:t>ụ</w:t>
+      </w:r>
+      <w:r>
+        <w:rPr>
+          <w:rFonts w:ascii="Roboto" w:eastAsia="Times New Roman" w:hAnsi="Roboto" w:cs="Times New Roman"/>
+          <w:color w:val="333333"/>
+          <w:sz w:val="24"/>
+          <w:szCs w:val="24"/>
+        </w:rPr>
+        <w:t xml:space="preserve"> nh</w:t>
+      </w:r>
+      <w:r>
+        <w:rPr>
+          <w:rFonts w:ascii="Calibri" w:eastAsia="Times New Roman" w:hAnsi="Calibri" w:cs="Calibri"/>
+          <w:color w:val="333333"/>
+          <w:sz w:val="24"/>
+          <w:szCs w:val="24"/>
+        </w:rPr>
+        <w:t>ư</w:t>
+      </w:r>
+      <w:r>
+        <w:rPr>
+          <w:rFonts w:ascii="Roboto" w:eastAsia="Times New Roman" w:hAnsi="Roboto" w:cs="Times New Roman"/>
+          <w:color w:val="333333"/>
+          <w:sz w:val="24"/>
+          <w:szCs w:val="24"/>
+        </w:rPr>
+        <w:t xml:space="preserve">: </w:t>
+      </w:r>
+      <w:r>
+        <w:rPr>
+          <w:rFonts w:ascii="MS Mincho" w:eastAsia="Times New Roman" w:hAnsi="MS Mincho" w:cs="MS Mincho"/>
+          <w:color w:val="333333"/>
+          <w:sz w:val="24"/>
+          <w:szCs w:val="24"/>
+        </w:rPr>
+        <w:t>đă</w:t>
+      </w:r>
+      <w:r>
+        <w:rPr>
+          <w:rFonts w:ascii="Roboto" w:eastAsia="Times New Roman" w:hAnsi="Roboto" w:cs="Times New Roman"/>
+          <w:color w:val="333333"/>
+          <w:sz w:val="24"/>
+          <w:szCs w:val="24"/>
+        </w:rPr>
+        <w:t>ng ký, đăng nh</w:t>
+      </w:r>
+      <w:r>
+        <w:rPr>
+          <w:rFonts w:ascii="Calibri" w:eastAsia="Times New Roman" w:hAnsi="Calibri" w:cs="Calibri"/>
+          <w:color w:val="333333"/>
+          <w:sz w:val="24"/>
+          <w:szCs w:val="24"/>
+        </w:rPr>
+        <w:t>ậ</w:t>
+      </w:r>
+      <w:r>
+        <w:rPr>
+          <w:rFonts w:ascii="Roboto" w:eastAsia="Times New Roman" w:hAnsi="Roboto" w:cs="Times New Roman"/>
+          <w:color w:val="333333"/>
+          <w:sz w:val="24"/>
+          <w:szCs w:val="24"/>
+        </w:rPr>
+        <w:t>p hay t</w:t>
+      </w:r>
+      <w:r>
+        <w:rPr>
+          <w:rFonts w:ascii="MS Mincho" w:eastAsia="Times New Roman" w:hAnsi="MS Mincho" w:cs="MS Mincho"/>
+          <w:color w:val="333333"/>
+          <w:sz w:val="24"/>
+          <w:szCs w:val="24"/>
+        </w:rPr>
+        <w:t>ì</w:t>
+      </w:r>
+      <w:r>
+        <w:rPr>
+          <w:rFonts w:ascii="Roboto" w:eastAsia="Times New Roman" w:hAnsi="Roboto" w:cs="Times New Roman"/>
+          <w:color w:val="333333"/>
+          <w:sz w:val="24"/>
+          <w:szCs w:val="24"/>
+        </w:rPr>
+        <w:t>m l</w:t>
+      </w:r>
+      <w:r>
+        <w:rPr>
+          <w:rFonts w:ascii="Calibri" w:eastAsia="Times New Roman" w:hAnsi="Calibri" w:cs="Calibri"/>
+          <w:color w:val="333333"/>
+          <w:sz w:val="24"/>
+          <w:szCs w:val="24"/>
+        </w:rPr>
+        <w:t>ạ</w:t>
+      </w:r>
+      <w:r>
+        <w:rPr>
+          <w:rFonts w:ascii="Roboto" w:eastAsia="Times New Roman" w:hAnsi="Roboto" w:cs="Times New Roman"/>
+          <w:color w:val="333333"/>
+          <w:sz w:val="24"/>
+          <w:szCs w:val="24"/>
+        </w:rPr>
+        <w:t>i m</w:t>
+      </w:r>
+      <w:r>
+        <w:rPr>
+          <w:rFonts w:ascii="Calibri" w:eastAsia="Times New Roman" w:hAnsi="Calibri" w:cs="Calibri"/>
+          <w:color w:val="333333"/>
+          <w:sz w:val="24"/>
+          <w:szCs w:val="24"/>
+        </w:rPr>
+        <w:t>ậ</w:t>
+      </w:r>
+      <w:r>
+        <w:rPr>
+          <w:rFonts w:ascii="Roboto" w:eastAsia="Times New Roman" w:hAnsi="Roboto" w:cs="Times New Roman"/>
+          <w:color w:val="333333"/>
+          <w:sz w:val="24"/>
+          <w:szCs w:val="24"/>
+        </w:rPr>
+        <w:t>t kh</w:t>
+      </w:r>
+      <w:r>
+        <w:rPr>
+          <w:rFonts w:ascii="Calibri" w:eastAsia="Times New Roman" w:hAnsi="Calibri" w:cs="Calibri"/>
+          <w:color w:val="333333"/>
+          <w:sz w:val="24"/>
+          <w:szCs w:val="24"/>
+        </w:rPr>
+        <w:t>ẩ</w:t>
+      </w:r>
+      <w:r>
+        <w:rPr>
+          <w:rFonts w:ascii="Roboto" w:eastAsia="Times New Roman" w:hAnsi="Roboto" w:cs="Times New Roman"/>
+          <w:color w:val="333333"/>
+          <w:sz w:val="24"/>
+          <w:szCs w:val="24"/>
+        </w:rPr>
+        <w:t>u</w:t>
+      </w:r>
+      <w:r>
+        <w:rPr>
+          <w:rFonts w:ascii="MS Mincho" w:eastAsia="Times New Roman" w:hAnsi="MS Mincho" w:cs="MS Mincho"/>
+          <w:color w:val="333333"/>
+          <w:sz w:val="24"/>
+          <w:szCs w:val="24"/>
+        </w:rPr>
+        <w:t>…</w:t>
+      </w:r>
+      <w:r>
+        <w:rPr>
+          <w:rFonts w:ascii="Roboto" w:eastAsia="Times New Roman" w:hAnsi="Roboto" w:cs="Times New Roman"/>
+          <w:color w:val="333333"/>
+          <w:sz w:val="24"/>
+          <w:szCs w:val="24"/>
+        </w:rPr>
+        <w:t>). H</w:t>
+      </w:r>
+      <w:r>
+        <w:rPr>
+          <w:rFonts w:ascii="MS Mincho" w:eastAsia="Times New Roman" w:hAnsi="MS Mincho" w:cs="MS Mincho"/>
+          <w:color w:val="333333"/>
+          <w:sz w:val="24"/>
+          <w:szCs w:val="24"/>
+        </w:rPr>
+        <w:t>ì</w:t>
+      </w:r>
+      <w:r>
+        <w:rPr>
+          <w:rFonts w:ascii="Roboto" w:eastAsia="Times New Roman" w:hAnsi="Roboto" w:cs="Times New Roman"/>
+          <w:color w:val="333333"/>
+          <w:sz w:val="24"/>
+          <w:szCs w:val="24"/>
+        </w:rPr>
+        <w:t>nh thoi th</w:t>
+      </w:r>
+      <w:r>
+        <w:rPr>
+          <w:rFonts w:ascii="Calibri" w:eastAsia="Times New Roman" w:hAnsi="Calibri" w:cs="Calibri"/>
+          <w:color w:val="333333"/>
+          <w:sz w:val="24"/>
+          <w:szCs w:val="24"/>
+        </w:rPr>
+        <w:t>ể</w:t>
+      </w:r>
+      <w:r>
+        <w:rPr>
+          <w:rFonts w:ascii="Roboto" w:eastAsia="Times New Roman" w:hAnsi="Roboto" w:cs="Times New Roman"/>
+          <w:color w:val="333333"/>
+          <w:sz w:val="24"/>
+          <w:szCs w:val="24"/>
+        </w:rPr>
+        <w:t xml:space="preserve"> hi</w:t>
+      </w:r>
+      <w:r>
+        <w:rPr>
+          <w:rFonts w:ascii="Calibri" w:eastAsia="Times New Roman" w:hAnsi="Calibri" w:cs="Calibri"/>
+          <w:color w:val="333333"/>
+          <w:sz w:val="24"/>
+          <w:szCs w:val="24"/>
+        </w:rPr>
+        <w:t>ệ</w:t>
+      </w:r>
+      <w:r>
+        <w:rPr>
+          <w:rFonts w:ascii="Roboto" w:eastAsia="Times New Roman" w:hAnsi="Roboto" w:cs="Times New Roman"/>
+          <w:color w:val="333333"/>
+          <w:sz w:val="24"/>
+          <w:szCs w:val="24"/>
+        </w:rPr>
+        <w:t xml:space="preserve">n </w:t>
+      </w:r>
+      <w:r>
+        <w:rPr>
+          <w:rFonts w:ascii="MS Mincho" w:eastAsia="Times New Roman" w:hAnsi="MS Mincho" w:cs="MS Mincho"/>
+          <w:color w:val="333333"/>
+          <w:sz w:val="24"/>
+          <w:szCs w:val="24"/>
+        </w:rPr>
+        <w:t>đ</w:t>
+      </w:r>
+      <w:r>
+        <w:rPr>
+          <w:rFonts w:ascii="Roboto" w:eastAsia="Times New Roman" w:hAnsi="Roboto" w:cs="Times New Roman"/>
+          <w:color w:val="333333"/>
+          <w:sz w:val="24"/>
+          <w:szCs w:val="24"/>
+        </w:rPr>
+        <w:t>i</w:t>
+      </w:r>
+      <w:r>
+        <w:rPr>
+          <w:rFonts w:ascii="Calibri" w:eastAsia="Times New Roman" w:hAnsi="Calibri" w:cs="Calibri"/>
+          <w:color w:val="333333"/>
+          <w:sz w:val="24"/>
+          <w:szCs w:val="24"/>
+        </w:rPr>
+        <w:t>ề</w:t>
+      </w:r>
+      <w:r>
+        <w:rPr>
+          <w:rFonts w:ascii="Roboto" w:eastAsia="Times New Roman" w:hAnsi="Roboto" w:cs="Times New Roman"/>
+          <w:color w:val="333333"/>
+          <w:sz w:val="24"/>
+          <w:szCs w:val="24"/>
+        </w:rPr>
+        <w:t>u ki</w:t>
+      </w:r>
+      <w:r>
+        <w:rPr>
+          <w:rFonts w:ascii="Calibri" w:eastAsia="Times New Roman" w:hAnsi="Calibri" w:cs="Calibri"/>
+          <w:color w:val="333333"/>
+          <w:sz w:val="24"/>
+          <w:szCs w:val="24"/>
+        </w:rPr>
+        <w:t>ệ</w:t>
+      </w:r>
+      <w:r>
+        <w:rPr>
+          <w:rFonts w:ascii="Roboto" w:eastAsia="Times New Roman" w:hAnsi="Roboto" w:cs="Times New Roman"/>
+          <w:color w:val="333333"/>
+          <w:sz w:val="24"/>
+          <w:szCs w:val="24"/>
+        </w:rPr>
+        <w:t>n r</w:t>
+      </w:r>
+      <w:r>
+        <w:rPr>
+          <w:rFonts w:ascii="Calibri" w:eastAsia="Times New Roman" w:hAnsi="Calibri" w:cs="Calibri"/>
+          <w:color w:val="333333"/>
+          <w:sz w:val="24"/>
+          <w:szCs w:val="24"/>
+        </w:rPr>
+        <w:t>ẽ</w:t>
+      </w:r>
+      <w:r>
+        <w:rPr>
+          <w:rFonts w:ascii="Roboto" w:eastAsia="Times New Roman" w:hAnsi="Roboto" w:cs="Times New Roman"/>
+          <w:color w:val="333333"/>
+          <w:sz w:val="24"/>
+          <w:szCs w:val="24"/>
+        </w:rPr>
+        <w:t xml:space="preserve"> nh</w:t>
+      </w:r>
+      <w:r>
+        <w:rPr>
+          <w:rFonts w:ascii="MS Mincho" w:eastAsia="Times New Roman" w:hAnsi="MS Mincho" w:cs="MS Mincho"/>
+          <w:color w:val="333333"/>
+          <w:sz w:val="24"/>
+          <w:szCs w:val="24"/>
+        </w:rPr>
+        <w:t>á</w:t>
+      </w:r>
+      <w:r>
+        <w:rPr>
+          <w:rFonts w:ascii="Roboto" w:eastAsia="Times New Roman" w:hAnsi="Roboto" w:cs="Times New Roman"/>
+          <w:color w:val="333333"/>
+          <w:sz w:val="24"/>
+          <w:szCs w:val="24"/>
+        </w:rPr>
+        <w:t>nh, th</w:t>
+      </w:r>
+      <w:r>
+        <w:rPr>
+          <w:rFonts w:ascii="MS Mincho" w:eastAsia="Times New Roman" w:hAnsi="MS Mincho" w:cs="MS Mincho"/>
+          <w:color w:val="333333"/>
+          <w:sz w:val="24"/>
+          <w:szCs w:val="24"/>
+        </w:rPr>
+        <w:t>ô</w:t>
+      </w:r>
+      <w:r>
+        <w:rPr>
+          <w:rFonts w:ascii="Roboto" w:eastAsia="Times New Roman" w:hAnsi="Roboto" w:cs="Times New Roman"/>
+          <w:color w:val="333333"/>
+          <w:sz w:val="24"/>
+          <w:szCs w:val="24"/>
+        </w:rPr>
+        <w:t>ng th</w:t>
+      </w:r>
+      <w:r>
+        <w:rPr>
+          <w:rFonts w:ascii="Calibri" w:eastAsia="Times New Roman" w:hAnsi="Calibri" w:cs="Calibri"/>
+          <w:color w:val="333333"/>
+          <w:sz w:val="24"/>
+          <w:szCs w:val="24"/>
+        </w:rPr>
+        <w:t>ườ</w:t>
+      </w:r>
+      <w:r>
+        <w:rPr>
+          <w:rFonts w:ascii="Roboto" w:eastAsia="Times New Roman" w:hAnsi="Roboto" w:cs="Times New Roman"/>
+          <w:color w:val="333333"/>
+          <w:sz w:val="24"/>
+          <w:szCs w:val="24"/>
+        </w:rPr>
+        <w:t>ng c</w:t>
+      </w:r>
+      <w:r>
+        <w:rPr>
+          <w:rFonts w:ascii="MS Mincho" w:eastAsia="Times New Roman" w:hAnsi="MS Mincho" w:cs="MS Mincho"/>
+          <w:color w:val="333333"/>
+          <w:sz w:val="24"/>
+          <w:szCs w:val="24"/>
+        </w:rPr>
+        <w:t>ó</w:t>
+      </w:r>
+      <w:r>
+        <w:rPr>
+          <w:rFonts w:ascii="Roboto" w:eastAsia="Times New Roman" w:hAnsi="Roboto" w:cs="Times New Roman"/>
+          <w:color w:val="333333"/>
+          <w:sz w:val="24"/>
+          <w:szCs w:val="24"/>
+        </w:rPr>
+        <w:t xml:space="preserve"> 2 tr</w:t>
+      </w:r>
+      <w:r>
+        <w:rPr>
+          <w:rFonts w:ascii="Calibri" w:eastAsia="Times New Roman" w:hAnsi="Calibri" w:cs="Calibri"/>
+          <w:color w:val="333333"/>
+          <w:sz w:val="24"/>
+          <w:szCs w:val="24"/>
+        </w:rPr>
+        <w:t>ạ</w:t>
+      </w:r>
+      <w:r>
+        <w:rPr>
+          <w:rFonts w:ascii="Roboto" w:eastAsia="Times New Roman" w:hAnsi="Roboto" w:cs="Times New Roman"/>
+          <w:color w:val="333333"/>
+          <w:sz w:val="24"/>
+          <w:szCs w:val="24"/>
+        </w:rPr>
+        <w:t>ng th</w:t>
+      </w:r>
+      <w:r>
+        <w:rPr>
+          <w:rFonts w:ascii="MS Mincho" w:eastAsia="Times New Roman" w:hAnsi="MS Mincho" w:cs="MS Mincho"/>
+          <w:color w:val="333333"/>
+          <w:sz w:val="24"/>
+          <w:szCs w:val="24"/>
+        </w:rPr>
+        <w:t>á</w:t>
+      </w:r>
+      <w:r>
+        <w:rPr>
+          <w:rFonts w:ascii="Roboto" w:eastAsia="Times New Roman" w:hAnsi="Roboto" w:cs="Times New Roman"/>
+          <w:color w:val="333333"/>
+          <w:sz w:val="24"/>
+          <w:szCs w:val="24"/>
+        </w:rPr>
+        <w:t>i l</w:t>
+      </w:r>
+      <w:r>
+        <w:rPr>
+          <w:rFonts w:ascii="MS Mincho" w:eastAsia="Times New Roman" w:hAnsi="MS Mincho" w:cs="MS Mincho"/>
+          <w:color w:val="333333"/>
+          <w:sz w:val="24"/>
+          <w:szCs w:val="24"/>
+        </w:rPr>
+        <w:t>à</w:t>
+      </w:r>
+      <w:r>
+        <w:rPr>
+          <w:rFonts w:ascii="Roboto" w:eastAsia="Times New Roman" w:hAnsi="Roboto" w:cs="Times New Roman"/>
+          <w:color w:val="333333"/>
+          <w:sz w:val="24"/>
+          <w:szCs w:val="24"/>
+        </w:rPr>
+        <w:t xml:space="preserve"> YES, NO. (V</w:t>
+      </w:r>
+      <w:r>
+        <w:rPr>
+          <w:rFonts w:ascii="MS Mincho" w:eastAsia="Times New Roman" w:hAnsi="MS Mincho" w:cs="MS Mincho"/>
+          <w:color w:val="333333"/>
+          <w:sz w:val="24"/>
+          <w:szCs w:val="24"/>
+        </w:rPr>
+        <w:t>í</w:t>
+      </w:r>
+      <w:r>
+        <w:rPr>
+          <w:rFonts w:ascii="Roboto" w:eastAsia="Times New Roman" w:hAnsi="Roboto" w:cs="Times New Roman"/>
+          <w:color w:val="333333"/>
+          <w:sz w:val="24"/>
+          <w:szCs w:val="24"/>
+        </w:rPr>
+        <w:t xml:space="preserve"> d</w:t>
+      </w:r>
+      <w:r>
+        <w:rPr>
+          <w:rFonts w:ascii="Calibri" w:eastAsia="Times New Roman" w:hAnsi="Calibri" w:cs="Calibri"/>
+          <w:color w:val="333333"/>
+          <w:sz w:val="24"/>
+          <w:szCs w:val="24"/>
+        </w:rPr>
+        <w:t>ụ</w:t>
+      </w:r>
+      <w:r>
+        <w:rPr>
+          <w:rFonts w:ascii="Roboto" w:eastAsia="Times New Roman" w:hAnsi="Roboto" w:cs="Times New Roman"/>
+          <w:color w:val="333333"/>
+          <w:sz w:val="24"/>
+          <w:szCs w:val="24"/>
+        </w:rPr>
+        <w:t>: N</w:t>
+      </w:r>
+      <w:r>
+        <w:rPr>
+          <w:rFonts w:ascii="Calibri" w:eastAsia="Times New Roman" w:hAnsi="Calibri" w:cs="Calibri"/>
+          <w:color w:val="333333"/>
+          <w:sz w:val="24"/>
+          <w:szCs w:val="24"/>
+        </w:rPr>
+        <w:t>ế</w:t>
+      </w:r>
+      <w:r>
+        <w:rPr>
+          <w:rFonts w:ascii="Roboto" w:eastAsia="Times New Roman" w:hAnsi="Roboto" w:cs="Times New Roman"/>
+          <w:color w:val="333333"/>
+          <w:sz w:val="24"/>
+          <w:szCs w:val="24"/>
+        </w:rPr>
+        <w:t>u nh</w:t>
+      </w:r>
+      <w:r>
+        <w:rPr>
+          <w:rFonts w:ascii="Calibri" w:eastAsia="Times New Roman" w:hAnsi="Calibri" w:cs="Calibri"/>
+          <w:color w:val="333333"/>
+          <w:sz w:val="24"/>
+          <w:szCs w:val="24"/>
+        </w:rPr>
+        <w:t>ư</w:t>
+      </w:r>
+      <w:r>
+        <w:rPr>
+          <w:rFonts w:ascii="Roboto" w:eastAsia="Times New Roman" w:hAnsi="Roboto" w:cs="Times New Roman"/>
+          <w:color w:val="333333"/>
+          <w:sz w:val="24"/>
+          <w:szCs w:val="24"/>
+        </w:rPr>
+        <w:t xml:space="preserve"> </w:t>
+      </w:r>
+      <w:r>
+        <w:rPr>
+          <w:rFonts w:ascii="MS Mincho" w:eastAsia="Times New Roman" w:hAnsi="MS Mincho" w:cs="MS Mincho"/>
+          <w:color w:val="333333"/>
+          <w:sz w:val="24"/>
+          <w:szCs w:val="24"/>
+        </w:rPr>
+        <w:t>đã</w:t>
+      </w:r>
+      <w:r>
+        <w:rPr>
+          <w:rFonts w:ascii="Roboto" w:eastAsia="Times New Roman" w:hAnsi="Roboto" w:cs="Times New Roman"/>
+          <w:color w:val="333333"/>
+          <w:sz w:val="24"/>
+          <w:szCs w:val="24"/>
+        </w:rPr>
+        <w:t xml:space="preserve"> </w:t>
+      </w:r>
+      <w:r>
+        <w:rPr>
+          <w:rFonts w:ascii="MS Mincho" w:eastAsia="Times New Roman" w:hAnsi="MS Mincho" w:cs="MS Mincho"/>
+          <w:color w:val="333333"/>
+          <w:sz w:val="24"/>
+          <w:szCs w:val="24"/>
+        </w:rPr>
+        <w:t>đă</w:t>
+      </w:r>
+      <w:r>
+        <w:rPr>
+          <w:rFonts w:ascii="Roboto" w:eastAsia="Times New Roman" w:hAnsi="Roboto" w:cs="Times New Roman"/>
+          <w:color w:val="333333"/>
+          <w:sz w:val="24"/>
+          <w:szCs w:val="24"/>
+        </w:rPr>
+        <w:t>ng nh</w:t>
+      </w:r>
+      <w:r>
+        <w:rPr>
+          <w:rFonts w:ascii="Calibri" w:eastAsia="Times New Roman" w:hAnsi="Calibri" w:cs="Calibri"/>
+          <w:color w:val="333333"/>
+          <w:sz w:val="24"/>
+          <w:szCs w:val="24"/>
+        </w:rPr>
+        <w:t>ậ</w:t>
+      </w:r>
+      <w:r>
+        <w:rPr>
+          <w:rFonts w:ascii="Roboto" w:eastAsia="Times New Roman" w:hAnsi="Roboto" w:cs="Times New Roman"/>
+          <w:color w:val="333333"/>
+          <w:sz w:val="24"/>
+          <w:szCs w:val="24"/>
+        </w:rPr>
+        <w:t>p hay l</w:t>
+      </w:r>
+      <w:r>
+        <w:rPr>
+          <w:rFonts w:ascii="MS Mincho" w:eastAsia="Times New Roman" w:hAnsi="MS Mincho" w:cs="MS Mincho"/>
+          <w:color w:val="333333"/>
+          <w:sz w:val="24"/>
+          <w:szCs w:val="24"/>
+        </w:rPr>
+        <w:t>à</w:t>
+      </w:r>
+      <w:r>
+        <w:rPr>
+          <w:rFonts w:ascii="Roboto" w:eastAsia="Times New Roman" w:hAnsi="Roboto" w:cs="Times New Roman"/>
+          <w:color w:val="333333"/>
+          <w:sz w:val="24"/>
+          <w:szCs w:val="24"/>
+        </w:rPr>
+        <w:t xml:space="preserve"> n</w:t>
+      </w:r>
+      <w:r>
+        <w:rPr>
+          <w:rFonts w:ascii="Calibri" w:eastAsia="Times New Roman" w:hAnsi="Calibri" w:cs="Calibri"/>
+          <w:color w:val="333333"/>
+          <w:sz w:val="24"/>
+          <w:szCs w:val="24"/>
+        </w:rPr>
+        <w:t>ế</w:t>
+      </w:r>
+      <w:r>
+        <w:rPr>
+          <w:rFonts w:ascii="Roboto" w:eastAsia="Times New Roman" w:hAnsi="Roboto" w:cs="Times New Roman"/>
+          <w:color w:val="333333"/>
+          <w:sz w:val="24"/>
+          <w:szCs w:val="24"/>
+        </w:rPr>
+        <w:t>u nh</w:t>
+      </w:r>
+      <w:r>
+        <w:rPr>
+          <w:rFonts w:ascii="Calibri" w:eastAsia="Times New Roman" w:hAnsi="Calibri" w:cs="Calibri"/>
+          <w:color w:val="333333"/>
+          <w:sz w:val="24"/>
+          <w:szCs w:val="24"/>
+        </w:rPr>
+        <w:t>ậ</w:t>
+      </w:r>
+      <w:r>
+        <w:rPr>
+          <w:rFonts w:ascii="Roboto" w:eastAsia="Times New Roman" w:hAnsi="Roboto" w:cs="Times New Roman"/>
+          <w:color w:val="333333"/>
+          <w:sz w:val="24"/>
+          <w:szCs w:val="24"/>
+        </w:rPr>
+        <w:t>p sai m</w:t>
+      </w:r>
+      <w:r>
+        <w:rPr>
+          <w:rFonts w:ascii="Calibri" w:eastAsia="Times New Roman" w:hAnsi="Calibri" w:cs="Calibri"/>
+          <w:color w:val="333333"/>
+          <w:sz w:val="24"/>
+          <w:szCs w:val="24"/>
+        </w:rPr>
+        <w:t>ậ</w:t>
+      </w:r>
+      <w:r>
+        <w:rPr>
+          <w:rFonts w:ascii="Roboto" w:eastAsia="Times New Roman" w:hAnsi="Roboto" w:cs="Times New Roman"/>
+          <w:color w:val="333333"/>
+          <w:sz w:val="24"/>
+          <w:szCs w:val="24"/>
+        </w:rPr>
+        <w:t>t kh</w:t>
+      </w:r>
+      <w:r>
+        <w:rPr>
+          <w:rFonts w:ascii="Calibri" w:eastAsia="Times New Roman" w:hAnsi="Calibri" w:cs="Calibri"/>
+          <w:color w:val="333333"/>
+          <w:sz w:val="24"/>
+          <w:szCs w:val="24"/>
+        </w:rPr>
+        <w:t>ẩ</w:t>
+      </w:r>
+      <w:r>
+        <w:rPr>
+          <w:rFonts w:ascii="Roboto" w:eastAsia="Times New Roman" w:hAnsi="Roboto" w:cs="Times New Roman"/>
+          <w:color w:val="333333"/>
+          <w:sz w:val="24"/>
+          <w:szCs w:val="24"/>
+        </w:rPr>
+        <w:t>u 3 l</w:t>
+      </w:r>
+      <w:r>
+        <w:rPr>
+          <w:rFonts w:ascii="Calibri" w:eastAsia="Times New Roman" w:hAnsi="Calibri" w:cs="Calibri"/>
+          <w:color w:val="333333"/>
+          <w:sz w:val="24"/>
+          <w:szCs w:val="24"/>
+        </w:rPr>
+        <w:t>ầ</w:t>
+      </w:r>
+      <w:r>
+        <w:rPr>
+          <w:rFonts w:ascii="Roboto" w:eastAsia="Times New Roman" w:hAnsi="Roboto" w:cs="Times New Roman"/>
+          <w:color w:val="333333"/>
+          <w:sz w:val="24"/>
+          <w:szCs w:val="24"/>
+        </w:rPr>
+        <w:t>n..). H</w:t>
+      </w:r>
+      <w:r>
+        <w:rPr>
+          <w:rFonts w:ascii="MS Mincho" w:eastAsia="Times New Roman" w:hAnsi="MS Mincho" w:cs="MS Mincho"/>
+          <w:color w:val="333333"/>
+          <w:sz w:val="24"/>
+          <w:szCs w:val="24"/>
+        </w:rPr>
+        <w:t>ì</w:t>
+      </w:r>
+      <w:r>
+        <w:rPr>
+          <w:rFonts w:ascii="Roboto" w:eastAsia="Times New Roman" w:hAnsi="Roboto" w:cs="Times New Roman"/>
+          <w:color w:val="333333"/>
+          <w:sz w:val="24"/>
+          <w:szCs w:val="24"/>
+        </w:rPr>
+        <w:t>nh th</w:t>
+      </w:r>
+      <w:r>
+        <w:rPr>
+          <w:rFonts w:ascii="Calibri" w:eastAsia="Times New Roman" w:hAnsi="Calibri" w:cs="Calibri"/>
+          <w:color w:val="333333"/>
+          <w:sz w:val="24"/>
+          <w:szCs w:val="24"/>
+        </w:rPr>
+        <w:t>ứ</w:t>
+      </w:r>
+      <w:r>
+        <w:rPr>
+          <w:rFonts w:ascii="Roboto" w:eastAsia="Times New Roman" w:hAnsi="Roboto" w:cs="Times New Roman"/>
+          <w:color w:val="333333"/>
+          <w:sz w:val="24"/>
+          <w:szCs w:val="24"/>
+        </w:rPr>
+        <w:t xml:space="preserve"> 3 l</w:t>
+      </w:r>
+      <w:r>
+        <w:rPr>
+          <w:rFonts w:ascii="MS Mincho" w:eastAsia="Times New Roman" w:hAnsi="MS Mincho" w:cs="MS Mincho"/>
+          <w:color w:val="333333"/>
+          <w:sz w:val="24"/>
+          <w:szCs w:val="24"/>
+        </w:rPr>
+        <w:t>à</w:t>
+      </w:r>
+      <w:r>
+        <w:rPr>
+          <w:rFonts w:ascii="Roboto" w:eastAsia="Times New Roman" w:hAnsi="Roboto" w:cs="Times New Roman"/>
+          <w:color w:val="333333"/>
+          <w:sz w:val="24"/>
+          <w:szCs w:val="24"/>
+        </w:rPr>
+        <w:t xml:space="preserve"> c</w:t>
+      </w:r>
+      <w:r>
+        <w:rPr>
+          <w:rFonts w:ascii="MS Mincho" w:eastAsia="Times New Roman" w:hAnsi="MS Mincho" w:cs="MS Mincho"/>
+          <w:color w:val="333333"/>
+          <w:sz w:val="24"/>
+          <w:szCs w:val="24"/>
+        </w:rPr>
+        <w:t>á</w:t>
+      </w:r>
+      <w:r>
+        <w:rPr>
+          <w:rFonts w:ascii="Roboto" w:eastAsia="Times New Roman" w:hAnsi="Roboto" w:cs="Times New Roman"/>
+          <w:color w:val="333333"/>
+          <w:sz w:val="24"/>
+          <w:szCs w:val="24"/>
+        </w:rPr>
+        <w:t>c m</w:t>
+      </w:r>
+      <w:r>
+        <w:rPr>
+          <w:rFonts w:ascii="MS Mincho" w:eastAsia="Times New Roman" w:hAnsi="MS Mincho" w:cs="MS Mincho"/>
+          <w:color w:val="333333"/>
+          <w:sz w:val="24"/>
+          <w:szCs w:val="24"/>
+        </w:rPr>
+        <w:t>ũ</w:t>
+      </w:r>
+      <w:r>
+        <w:rPr>
+          <w:rFonts w:ascii="Roboto" w:eastAsia="Times New Roman" w:hAnsi="Roboto" w:cs="Times New Roman"/>
+          <w:color w:val="333333"/>
+          <w:sz w:val="24"/>
+          <w:szCs w:val="24"/>
+        </w:rPr>
+        <w:t>i t</w:t>
+      </w:r>
+      <w:r>
+        <w:rPr>
+          <w:rFonts w:ascii="MS Mincho" w:eastAsia="Times New Roman" w:hAnsi="MS Mincho" w:cs="MS Mincho"/>
+          <w:color w:val="333333"/>
+          <w:sz w:val="24"/>
+          <w:szCs w:val="24"/>
+        </w:rPr>
+        <w:t>ê</w:t>
+      </w:r>
+      <w:r>
+        <w:rPr>
+          <w:rFonts w:ascii="Roboto" w:eastAsia="Times New Roman" w:hAnsi="Roboto" w:cs="Times New Roman"/>
+          <w:color w:val="333333"/>
+          <w:sz w:val="24"/>
+          <w:szCs w:val="24"/>
+        </w:rPr>
+        <w:t>n li</w:t>
+      </w:r>
+      <w:r>
+        <w:rPr>
+          <w:rFonts w:ascii="MS Mincho" w:eastAsia="Times New Roman" w:hAnsi="MS Mincho" w:cs="MS Mincho"/>
+          <w:color w:val="333333"/>
+          <w:sz w:val="24"/>
+          <w:szCs w:val="24"/>
+        </w:rPr>
+        <w:t>ê</w:t>
+      </w:r>
+      <w:r>
+        <w:rPr>
+          <w:rFonts w:ascii="Roboto" w:eastAsia="Times New Roman" w:hAnsi="Roboto" w:cs="Times New Roman"/>
+          <w:color w:val="333333"/>
+          <w:sz w:val="24"/>
+          <w:szCs w:val="24"/>
+        </w:rPr>
+        <w:t>n k</w:t>
+      </w:r>
+      <w:r>
+        <w:rPr>
+          <w:rFonts w:ascii="Calibri" w:eastAsia="Times New Roman" w:hAnsi="Calibri" w:cs="Calibri"/>
+          <w:color w:val="333333"/>
+          <w:sz w:val="24"/>
+          <w:szCs w:val="24"/>
+        </w:rPr>
+        <w:t>ế</w:t>
+      </w:r>
+      <w:r>
+        <w:rPr>
+          <w:rFonts w:ascii="Roboto" w:eastAsia="Times New Roman" w:hAnsi="Roboto" w:cs="Times New Roman"/>
+          <w:color w:val="333333"/>
+          <w:sz w:val="24"/>
+          <w:szCs w:val="24"/>
+        </w:rPr>
+        <w:t>t gi</w:t>
+      </w:r>
+      <w:r>
+        <w:rPr>
+          <w:rFonts w:ascii="Calibri" w:eastAsia="Times New Roman" w:hAnsi="Calibri" w:cs="Calibri"/>
+          <w:color w:val="333333"/>
+          <w:sz w:val="24"/>
+          <w:szCs w:val="24"/>
+        </w:rPr>
+        <w:t>ữ</w:t>
+      </w:r>
+      <w:r>
+        <w:rPr>
+          <w:rFonts w:ascii="Roboto" w:eastAsia="Times New Roman" w:hAnsi="Roboto" w:cs="Times New Roman"/>
+          <w:color w:val="333333"/>
+          <w:sz w:val="24"/>
+          <w:szCs w:val="24"/>
+        </w:rPr>
+        <w:t>a c</w:t>
+      </w:r>
+      <w:r>
+        <w:rPr>
+          <w:rFonts w:ascii="MS Mincho" w:eastAsia="Times New Roman" w:hAnsi="MS Mincho" w:cs="MS Mincho"/>
+          <w:color w:val="333333"/>
+          <w:sz w:val="24"/>
+          <w:szCs w:val="24"/>
+        </w:rPr>
+        <w:t>á</w:t>
+      </w:r>
+      <w:r>
+        <w:rPr>
+          <w:rFonts w:ascii="Roboto" w:eastAsia="Times New Roman" w:hAnsi="Roboto" w:cs="Times New Roman"/>
+          <w:color w:val="333333"/>
+          <w:sz w:val="24"/>
+          <w:szCs w:val="24"/>
+        </w:rPr>
+        <w:t>c h</w:t>
+      </w:r>
+      <w:r>
+        <w:rPr>
+          <w:rFonts w:ascii="MS Mincho" w:eastAsia="Times New Roman" w:hAnsi="MS Mincho" w:cs="MS Mincho"/>
+          <w:color w:val="333333"/>
+          <w:sz w:val="24"/>
+          <w:szCs w:val="24"/>
+        </w:rPr>
+        <w:t>ì</w:t>
+      </w:r>
+      <w:r>
+        <w:rPr>
+          <w:rFonts w:ascii="Roboto" w:eastAsia="Times New Roman" w:hAnsi="Roboto" w:cs="Times New Roman"/>
+          <w:color w:val="333333"/>
+          <w:sz w:val="24"/>
+          <w:szCs w:val="24"/>
+        </w:rPr>
+        <w:t>nh ch</w:t>
+      </w:r>
+      <w:r>
+        <w:rPr>
+          <w:rFonts w:ascii="Calibri" w:eastAsia="Times New Roman" w:hAnsi="Calibri" w:cs="Calibri"/>
+          <w:color w:val="333333"/>
+          <w:sz w:val="24"/>
+          <w:szCs w:val="24"/>
+        </w:rPr>
+        <w:t>ữ</w:t>
+      </w:r>
+      <w:r>
+        <w:rPr>
+          <w:rFonts w:ascii="Roboto" w:eastAsia="Times New Roman" w:hAnsi="Roboto" w:cs="Times New Roman"/>
+          <w:color w:val="333333"/>
+          <w:sz w:val="24"/>
+          <w:szCs w:val="24"/>
+        </w:rPr>
+        <w:t xml:space="preserve"> nh</w:t>
+      </w:r>
+      <w:r>
+        <w:rPr>
+          <w:rFonts w:ascii="Calibri" w:eastAsia="Times New Roman" w:hAnsi="Calibri" w:cs="Calibri"/>
+          <w:color w:val="333333"/>
+          <w:sz w:val="24"/>
+          <w:szCs w:val="24"/>
+        </w:rPr>
+        <w:t>ậ</w:t>
+      </w:r>
+      <w:r>
+        <w:rPr>
+          <w:rFonts w:ascii="Roboto" w:eastAsia="Times New Roman" w:hAnsi="Roboto" w:cs="Times New Roman"/>
+          <w:color w:val="333333"/>
+          <w:sz w:val="24"/>
+          <w:szCs w:val="24"/>
+        </w:rPr>
+        <w:t>t v</w:t>
+      </w:r>
+      <w:r>
+        <w:rPr>
+          <w:rFonts w:ascii="MS Mincho" w:eastAsia="Times New Roman" w:hAnsi="MS Mincho" w:cs="MS Mincho"/>
+          <w:color w:val="333333"/>
+          <w:sz w:val="24"/>
+          <w:szCs w:val="24"/>
+        </w:rPr>
+        <w:t>à</w:t>
+      </w:r>
+      <w:r>
+        <w:rPr>
+          <w:rFonts w:ascii="Roboto" w:eastAsia="Times New Roman" w:hAnsi="Roboto" w:cs="Times New Roman"/>
+          <w:color w:val="333333"/>
+          <w:sz w:val="24"/>
+          <w:szCs w:val="24"/>
+        </w:rPr>
+        <w:t xml:space="preserve"> h</w:t>
+      </w:r>
+      <w:r>
+        <w:rPr>
+          <w:rFonts w:ascii="MS Mincho" w:eastAsia="Times New Roman" w:hAnsi="MS Mincho" w:cs="MS Mincho"/>
+          <w:color w:val="333333"/>
+          <w:sz w:val="24"/>
+          <w:szCs w:val="24"/>
+        </w:rPr>
+        <w:t>ì</w:t>
+      </w:r>
+      <w:r>
+        <w:rPr>
+          <w:rFonts w:ascii="Roboto" w:eastAsia="Times New Roman" w:hAnsi="Roboto" w:cs="Times New Roman"/>
+          <w:color w:val="333333"/>
+          <w:sz w:val="24"/>
+          <w:szCs w:val="24"/>
+        </w:rPr>
+        <w:t>nh thoi trong bi</w:t>
+      </w:r>
+      <w:r>
+        <w:rPr>
+          <w:rFonts w:ascii="Calibri" w:eastAsia="Times New Roman" w:hAnsi="Calibri" w:cs="Calibri"/>
+          <w:color w:val="333333"/>
+          <w:sz w:val="24"/>
+          <w:szCs w:val="24"/>
+        </w:rPr>
+        <w:t>ể</w:t>
+      </w:r>
+      <w:r>
+        <w:rPr>
+          <w:rFonts w:ascii="Roboto" w:eastAsia="Times New Roman" w:hAnsi="Roboto" w:cs="Times New Roman"/>
+          <w:color w:val="333333"/>
+          <w:sz w:val="24"/>
+          <w:szCs w:val="24"/>
+        </w:rPr>
+        <w:t xml:space="preserve">u </w:t>
+      </w:r>
+      <w:r>
+        <w:rPr>
+          <w:rFonts w:ascii="MS Mincho" w:eastAsia="Times New Roman" w:hAnsi="MS Mincho" w:cs="MS Mincho"/>
+          <w:color w:val="333333"/>
+          <w:sz w:val="24"/>
+          <w:szCs w:val="24"/>
+        </w:rPr>
+        <w:t>đ</w:t>
+      </w:r>
+      <w:r>
+        <w:rPr>
+          <w:rFonts w:ascii="Calibri" w:eastAsia="Times New Roman" w:hAnsi="Calibri" w:cs="Calibri"/>
+          <w:color w:val="333333"/>
+          <w:sz w:val="24"/>
+          <w:szCs w:val="24"/>
+        </w:rPr>
+        <w:t>ồ</w:t>
+      </w:r>
+      <w:r>
+        <w:rPr>
+          <w:rFonts w:ascii="Roboto" w:eastAsia="Times New Roman" w:hAnsi="Roboto" w:cs="Times New Roman"/>
+          <w:color w:val="333333"/>
+          <w:sz w:val="24"/>
+          <w:szCs w:val="24"/>
+        </w:rPr>
+        <w:t xml:space="preserve"> th</w:t>
+      </w:r>
+      <w:r>
+        <w:rPr>
+          <w:rFonts w:ascii="Calibri" w:eastAsia="Times New Roman" w:hAnsi="Calibri" w:cs="Calibri"/>
+          <w:color w:val="333333"/>
+          <w:sz w:val="24"/>
+          <w:szCs w:val="24"/>
+        </w:rPr>
+        <w:t>ể</w:t>
+      </w:r>
+      <w:r>
+        <w:rPr>
+          <w:rFonts w:ascii="Roboto" w:eastAsia="Times New Roman" w:hAnsi="Roboto" w:cs="Times New Roman"/>
+          <w:color w:val="333333"/>
+          <w:sz w:val="24"/>
+          <w:szCs w:val="24"/>
+        </w:rPr>
+        <w:t xml:space="preserve"> hi</w:t>
+      </w:r>
+      <w:r>
+        <w:rPr>
+          <w:rFonts w:ascii="Calibri" w:eastAsia="Times New Roman" w:hAnsi="Calibri" w:cs="Calibri"/>
+          <w:color w:val="333333"/>
+          <w:sz w:val="24"/>
+          <w:szCs w:val="24"/>
+        </w:rPr>
+        <w:t>ệ</w:t>
+      </w:r>
+      <w:r>
+        <w:rPr>
+          <w:rFonts w:ascii="Roboto" w:eastAsia="Times New Roman" w:hAnsi="Roboto" w:cs="Times New Roman"/>
+          <w:color w:val="333333"/>
+          <w:sz w:val="24"/>
+          <w:szCs w:val="24"/>
+        </w:rPr>
+        <w:t>n lu</w:t>
+      </w:r>
+      <w:r>
+        <w:rPr>
+          <w:rFonts w:ascii="Calibri" w:eastAsia="Times New Roman" w:hAnsi="Calibri" w:cs="Calibri"/>
+          <w:color w:val="333333"/>
+          <w:sz w:val="24"/>
+          <w:szCs w:val="24"/>
+        </w:rPr>
+        <w:t>ồ</w:t>
+      </w:r>
+      <w:r>
+        <w:rPr>
+          <w:rFonts w:ascii="Roboto" w:eastAsia="Times New Roman" w:hAnsi="Roboto" w:cs="Times New Roman"/>
+          <w:color w:val="333333"/>
+          <w:sz w:val="24"/>
+          <w:szCs w:val="24"/>
+        </w:rPr>
+        <w:t>ng m</w:t>
+      </w:r>
+      <w:r>
+        <w:rPr>
+          <w:rFonts w:ascii="MS Mincho" w:eastAsia="Times New Roman" w:hAnsi="MS Mincho" w:cs="MS Mincho"/>
+          <w:color w:val="333333"/>
+          <w:sz w:val="24"/>
+          <w:szCs w:val="24"/>
+        </w:rPr>
+        <w:t>à</w:t>
+      </w:r>
+      <w:r>
+        <w:rPr>
+          <w:rFonts w:ascii="Roboto" w:eastAsia="Times New Roman" w:hAnsi="Roboto" w:cs="Times New Roman"/>
+          <w:color w:val="333333"/>
+          <w:sz w:val="24"/>
+          <w:szCs w:val="24"/>
+        </w:rPr>
+        <w:t>n h</w:t>
+      </w:r>
+      <w:r>
+        <w:rPr>
+          <w:rFonts w:ascii="MS Mincho" w:eastAsia="Times New Roman" w:hAnsi="MS Mincho" w:cs="MS Mincho"/>
+          <w:color w:val="333333"/>
+          <w:sz w:val="24"/>
+          <w:szCs w:val="24"/>
+        </w:rPr>
+        <w:t>ì</w:t>
+      </w:r>
+      <w:r>
+        <w:rPr>
+          <w:rFonts w:ascii="Roboto" w:eastAsia="Times New Roman" w:hAnsi="Roboto" w:cs="Times New Roman"/>
+          <w:color w:val="333333"/>
+          <w:sz w:val="24"/>
+          <w:szCs w:val="24"/>
+        </w:rPr>
+        <w:t>nh.</w:t>
+      </w:r>
+    </w:p>
+    <w:p>
+      <w:pPr>
+        <w:rPr>
+          <w:iCs/>
+          <w:color w:val="757575"/>
+          <w:sz w:val="21"/>
+          <w:szCs w:val="21"/>
+        </w:rPr>
+      </w:pPr>
+      <w:r>
+        <w:rPr>
+          <w:iCs/>
+          <w:color w:val="757575"/>
+          <w:sz w:val="21"/>
+          <w:szCs w:val="21"/>
+        </w:rPr>
+        <w:t>Sử dụng phần mềm để vẽ: visio, draw.io</w:t>
+      </w:r>
+    </w:p>
+    <w:p>
+      <w:pPr>
+        <w:rPr>
+          <w:iCs/>
+          <w:color w:val="757575"/>
+          <w:sz w:val="21"/>
+          <w:szCs w:val="21"/>
+        </w:rPr>
+      </w:pPr>
+    </w:p>
+    <w:p>
+      <w:pPr>
+        <w:rPr>
+          <w:iCs/>
+          <w:color w:val="757575"/>
+          <w:sz w:val="21"/>
+          <w:szCs w:val="21"/>
+        </w:rPr>
+      </w:pPr>
+      <w:r>
+        <w:rPr>
+          <w:b/>
+          <w:iCs/>
+          <w:color w:val="757575"/>
+          <w:sz w:val="21"/>
+          <w:szCs w:val="21"/>
+          <w:highlight w:val="yellow"/>
+        </w:rPr>
+        <w:t>User stories</w:t>
+      </w:r>
+      <w:r>
+        <w:rPr>
+          <w:iCs/>
+          <w:color w:val="757575"/>
+          <w:sz w:val="21"/>
+          <w:szCs w:val="21"/>
+          <w:highlight w:val="yellow"/>
+        </w:rPr>
+        <w:t>:</w:t>
+      </w:r>
+    </w:p>
+    <w:p>
+      <w:pPr>
+        <w:pStyle w:val="NormalWeb"/>
+        <w:shd w:val="clear" w:color="auto" w:fill="FFFFFF"/>
+        <w:spacing w:before="0" w:beforeAutospacing="0" w:after="225" w:afterAutospacing="0"/>
+        <w:rPr>
+          <w:rFonts w:ascii="Roboto" w:hAnsi="Roboto"/>
+          <w:color w:val="333333"/>
+        </w:rPr>
+      </w:pPr>
+      <w:r>
+        <w:rPr>
+          <w:rFonts w:ascii="Roboto" w:hAnsi="Roboto"/>
+          <w:color w:val="333333"/>
+        </w:rPr>
+        <w:t>Đây là m</w:t>
+      </w:r>
+      <w:r>
+        <w:rPr>
+          <w:rFonts w:ascii="Calibri" w:hAnsi="Calibri" w:cs="Calibri"/>
+          <w:color w:val="333333"/>
+        </w:rPr>
+        <w:t>ộ</w:t>
+      </w:r>
+      <w:r>
+        <w:rPr>
+          <w:rFonts w:ascii="Roboto" w:hAnsi="Roboto"/>
+          <w:color w:val="333333"/>
+        </w:rPr>
+        <w:t>t mô hình n</w:t>
+      </w:r>
+      <w:r>
+        <w:rPr>
+          <w:rFonts w:ascii="Calibri" w:hAnsi="Calibri" w:cs="Calibri"/>
+          <w:color w:val="333333"/>
+        </w:rPr>
+        <w:t>ổ</w:t>
+      </w:r>
+      <w:r>
+        <w:rPr>
+          <w:rFonts w:ascii="Roboto" w:hAnsi="Roboto"/>
+          <w:color w:val="333333"/>
+        </w:rPr>
+        <w:t>i ti</w:t>
+      </w:r>
+      <w:r>
+        <w:rPr>
+          <w:rFonts w:ascii="Calibri" w:hAnsi="Calibri" w:cs="Calibri"/>
+          <w:color w:val="333333"/>
+        </w:rPr>
+        <w:t>ế</w:t>
+      </w:r>
+      <w:r>
+        <w:rPr>
+          <w:rFonts w:ascii="Roboto" w:hAnsi="Roboto"/>
+          <w:color w:val="333333"/>
+        </w:rPr>
+        <w:t>ng n</w:t>
+      </w:r>
+      <w:r>
+        <w:rPr>
+          <w:rFonts w:ascii="Calibri" w:hAnsi="Calibri" w:cs="Calibri"/>
+          <w:color w:val="333333"/>
+        </w:rPr>
+        <w:t>ế</w:t>
+      </w:r>
+      <w:r>
+        <w:rPr>
+          <w:rFonts w:ascii="Roboto" w:hAnsi="Roboto"/>
+          <w:color w:val="333333"/>
+        </w:rPr>
+        <w:t>u nh</w:t>
+      </w:r>
+      <w:r>
+        <w:rPr>
+          <w:rFonts w:ascii="Calibri" w:hAnsi="Calibri" w:cs="Calibri"/>
+          <w:color w:val="333333"/>
+        </w:rPr>
+        <w:t>ư</w:t>
+      </w:r>
+      <w:r>
+        <w:rPr>
+          <w:rFonts w:ascii="Roboto" w:hAnsi="Roboto"/>
+          <w:color w:val="333333"/>
+        </w:rPr>
+        <w:t xml:space="preserve"> b</w:t>
+      </w:r>
+      <w:r>
+        <w:rPr>
+          <w:rFonts w:ascii="Calibri" w:hAnsi="Calibri" w:cs="Calibri"/>
+          <w:color w:val="333333"/>
+        </w:rPr>
+        <w:t>ạ</w:t>
+      </w:r>
+      <w:r>
+        <w:rPr>
+          <w:rFonts w:ascii="Roboto" w:hAnsi="Roboto"/>
+          <w:color w:val="333333"/>
+        </w:rPr>
+        <w:t>n bi</w:t>
+      </w:r>
+      <w:r>
+        <w:rPr>
+          <w:rFonts w:ascii="Calibri" w:hAnsi="Calibri" w:cs="Calibri"/>
+          <w:color w:val="333333"/>
+        </w:rPr>
+        <w:t>ế</w:t>
+      </w:r>
+      <w:r>
+        <w:rPr>
+          <w:rFonts w:ascii="Roboto" w:hAnsi="Roboto"/>
+          <w:color w:val="333333"/>
+        </w:rPr>
+        <w:t>t đ</w:t>
+      </w:r>
+      <w:r>
+        <w:rPr>
+          <w:rFonts w:ascii="Calibri" w:hAnsi="Calibri" w:cs="Calibri"/>
+          <w:color w:val="333333"/>
+        </w:rPr>
+        <w:t>ế</w:t>
+      </w:r>
+      <w:r>
+        <w:rPr>
+          <w:rFonts w:ascii="Roboto" w:hAnsi="Roboto"/>
+          <w:color w:val="333333"/>
+        </w:rPr>
+        <w:t>n ph</w:t>
+      </w:r>
+      <w:r>
+        <w:rPr>
+          <w:rFonts w:ascii="Calibri" w:hAnsi="Calibri" w:cs="Calibri"/>
+          <w:color w:val="333333"/>
+        </w:rPr>
+        <w:t>ươ</w:t>
+      </w:r>
+      <w:r>
+        <w:rPr>
+          <w:rFonts w:ascii="Roboto" w:hAnsi="Roboto"/>
+          <w:color w:val="333333"/>
+        </w:rPr>
+        <w:t>ng ph</w:t>
+      </w:r>
+      <w:r>
+        <w:rPr>
+          <w:rFonts w:ascii="MS Mincho" w:hAnsi="MS Mincho" w:cs="MS Mincho"/>
+          <w:color w:val="333333"/>
+        </w:rPr>
+        <w:t>á</w:t>
+      </w:r>
+      <w:r>
+        <w:rPr>
+          <w:rFonts w:ascii="Roboto" w:hAnsi="Roboto"/>
+          <w:color w:val="333333"/>
+        </w:rPr>
+        <w:t>p x</w:t>
+      </w:r>
+      <w:r>
+        <w:rPr>
+          <w:rFonts w:ascii="MS Mincho" w:hAnsi="MS Mincho" w:cs="MS Mincho"/>
+          <w:color w:val="333333"/>
+        </w:rPr>
+        <w:t>â</w:t>
+      </w:r>
+      <w:r>
+        <w:rPr>
+          <w:rFonts w:ascii="Roboto" w:hAnsi="Roboto"/>
+          <w:color w:val="333333"/>
+        </w:rPr>
+        <w:t>y d</w:t>
+      </w:r>
+      <w:r>
+        <w:rPr>
+          <w:rFonts w:ascii="Calibri" w:hAnsi="Calibri" w:cs="Calibri"/>
+          <w:color w:val="333333"/>
+        </w:rPr>
+        <w:t>ự</w:t>
+      </w:r>
+      <w:r>
+        <w:rPr>
+          <w:rFonts w:ascii="Roboto" w:hAnsi="Roboto"/>
+          <w:color w:val="333333"/>
+        </w:rPr>
+        <w:t>ng ph</w:t>
+      </w:r>
+      <w:r>
+        <w:rPr>
+          <w:rFonts w:ascii="Calibri" w:hAnsi="Calibri" w:cs="Calibri"/>
+          <w:color w:val="333333"/>
+        </w:rPr>
+        <w:t>ầ</w:t>
+      </w:r>
+      <w:r>
+        <w:rPr>
+          <w:rFonts w:ascii="Roboto" w:hAnsi="Roboto"/>
+          <w:color w:val="333333"/>
+        </w:rPr>
+        <w:t>n m</w:t>
+      </w:r>
+      <w:r>
+        <w:rPr>
+          <w:rFonts w:ascii="Calibri" w:hAnsi="Calibri" w:cs="Calibri"/>
+          <w:color w:val="333333"/>
+        </w:rPr>
+        <w:t>ề</w:t>
+      </w:r>
+      <w:r>
+        <w:rPr>
+          <w:rFonts w:ascii="Roboto" w:hAnsi="Roboto"/>
+          <w:color w:val="333333"/>
+        </w:rPr>
+        <w:t>m Agile. Ph</w:t>
+      </w:r>
+      <w:r>
+        <w:rPr>
+          <w:rFonts w:ascii="Calibri" w:hAnsi="Calibri" w:cs="Calibri"/>
+          <w:color w:val="333333"/>
+        </w:rPr>
+        <w:t>ươ</w:t>
+      </w:r>
+      <w:r>
+        <w:rPr>
+          <w:rFonts w:ascii="Roboto" w:hAnsi="Roboto"/>
+          <w:color w:val="333333"/>
+        </w:rPr>
+        <w:t>ng th</w:t>
+      </w:r>
+      <w:r>
+        <w:rPr>
+          <w:rFonts w:ascii="Calibri" w:hAnsi="Calibri" w:cs="Calibri"/>
+          <w:color w:val="333333"/>
+        </w:rPr>
+        <w:t>ứ</w:t>
+      </w:r>
+      <w:r>
+        <w:rPr>
+          <w:rFonts w:ascii="Roboto" w:hAnsi="Roboto"/>
+          <w:color w:val="333333"/>
+        </w:rPr>
+        <w:t>c này là 1 t</w:t>
+      </w:r>
+      <w:r>
+        <w:rPr>
+          <w:rFonts w:ascii="Calibri" w:hAnsi="Calibri" w:cs="Calibri"/>
+          <w:color w:val="333333"/>
+        </w:rPr>
+        <w:t>ậ</w:t>
+      </w:r>
+      <w:r>
+        <w:rPr>
+          <w:rFonts w:ascii="Roboto" w:hAnsi="Roboto"/>
+          <w:color w:val="333333"/>
+        </w:rPr>
+        <w:t>p h</w:t>
+      </w:r>
+      <w:r>
+        <w:rPr>
+          <w:rFonts w:ascii="Calibri" w:hAnsi="Calibri" w:cs="Calibri"/>
+          <w:color w:val="333333"/>
+        </w:rPr>
+        <w:t>ợ</w:t>
+      </w:r>
+      <w:r>
+        <w:rPr>
+          <w:rFonts w:ascii="Roboto" w:hAnsi="Roboto"/>
+          <w:color w:val="333333"/>
+        </w:rPr>
+        <w:t>p các câu đ</w:t>
+      </w:r>
+      <w:r>
+        <w:rPr>
+          <w:rFonts w:ascii="Calibri" w:hAnsi="Calibri" w:cs="Calibri"/>
+          <w:color w:val="333333"/>
+        </w:rPr>
+        <w:t>ơ</w:t>
+      </w:r>
+      <w:r>
+        <w:rPr>
+          <w:rFonts w:ascii="Roboto" w:hAnsi="Roboto"/>
+          <w:color w:val="333333"/>
+        </w:rPr>
+        <w:t>n, theo c</w:t>
+      </w:r>
+      <w:r>
+        <w:rPr>
+          <w:rFonts w:ascii="Calibri" w:hAnsi="Calibri" w:cs="Calibri"/>
+          <w:color w:val="333333"/>
+        </w:rPr>
+        <w:t>ấ</w:t>
+      </w:r>
+      <w:r>
+        <w:rPr>
+          <w:rFonts w:ascii="Roboto" w:hAnsi="Roboto"/>
+          <w:color w:val="333333"/>
+        </w:rPr>
+        <w:t>u trúc gi</w:t>
+      </w:r>
+      <w:r>
+        <w:rPr>
+          <w:rFonts w:ascii="Calibri" w:hAnsi="Calibri" w:cs="Calibri"/>
+          <w:color w:val="333333"/>
+        </w:rPr>
+        <w:t>ố</w:t>
+      </w:r>
+      <w:r>
+        <w:rPr>
+          <w:rFonts w:ascii="Roboto" w:hAnsi="Roboto"/>
+          <w:color w:val="333333"/>
+        </w:rPr>
+        <w:t>ng nhau: Là [ai đó..], tôi mu</w:t>
+      </w:r>
+      <w:r>
+        <w:rPr>
+          <w:rFonts w:ascii="Calibri" w:hAnsi="Calibri" w:cs="Calibri"/>
+          <w:color w:val="333333"/>
+        </w:rPr>
+        <w:t>ố</w:t>
+      </w:r>
+      <w:r>
+        <w:rPr>
+          <w:rFonts w:ascii="Roboto" w:hAnsi="Roboto"/>
+          <w:color w:val="333333"/>
+        </w:rPr>
+        <w:t>n [làm đi</w:t>
+      </w:r>
+      <w:r>
+        <w:rPr>
+          <w:rFonts w:ascii="Calibri" w:hAnsi="Calibri" w:cs="Calibri"/>
+          <w:color w:val="333333"/>
+        </w:rPr>
+        <w:t>ề</w:t>
+      </w:r>
+      <w:r>
+        <w:rPr>
+          <w:rFonts w:ascii="Roboto" w:hAnsi="Roboto"/>
+          <w:color w:val="333333"/>
+        </w:rPr>
+        <w:t>u gì đó..], do đó [tôi c</w:t>
+      </w:r>
+      <w:r>
+        <w:rPr>
+          <w:rFonts w:ascii="Calibri" w:hAnsi="Calibri" w:cs="Calibri"/>
+          <w:color w:val="333333"/>
+        </w:rPr>
+        <w:t>ầ</w:t>
+      </w:r>
+      <w:r>
+        <w:rPr>
+          <w:rFonts w:ascii="Roboto" w:hAnsi="Roboto"/>
+          <w:color w:val="333333"/>
+        </w:rPr>
+        <w:t>n..]. Ví d</w:t>
+      </w:r>
+      <w:r>
+        <w:rPr>
+          <w:rFonts w:ascii="Calibri" w:hAnsi="Calibri" w:cs="Calibri"/>
+          <w:color w:val="333333"/>
+        </w:rPr>
+        <w:t>ụ</w:t>
+      </w:r>
+      <w:r>
+        <w:rPr>
+          <w:rFonts w:ascii="Roboto" w:hAnsi="Roboto"/>
+          <w:color w:val="333333"/>
+        </w:rPr>
+        <w:t xml:space="preserve"> nh</w:t>
+      </w:r>
+      <w:r>
+        <w:rPr>
+          <w:rFonts w:ascii="Calibri" w:hAnsi="Calibri" w:cs="Calibri"/>
+          <w:color w:val="333333"/>
+        </w:rPr>
+        <w:t>ư</w:t>
+      </w:r>
+      <w:r>
+        <w:rPr>
+          <w:rFonts w:ascii="Roboto" w:hAnsi="Roboto"/>
+          <w:color w:val="333333"/>
+        </w:rPr>
+        <w:t>: L</w:t>
+      </w:r>
+      <w:r>
+        <w:rPr>
+          <w:rFonts w:ascii="MS Mincho" w:hAnsi="MS Mincho" w:cs="MS Mincho"/>
+          <w:color w:val="333333"/>
+        </w:rPr>
+        <w:t>à</w:t>
+      </w:r>
+      <w:r>
+        <w:rPr>
+          <w:rFonts w:ascii="Roboto" w:hAnsi="Roboto"/>
+          <w:color w:val="333333"/>
+        </w:rPr>
+        <w:t xml:space="preserve"> m</w:t>
+      </w:r>
+      <w:r>
+        <w:rPr>
+          <w:rFonts w:ascii="Calibri" w:hAnsi="Calibri" w:cs="Calibri"/>
+          <w:color w:val="333333"/>
+        </w:rPr>
+        <w:t>ộ</w:t>
+      </w:r>
+      <w:r>
+        <w:rPr>
+          <w:rFonts w:ascii="Roboto" w:hAnsi="Roboto"/>
+          <w:color w:val="333333"/>
+        </w:rPr>
+        <w:t>t dùng trên vLover, tôi mu</w:t>
+      </w:r>
+      <w:r>
+        <w:rPr>
+          <w:rFonts w:ascii="Calibri" w:hAnsi="Calibri" w:cs="Calibri"/>
+          <w:color w:val="333333"/>
+        </w:rPr>
+        <w:t>ố</w:t>
+      </w:r>
+      <w:r>
+        <w:rPr>
+          <w:rFonts w:ascii="Roboto" w:hAnsi="Roboto"/>
+          <w:color w:val="333333"/>
+        </w:rPr>
+        <w:t>n tìm đ</w:t>
+      </w:r>
+      <w:r>
+        <w:rPr>
+          <w:rFonts w:ascii="Calibri" w:hAnsi="Calibri" w:cs="Calibri"/>
+          <w:color w:val="333333"/>
+        </w:rPr>
+        <w:t>ượ</w:t>
+      </w:r>
+      <w:r>
+        <w:rPr>
+          <w:rFonts w:ascii="Roboto" w:hAnsi="Roboto"/>
+          <w:color w:val="333333"/>
+        </w:rPr>
+        <w:t>c m</w:t>
+      </w:r>
+      <w:r>
+        <w:rPr>
+          <w:rFonts w:ascii="Calibri" w:hAnsi="Calibri" w:cs="Calibri"/>
+          <w:color w:val="333333"/>
+        </w:rPr>
+        <w:t>ộ</w:t>
+      </w:r>
+      <w:r>
+        <w:rPr>
+          <w:rFonts w:ascii="Roboto" w:hAnsi="Roboto"/>
+          <w:color w:val="333333"/>
+        </w:rPr>
+        <w:t>t vài ng</w:t>
+      </w:r>
+      <w:r>
+        <w:rPr>
+          <w:rFonts w:ascii="Calibri" w:hAnsi="Calibri" w:cs="Calibri"/>
+          <w:color w:val="333333"/>
+        </w:rPr>
+        <w:t>ườ</w:t>
+      </w:r>
+      <w:r>
+        <w:rPr>
+          <w:rFonts w:ascii="Roboto" w:hAnsi="Roboto"/>
+          <w:color w:val="333333"/>
+        </w:rPr>
+        <w:t>i phù h</w:t>
+      </w:r>
+      <w:r>
+        <w:rPr>
+          <w:rFonts w:ascii="Calibri" w:hAnsi="Calibri" w:cs="Calibri"/>
+          <w:color w:val="333333"/>
+        </w:rPr>
+        <w:t>ợ</w:t>
+      </w:r>
+      <w:r>
+        <w:rPr>
+          <w:rFonts w:ascii="Roboto" w:hAnsi="Roboto"/>
+          <w:color w:val="333333"/>
+        </w:rPr>
+        <w:t>p đ</w:t>
+      </w:r>
+      <w:r>
+        <w:rPr>
+          <w:rFonts w:ascii="Calibri" w:hAnsi="Calibri" w:cs="Calibri"/>
+          <w:color w:val="333333"/>
+        </w:rPr>
+        <w:t>ể</w:t>
+      </w:r>
+      <w:r>
+        <w:rPr>
+          <w:rFonts w:ascii="Roboto" w:hAnsi="Roboto"/>
+          <w:color w:val="333333"/>
+        </w:rPr>
+        <w:t xml:space="preserve"> nói chuy</w:t>
+      </w:r>
+      <w:r>
+        <w:rPr>
+          <w:rFonts w:ascii="Calibri" w:hAnsi="Calibri" w:cs="Calibri"/>
+          <w:color w:val="333333"/>
+        </w:rPr>
+        <w:t>ệ</w:t>
+      </w:r>
+      <w:r>
+        <w:rPr>
+          <w:rFonts w:ascii="Roboto" w:hAnsi="Roboto"/>
+          <w:color w:val="333333"/>
+        </w:rPr>
+        <w:t>n, do đó tôi c</w:t>
+      </w:r>
+      <w:r>
+        <w:rPr>
+          <w:rFonts w:ascii="Calibri" w:hAnsi="Calibri" w:cs="Calibri"/>
+          <w:color w:val="333333"/>
+        </w:rPr>
+        <w:t>ầ</w:t>
+      </w:r>
+      <w:r>
+        <w:rPr>
+          <w:rFonts w:ascii="Roboto" w:hAnsi="Roboto"/>
+          <w:color w:val="333333"/>
+        </w:rPr>
+        <w:t>n 1 công c</w:t>
+      </w:r>
+      <w:r>
+        <w:rPr>
+          <w:rFonts w:ascii="Calibri" w:hAnsi="Calibri" w:cs="Calibri"/>
+          <w:color w:val="333333"/>
+        </w:rPr>
+        <w:t>ụ</w:t>
+      </w:r>
+      <w:r>
+        <w:rPr>
+          <w:rFonts w:ascii="Roboto" w:hAnsi="Roboto"/>
+          <w:color w:val="333333"/>
+        </w:rPr>
+        <w:t xml:space="preserve"> tìm ki</w:t>
+      </w:r>
+      <w:r>
+        <w:rPr>
+          <w:rFonts w:ascii="Calibri" w:hAnsi="Calibri" w:cs="Calibri"/>
+          <w:color w:val="333333"/>
+        </w:rPr>
+        <w:t>ế</w:t>
+      </w:r>
+      <w:r>
+        <w:rPr>
+          <w:rFonts w:ascii="Roboto" w:hAnsi="Roboto"/>
+          <w:color w:val="333333"/>
+        </w:rPr>
+        <w:t>m t</w:t>
+      </w:r>
+      <w:r>
+        <w:rPr>
+          <w:rFonts w:ascii="Calibri" w:hAnsi="Calibri" w:cs="Calibri"/>
+          <w:color w:val="333333"/>
+        </w:rPr>
+        <w:t>ố</w:t>
+      </w:r>
+      <w:r>
+        <w:rPr>
+          <w:rFonts w:ascii="Roboto" w:hAnsi="Roboto"/>
+          <w:color w:val="333333"/>
+        </w:rPr>
+        <w:t>t. Hay là: là m</w:t>
+      </w:r>
+      <w:r>
+        <w:rPr>
+          <w:rFonts w:ascii="Calibri" w:hAnsi="Calibri" w:cs="Calibri"/>
+          <w:color w:val="333333"/>
+        </w:rPr>
+        <w:t>ộ</w:t>
+      </w:r>
+      <w:r>
+        <w:rPr>
+          <w:rFonts w:ascii="Roboto" w:hAnsi="Roboto"/>
+          <w:color w:val="333333"/>
+        </w:rPr>
+        <w:t>t qu</w:t>
+      </w:r>
+      <w:r>
+        <w:rPr>
+          <w:rFonts w:ascii="Calibri" w:hAnsi="Calibri" w:cs="Calibri"/>
+          <w:color w:val="333333"/>
+        </w:rPr>
+        <w:t>ả</w:t>
+      </w:r>
+      <w:r>
+        <w:rPr>
+          <w:rFonts w:ascii="Roboto" w:hAnsi="Roboto"/>
+          <w:color w:val="333333"/>
+        </w:rPr>
+        <w:t>n tr</w:t>
+      </w:r>
+      <w:r>
+        <w:rPr>
+          <w:rFonts w:ascii="Calibri" w:hAnsi="Calibri" w:cs="Calibri"/>
+          <w:color w:val="333333"/>
+        </w:rPr>
+        <w:t>ị</w:t>
+      </w:r>
+      <w:r>
+        <w:rPr>
+          <w:rFonts w:ascii="Roboto" w:hAnsi="Roboto"/>
+          <w:color w:val="333333"/>
+        </w:rPr>
+        <w:t xml:space="preserve"> viên c</w:t>
+      </w:r>
+      <w:r>
+        <w:rPr>
+          <w:rFonts w:ascii="Calibri" w:hAnsi="Calibri" w:cs="Calibri"/>
+          <w:color w:val="333333"/>
+        </w:rPr>
+        <w:t>ủ</w:t>
+      </w:r>
+      <w:r>
+        <w:rPr>
+          <w:rFonts w:ascii="Roboto" w:hAnsi="Roboto"/>
+          <w:color w:val="333333"/>
+        </w:rPr>
+        <w:t>a vLover, tôi mu</w:t>
+      </w:r>
+      <w:r>
+        <w:rPr>
+          <w:rFonts w:ascii="Calibri" w:hAnsi="Calibri" w:cs="Calibri"/>
+          <w:color w:val="333333"/>
+        </w:rPr>
+        <w:t>ố</w:t>
+      </w:r>
+      <w:r>
+        <w:rPr>
+          <w:rFonts w:ascii="Roboto" w:hAnsi="Roboto"/>
+          <w:color w:val="333333"/>
+        </w:rPr>
+        <w:t>n ki</w:t>
+      </w:r>
+      <w:r>
+        <w:rPr>
+          <w:rFonts w:ascii="Calibri" w:hAnsi="Calibri" w:cs="Calibri"/>
+          <w:color w:val="333333"/>
+        </w:rPr>
+        <w:t>ể</w:t>
+      </w:r>
+      <w:r>
+        <w:rPr>
+          <w:rFonts w:ascii="Roboto" w:hAnsi="Roboto"/>
+          <w:color w:val="333333"/>
+        </w:rPr>
+        <w:t>m soát ch</w:t>
+      </w:r>
+      <w:r>
+        <w:rPr>
+          <w:rFonts w:ascii="Calibri" w:hAnsi="Calibri" w:cs="Calibri"/>
+          <w:color w:val="333333"/>
+        </w:rPr>
+        <w:t>ấ</w:t>
+      </w:r>
+      <w:r>
+        <w:rPr>
+          <w:rFonts w:ascii="Roboto" w:hAnsi="Roboto"/>
+          <w:color w:val="333333"/>
+        </w:rPr>
+        <w:t>t l</w:t>
+      </w:r>
+      <w:r>
+        <w:rPr>
+          <w:rFonts w:ascii="Calibri" w:hAnsi="Calibri" w:cs="Calibri"/>
+          <w:color w:val="333333"/>
+        </w:rPr>
+        <w:t>ượ</w:t>
+      </w:r>
+      <w:r>
+        <w:rPr>
+          <w:rFonts w:ascii="Roboto" w:hAnsi="Roboto"/>
+          <w:color w:val="333333"/>
+        </w:rPr>
+        <w:t>ng thông tin trên di</w:t>
+      </w:r>
+      <w:r>
+        <w:rPr>
+          <w:rFonts w:ascii="Calibri" w:hAnsi="Calibri" w:cs="Calibri"/>
+          <w:color w:val="333333"/>
+        </w:rPr>
+        <w:t>ễ</w:t>
+      </w:r>
+      <w:r>
+        <w:rPr>
+          <w:rFonts w:ascii="Roboto" w:hAnsi="Roboto"/>
+          <w:color w:val="333333"/>
+        </w:rPr>
+        <w:t>n đàn c</w:t>
+      </w:r>
+      <w:r>
+        <w:rPr>
+          <w:rFonts w:ascii="Calibri" w:hAnsi="Calibri" w:cs="Calibri"/>
+          <w:color w:val="333333"/>
+        </w:rPr>
+        <w:t>ủ</w:t>
+      </w:r>
+      <w:r>
+        <w:rPr>
+          <w:rFonts w:ascii="Roboto" w:hAnsi="Roboto"/>
+          <w:color w:val="333333"/>
+        </w:rPr>
+        <w:t>a vLover, do đó tôi mu</w:t>
+      </w:r>
+      <w:r>
+        <w:rPr>
+          <w:rFonts w:ascii="Calibri" w:hAnsi="Calibri" w:cs="Calibri"/>
+          <w:color w:val="333333"/>
+        </w:rPr>
+        <w:t>ố</w:t>
+      </w:r>
+      <w:r>
+        <w:rPr>
+          <w:rFonts w:ascii="Roboto" w:hAnsi="Roboto"/>
+          <w:color w:val="333333"/>
+        </w:rPr>
+        <w:t>n có 1 công c</w:t>
+      </w:r>
+      <w:r>
+        <w:rPr>
+          <w:rFonts w:ascii="Calibri" w:hAnsi="Calibri" w:cs="Calibri"/>
+          <w:color w:val="333333"/>
+        </w:rPr>
+        <w:t>ụ</w:t>
+      </w:r>
+      <w:r>
+        <w:rPr>
+          <w:rFonts w:ascii="Roboto" w:hAnsi="Roboto"/>
+          <w:color w:val="333333"/>
+        </w:rPr>
+        <w:t xml:space="preserve"> đ</w:t>
+      </w:r>
+      <w:r>
+        <w:rPr>
+          <w:rFonts w:ascii="Calibri" w:hAnsi="Calibri" w:cs="Calibri"/>
+          <w:color w:val="333333"/>
+        </w:rPr>
+        <w:t>ể</w:t>
+      </w:r>
+      <w:r>
+        <w:rPr>
+          <w:rFonts w:ascii="Roboto" w:hAnsi="Roboto"/>
+          <w:color w:val="333333"/>
+        </w:rPr>
+        <w:t xml:space="preserve"> ng</w:t>
+      </w:r>
+      <w:r>
+        <w:rPr>
+          <w:rFonts w:ascii="Calibri" w:hAnsi="Calibri" w:cs="Calibri"/>
+          <w:color w:val="333333"/>
+        </w:rPr>
+        <w:t>ườ</w:t>
+      </w:r>
+      <w:r>
+        <w:rPr>
+          <w:rFonts w:ascii="Roboto" w:hAnsi="Roboto"/>
+          <w:color w:val="333333"/>
+        </w:rPr>
+        <w:t>i dùng c</w:t>
+      </w:r>
+      <w:r>
+        <w:rPr>
+          <w:rFonts w:ascii="Calibri" w:hAnsi="Calibri" w:cs="Calibri"/>
+          <w:color w:val="333333"/>
+        </w:rPr>
+        <w:t>ả</w:t>
+      </w:r>
+      <w:r>
+        <w:rPr>
+          <w:rFonts w:ascii="Roboto" w:hAnsi="Roboto"/>
+          <w:color w:val="333333"/>
+        </w:rPr>
+        <w:t>nh báo hành vi vi ph</w:t>
+      </w:r>
+      <w:r>
+        <w:rPr>
+          <w:rFonts w:ascii="Calibri" w:hAnsi="Calibri" w:cs="Calibri"/>
+          <w:color w:val="333333"/>
+        </w:rPr>
+        <w:t>ạ</w:t>
+      </w:r>
+      <w:r>
+        <w:rPr>
+          <w:rFonts w:ascii="Roboto" w:hAnsi="Roboto"/>
+          <w:color w:val="333333"/>
+        </w:rPr>
+        <w:t>m và g</w:t>
+      </w:r>
+      <w:r>
+        <w:rPr>
+          <w:rFonts w:ascii="Calibri" w:hAnsi="Calibri" w:cs="Calibri"/>
+          <w:color w:val="333333"/>
+        </w:rPr>
+        <w:t>ử</w:t>
+      </w:r>
+      <w:r>
+        <w:rPr>
+          <w:rFonts w:ascii="Roboto" w:hAnsi="Roboto"/>
+          <w:color w:val="333333"/>
+        </w:rPr>
+        <w:t>i đ</w:t>
+      </w:r>
+      <w:r>
+        <w:rPr>
+          <w:rFonts w:ascii="Calibri" w:hAnsi="Calibri" w:cs="Calibri"/>
+          <w:color w:val="333333"/>
+        </w:rPr>
+        <w:t>ế</w:t>
+      </w:r>
+      <w:r>
+        <w:rPr>
+          <w:rFonts w:ascii="Roboto" w:hAnsi="Roboto"/>
+          <w:color w:val="333333"/>
+        </w:rPr>
+        <w:t>n tôi.</w:t>
+      </w:r>
+    </w:p>
+    <w:p>
+      <w:pPr>
+        <w:pStyle w:val="NormalWeb"/>
+        <w:shd w:val="clear" w:color="auto" w:fill="FFFFFF"/>
+        <w:spacing w:before="0" w:beforeAutospacing="0" w:after="225" w:afterAutospacing="0"/>
+        <w:rPr>
+          <w:rFonts w:ascii="Roboto" w:hAnsi="Roboto"/>
+          <w:color w:val="333333"/>
+        </w:rPr>
+      </w:pPr>
+      <w:r>
+        <w:rPr>
+          <w:rFonts w:ascii="Roboto" w:hAnsi="Roboto"/>
+          <w:color w:val="333333"/>
+        </w:rPr>
         <w:lastRenderedPageBreak/>
-        <w:t>có đáp ứng được các mục tiêu kinh doanh hay không? – Giải pháp: hỗ trợ thêm màn hình hỗ trợ, tài liệu hướng dẫn để người dùng dễ dàng sd</w:t>
-      </w:r>
-      <w:r>
-        <w:t>. Hoặc đơn giản hóa việc đăng ký, và cho họ bổ</w:t>
-      </w:r>
-      <w:r>
-        <w:t xml:space="preserve"> sung thông tin sau</w:t>
-      </w:r>
-      <w:r>
-        <w:t>)</w:t>
-      </w:r>
-    </w:p>
-    <w:p>
-      <w:pPr>
-        <w:pStyle w:val="ListParagraph"/>
-        <w:numPr>
-          <w:ilvl w:val="0"/>
-          <w:numId w:val="17"/>
-        </w:numPr>
-      </w:pPr>
-      <w:r>
-        <w:t>Retention</w:t>
-      </w:r>
-      <w:r>
-        <w:t xml:space="preserve"> (Sau khi người dùng sd sp của bạn thì họ sẽ quay lại hay ra đi mãi mãi</w:t>
-      </w:r>
-      <w:r>
-        <w:t xml:space="preserve">. Chúng ta có thể gửi email cho khách hàng hoặc </w:t>
-      </w:r>
-      <w:r>
-        <w:t>)</w:t>
-      </w:r>
-    </w:p>
-    <w:p>
-      <w:pPr>
-        <w:pStyle w:val="ListParagraph"/>
-        <w:numPr>
-          <w:ilvl w:val="0"/>
-          <w:numId w:val="17"/>
-        </w:numPr>
-      </w:pPr>
-      <w:r>
-        <w:t>Revenue</w:t>
-      </w:r>
-    </w:p>
-    <w:p>
-      <w:pPr>
-        <w:pStyle w:val="ListParagraph"/>
-        <w:numPr>
-          <w:ilvl w:val="0"/>
-          <w:numId w:val="17"/>
-        </w:numPr>
-      </w:pPr>
-      <w:r>
-        <w:t>Referral</w:t>
-      </w:r>
-    </w:p>
-    <w:p>
-      <w:pPr>
-        <w:rPr>
-          <w:color w:val="FF0000"/>
-          <w:sz w:val="40"/>
-        </w:rPr>
-      </w:pPr>
-      <w:r>
-        <w:rPr>
-          <w:color w:val="FF0000"/>
-          <w:sz w:val="40"/>
-        </w:rPr>
-        <w:t>Đang học tới 03:40</w:t>
-      </w:r>
-      <w:r>
-        <w:rPr>
-          <w:color w:val="FF0000"/>
-          <w:sz w:val="40"/>
-        </w:rPr>
-        <w:t xml:space="preserve"> - </w:t>
-      </w:r>
-      <w:hyperlink r:id="rId45" w:history="1">
-        <w:r>
-          <w:rPr>
-            <w:rStyle w:val="Hyperlink"/>
-          </w:rPr>
-          <w:t>https://designlab.edu.vn/t15-mo-hinh-aarrr</w:t>
-        </w:r>
-      </w:hyperlink>
+        <w:t>M</w:t>
+      </w:r>
+      <w:r>
+        <w:rPr>
+          <w:rFonts w:ascii="Calibri" w:hAnsi="Calibri" w:cs="Calibri"/>
+          <w:color w:val="333333"/>
+        </w:rPr>
+        <w:t>ộ</w:t>
+      </w:r>
+      <w:r>
+        <w:rPr>
+          <w:rFonts w:ascii="Roboto" w:hAnsi="Roboto"/>
+          <w:color w:val="333333"/>
+        </w:rPr>
+        <w:t>t user stories c</w:t>
+      </w:r>
+      <w:r>
+        <w:rPr>
+          <w:rFonts w:ascii="MS Mincho" w:hAnsi="MS Mincho" w:cs="MS Mincho"/>
+          <w:color w:val="333333"/>
+        </w:rPr>
+        <w:t>ó</w:t>
+      </w:r>
+      <w:r>
+        <w:rPr>
+          <w:rFonts w:ascii="Roboto" w:hAnsi="Roboto"/>
+          <w:color w:val="333333"/>
+        </w:rPr>
+        <w:t xml:space="preserve"> th</w:t>
+      </w:r>
+      <w:r>
+        <w:rPr>
+          <w:rFonts w:ascii="Calibri" w:hAnsi="Calibri" w:cs="Calibri"/>
+          <w:color w:val="333333"/>
+        </w:rPr>
+        <w:t>ể</w:t>
+      </w:r>
+      <w:r>
+        <w:rPr>
+          <w:rFonts w:ascii="Roboto" w:hAnsi="Roboto"/>
+          <w:color w:val="333333"/>
+        </w:rPr>
+        <w:t xml:space="preserve"> </w:t>
+      </w:r>
+      <w:r>
+        <w:rPr>
+          <w:rFonts w:ascii="Calibri" w:hAnsi="Calibri" w:cs="Calibri"/>
+          <w:color w:val="333333"/>
+        </w:rPr>
+        <w:t>ở</w:t>
+      </w:r>
+      <w:r>
+        <w:rPr>
+          <w:rFonts w:ascii="Roboto" w:hAnsi="Roboto"/>
+          <w:color w:val="333333"/>
+        </w:rPr>
+        <w:t xml:space="preserve"> m</w:t>
+      </w:r>
+      <w:r>
+        <w:rPr>
+          <w:rFonts w:ascii="Calibri" w:hAnsi="Calibri" w:cs="Calibri"/>
+          <w:color w:val="333333"/>
+        </w:rPr>
+        <w:t>ứ</w:t>
+      </w:r>
+      <w:r>
+        <w:rPr>
+          <w:rFonts w:ascii="Roboto" w:hAnsi="Roboto"/>
+          <w:color w:val="333333"/>
+        </w:rPr>
+        <w:t xml:space="preserve">c </w:t>
+      </w:r>
+      <w:r>
+        <w:rPr>
+          <w:rFonts w:ascii="MS Mincho" w:hAnsi="MS Mincho" w:cs="MS Mincho"/>
+          <w:color w:val="333333"/>
+        </w:rPr>
+        <w:t>đ</w:t>
+      </w:r>
+      <w:r>
+        <w:rPr>
+          <w:rFonts w:ascii="Calibri" w:hAnsi="Calibri" w:cs="Calibri"/>
+          <w:color w:val="333333"/>
+        </w:rPr>
+        <w:t>ộ</w:t>
+      </w:r>
+      <w:r>
+        <w:rPr>
+          <w:rFonts w:ascii="Roboto" w:hAnsi="Roboto"/>
+          <w:color w:val="333333"/>
+        </w:rPr>
+        <w:t xml:space="preserve"> r</w:t>
+      </w:r>
+      <w:r>
+        <w:rPr>
+          <w:rFonts w:ascii="Calibri" w:hAnsi="Calibri" w:cs="Calibri"/>
+          <w:color w:val="333333"/>
+        </w:rPr>
+        <w:t>ấ</w:t>
+      </w:r>
+      <w:r>
+        <w:rPr>
+          <w:rFonts w:ascii="Roboto" w:hAnsi="Roboto"/>
+          <w:color w:val="333333"/>
+        </w:rPr>
+        <w:t>t high-level nh</w:t>
+      </w:r>
+      <w:r>
+        <w:rPr>
+          <w:rFonts w:ascii="Calibri" w:hAnsi="Calibri" w:cs="Calibri"/>
+          <w:color w:val="333333"/>
+        </w:rPr>
+        <w:t>ư</w:t>
+      </w:r>
+      <w:r>
+        <w:rPr>
+          <w:rFonts w:ascii="Roboto" w:hAnsi="Roboto"/>
+          <w:color w:val="333333"/>
+        </w:rPr>
+        <w:t xml:space="preserve"> trong v</w:t>
+      </w:r>
+      <w:r>
+        <w:rPr>
+          <w:rFonts w:ascii="MS Mincho" w:hAnsi="MS Mincho" w:cs="MS Mincho"/>
+          <w:color w:val="333333"/>
+        </w:rPr>
+        <w:t>í</w:t>
+      </w:r>
+      <w:r>
+        <w:rPr>
+          <w:rFonts w:ascii="Roboto" w:hAnsi="Roboto"/>
+          <w:color w:val="333333"/>
+        </w:rPr>
+        <w:t xml:space="preserve"> d</w:t>
+      </w:r>
+      <w:r>
+        <w:rPr>
+          <w:rFonts w:ascii="Calibri" w:hAnsi="Calibri" w:cs="Calibri"/>
+          <w:color w:val="333333"/>
+        </w:rPr>
+        <w:t>ụ</w:t>
+      </w:r>
+      <w:r>
+        <w:rPr>
+          <w:rFonts w:ascii="Roboto" w:hAnsi="Roboto"/>
+          <w:color w:val="333333"/>
+        </w:rPr>
+        <w:t xml:space="preserve"> tr</w:t>
+      </w:r>
+      <w:r>
+        <w:rPr>
+          <w:rFonts w:ascii="Calibri" w:hAnsi="Calibri" w:cs="Calibri"/>
+          <w:color w:val="333333"/>
+        </w:rPr>
+        <w:t>ướ</w:t>
+      </w:r>
+      <w:r>
+        <w:rPr>
+          <w:rFonts w:ascii="Roboto" w:hAnsi="Roboto"/>
+          <w:color w:val="333333"/>
+        </w:rPr>
+        <w:t xml:space="preserve">c </w:t>
+      </w:r>
+      <w:r>
+        <w:rPr>
+          <w:rFonts w:ascii="MS Mincho" w:hAnsi="MS Mincho" w:cs="MS Mincho"/>
+          <w:color w:val="333333"/>
+        </w:rPr>
+        <w:t>đó</w:t>
+      </w:r>
+      <w:r>
+        <w:rPr>
+          <w:rFonts w:ascii="Roboto" w:hAnsi="Roboto"/>
+          <w:color w:val="333333"/>
+        </w:rPr>
+        <w:t>, ho</w:t>
+      </w:r>
+      <w:r>
+        <w:rPr>
+          <w:rFonts w:ascii="Calibri" w:hAnsi="Calibri" w:cs="Calibri"/>
+          <w:color w:val="333333"/>
+        </w:rPr>
+        <w:t>ặ</w:t>
+      </w:r>
+      <w:r>
+        <w:rPr>
+          <w:rFonts w:ascii="Roboto" w:hAnsi="Roboto"/>
+          <w:color w:val="333333"/>
+        </w:rPr>
+        <w:t xml:space="preserve">c </w:t>
+      </w:r>
+      <w:r>
+        <w:rPr>
+          <w:rFonts w:ascii="Calibri" w:hAnsi="Calibri" w:cs="Calibri"/>
+          <w:color w:val="333333"/>
+        </w:rPr>
+        <w:t>ở</w:t>
+      </w:r>
+      <w:r>
+        <w:rPr>
+          <w:rFonts w:ascii="Roboto" w:hAnsi="Roboto"/>
+          <w:color w:val="333333"/>
+        </w:rPr>
+        <w:t xml:space="preserve"> m</w:t>
+      </w:r>
+      <w:r>
+        <w:rPr>
+          <w:rFonts w:ascii="Calibri" w:hAnsi="Calibri" w:cs="Calibri"/>
+          <w:color w:val="333333"/>
+        </w:rPr>
+        <w:t>ứ</w:t>
+      </w:r>
+      <w:r>
+        <w:rPr>
+          <w:rFonts w:ascii="Roboto" w:hAnsi="Roboto"/>
+          <w:color w:val="333333"/>
+        </w:rPr>
+        <w:t xml:space="preserve">c </w:t>
+      </w:r>
+      <w:r>
+        <w:rPr>
+          <w:rFonts w:ascii="MS Mincho" w:hAnsi="MS Mincho" w:cs="MS Mincho"/>
+          <w:color w:val="333333"/>
+        </w:rPr>
+        <w:t>đ</w:t>
+      </w:r>
+      <w:r>
+        <w:rPr>
+          <w:rFonts w:ascii="Calibri" w:hAnsi="Calibri" w:cs="Calibri"/>
+          <w:color w:val="333333"/>
+        </w:rPr>
+        <w:t>ộ</w:t>
+      </w:r>
+      <w:r>
+        <w:rPr>
+          <w:rFonts w:ascii="Roboto" w:hAnsi="Roboto"/>
+          <w:color w:val="333333"/>
+        </w:rPr>
+        <w:t xml:space="preserve"> r</w:t>
+      </w:r>
+      <w:r>
+        <w:rPr>
+          <w:rFonts w:ascii="Calibri" w:hAnsi="Calibri" w:cs="Calibri"/>
+          <w:color w:val="333333"/>
+        </w:rPr>
+        <w:t>ấ</w:t>
+      </w:r>
+      <w:r>
+        <w:rPr>
+          <w:rFonts w:ascii="Roboto" w:hAnsi="Roboto"/>
+          <w:color w:val="333333"/>
+        </w:rPr>
+        <w:t>t c</w:t>
+      </w:r>
+      <w:r>
+        <w:rPr>
+          <w:rFonts w:ascii="Calibri" w:hAnsi="Calibri" w:cs="Calibri"/>
+          <w:color w:val="333333"/>
+        </w:rPr>
+        <w:t>ụ</w:t>
+      </w:r>
+      <w:r>
+        <w:rPr>
+          <w:rFonts w:ascii="Roboto" w:hAnsi="Roboto"/>
+          <w:color w:val="333333"/>
+        </w:rPr>
+        <w:t xml:space="preserve"> th</w:t>
+      </w:r>
+      <w:r>
+        <w:rPr>
+          <w:rFonts w:ascii="Calibri" w:hAnsi="Calibri" w:cs="Calibri"/>
+          <w:color w:val="333333"/>
+        </w:rPr>
+        <w:t>ể</w:t>
+      </w:r>
+      <w:r>
+        <w:rPr>
+          <w:rFonts w:ascii="Roboto" w:hAnsi="Roboto"/>
+          <w:color w:val="333333"/>
+        </w:rPr>
+        <w:t xml:space="preserve"> v</w:t>
+      </w:r>
+      <w:r>
+        <w:rPr>
+          <w:rFonts w:ascii="MS Mincho" w:hAnsi="MS Mincho" w:cs="MS Mincho"/>
+          <w:color w:val="333333"/>
+        </w:rPr>
+        <w:t>à</w:t>
+      </w:r>
+      <w:r>
+        <w:rPr>
+          <w:rFonts w:ascii="Roboto" w:hAnsi="Roboto"/>
+          <w:color w:val="333333"/>
+        </w:rPr>
+        <w:t xml:space="preserve"> chi ti</w:t>
+      </w:r>
+      <w:r>
+        <w:rPr>
+          <w:rFonts w:ascii="Calibri" w:hAnsi="Calibri" w:cs="Calibri"/>
+          <w:color w:val="333333"/>
+        </w:rPr>
+        <w:t>ế</w:t>
+      </w:r>
+      <w:r>
+        <w:rPr>
+          <w:rFonts w:ascii="Roboto" w:hAnsi="Roboto"/>
+          <w:color w:val="333333"/>
+        </w:rPr>
+        <w:t xml:space="preserve">t khi ta </w:t>
+      </w:r>
+      <w:r>
+        <w:rPr>
+          <w:rFonts w:ascii="MS Mincho" w:hAnsi="MS Mincho" w:cs="MS Mincho"/>
+          <w:color w:val="333333"/>
+        </w:rPr>
+        <w:t>đ</w:t>
+      </w:r>
+      <w:r>
+        <w:rPr>
+          <w:rFonts w:ascii="Roboto" w:hAnsi="Roboto"/>
+          <w:color w:val="333333"/>
+        </w:rPr>
+        <w:t>i s</w:t>
+      </w:r>
+      <w:r>
+        <w:rPr>
+          <w:rFonts w:ascii="MS Mincho" w:hAnsi="MS Mincho" w:cs="MS Mincho"/>
+          <w:color w:val="333333"/>
+        </w:rPr>
+        <w:t>â</w:t>
+      </w:r>
+      <w:r>
+        <w:rPr>
+          <w:rFonts w:ascii="Roboto" w:hAnsi="Roboto"/>
+          <w:color w:val="333333"/>
+        </w:rPr>
+        <w:t>u ph</w:t>
+      </w:r>
+      <w:r>
+        <w:rPr>
+          <w:rFonts w:ascii="MS Mincho" w:hAnsi="MS Mincho" w:cs="MS Mincho"/>
+          <w:color w:val="333333"/>
+        </w:rPr>
+        <w:t>â</w:t>
+      </w:r>
+      <w:r>
+        <w:rPr>
+          <w:rFonts w:ascii="Roboto" w:hAnsi="Roboto"/>
+          <w:color w:val="333333"/>
+        </w:rPr>
+        <w:t>n t</w:t>
+      </w:r>
+      <w:r>
+        <w:rPr>
+          <w:rFonts w:ascii="MS Mincho" w:hAnsi="MS Mincho" w:cs="MS Mincho"/>
+          <w:color w:val="333333"/>
+        </w:rPr>
+        <w:t>í</w:t>
+      </w:r>
+      <w:r>
+        <w:rPr>
+          <w:rFonts w:ascii="Roboto" w:hAnsi="Roboto"/>
+          <w:color w:val="333333"/>
+        </w:rPr>
+        <w:t>ch t</w:t>
+      </w:r>
+      <w:r>
+        <w:rPr>
+          <w:rFonts w:ascii="Calibri" w:hAnsi="Calibri" w:cs="Calibri"/>
+          <w:color w:val="333333"/>
+        </w:rPr>
+        <w:t>ừ</w:t>
+      </w:r>
+      <w:r>
+        <w:rPr>
+          <w:rFonts w:ascii="Roboto" w:hAnsi="Roboto"/>
+          <w:color w:val="333333"/>
+        </w:rPr>
+        <w:t>ng ch</w:t>
+      </w:r>
+      <w:r>
+        <w:rPr>
+          <w:rFonts w:ascii="Calibri" w:hAnsi="Calibri" w:cs="Calibri"/>
+          <w:color w:val="333333"/>
+        </w:rPr>
+        <w:t>ứ</w:t>
+      </w:r>
+      <w:r>
+        <w:rPr>
+          <w:rFonts w:ascii="Roboto" w:hAnsi="Roboto"/>
+          <w:color w:val="333333"/>
+        </w:rPr>
+        <w:t>c n</w:t>
+      </w:r>
+      <w:r>
+        <w:rPr>
+          <w:rFonts w:ascii="MS Mincho" w:hAnsi="MS Mincho" w:cs="MS Mincho"/>
+          <w:color w:val="333333"/>
+        </w:rPr>
+        <w:t>ă</w:t>
+      </w:r>
+      <w:r>
+        <w:rPr>
+          <w:rFonts w:ascii="Roboto" w:hAnsi="Roboto"/>
+          <w:color w:val="333333"/>
+        </w:rPr>
+        <w:t>ng. Nh</w:t>
+      </w:r>
+      <w:r>
+        <w:rPr>
+          <w:rFonts w:ascii="Calibri" w:hAnsi="Calibri" w:cs="Calibri"/>
+          <w:color w:val="333333"/>
+        </w:rPr>
+        <w:t>ư</w:t>
+      </w:r>
+      <w:r>
+        <w:rPr>
+          <w:rFonts w:ascii="Roboto" w:hAnsi="Roboto"/>
+          <w:color w:val="333333"/>
+        </w:rPr>
+        <w:t>ng n</w:t>
+      </w:r>
+      <w:r>
+        <w:rPr>
+          <w:rFonts w:ascii="MS Mincho" w:hAnsi="MS Mincho" w:cs="MS Mincho"/>
+          <w:color w:val="333333"/>
+        </w:rPr>
+        <w:t>ó</w:t>
+      </w:r>
+      <w:r>
+        <w:rPr>
+          <w:rFonts w:ascii="Roboto" w:hAnsi="Roboto"/>
+          <w:color w:val="333333"/>
+        </w:rPr>
+        <w:t xml:space="preserve"> </w:t>
+      </w:r>
+      <w:r>
+        <w:rPr>
+          <w:rFonts w:ascii="MS Mincho" w:hAnsi="MS Mincho" w:cs="MS Mincho"/>
+          <w:color w:val="333333"/>
+        </w:rPr>
+        <w:t>đ</w:t>
+      </w:r>
+      <w:r>
+        <w:rPr>
+          <w:rFonts w:ascii="Calibri" w:hAnsi="Calibri" w:cs="Calibri"/>
+          <w:color w:val="333333"/>
+        </w:rPr>
+        <w:t>ề</w:t>
+      </w:r>
+      <w:r>
+        <w:rPr>
+          <w:rFonts w:ascii="Roboto" w:hAnsi="Roboto"/>
+          <w:color w:val="333333"/>
+        </w:rPr>
+        <w:t>u t</w:t>
+      </w:r>
+      <w:r>
+        <w:rPr>
+          <w:rFonts w:ascii="Calibri" w:hAnsi="Calibri" w:cs="Calibri"/>
+          <w:color w:val="333333"/>
+        </w:rPr>
+        <w:t>ậ</w:t>
+      </w:r>
+      <w:r>
+        <w:rPr>
+          <w:rFonts w:ascii="Roboto" w:hAnsi="Roboto"/>
+          <w:color w:val="333333"/>
+        </w:rPr>
+        <w:t>p trung to</w:t>
+      </w:r>
+      <w:r>
+        <w:rPr>
+          <w:rFonts w:ascii="MS Mincho" w:hAnsi="MS Mincho" w:cs="MS Mincho"/>
+          <w:color w:val="333333"/>
+        </w:rPr>
+        <w:t>à</w:t>
+      </w:r>
+      <w:r>
+        <w:rPr>
+          <w:rFonts w:ascii="Roboto" w:hAnsi="Roboto"/>
+          <w:color w:val="333333"/>
+        </w:rPr>
+        <w:t>n b</w:t>
+      </w:r>
+      <w:r>
+        <w:rPr>
+          <w:rFonts w:ascii="Calibri" w:hAnsi="Calibri" w:cs="Calibri"/>
+          <w:color w:val="333333"/>
+        </w:rPr>
+        <w:t>ộ</w:t>
+      </w:r>
+      <w:r>
+        <w:rPr>
+          <w:rFonts w:ascii="Roboto" w:hAnsi="Roboto"/>
+          <w:color w:val="333333"/>
+        </w:rPr>
+        <w:t xml:space="preserve"> v</w:t>
+      </w:r>
+      <w:r>
+        <w:rPr>
+          <w:rFonts w:ascii="MS Mincho" w:hAnsi="MS Mincho" w:cs="MS Mincho"/>
+          <w:color w:val="333333"/>
+        </w:rPr>
+        <w:t>à</w:t>
+      </w:r>
+      <w:r>
+        <w:rPr>
+          <w:rFonts w:ascii="Roboto" w:hAnsi="Roboto"/>
+          <w:color w:val="333333"/>
+        </w:rPr>
+        <w:t>o user needs, lu</w:t>
+      </w:r>
+      <w:r>
+        <w:rPr>
+          <w:rFonts w:ascii="MS Mincho" w:hAnsi="MS Mincho" w:cs="MS Mincho"/>
+          <w:color w:val="333333"/>
+        </w:rPr>
+        <w:t>ô</w:t>
+      </w:r>
+      <w:r>
+        <w:rPr>
+          <w:rFonts w:ascii="Roboto" w:hAnsi="Roboto"/>
+          <w:color w:val="333333"/>
+        </w:rPr>
+        <w:t>n lu</w:t>
+      </w:r>
+      <w:r>
+        <w:rPr>
+          <w:rFonts w:ascii="MS Mincho" w:hAnsi="MS Mincho" w:cs="MS Mincho"/>
+          <w:color w:val="333333"/>
+        </w:rPr>
+        <w:t>ô</w:t>
+      </w:r>
+      <w:r>
+        <w:rPr>
+          <w:rFonts w:ascii="Roboto" w:hAnsi="Roboto"/>
+          <w:color w:val="333333"/>
+        </w:rPr>
+        <w:t xml:space="preserve">n </w:t>
+      </w:r>
+      <w:r>
+        <w:rPr>
+          <w:rFonts w:ascii="MS Mincho" w:hAnsi="MS Mincho" w:cs="MS Mincho"/>
+          <w:color w:val="333333"/>
+        </w:rPr>
+        <w:t>đ</w:t>
+      </w:r>
+      <w:r>
+        <w:rPr>
+          <w:rFonts w:ascii="Calibri" w:hAnsi="Calibri" w:cs="Calibri"/>
+          <w:color w:val="333333"/>
+        </w:rPr>
+        <w:t>ặ</w:t>
+      </w:r>
+      <w:r>
+        <w:rPr>
+          <w:rFonts w:ascii="Roboto" w:hAnsi="Roboto"/>
+          <w:color w:val="333333"/>
+        </w:rPr>
+        <w:t>t ng</w:t>
+      </w:r>
+      <w:r>
+        <w:rPr>
+          <w:rFonts w:ascii="Calibri" w:hAnsi="Calibri" w:cs="Calibri"/>
+          <w:color w:val="333333"/>
+        </w:rPr>
+        <w:t>ườ</w:t>
+      </w:r>
+      <w:r>
+        <w:rPr>
+          <w:rFonts w:ascii="Roboto" w:hAnsi="Roboto"/>
+          <w:color w:val="333333"/>
+        </w:rPr>
+        <w:t>i d</w:t>
+      </w:r>
+      <w:r>
+        <w:rPr>
+          <w:rFonts w:ascii="MS Mincho" w:hAnsi="MS Mincho" w:cs="MS Mincho"/>
+          <w:color w:val="333333"/>
+        </w:rPr>
+        <w:t>ù</w:t>
+      </w:r>
+      <w:r>
+        <w:rPr>
+          <w:rFonts w:ascii="Roboto" w:hAnsi="Roboto"/>
+          <w:color w:val="333333"/>
+        </w:rPr>
+        <w:t>ng vào gi</w:t>
+      </w:r>
+      <w:r>
+        <w:rPr>
+          <w:rFonts w:ascii="Calibri" w:hAnsi="Calibri" w:cs="Calibri"/>
+          <w:color w:val="333333"/>
+        </w:rPr>
+        <w:t>ữ</w:t>
+      </w:r>
+      <w:r>
+        <w:rPr>
+          <w:rFonts w:ascii="Roboto" w:hAnsi="Roboto"/>
+          <w:color w:val="333333"/>
+        </w:rPr>
+        <w:t>a trong m</w:t>
+      </w:r>
+      <w:r>
+        <w:rPr>
+          <w:rFonts w:ascii="Calibri" w:hAnsi="Calibri" w:cs="Calibri"/>
+          <w:color w:val="333333"/>
+        </w:rPr>
+        <w:t>ọ</w:t>
+      </w:r>
+      <w:r>
+        <w:rPr>
+          <w:rFonts w:ascii="Roboto" w:hAnsi="Roboto"/>
+          <w:color w:val="333333"/>
+        </w:rPr>
+        <w:t>i ho</w:t>
+      </w:r>
+      <w:r>
+        <w:rPr>
+          <w:rFonts w:ascii="MS Mincho" w:hAnsi="MS Mincho" w:cs="MS Mincho"/>
+          <w:color w:val="333333"/>
+        </w:rPr>
+        <w:t>à</w:t>
+      </w:r>
+      <w:r>
+        <w:rPr>
+          <w:rFonts w:ascii="Roboto" w:hAnsi="Roboto"/>
+          <w:color w:val="333333"/>
+        </w:rPr>
+        <w:t>n c</w:t>
+      </w:r>
+      <w:r>
+        <w:rPr>
+          <w:rFonts w:ascii="Calibri" w:hAnsi="Calibri" w:cs="Calibri"/>
+          <w:color w:val="333333"/>
+        </w:rPr>
+        <w:t>ả</w:t>
+      </w:r>
+      <w:r>
+        <w:rPr>
+          <w:rFonts w:ascii="Roboto" w:hAnsi="Roboto"/>
+          <w:color w:val="333333"/>
+        </w:rPr>
+        <w:t>nh.</w:t>
+      </w:r>
+    </w:p>
+    <w:p>
+      <w:pPr>
+        <w:pStyle w:val="NormalWeb"/>
+        <w:shd w:val="clear" w:color="auto" w:fill="FFFFFF"/>
+        <w:spacing w:before="0" w:beforeAutospacing="0" w:after="225" w:afterAutospacing="0"/>
+        <w:rPr>
+          <w:rFonts w:ascii="Roboto" w:hAnsi="Roboto"/>
+          <w:color w:val="333333"/>
+          <w:shd w:val="clear" w:color="auto" w:fill="FFFFFF"/>
+        </w:rPr>
+      </w:pPr>
+      <w:r>
+        <w:rPr>
+          <w:rFonts w:ascii="Roboto" w:hAnsi="Roboto"/>
+          <w:color w:val="333333"/>
+          <w:shd w:val="clear" w:color="auto" w:fill="FFFFFF"/>
+        </w:rPr>
+        <w:t>Cũng gi</w:t>
+      </w:r>
+      <w:r>
+        <w:rPr>
+          <w:rFonts w:ascii="Calibri" w:hAnsi="Calibri" w:cs="Calibri"/>
+          <w:color w:val="333333"/>
+          <w:shd w:val="clear" w:color="auto" w:fill="FFFFFF"/>
+        </w:rPr>
+        <w:t>ố</w:t>
+      </w:r>
+      <w:r>
+        <w:rPr>
+          <w:rFonts w:ascii="Roboto" w:hAnsi="Roboto"/>
+          <w:color w:val="333333"/>
+          <w:shd w:val="clear" w:color="auto" w:fill="FFFFFF"/>
+        </w:rPr>
+        <w:t>ng nh</w:t>
+      </w:r>
+      <w:r>
+        <w:rPr>
+          <w:rFonts w:ascii="Calibri" w:hAnsi="Calibri" w:cs="Calibri"/>
+          <w:color w:val="333333"/>
+          <w:shd w:val="clear" w:color="auto" w:fill="FFFFFF"/>
+        </w:rPr>
+        <w:t>ư</w:t>
+      </w:r>
+      <w:r>
+        <w:rPr>
+          <w:rFonts w:ascii="Roboto" w:hAnsi="Roboto"/>
+          <w:color w:val="333333"/>
+          <w:shd w:val="clear" w:color="auto" w:fill="FFFFFF"/>
+        </w:rPr>
+        <w:t xml:space="preserve"> Storyboarding v</w:t>
+      </w:r>
+      <w:r>
+        <w:rPr>
+          <w:rFonts w:ascii="MS Mincho" w:hAnsi="MS Mincho" w:cs="MS Mincho"/>
+          <w:color w:val="333333"/>
+          <w:shd w:val="clear" w:color="auto" w:fill="FFFFFF"/>
+        </w:rPr>
+        <w:t>à</w:t>
+      </w:r>
+      <w:r>
+        <w:rPr>
+          <w:rFonts w:ascii="Roboto" w:hAnsi="Roboto"/>
+          <w:color w:val="333333"/>
+          <w:shd w:val="clear" w:color="auto" w:fill="FFFFFF"/>
+        </w:rPr>
+        <w:t xml:space="preserve"> Taskflow, c</w:t>
+      </w:r>
+      <w:r>
+        <w:rPr>
+          <w:rFonts w:ascii="Calibri" w:hAnsi="Calibri" w:cs="Calibri"/>
+          <w:color w:val="333333"/>
+          <w:shd w:val="clear" w:color="auto" w:fill="FFFFFF"/>
+        </w:rPr>
+        <w:t>ấ</w:t>
+      </w:r>
+      <w:r>
+        <w:rPr>
+          <w:rFonts w:ascii="Roboto" w:hAnsi="Roboto"/>
+          <w:color w:val="333333"/>
+          <w:shd w:val="clear" w:color="auto" w:fill="FFFFFF"/>
+        </w:rPr>
+        <w:t>u trúc câu c</w:t>
+      </w:r>
+      <w:r>
+        <w:rPr>
+          <w:rFonts w:ascii="Calibri" w:hAnsi="Calibri" w:cs="Calibri"/>
+          <w:color w:val="333333"/>
+          <w:shd w:val="clear" w:color="auto" w:fill="FFFFFF"/>
+        </w:rPr>
+        <w:t>ủ</w:t>
+      </w:r>
+      <w:r>
+        <w:rPr>
+          <w:rFonts w:ascii="Roboto" w:hAnsi="Roboto"/>
+          <w:color w:val="333333"/>
+          <w:shd w:val="clear" w:color="auto" w:fill="FFFFFF"/>
+        </w:rPr>
+        <w:t>a User stories vô cùng gi</w:t>
+      </w:r>
+      <w:r>
+        <w:rPr>
+          <w:rFonts w:ascii="Calibri" w:hAnsi="Calibri" w:cs="Calibri"/>
+          <w:color w:val="333333"/>
+          <w:shd w:val="clear" w:color="auto" w:fill="FFFFFF"/>
+        </w:rPr>
+        <w:t>ả</w:t>
+      </w:r>
+      <w:r>
+        <w:rPr>
+          <w:rFonts w:ascii="Roboto" w:hAnsi="Roboto"/>
+          <w:color w:val="333333"/>
+          <w:shd w:val="clear" w:color="auto" w:fill="FFFFFF"/>
+        </w:rPr>
+        <w:t>n đ</w:t>
+      </w:r>
+      <w:r>
+        <w:rPr>
+          <w:rFonts w:ascii="Calibri" w:hAnsi="Calibri" w:cs="Calibri"/>
+          <w:color w:val="333333"/>
+          <w:shd w:val="clear" w:color="auto" w:fill="FFFFFF"/>
+        </w:rPr>
+        <w:t>ơ</w:t>
+      </w:r>
+      <w:r>
+        <w:rPr>
+          <w:rFonts w:ascii="Roboto" w:hAnsi="Roboto"/>
+          <w:color w:val="333333"/>
+          <w:shd w:val="clear" w:color="auto" w:fill="FFFFFF"/>
+        </w:rPr>
+        <w:t>n nh</w:t>
+      </w:r>
+      <w:r>
+        <w:rPr>
+          <w:rFonts w:ascii="Calibri" w:hAnsi="Calibri" w:cs="Calibri"/>
+          <w:color w:val="333333"/>
+          <w:shd w:val="clear" w:color="auto" w:fill="FFFFFF"/>
+        </w:rPr>
+        <w:t>ư</w:t>
+      </w:r>
+      <w:r>
+        <w:rPr>
+          <w:rFonts w:ascii="Roboto" w:hAnsi="Roboto"/>
+          <w:color w:val="333333"/>
+          <w:shd w:val="clear" w:color="auto" w:fill="FFFFFF"/>
+        </w:rPr>
+        <w:t>ng l</w:t>
+      </w:r>
+      <w:r>
+        <w:rPr>
+          <w:rFonts w:ascii="Calibri" w:hAnsi="Calibri" w:cs="Calibri"/>
+          <w:color w:val="333333"/>
+          <w:shd w:val="clear" w:color="auto" w:fill="FFFFFF"/>
+        </w:rPr>
+        <w:t>ạ</w:t>
+      </w:r>
+      <w:r>
+        <w:rPr>
+          <w:rFonts w:ascii="Roboto" w:hAnsi="Roboto"/>
+          <w:color w:val="333333"/>
+          <w:shd w:val="clear" w:color="auto" w:fill="FFFFFF"/>
+        </w:rPr>
+        <w:t>i r</w:t>
+      </w:r>
+      <w:r>
+        <w:rPr>
+          <w:rFonts w:ascii="Calibri" w:hAnsi="Calibri" w:cs="Calibri"/>
+          <w:color w:val="333333"/>
+          <w:shd w:val="clear" w:color="auto" w:fill="FFFFFF"/>
+        </w:rPr>
+        <w:t>ấ</w:t>
+      </w:r>
+      <w:r>
+        <w:rPr>
+          <w:rFonts w:ascii="Roboto" w:hAnsi="Roboto"/>
+          <w:color w:val="333333"/>
+          <w:shd w:val="clear" w:color="auto" w:fill="FFFFFF"/>
+        </w:rPr>
+        <w:t>t nhi</w:t>
+      </w:r>
+      <w:r>
+        <w:rPr>
+          <w:rFonts w:ascii="Calibri" w:hAnsi="Calibri" w:cs="Calibri"/>
+          <w:color w:val="333333"/>
+          <w:shd w:val="clear" w:color="auto" w:fill="FFFFFF"/>
+        </w:rPr>
+        <w:t>ề</w:t>
+      </w:r>
+      <w:r>
+        <w:rPr>
+          <w:rFonts w:ascii="Roboto" w:hAnsi="Roboto"/>
+          <w:color w:val="333333"/>
+          <w:shd w:val="clear" w:color="auto" w:fill="FFFFFF"/>
+        </w:rPr>
+        <w:t>u s</w:t>
+      </w:r>
+      <w:r>
+        <w:rPr>
+          <w:rFonts w:ascii="Calibri" w:hAnsi="Calibri" w:cs="Calibri"/>
+          <w:color w:val="333333"/>
+          <w:shd w:val="clear" w:color="auto" w:fill="FFFFFF"/>
+        </w:rPr>
+        <w:t>ứ</w:t>
+      </w:r>
+      <w:r>
+        <w:rPr>
+          <w:rFonts w:ascii="Roboto" w:hAnsi="Roboto"/>
+          <w:color w:val="333333"/>
+          <w:shd w:val="clear" w:color="auto" w:fill="FFFFFF"/>
+        </w:rPr>
+        <w:t>c m</w:t>
+      </w:r>
+      <w:r>
+        <w:rPr>
+          <w:rFonts w:ascii="Calibri" w:hAnsi="Calibri" w:cs="Calibri"/>
+          <w:color w:val="333333"/>
+          <w:shd w:val="clear" w:color="auto" w:fill="FFFFFF"/>
+        </w:rPr>
+        <w:t>ạ</w:t>
+      </w:r>
+      <w:r>
+        <w:rPr>
+          <w:rFonts w:ascii="Roboto" w:hAnsi="Roboto"/>
+          <w:color w:val="333333"/>
+          <w:shd w:val="clear" w:color="auto" w:fill="FFFFFF"/>
+        </w:rPr>
+        <w:t>nh. b</w:t>
+      </w:r>
+      <w:r>
+        <w:rPr>
+          <w:rFonts w:ascii="Calibri" w:hAnsi="Calibri" w:cs="Calibri"/>
+          <w:color w:val="333333"/>
+          <w:shd w:val="clear" w:color="auto" w:fill="FFFFFF"/>
+        </w:rPr>
+        <w:t>ạ</w:t>
+      </w:r>
+      <w:r>
+        <w:rPr>
+          <w:rFonts w:ascii="Roboto" w:hAnsi="Roboto"/>
+          <w:color w:val="333333"/>
+          <w:shd w:val="clear" w:color="auto" w:fill="FFFFFF"/>
+        </w:rPr>
+        <w:t>n có th</w:t>
+      </w:r>
+      <w:r>
+        <w:rPr>
+          <w:rFonts w:ascii="Calibri" w:hAnsi="Calibri" w:cs="Calibri"/>
+          <w:color w:val="333333"/>
+          <w:shd w:val="clear" w:color="auto" w:fill="FFFFFF"/>
+        </w:rPr>
+        <w:t>ể</w:t>
+      </w:r>
+      <w:r>
+        <w:rPr>
+          <w:rFonts w:ascii="Roboto" w:hAnsi="Roboto"/>
+          <w:color w:val="333333"/>
+          <w:shd w:val="clear" w:color="auto" w:fill="FFFFFF"/>
+        </w:rPr>
+        <w:t xml:space="preserve"> t</w:t>
+      </w:r>
+      <w:r>
+        <w:rPr>
+          <w:rFonts w:ascii="Calibri" w:hAnsi="Calibri" w:cs="Calibri"/>
+          <w:color w:val="333333"/>
+          <w:shd w:val="clear" w:color="auto" w:fill="FFFFFF"/>
+        </w:rPr>
+        <w:t>ổ</w:t>
+      </w:r>
+      <w:r>
+        <w:rPr>
+          <w:rFonts w:ascii="Roboto" w:hAnsi="Roboto"/>
+          <w:color w:val="333333"/>
+          <w:shd w:val="clear" w:color="auto" w:fill="FFFFFF"/>
+        </w:rPr>
+        <w:t xml:space="preserve"> ch</w:t>
+      </w:r>
+      <w:r>
+        <w:rPr>
+          <w:rFonts w:ascii="Calibri" w:hAnsi="Calibri" w:cs="Calibri"/>
+          <w:color w:val="333333"/>
+          <w:shd w:val="clear" w:color="auto" w:fill="FFFFFF"/>
+        </w:rPr>
+        <w:t>ứ</w:t>
+      </w:r>
+      <w:r>
+        <w:rPr>
+          <w:rFonts w:ascii="Roboto" w:hAnsi="Roboto"/>
+          <w:color w:val="333333"/>
+          <w:shd w:val="clear" w:color="auto" w:fill="FFFFFF"/>
+        </w:rPr>
+        <w:t>c các workshop đ</w:t>
+      </w:r>
+      <w:r>
+        <w:rPr>
+          <w:rFonts w:ascii="Calibri" w:hAnsi="Calibri" w:cs="Calibri"/>
+          <w:color w:val="333333"/>
+          <w:shd w:val="clear" w:color="auto" w:fill="FFFFFF"/>
+        </w:rPr>
+        <w:t>ể</w:t>
+      </w:r>
+      <w:r>
+        <w:rPr>
+          <w:rFonts w:ascii="Roboto" w:hAnsi="Roboto"/>
+          <w:color w:val="333333"/>
+          <w:shd w:val="clear" w:color="auto" w:fill="FFFFFF"/>
+        </w:rPr>
+        <w:t xml:space="preserve"> t</w:t>
+      </w:r>
+      <w:r>
+        <w:rPr>
+          <w:rFonts w:ascii="Calibri" w:hAnsi="Calibri" w:cs="Calibri"/>
+          <w:color w:val="333333"/>
+          <w:shd w:val="clear" w:color="auto" w:fill="FFFFFF"/>
+        </w:rPr>
+        <w:t>ậ</w:t>
+      </w:r>
+      <w:r>
+        <w:rPr>
+          <w:rFonts w:ascii="Roboto" w:hAnsi="Roboto"/>
+          <w:color w:val="333333"/>
+          <w:shd w:val="clear" w:color="auto" w:fill="FFFFFF"/>
+        </w:rPr>
+        <w:t>p h</w:t>
+      </w:r>
+      <w:r>
+        <w:rPr>
+          <w:rFonts w:ascii="Calibri" w:hAnsi="Calibri" w:cs="Calibri"/>
+          <w:color w:val="333333"/>
+          <w:shd w:val="clear" w:color="auto" w:fill="FFFFFF"/>
+        </w:rPr>
+        <w:t>ợ</w:t>
+      </w:r>
+      <w:r>
+        <w:rPr>
+          <w:rFonts w:ascii="Roboto" w:hAnsi="Roboto"/>
+          <w:color w:val="333333"/>
+          <w:shd w:val="clear" w:color="auto" w:fill="FFFFFF"/>
+        </w:rPr>
+        <w:t>p các user stories t</w:t>
+      </w:r>
+      <w:r>
+        <w:rPr>
+          <w:rFonts w:ascii="Calibri" w:hAnsi="Calibri" w:cs="Calibri"/>
+          <w:color w:val="333333"/>
+          <w:shd w:val="clear" w:color="auto" w:fill="FFFFFF"/>
+        </w:rPr>
+        <w:t>ừ</w:t>
+      </w:r>
+      <w:r>
+        <w:rPr>
+          <w:rFonts w:ascii="Roboto" w:hAnsi="Roboto"/>
+          <w:color w:val="333333"/>
+          <w:shd w:val="clear" w:color="auto" w:fill="FFFFFF"/>
+        </w:rPr>
+        <w:t xml:space="preserve"> m</w:t>
+      </w:r>
+      <w:r>
+        <w:rPr>
+          <w:rFonts w:ascii="Calibri" w:hAnsi="Calibri" w:cs="Calibri"/>
+          <w:color w:val="333333"/>
+          <w:shd w:val="clear" w:color="auto" w:fill="FFFFFF"/>
+        </w:rPr>
+        <w:t>ọ</w:t>
+      </w:r>
+      <w:r>
+        <w:rPr>
+          <w:rFonts w:ascii="Roboto" w:hAnsi="Roboto"/>
+          <w:color w:val="333333"/>
+          <w:shd w:val="clear" w:color="auto" w:fill="FFFFFF"/>
+        </w:rPr>
+        <w:t>i ng</w:t>
+      </w:r>
+      <w:r>
+        <w:rPr>
+          <w:rFonts w:ascii="Calibri" w:hAnsi="Calibri" w:cs="Calibri"/>
+          <w:color w:val="333333"/>
+          <w:shd w:val="clear" w:color="auto" w:fill="FFFFFF"/>
+        </w:rPr>
+        <w:t>ườ</w:t>
+      </w:r>
+      <w:r>
+        <w:rPr>
+          <w:rFonts w:ascii="Roboto" w:hAnsi="Roboto"/>
+          <w:color w:val="333333"/>
+          <w:shd w:val="clear" w:color="auto" w:fill="FFFFFF"/>
+        </w:rPr>
+        <w:t>i và xây d</w:t>
+      </w:r>
+      <w:r>
+        <w:rPr>
+          <w:rFonts w:ascii="Calibri" w:hAnsi="Calibri" w:cs="Calibri"/>
+          <w:color w:val="333333"/>
+          <w:shd w:val="clear" w:color="auto" w:fill="FFFFFF"/>
+        </w:rPr>
+        <w:t>ự</w:t>
+      </w:r>
+      <w:r>
+        <w:rPr>
+          <w:rFonts w:ascii="Roboto" w:hAnsi="Roboto"/>
+          <w:color w:val="333333"/>
+          <w:shd w:val="clear" w:color="auto" w:fill="FFFFFF"/>
+        </w:rPr>
+        <w:t>ng b</w:t>
+      </w:r>
+      <w:r>
+        <w:rPr>
+          <w:rFonts w:ascii="Calibri" w:hAnsi="Calibri" w:cs="Calibri"/>
+          <w:color w:val="333333"/>
+          <w:shd w:val="clear" w:color="auto" w:fill="FFFFFF"/>
+        </w:rPr>
+        <w:t>ổ</w:t>
+      </w:r>
+      <w:r>
+        <w:rPr>
+          <w:rFonts w:ascii="Roboto" w:hAnsi="Roboto"/>
+          <w:color w:val="333333"/>
+          <w:shd w:val="clear" w:color="auto" w:fill="FFFFFF"/>
+        </w:rPr>
+        <w:t xml:space="preserve"> user stories cho d</w:t>
+      </w:r>
+      <w:r>
+        <w:rPr>
+          <w:rFonts w:ascii="Calibri" w:hAnsi="Calibri" w:cs="Calibri"/>
+          <w:color w:val="333333"/>
+          <w:shd w:val="clear" w:color="auto" w:fill="FFFFFF"/>
+        </w:rPr>
+        <w:t>ự</w:t>
+      </w:r>
+      <w:r>
+        <w:rPr>
+          <w:rFonts w:ascii="Roboto" w:hAnsi="Roboto"/>
+          <w:color w:val="333333"/>
+          <w:shd w:val="clear" w:color="auto" w:fill="FFFFFF"/>
+        </w:rPr>
+        <w:t xml:space="preserve"> án.</w:t>
+      </w:r>
+    </w:p>
+    <w:p>
+      <w:pPr>
+        <w:pStyle w:val="NormalWeb"/>
+        <w:shd w:val="clear" w:color="auto" w:fill="FFFFFF"/>
+        <w:spacing w:before="0" w:beforeAutospacing="0" w:after="225" w:afterAutospacing="0"/>
+        <w:rPr>
+          <w:rFonts w:ascii="Roboto" w:hAnsi="Roboto"/>
+          <w:color w:val="333333"/>
+        </w:rPr>
+      </w:pPr>
+      <w:r>
+        <w:rPr>
+          <w:noProof/>
+        </w:rPr>
+        <w:drawing>
+          <wp:inline distT="0" distB="0" distL="0" distR="0" wp14:anchorId="3C3D1AF8" wp14:editId="07B59BF6">
+            <wp:extent cx="5943600" cy="1915160"/>
+            <wp:effectExtent l="0" t="0" r="0" b="8890"/>
+            <wp:docPr id="47" name="Picture 47"/>
+            <wp:cNvGraphicFramePr>
+              <a:graphicFrameLocks xmlns:a="http://schemas.openxmlformats.org/drawingml/2006/main" noChangeAspect="1"/>
+            </wp:cNvGraphicFramePr>
+            <a:graphic xmlns:a="http://schemas.openxmlformats.org/drawingml/2006/main">
+              <a:graphicData uri="http://schemas.openxmlformats.org/drawingml/2006/picture">
+                <pic:pic xmlns:pic="http://schemas.openxmlformats.org/drawingml/2006/picture">
+                  <pic:nvPicPr>
+                    <pic:cNvPr id="1" name=""/>
+                    <pic:cNvPicPr/>
+                  </pic:nvPicPr>
+                  <pic:blipFill>
+                    <a:blip r:embed="rId59"/>
+                    <a:stretch>
+                      <a:fillRect/>
+                    </a:stretch>
+                  </pic:blipFill>
+                  <pic:spPr>
+                    <a:xfrm>
+                      <a:off x="0" y="0"/>
+                      <a:ext cx="5943600" cy="1915160"/>
+                    </a:xfrm>
+                    <a:prstGeom prst="rect">
+                      <a:avLst/>
+                    </a:prstGeom>
+                  </pic:spPr>
+                </pic:pic>
+              </a:graphicData>
+            </a:graphic>
+          </wp:inline>
+        </w:drawing>
+      </w:r>
       <w:bookmarkStart w:id="0" w:name="_GoBack"/>
       <w:bookmarkEnd w:id="0"/>
+    </w:p>
+    <w:p>
+      <w:pPr>
+        <w:rPr>
+          <w:iCs/>
+          <w:color w:val="757575"/>
+          <w:sz w:val="21"/>
+          <w:szCs w:val="21"/>
+        </w:rPr>
+      </w:pPr>
     </w:p>
     <w:p>
       <w:pPr>
@@ -10712,7 +16067,7 @@
         <v:path o:extrusionok="f" gradientshapeok="t" o:connecttype="rect"/>
         <o:lock v:ext="edit" aspectratio="t"/>
       </v:shapetype>
-      <v:shape id="_x0000_i1121" type="#_x0000_t75" style="width:14.4pt;height:14.4pt" o:bullet="t">
+      <v:shape id="_x0000_i1080" type="#_x0000_t75" style="width:14.4pt;height:14.4pt" o:bullet="t">
         <v:imagedata r:id="rId1" o:title="msoE400"/>
       </v:shape>
     </w:pict>
@@ -10831,6 +16186,118 @@
     </w:lvl>
   </w:abstractNum>
   <w:abstractNum w:abstractNumId="1">
+    <w:nsid w:val="08100350"/>
+    <w:multiLevelType w:val="hybridMultilevel"/>
+    <w:tmpl w:val="6EDA2F7C"/>
+    <w:lvl w:ilvl="0" w:tplc="9160955E">
+      <w:numFmt w:val="bullet"/>
+      <w:lvlText w:val="-"/>
+      <w:lvlJc w:val="left"/>
+      <w:pPr>
+        <w:ind w:left="720" w:hanging="360"/>
+      </w:pPr>
+      <w:rPr>
+        <w:rFonts w:ascii="Calibri" w:eastAsiaTheme="minorEastAsia" w:hAnsi="Calibri" w:cs="Calibri" w:hint="default"/>
+      </w:rPr>
+    </w:lvl>
+    <w:lvl w:ilvl="1" w:tplc="04090003" w:tentative="1">
+      <w:start w:val="1"/>
+      <w:numFmt w:val="bullet"/>
+      <w:lvlText w:val="o"/>
+      <w:lvlJc w:val="left"/>
+      <w:pPr>
+        <w:ind w:left="1440" w:hanging="360"/>
+      </w:pPr>
+      <w:rPr>
+        <w:rFonts w:ascii="Courier New" w:hAnsi="Courier New" w:cs="Courier New" w:hint="default"/>
+      </w:rPr>
+    </w:lvl>
+    <w:lvl w:ilvl="2" w:tplc="04090005" w:tentative="1">
+      <w:start w:val="1"/>
+      <w:numFmt w:val="bullet"/>
+      <w:lvlText w:val=""/>
+      <w:lvlJc w:val="left"/>
+      <w:pPr>
+        <w:ind w:left="2160" w:hanging="360"/>
+      </w:pPr>
+      <w:rPr>
+        <w:rFonts w:ascii="Wingdings" w:hAnsi="Wingdings" w:hint="default"/>
+      </w:rPr>
+    </w:lvl>
+    <w:lvl w:ilvl="3" w:tplc="04090001" w:tentative="1">
+      <w:start w:val="1"/>
+      <w:numFmt w:val="bullet"/>
+      <w:lvlText w:val=""/>
+      <w:lvlJc w:val="left"/>
+      <w:pPr>
+        <w:ind w:left="2880" w:hanging="360"/>
+      </w:pPr>
+      <w:rPr>
+        <w:rFonts w:ascii="Symbol" w:hAnsi="Symbol" w:hint="default"/>
+      </w:rPr>
+    </w:lvl>
+    <w:lvl w:ilvl="4" w:tplc="04090003" w:tentative="1">
+      <w:start w:val="1"/>
+      <w:numFmt w:val="bullet"/>
+      <w:lvlText w:val="o"/>
+      <w:lvlJc w:val="left"/>
+      <w:pPr>
+        <w:ind w:left="3600" w:hanging="360"/>
+      </w:pPr>
+      <w:rPr>
+        <w:rFonts w:ascii="Courier New" w:hAnsi="Courier New" w:cs="Courier New" w:hint="default"/>
+      </w:rPr>
+    </w:lvl>
+    <w:lvl w:ilvl="5" w:tplc="04090005" w:tentative="1">
+      <w:start w:val="1"/>
+      <w:numFmt w:val="bullet"/>
+      <w:lvlText w:val=""/>
+      <w:lvlJc w:val="left"/>
+      <w:pPr>
+        <w:ind w:left="4320" w:hanging="360"/>
+      </w:pPr>
+      <w:rPr>
+        <w:rFonts w:ascii="Wingdings" w:hAnsi="Wingdings" w:hint="default"/>
+      </w:rPr>
+    </w:lvl>
+    <w:lvl w:ilvl="6" w:tplc="04090001" w:tentative="1">
+      <w:start w:val="1"/>
+      <w:numFmt w:val="bullet"/>
+      <w:lvlText w:val=""/>
+      <w:lvlJc w:val="left"/>
+      <w:pPr>
+        <w:ind w:left="5040" w:hanging="360"/>
+      </w:pPr>
+      <w:rPr>
+        <w:rFonts w:ascii="Symbol" w:hAnsi="Symbol" w:hint="default"/>
+      </w:rPr>
+    </w:lvl>
+    <w:lvl w:ilvl="7" w:tplc="04090003" w:tentative="1">
+      <w:start w:val="1"/>
+      <w:numFmt w:val="bullet"/>
+      <w:lvlText w:val="o"/>
+      <w:lvlJc w:val="left"/>
+      <w:pPr>
+        <w:ind w:left="5760" w:hanging="360"/>
+      </w:pPr>
+      <w:rPr>
+        <w:rFonts w:ascii="Courier New" w:hAnsi="Courier New" w:cs="Courier New" w:hint="default"/>
+      </w:rPr>
+    </w:lvl>
+    <w:lvl w:ilvl="8" w:tplc="04090005" w:tentative="1">
+      <w:start w:val="1"/>
+      <w:numFmt w:val="bullet"/>
+      <w:lvlText w:val=""/>
+      <w:lvlJc w:val="left"/>
+      <w:pPr>
+        <w:ind w:left="6480" w:hanging="360"/>
+      </w:pPr>
+      <w:rPr>
+        <w:rFonts w:ascii="Wingdings" w:hAnsi="Wingdings" w:hint="default"/>
+      </w:rPr>
+    </w:lvl>
+  </w:abstractNum>
+  <w:abstractNum w:abstractNumId="2">
     <w:nsid w:val="084B4C2C"/>
     <w:multiLevelType w:val="hybridMultilevel"/>
     <w:tmpl w:val="0E32E022"/>
@@ -10943,7 +16410,7 @@
       </w:rPr>
     </w:lvl>
   </w:abstractNum>
-  <w:abstractNum w:abstractNumId="2">
+  <w:abstractNum w:abstractNumId="3">
     <w:nsid w:val="272E48EF"/>
     <w:multiLevelType w:val="hybridMultilevel"/>
     <w:tmpl w:val="C72800DA"/>
@@ -11056,7 +16523,7 @@
       </w:rPr>
     </w:lvl>
   </w:abstractNum>
-  <w:abstractNum w:abstractNumId="3">
+  <w:abstractNum w:abstractNumId="4">
     <w:nsid w:val="37114EA0"/>
     <w:multiLevelType w:val="hybridMultilevel"/>
     <w:tmpl w:val="0994AC86"/>
@@ -11142,7 +16609,7 @@
       </w:pPr>
     </w:lvl>
   </w:abstractNum>
-  <w:abstractNum w:abstractNumId="4">
+  <w:abstractNum w:abstractNumId="5">
     <w:nsid w:val="39E95497"/>
     <w:multiLevelType w:val="hybridMultilevel"/>
     <w:tmpl w:val="E8CA1730"/>
@@ -11231,7 +16698,7 @@
       </w:pPr>
     </w:lvl>
   </w:abstractNum>
-  <w:abstractNum w:abstractNumId="5">
+  <w:abstractNum w:abstractNumId="6">
     <w:nsid w:val="3E3C49F5"/>
     <w:multiLevelType w:val="multilevel"/>
     <w:tmpl w:val="ECF63828"/>
@@ -11380,7 +16847,7 @@
       </w:rPr>
     </w:lvl>
   </w:abstractNum>
-  <w:abstractNum w:abstractNumId="6">
+  <w:abstractNum w:abstractNumId="7">
     <w:nsid w:val="455F7D7B"/>
     <w:multiLevelType w:val="multilevel"/>
     <w:tmpl w:val="4E50A9B8"/>
@@ -11529,7 +16996,120 @@
       </w:rPr>
     </w:lvl>
   </w:abstractNum>
-  <w:abstractNum w:abstractNumId="7">
+  <w:abstractNum w:abstractNumId="8">
+    <w:nsid w:val="47C35AAA"/>
+    <w:multiLevelType w:val="hybridMultilevel"/>
+    <w:tmpl w:val="04FA3D7E"/>
+    <w:lvl w:ilvl="0" w:tplc="1520C506">
+      <w:start w:val="1"/>
+      <w:numFmt w:val="bullet"/>
+      <w:lvlText w:val=""/>
+      <w:lvlJc w:val="left"/>
+      <w:pPr>
+        <w:ind w:left="720" w:hanging="360"/>
+      </w:pPr>
+      <w:rPr>
+        <w:rFonts w:ascii="Wingdings" w:hAnsi="Wingdings" w:hint="default"/>
+      </w:rPr>
+    </w:lvl>
+    <w:lvl w:ilvl="1" w:tplc="04090003" w:tentative="1">
+      <w:start w:val="1"/>
+      <w:numFmt w:val="bullet"/>
+      <w:lvlText w:val="o"/>
+      <w:lvlJc w:val="left"/>
+      <w:pPr>
+        <w:ind w:left="1440" w:hanging="360"/>
+      </w:pPr>
+      <w:rPr>
+        <w:rFonts w:ascii="Courier New" w:hAnsi="Courier New" w:cs="Courier New" w:hint="default"/>
+      </w:rPr>
+    </w:lvl>
+    <w:lvl w:ilvl="2" w:tplc="04090005" w:tentative="1">
+      <w:start w:val="1"/>
+      <w:numFmt w:val="bullet"/>
+      <w:lvlText w:val=""/>
+      <w:lvlJc w:val="left"/>
+      <w:pPr>
+        <w:ind w:left="2160" w:hanging="360"/>
+      </w:pPr>
+      <w:rPr>
+        <w:rFonts w:ascii="Wingdings" w:hAnsi="Wingdings" w:hint="default"/>
+      </w:rPr>
+    </w:lvl>
+    <w:lvl w:ilvl="3" w:tplc="04090001" w:tentative="1">
+      <w:start w:val="1"/>
+      <w:numFmt w:val="bullet"/>
+      <w:lvlText w:val=""/>
+      <w:lvlJc w:val="left"/>
+      <w:pPr>
+        <w:ind w:left="2880" w:hanging="360"/>
+      </w:pPr>
+      <w:rPr>
+        <w:rFonts w:ascii="Symbol" w:hAnsi="Symbol" w:hint="default"/>
+      </w:rPr>
+    </w:lvl>
+    <w:lvl w:ilvl="4" w:tplc="04090003" w:tentative="1">
+      <w:start w:val="1"/>
+      <w:numFmt w:val="bullet"/>
+      <w:lvlText w:val="o"/>
+      <w:lvlJc w:val="left"/>
+      <w:pPr>
+        <w:ind w:left="3600" w:hanging="360"/>
+      </w:pPr>
+      <w:rPr>
+        <w:rFonts w:ascii="Courier New" w:hAnsi="Courier New" w:cs="Courier New" w:hint="default"/>
+      </w:rPr>
+    </w:lvl>
+    <w:lvl w:ilvl="5" w:tplc="04090005" w:tentative="1">
+      <w:start w:val="1"/>
+      <w:numFmt w:val="bullet"/>
+      <w:lvlText w:val=""/>
+      <w:lvlJc w:val="left"/>
+      <w:pPr>
+        <w:ind w:left="4320" w:hanging="360"/>
+      </w:pPr>
+      <w:rPr>
+        <w:rFonts w:ascii="Wingdings" w:hAnsi="Wingdings" w:hint="default"/>
+      </w:rPr>
+    </w:lvl>
+    <w:lvl w:ilvl="6" w:tplc="04090001" w:tentative="1">
+      <w:start w:val="1"/>
+      <w:numFmt w:val="bullet"/>
+      <w:lvlText w:val=""/>
+      <w:lvlJc w:val="left"/>
+      <w:pPr>
+        <w:ind w:left="5040" w:hanging="360"/>
+      </w:pPr>
+      <w:rPr>
+        <w:rFonts w:ascii="Symbol" w:hAnsi="Symbol" w:hint="default"/>
+      </w:rPr>
+    </w:lvl>
+    <w:lvl w:ilvl="7" w:tplc="04090003" w:tentative="1">
+      <w:start w:val="1"/>
+      <w:numFmt w:val="bullet"/>
+      <w:lvlText w:val="o"/>
+      <w:lvlJc w:val="left"/>
+      <w:pPr>
+        <w:ind w:left="5760" w:hanging="360"/>
+      </w:pPr>
+      <w:rPr>
+        <w:rFonts w:ascii="Courier New" w:hAnsi="Courier New" w:cs="Courier New" w:hint="default"/>
+      </w:rPr>
+    </w:lvl>
+    <w:lvl w:ilvl="8" w:tplc="04090005" w:tentative="1">
+      <w:start w:val="1"/>
+      <w:numFmt w:val="bullet"/>
+      <w:lvlText w:val=""/>
+      <w:lvlJc w:val="left"/>
+      <w:pPr>
+        <w:ind w:left="6480" w:hanging="360"/>
+      </w:pPr>
+      <w:rPr>
+        <w:rFonts w:ascii="Wingdings" w:hAnsi="Wingdings" w:hint="default"/>
+      </w:rPr>
+    </w:lvl>
+  </w:abstractNum>
+  <w:abstractNum w:abstractNumId="9">
     <w:nsid w:val="52821297"/>
     <w:multiLevelType w:val="hybridMultilevel"/>
     <w:tmpl w:val="884C607A"/>
@@ -11642,7 +17222,7 @@
       </w:rPr>
     </w:lvl>
   </w:abstractNum>
-  <w:abstractNum w:abstractNumId="8">
+  <w:abstractNum w:abstractNumId="10">
     <w:nsid w:val="57E245E6"/>
     <w:multiLevelType w:val="hybridMultilevel"/>
     <w:tmpl w:val="B7500798"/>
@@ -11756,7 +17336,7 @@
       </w:rPr>
     </w:lvl>
   </w:abstractNum>
-  <w:abstractNum w:abstractNumId="9">
+  <w:abstractNum w:abstractNumId="11">
     <w:nsid w:val="58696D10"/>
     <w:multiLevelType w:val="hybridMultilevel"/>
     <w:tmpl w:val="669257E4"/>
@@ -11842,7 +17422,7 @@
       </w:pPr>
     </w:lvl>
   </w:abstractNum>
-  <w:abstractNum w:abstractNumId="10">
+  <w:abstractNum w:abstractNumId="12">
     <w:nsid w:val="598347CF"/>
     <w:multiLevelType w:val="multilevel"/>
     <w:tmpl w:val="2D8EF58E"/>
@@ -11991,7 +17571,7 @@
       </w:rPr>
     </w:lvl>
   </w:abstractNum>
-  <w:abstractNum w:abstractNumId="11">
+  <w:abstractNum w:abstractNumId="13">
     <w:nsid w:val="5B5D4E99"/>
     <w:multiLevelType w:val="hybridMultilevel"/>
     <w:tmpl w:val="22569584"/>
@@ -12103,7 +17683,7 @@
       </w:rPr>
     </w:lvl>
   </w:abstractNum>
-  <w:abstractNum w:abstractNumId="12">
+  <w:abstractNum w:abstractNumId="14">
     <w:nsid w:val="6C6A5B16"/>
     <w:multiLevelType w:val="hybridMultilevel"/>
     <w:tmpl w:val="51C41DC4"/>
@@ -12217,7 +17797,7 @@
       </w:rPr>
     </w:lvl>
   </w:abstractNum>
-  <w:abstractNum w:abstractNumId="13">
+  <w:abstractNum w:abstractNumId="15">
     <w:nsid w:val="752440CC"/>
     <w:multiLevelType w:val="multilevel"/>
     <w:tmpl w:val="4134DB70"/>
@@ -12366,7 +17946,7 @@
       </w:rPr>
     </w:lvl>
   </w:abstractNum>
-  <w:abstractNum w:abstractNumId="14">
+  <w:abstractNum w:abstractNumId="16">
     <w:nsid w:val="77D15FBA"/>
     <w:multiLevelType w:val="hybridMultilevel"/>
     <w:tmpl w:val="C8809284"/>
@@ -12478,7 +18058,7 @@
       </w:rPr>
     </w:lvl>
   </w:abstractNum>
-  <w:abstractNum w:abstractNumId="15">
+  <w:abstractNum w:abstractNumId="17">
     <w:nsid w:val="79255AD9"/>
     <w:multiLevelType w:val="multilevel"/>
     <w:tmpl w:val="F1C26A72"/>
@@ -12628,58 +18208,64 @@
     </w:lvl>
   </w:abstractNum>
   <w:num w:numId="1">
+    <w:abstractNumId w:val="7"/>
+  </w:num>
+  <w:num w:numId="2">
     <w:abstractNumId w:val="6"/>
   </w:num>
-  <w:num w:numId="2">
-    <w:abstractNumId w:val="5"/>
+  <w:num w:numId="3">
+    <w:abstractNumId w:val="12"/>
   </w:num>
-  <w:num w:numId="3">
+  <w:num w:numId="4">
+    <w:abstractNumId w:val="15"/>
+  </w:num>
+  <w:num w:numId="5">
+    <w:abstractNumId w:val="17"/>
+  </w:num>
+  <w:num w:numId="6">
+    <w:abstractNumId w:val="9"/>
+  </w:num>
+  <w:num w:numId="7">
     <w:abstractNumId w:val="10"/>
   </w:num>
-  <w:num w:numId="4">
-    <w:abstractNumId w:val="13"/>
-  </w:num>
-  <w:num w:numId="5">
-    <w:abstractNumId w:val="15"/>
-  </w:num>
-  <w:num w:numId="6">
-    <w:abstractNumId w:val="7"/>
-  </w:num>
-  <w:num w:numId="7">
-    <w:abstractNumId w:val="8"/>
-  </w:num>
   <w:num w:numId="8">
-    <w:abstractNumId w:val="14"/>
+    <w:abstractNumId w:val="16"/>
   </w:num>
   <w:num w:numId="9">
-    <w:abstractNumId w:val="2"/>
+    <w:abstractNumId w:val="3"/>
   </w:num>
   <w:num w:numId="10">
-    <w:abstractNumId w:val="9"/>
+    <w:abstractNumId w:val="11"/>
   </w:num>
   <w:num w:numId="11">
-    <w:abstractNumId w:val="9"/>
+    <w:abstractNumId w:val="11"/>
     <w:lvlOverride w:ilvl="0">
       <w:startOverride w:val="1"/>
     </w:lvlOverride>
   </w:num>
   <w:num w:numId="12">
-    <w:abstractNumId w:val="12"/>
+    <w:abstractNumId w:val="14"/>
   </w:num>
   <w:num w:numId="13">
     <w:abstractNumId w:val="0"/>
   </w:num>
   <w:num w:numId="14">
-    <w:abstractNumId w:val="3"/>
+    <w:abstractNumId w:val="4"/>
   </w:num>
   <w:num w:numId="15">
+    <w:abstractNumId w:val="2"/>
+  </w:num>
+  <w:num w:numId="16">
+    <w:abstractNumId w:val="5"/>
+  </w:num>
+  <w:num w:numId="17">
+    <w:abstractNumId w:val="13"/>
+  </w:num>
+  <w:num w:numId="18">
     <w:abstractNumId w:val="1"/>
   </w:num>
-  <w:num w:numId="16">
-    <w:abstractNumId w:val="4"/>
-  </w:num>
-  <w:num w:numId="17">
-    <w:abstractNumId w:val="11"/>
+  <w:num w:numId="19">
+    <w:abstractNumId w:val="8"/>
   </w:num>
 </w:numbering>
 </file>
@@ -13173,6 +18759,26 @@
       <w:color w:val="2E74B5" w:themeColor="accent1" w:themeShade="BF"/>
     </w:rPr>
   </w:style>
+  <w:style w:type="paragraph" w:styleId="Heading5">
+    <w:name w:val="heading 5"/>
+    <w:basedOn w:val="Normal"/>
+    <w:next w:val="Normal"/>
+    <w:link w:val="Heading5Char"/>
+    <w:uiPriority w:val="9"/>
+    <w:unhideWhenUsed/>
+    <w:qFormat/>
+    <w:rsid w:val="00607F89"/>
+    <w:pPr>
+      <w:keepNext/>
+      <w:keepLines/>
+      <w:spacing w:before="40" w:after="0"/>
+      <w:outlineLvl w:val="4"/>
+    </w:pPr>
+    <w:rPr>
+      <w:rFonts w:asciiTheme="majorHAnsi" w:eastAsiaTheme="majorEastAsia" w:hAnsiTheme="majorHAnsi" w:cstheme="majorBidi"/>
+      <w:color w:val="2E74B5" w:themeColor="accent1" w:themeShade="BF"/>
+    </w:rPr>
+  </w:style>
   <w:style w:type="character" w:default="1" w:styleId="DefaultParagraphFont">
     <w:name w:val="Default Paragraph Font"/>
     <w:uiPriority w:val="1"/>
@@ -13488,6 +19094,17 @@
       </w:tblCellMar>
     </w:tblPr>
   </w:style>
+  <w:style w:type="character" w:customStyle="1" w:styleId="Heading5Char">
+    <w:name w:val="Heading 5 Char"/>
+    <w:basedOn w:val="DefaultParagraphFont"/>
+    <w:link w:val="Heading5"/>
+    <w:uiPriority w:val="9"/>
+    <w:rsid w:val="00607F89"/>
+    <w:rPr>
+      <w:rFonts w:asciiTheme="majorHAnsi" w:eastAsiaTheme="majorEastAsia" w:hAnsiTheme="majorHAnsi" w:cstheme="majorBidi"/>
+      <w:color w:val="2E74B5" w:themeColor="accent1" w:themeShade="BF"/>
+    </w:rPr>
+  </w:style>
 </w:styles>
 </file>
 
@@ -13757,7 +19374,7 @@
 </file>
 
 <file path=customXml/itemProps1.xml><?xml version="1.0" encoding="utf-8"?>
-<ds:datastoreItem xmlns:ds="http://schemas.openxmlformats.org/officeDocument/2006/customXml" ds:itemID="{D0BF587F-C0F5-4B2F-A04B-3A3C1C4685D5}">
+<ds:datastoreItem xmlns:ds="http://schemas.openxmlformats.org/officeDocument/2006/customXml" ds:itemID="{6D0579D6-0FD0-4318-B549-57F9F61D6E3D}">
   <ds:schemaRefs>
     <ds:schemaRef ds:uri="http://schemas.openxmlformats.org/officeDocument/2006/bibliography"/>
   </ds:schemaRefs>
